--- a/NewFits_041021/writeup/Supplementary Material_v4.docx
+++ b/NewFits_041021/writeup/Supplementary Material_v4.docx
@@ -1,6 +1,6 @@
 
 <file path=word/document.xml><?xml version="1.0" encoding="utf-8"?>
-<w:document xmlns:wpc="http://schemas.microsoft.com/office/word/2010/wordprocessingCanvas" xmlns:cx="http://schemas.microsoft.com/office/drawing/2014/chartex" xmlns:cx1="http://schemas.microsoft.com/office/drawing/2015/9/8/chartex" xmlns:cx2="http://schemas.microsoft.com/office/drawing/2015/10/21/chartex" xmlns:cx3="http://schemas.microsoft.com/office/drawing/2016/5/9/chartex" xmlns:cx4="http://schemas.microsoft.com/office/drawing/2016/5/10/chartex" xmlns:cx5="http://schemas.microsoft.com/office/drawing/2016/5/11/chartex" xmlns:cx6="http://schemas.microsoft.com/office/drawing/2016/5/12/chartex" xmlns:cx7="http://schemas.microsoft.com/office/drawing/2016/5/13/chartex" xmlns:cx8="http://schemas.microsoft.com/office/drawing/2016/5/14/chartex" xmlns:mc="http://schemas.openxmlformats.org/markup-compatibility/2006" xmlns:aink="http://schemas.microsoft.com/office/drawing/2016/ink" xmlns:am3d="http://schemas.microsoft.com/office/drawing/2017/model3d" xmlns:o="urn:schemas-microsoft-com:office:office" xmlns:r="http://schemas.openxmlformats.org/officeDocument/2006/relationships" xmlns:m="http://schemas.openxmlformats.org/officeDocument/2006/math" xmlns:v="urn:schemas-microsoft-com:vml" xmlns:wp14="http://schemas.microsoft.com/office/word/2010/wordprocessingDrawing" xmlns:wp="http://schemas.openxmlformats.org/drawingml/2006/wordprocessingDrawing" xmlns:w10="urn:schemas-microsoft-com:office:word" xmlns:w="http://schemas.openxmlformats.org/wordprocessingml/2006/main" xmlns:w14="http://schemas.microsoft.com/office/word/2010/wordml" xmlns:w15="http://schemas.microsoft.com/office/word/2012/wordml" xmlns:w16cex="http://schemas.microsoft.com/office/word/2018/wordml/cex" xmlns:w16cid="http://schemas.microsoft.com/office/word/2016/wordml/cid" xmlns:w16="http://schemas.microsoft.com/office/word/2018/wordml" xmlns:w16sdtdh="http://schemas.microsoft.com/office/word/2020/wordml/sdtdatahash" xmlns:w16se="http://schemas.microsoft.com/office/word/2015/wordml/symex" xmlns:wpg="http://schemas.microsoft.com/office/word/2010/wordprocessingGroup" xmlns:wpi="http://schemas.microsoft.com/office/word/2010/wordprocessingInk" xmlns:wne="http://schemas.microsoft.com/office/word/2006/wordml" xmlns:wps="http://schemas.microsoft.com/office/word/2010/wordprocessingShape" mc:Ignorable="w14 w15 w16se w16cid w16 w16cex w16sdtdh wp14">
+<w:document xmlns:wpc="http://schemas.microsoft.com/office/word/2010/wordprocessingCanvas" xmlns:cx="http://schemas.microsoft.com/office/drawing/2014/chartex" xmlns:cx1="http://schemas.microsoft.com/office/drawing/2015/9/8/chartex" xmlns:mc="http://schemas.openxmlformats.org/markup-compatibility/2006" xmlns:o="urn:schemas-microsoft-com:office:office" xmlns:r="http://schemas.openxmlformats.org/officeDocument/2006/relationships" xmlns:m="http://schemas.openxmlformats.org/officeDocument/2006/math" xmlns:v="urn:schemas-microsoft-com:vml" xmlns:wp14="http://schemas.microsoft.com/office/word/2010/wordprocessingDrawing" xmlns:wp="http://schemas.openxmlformats.org/drawingml/2006/wordprocessingDrawing" xmlns:w10="urn:schemas-microsoft-com:office:word" xmlns:w="http://schemas.openxmlformats.org/wordprocessingml/2006/main" xmlns:w14="http://schemas.microsoft.com/office/word/2010/wordml" xmlns:w15="http://schemas.microsoft.com/office/word/2012/wordml" xmlns:w16se="http://schemas.microsoft.com/office/word/2015/wordml/symex" xmlns:wpg="http://schemas.microsoft.com/office/word/2010/wordprocessingGroup" xmlns:wpi="http://schemas.microsoft.com/office/word/2010/wordprocessingInk" xmlns:wne="http://schemas.microsoft.com/office/word/2006/wordml" xmlns:wps="http://schemas.microsoft.com/office/word/2010/wordprocessingShape" mc:Ignorable="w14 w15 w16se wp14">
   <w:body>
     <w:p>
       <w:pPr>
@@ -1973,7 +1973,37 @@
           <w:rFonts w:ascii="Calibri" w:eastAsia="Times New Roman" w:hAnsi="Calibri" w:cs="Calibri"/>
           <w:lang w:eastAsia="en-GB"/>
         </w:rPr>
-        <w:t xml:space="preserve">data could be extrapolated to the more recent timeframe of the resistance data. </w:t>
+        <w:t>data could be extrapolated to the more recent timeframe of the resistance data</w:t>
+      </w:r>
+      <w:r>
+        <w:rPr>
+          <w:rFonts w:ascii="Calibri" w:eastAsia="Times New Roman" w:hAnsi="Calibri" w:cs="Calibri"/>
+          <w:lang w:eastAsia="en-GB"/>
+        </w:rPr>
+        <w:t xml:space="preserve"> (</w:t>
+      </w:r>
+      <w:r>
+        <w:rPr>
+          <w:rFonts w:ascii="Calibri" w:eastAsia="Times New Roman" w:hAnsi="Calibri" w:cs="Calibri"/>
+          <w:b/>
+          <w:highlight w:val="yellow"/>
+          <w:lang w:eastAsia="en-GB"/>
+        </w:rPr>
+        <w:t>PLOT</w:t>
+      </w:r>
+      <w:r>
+        <w:rPr>
+          <w:rFonts w:ascii="Calibri" w:eastAsia="Times New Roman" w:hAnsi="Calibri" w:cs="Calibri"/>
+          <w:lang w:eastAsia="en-GB"/>
+        </w:rPr>
+        <w:t>)</w:t>
+      </w:r>
+      <w:r>
+        <w:rPr>
+          <w:rFonts w:ascii="Calibri" w:eastAsia="Times New Roman" w:hAnsi="Calibri" w:cs="Calibri"/>
+          <w:lang w:eastAsia="en-GB"/>
+        </w:rPr>
+        <w:t xml:space="preserve">. </w:t>
       </w:r>
       <w:r>
         <w:rPr>
@@ -2190,21 +2220,14 @@
           <w:rFonts w:ascii="Calibri" w:eastAsia="Times New Roman" w:hAnsi="Calibri" w:cs="Calibri"/>
           <w:lang w:eastAsia="en-GB"/>
         </w:rPr>
-        <w:t xml:space="preserve">, and multiplied by </w:t>
+        <w:t xml:space="preserve"> to obtain a daily estimate for incidence. </w:t>
       </w:r>
       <w:r>
         <w:rPr>
           <w:rFonts w:ascii="Calibri" w:eastAsia="Times New Roman" w:hAnsi="Calibri" w:cs="Calibri"/>
           <w:lang w:eastAsia="en-GB"/>
         </w:rPr>
-        <w:t>the average duration of human salmonellosis (5.5 days)</w:t>
-      </w:r>
-      <w:r>
-        <w:rPr>
-          <w:rFonts w:ascii="Calibri" w:eastAsia="Times New Roman" w:hAnsi="Calibri" w:cs="Calibri"/>
-          <w:lang w:eastAsia="en-GB"/>
-        </w:rPr>
-        <w:t xml:space="preserve"> (</w:t>
+        <w:t>(</w:t>
       </w:r>
       <w:r>
         <w:rPr>
@@ -2281,28 +2304,21 @@
           <w:rFonts w:ascii="Calibri" w:eastAsia="Times New Roman" w:hAnsi="Calibri" w:cs="Calibri"/>
           <w:lang w:eastAsia="en-GB"/>
         </w:rPr>
-        <w:t>poi</w:t>
+        <w:t xml:space="preserve">daily incidence </w:t>
       </w:r>
       <w:r>
         <w:rPr>
           <w:rFonts w:ascii="Calibri" w:eastAsia="Times New Roman" w:hAnsi="Calibri" w:cs="Calibri"/>
           <w:lang w:eastAsia="en-GB"/>
         </w:rPr>
-        <w:t>n</w:t>
+        <w:t xml:space="preserve">of </w:t>
       </w:r>
       <w:r>
         <w:rPr>
           <w:rFonts w:ascii="Calibri" w:eastAsia="Times New Roman" w:hAnsi="Calibri" w:cs="Calibri"/>
           <w:lang w:eastAsia="en-GB"/>
         </w:rPr>
-        <w:t xml:space="preserve">t prevalence of 3.26 per 100,000 population </w:t>
-      </w:r>
-      <w:r>
-        <w:rPr>
-          <w:rFonts w:eastAsia="Times New Roman" w:cstheme="minorHAnsi"/>
-          <w:lang w:eastAsia="en-GB"/>
-        </w:rPr>
-        <w:t xml:space="preserve">or </w:t>
+        <w:t>0.593 per 100,000 population</w:t>
       </w:r>
       <w:r>
         <w:rPr>
@@ -2310,7 +2326,7 @@
           <w:color w:val="202124"/>
           <w:shd w:val="clear" w:color="auto" w:fill="FFFFFF"/>
         </w:rPr>
-        <w:t>0.000032</w:t>
+        <w:t>.</w:t>
       </w:r>
       <w:r>
         <w:rPr>
@@ -2318,7 +2334,7 @@
           <w:color w:val="202124"/>
           <w:shd w:val="clear" w:color="auto" w:fill="FFFFFF"/>
         </w:rPr>
-        <w:t>6.</w:t>
+        <w:t xml:space="preserve"> This was used a</w:t>
       </w:r>
       <w:r>
         <w:rPr>
@@ -2326,7 +2342,7 @@
           <w:color w:val="202124"/>
           <w:shd w:val="clear" w:color="auto" w:fill="FFFFFF"/>
         </w:rPr>
-        <w:t xml:space="preserve"> This was used a</w:t>
+        <w:t>s the model</w:t>
       </w:r>
       <w:r>
         <w:rPr>
@@ -2334,7 +2350,7 @@
           <w:color w:val="202124"/>
           <w:shd w:val="clear" w:color="auto" w:fill="FFFFFF"/>
         </w:rPr>
-        <w:t>s the model</w:t>
+        <w:t xml:space="preserve"> baseline for the overall </w:t>
       </w:r>
       <w:r>
         <w:rPr>
@@ -2342,7 +2358,15 @@
           <w:color w:val="202124"/>
           <w:shd w:val="clear" w:color="auto" w:fill="FFFFFF"/>
         </w:rPr>
-        <w:t xml:space="preserve"> baseline for the overall prevalence of human non-typhoidal salmonellosis in Europe under current livestock antibiotic usage levels.</w:t>
+        <w:t>daily incidence</w:t>
+      </w:r>
+      <w:r>
+        <w:rPr>
+          <w:rFonts w:cstheme="minorHAnsi"/>
+          <w:color w:val="202124"/>
+          <w:shd w:val="clear" w:color="auto" w:fill="FFFFFF"/>
+        </w:rPr>
+        <w:t xml:space="preserve"> of human non-typhoidal salmonellosis in Europe under current livestock antibiotic usage levels.</w:t>
       </w:r>
     </w:p>
     <w:p>
@@ -6644,6 +6668,7 @@
       <w:r>
         <w:rPr>
           <w:noProof/>
+          <w:lang w:eastAsia="en-GB"/>
         </w:rPr>
         <w:lastRenderedPageBreak/>
         <w:drawing>
@@ -7414,6 +7439,7 @@
       <w:r>
         <w:rPr>
           <w:noProof/>
+          <w:lang w:eastAsia="en-GB"/>
         </w:rPr>
         <w:drawing>
           <wp:inline distT="0" distB="0" distL="0" distR="0" wp14:anchorId="7A61B5A7" wp14:editId="1182C76D">
@@ -7478,26 +7504,6 @@
         <w:rPr>
           <w:b/>
           <w:noProof/>
-          <w:u w:val="single"/>
-          <w:lang w:eastAsia="en-GB"/>
-        </w:rPr>
-      </w:pPr>
-      <w:r>
-        <w:rPr>
-          <w:b/>
-          <w:noProof/>
-          <w:u w:val="single"/>
-          <w:lang w:eastAsia="en-GB"/>
-        </w:rPr>
-        <w:t>Equations defining the steady state equilbrium</w:t>
-      </w:r>
-    </w:p>
-    <w:p>
-      <w:pPr>
-        <w:spacing w:after="0"/>
-        <w:rPr>
-          <w:b/>
-          <w:noProof/>
           <w:lang w:eastAsia="en-GB"/>
         </w:rPr>
       </w:pPr>
@@ -7511,6 +7517,18 @@
           <w:lang w:eastAsia="en-GB"/>
         </w:rPr>
       </w:pPr>
+    </w:p>
+    <w:p>
+      <w:pPr>
+        <w:spacing w:after="0"/>
+        <w:rPr>
+          <w:b/>
+          <w:noProof/>
+          <w:lang w:eastAsia="en-GB"/>
+        </w:rPr>
+      </w:pPr>
+      <w:bookmarkStart w:id="2" w:name="_GoBack"/>
+      <w:bookmarkEnd w:id="2"/>
     </w:p>
     <w:p>
       <w:pPr>
@@ -18927,6 +18945,7 @@
       <w:r>
         <w:rPr>
           <w:noProof/>
+          <w:lang w:eastAsia="en-GB"/>
         </w:rPr>
         <w:drawing>
           <wp:inline distT="0" distB="0" distL="0" distR="0" wp14:anchorId="00544F28" wp14:editId="3D6D5D84">
@@ -19174,6 +19193,7 @@
       <w:r>
         <w:rPr>
           <w:noProof/>
+          <w:lang w:eastAsia="en-GB"/>
         </w:rPr>
         <w:drawing>
           <wp:inline distT="0" distB="0" distL="0" distR="0" wp14:anchorId="11CCD825" wp14:editId="7632FD73">
@@ -19328,6 +19348,7 @@
       <w:r>
         <w:rPr>
           <w:noProof/>
+          <w:lang w:eastAsia="en-GB"/>
         </w:rPr>
         <w:lastRenderedPageBreak/>
         <w:drawing>
@@ -19526,6 +19547,7 @@
       <w:r>
         <w:rPr>
           <w:noProof/>
+          <w:lang w:eastAsia="en-GB"/>
         </w:rPr>
         <w:lastRenderedPageBreak/>
         <w:drawing>
@@ -19767,6 +19789,7 @@
       <w:r>
         <w:rPr>
           <w:noProof/>
+          <w:lang w:eastAsia="en-GB"/>
         </w:rPr>
         <w:lastRenderedPageBreak/>
         <w:drawing>
@@ -20453,6 +20476,7 @@
       <w:r>
         <w:rPr>
           <w:noProof/>
+          <w:lang w:eastAsia="en-GB"/>
         </w:rPr>
         <w:lastRenderedPageBreak/>
         <w:drawing>
@@ -20886,7 +20910,7 @@
 </file>
 
 <file path=word/endnotes.xml><?xml version="1.0" encoding="utf-8"?>
-<w:endnotes xmlns:wpc="http://schemas.microsoft.com/office/word/2010/wordprocessingCanvas" xmlns:cx="http://schemas.microsoft.com/office/drawing/2014/chartex" xmlns:cx1="http://schemas.microsoft.com/office/drawing/2015/9/8/chartex" xmlns:cx2="http://schemas.microsoft.com/office/drawing/2015/10/21/chartex" xmlns:cx3="http://schemas.microsoft.com/office/drawing/2016/5/9/chartex" xmlns:cx4="http://schemas.microsoft.com/office/drawing/2016/5/10/chartex" xmlns:cx5="http://schemas.microsoft.com/office/drawing/2016/5/11/chartex" xmlns:cx6="http://schemas.microsoft.com/office/drawing/2016/5/12/chartex" xmlns:cx7="http://schemas.microsoft.com/office/drawing/2016/5/13/chartex" xmlns:cx8="http://schemas.microsoft.com/office/drawing/2016/5/14/chartex" xmlns:mc="http://schemas.openxmlformats.org/markup-compatibility/2006" xmlns:aink="http://schemas.microsoft.com/office/drawing/2016/ink" xmlns:am3d="http://schemas.microsoft.com/office/drawing/2017/model3d" xmlns:o="urn:schemas-microsoft-com:office:office" xmlns:r="http://schemas.openxmlformats.org/officeDocument/2006/relationships" xmlns:m="http://schemas.openxmlformats.org/officeDocument/2006/math" xmlns:v="urn:schemas-microsoft-com:vml" xmlns:wp14="http://schemas.microsoft.com/office/word/2010/wordprocessingDrawing" xmlns:wp="http://schemas.openxmlformats.org/drawingml/2006/wordprocessingDrawing" xmlns:w10="urn:schemas-microsoft-com:office:word" xmlns:w="http://schemas.openxmlformats.org/wordprocessingml/2006/main" xmlns:w14="http://schemas.microsoft.com/office/word/2010/wordml" xmlns:w15="http://schemas.microsoft.com/office/word/2012/wordml" xmlns:w16cex="http://schemas.microsoft.com/office/word/2018/wordml/cex" xmlns:w16cid="http://schemas.microsoft.com/office/word/2016/wordml/cid" xmlns:w16="http://schemas.microsoft.com/office/word/2018/wordml" xmlns:w16sdtdh="http://schemas.microsoft.com/office/word/2020/wordml/sdtdatahash" xmlns:w16se="http://schemas.microsoft.com/office/word/2015/wordml/symex" xmlns:wpg="http://schemas.microsoft.com/office/word/2010/wordprocessingGroup" xmlns:wpi="http://schemas.microsoft.com/office/word/2010/wordprocessingInk" xmlns:wne="http://schemas.microsoft.com/office/word/2006/wordml" xmlns:wps="http://schemas.microsoft.com/office/word/2010/wordprocessingShape" mc:Ignorable="w14 w15 w16se w16cid w16 w16cex w16sdtdh wp14">
+<w:endnotes xmlns:wpc="http://schemas.microsoft.com/office/word/2010/wordprocessingCanvas" xmlns:cx="http://schemas.microsoft.com/office/drawing/2014/chartex" xmlns:cx1="http://schemas.microsoft.com/office/drawing/2015/9/8/chartex" xmlns:mc="http://schemas.openxmlformats.org/markup-compatibility/2006" xmlns:o="urn:schemas-microsoft-com:office:office" xmlns:r="http://schemas.openxmlformats.org/officeDocument/2006/relationships" xmlns:m="http://schemas.openxmlformats.org/officeDocument/2006/math" xmlns:v="urn:schemas-microsoft-com:vml" xmlns:wp14="http://schemas.microsoft.com/office/word/2010/wordprocessingDrawing" xmlns:wp="http://schemas.openxmlformats.org/drawingml/2006/wordprocessingDrawing" xmlns:w10="urn:schemas-microsoft-com:office:word" xmlns:w="http://schemas.openxmlformats.org/wordprocessingml/2006/main" xmlns:w14="http://schemas.microsoft.com/office/word/2010/wordml" xmlns:w15="http://schemas.microsoft.com/office/word/2012/wordml" xmlns:w16se="http://schemas.microsoft.com/office/word/2015/wordml/symex" xmlns:wpg="http://schemas.microsoft.com/office/word/2010/wordprocessingGroup" xmlns:wpi="http://schemas.microsoft.com/office/word/2010/wordprocessingInk" xmlns:wne="http://schemas.microsoft.com/office/word/2006/wordml" xmlns:wps="http://schemas.microsoft.com/office/word/2010/wordprocessingShape" mc:Ignorable="w14 w15 w16se wp14">
   <w:endnote w:type="separator" w:id="-1">
     <w:p>
       <w:pPr>
@@ -20911,7 +20935,7 @@
 </file>
 
 <file path=word/footnotes.xml><?xml version="1.0" encoding="utf-8"?>
-<w:footnotes xmlns:wpc="http://schemas.microsoft.com/office/word/2010/wordprocessingCanvas" xmlns:cx="http://schemas.microsoft.com/office/drawing/2014/chartex" xmlns:cx1="http://schemas.microsoft.com/office/drawing/2015/9/8/chartex" xmlns:cx2="http://schemas.microsoft.com/office/drawing/2015/10/21/chartex" xmlns:cx3="http://schemas.microsoft.com/office/drawing/2016/5/9/chartex" xmlns:cx4="http://schemas.microsoft.com/office/drawing/2016/5/10/chartex" xmlns:cx5="http://schemas.microsoft.com/office/drawing/2016/5/11/chartex" xmlns:cx6="http://schemas.microsoft.com/office/drawing/2016/5/12/chartex" xmlns:cx7="http://schemas.microsoft.com/office/drawing/2016/5/13/chartex" xmlns:cx8="http://schemas.microsoft.com/office/drawing/2016/5/14/chartex" xmlns:mc="http://schemas.openxmlformats.org/markup-compatibility/2006" xmlns:aink="http://schemas.microsoft.com/office/drawing/2016/ink" xmlns:am3d="http://schemas.microsoft.com/office/drawing/2017/model3d" xmlns:o="urn:schemas-microsoft-com:office:office" xmlns:r="http://schemas.openxmlformats.org/officeDocument/2006/relationships" xmlns:m="http://schemas.openxmlformats.org/officeDocument/2006/math" xmlns:v="urn:schemas-microsoft-com:vml" xmlns:wp14="http://schemas.microsoft.com/office/word/2010/wordprocessingDrawing" xmlns:wp="http://schemas.openxmlformats.org/drawingml/2006/wordprocessingDrawing" xmlns:w10="urn:schemas-microsoft-com:office:word" xmlns:w="http://schemas.openxmlformats.org/wordprocessingml/2006/main" xmlns:w14="http://schemas.microsoft.com/office/word/2010/wordml" xmlns:w15="http://schemas.microsoft.com/office/word/2012/wordml" xmlns:w16cex="http://schemas.microsoft.com/office/word/2018/wordml/cex" xmlns:w16cid="http://schemas.microsoft.com/office/word/2016/wordml/cid" xmlns:w16="http://schemas.microsoft.com/office/word/2018/wordml" xmlns:w16sdtdh="http://schemas.microsoft.com/office/word/2020/wordml/sdtdatahash" xmlns:w16se="http://schemas.microsoft.com/office/word/2015/wordml/symex" xmlns:wpg="http://schemas.microsoft.com/office/word/2010/wordprocessingGroup" xmlns:wpi="http://schemas.microsoft.com/office/word/2010/wordprocessingInk" xmlns:wne="http://schemas.microsoft.com/office/word/2006/wordml" xmlns:wps="http://schemas.microsoft.com/office/word/2010/wordprocessingShape" mc:Ignorable="w14 w15 w16se w16cid w16 w16cex w16sdtdh wp14">
+<w:footnotes xmlns:wpc="http://schemas.microsoft.com/office/word/2010/wordprocessingCanvas" xmlns:cx="http://schemas.microsoft.com/office/drawing/2014/chartex" xmlns:cx1="http://schemas.microsoft.com/office/drawing/2015/9/8/chartex" xmlns:mc="http://schemas.openxmlformats.org/markup-compatibility/2006" xmlns:o="urn:schemas-microsoft-com:office:office" xmlns:r="http://schemas.openxmlformats.org/officeDocument/2006/relationships" xmlns:m="http://schemas.openxmlformats.org/officeDocument/2006/math" xmlns:v="urn:schemas-microsoft-com:vml" xmlns:wp14="http://schemas.microsoft.com/office/word/2010/wordprocessingDrawing" xmlns:wp="http://schemas.openxmlformats.org/drawingml/2006/wordprocessingDrawing" xmlns:w10="urn:schemas-microsoft-com:office:word" xmlns:w="http://schemas.openxmlformats.org/wordprocessingml/2006/main" xmlns:w14="http://schemas.microsoft.com/office/word/2010/wordml" xmlns:w15="http://schemas.microsoft.com/office/word/2012/wordml" xmlns:w16se="http://schemas.microsoft.com/office/word/2015/wordml/symex" xmlns:wpg="http://schemas.microsoft.com/office/word/2010/wordprocessingGroup" xmlns:wpi="http://schemas.microsoft.com/office/word/2010/wordprocessingInk" xmlns:wne="http://schemas.microsoft.com/office/word/2006/wordml" xmlns:wps="http://schemas.microsoft.com/office/word/2010/wordprocessingShape" mc:Ignorable="w14 w15 w16se wp14">
   <w:footnote w:type="separator" w:id="-1">
     <w:p>
       <w:pPr>
@@ -20936,7 +20960,7 @@
 </file>
 
 <file path=word/numbering.xml><?xml version="1.0" encoding="utf-8"?>
-<w:numbering xmlns:wpc="http://schemas.microsoft.com/office/word/2010/wordprocessingCanvas" xmlns:cx="http://schemas.microsoft.com/office/drawing/2014/chartex" xmlns:cx1="http://schemas.microsoft.com/office/drawing/2015/9/8/chartex" xmlns:cx2="http://schemas.microsoft.com/office/drawing/2015/10/21/chartex" xmlns:cx3="http://schemas.microsoft.com/office/drawing/2016/5/9/chartex" xmlns:cx4="http://schemas.microsoft.com/office/drawing/2016/5/10/chartex" xmlns:cx5="http://schemas.microsoft.com/office/drawing/2016/5/11/chartex" xmlns:cx6="http://schemas.microsoft.com/office/drawing/2016/5/12/chartex" xmlns:cx7="http://schemas.microsoft.com/office/drawing/2016/5/13/chartex" xmlns:cx8="http://schemas.microsoft.com/office/drawing/2016/5/14/chartex" xmlns:mc="http://schemas.openxmlformats.org/markup-compatibility/2006" xmlns:aink="http://schemas.microsoft.com/office/drawing/2016/ink" xmlns:am3d="http://schemas.microsoft.com/office/drawing/2017/model3d" xmlns:o="urn:schemas-microsoft-com:office:office" xmlns:r="http://schemas.openxmlformats.org/officeDocument/2006/relationships" xmlns:m="http://schemas.openxmlformats.org/officeDocument/2006/math" xmlns:v="urn:schemas-microsoft-com:vml" xmlns:wp14="http://schemas.microsoft.com/office/word/2010/wordprocessingDrawing" xmlns:wp="http://schemas.openxmlformats.org/drawingml/2006/wordprocessingDrawing" xmlns:w10="urn:schemas-microsoft-com:office:word" xmlns:w="http://schemas.openxmlformats.org/wordprocessingml/2006/main" xmlns:w14="http://schemas.microsoft.com/office/word/2010/wordml" xmlns:w15="http://schemas.microsoft.com/office/word/2012/wordml" xmlns:w16cex="http://schemas.microsoft.com/office/word/2018/wordml/cex" xmlns:w16cid="http://schemas.microsoft.com/office/word/2016/wordml/cid" xmlns:w16="http://schemas.microsoft.com/office/word/2018/wordml" xmlns:w16sdtdh="http://schemas.microsoft.com/office/word/2020/wordml/sdtdatahash" xmlns:w16se="http://schemas.microsoft.com/office/word/2015/wordml/symex" xmlns:wpg="http://schemas.microsoft.com/office/word/2010/wordprocessingGroup" xmlns:wpi="http://schemas.microsoft.com/office/word/2010/wordprocessingInk" xmlns:wne="http://schemas.microsoft.com/office/word/2006/wordml" xmlns:wps="http://schemas.microsoft.com/office/word/2010/wordprocessingShape" mc:Ignorable="w14 w15 w16se w16cid w16 w16cex w16sdtdh wp14">
+<w:numbering xmlns:wpc="http://schemas.microsoft.com/office/word/2010/wordprocessingCanvas" xmlns:cx="http://schemas.microsoft.com/office/drawing/2014/chartex" xmlns:cx1="http://schemas.microsoft.com/office/drawing/2015/9/8/chartex" xmlns:mc="http://schemas.openxmlformats.org/markup-compatibility/2006" xmlns:o="urn:schemas-microsoft-com:office:office" xmlns:r="http://schemas.openxmlformats.org/officeDocument/2006/relationships" xmlns:m="http://schemas.openxmlformats.org/officeDocument/2006/math" xmlns:v="urn:schemas-microsoft-com:vml" xmlns:wp14="http://schemas.microsoft.com/office/word/2010/wordprocessingDrawing" xmlns:wp="http://schemas.openxmlformats.org/drawingml/2006/wordprocessingDrawing" xmlns:w10="urn:schemas-microsoft-com:office:word" xmlns:w="http://schemas.openxmlformats.org/wordprocessingml/2006/main" xmlns:w14="http://schemas.microsoft.com/office/word/2010/wordml" xmlns:w15="http://schemas.microsoft.com/office/word/2012/wordml" xmlns:w16se="http://schemas.microsoft.com/office/word/2015/wordml/symex" xmlns:wpg="http://schemas.microsoft.com/office/word/2010/wordprocessingGroup" xmlns:wpi="http://schemas.microsoft.com/office/word/2010/wordprocessingInk" xmlns:wne="http://schemas.microsoft.com/office/word/2006/wordml" xmlns:wps="http://schemas.microsoft.com/office/word/2010/wordprocessingShape" mc:Ignorable="w14 w15 w16se wp14">
   <w:abstractNum w:abstractNumId="0" w15:restartNumberingAfterBreak="0">
     <w:nsid w:val="13B71298"/>
     <w:multiLevelType w:val="multilevel"/>
@@ -22058,7 +22082,7 @@
 </file>
 
 <file path=word/styles.xml><?xml version="1.0" encoding="utf-8"?>
-<w:styles xmlns:mc="http://schemas.openxmlformats.org/markup-compatibility/2006" xmlns:r="http://schemas.openxmlformats.org/officeDocument/2006/relationships" xmlns:w="http://schemas.openxmlformats.org/wordprocessingml/2006/main" xmlns:w14="http://schemas.microsoft.com/office/word/2010/wordml" xmlns:w15="http://schemas.microsoft.com/office/word/2012/wordml" xmlns:w16cex="http://schemas.microsoft.com/office/word/2018/wordml/cex" xmlns:w16cid="http://schemas.microsoft.com/office/word/2016/wordml/cid" xmlns:w16="http://schemas.microsoft.com/office/word/2018/wordml" xmlns:w16sdtdh="http://schemas.microsoft.com/office/word/2020/wordml/sdtdatahash" xmlns:w16se="http://schemas.microsoft.com/office/word/2015/wordml/symex" mc:Ignorable="w14 w15 w16se w16cid w16 w16cex w16sdtdh">
+<w:styles xmlns:mc="http://schemas.openxmlformats.org/markup-compatibility/2006" xmlns:r="http://schemas.openxmlformats.org/officeDocument/2006/relationships" xmlns:w="http://schemas.openxmlformats.org/wordprocessingml/2006/main" xmlns:w14="http://schemas.microsoft.com/office/word/2010/wordml" xmlns:w15="http://schemas.microsoft.com/office/word/2012/wordml" xmlns:w16se="http://schemas.microsoft.com/office/word/2015/wordml/symex" mc:Ignorable="w14 w15 w16se">
   <w:docDefaults>
     <w:rPrDefault>
       <w:rPr>
@@ -22074,7 +22098,7 @@
       </w:pPr>
     </w:pPrDefault>
   </w:docDefaults>
-  <w:latentStyles w:defLockedState="0" w:defUIPriority="99" w:defSemiHidden="0" w:defUnhideWhenUsed="0" w:defQFormat="0" w:count="376">
+  <w:latentStyles w:defLockedState="0" w:defUIPriority="99" w:defSemiHidden="0" w:defUnhideWhenUsed="0" w:defQFormat="0" w:count="371">
     <w:lsdException w:name="Normal" w:uiPriority="0" w:qFormat="1"/>
     <w:lsdException w:name="heading 1" w:uiPriority="9" w:qFormat="1"/>
     <w:lsdException w:name="heading 2" w:semiHidden="1" w:uiPriority="9" w:unhideWhenUsed="1" w:qFormat="1"/>
@@ -22446,11 +22470,6 @@
     <w:lsdException w:name="List Table 5 Dark Accent 6" w:uiPriority="50"/>
     <w:lsdException w:name="List Table 6 Colorful Accent 6" w:uiPriority="51"/>
     <w:lsdException w:name="List Table 7 Colorful Accent 6" w:uiPriority="52"/>
-    <w:lsdException w:name="Mention" w:semiHidden="1" w:unhideWhenUsed="1"/>
-    <w:lsdException w:name="Smart Hyperlink" w:semiHidden="1" w:unhideWhenUsed="1"/>
-    <w:lsdException w:name="Hashtag" w:semiHidden="1" w:unhideWhenUsed="1"/>
-    <w:lsdException w:name="Unresolved Mention" w:semiHidden="1" w:unhideWhenUsed="1"/>
-    <w:lsdException w:name="Smart Link" w:semiHidden="1" w:unhideWhenUsed="1"/>
   </w:latentStyles>
   <w:style w:type="paragraph" w:default="1" w:styleId="Normal">
     <w:name w:val="Normal"/>
@@ -23108,7 +23127,7 @@
 </file>
 
 <file path=customXml/itemProps1.xml><?xml version="1.0" encoding="utf-8"?>
-<ds:datastoreItem xmlns:ds="http://schemas.openxmlformats.org/officeDocument/2006/customXml" ds:itemID="{3B7C61C5-EBBF-4ABA-97A5-9953F1C9AF6E}">
+<ds:datastoreItem xmlns:ds="http://schemas.openxmlformats.org/officeDocument/2006/customXml" ds:itemID="{40D41078-196D-4F37-BA48-DA41CCE3E996}">
   <ds:schemaRefs>
     <ds:schemaRef ds:uri="http://schemas.openxmlformats.org/officeDocument/2006/bibliography"/>
   </ds:schemaRefs>

--- a/NewFits_041021/writeup/Supplementary Material_v4.docx
+++ b/NewFits_041021/writeup/Supplementary Material_v4.docx
@@ -520,6 +520,70 @@
           <w:lang w:eastAsia="en-GB"/>
         </w:rPr>
         <w:t>.</w:t>
+      </w:r>
+    </w:p>
+    <w:p>
+      <w:pPr>
+        <w:spacing w:after="0" w:line="360" w:lineRule="auto"/>
+        <w:jc w:val="both"/>
+        <w:rPr>
+          <w:bCs/>
+          <w:lang w:eastAsia="en-GB"/>
+        </w:rPr>
+      </w:pPr>
+    </w:p>
+    <w:p>
+      <w:pPr>
+        <w:spacing w:after="0" w:line="360" w:lineRule="auto"/>
+        <w:jc w:val="both"/>
+        <w:rPr>
+          <w:bCs/>
+          <w:lang w:eastAsia="en-GB"/>
+        </w:rPr>
+      </w:pPr>
+    </w:p>
+    <w:p>
+      <w:pPr>
+        <w:pStyle w:val="ListParagraph"/>
+        <w:numPr>
+          <w:ilvl w:val="0"/>
+          <w:numId w:val="13"/>
+        </w:numPr>
+        <w:spacing w:after="0" w:line="360" w:lineRule="auto"/>
+        <w:jc w:val="both"/>
+        <w:rPr>
+          <w:bCs/>
+          <w:lang w:eastAsia="en-GB"/>
+        </w:rPr>
+      </w:pPr>
+      <w:r>
+        <w:rPr>
+          <w:bCs/>
+          <w:lang w:eastAsia="en-GB"/>
+        </w:rPr>
+        <w:t xml:space="preserve">Reword this </w:t>
+      </w:r>
+    </w:p>
+    <w:p>
+      <w:pPr>
+        <w:pStyle w:val="ListParagraph"/>
+        <w:numPr>
+          <w:ilvl w:val="0"/>
+          <w:numId w:val="13"/>
+        </w:numPr>
+        <w:spacing w:after="0" w:line="360" w:lineRule="auto"/>
+        <w:jc w:val="both"/>
+        <w:rPr>
+          <w:bCs/>
+          <w:lang w:eastAsia="en-GB"/>
+        </w:rPr>
+      </w:pPr>
+      <w:r>
+        <w:rPr>
+          <w:bCs/>
+          <w:lang w:eastAsia="en-GB"/>
+        </w:rPr>
+        <w:t xml:space="preserve">We also need four tables with all the countries in them with the scaled values for each case study – or just one large table </w:t>
       </w:r>
     </w:p>
     <w:p>
@@ -795,6 +859,7 @@
                 <w:bCs w:val="0"/>
                 <w:lang w:eastAsia="en-GB"/>
               </w:rPr>
+              <w:lastRenderedPageBreak/>
               <w:t>(mg/PCU)</w:t>
             </w:r>
           </w:p>
@@ -815,6 +880,7 @@
                 <w:bCs w:val="0"/>
                 <w:lang w:eastAsia="en-GB"/>
               </w:rPr>
+              <w:lastRenderedPageBreak/>
               <w:t>Scaled Antibiotic Sales</w:t>
             </w:r>
           </w:p>
@@ -1465,12 +1531,21 @@
           <w:lang w:eastAsia="en-GB"/>
         </w:rPr>
       </w:pPr>
-      <w:r>
+    </w:p>
+    <w:p>
+      <w:pPr>
+        <w:spacing w:after="0" w:line="360" w:lineRule="auto"/>
+        <w:jc w:val="both"/>
         <w:rPr>
           <w:bCs/>
           <w:lang w:eastAsia="en-GB"/>
         </w:rPr>
-        <w:lastRenderedPageBreak/>
+      </w:pPr>
+      <w:r>
+        <w:rPr>
+          <w:bCs/>
+          <w:lang w:eastAsia="en-GB"/>
+        </w:rPr>
         <w:t>The final scaled measure is therefore the country-level antibiotic sales scaled by the livestock-specific biomass and not necessarily the livestock-</w:t>
       </w:r>
       <w:r>
@@ -2220,7 +2295,15 @@
           <w:rFonts w:ascii="Calibri" w:eastAsia="Times New Roman" w:hAnsi="Calibri" w:cs="Calibri"/>
           <w:lang w:eastAsia="en-GB"/>
         </w:rPr>
-        <w:t xml:space="preserve"> to obtain a daily estimate for incidence. </w:t>
+        <w:t xml:space="preserve"> to obtain a daily estimate for </w:t>
+      </w:r>
+      <w:r>
+        <w:rPr>
+          <w:rFonts w:ascii="Calibri" w:eastAsia="Times New Roman" w:hAnsi="Calibri" w:cs="Calibri"/>
+          <w:lang w:eastAsia="en-GB"/>
+        </w:rPr>
+        <w:lastRenderedPageBreak/>
+        <w:t xml:space="preserve">incidence. </w:t>
       </w:r>
       <w:r>
         <w:rPr>
@@ -2409,7 +2492,6 @@
           <w:u w:val="single"/>
           <w:lang w:eastAsia="en-GB"/>
         </w:rPr>
-        <w:lastRenderedPageBreak/>
         <w:t xml:space="preserve">Fourier Amplitude </w:t>
       </w:r>
       <w:r>
@@ -3419,7 +3501,14 @@
         <w:rPr>
           <w:rFonts w:cstheme="minorHAnsi"/>
         </w:rPr>
-        <w:t>. This is similar to the previous outcome measure</w:t>
+        <w:t xml:space="preserve">. </w:t>
+      </w:r>
+      <w:r>
+        <w:rPr>
+          <w:rFonts w:cstheme="minorHAnsi"/>
+        </w:rPr>
+        <w:lastRenderedPageBreak/>
+        <w:t>This is similar to the previous outcome measure</w:t>
       </w:r>
       <w:r>
         <w:rPr>
@@ -3683,14 +3772,7 @@
         <w:rPr>
           <w:rFonts w:cstheme="minorHAnsi"/>
         </w:rPr>
-        <w:t xml:space="preserve">, and by extension parameters which can best </w:t>
-      </w:r>
-      <w:r>
-        <w:rPr>
-          <w:rFonts w:cstheme="minorHAnsi"/>
-        </w:rPr>
-        <w:lastRenderedPageBreak/>
-        <w:t xml:space="preserve">control or prevent increases in </w:t>
+        <w:t xml:space="preserve">, and by extension parameters which can best control or prevent increases in </w:t>
       </w:r>
       <w:r>
         <w:rPr>
@@ -5676,6 +5758,7 @@
           <w:noProof/>
           <w:lang w:eastAsia="en-GB"/>
         </w:rPr>
+        <w:lastRenderedPageBreak/>
         <w:t xml:space="preserve"> </w:t>
       </w:r>
       <m:oMath>
@@ -5875,7 +5958,6 @@
           <w:noProof/>
           <w:lang w:eastAsia="en-GB"/>
         </w:rPr>
-        <w:lastRenderedPageBreak/>
         <w:t xml:space="preserve">If we assume that the prior distribtions for </w:t>
       </w:r>
       <m:oMath>
@@ -7337,7 +7419,13 @@
         <w:t xml:space="preserve">R package </w:t>
       </w:r>
       <w:r>
-        <w:t>“desolve”</w:t>
+        <w:t>“</w:t>
+      </w:r>
+      <w:r>
+        <w:t>rootSolve</w:t>
+      </w:r>
+      <w:r>
+        <w:t>”</w:t>
       </w:r>
       <w:r>
         <w:t xml:space="preserve"> was used for all model simulations.</w:t>
@@ -7410,6 +7498,7 @@
         <w:rPr>
           <w:b/>
           <w:noProof/>
+          <w:highlight w:val="yellow"/>
           <w:u w:val="single"/>
           <w:lang w:eastAsia="en-GB"/>
         </w:rPr>
@@ -7527,8 +7616,6 @@
           <w:lang w:eastAsia="en-GB"/>
         </w:rPr>
       </w:pPr>
-      <w:bookmarkStart w:id="2" w:name="_GoBack"/>
-      <w:bookmarkEnd w:id="2"/>
     </w:p>
     <w:p>
       <w:pPr>
@@ -7632,6 +7719,7 @@
         <w:rPr>
           <w:b/>
           <w:noProof/>
+          <w:highlight w:val="yellow"/>
           <w:lang w:eastAsia="en-GB"/>
         </w:rPr>
         <w:lastRenderedPageBreak/>
@@ -7641,6 +7729,7 @@
         <w:rPr>
           <w:b/>
           <w:noProof/>
+          <w:highlight w:val="yellow"/>
           <w:lang w:eastAsia="en-GB"/>
         </w:rPr>
         <w:t>S</w:t>
@@ -7649,38 +7738,16 @@
         <w:rPr>
           <w:b/>
           <w:noProof/>
-          <w:lang w:eastAsia="en-GB"/>
-        </w:rPr>
-        <w:t>2</w:t>
+          <w:highlight w:val="yellow"/>
+          <w:lang w:eastAsia="en-GB"/>
+        </w:rPr>
+        <w:t xml:space="preserve">2 – </w:t>
       </w:r>
       <w:r>
         <w:rPr>
           <w:b/>
           <w:noProof/>
-          <w:lang w:eastAsia="en-GB"/>
-        </w:rPr>
-        <w:t xml:space="preserve"> </w:t>
-      </w:r>
-      <w:r>
-        <w:rPr>
-          <w:b/>
-          <w:noProof/>
-          <w:lang w:eastAsia="en-GB"/>
-        </w:rPr>
-        <w:t>–</w:t>
-      </w:r>
-      <w:r>
-        <w:rPr>
-          <w:b/>
-          <w:noProof/>
-          <w:lang w:eastAsia="en-GB"/>
-        </w:rPr>
-        <w:t xml:space="preserve"> </w:t>
-      </w:r>
-      <w:r>
-        <w:rPr>
-          <w:b/>
-          <w:noProof/>
+          <w:highlight w:val="yellow"/>
           <w:lang w:eastAsia="en-GB"/>
         </w:rPr>
         <w:t>Parameter values for case study models</w:t>
@@ -9591,17 +9658,6 @@
                 <w:lang w:eastAsia="en-GB"/>
               </w:rPr>
             </w:pPr>
-            <w:r>
-              <w:rPr>
-                <w:rFonts w:eastAsia="Times New Roman" w:cstheme="minorHAnsi"/>
-                <w:color w:val="000000" w:themeColor="dark1"/>
-                <w:kern w:val="24"/>
-                <w:sz w:val="18"/>
-                <w:szCs w:val="18"/>
-                <w:lang w:eastAsia="en-GB"/>
-              </w:rPr>
-              <w:t>0.00001</w:t>
-            </w:r>
           </w:p>
         </w:tc>
         <w:tc>
@@ -9622,17 +9678,6 @@
                 <w:lang w:eastAsia="en-GB"/>
               </w:rPr>
             </w:pPr>
-            <w:r>
-              <w:rPr>
-                <w:rFonts w:eastAsia="Times New Roman" w:cstheme="minorHAnsi"/>
-                <w:color w:val="000000" w:themeColor="dark1"/>
-                <w:kern w:val="24"/>
-                <w:sz w:val="18"/>
-                <w:szCs w:val="18"/>
-                <w:lang w:eastAsia="en-GB"/>
-              </w:rPr>
-              <w:t>0.00001</w:t>
-            </w:r>
           </w:p>
         </w:tc>
         <w:tc>
@@ -9653,17 +9698,6 @@
                 <w:lang w:eastAsia="en-GB"/>
               </w:rPr>
             </w:pPr>
-            <w:r>
-              <w:rPr>
-                <w:rFonts w:eastAsia="Times New Roman" w:cstheme="minorHAnsi"/>
-                <w:color w:val="000000" w:themeColor="dark1"/>
-                <w:kern w:val="24"/>
-                <w:sz w:val="18"/>
-                <w:szCs w:val="18"/>
-                <w:lang w:eastAsia="en-GB"/>
-              </w:rPr>
-              <w:t>0.00001</w:t>
-            </w:r>
           </w:p>
         </w:tc>
         <w:tc>
@@ -13740,6 +13774,7 @@
         <w:rPr>
           <w:b/>
           <w:noProof/>
+          <w:highlight w:val="yellow"/>
           <w:lang w:eastAsia="en-GB"/>
         </w:rPr>
         <w:lastRenderedPageBreak/>
@@ -13749,6 +13784,7 @@
         <w:rPr>
           <w:b/>
           <w:noProof/>
+          <w:highlight w:val="yellow"/>
           <w:lang w:eastAsia="en-GB"/>
         </w:rPr>
         <w:t>S3</w:t>
@@ -13757,30 +13793,16 @@
         <w:rPr>
           <w:b/>
           <w:noProof/>
-          <w:lang w:eastAsia="en-GB"/>
-        </w:rPr>
-        <w:t xml:space="preserve"> </w:t>
+          <w:highlight w:val="yellow"/>
+          <w:lang w:eastAsia="en-GB"/>
+        </w:rPr>
+        <w:t xml:space="preserve"> – </w:t>
       </w:r>
       <w:r>
         <w:rPr>
           <w:b/>
           <w:noProof/>
-          <w:lang w:eastAsia="en-GB"/>
-        </w:rPr>
-        <w:t>–</w:t>
-      </w:r>
-      <w:r>
-        <w:rPr>
-          <w:b/>
-          <w:noProof/>
-          <w:lang w:eastAsia="en-GB"/>
-        </w:rPr>
-        <w:t xml:space="preserve"> </w:t>
-      </w:r>
-      <w:r>
-        <w:rPr>
-          <w:b/>
-          <w:noProof/>
+          <w:highlight w:val="yellow"/>
           <w:lang w:eastAsia="en-GB"/>
         </w:rPr>
         <w:t>Prior distributions used for ABC-SMC model fitting</w:t>
@@ -13998,7 +14020,29 @@
                 <w:szCs w:val="20"/>
                 <w:lang w:eastAsia="en-GB"/>
               </w:rPr>
-              <w:t>Per Capita Rate of Transmission (Direct and Indirect) between the Infected Animal Fraction and Susceptible Human Fraction</w:t>
+              <w:t xml:space="preserve">Per Capita Rate of Transmission (Direct and Indirect) between the Infected Animal Fraction and Susceptible </w:t>
+            </w:r>
+            <w:r>
+              <w:rPr>
+                <w:rFonts w:eastAsia="Times New Roman" w:cstheme="minorHAnsi"/>
+                <w:color w:val="000000" w:themeColor="dark1"/>
+                <w:kern w:val="24"/>
+                <w:sz w:val="20"/>
+                <w:szCs w:val="20"/>
+                <w:lang w:eastAsia="en-GB"/>
+              </w:rPr>
+              <w:t>Animal</w:t>
+            </w:r>
+            <w:r>
+              <w:rPr>
+                <w:rFonts w:eastAsia="Times New Roman" w:cstheme="minorHAnsi"/>
+                <w:color w:val="000000" w:themeColor="dark1"/>
+                <w:kern w:val="24"/>
+                <w:sz w:val="20"/>
+                <w:szCs w:val="20"/>
+                <w:lang w:eastAsia="en-GB"/>
+              </w:rPr>
+              <w:t xml:space="preserve"> Fraction</w:t>
             </w:r>
           </w:p>
         </w:tc>
@@ -14749,6 +14793,190 @@
           </w:p>
         </w:tc>
       </w:tr>
+      <w:tr>
+        <w:trPr>
+          <w:trHeight w:val="215"/>
+        </w:trPr>
+        <w:tc>
+          <w:tcPr>
+            <w:tcW w:w="1166" w:type="dxa"/>
+          </w:tcPr>
+          <w:p>
+            <w:pPr>
+              <w:spacing w:line="276" w:lineRule="auto"/>
+              <w:jc w:val="center"/>
+              <w:rPr>
+                <w:rFonts w:eastAsia="Times New Roman" w:cstheme="minorHAnsi"/>
+                <w:b/>
+                <w:bCs/>
+                <w:color w:val="000000" w:themeColor="dark1"/>
+                <w:kern w:val="24"/>
+                <w:sz w:val="20"/>
+                <w:szCs w:val="20"/>
+                <w:lang w:val="el-GR" w:eastAsia="en-GB"/>
+              </w:rPr>
+            </w:pPr>
+            <w:r>
+              <w:rPr>
+                <w:rFonts w:eastAsia="Times New Roman" w:cstheme="minorHAnsi"/>
+                <w:b/>
+                <w:bCs/>
+                <w:color w:val="000000" w:themeColor="dark1"/>
+                <w:kern w:val="24"/>
+                <w:sz w:val="20"/>
+                <w:szCs w:val="20"/>
+                <w:lang w:eastAsia="en-GB"/>
+              </w:rPr>
+              <w:t>β</w:t>
+            </w:r>
+            <w:r>
+              <w:rPr>
+                <w:rFonts w:eastAsia="Times New Roman" w:cstheme="minorHAnsi"/>
+                <w:b/>
+                <w:bCs/>
+                <w:color w:val="000000" w:themeColor="dark1"/>
+                <w:kern w:val="24"/>
+                <w:position w:val="-5"/>
+                <w:sz w:val="20"/>
+                <w:szCs w:val="20"/>
+                <w:vertAlign w:val="subscript"/>
+                <w:lang w:eastAsia="en-GB"/>
+              </w:rPr>
+              <w:t>H</w:t>
+            </w:r>
+            <w:r>
+              <w:rPr>
+                <w:rFonts w:eastAsia="Times New Roman" w:cstheme="minorHAnsi"/>
+                <w:b/>
+                <w:bCs/>
+                <w:color w:val="000000" w:themeColor="dark1"/>
+                <w:kern w:val="24"/>
+                <w:position w:val="-5"/>
+                <w:sz w:val="20"/>
+                <w:szCs w:val="20"/>
+                <w:vertAlign w:val="subscript"/>
+                <w:lang w:eastAsia="en-GB"/>
+              </w:rPr>
+              <w:t>A</w:t>
+            </w:r>
+          </w:p>
+        </w:tc>
+        <w:tc>
+          <w:tcPr>
+            <w:tcW w:w="4499" w:type="dxa"/>
+          </w:tcPr>
+          <w:p>
+            <w:pPr>
+              <w:spacing w:line="276" w:lineRule="auto"/>
+              <w:rPr>
+                <w:rFonts w:eastAsiaTheme="minorEastAsia"/>
+                <w:iCs/>
+                <w:sz w:val="20"/>
+                <w:szCs w:val="20"/>
+              </w:rPr>
+            </w:pPr>
+            <w:r>
+              <w:rPr>
+                <w:rFonts w:eastAsia="Times New Roman" w:cstheme="minorHAnsi"/>
+                <w:color w:val="000000" w:themeColor="dark1"/>
+                <w:kern w:val="24"/>
+                <w:sz w:val="20"/>
+                <w:szCs w:val="20"/>
+                <w:lang w:eastAsia="en-GB"/>
+              </w:rPr>
+              <w:t>Per Capita Rate of Transmission (Direct and Indirect) between the Infected Animal Fraction and Susceptible Human Fraction</w:t>
+            </w:r>
+          </w:p>
+        </w:tc>
+        <w:tc>
+          <w:tcPr>
+            <w:tcW w:w="2327" w:type="dxa"/>
+            <w:vAlign w:val="center"/>
+          </w:tcPr>
+          <w:p>
+            <w:pPr>
+              <w:spacing w:line="276" w:lineRule="auto"/>
+              <w:jc w:val="center"/>
+              <w:rPr>
+                <w:rFonts w:ascii="Calibri" w:eastAsia="Times New Roman" w:hAnsi="Calibri" w:cs="Calibri"/>
+                <w:sz w:val="20"/>
+                <w:szCs w:val="20"/>
+                <w:highlight w:val="yellow"/>
+              </w:rPr>
+            </w:pPr>
+            <m:oMathPara>
+              <m:oMath>
+                <m:r>
+                  <w:rPr>
+                    <w:rFonts w:ascii="Cambria Math" w:hAnsi="Cambria Math" w:cstheme="minorHAnsi"/>
+                    <w:sz w:val="20"/>
+                    <w:szCs w:val="20"/>
+                    <w:highlight w:val="yellow"/>
+                  </w:rPr>
+                  <m:t>U</m:t>
+                </m:r>
+                <m:d>
+                  <m:dPr>
+                    <m:ctrlPr>
+                      <w:rPr>
+                        <w:rFonts w:ascii="Cambria Math" w:hAnsi="Cambria Math" w:cstheme="minorHAnsi"/>
+                        <w:i/>
+                        <w:sz w:val="20"/>
+                        <w:szCs w:val="20"/>
+                        <w:highlight w:val="yellow"/>
+                      </w:rPr>
+                    </m:ctrlPr>
+                  </m:dPr>
+                  <m:e>
+                    <m:r>
+                      <w:rPr>
+                        <w:rFonts w:ascii="Cambria Math" w:hAnsi="Cambria Math" w:cstheme="minorHAnsi"/>
+                        <w:sz w:val="20"/>
+                        <w:szCs w:val="20"/>
+                        <w:highlight w:val="yellow"/>
+                      </w:rPr>
+                      <m:t>0, 0.2</m:t>
+                    </m:r>
+                  </m:e>
+                </m:d>
+              </m:oMath>
+            </m:oMathPara>
+          </w:p>
+        </w:tc>
+        <w:tc>
+          <w:tcPr>
+            <w:tcW w:w="1137" w:type="dxa"/>
+            <w:vAlign w:val="center"/>
+          </w:tcPr>
+          <w:p>
+            <w:pPr>
+              <w:spacing w:line="276" w:lineRule="auto"/>
+              <w:jc w:val="center"/>
+              <w:rPr>
+                <w:rFonts w:eastAsia="Times New Roman" w:cstheme="minorHAnsi"/>
+                <w:color w:val="000000" w:themeColor="dark1"/>
+                <w:kern w:val="24"/>
+                <w:sz w:val="20"/>
+                <w:szCs w:val="20"/>
+                <w:highlight w:val="yellow"/>
+                <w:lang w:eastAsia="en-GB"/>
+              </w:rPr>
+            </w:pPr>
+            <w:r>
+              <w:rPr>
+                <w:rFonts w:eastAsia="Times New Roman" w:cstheme="minorHAnsi"/>
+                <w:color w:val="000000" w:themeColor="dark1"/>
+                <w:kern w:val="24"/>
+                <w:sz w:val="20"/>
+                <w:szCs w:val="20"/>
+                <w:highlight w:val="yellow"/>
+                <w:lang w:eastAsia="en-GB"/>
+              </w:rPr>
+              <w:t>N/A</w:t>
+            </w:r>
+          </w:p>
+        </w:tc>
+      </w:tr>
     </w:tbl>
     <w:p>
       <w:pPr>
@@ -14772,6 +15000,7 @@
         <w:rPr>
           <w:b/>
           <w:noProof/>
+          <w:highlight w:val="yellow"/>
           <w:lang w:eastAsia="en-GB"/>
         </w:rPr>
         <w:t xml:space="preserve">Table </w:t>
@@ -14780,6 +15009,7 @@
         <w:rPr>
           <w:b/>
           <w:noProof/>
+          <w:highlight w:val="yellow"/>
           <w:lang w:eastAsia="en-GB"/>
         </w:rPr>
         <w:t>S4</w:t>
@@ -14788,63 +15018,53 @@
         <w:rPr>
           <w:b/>
           <w:noProof/>
-          <w:lang w:eastAsia="en-GB"/>
-        </w:rPr>
-        <w:t xml:space="preserve"> </w:t>
-      </w:r>
-      <w:r>
-        <w:rPr>
+          <w:highlight w:val="yellow"/>
+          <w:lang w:eastAsia="en-GB"/>
+        </w:rPr>
+        <w:t xml:space="preserve"> – </w:t>
+      </w:r>
+      <w:r>
+        <w:rPr>
+          <w:rFonts w:cstheme="minorHAnsi"/>
           <w:b/>
           <w:noProof/>
-          <w:lang w:eastAsia="en-GB"/>
-        </w:rPr>
-        <w:t>–</w:t>
+          <w:highlight w:val="yellow"/>
+          <w:lang w:eastAsia="en-GB"/>
+        </w:rPr>
+        <w:t>ε</w:t>
       </w:r>
       <w:r>
         <w:rPr>
           <w:b/>
           <w:noProof/>
+          <w:highlight w:val="yellow"/>
           <w:lang w:eastAsia="en-GB"/>
         </w:rPr>
         <w:t xml:space="preserve"> </w:t>
       </w:r>
       <w:r>
         <w:rPr>
-          <w:rFonts w:cstheme="minorHAnsi"/>
           <w:b/>
           <w:noProof/>
-          <w:lang w:eastAsia="en-GB"/>
-        </w:rPr>
-        <w:t>ε</w:t>
+          <w:highlight w:val="yellow"/>
+          <w:lang w:eastAsia="en-GB"/>
+        </w:rPr>
+        <w:t>thre</w:t>
       </w:r>
       <w:r>
         <w:rPr>
           <w:b/>
           <w:noProof/>
-          <w:lang w:eastAsia="en-GB"/>
-        </w:rPr>
-        <w:t xml:space="preserve"> </w:t>
+          <w:highlight w:val="yellow"/>
+          <w:lang w:eastAsia="en-GB"/>
+        </w:rPr>
+        <w:t>s</w:t>
       </w:r>
       <w:r>
         <w:rPr>
           <w:b/>
           <w:noProof/>
-          <w:lang w:eastAsia="en-GB"/>
-        </w:rPr>
-        <w:t>thre</w:t>
-      </w:r>
-      <w:r>
-        <w:rPr>
-          <w:b/>
-          <w:noProof/>
-          <w:lang w:eastAsia="en-GB"/>
-        </w:rPr>
-        <w:t>s</w:t>
-      </w:r>
-      <w:r>
-        <w:rPr>
-          <w:b/>
-          <w:noProof/>
+          <w:highlight w:val="yellow"/>
           <w:lang w:eastAsia="en-GB"/>
         </w:rPr>
         <w:t>holds used for each of the five generations for the ABC-SMC model fitting.</w:t>
@@ -16540,59 +16760,29 @@
           <w:gridAfter w:val="1"/>
           <w:cnfStyle w:val="000000100000" w:firstRow="0" w:lastRow="0" w:firstColumn="0" w:lastColumn="0" w:oddVBand="0" w:evenVBand="0" w:oddHBand="1" w:evenHBand="0" w:firstRowFirstColumn="0" w:firstRowLastColumn="0" w:lastRowFirstColumn="0" w:lastRowLastColumn="0"/>
           <w:wAfter w:w="7" w:type="dxa"/>
-          <w:trHeight w:val="23"/>
+          <w:trHeight w:val="336"/>
           <w:jc w:val="center"/>
         </w:trPr>
         <w:tc>
           <w:tcPr>
             <w:tcW w:w="1385" w:type="dxa"/>
-            <w:vMerge w:val="restart"/>
+            <w:vMerge/>
             <w:tcBorders>
               <w:right w:val="single" w:sz="4" w:space="0" w:color="9CC2E5" w:themeColor="accent5" w:themeTint="99"/>
             </w:tcBorders>
-            <w:hideMark/>
-          </w:tcPr>
-          <w:p>
-            <w:pPr>
-              <w:spacing w:line="276" w:lineRule="auto"/>
-              <w:jc w:val="center"/>
-              <w:rPr>
-                <w:rFonts w:eastAsia="Times New Roman" w:cstheme="minorHAnsi"/>
-                <w:sz w:val="18"/>
-                <w:szCs w:val="18"/>
-                <w:lang w:eastAsia="en-GB"/>
-              </w:rPr>
-            </w:pPr>
-            <w:r>
-              <w:rPr>
-                <w:rFonts w:eastAsia="Times New Roman" w:cstheme="minorHAnsi"/>
-                <w:kern w:val="24"/>
-                <w:sz w:val="18"/>
-                <w:szCs w:val="18"/>
-                <w:lang w:eastAsia="en-GB"/>
-              </w:rPr>
-              <w:t>Difference between model</w:t>
-            </w:r>
-            <w:r>
-              <w:rPr>
-                <w:rFonts w:eastAsia="Times New Roman" w:cstheme="minorHAnsi"/>
-                <w:kern w:val="24"/>
-                <w:sz w:val="18"/>
-                <w:szCs w:val="18"/>
-                <w:lang w:eastAsia="en-GB"/>
-              </w:rPr>
-              <w:t>led</w:t>
-            </w:r>
-            <w:r>
-              <w:rPr>
-                <w:rFonts w:eastAsia="Times New Roman" w:cstheme="minorHAnsi"/>
-                <w:kern w:val="24"/>
-                <w:sz w:val="18"/>
-                <w:szCs w:val="18"/>
-                <w:lang w:eastAsia="en-GB"/>
-              </w:rPr>
-              <w:t xml:space="preserve"> and observed overall prevalence of human salmonellosis</w:t>
-            </w:r>
+          </w:tcPr>
+          <w:p>
+            <w:pPr>
+              <w:spacing w:line="276" w:lineRule="auto"/>
+              <w:jc w:val="center"/>
+              <w:rPr>
+                <w:rFonts w:eastAsia="Times New Roman" w:cstheme="minorHAnsi"/>
+                <w:kern w:val="24"/>
+                <w:sz w:val="18"/>
+                <w:szCs w:val="18"/>
+                <w:lang w:eastAsia="en-GB"/>
+              </w:rPr>
+            </w:pPr>
           </w:p>
         </w:tc>
         <w:tc>
@@ -16607,20 +16797,31 @@
               <w:spacing w:line="276" w:lineRule="auto"/>
               <w:rPr>
                 <w:rFonts w:eastAsia="Times New Roman" w:cstheme="minorHAnsi"/>
-                <w:sz w:val="18"/>
-                <w:szCs w:val="18"/>
-                <w:lang w:eastAsia="en-GB"/>
-              </w:rPr>
-            </w:pPr>
-            <w:r>
-              <w:rPr>
-                <w:rFonts w:eastAsia="Times New Roman" w:cstheme="minorHAnsi"/>
-                <w:kern w:val="24"/>
-                <w:sz w:val="18"/>
-                <w:szCs w:val="18"/>
-                <w:lang w:eastAsia="en-GB"/>
-              </w:rPr>
-              <w:t>Tetracycline resistance in Fattening Pigs</w:t>
+                <w:kern w:val="24"/>
+                <w:sz w:val="18"/>
+                <w:szCs w:val="18"/>
+                <w:lang w:eastAsia="en-GB"/>
+              </w:rPr>
+            </w:pPr>
+            <w:r>
+              <w:rPr>
+                <w:rFonts w:eastAsia="Times New Roman" w:cstheme="minorHAnsi"/>
+                <w:kern w:val="24"/>
+                <w:sz w:val="18"/>
+                <w:szCs w:val="18"/>
+                <w:lang w:eastAsia="en-GB"/>
+              </w:rPr>
+              <w:t>Ampicillin</w:t>
+            </w:r>
+            <w:r>
+              <w:rPr>
+                <w:rFonts w:eastAsia="Times New Roman" w:cstheme="minorHAnsi"/>
+                <w:kern w:val="24"/>
+                <w:sz w:val="18"/>
+                <w:szCs w:val="18"/>
+                <w:lang w:eastAsia="en-GB"/>
+              </w:rPr>
+              <w:t xml:space="preserve"> resistance in Broiler Poultry</w:t>
             </w:r>
           </w:p>
         </w:tc>
@@ -16640,24 +16841,6 @@
                 <w:lang w:eastAsia="en-GB"/>
               </w:rPr>
             </w:pPr>
-            <w:r>
-              <w:rPr>
-                <w:rFonts w:eastAsia="Times New Roman" w:cstheme="minorHAnsi"/>
-                <w:sz w:val="18"/>
-                <w:szCs w:val="18"/>
-                <w:lang w:eastAsia="en-GB"/>
-              </w:rPr>
-              <w:t>0.</w:t>
-            </w:r>
-            <w:r>
-              <w:rPr>
-                <w:rFonts w:eastAsia="Times New Roman" w:cstheme="minorHAnsi"/>
-                <w:sz w:val="18"/>
-                <w:szCs w:val="18"/>
-                <w:lang w:eastAsia="en-GB"/>
-              </w:rPr>
-              <w:t>82</w:t>
-            </w:r>
           </w:p>
         </w:tc>
         <w:tc>
@@ -16676,24 +16859,6 @@
                 <w:lang w:eastAsia="en-GB"/>
               </w:rPr>
             </w:pPr>
-            <w:r>
-              <w:rPr>
-                <w:rFonts w:eastAsia="Times New Roman" w:cstheme="minorHAnsi"/>
-                <w:sz w:val="18"/>
-                <w:szCs w:val="18"/>
-                <w:lang w:eastAsia="en-GB"/>
-              </w:rPr>
-              <w:t>0.</w:t>
-            </w:r>
-            <w:r>
-              <w:rPr>
-                <w:rFonts w:eastAsia="Times New Roman" w:cstheme="minorHAnsi"/>
-                <w:sz w:val="18"/>
-                <w:szCs w:val="18"/>
-                <w:lang w:eastAsia="en-GB"/>
-              </w:rPr>
-              <w:t>65</w:t>
-            </w:r>
           </w:p>
         </w:tc>
         <w:tc>
@@ -16707,31 +16872,11 @@
               <w:jc w:val="center"/>
               <w:rPr>
                 <w:rFonts w:eastAsia="Times New Roman" w:cstheme="minorHAnsi"/>
-                <w:color w:val="000000" w:themeColor="dark1"/>
-                <w:kern w:val="24"/>
-                <w:sz w:val="18"/>
-                <w:szCs w:val="18"/>
-                <w:lang w:eastAsia="en-GB"/>
-              </w:rPr>
-            </w:pPr>
-            <w:r>
-              <w:rPr>
-                <w:rFonts w:eastAsia="Times New Roman" w:cstheme="minorHAnsi"/>
-                <w:sz w:val="18"/>
-                <w:szCs w:val="18"/>
-                <w:lang w:eastAsia="en-GB"/>
-              </w:rPr>
-              <w:t>0.</w:t>
-            </w:r>
-            <w:r>
-              <w:rPr>
-                <w:rFonts w:eastAsia="Times New Roman" w:cstheme="minorHAnsi"/>
-                <w:sz w:val="18"/>
-                <w:szCs w:val="18"/>
-                <w:lang w:eastAsia="en-GB"/>
-              </w:rPr>
-              <w:t>57</w:t>
-            </w:r>
+                <w:sz w:val="18"/>
+                <w:szCs w:val="18"/>
+                <w:lang w:eastAsia="en-GB"/>
+              </w:rPr>
+            </w:pPr>
           </w:p>
         </w:tc>
         <w:tc>
@@ -16745,31 +16890,11 @@
               <w:jc w:val="center"/>
               <w:rPr>
                 <w:rFonts w:eastAsia="Times New Roman" w:cstheme="minorHAnsi"/>
-                <w:color w:val="000000" w:themeColor="dark1"/>
-                <w:kern w:val="24"/>
-                <w:sz w:val="18"/>
-                <w:szCs w:val="18"/>
-                <w:lang w:eastAsia="en-GB"/>
-              </w:rPr>
-            </w:pPr>
-            <w:r>
-              <w:rPr>
-                <w:rFonts w:eastAsia="Times New Roman" w:cstheme="minorHAnsi"/>
-                <w:sz w:val="18"/>
-                <w:szCs w:val="18"/>
-                <w:lang w:eastAsia="en-GB"/>
-              </w:rPr>
-              <w:t>0.</w:t>
-            </w:r>
-            <w:r>
-              <w:rPr>
-                <w:rFonts w:eastAsia="Times New Roman" w:cstheme="minorHAnsi"/>
-                <w:sz w:val="18"/>
-                <w:szCs w:val="18"/>
-                <w:lang w:eastAsia="en-GB"/>
-              </w:rPr>
-              <w:t>49</w:t>
-            </w:r>
+                <w:sz w:val="18"/>
+                <w:szCs w:val="18"/>
+                <w:lang w:eastAsia="en-GB"/>
+              </w:rPr>
+            </w:pPr>
           </w:p>
         </w:tc>
         <w:tc>
@@ -16783,31 +16908,11 @@
               <w:jc w:val="center"/>
               <w:rPr>
                 <w:rFonts w:eastAsia="Times New Roman" w:cstheme="minorHAnsi"/>
-                <w:color w:val="000000" w:themeColor="dark1"/>
-                <w:kern w:val="24"/>
-                <w:sz w:val="18"/>
-                <w:szCs w:val="18"/>
-                <w:lang w:eastAsia="en-GB"/>
-              </w:rPr>
-            </w:pPr>
-            <w:r>
-              <w:rPr>
-                <w:rFonts w:eastAsia="Times New Roman" w:cstheme="minorHAnsi"/>
-                <w:sz w:val="18"/>
-                <w:szCs w:val="18"/>
-                <w:lang w:eastAsia="en-GB"/>
-              </w:rPr>
-              <w:t>0.</w:t>
-            </w:r>
-            <w:r>
-              <w:rPr>
-                <w:rFonts w:eastAsia="Times New Roman" w:cstheme="minorHAnsi"/>
-                <w:sz w:val="18"/>
-                <w:szCs w:val="18"/>
-                <w:lang w:eastAsia="en-GB"/>
-              </w:rPr>
-              <w:t>41</w:t>
-            </w:r>
+                <w:sz w:val="18"/>
+                <w:szCs w:val="18"/>
+                <w:lang w:eastAsia="en-GB"/>
+              </w:rPr>
+            </w:pPr>
           </w:p>
         </w:tc>
         <w:tc>
@@ -16826,15 +16931,6 @@
                 <w:lang w:eastAsia="en-GB"/>
               </w:rPr>
             </w:pPr>
-            <w:r>
-              <w:rPr>
-                <w:rFonts w:eastAsia="Times New Roman" w:cstheme="minorHAnsi"/>
-                <w:sz w:val="18"/>
-                <w:szCs w:val="18"/>
-                <w:lang w:eastAsia="en-GB"/>
-              </w:rPr>
-              <w:t>0.33</w:t>
-            </w:r>
           </w:p>
         </w:tc>
         <w:tc>
@@ -16853,15 +16949,6 @@
                 <w:lang w:eastAsia="en-GB"/>
               </w:rPr>
             </w:pPr>
-            <w:r>
-              <w:rPr>
-                <w:rFonts w:eastAsia="Times New Roman" w:cstheme="minorHAnsi"/>
-                <w:sz w:val="18"/>
-                <w:szCs w:val="18"/>
-                <w:lang w:eastAsia="en-GB"/>
-              </w:rPr>
-              <w:t>0.26</w:t>
-            </w:r>
           </w:p>
         </w:tc>
         <w:tc>
@@ -16880,15 +16967,6 @@
                 <w:lang w:eastAsia="en-GB"/>
               </w:rPr>
             </w:pPr>
-            <w:r>
-              <w:rPr>
-                <w:rFonts w:eastAsia="Times New Roman" w:cstheme="minorHAnsi"/>
-                <w:sz w:val="18"/>
-                <w:szCs w:val="18"/>
-                <w:lang w:eastAsia="en-GB"/>
-              </w:rPr>
-              <w:t>0.20</w:t>
-            </w:r>
           </w:p>
         </w:tc>
         <w:tc>
@@ -16907,15 +16985,6 @@
                 <w:lang w:eastAsia="en-GB"/>
               </w:rPr>
             </w:pPr>
-            <w:r>
-              <w:rPr>
-                <w:rFonts w:eastAsia="Times New Roman" w:cstheme="minorHAnsi"/>
-                <w:sz w:val="18"/>
-                <w:szCs w:val="18"/>
-                <w:lang w:eastAsia="en-GB"/>
-              </w:rPr>
-              <w:t>0.13</w:t>
-            </w:r>
           </w:p>
         </w:tc>
         <w:tc>
@@ -16934,15 +17003,6 @@
                 <w:lang w:eastAsia="en-GB"/>
               </w:rPr>
             </w:pPr>
-            <w:r>
-              <w:rPr>
-                <w:rFonts w:eastAsia="Times New Roman" w:cstheme="minorHAnsi"/>
-                <w:sz w:val="18"/>
-                <w:szCs w:val="18"/>
-                <w:lang w:eastAsia="en-GB"/>
-              </w:rPr>
-              <w:t>0.11</w:t>
-            </w:r>
           </w:p>
         </w:tc>
       </w:tr>
@@ -16956,23 +17016,53 @@
         <w:tc>
           <w:tcPr>
             <w:tcW w:w="1385" w:type="dxa"/>
-            <w:vMerge/>
+            <w:vMerge w:val="restart"/>
             <w:tcBorders>
               <w:right w:val="single" w:sz="4" w:space="0" w:color="9CC2E5" w:themeColor="accent5" w:themeTint="99"/>
             </w:tcBorders>
-          </w:tcPr>
-          <w:p>
-            <w:pPr>
-              <w:spacing w:line="276" w:lineRule="auto"/>
-              <w:jc w:val="center"/>
-              <w:rPr>
-                <w:rFonts w:eastAsia="Times New Roman" w:cstheme="minorHAnsi"/>
-                <w:kern w:val="24"/>
-                <w:sz w:val="18"/>
-                <w:szCs w:val="18"/>
-                <w:lang w:eastAsia="en-GB"/>
-              </w:rPr>
-            </w:pPr>
+            <w:hideMark/>
+          </w:tcPr>
+          <w:p>
+            <w:pPr>
+              <w:spacing w:line="276" w:lineRule="auto"/>
+              <w:jc w:val="center"/>
+              <w:rPr>
+                <w:rFonts w:eastAsia="Times New Roman" w:cstheme="minorHAnsi"/>
+                <w:sz w:val="18"/>
+                <w:szCs w:val="18"/>
+                <w:lang w:eastAsia="en-GB"/>
+              </w:rPr>
+            </w:pPr>
+            <w:r>
+              <w:rPr>
+                <w:rFonts w:eastAsia="Times New Roman" w:cstheme="minorHAnsi"/>
+                <w:kern w:val="24"/>
+                <w:sz w:val="18"/>
+                <w:szCs w:val="18"/>
+                <w:lang w:eastAsia="en-GB"/>
+              </w:rPr>
+              <w:t>Difference between model</w:t>
+            </w:r>
+            <w:r>
+              <w:rPr>
+                <w:rFonts w:eastAsia="Times New Roman" w:cstheme="minorHAnsi"/>
+                <w:kern w:val="24"/>
+                <w:sz w:val="18"/>
+                <w:szCs w:val="18"/>
+                <w:lang w:eastAsia="en-GB"/>
+              </w:rPr>
+              <w:t>led</w:t>
+            </w:r>
+            <w:r>
+              <w:rPr>
+                <w:rFonts w:eastAsia="Times New Roman" w:cstheme="minorHAnsi"/>
+                <w:kern w:val="24"/>
+                <w:sz w:val="18"/>
+                <w:szCs w:val="18"/>
+                <w:lang w:eastAsia="en-GB"/>
+              </w:rPr>
+              <w:t xml:space="preserve"> and observed overall prevalence of human salmonellosis</w:t>
+            </w:r>
           </w:p>
         </w:tc>
         <w:tc>
@@ -17000,7 +17090,7 @@
                 <w:szCs w:val="18"/>
                 <w:lang w:eastAsia="en-GB"/>
               </w:rPr>
-              <w:t>Ampicillin resistance in Fattening Pigs</w:t>
+              <w:t>Tetracycline resistance in Fattening Pigs</w:t>
             </w:r>
           </w:p>
         </w:tc>
@@ -17047,20 +17137,32 @@
           </w:tcPr>
           <w:p>
             <w:pPr>
-              <w:jc w:val="center"/>
-              <w:rPr>
-                <w:rFonts w:eastAsia="Times New Roman" w:cstheme="minorHAnsi"/>
-                <w:sz w:val="18"/>
-                <w:szCs w:val="18"/>
-                <w:lang w:eastAsia="en-GB"/>
-              </w:rPr>
-            </w:pPr>
-            <w:r>
-              <w:rPr>
-                <w:sz w:val="18"/>
-                <w:szCs w:val="18"/>
-              </w:rPr>
-              <w:t>0.65</w:t>
+              <w:spacing w:line="276" w:lineRule="auto"/>
+              <w:jc w:val="center"/>
+              <w:rPr>
+                <w:rFonts w:eastAsia="Times New Roman" w:cstheme="minorHAnsi"/>
+                <w:sz w:val="18"/>
+                <w:szCs w:val="18"/>
+                <w:lang w:eastAsia="en-GB"/>
+              </w:rPr>
+            </w:pPr>
+            <w:r>
+              <w:rPr>
+                <w:rFonts w:eastAsia="Times New Roman" w:cstheme="minorHAnsi"/>
+                <w:sz w:val="18"/>
+                <w:szCs w:val="18"/>
+                <w:lang w:eastAsia="en-GB"/>
+              </w:rPr>
+              <w:t>0.</w:t>
+            </w:r>
+            <w:r>
+              <w:rPr>
+                <w:rFonts w:eastAsia="Times New Roman" w:cstheme="minorHAnsi"/>
+                <w:sz w:val="18"/>
+                <w:szCs w:val="18"/>
+                <w:lang w:eastAsia="en-GB"/>
+              </w:rPr>
+              <w:t>65</w:t>
             </w:r>
           </w:p>
         </w:tc>
@@ -17071,20 +17173,34 @@
           </w:tcPr>
           <w:p>
             <w:pPr>
-              <w:jc w:val="center"/>
-              <w:rPr>
-                <w:rFonts w:eastAsia="Times New Roman" w:cstheme="minorHAnsi"/>
-                <w:sz w:val="18"/>
-                <w:szCs w:val="18"/>
-                <w:lang w:eastAsia="en-GB"/>
-              </w:rPr>
-            </w:pPr>
-            <w:r>
-              <w:rPr>
-                <w:sz w:val="18"/>
-                <w:szCs w:val="18"/>
-              </w:rPr>
-              <w:t>0.49</w:t>
+              <w:spacing w:line="276" w:lineRule="auto"/>
+              <w:jc w:val="center"/>
+              <w:rPr>
+                <w:rFonts w:eastAsia="Times New Roman" w:cstheme="minorHAnsi"/>
+                <w:color w:val="000000" w:themeColor="dark1"/>
+                <w:kern w:val="24"/>
+                <w:sz w:val="18"/>
+                <w:szCs w:val="18"/>
+                <w:lang w:eastAsia="en-GB"/>
+              </w:rPr>
+            </w:pPr>
+            <w:r>
+              <w:rPr>
+                <w:rFonts w:eastAsia="Times New Roman" w:cstheme="minorHAnsi"/>
+                <w:sz w:val="18"/>
+                <w:szCs w:val="18"/>
+                <w:lang w:eastAsia="en-GB"/>
+              </w:rPr>
+              <w:t>0.</w:t>
+            </w:r>
+            <w:r>
+              <w:rPr>
+                <w:rFonts w:eastAsia="Times New Roman" w:cstheme="minorHAnsi"/>
+                <w:sz w:val="18"/>
+                <w:szCs w:val="18"/>
+                <w:lang w:eastAsia="en-GB"/>
+              </w:rPr>
+              <w:t>57</w:t>
             </w:r>
           </w:p>
         </w:tc>
@@ -17095,20 +17211,34 @@
           </w:tcPr>
           <w:p>
             <w:pPr>
-              <w:jc w:val="center"/>
-              <w:rPr>
-                <w:rFonts w:eastAsia="Times New Roman" w:cstheme="minorHAnsi"/>
-                <w:sz w:val="18"/>
-                <w:szCs w:val="18"/>
-                <w:lang w:eastAsia="en-GB"/>
-              </w:rPr>
-            </w:pPr>
-            <w:r>
-              <w:rPr>
-                <w:sz w:val="18"/>
-                <w:szCs w:val="18"/>
-              </w:rPr>
-              <w:t>0.41</w:t>
+              <w:spacing w:line="276" w:lineRule="auto"/>
+              <w:jc w:val="center"/>
+              <w:rPr>
+                <w:rFonts w:eastAsia="Times New Roman" w:cstheme="minorHAnsi"/>
+                <w:color w:val="000000" w:themeColor="dark1"/>
+                <w:kern w:val="24"/>
+                <w:sz w:val="18"/>
+                <w:szCs w:val="18"/>
+                <w:lang w:eastAsia="en-GB"/>
+              </w:rPr>
+            </w:pPr>
+            <w:r>
+              <w:rPr>
+                <w:rFonts w:eastAsia="Times New Roman" w:cstheme="minorHAnsi"/>
+                <w:sz w:val="18"/>
+                <w:szCs w:val="18"/>
+                <w:lang w:eastAsia="en-GB"/>
+              </w:rPr>
+              <w:t>0.</w:t>
+            </w:r>
+            <w:r>
+              <w:rPr>
+                <w:rFonts w:eastAsia="Times New Roman" w:cstheme="minorHAnsi"/>
+                <w:sz w:val="18"/>
+                <w:szCs w:val="18"/>
+                <w:lang w:eastAsia="en-GB"/>
+              </w:rPr>
+              <w:t>49</w:t>
             </w:r>
           </w:p>
         </w:tc>
@@ -17119,20 +17249,34 @@
           </w:tcPr>
           <w:p>
             <w:pPr>
-              <w:jc w:val="center"/>
-              <w:rPr>
-                <w:rFonts w:eastAsia="Times New Roman" w:cstheme="minorHAnsi"/>
-                <w:sz w:val="18"/>
-                <w:szCs w:val="18"/>
-                <w:lang w:eastAsia="en-GB"/>
-              </w:rPr>
-            </w:pPr>
-            <w:r>
-              <w:rPr>
-                <w:sz w:val="18"/>
-                <w:szCs w:val="18"/>
-              </w:rPr>
-              <w:t>0.33</w:t>
+              <w:spacing w:line="276" w:lineRule="auto"/>
+              <w:jc w:val="center"/>
+              <w:rPr>
+                <w:rFonts w:eastAsia="Times New Roman" w:cstheme="minorHAnsi"/>
+                <w:color w:val="000000" w:themeColor="dark1"/>
+                <w:kern w:val="24"/>
+                <w:sz w:val="18"/>
+                <w:szCs w:val="18"/>
+                <w:lang w:eastAsia="en-GB"/>
+              </w:rPr>
+            </w:pPr>
+            <w:r>
+              <w:rPr>
+                <w:rFonts w:eastAsia="Times New Roman" w:cstheme="minorHAnsi"/>
+                <w:sz w:val="18"/>
+                <w:szCs w:val="18"/>
+                <w:lang w:eastAsia="en-GB"/>
+              </w:rPr>
+              <w:t>0.</w:t>
+            </w:r>
+            <w:r>
+              <w:rPr>
+                <w:rFonts w:eastAsia="Times New Roman" w:cstheme="minorHAnsi"/>
+                <w:sz w:val="18"/>
+                <w:szCs w:val="18"/>
+                <w:lang w:eastAsia="en-GB"/>
+              </w:rPr>
+              <w:t>41</w:t>
             </w:r>
           </w:p>
         </w:tc>
@@ -17159,7 +17303,7 @@
                 <w:szCs w:val="18"/>
                 <w:lang w:eastAsia="en-GB"/>
               </w:rPr>
-              <w:t>0.25</w:t>
+              <w:t>0.33</w:t>
             </w:r>
           </w:p>
         </w:tc>
@@ -17186,7 +17330,7 @@
                 <w:szCs w:val="18"/>
                 <w:lang w:eastAsia="en-GB"/>
               </w:rPr>
-              <w:t>0.16</w:t>
+              <w:t>0.26</w:t>
             </w:r>
           </w:p>
         </w:tc>
@@ -17213,7 +17357,7 @@
                 <w:szCs w:val="18"/>
                 <w:lang w:eastAsia="en-GB"/>
               </w:rPr>
-              <w:t>0.1</w:t>
+              <w:t>0.20</w:t>
             </w:r>
           </w:p>
         </w:tc>
@@ -17240,7 +17384,7 @@
                 <w:szCs w:val="18"/>
                 <w:lang w:eastAsia="en-GB"/>
               </w:rPr>
-              <w:t>0.03</w:t>
+              <w:t>0.13</w:t>
             </w:r>
           </w:p>
         </w:tc>
@@ -17267,7 +17411,7 @@
                 <w:szCs w:val="18"/>
                 <w:lang w:eastAsia="en-GB"/>
               </w:rPr>
-              <w:t>0.02</w:t>
+              <w:t>0.11</w:t>
             </w:r>
           </w:p>
         </w:tc>
@@ -17327,7 +17471,7 @@
                 <w:szCs w:val="18"/>
                 <w:lang w:eastAsia="en-GB"/>
               </w:rPr>
-              <w:t>Tetracycline resistance in Broiler Poultry</w:t>
+              <w:t>Ampicillin resistance in Fattening Pigs</w:t>
             </w:r>
           </w:p>
         </w:tc>
@@ -17354,7 +17498,16 @@
                 <w:szCs w:val="18"/>
                 <w:lang w:eastAsia="en-GB"/>
               </w:rPr>
-              <w:t>1.14</w:t>
+              <w:t>0.</w:t>
+            </w:r>
+            <w:r>
+              <w:rPr>
+                <w:rFonts w:eastAsia="Times New Roman" w:cstheme="minorHAnsi"/>
+                <w:sz w:val="18"/>
+                <w:szCs w:val="18"/>
+                <w:lang w:eastAsia="en-GB"/>
+              </w:rPr>
+              <w:t>82</w:t>
             </w:r>
           </w:p>
         </w:tc>
@@ -17365,32 +17518,20 @@
           </w:tcPr>
           <w:p>
             <w:pPr>
-              <w:spacing w:line="276" w:lineRule="auto"/>
-              <w:jc w:val="center"/>
-              <w:rPr>
-                <w:rFonts w:eastAsia="Times New Roman" w:cstheme="minorHAnsi"/>
-                <w:sz w:val="18"/>
-                <w:szCs w:val="18"/>
-                <w:lang w:eastAsia="en-GB"/>
-              </w:rPr>
-            </w:pPr>
-            <w:r>
-              <w:rPr>
-                <w:rFonts w:eastAsia="Times New Roman" w:cstheme="minorHAnsi"/>
-                <w:sz w:val="18"/>
-                <w:szCs w:val="18"/>
-                <w:lang w:eastAsia="en-GB"/>
-              </w:rPr>
-              <w:t>0.</w:t>
-            </w:r>
-            <w:r>
-              <w:rPr>
-                <w:rFonts w:eastAsia="Times New Roman" w:cstheme="minorHAnsi"/>
-                <w:sz w:val="18"/>
-                <w:szCs w:val="18"/>
-                <w:lang w:eastAsia="en-GB"/>
-              </w:rPr>
-              <w:t>81</w:t>
+              <w:jc w:val="center"/>
+              <w:rPr>
+                <w:rFonts w:eastAsia="Times New Roman" w:cstheme="minorHAnsi"/>
+                <w:sz w:val="18"/>
+                <w:szCs w:val="18"/>
+                <w:lang w:eastAsia="en-GB"/>
+              </w:rPr>
+            </w:pPr>
+            <w:r>
+              <w:rPr>
+                <w:sz w:val="18"/>
+                <w:szCs w:val="18"/>
+              </w:rPr>
+              <w:t>0.65</w:t>
             </w:r>
           </w:p>
         </w:tc>
@@ -17401,32 +17542,20 @@
           </w:tcPr>
           <w:p>
             <w:pPr>
-              <w:spacing w:line="276" w:lineRule="auto"/>
-              <w:jc w:val="center"/>
-              <w:rPr>
-                <w:rFonts w:eastAsia="Times New Roman" w:cstheme="minorHAnsi"/>
-                <w:sz w:val="18"/>
-                <w:szCs w:val="18"/>
-                <w:lang w:eastAsia="en-GB"/>
-              </w:rPr>
-            </w:pPr>
-            <w:r>
-              <w:rPr>
-                <w:rFonts w:eastAsia="Times New Roman" w:cstheme="minorHAnsi"/>
-                <w:sz w:val="18"/>
-                <w:szCs w:val="18"/>
-                <w:lang w:eastAsia="en-GB"/>
-              </w:rPr>
-              <w:t>0.</w:t>
-            </w:r>
-            <w:r>
-              <w:rPr>
-                <w:rFonts w:eastAsia="Times New Roman" w:cstheme="minorHAnsi"/>
-                <w:sz w:val="18"/>
-                <w:szCs w:val="18"/>
-                <w:lang w:eastAsia="en-GB"/>
-              </w:rPr>
-              <w:t>65</w:t>
+              <w:jc w:val="center"/>
+              <w:rPr>
+                <w:rFonts w:eastAsia="Times New Roman" w:cstheme="minorHAnsi"/>
+                <w:sz w:val="18"/>
+                <w:szCs w:val="18"/>
+                <w:lang w:eastAsia="en-GB"/>
+              </w:rPr>
+            </w:pPr>
+            <w:r>
+              <w:rPr>
+                <w:sz w:val="18"/>
+                <w:szCs w:val="18"/>
+              </w:rPr>
+              <w:t>0.49</w:t>
             </w:r>
           </w:p>
         </w:tc>
@@ -17437,32 +17566,20 @@
           </w:tcPr>
           <w:p>
             <w:pPr>
-              <w:spacing w:line="276" w:lineRule="auto"/>
-              <w:jc w:val="center"/>
-              <w:rPr>
-                <w:rFonts w:eastAsia="Times New Roman" w:cstheme="minorHAnsi"/>
-                <w:sz w:val="18"/>
-                <w:szCs w:val="18"/>
-                <w:lang w:eastAsia="en-GB"/>
-              </w:rPr>
-            </w:pPr>
-            <w:r>
-              <w:rPr>
-                <w:rFonts w:eastAsia="Times New Roman" w:cstheme="minorHAnsi"/>
-                <w:sz w:val="18"/>
-                <w:szCs w:val="18"/>
-                <w:lang w:eastAsia="en-GB"/>
-              </w:rPr>
-              <w:t>0.</w:t>
-            </w:r>
-            <w:r>
-              <w:rPr>
-                <w:rFonts w:eastAsia="Times New Roman" w:cstheme="minorHAnsi"/>
-                <w:sz w:val="18"/>
-                <w:szCs w:val="18"/>
-                <w:lang w:eastAsia="en-GB"/>
-              </w:rPr>
-              <w:t>49</w:t>
+              <w:jc w:val="center"/>
+              <w:rPr>
+                <w:rFonts w:eastAsia="Times New Roman" w:cstheme="minorHAnsi"/>
+                <w:sz w:val="18"/>
+                <w:szCs w:val="18"/>
+                <w:lang w:eastAsia="en-GB"/>
+              </w:rPr>
+            </w:pPr>
+            <w:r>
+              <w:rPr>
+                <w:sz w:val="18"/>
+                <w:szCs w:val="18"/>
+              </w:rPr>
+              <w:t>0.41</w:t>
             </w:r>
           </w:p>
         </w:tc>
@@ -17473,32 +17590,20 @@
           </w:tcPr>
           <w:p>
             <w:pPr>
-              <w:spacing w:line="276" w:lineRule="auto"/>
-              <w:jc w:val="center"/>
-              <w:rPr>
-                <w:rFonts w:eastAsia="Times New Roman" w:cstheme="minorHAnsi"/>
-                <w:sz w:val="18"/>
-                <w:szCs w:val="18"/>
-                <w:lang w:eastAsia="en-GB"/>
-              </w:rPr>
-            </w:pPr>
-            <w:r>
-              <w:rPr>
-                <w:rFonts w:eastAsia="Times New Roman" w:cstheme="minorHAnsi"/>
-                <w:sz w:val="18"/>
-                <w:szCs w:val="18"/>
-                <w:lang w:eastAsia="en-GB"/>
-              </w:rPr>
-              <w:t>0.3</w:t>
-            </w:r>
-            <w:r>
-              <w:rPr>
-                <w:rFonts w:eastAsia="Times New Roman" w:cstheme="minorHAnsi"/>
-                <w:sz w:val="18"/>
-                <w:szCs w:val="18"/>
-                <w:lang w:eastAsia="en-GB"/>
-              </w:rPr>
-              <w:t>3</w:t>
+              <w:jc w:val="center"/>
+              <w:rPr>
+                <w:rFonts w:eastAsia="Times New Roman" w:cstheme="minorHAnsi"/>
+                <w:sz w:val="18"/>
+                <w:szCs w:val="18"/>
+                <w:lang w:eastAsia="en-GB"/>
+              </w:rPr>
+            </w:pPr>
+            <w:r>
+              <w:rPr>
+                <w:sz w:val="18"/>
+                <w:szCs w:val="18"/>
+              </w:rPr>
+              <w:t>0.33</w:t>
             </w:r>
           </w:p>
         </w:tc>
@@ -17579,7 +17684,7 @@
                 <w:szCs w:val="18"/>
                 <w:lang w:eastAsia="en-GB"/>
               </w:rPr>
-              <w:t>0.08</w:t>
+              <w:t>0.1</w:t>
             </w:r>
           </w:p>
         </w:tc>
@@ -17635,6 +17740,622 @@
               </w:rPr>
               <w:t>0.02</w:t>
             </w:r>
+          </w:p>
+        </w:tc>
+      </w:tr>
+      <w:tr>
+        <w:trPr>
+          <w:gridAfter w:val="1"/>
+          <w:wAfter w:w="7" w:type="dxa"/>
+          <w:trHeight w:val="23"/>
+          <w:jc w:val="center"/>
+        </w:trPr>
+        <w:tc>
+          <w:tcPr>
+            <w:tcW w:w="1385" w:type="dxa"/>
+            <w:vMerge/>
+            <w:tcBorders>
+              <w:right w:val="single" w:sz="4" w:space="0" w:color="9CC2E5" w:themeColor="accent5" w:themeTint="99"/>
+            </w:tcBorders>
+          </w:tcPr>
+          <w:p>
+            <w:pPr>
+              <w:spacing w:line="276" w:lineRule="auto"/>
+              <w:jc w:val="center"/>
+              <w:rPr>
+                <w:rFonts w:eastAsia="Times New Roman" w:cstheme="minorHAnsi"/>
+                <w:kern w:val="24"/>
+                <w:sz w:val="18"/>
+                <w:szCs w:val="18"/>
+                <w:lang w:eastAsia="en-GB"/>
+              </w:rPr>
+            </w:pPr>
+          </w:p>
+        </w:tc>
+        <w:tc>
+          <w:tcPr>
+            <w:tcW w:w="1366" w:type="dxa"/>
+            <w:tcBorders>
+              <w:left w:val="single" w:sz="4" w:space="0" w:color="9CC2E5" w:themeColor="accent5" w:themeTint="99"/>
+            </w:tcBorders>
+          </w:tcPr>
+          <w:p>
+            <w:pPr>
+              <w:spacing w:line="276" w:lineRule="auto"/>
+              <w:rPr>
+                <w:rFonts w:eastAsia="Times New Roman" w:cstheme="minorHAnsi"/>
+                <w:sz w:val="18"/>
+                <w:szCs w:val="18"/>
+                <w:lang w:eastAsia="en-GB"/>
+              </w:rPr>
+            </w:pPr>
+            <w:r>
+              <w:rPr>
+                <w:rFonts w:eastAsia="Times New Roman" w:cstheme="minorHAnsi"/>
+                <w:kern w:val="24"/>
+                <w:sz w:val="18"/>
+                <w:szCs w:val="18"/>
+                <w:lang w:eastAsia="en-GB"/>
+              </w:rPr>
+              <w:t>Tetracycline resistance in Broiler Poultry</w:t>
+            </w:r>
+          </w:p>
+        </w:tc>
+        <w:tc>
+          <w:tcPr>
+            <w:tcW w:w="808" w:type="dxa"/>
+            <w:vAlign w:val="center"/>
+          </w:tcPr>
+          <w:p>
+            <w:pPr>
+              <w:spacing w:line="276" w:lineRule="auto"/>
+              <w:jc w:val="center"/>
+              <w:rPr>
+                <w:rFonts w:eastAsia="Times New Roman" w:cstheme="minorHAnsi"/>
+                <w:sz w:val="18"/>
+                <w:szCs w:val="18"/>
+                <w:lang w:eastAsia="en-GB"/>
+              </w:rPr>
+            </w:pPr>
+            <w:r>
+              <w:rPr>
+                <w:rFonts w:eastAsia="Times New Roman" w:cstheme="minorHAnsi"/>
+                <w:sz w:val="18"/>
+                <w:szCs w:val="18"/>
+                <w:lang w:eastAsia="en-GB"/>
+              </w:rPr>
+              <w:t>1.14</w:t>
+            </w:r>
+          </w:p>
+        </w:tc>
+        <w:tc>
+          <w:tcPr>
+            <w:tcW w:w="808" w:type="dxa"/>
+            <w:vAlign w:val="center"/>
+          </w:tcPr>
+          <w:p>
+            <w:pPr>
+              <w:spacing w:line="276" w:lineRule="auto"/>
+              <w:jc w:val="center"/>
+              <w:rPr>
+                <w:rFonts w:eastAsia="Times New Roman" w:cstheme="minorHAnsi"/>
+                <w:sz w:val="18"/>
+                <w:szCs w:val="18"/>
+                <w:lang w:eastAsia="en-GB"/>
+              </w:rPr>
+            </w:pPr>
+            <w:r>
+              <w:rPr>
+                <w:rFonts w:eastAsia="Times New Roman" w:cstheme="minorHAnsi"/>
+                <w:sz w:val="18"/>
+                <w:szCs w:val="18"/>
+                <w:lang w:eastAsia="en-GB"/>
+              </w:rPr>
+              <w:t>0.</w:t>
+            </w:r>
+            <w:r>
+              <w:rPr>
+                <w:rFonts w:eastAsia="Times New Roman" w:cstheme="minorHAnsi"/>
+                <w:sz w:val="18"/>
+                <w:szCs w:val="18"/>
+                <w:lang w:eastAsia="en-GB"/>
+              </w:rPr>
+              <w:t>81</w:t>
+            </w:r>
+          </w:p>
+        </w:tc>
+        <w:tc>
+          <w:tcPr>
+            <w:tcW w:w="808" w:type="dxa"/>
+            <w:vAlign w:val="center"/>
+          </w:tcPr>
+          <w:p>
+            <w:pPr>
+              <w:spacing w:line="276" w:lineRule="auto"/>
+              <w:jc w:val="center"/>
+              <w:rPr>
+                <w:rFonts w:eastAsia="Times New Roman" w:cstheme="minorHAnsi"/>
+                <w:sz w:val="18"/>
+                <w:szCs w:val="18"/>
+                <w:lang w:eastAsia="en-GB"/>
+              </w:rPr>
+            </w:pPr>
+            <w:r>
+              <w:rPr>
+                <w:rFonts w:eastAsia="Times New Roman" w:cstheme="minorHAnsi"/>
+                <w:sz w:val="18"/>
+                <w:szCs w:val="18"/>
+                <w:lang w:eastAsia="en-GB"/>
+              </w:rPr>
+              <w:t>0.</w:t>
+            </w:r>
+            <w:r>
+              <w:rPr>
+                <w:rFonts w:eastAsia="Times New Roman" w:cstheme="minorHAnsi"/>
+                <w:sz w:val="18"/>
+                <w:szCs w:val="18"/>
+                <w:lang w:eastAsia="en-GB"/>
+              </w:rPr>
+              <w:t>65</w:t>
+            </w:r>
+          </w:p>
+        </w:tc>
+        <w:tc>
+          <w:tcPr>
+            <w:tcW w:w="808" w:type="dxa"/>
+            <w:vAlign w:val="center"/>
+          </w:tcPr>
+          <w:p>
+            <w:pPr>
+              <w:spacing w:line="276" w:lineRule="auto"/>
+              <w:jc w:val="center"/>
+              <w:rPr>
+                <w:rFonts w:eastAsia="Times New Roman" w:cstheme="minorHAnsi"/>
+                <w:sz w:val="18"/>
+                <w:szCs w:val="18"/>
+                <w:lang w:eastAsia="en-GB"/>
+              </w:rPr>
+            </w:pPr>
+            <w:r>
+              <w:rPr>
+                <w:rFonts w:eastAsia="Times New Roman" w:cstheme="minorHAnsi"/>
+                <w:sz w:val="18"/>
+                <w:szCs w:val="18"/>
+                <w:lang w:eastAsia="en-GB"/>
+              </w:rPr>
+              <w:t>0.</w:t>
+            </w:r>
+            <w:r>
+              <w:rPr>
+                <w:rFonts w:eastAsia="Times New Roman" w:cstheme="minorHAnsi"/>
+                <w:sz w:val="18"/>
+                <w:szCs w:val="18"/>
+                <w:lang w:eastAsia="en-GB"/>
+              </w:rPr>
+              <w:t>49</w:t>
+            </w:r>
+          </w:p>
+        </w:tc>
+        <w:tc>
+          <w:tcPr>
+            <w:tcW w:w="790" w:type="dxa"/>
+            <w:vAlign w:val="center"/>
+          </w:tcPr>
+          <w:p>
+            <w:pPr>
+              <w:spacing w:line="276" w:lineRule="auto"/>
+              <w:jc w:val="center"/>
+              <w:rPr>
+                <w:rFonts w:eastAsia="Times New Roman" w:cstheme="minorHAnsi"/>
+                <w:sz w:val="18"/>
+                <w:szCs w:val="18"/>
+                <w:lang w:eastAsia="en-GB"/>
+              </w:rPr>
+            </w:pPr>
+            <w:r>
+              <w:rPr>
+                <w:rFonts w:eastAsia="Times New Roman" w:cstheme="minorHAnsi"/>
+                <w:sz w:val="18"/>
+                <w:szCs w:val="18"/>
+                <w:lang w:eastAsia="en-GB"/>
+              </w:rPr>
+              <w:t>0.3</w:t>
+            </w:r>
+            <w:r>
+              <w:rPr>
+                <w:rFonts w:eastAsia="Times New Roman" w:cstheme="minorHAnsi"/>
+                <w:sz w:val="18"/>
+                <w:szCs w:val="18"/>
+                <w:lang w:eastAsia="en-GB"/>
+              </w:rPr>
+              <w:t>3</w:t>
+            </w:r>
+          </w:p>
+        </w:tc>
+        <w:tc>
+          <w:tcPr>
+            <w:tcW w:w="554" w:type="dxa"/>
+            <w:vAlign w:val="center"/>
+          </w:tcPr>
+          <w:p>
+            <w:pPr>
+              <w:spacing w:line="276" w:lineRule="auto"/>
+              <w:jc w:val="center"/>
+              <w:rPr>
+                <w:rFonts w:eastAsia="Times New Roman" w:cstheme="minorHAnsi"/>
+                <w:sz w:val="18"/>
+                <w:szCs w:val="18"/>
+                <w:lang w:eastAsia="en-GB"/>
+              </w:rPr>
+            </w:pPr>
+            <w:r>
+              <w:rPr>
+                <w:rFonts w:eastAsia="Times New Roman" w:cstheme="minorHAnsi"/>
+                <w:sz w:val="18"/>
+                <w:szCs w:val="18"/>
+                <w:lang w:eastAsia="en-GB"/>
+              </w:rPr>
+              <w:t>0.25</w:t>
+            </w:r>
+          </w:p>
+        </w:tc>
+        <w:tc>
+          <w:tcPr>
+            <w:tcW w:w="554" w:type="dxa"/>
+            <w:vAlign w:val="center"/>
+          </w:tcPr>
+          <w:p>
+            <w:pPr>
+              <w:spacing w:line="276" w:lineRule="auto"/>
+              <w:jc w:val="center"/>
+              <w:rPr>
+                <w:rFonts w:eastAsia="Times New Roman" w:cstheme="minorHAnsi"/>
+                <w:sz w:val="18"/>
+                <w:szCs w:val="18"/>
+                <w:lang w:eastAsia="en-GB"/>
+              </w:rPr>
+            </w:pPr>
+            <w:r>
+              <w:rPr>
+                <w:rFonts w:eastAsia="Times New Roman" w:cstheme="minorHAnsi"/>
+                <w:sz w:val="18"/>
+                <w:szCs w:val="18"/>
+                <w:lang w:eastAsia="en-GB"/>
+              </w:rPr>
+              <w:t>0.16</w:t>
+            </w:r>
+          </w:p>
+        </w:tc>
+        <w:tc>
+          <w:tcPr>
+            <w:tcW w:w="554" w:type="dxa"/>
+            <w:vAlign w:val="center"/>
+          </w:tcPr>
+          <w:p>
+            <w:pPr>
+              <w:spacing w:line="276" w:lineRule="auto"/>
+              <w:jc w:val="center"/>
+              <w:rPr>
+                <w:rFonts w:eastAsia="Times New Roman" w:cstheme="minorHAnsi"/>
+                <w:sz w:val="18"/>
+                <w:szCs w:val="18"/>
+                <w:lang w:eastAsia="en-GB"/>
+              </w:rPr>
+            </w:pPr>
+            <w:r>
+              <w:rPr>
+                <w:rFonts w:eastAsia="Times New Roman" w:cstheme="minorHAnsi"/>
+                <w:sz w:val="18"/>
+                <w:szCs w:val="18"/>
+                <w:lang w:eastAsia="en-GB"/>
+              </w:rPr>
+              <w:t>0.08</w:t>
+            </w:r>
+          </w:p>
+        </w:tc>
+        <w:tc>
+          <w:tcPr>
+            <w:tcW w:w="554" w:type="dxa"/>
+            <w:vAlign w:val="center"/>
+          </w:tcPr>
+          <w:p>
+            <w:pPr>
+              <w:spacing w:line="276" w:lineRule="auto"/>
+              <w:jc w:val="center"/>
+              <w:rPr>
+                <w:rFonts w:eastAsia="Times New Roman" w:cstheme="minorHAnsi"/>
+                <w:sz w:val="18"/>
+                <w:szCs w:val="18"/>
+                <w:lang w:eastAsia="en-GB"/>
+              </w:rPr>
+            </w:pPr>
+            <w:r>
+              <w:rPr>
+                <w:rFonts w:eastAsia="Times New Roman" w:cstheme="minorHAnsi"/>
+                <w:sz w:val="18"/>
+                <w:szCs w:val="18"/>
+                <w:lang w:eastAsia="en-GB"/>
+              </w:rPr>
+              <w:t>0.03</w:t>
+            </w:r>
+          </w:p>
+        </w:tc>
+        <w:tc>
+          <w:tcPr>
+            <w:tcW w:w="557" w:type="dxa"/>
+            <w:vAlign w:val="center"/>
+          </w:tcPr>
+          <w:p>
+            <w:pPr>
+              <w:spacing w:line="276" w:lineRule="auto"/>
+              <w:jc w:val="center"/>
+              <w:rPr>
+                <w:rFonts w:eastAsia="Times New Roman" w:cstheme="minorHAnsi"/>
+                <w:sz w:val="18"/>
+                <w:szCs w:val="18"/>
+                <w:lang w:eastAsia="en-GB"/>
+              </w:rPr>
+            </w:pPr>
+            <w:r>
+              <w:rPr>
+                <w:rFonts w:eastAsia="Times New Roman" w:cstheme="minorHAnsi"/>
+                <w:sz w:val="18"/>
+                <w:szCs w:val="18"/>
+                <w:lang w:eastAsia="en-GB"/>
+              </w:rPr>
+              <w:t>0.02</w:t>
+            </w:r>
+          </w:p>
+        </w:tc>
+      </w:tr>
+      <w:tr>
+        <w:trPr>
+          <w:gridAfter w:val="1"/>
+          <w:cnfStyle w:val="000000100000" w:firstRow="0" w:lastRow="0" w:firstColumn="0" w:lastColumn="0" w:oddVBand="0" w:evenVBand="0" w:oddHBand="1" w:evenHBand="0" w:firstRowFirstColumn="0" w:firstRowLastColumn="0" w:lastRowFirstColumn="0" w:lastRowLastColumn="0"/>
+          <w:wAfter w:w="7" w:type="dxa"/>
+          <w:trHeight w:val="23"/>
+          <w:jc w:val="center"/>
+        </w:trPr>
+        <w:tc>
+          <w:tcPr>
+            <w:tcW w:w="1385" w:type="dxa"/>
+            <w:vMerge/>
+            <w:tcBorders>
+              <w:right w:val="single" w:sz="4" w:space="0" w:color="9CC2E5" w:themeColor="accent5" w:themeTint="99"/>
+            </w:tcBorders>
+          </w:tcPr>
+          <w:p>
+            <w:pPr>
+              <w:spacing w:line="276" w:lineRule="auto"/>
+              <w:jc w:val="center"/>
+              <w:rPr>
+                <w:rFonts w:eastAsia="Times New Roman" w:cstheme="minorHAnsi"/>
+                <w:kern w:val="24"/>
+                <w:sz w:val="18"/>
+                <w:szCs w:val="18"/>
+                <w:lang w:eastAsia="en-GB"/>
+              </w:rPr>
+            </w:pPr>
+          </w:p>
+        </w:tc>
+        <w:tc>
+          <w:tcPr>
+            <w:tcW w:w="1366" w:type="dxa"/>
+            <w:tcBorders>
+              <w:left w:val="single" w:sz="4" w:space="0" w:color="9CC2E5" w:themeColor="accent5" w:themeTint="99"/>
+            </w:tcBorders>
+          </w:tcPr>
+          <w:p>
+            <w:pPr>
+              <w:spacing w:line="276" w:lineRule="auto"/>
+              <w:rPr>
+                <w:rFonts w:eastAsia="Times New Roman" w:cstheme="minorHAnsi"/>
+                <w:kern w:val="24"/>
+                <w:sz w:val="18"/>
+                <w:szCs w:val="18"/>
+                <w:lang w:eastAsia="en-GB"/>
+              </w:rPr>
+            </w:pPr>
+            <w:r>
+              <w:rPr>
+                <w:rFonts w:eastAsia="Times New Roman" w:cstheme="minorHAnsi"/>
+                <w:kern w:val="24"/>
+                <w:sz w:val="18"/>
+                <w:szCs w:val="18"/>
+                <w:lang w:eastAsia="en-GB"/>
+              </w:rPr>
+              <w:t>Ampicillin</w:t>
+            </w:r>
+            <w:r>
+              <w:rPr>
+                <w:rFonts w:eastAsia="Times New Roman" w:cstheme="minorHAnsi"/>
+                <w:kern w:val="24"/>
+                <w:sz w:val="18"/>
+                <w:szCs w:val="18"/>
+                <w:lang w:eastAsia="en-GB"/>
+              </w:rPr>
+              <w:t xml:space="preserve"> resistance in Broiler Poultry</w:t>
+            </w:r>
+          </w:p>
+        </w:tc>
+        <w:tc>
+          <w:tcPr>
+            <w:tcW w:w="808" w:type="dxa"/>
+            <w:vAlign w:val="center"/>
+          </w:tcPr>
+          <w:p>
+            <w:pPr>
+              <w:spacing w:line="276" w:lineRule="auto"/>
+              <w:jc w:val="center"/>
+              <w:rPr>
+                <w:rFonts w:eastAsia="Times New Roman" w:cstheme="minorHAnsi"/>
+                <w:sz w:val="18"/>
+                <w:szCs w:val="18"/>
+                <w:lang w:eastAsia="en-GB"/>
+              </w:rPr>
+            </w:pPr>
+          </w:p>
+        </w:tc>
+        <w:tc>
+          <w:tcPr>
+            <w:tcW w:w="808" w:type="dxa"/>
+            <w:vAlign w:val="center"/>
+          </w:tcPr>
+          <w:p>
+            <w:pPr>
+              <w:spacing w:line="276" w:lineRule="auto"/>
+              <w:jc w:val="center"/>
+              <w:rPr>
+                <w:rFonts w:eastAsia="Times New Roman" w:cstheme="minorHAnsi"/>
+                <w:sz w:val="18"/>
+                <w:szCs w:val="18"/>
+                <w:lang w:eastAsia="en-GB"/>
+              </w:rPr>
+            </w:pPr>
+          </w:p>
+        </w:tc>
+        <w:tc>
+          <w:tcPr>
+            <w:tcW w:w="808" w:type="dxa"/>
+            <w:vAlign w:val="center"/>
+          </w:tcPr>
+          <w:p>
+            <w:pPr>
+              <w:spacing w:line="276" w:lineRule="auto"/>
+              <w:jc w:val="center"/>
+              <w:rPr>
+                <w:rFonts w:eastAsia="Times New Roman" w:cstheme="minorHAnsi"/>
+                <w:sz w:val="18"/>
+                <w:szCs w:val="18"/>
+                <w:lang w:eastAsia="en-GB"/>
+              </w:rPr>
+            </w:pPr>
+          </w:p>
+        </w:tc>
+        <w:tc>
+          <w:tcPr>
+            <w:tcW w:w="808" w:type="dxa"/>
+            <w:vAlign w:val="center"/>
+          </w:tcPr>
+          <w:p>
+            <w:pPr>
+              <w:spacing w:line="276" w:lineRule="auto"/>
+              <w:jc w:val="center"/>
+              <w:rPr>
+                <w:rFonts w:eastAsia="Times New Roman" w:cstheme="minorHAnsi"/>
+                <w:sz w:val="18"/>
+                <w:szCs w:val="18"/>
+                <w:lang w:eastAsia="en-GB"/>
+              </w:rPr>
+            </w:pPr>
+          </w:p>
+        </w:tc>
+        <w:tc>
+          <w:tcPr>
+            <w:tcW w:w="790" w:type="dxa"/>
+            <w:vAlign w:val="center"/>
+          </w:tcPr>
+          <w:p>
+            <w:pPr>
+              <w:spacing w:line="276" w:lineRule="auto"/>
+              <w:jc w:val="center"/>
+              <w:rPr>
+                <w:rFonts w:eastAsia="Times New Roman" w:cstheme="minorHAnsi"/>
+                <w:sz w:val="18"/>
+                <w:szCs w:val="18"/>
+                <w:lang w:eastAsia="en-GB"/>
+              </w:rPr>
+            </w:pPr>
+          </w:p>
+        </w:tc>
+        <w:tc>
+          <w:tcPr>
+            <w:tcW w:w="554" w:type="dxa"/>
+            <w:vAlign w:val="center"/>
+          </w:tcPr>
+          <w:p>
+            <w:pPr>
+              <w:spacing w:line="276" w:lineRule="auto"/>
+              <w:jc w:val="center"/>
+              <w:rPr>
+                <w:rFonts w:eastAsia="Times New Roman" w:cstheme="minorHAnsi"/>
+                <w:sz w:val="18"/>
+                <w:szCs w:val="18"/>
+                <w:lang w:eastAsia="en-GB"/>
+              </w:rPr>
+            </w:pPr>
+          </w:p>
+        </w:tc>
+        <w:tc>
+          <w:tcPr>
+            <w:tcW w:w="554" w:type="dxa"/>
+            <w:vAlign w:val="center"/>
+          </w:tcPr>
+          <w:p>
+            <w:pPr>
+              <w:spacing w:line="276" w:lineRule="auto"/>
+              <w:jc w:val="center"/>
+              <w:rPr>
+                <w:rFonts w:eastAsia="Times New Roman" w:cstheme="minorHAnsi"/>
+                <w:sz w:val="18"/>
+                <w:szCs w:val="18"/>
+                <w:lang w:eastAsia="en-GB"/>
+              </w:rPr>
+            </w:pPr>
+          </w:p>
+        </w:tc>
+        <w:tc>
+          <w:tcPr>
+            <w:tcW w:w="554" w:type="dxa"/>
+            <w:vAlign w:val="center"/>
+          </w:tcPr>
+          <w:p>
+            <w:pPr>
+              <w:spacing w:line="276" w:lineRule="auto"/>
+              <w:jc w:val="center"/>
+              <w:rPr>
+                <w:rFonts w:eastAsia="Times New Roman" w:cstheme="minorHAnsi"/>
+                <w:sz w:val="18"/>
+                <w:szCs w:val="18"/>
+                <w:lang w:eastAsia="en-GB"/>
+              </w:rPr>
+            </w:pPr>
+          </w:p>
+        </w:tc>
+        <w:tc>
+          <w:tcPr>
+            <w:tcW w:w="554" w:type="dxa"/>
+            <w:vAlign w:val="center"/>
+          </w:tcPr>
+          <w:p>
+            <w:pPr>
+              <w:spacing w:line="276" w:lineRule="auto"/>
+              <w:jc w:val="center"/>
+              <w:rPr>
+                <w:rFonts w:eastAsia="Times New Roman" w:cstheme="minorHAnsi"/>
+                <w:sz w:val="18"/>
+                <w:szCs w:val="18"/>
+                <w:lang w:eastAsia="en-GB"/>
+              </w:rPr>
+            </w:pPr>
+          </w:p>
+        </w:tc>
+        <w:tc>
+          <w:tcPr>
+            <w:tcW w:w="557" w:type="dxa"/>
+            <w:vAlign w:val="center"/>
+          </w:tcPr>
+          <w:p>
+            <w:pPr>
+              <w:spacing w:line="276" w:lineRule="auto"/>
+              <w:jc w:val="center"/>
+              <w:rPr>
+                <w:rFonts w:eastAsia="Times New Roman" w:cstheme="minorHAnsi"/>
+                <w:sz w:val="18"/>
+                <w:szCs w:val="18"/>
+                <w:lang w:eastAsia="en-GB"/>
+              </w:rPr>
+            </w:pPr>
           </w:p>
         </w:tc>
       </w:tr>
@@ -17665,6 +18386,7 @@
                 <w:lang w:eastAsia="en-GB"/>
               </w:rPr>
             </w:pPr>
+            <w:bookmarkStart w:id="2" w:name="_GoBack"/>
             <w:r>
               <w:rPr>
                 <w:rFonts w:eastAsia="Times New Roman" w:cstheme="minorHAnsi"/>
@@ -17713,7 +18435,18 @@
                 <w:szCs w:val="18"/>
                 <w:lang w:eastAsia="en-GB"/>
               </w:rPr>
-              <w:t xml:space="preserve"> and observed proportion of resistant human salmonellosis</w:t>
+              <w:t xml:space="preserve"> and </w:t>
+            </w:r>
+            <w:r>
+              <w:rPr>
+                <w:rFonts w:eastAsia="Times New Roman" w:cstheme="minorHAnsi"/>
+                <w:kern w:val="24"/>
+                <w:sz w:val="18"/>
+                <w:szCs w:val="18"/>
+                <w:lang w:eastAsia="en-GB"/>
+              </w:rPr>
+              <w:lastRenderedPageBreak/>
+              <w:t>observed proportion of resistant human salmonellosis</w:t>
             </w:r>
           </w:p>
         </w:tc>
@@ -17742,6 +18475,7 @@
                 <w:szCs w:val="18"/>
                 <w:lang w:eastAsia="en-GB"/>
               </w:rPr>
+              <w:lastRenderedPageBreak/>
               <w:t>Tetracycline resistance in Fattening Pigs</w:t>
             </w:r>
           </w:p>
@@ -18096,6 +18830,782 @@
                 <w:lang w:eastAsia="en-GB"/>
               </w:rPr>
               <w:t>0.01225</w:t>
+            </w:r>
+          </w:p>
+        </w:tc>
+      </w:tr>
+      <w:bookmarkEnd w:id="2"/>
+      <w:tr>
+        <w:trPr>
+          <w:gridAfter w:val="1"/>
+          <w:cnfStyle w:val="000000100000" w:firstRow="0" w:lastRow="0" w:firstColumn="0" w:lastColumn="0" w:oddVBand="0" w:evenVBand="0" w:oddHBand="1" w:evenHBand="0" w:firstRowFirstColumn="0" w:firstRowLastColumn="0" w:lastRowFirstColumn="0" w:lastRowLastColumn="0"/>
+          <w:wAfter w:w="7" w:type="dxa"/>
+          <w:trHeight w:val="215"/>
+          <w:jc w:val="center"/>
+        </w:trPr>
+        <w:tc>
+          <w:tcPr>
+            <w:tcW w:w="1385" w:type="dxa"/>
+            <w:vMerge/>
+            <w:tcBorders>
+              <w:right w:val="single" w:sz="4" w:space="0" w:color="9CC2E5" w:themeColor="accent5" w:themeTint="99"/>
+            </w:tcBorders>
+          </w:tcPr>
+          <w:p>
+            <w:pPr>
+              <w:spacing w:line="276" w:lineRule="auto"/>
+              <w:jc w:val="center"/>
+              <w:rPr>
+                <w:rFonts w:eastAsia="Times New Roman" w:cstheme="minorHAnsi"/>
+                <w:kern w:val="24"/>
+                <w:sz w:val="18"/>
+                <w:szCs w:val="18"/>
+                <w:lang w:eastAsia="en-GB"/>
+              </w:rPr>
+            </w:pPr>
+          </w:p>
+        </w:tc>
+        <w:tc>
+          <w:tcPr>
+            <w:tcW w:w="1366" w:type="dxa"/>
+            <w:tcBorders>
+              <w:left w:val="single" w:sz="4" w:space="0" w:color="9CC2E5" w:themeColor="accent5" w:themeTint="99"/>
+            </w:tcBorders>
+          </w:tcPr>
+          <w:p>
+            <w:pPr>
+              <w:spacing w:line="276" w:lineRule="auto"/>
+              <w:rPr>
+                <w:rFonts w:eastAsia="Times New Roman" w:cstheme="minorHAnsi"/>
+                <w:sz w:val="18"/>
+                <w:szCs w:val="18"/>
+                <w:lang w:eastAsia="en-GB"/>
+              </w:rPr>
+            </w:pPr>
+            <w:r>
+              <w:rPr>
+                <w:rFonts w:eastAsia="Times New Roman" w:cstheme="minorHAnsi"/>
+                <w:kern w:val="24"/>
+                <w:sz w:val="18"/>
+                <w:szCs w:val="18"/>
+                <w:lang w:eastAsia="en-GB"/>
+              </w:rPr>
+              <w:t>Ampicillin resistance in Fattening Pigs</w:t>
+            </w:r>
+          </w:p>
+        </w:tc>
+        <w:tc>
+          <w:tcPr>
+            <w:tcW w:w="808" w:type="dxa"/>
+            <w:vAlign w:val="center"/>
+          </w:tcPr>
+          <w:p>
+            <w:pPr>
+              <w:spacing w:line="276" w:lineRule="auto"/>
+              <w:jc w:val="center"/>
+              <w:rPr>
+                <w:rFonts w:eastAsia="Times New Roman" w:cstheme="minorHAnsi"/>
+                <w:sz w:val="18"/>
+                <w:szCs w:val="18"/>
+                <w:lang w:eastAsia="en-GB"/>
+              </w:rPr>
+            </w:pPr>
+            <w:r>
+              <w:rPr>
+                <w:rFonts w:eastAsia="Times New Roman" w:cstheme="minorHAnsi"/>
+                <w:sz w:val="18"/>
+                <w:szCs w:val="18"/>
+                <w:lang w:eastAsia="en-GB"/>
+              </w:rPr>
+              <w:t>0.0</w:t>
+            </w:r>
+            <w:r>
+              <w:rPr>
+                <w:rFonts w:eastAsia="Times New Roman" w:cstheme="minorHAnsi"/>
+                <w:sz w:val="18"/>
+                <w:szCs w:val="18"/>
+                <w:lang w:eastAsia="en-GB"/>
+              </w:rPr>
+              <w:t>8</w:t>
+            </w:r>
+          </w:p>
+        </w:tc>
+        <w:tc>
+          <w:tcPr>
+            <w:tcW w:w="808" w:type="dxa"/>
+            <w:vAlign w:val="center"/>
+          </w:tcPr>
+          <w:p>
+            <w:pPr>
+              <w:spacing w:line="276" w:lineRule="auto"/>
+              <w:jc w:val="center"/>
+              <w:rPr>
+                <w:rFonts w:eastAsia="Times New Roman" w:cstheme="minorHAnsi"/>
+                <w:sz w:val="18"/>
+                <w:szCs w:val="18"/>
+                <w:lang w:eastAsia="en-GB"/>
+              </w:rPr>
+            </w:pPr>
+            <w:r>
+              <w:rPr>
+                <w:rFonts w:eastAsia="Times New Roman" w:cstheme="minorHAnsi"/>
+                <w:sz w:val="18"/>
+                <w:szCs w:val="18"/>
+                <w:lang w:eastAsia="en-GB"/>
+              </w:rPr>
+              <w:t>0.0</w:t>
+            </w:r>
+            <w:r>
+              <w:rPr>
+                <w:rFonts w:eastAsia="Times New Roman" w:cstheme="minorHAnsi"/>
+                <w:sz w:val="18"/>
+                <w:szCs w:val="18"/>
+                <w:lang w:eastAsia="en-GB"/>
+              </w:rPr>
+              <w:t>6</w:t>
+            </w:r>
+          </w:p>
+        </w:tc>
+        <w:tc>
+          <w:tcPr>
+            <w:tcW w:w="808" w:type="dxa"/>
+            <w:vAlign w:val="center"/>
+          </w:tcPr>
+          <w:p>
+            <w:pPr>
+              <w:spacing w:line="276" w:lineRule="auto"/>
+              <w:jc w:val="center"/>
+              <w:rPr>
+                <w:rFonts w:eastAsia="Times New Roman" w:cstheme="minorHAnsi"/>
+                <w:color w:val="000000" w:themeColor="dark1"/>
+                <w:kern w:val="24"/>
+                <w:sz w:val="18"/>
+                <w:szCs w:val="18"/>
+                <w:lang w:eastAsia="en-GB"/>
+              </w:rPr>
+            </w:pPr>
+            <w:r>
+              <w:rPr>
+                <w:rFonts w:eastAsia="Times New Roman" w:cstheme="minorHAnsi"/>
+                <w:color w:val="000000" w:themeColor="dark1"/>
+                <w:kern w:val="24"/>
+                <w:sz w:val="18"/>
+                <w:szCs w:val="18"/>
+                <w:lang w:eastAsia="en-GB"/>
+              </w:rPr>
+              <w:t>0.0</w:t>
+            </w:r>
+            <w:r>
+              <w:rPr>
+                <w:rFonts w:eastAsia="Times New Roman" w:cstheme="minorHAnsi"/>
+                <w:color w:val="000000" w:themeColor="dark1"/>
+                <w:kern w:val="24"/>
+                <w:sz w:val="18"/>
+                <w:szCs w:val="18"/>
+                <w:lang w:eastAsia="en-GB"/>
+              </w:rPr>
+              <w:t>5</w:t>
+            </w:r>
+          </w:p>
+        </w:tc>
+        <w:tc>
+          <w:tcPr>
+            <w:tcW w:w="808" w:type="dxa"/>
+            <w:vAlign w:val="center"/>
+          </w:tcPr>
+          <w:p>
+            <w:pPr>
+              <w:spacing w:line="276" w:lineRule="auto"/>
+              <w:jc w:val="center"/>
+              <w:rPr>
+                <w:rFonts w:eastAsia="Times New Roman" w:cstheme="minorHAnsi"/>
+                <w:color w:val="000000" w:themeColor="dark1"/>
+                <w:kern w:val="24"/>
+                <w:sz w:val="18"/>
+                <w:szCs w:val="18"/>
+                <w:lang w:eastAsia="en-GB"/>
+              </w:rPr>
+            </w:pPr>
+            <w:r>
+              <w:rPr>
+                <w:rFonts w:eastAsia="Times New Roman" w:cstheme="minorHAnsi"/>
+                <w:color w:val="000000" w:themeColor="dark1"/>
+                <w:kern w:val="24"/>
+                <w:sz w:val="18"/>
+                <w:szCs w:val="18"/>
+                <w:lang w:eastAsia="en-GB"/>
+              </w:rPr>
+              <w:t>0.0</w:t>
+            </w:r>
+            <w:r>
+              <w:rPr>
+                <w:rFonts w:eastAsia="Times New Roman" w:cstheme="minorHAnsi"/>
+                <w:color w:val="000000" w:themeColor="dark1"/>
+                <w:kern w:val="24"/>
+                <w:sz w:val="18"/>
+                <w:szCs w:val="18"/>
+                <w:lang w:eastAsia="en-GB"/>
+              </w:rPr>
+              <w:t>4</w:t>
+            </w:r>
+          </w:p>
+        </w:tc>
+        <w:tc>
+          <w:tcPr>
+            <w:tcW w:w="790" w:type="dxa"/>
+            <w:vAlign w:val="center"/>
+          </w:tcPr>
+          <w:p>
+            <w:pPr>
+              <w:spacing w:line="276" w:lineRule="auto"/>
+              <w:jc w:val="center"/>
+              <w:rPr>
+                <w:rFonts w:eastAsia="Times New Roman" w:cstheme="minorHAnsi"/>
+                <w:color w:val="000000" w:themeColor="dark1"/>
+                <w:kern w:val="24"/>
+                <w:sz w:val="18"/>
+                <w:szCs w:val="18"/>
+                <w:lang w:eastAsia="en-GB"/>
+              </w:rPr>
+            </w:pPr>
+            <w:r>
+              <w:rPr>
+                <w:rFonts w:eastAsia="Times New Roman" w:cstheme="minorHAnsi"/>
+                <w:color w:val="000000" w:themeColor="dark1"/>
+                <w:kern w:val="24"/>
+                <w:sz w:val="18"/>
+                <w:szCs w:val="18"/>
+                <w:lang w:eastAsia="en-GB"/>
+              </w:rPr>
+              <w:t>0.0</w:t>
+            </w:r>
+            <w:r>
+              <w:rPr>
+                <w:rFonts w:eastAsia="Times New Roman" w:cstheme="minorHAnsi"/>
+                <w:color w:val="000000" w:themeColor="dark1"/>
+                <w:kern w:val="24"/>
+                <w:sz w:val="18"/>
+                <w:szCs w:val="18"/>
+                <w:lang w:eastAsia="en-GB"/>
+              </w:rPr>
+              <w:t>3</w:t>
+            </w:r>
+          </w:p>
+        </w:tc>
+        <w:tc>
+          <w:tcPr>
+            <w:tcW w:w="554" w:type="dxa"/>
+            <w:vAlign w:val="center"/>
+          </w:tcPr>
+          <w:p>
+            <w:pPr>
+              <w:spacing w:line="276" w:lineRule="auto"/>
+              <w:jc w:val="center"/>
+              <w:rPr>
+                <w:rFonts w:eastAsia="Times New Roman" w:cstheme="minorHAnsi"/>
+                <w:color w:val="000000" w:themeColor="dark1"/>
+                <w:kern w:val="24"/>
+                <w:sz w:val="18"/>
+                <w:szCs w:val="18"/>
+                <w:lang w:eastAsia="en-GB"/>
+              </w:rPr>
+            </w:pPr>
+            <w:r>
+              <w:rPr>
+                <w:rFonts w:eastAsia="Times New Roman" w:cstheme="minorHAnsi"/>
+                <w:color w:val="000000" w:themeColor="dark1"/>
+                <w:kern w:val="24"/>
+                <w:sz w:val="18"/>
+                <w:szCs w:val="18"/>
+                <w:lang w:eastAsia="en-GB"/>
+              </w:rPr>
+              <w:t>0.02</w:t>
+            </w:r>
+          </w:p>
+        </w:tc>
+        <w:tc>
+          <w:tcPr>
+            <w:tcW w:w="554" w:type="dxa"/>
+            <w:vAlign w:val="center"/>
+          </w:tcPr>
+          <w:p>
+            <w:pPr>
+              <w:spacing w:line="276" w:lineRule="auto"/>
+              <w:jc w:val="center"/>
+              <w:rPr>
+                <w:rFonts w:eastAsia="Times New Roman" w:cstheme="minorHAnsi"/>
+                <w:color w:val="000000" w:themeColor="dark1"/>
+                <w:kern w:val="24"/>
+                <w:sz w:val="18"/>
+                <w:szCs w:val="18"/>
+                <w:lang w:eastAsia="en-GB"/>
+              </w:rPr>
+            </w:pPr>
+            <w:r>
+              <w:rPr>
+                <w:rFonts w:eastAsia="Times New Roman" w:cstheme="minorHAnsi"/>
+                <w:color w:val="000000" w:themeColor="dark1"/>
+                <w:kern w:val="24"/>
+                <w:sz w:val="18"/>
+                <w:szCs w:val="18"/>
+                <w:lang w:eastAsia="en-GB"/>
+              </w:rPr>
+              <w:t>0.015</w:t>
+            </w:r>
+          </w:p>
+        </w:tc>
+        <w:tc>
+          <w:tcPr>
+            <w:tcW w:w="554" w:type="dxa"/>
+            <w:vAlign w:val="center"/>
+          </w:tcPr>
+          <w:p>
+            <w:pPr>
+              <w:spacing w:line="276" w:lineRule="auto"/>
+              <w:jc w:val="center"/>
+              <w:rPr>
+                <w:rFonts w:eastAsia="Times New Roman" w:cstheme="minorHAnsi"/>
+                <w:color w:val="000000" w:themeColor="dark1"/>
+                <w:kern w:val="24"/>
+                <w:sz w:val="18"/>
+                <w:szCs w:val="18"/>
+                <w:lang w:eastAsia="en-GB"/>
+              </w:rPr>
+            </w:pPr>
+            <w:r>
+              <w:rPr>
+                <w:rFonts w:eastAsia="Times New Roman" w:cstheme="minorHAnsi"/>
+                <w:color w:val="000000" w:themeColor="dark1"/>
+                <w:kern w:val="24"/>
+                <w:sz w:val="18"/>
+                <w:szCs w:val="18"/>
+                <w:lang w:eastAsia="en-GB"/>
+              </w:rPr>
+              <w:t>0.01</w:t>
+            </w:r>
+          </w:p>
+        </w:tc>
+        <w:tc>
+          <w:tcPr>
+            <w:tcW w:w="554" w:type="dxa"/>
+            <w:vAlign w:val="center"/>
+          </w:tcPr>
+          <w:p>
+            <w:pPr>
+              <w:spacing w:line="276" w:lineRule="auto"/>
+              <w:jc w:val="center"/>
+              <w:rPr>
+                <w:rFonts w:eastAsia="Times New Roman" w:cstheme="minorHAnsi"/>
+                <w:color w:val="000000" w:themeColor="dark1"/>
+                <w:kern w:val="24"/>
+                <w:sz w:val="18"/>
+                <w:szCs w:val="18"/>
+                <w:lang w:eastAsia="en-GB"/>
+              </w:rPr>
+            </w:pPr>
+            <w:r>
+              <w:rPr>
+                <w:rFonts w:eastAsia="Times New Roman" w:cstheme="minorHAnsi"/>
+                <w:color w:val="000000" w:themeColor="dark1"/>
+                <w:kern w:val="24"/>
+                <w:sz w:val="18"/>
+                <w:szCs w:val="18"/>
+                <w:lang w:eastAsia="en-GB"/>
+              </w:rPr>
+              <w:t>0.003</w:t>
+            </w:r>
+          </w:p>
+        </w:tc>
+        <w:tc>
+          <w:tcPr>
+            <w:tcW w:w="557" w:type="dxa"/>
+            <w:vAlign w:val="center"/>
+          </w:tcPr>
+          <w:p>
+            <w:pPr>
+              <w:spacing w:line="276" w:lineRule="auto"/>
+              <w:jc w:val="center"/>
+              <w:rPr>
+                <w:rFonts w:eastAsia="Times New Roman" w:cstheme="minorHAnsi"/>
+                <w:color w:val="000000" w:themeColor="dark1"/>
+                <w:kern w:val="24"/>
+                <w:sz w:val="18"/>
+                <w:szCs w:val="18"/>
+                <w:lang w:eastAsia="en-GB"/>
+              </w:rPr>
+            </w:pPr>
+            <w:r>
+              <w:rPr>
+                <w:rFonts w:eastAsia="Times New Roman" w:cstheme="minorHAnsi"/>
+                <w:color w:val="000000" w:themeColor="dark1"/>
+                <w:kern w:val="24"/>
+                <w:sz w:val="18"/>
+                <w:szCs w:val="18"/>
+                <w:lang w:eastAsia="en-GB"/>
+              </w:rPr>
+              <w:t>0.001</w:t>
+            </w:r>
+          </w:p>
+        </w:tc>
+      </w:tr>
+      <w:tr>
+        <w:trPr>
+          <w:gridAfter w:val="1"/>
+          <w:wAfter w:w="7" w:type="dxa"/>
+          <w:trHeight w:val="215"/>
+          <w:jc w:val="center"/>
+        </w:trPr>
+        <w:tc>
+          <w:tcPr>
+            <w:tcW w:w="1385" w:type="dxa"/>
+            <w:vMerge/>
+            <w:tcBorders>
+              <w:right w:val="single" w:sz="4" w:space="0" w:color="9CC2E5" w:themeColor="accent5" w:themeTint="99"/>
+            </w:tcBorders>
+          </w:tcPr>
+          <w:p>
+            <w:pPr>
+              <w:spacing w:line="276" w:lineRule="auto"/>
+              <w:jc w:val="center"/>
+              <w:rPr>
+                <w:rFonts w:eastAsia="Times New Roman" w:cstheme="minorHAnsi"/>
+                <w:kern w:val="24"/>
+                <w:sz w:val="18"/>
+                <w:szCs w:val="18"/>
+                <w:lang w:eastAsia="en-GB"/>
+              </w:rPr>
+            </w:pPr>
+          </w:p>
+        </w:tc>
+        <w:tc>
+          <w:tcPr>
+            <w:tcW w:w="1366" w:type="dxa"/>
+            <w:tcBorders>
+              <w:left w:val="single" w:sz="4" w:space="0" w:color="9CC2E5" w:themeColor="accent5" w:themeTint="99"/>
+            </w:tcBorders>
+          </w:tcPr>
+          <w:p>
+            <w:pPr>
+              <w:spacing w:line="276" w:lineRule="auto"/>
+              <w:rPr>
+                <w:rFonts w:eastAsia="Times New Roman" w:cstheme="minorHAnsi"/>
+                <w:sz w:val="18"/>
+                <w:szCs w:val="18"/>
+                <w:lang w:eastAsia="en-GB"/>
+              </w:rPr>
+            </w:pPr>
+            <w:r>
+              <w:rPr>
+                <w:rFonts w:eastAsia="Times New Roman" w:cstheme="minorHAnsi"/>
+                <w:kern w:val="24"/>
+                <w:sz w:val="18"/>
+                <w:szCs w:val="18"/>
+                <w:lang w:eastAsia="en-GB"/>
+              </w:rPr>
+              <w:t>Tetracycline resistance in Broiler Poultry</w:t>
+            </w:r>
+          </w:p>
+        </w:tc>
+        <w:tc>
+          <w:tcPr>
+            <w:tcW w:w="808" w:type="dxa"/>
+            <w:vAlign w:val="center"/>
+          </w:tcPr>
+          <w:p>
+            <w:pPr>
+              <w:spacing w:line="276" w:lineRule="auto"/>
+              <w:jc w:val="center"/>
+              <w:rPr>
+                <w:rFonts w:eastAsia="Times New Roman" w:cstheme="minorHAnsi"/>
+                <w:sz w:val="18"/>
+                <w:szCs w:val="18"/>
+                <w:lang w:eastAsia="en-GB"/>
+              </w:rPr>
+            </w:pPr>
+            <w:r>
+              <w:rPr>
+                <w:rFonts w:eastAsia="Times New Roman" w:cstheme="minorHAnsi"/>
+                <w:sz w:val="18"/>
+                <w:szCs w:val="18"/>
+                <w:lang w:eastAsia="en-GB"/>
+              </w:rPr>
+              <w:t>0.</w:t>
+            </w:r>
+            <w:r>
+              <w:rPr>
+                <w:rFonts w:eastAsia="Times New Roman" w:cstheme="minorHAnsi"/>
+                <w:sz w:val="18"/>
+                <w:szCs w:val="18"/>
+                <w:lang w:eastAsia="en-GB"/>
+              </w:rPr>
+              <w:t>11</w:t>
+            </w:r>
+          </w:p>
+        </w:tc>
+        <w:tc>
+          <w:tcPr>
+            <w:tcW w:w="808" w:type="dxa"/>
+            <w:vAlign w:val="center"/>
+          </w:tcPr>
+          <w:p>
+            <w:pPr>
+              <w:spacing w:line="276" w:lineRule="auto"/>
+              <w:jc w:val="center"/>
+              <w:rPr>
+                <w:rFonts w:eastAsia="Times New Roman" w:cstheme="minorHAnsi"/>
+                <w:sz w:val="18"/>
+                <w:szCs w:val="18"/>
+                <w:lang w:eastAsia="en-GB"/>
+              </w:rPr>
+            </w:pPr>
+            <w:r>
+              <w:rPr>
+                <w:rFonts w:eastAsia="Times New Roman" w:cstheme="minorHAnsi"/>
+                <w:sz w:val="18"/>
+                <w:szCs w:val="18"/>
+                <w:lang w:eastAsia="en-GB"/>
+              </w:rPr>
+              <w:t>0.08</w:t>
+            </w:r>
+          </w:p>
+        </w:tc>
+        <w:tc>
+          <w:tcPr>
+            <w:tcW w:w="808" w:type="dxa"/>
+            <w:vAlign w:val="center"/>
+          </w:tcPr>
+          <w:p>
+            <w:pPr>
+              <w:spacing w:line="276" w:lineRule="auto"/>
+              <w:jc w:val="center"/>
+              <w:rPr>
+                <w:rFonts w:eastAsia="Times New Roman" w:cstheme="minorHAnsi"/>
+                <w:color w:val="000000" w:themeColor="dark1"/>
+                <w:kern w:val="24"/>
+                <w:sz w:val="18"/>
+                <w:szCs w:val="18"/>
+                <w:lang w:eastAsia="en-GB"/>
+              </w:rPr>
+            </w:pPr>
+            <w:r>
+              <w:rPr>
+                <w:rFonts w:eastAsia="Times New Roman" w:cstheme="minorHAnsi"/>
+                <w:sz w:val="18"/>
+                <w:szCs w:val="18"/>
+                <w:lang w:eastAsia="en-GB"/>
+              </w:rPr>
+              <w:t>0</w:t>
+            </w:r>
+            <w:r>
+              <w:rPr>
+                <w:rFonts w:eastAsia="Times New Roman" w:cstheme="minorHAnsi"/>
+                <w:sz w:val="18"/>
+                <w:szCs w:val="18"/>
+                <w:lang w:eastAsia="en-GB"/>
+              </w:rPr>
+              <w:t>.06</w:t>
+            </w:r>
+          </w:p>
+        </w:tc>
+        <w:tc>
+          <w:tcPr>
+            <w:tcW w:w="808" w:type="dxa"/>
+            <w:vAlign w:val="center"/>
+          </w:tcPr>
+          <w:p>
+            <w:pPr>
+              <w:spacing w:line="276" w:lineRule="auto"/>
+              <w:jc w:val="center"/>
+              <w:rPr>
+                <w:rFonts w:eastAsia="Times New Roman" w:cstheme="minorHAnsi"/>
+                <w:color w:val="000000" w:themeColor="dark1"/>
+                <w:kern w:val="24"/>
+                <w:sz w:val="18"/>
+                <w:szCs w:val="18"/>
+                <w:lang w:eastAsia="en-GB"/>
+              </w:rPr>
+            </w:pPr>
+            <w:r>
+              <w:rPr>
+                <w:rFonts w:eastAsia="Times New Roman" w:cstheme="minorHAnsi"/>
+                <w:sz w:val="18"/>
+                <w:szCs w:val="18"/>
+                <w:lang w:eastAsia="en-GB"/>
+              </w:rPr>
+              <w:t>0.</w:t>
+            </w:r>
+            <w:r>
+              <w:rPr>
+                <w:rFonts w:eastAsia="Times New Roman" w:cstheme="minorHAnsi"/>
+                <w:sz w:val="18"/>
+                <w:szCs w:val="18"/>
+                <w:lang w:eastAsia="en-GB"/>
+              </w:rPr>
+              <w:t>05</w:t>
+            </w:r>
+          </w:p>
+        </w:tc>
+        <w:tc>
+          <w:tcPr>
+            <w:tcW w:w="790" w:type="dxa"/>
+            <w:vAlign w:val="center"/>
+          </w:tcPr>
+          <w:p>
+            <w:pPr>
+              <w:spacing w:line="276" w:lineRule="auto"/>
+              <w:jc w:val="center"/>
+              <w:rPr>
+                <w:rFonts w:eastAsia="Times New Roman" w:cstheme="minorHAnsi"/>
+                <w:color w:val="000000" w:themeColor="dark1"/>
+                <w:kern w:val="24"/>
+                <w:sz w:val="18"/>
+                <w:szCs w:val="18"/>
+                <w:lang w:eastAsia="en-GB"/>
+              </w:rPr>
+            </w:pPr>
+            <w:r>
+              <w:rPr>
+                <w:rFonts w:eastAsia="Times New Roman" w:cstheme="minorHAnsi"/>
+                <w:sz w:val="18"/>
+                <w:szCs w:val="18"/>
+                <w:lang w:eastAsia="en-GB"/>
+              </w:rPr>
+              <w:t>0.03</w:t>
+            </w:r>
+          </w:p>
+        </w:tc>
+        <w:tc>
+          <w:tcPr>
+            <w:tcW w:w="554" w:type="dxa"/>
+            <w:vAlign w:val="center"/>
+          </w:tcPr>
+          <w:p>
+            <w:pPr>
+              <w:spacing w:line="276" w:lineRule="auto"/>
+              <w:jc w:val="center"/>
+              <w:rPr>
+                <w:rFonts w:eastAsia="Times New Roman" w:cstheme="minorHAnsi"/>
+                <w:sz w:val="18"/>
+                <w:szCs w:val="18"/>
+                <w:lang w:eastAsia="en-GB"/>
+              </w:rPr>
+            </w:pPr>
+            <w:r>
+              <w:rPr>
+                <w:rFonts w:eastAsia="Times New Roman" w:cstheme="minorHAnsi"/>
+                <w:sz w:val="18"/>
+                <w:szCs w:val="18"/>
+                <w:lang w:eastAsia="en-GB"/>
+              </w:rPr>
+              <w:t>0.02</w:t>
+            </w:r>
+          </w:p>
+        </w:tc>
+        <w:tc>
+          <w:tcPr>
+            <w:tcW w:w="554" w:type="dxa"/>
+            <w:vAlign w:val="center"/>
+          </w:tcPr>
+          <w:p>
+            <w:pPr>
+              <w:spacing w:line="276" w:lineRule="auto"/>
+              <w:jc w:val="center"/>
+              <w:rPr>
+                <w:rFonts w:eastAsia="Times New Roman" w:cstheme="minorHAnsi"/>
+                <w:sz w:val="18"/>
+                <w:szCs w:val="18"/>
+                <w:lang w:eastAsia="en-GB"/>
+              </w:rPr>
+            </w:pPr>
+            <w:r>
+              <w:rPr>
+                <w:rFonts w:eastAsia="Times New Roman" w:cstheme="minorHAnsi"/>
+                <w:sz w:val="18"/>
+                <w:szCs w:val="18"/>
+                <w:lang w:eastAsia="en-GB"/>
+              </w:rPr>
+              <w:t>0.01</w:t>
+            </w:r>
+          </w:p>
+        </w:tc>
+        <w:tc>
+          <w:tcPr>
+            <w:tcW w:w="554" w:type="dxa"/>
+            <w:vAlign w:val="center"/>
+          </w:tcPr>
+          <w:p>
+            <w:pPr>
+              <w:spacing w:line="276" w:lineRule="auto"/>
+              <w:jc w:val="center"/>
+              <w:rPr>
+                <w:rFonts w:eastAsia="Times New Roman" w:cstheme="minorHAnsi"/>
+                <w:sz w:val="18"/>
+                <w:szCs w:val="18"/>
+                <w:lang w:eastAsia="en-GB"/>
+              </w:rPr>
+            </w:pPr>
+            <w:r>
+              <w:rPr>
+                <w:rFonts w:eastAsia="Times New Roman" w:cstheme="minorHAnsi"/>
+                <w:sz w:val="18"/>
+                <w:szCs w:val="18"/>
+                <w:lang w:eastAsia="en-GB"/>
+              </w:rPr>
+              <w:t>0.007</w:t>
+            </w:r>
+          </w:p>
+        </w:tc>
+        <w:tc>
+          <w:tcPr>
+            <w:tcW w:w="554" w:type="dxa"/>
+            <w:vAlign w:val="center"/>
+          </w:tcPr>
+          <w:p>
+            <w:pPr>
+              <w:spacing w:line="276" w:lineRule="auto"/>
+              <w:jc w:val="center"/>
+              <w:rPr>
+                <w:rFonts w:eastAsia="Times New Roman" w:cstheme="minorHAnsi"/>
+                <w:sz w:val="18"/>
+                <w:szCs w:val="18"/>
+                <w:lang w:eastAsia="en-GB"/>
+              </w:rPr>
+            </w:pPr>
+            <w:r>
+              <w:rPr>
+                <w:rFonts w:eastAsia="Times New Roman" w:cstheme="minorHAnsi"/>
+                <w:sz w:val="18"/>
+                <w:szCs w:val="18"/>
+                <w:lang w:eastAsia="en-GB"/>
+              </w:rPr>
+              <w:t>0.003</w:t>
+            </w:r>
+          </w:p>
+        </w:tc>
+        <w:tc>
+          <w:tcPr>
+            <w:tcW w:w="557" w:type="dxa"/>
+            <w:vAlign w:val="center"/>
+          </w:tcPr>
+          <w:p>
+            <w:pPr>
+              <w:spacing w:line="276" w:lineRule="auto"/>
+              <w:jc w:val="center"/>
+              <w:rPr>
+                <w:rFonts w:eastAsia="Times New Roman" w:cstheme="minorHAnsi"/>
+                <w:sz w:val="18"/>
+                <w:szCs w:val="18"/>
+                <w:lang w:eastAsia="en-GB"/>
+              </w:rPr>
+            </w:pPr>
+            <w:r>
+              <w:rPr>
+                <w:rFonts w:eastAsia="Times New Roman" w:cstheme="minorHAnsi"/>
+                <w:sz w:val="18"/>
+                <w:szCs w:val="18"/>
+                <w:lang w:eastAsia="en-GB"/>
+              </w:rPr>
+              <w:t>0.002</w:t>
             </w:r>
           </w:p>
         </w:tc>
@@ -18142,20 +19652,31 @@
               <w:spacing w:line="276" w:lineRule="auto"/>
               <w:rPr>
                 <w:rFonts w:eastAsia="Times New Roman" w:cstheme="minorHAnsi"/>
-                <w:sz w:val="18"/>
-                <w:szCs w:val="18"/>
-                <w:lang w:eastAsia="en-GB"/>
-              </w:rPr>
-            </w:pPr>
-            <w:r>
-              <w:rPr>
-                <w:rFonts w:eastAsia="Times New Roman" w:cstheme="minorHAnsi"/>
-                <w:kern w:val="24"/>
-                <w:sz w:val="18"/>
-                <w:szCs w:val="18"/>
-                <w:lang w:eastAsia="en-GB"/>
-              </w:rPr>
-              <w:t>Ampicillin resistance in Fattening Pigs</w:t>
+                <w:kern w:val="24"/>
+                <w:sz w:val="18"/>
+                <w:szCs w:val="18"/>
+                <w:lang w:eastAsia="en-GB"/>
+              </w:rPr>
+            </w:pPr>
+            <w:r>
+              <w:rPr>
+                <w:rFonts w:eastAsia="Times New Roman" w:cstheme="minorHAnsi"/>
+                <w:kern w:val="24"/>
+                <w:sz w:val="18"/>
+                <w:szCs w:val="18"/>
+                <w:lang w:eastAsia="en-GB"/>
+              </w:rPr>
+              <w:t>Ampicillin</w:t>
+            </w:r>
+            <w:r>
+              <w:rPr>
+                <w:rFonts w:eastAsia="Times New Roman" w:cstheme="minorHAnsi"/>
+                <w:kern w:val="24"/>
+                <w:sz w:val="18"/>
+                <w:szCs w:val="18"/>
+                <w:lang w:eastAsia="en-GB"/>
+              </w:rPr>
+              <w:t xml:space="preserve"> resistance in Broiler Poultry</w:t>
             </w:r>
           </w:p>
         </w:tc>
@@ -18175,24 +19696,6 @@
                 <w:lang w:eastAsia="en-GB"/>
               </w:rPr>
             </w:pPr>
-            <w:r>
-              <w:rPr>
-                <w:rFonts w:eastAsia="Times New Roman" w:cstheme="minorHAnsi"/>
-                <w:sz w:val="18"/>
-                <w:szCs w:val="18"/>
-                <w:lang w:eastAsia="en-GB"/>
-              </w:rPr>
-              <w:t>0.0</w:t>
-            </w:r>
-            <w:r>
-              <w:rPr>
-                <w:rFonts w:eastAsia="Times New Roman" w:cstheme="minorHAnsi"/>
-                <w:sz w:val="18"/>
-                <w:szCs w:val="18"/>
-                <w:lang w:eastAsia="en-GB"/>
-              </w:rPr>
-              <w:t>8</w:t>
-            </w:r>
           </w:p>
         </w:tc>
         <w:tc>
@@ -18211,24 +19714,6 @@
                 <w:lang w:eastAsia="en-GB"/>
               </w:rPr>
             </w:pPr>
-            <w:r>
-              <w:rPr>
-                <w:rFonts w:eastAsia="Times New Roman" w:cstheme="minorHAnsi"/>
-                <w:sz w:val="18"/>
-                <w:szCs w:val="18"/>
-                <w:lang w:eastAsia="en-GB"/>
-              </w:rPr>
-              <w:t>0.0</w:t>
-            </w:r>
-            <w:r>
-              <w:rPr>
-                <w:rFonts w:eastAsia="Times New Roman" w:cstheme="minorHAnsi"/>
-                <w:sz w:val="18"/>
-                <w:szCs w:val="18"/>
-                <w:lang w:eastAsia="en-GB"/>
-              </w:rPr>
-              <w:t>6</w:t>
-            </w:r>
           </w:p>
         </w:tc>
         <w:tc>
@@ -18242,35 +19727,11 @@
               <w:jc w:val="center"/>
               <w:rPr>
                 <w:rFonts w:eastAsia="Times New Roman" w:cstheme="minorHAnsi"/>
-                <w:color w:val="000000" w:themeColor="dark1"/>
-                <w:kern w:val="24"/>
-                <w:sz w:val="18"/>
-                <w:szCs w:val="18"/>
-                <w:lang w:eastAsia="en-GB"/>
-              </w:rPr>
-            </w:pPr>
-            <w:r>
-              <w:rPr>
-                <w:rFonts w:eastAsia="Times New Roman" w:cstheme="minorHAnsi"/>
-                <w:color w:val="000000" w:themeColor="dark1"/>
-                <w:kern w:val="24"/>
-                <w:sz w:val="18"/>
-                <w:szCs w:val="18"/>
-                <w:lang w:eastAsia="en-GB"/>
-              </w:rPr>
-              <w:t>0.0</w:t>
-            </w:r>
-            <w:r>
-              <w:rPr>
-                <w:rFonts w:eastAsia="Times New Roman" w:cstheme="minorHAnsi"/>
-                <w:color w:val="000000" w:themeColor="dark1"/>
-                <w:kern w:val="24"/>
-                <w:sz w:val="18"/>
-                <w:szCs w:val="18"/>
-                <w:lang w:eastAsia="en-GB"/>
-              </w:rPr>
-              <w:t>5</w:t>
-            </w:r>
+                <w:sz w:val="18"/>
+                <w:szCs w:val="18"/>
+                <w:lang w:eastAsia="en-GB"/>
+              </w:rPr>
+            </w:pPr>
           </w:p>
         </w:tc>
         <w:tc>
@@ -18284,35 +19745,11 @@
               <w:jc w:val="center"/>
               <w:rPr>
                 <w:rFonts w:eastAsia="Times New Roman" w:cstheme="minorHAnsi"/>
-                <w:color w:val="000000" w:themeColor="dark1"/>
-                <w:kern w:val="24"/>
-                <w:sz w:val="18"/>
-                <w:szCs w:val="18"/>
-                <w:lang w:eastAsia="en-GB"/>
-              </w:rPr>
-            </w:pPr>
-            <w:r>
-              <w:rPr>
-                <w:rFonts w:eastAsia="Times New Roman" w:cstheme="minorHAnsi"/>
-                <w:color w:val="000000" w:themeColor="dark1"/>
-                <w:kern w:val="24"/>
-                <w:sz w:val="18"/>
-                <w:szCs w:val="18"/>
-                <w:lang w:eastAsia="en-GB"/>
-              </w:rPr>
-              <w:t>0.0</w:t>
-            </w:r>
-            <w:r>
-              <w:rPr>
-                <w:rFonts w:eastAsia="Times New Roman" w:cstheme="minorHAnsi"/>
-                <w:color w:val="000000" w:themeColor="dark1"/>
-                <w:kern w:val="24"/>
-                <w:sz w:val="18"/>
-                <w:szCs w:val="18"/>
-                <w:lang w:eastAsia="en-GB"/>
-              </w:rPr>
-              <w:t>4</w:t>
-            </w:r>
+                <w:sz w:val="18"/>
+                <w:szCs w:val="18"/>
+                <w:lang w:eastAsia="en-GB"/>
+              </w:rPr>
+            </w:pPr>
           </w:p>
         </w:tc>
         <w:tc>
@@ -18326,35 +19763,11 @@
               <w:jc w:val="center"/>
               <w:rPr>
                 <w:rFonts w:eastAsia="Times New Roman" w:cstheme="minorHAnsi"/>
-                <w:color w:val="000000" w:themeColor="dark1"/>
-                <w:kern w:val="24"/>
-                <w:sz w:val="18"/>
-                <w:szCs w:val="18"/>
-                <w:lang w:eastAsia="en-GB"/>
-              </w:rPr>
-            </w:pPr>
-            <w:r>
-              <w:rPr>
-                <w:rFonts w:eastAsia="Times New Roman" w:cstheme="minorHAnsi"/>
-                <w:color w:val="000000" w:themeColor="dark1"/>
-                <w:kern w:val="24"/>
-                <w:sz w:val="18"/>
-                <w:szCs w:val="18"/>
-                <w:lang w:eastAsia="en-GB"/>
-              </w:rPr>
-              <w:t>0.0</w:t>
-            </w:r>
-            <w:r>
-              <w:rPr>
-                <w:rFonts w:eastAsia="Times New Roman" w:cstheme="minorHAnsi"/>
-                <w:color w:val="000000" w:themeColor="dark1"/>
-                <w:kern w:val="24"/>
-                <w:sz w:val="18"/>
-                <w:szCs w:val="18"/>
-                <w:lang w:eastAsia="en-GB"/>
-              </w:rPr>
-              <w:t>3</w:t>
-            </w:r>
+                <w:sz w:val="18"/>
+                <w:szCs w:val="18"/>
+                <w:lang w:eastAsia="en-GB"/>
+              </w:rPr>
+            </w:pPr>
           </w:p>
         </w:tc>
         <w:tc>
@@ -18368,24 +19781,11 @@
               <w:jc w:val="center"/>
               <w:rPr>
                 <w:rFonts w:eastAsia="Times New Roman" w:cstheme="minorHAnsi"/>
-                <w:color w:val="000000" w:themeColor="dark1"/>
-                <w:kern w:val="24"/>
-                <w:sz w:val="18"/>
-                <w:szCs w:val="18"/>
-                <w:lang w:eastAsia="en-GB"/>
-              </w:rPr>
-            </w:pPr>
-            <w:r>
-              <w:rPr>
-                <w:rFonts w:eastAsia="Times New Roman" w:cstheme="minorHAnsi"/>
-                <w:color w:val="000000" w:themeColor="dark1"/>
-                <w:kern w:val="24"/>
-                <w:sz w:val="18"/>
-                <w:szCs w:val="18"/>
-                <w:lang w:eastAsia="en-GB"/>
-              </w:rPr>
-              <w:t>0.02</w:t>
-            </w:r>
+                <w:sz w:val="18"/>
+                <w:szCs w:val="18"/>
+                <w:lang w:eastAsia="en-GB"/>
+              </w:rPr>
+            </w:pPr>
           </w:p>
         </w:tc>
         <w:tc>
@@ -18399,24 +19799,11 @@
               <w:jc w:val="center"/>
               <w:rPr>
                 <w:rFonts w:eastAsia="Times New Roman" w:cstheme="minorHAnsi"/>
-                <w:color w:val="000000" w:themeColor="dark1"/>
-                <w:kern w:val="24"/>
-                <w:sz w:val="18"/>
-                <w:szCs w:val="18"/>
-                <w:lang w:eastAsia="en-GB"/>
-              </w:rPr>
-            </w:pPr>
-            <w:r>
-              <w:rPr>
-                <w:rFonts w:eastAsia="Times New Roman" w:cstheme="minorHAnsi"/>
-                <w:color w:val="000000" w:themeColor="dark1"/>
-                <w:kern w:val="24"/>
-                <w:sz w:val="18"/>
-                <w:szCs w:val="18"/>
-                <w:lang w:eastAsia="en-GB"/>
-              </w:rPr>
-              <w:t>0.015</w:t>
-            </w:r>
+                <w:sz w:val="18"/>
+                <w:szCs w:val="18"/>
+                <w:lang w:eastAsia="en-GB"/>
+              </w:rPr>
+            </w:pPr>
           </w:p>
         </w:tc>
         <w:tc>
@@ -18430,24 +19817,11 @@
               <w:jc w:val="center"/>
               <w:rPr>
                 <w:rFonts w:eastAsia="Times New Roman" w:cstheme="minorHAnsi"/>
-                <w:color w:val="000000" w:themeColor="dark1"/>
-                <w:kern w:val="24"/>
-                <w:sz w:val="18"/>
-                <w:szCs w:val="18"/>
-                <w:lang w:eastAsia="en-GB"/>
-              </w:rPr>
-            </w:pPr>
-            <w:r>
-              <w:rPr>
-                <w:rFonts w:eastAsia="Times New Roman" w:cstheme="minorHAnsi"/>
-                <w:color w:val="000000" w:themeColor="dark1"/>
-                <w:kern w:val="24"/>
-                <w:sz w:val="18"/>
-                <w:szCs w:val="18"/>
-                <w:lang w:eastAsia="en-GB"/>
-              </w:rPr>
-              <w:t>0.01</w:t>
-            </w:r>
+                <w:sz w:val="18"/>
+                <w:szCs w:val="18"/>
+                <w:lang w:eastAsia="en-GB"/>
+              </w:rPr>
+            </w:pPr>
           </w:p>
         </w:tc>
         <w:tc>
@@ -18461,24 +19835,11 @@
               <w:jc w:val="center"/>
               <w:rPr>
                 <w:rFonts w:eastAsia="Times New Roman" w:cstheme="minorHAnsi"/>
-                <w:color w:val="000000" w:themeColor="dark1"/>
-                <w:kern w:val="24"/>
-                <w:sz w:val="18"/>
-                <w:szCs w:val="18"/>
-                <w:lang w:eastAsia="en-GB"/>
-              </w:rPr>
-            </w:pPr>
-            <w:r>
-              <w:rPr>
-                <w:rFonts w:eastAsia="Times New Roman" w:cstheme="minorHAnsi"/>
-                <w:color w:val="000000" w:themeColor="dark1"/>
-                <w:kern w:val="24"/>
-                <w:sz w:val="18"/>
-                <w:szCs w:val="18"/>
-                <w:lang w:eastAsia="en-GB"/>
-              </w:rPr>
-              <w:t>0.003</w:t>
-            </w:r>
+                <w:sz w:val="18"/>
+                <w:szCs w:val="18"/>
+                <w:lang w:eastAsia="en-GB"/>
+              </w:rPr>
+            </w:pPr>
           </w:p>
         </w:tc>
         <w:tc>
@@ -18492,386 +19853,11 @@
               <w:jc w:val="center"/>
               <w:rPr>
                 <w:rFonts w:eastAsia="Times New Roman" w:cstheme="minorHAnsi"/>
-                <w:color w:val="000000" w:themeColor="dark1"/>
-                <w:kern w:val="24"/>
-                <w:sz w:val="18"/>
-                <w:szCs w:val="18"/>
-                <w:lang w:eastAsia="en-GB"/>
-              </w:rPr>
-            </w:pPr>
-            <w:r>
-              <w:rPr>
-                <w:rFonts w:eastAsia="Times New Roman" w:cstheme="minorHAnsi"/>
-                <w:color w:val="000000" w:themeColor="dark1"/>
-                <w:kern w:val="24"/>
-                <w:sz w:val="18"/>
-                <w:szCs w:val="18"/>
-                <w:lang w:eastAsia="en-GB"/>
-              </w:rPr>
-              <w:t>0.001</w:t>
-            </w:r>
-          </w:p>
-        </w:tc>
-      </w:tr>
-      <w:tr>
-        <w:trPr>
-          <w:gridAfter w:val="1"/>
-          <w:wAfter w:w="7" w:type="dxa"/>
-          <w:trHeight w:val="215"/>
-          <w:jc w:val="center"/>
-        </w:trPr>
-        <w:tc>
-          <w:tcPr>
-            <w:tcW w:w="1385" w:type="dxa"/>
-            <w:vMerge/>
-            <w:tcBorders>
-              <w:right w:val="single" w:sz="4" w:space="0" w:color="9CC2E5" w:themeColor="accent5" w:themeTint="99"/>
-            </w:tcBorders>
-          </w:tcPr>
-          <w:p>
-            <w:pPr>
-              <w:spacing w:line="276" w:lineRule="auto"/>
-              <w:jc w:val="center"/>
-              <w:rPr>
-                <w:rFonts w:eastAsia="Times New Roman" w:cstheme="minorHAnsi"/>
-                <w:kern w:val="24"/>
-                <w:sz w:val="18"/>
-                <w:szCs w:val="18"/>
-                <w:lang w:eastAsia="en-GB"/>
-              </w:rPr>
-            </w:pPr>
-          </w:p>
-        </w:tc>
-        <w:tc>
-          <w:tcPr>
-            <w:tcW w:w="1366" w:type="dxa"/>
-            <w:tcBorders>
-              <w:left w:val="single" w:sz="4" w:space="0" w:color="9CC2E5" w:themeColor="accent5" w:themeTint="99"/>
-            </w:tcBorders>
-          </w:tcPr>
-          <w:p>
-            <w:pPr>
-              <w:spacing w:line="276" w:lineRule="auto"/>
-              <w:rPr>
-                <w:rFonts w:eastAsia="Times New Roman" w:cstheme="minorHAnsi"/>
-                <w:sz w:val="18"/>
-                <w:szCs w:val="18"/>
-                <w:lang w:eastAsia="en-GB"/>
-              </w:rPr>
-            </w:pPr>
-            <w:r>
-              <w:rPr>
-                <w:rFonts w:eastAsia="Times New Roman" w:cstheme="minorHAnsi"/>
-                <w:kern w:val="24"/>
-                <w:sz w:val="18"/>
-                <w:szCs w:val="18"/>
-                <w:lang w:eastAsia="en-GB"/>
-              </w:rPr>
-              <w:t>Tetracycline resistance in Broiler Poultry</w:t>
-            </w:r>
-          </w:p>
-        </w:tc>
-        <w:tc>
-          <w:tcPr>
-            <w:tcW w:w="808" w:type="dxa"/>
-            <w:vAlign w:val="center"/>
-          </w:tcPr>
-          <w:p>
-            <w:pPr>
-              <w:spacing w:line="276" w:lineRule="auto"/>
-              <w:jc w:val="center"/>
-              <w:rPr>
-                <w:rFonts w:eastAsia="Times New Roman" w:cstheme="minorHAnsi"/>
-                <w:sz w:val="18"/>
-                <w:szCs w:val="18"/>
-                <w:lang w:eastAsia="en-GB"/>
-              </w:rPr>
-            </w:pPr>
-            <w:r>
-              <w:rPr>
-                <w:rFonts w:eastAsia="Times New Roman" w:cstheme="minorHAnsi"/>
-                <w:sz w:val="18"/>
-                <w:szCs w:val="18"/>
-                <w:lang w:eastAsia="en-GB"/>
-              </w:rPr>
-              <w:t>0.</w:t>
-            </w:r>
-            <w:r>
-              <w:rPr>
-                <w:rFonts w:eastAsia="Times New Roman" w:cstheme="minorHAnsi"/>
-                <w:sz w:val="18"/>
-                <w:szCs w:val="18"/>
-                <w:lang w:eastAsia="en-GB"/>
-              </w:rPr>
-              <w:t>11</w:t>
-            </w:r>
-          </w:p>
-        </w:tc>
-        <w:tc>
-          <w:tcPr>
-            <w:tcW w:w="808" w:type="dxa"/>
-            <w:vAlign w:val="center"/>
-          </w:tcPr>
-          <w:p>
-            <w:pPr>
-              <w:spacing w:line="276" w:lineRule="auto"/>
-              <w:jc w:val="center"/>
-              <w:rPr>
-                <w:rFonts w:eastAsia="Times New Roman" w:cstheme="minorHAnsi"/>
-                <w:sz w:val="18"/>
-                <w:szCs w:val="18"/>
-                <w:lang w:eastAsia="en-GB"/>
-              </w:rPr>
-            </w:pPr>
-            <w:r>
-              <w:rPr>
-                <w:rFonts w:eastAsia="Times New Roman" w:cstheme="minorHAnsi"/>
-                <w:sz w:val="18"/>
-                <w:szCs w:val="18"/>
-                <w:lang w:eastAsia="en-GB"/>
-              </w:rPr>
-              <w:t>0.08</w:t>
-            </w:r>
-          </w:p>
-        </w:tc>
-        <w:tc>
-          <w:tcPr>
-            <w:tcW w:w="808" w:type="dxa"/>
-            <w:vAlign w:val="center"/>
-          </w:tcPr>
-          <w:p>
-            <w:pPr>
-              <w:spacing w:line="276" w:lineRule="auto"/>
-              <w:jc w:val="center"/>
-              <w:rPr>
-                <w:rFonts w:eastAsia="Times New Roman" w:cstheme="minorHAnsi"/>
-                <w:color w:val="000000" w:themeColor="dark1"/>
-                <w:kern w:val="24"/>
-                <w:sz w:val="18"/>
-                <w:szCs w:val="18"/>
-                <w:lang w:eastAsia="en-GB"/>
-              </w:rPr>
-            </w:pPr>
-            <w:r>
-              <w:rPr>
-                <w:rFonts w:eastAsia="Times New Roman" w:cstheme="minorHAnsi"/>
-                <w:sz w:val="18"/>
-                <w:szCs w:val="18"/>
-                <w:lang w:eastAsia="en-GB"/>
-              </w:rPr>
-              <w:t>0</w:t>
-            </w:r>
-            <w:r>
-              <w:rPr>
-                <w:rFonts w:eastAsia="Times New Roman" w:cstheme="minorHAnsi"/>
-                <w:sz w:val="18"/>
-                <w:szCs w:val="18"/>
-                <w:lang w:eastAsia="en-GB"/>
-              </w:rPr>
-              <w:t>.06</w:t>
-            </w:r>
-          </w:p>
-        </w:tc>
-        <w:tc>
-          <w:tcPr>
-            <w:tcW w:w="808" w:type="dxa"/>
-            <w:vAlign w:val="center"/>
-          </w:tcPr>
-          <w:p>
-            <w:pPr>
-              <w:spacing w:line="276" w:lineRule="auto"/>
-              <w:jc w:val="center"/>
-              <w:rPr>
-                <w:rFonts w:eastAsia="Times New Roman" w:cstheme="minorHAnsi"/>
-                <w:color w:val="000000" w:themeColor="dark1"/>
-                <w:kern w:val="24"/>
-                <w:sz w:val="18"/>
-                <w:szCs w:val="18"/>
-                <w:lang w:eastAsia="en-GB"/>
-              </w:rPr>
-            </w:pPr>
-            <w:r>
-              <w:rPr>
-                <w:rFonts w:eastAsia="Times New Roman" w:cstheme="minorHAnsi"/>
-                <w:sz w:val="18"/>
-                <w:szCs w:val="18"/>
-                <w:lang w:eastAsia="en-GB"/>
-              </w:rPr>
-              <w:t>0.</w:t>
-            </w:r>
-            <w:r>
-              <w:rPr>
-                <w:rFonts w:eastAsia="Times New Roman" w:cstheme="minorHAnsi"/>
-                <w:sz w:val="18"/>
-                <w:szCs w:val="18"/>
-                <w:lang w:eastAsia="en-GB"/>
-              </w:rPr>
-              <w:t>05</w:t>
-            </w:r>
-          </w:p>
-        </w:tc>
-        <w:tc>
-          <w:tcPr>
-            <w:tcW w:w="790" w:type="dxa"/>
-            <w:vAlign w:val="center"/>
-          </w:tcPr>
-          <w:p>
-            <w:pPr>
-              <w:spacing w:line="276" w:lineRule="auto"/>
-              <w:jc w:val="center"/>
-              <w:rPr>
-                <w:rFonts w:eastAsia="Times New Roman" w:cstheme="minorHAnsi"/>
-                <w:color w:val="000000" w:themeColor="dark1"/>
-                <w:kern w:val="24"/>
-                <w:sz w:val="18"/>
-                <w:szCs w:val="18"/>
-                <w:lang w:eastAsia="en-GB"/>
-              </w:rPr>
-            </w:pPr>
-            <w:r>
-              <w:rPr>
-                <w:rFonts w:eastAsia="Times New Roman" w:cstheme="minorHAnsi"/>
-                <w:sz w:val="18"/>
-                <w:szCs w:val="18"/>
-                <w:lang w:eastAsia="en-GB"/>
-              </w:rPr>
-              <w:t>0.03</w:t>
-            </w:r>
-          </w:p>
-        </w:tc>
-        <w:tc>
-          <w:tcPr>
-            <w:tcW w:w="554" w:type="dxa"/>
-            <w:vAlign w:val="center"/>
-          </w:tcPr>
-          <w:p>
-            <w:pPr>
-              <w:spacing w:line="276" w:lineRule="auto"/>
-              <w:jc w:val="center"/>
-              <w:rPr>
-                <w:rFonts w:eastAsia="Times New Roman" w:cstheme="minorHAnsi"/>
-                <w:sz w:val="18"/>
-                <w:szCs w:val="18"/>
-                <w:lang w:eastAsia="en-GB"/>
-              </w:rPr>
-            </w:pPr>
-            <w:r>
-              <w:rPr>
-                <w:rFonts w:eastAsia="Times New Roman" w:cstheme="minorHAnsi"/>
-                <w:sz w:val="18"/>
-                <w:szCs w:val="18"/>
-                <w:lang w:eastAsia="en-GB"/>
-              </w:rPr>
-              <w:t>0.02</w:t>
-            </w:r>
-          </w:p>
-        </w:tc>
-        <w:tc>
-          <w:tcPr>
-            <w:tcW w:w="554" w:type="dxa"/>
-            <w:vAlign w:val="center"/>
-          </w:tcPr>
-          <w:p>
-            <w:pPr>
-              <w:spacing w:line="276" w:lineRule="auto"/>
-              <w:jc w:val="center"/>
-              <w:rPr>
-                <w:rFonts w:eastAsia="Times New Roman" w:cstheme="minorHAnsi"/>
-                <w:sz w:val="18"/>
-                <w:szCs w:val="18"/>
-                <w:lang w:eastAsia="en-GB"/>
-              </w:rPr>
-            </w:pPr>
-            <w:r>
-              <w:rPr>
-                <w:rFonts w:eastAsia="Times New Roman" w:cstheme="minorHAnsi"/>
-                <w:sz w:val="18"/>
-                <w:szCs w:val="18"/>
-                <w:lang w:eastAsia="en-GB"/>
-              </w:rPr>
-              <w:t>0.01</w:t>
-            </w:r>
-          </w:p>
-        </w:tc>
-        <w:tc>
-          <w:tcPr>
-            <w:tcW w:w="554" w:type="dxa"/>
-            <w:vAlign w:val="center"/>
-          </w:tcPr>
-          <w:p>
-            <w:pPr>
-              <w:spacing w:line="276" w:lineRule="auto"/>
-              <w:jc w:val="center"/>
-              <w:rPr>
-                <w:rFonts w:eastAsia="Times New Roman" w:cstheme="minorHAnsi"/>
-                <w:sz w:val="18"/>
-                <w:szCs w:val="18"/>
-                <w:lang w:eastAsia="en-GB"/>
-              </w:rPr>
-            </w:pPr>
-            <w:r>
-              <w:rPr>
-                <w:rFonts w:eastAsia="Times New Roman" w:cstheme="minorHAnsi"/>
-                <w:sz w:val="18"/>
-                <w:szCs w:val="18"/>
-                <w:lang w:eastAsia="en-GB"/>
-              </w:rPr>
-              <w:t>0.007</w:t>
-            </w:r>
-          </w:p>
-        </w:tc>
-        <w:tc>
-          <w:tcPr>
-            <w:tcW w:w="554" w:type="dxa"/>
-            <w:vAlign w:val="center"/>
-          </w:tcPr>
-          <w:p>
-            <w:pPr>
-              <w:spacing w:line="276" w:lineRule="auto"/>
-              <w:jc w:val="center"/>
-              <w:rPr>
-                <w:rFonts w:eastAsia="Times New Roman" w:cstheme="minorHAnsi"/>
-                <w:sz w:val="18"/>
-                <w:szCs w:val="18"/>
-                <w:lang w:eastAsia="en-GB"/>
-              </w:rPr>
-            </w:pPr>
-            <w:r>
-              <w:rPr>
-                <w:rFonts w:eastAsia="Times New Roman" w:cstheme="minorHAnsi"/>
-                <w:sz w:val="18"/>
-                <w:szCs w:val="18"/>
-                <w:lang w:eastAsia="en-GB"/>
-              </w:rPr>
-              <w:t>0.003</w:t>
-            </w:r>
-          </w:p>
-        </w:tc>
-        <w:tc>
-          <w:tcPr>
-            <w:tcW w:w="557" w:type="dxa"/>
-            <w:vAlign w:val="center"/>
-          </w:tcPr>
-          <w:p>
-            <w:pPr>
-              <w:spacing w:line="276" w:lineRule="auto"/>
-              <w:jc w:val="center"/>
-              <w:rPr>
-                <w:rFonts w:eastAsia="Times New Roman" w:cstheme="minorHAnsi"/>
-                <w:sz w:val="18"/>
-                <w:szCs w:val="18"/>
-                <w:lang w:eastAsia="en-GB"/>
-              </w:rPr>
-            </w:pPr>
-            <w:r>
-              <w:rPr>
-                <w:rFonts w:eastAsia="Times New Roman" w:cstheme="minorHAnsi"/>
-                <w:sz w:val="18"/>
-                <w:szCs w:val="18"/>
-                <w:lang w:eastAsia="en-GB"/>
-              </w:rPr>
-              <w:t>0.002</w:t>
-            </w:r>
+                <w:sz w:val="18"/>
+                <w:szCs w:val="18"/>
+                <w:lang w:eastAsia="en-GB"/>
+              </w:rPr>
+            </w:pPr>
           </w:p>
         </w:tc>
       </w:tr>
@@ -18933,25 +19919,50 @@
           <w:bCs/>
           <w:u w:val="single"/>
         </w:rPr>
-        <w:lastRenderedPageBreak/>
         <w:t xml:space="preserve">Supplementary Figures </w:t>
       </w:r>
     </w:p>
     <w:p>
       <w:pPr>
         <w:pStyle w:val="NoSpacing"/>
-        <w:jc w:val="center"/>
+        <w:rPr>
+          <w:b/>
+          <w:bCs/>
+          <w:u w:val="single"/>
+        </w:rPr>
       </w:pPr>
-      <w:r>
-        <w:rPr>
+    </w:p>
+    <w:p>
+      <w:pPr>
+        <w:pStyle w:val="NoSpacing"/>
+        <w:rPr>
+          <w:b/>
+          <w:bCs/>
+          <w:u w:val="single"/>
+        </w:rPr>
+      </w:pPr>
+    </w:p>
+    <w:p>
+      <w:pPr>
+        <w:pStyle w:val="NoSpacing"/>
+        <w:rPr>
+          <w:b/>
+          <w:bCs/>
+          <w:u w:val="single"/>
+        </w:rPr>
+      </w:pPr>
+      <w:r>
+        <w:rPr>
+          <w:bCs/>
           <w:noProof/>
           <w:lang w:eastAsia="en-GB"/>
         </w:rPr>
+        <w:lastRenderedPageBreak/>
         <w:drawing>
-          <wp:inline distT="0" distB="0" distL="0" distR="0" wp14:anchorId="00544F28" wp14:editId="3D6D5D84">
-            <wp:extent cx="4490180" cy="7296150"/>
-            <wp:effectExtent l="0" t="0" r="5715" b="0"/>
-            <wp:docPr id="11" name="Picture 11" descr="Chart&#10;&#10;Description automatically generated"/>
+          <wp:inline distT="0" distB="0" distL="0" distR="0" wp14:anchorId="63609DA5" wp14:editId="3F22FA8F">
+            <wp:extent cx="5731510" cy="8597265"/>
+            <wp:effectExtent l="0" t="0" r="2540" b="0"/>
+            <wp:docPr id="17" name="Picture 17" descr="\\csce.datastore.ed.ac.uk\csce\biology\users\s1678248\PhD\Chapter_2\Figures\comb_data\prev_broil.png"/>
             <wp:cNvGraphicFramePr>
               <a:graphicFrameLocks xmlns:a="http://schemas.openxmlformats.org/drawingml/2006/main" noChangeAspect="1"/>
             </wp:cNvGraphicFramePr>
@@ -18959,7 +19970,7 @@
               <a:graphicData uri="http://schemas.openxmlformats.org/drawingml/2006/picture">
                 <pic:pic xmlns:pic="http://schemas.openxmlformats.org/drawingml/2006/picture">
                   <pic:nvPicPr>
-                    <pic:cNvPr id="11" name="Picture 11" descr="Chart&#10;&#10;Description automatically generated"/>
+                    <pic:cNvPr id="0" name="Picture 9" descr="\\csce.datastore.ed.ac.uk\csce\biology\users\s1678248\PhD\Chapter_2\Figures\comb_data\prev_broil.png"/>
                     <pic:cNvPicPr>
                       <a:picLocks noChangeAspect="1" noChangeArrowheads="1"/>
                     </pic:cNvPicPr>
@@ -18980,7 +19991,7 @@
                   <pic:spPr bwMode="auto">
                     <a:xfrm>
                       <a:off x="0" y="0"/>
-                      <a:ext cx="4498541" cy="7309736"/>
+                      <a:ext cx="5731510" cy="8597265"/>
                     </a:xfrm>
                     <a:prstGeom prst="rect">
                       <a:avLst/>
@@ -19000,7 +20011,416 @@
     <w:p>
       <w:pPr>
         <w:pStyle w:val="NoSpacing"/>
+        <w:rPr>
+          <w:b/>
+          <w:bCs/>
+          <w:u w:val="single"/>
+        </w:rPr>
+      </w:pPr>
+      <w:r>
+        <w:rPr>
+          <w:b/>
+          <w:bCs/>
+          <w:u w:val="single"/>
+        </w:rPr>
+        <w:t>Figure S2 – Broil resistance</w:t>
+      </w:r>
+    </w:p>
+    <w:p>
+      <w:pPr>
+        <w:pStyle w:val="NoSpacing"/>
+        <w:rPr>
+          <w:b/>
+          <w:bCs/>
+          <w:u w:val="single"/>
+        </w:rPr>
+      </w:pPr>
+    </w:p>
+    <w:p>
+      <w:pPr>
+        <w:pStyle w:val="NoSpacing"/>
+        <w:rPr>
+          <w:b/>
+          <w:bCs/>
+          <w:u w:val="single"/>
+        </w:rPr>
+      </w:pPr>
+      <w:r>
+        <w:rPr>
+          <w:bCs/>
+          <w:noProof/>
+          <w:lang w:eastAsia="en-GB"/>
+        </w:rPr>
+        <w:drawing>
+          <wp:inline distT="0" distB="0" distL="0" distR="0" wp14:anchorId="4BCA7E3F" wp14:editId="1DEA7153">
+            <wp:extent cx="5731510" cy="8597265"/>
+            <wp:effectExtent l="0" t="0" r="2540" b="0"/>
+            <wp:docPr id="18" name="Picture 18" descr="\\csce.datastore.ed.ac.uk\csce\biology\users\s1678248\PhD\Chapter_2\Figures\comb_data\prev_fatpig.png"/>
+            <wp:cNvGraphicFramePr>
+              <a:graphicFrameLocks xmlns:a="http://schemas.openxmlformats.org/drawingml/2006/main" noChangeAspect="1"/>
+            </wp:cNvGraphicFramePr>
+            <a:graphic xmlns:a="http://schemas.openxmlformats.org/drawingml/2006/main">
+              <a:graphicData uri="http://schemas.openxmlformats.org/drawingml/2006/picture">
+                <pic:pic xmlns:pic="http://schemas.openxmlformats.org/drawingml/2006/picture">
+                  <pic:nvPicPr>
+                    <pic:cNvPr id="0" name="Picture 10" descr="\\csce.datastore.ed.ac.uk\csce\biology\users\s1678248\PhD\Chapter_2\Figures\comb_data\prev_fatpig.png"/>
+                    <pic:cNvPicPr>
+                      <a:picLocks noChangeAspect="1" noChangeArrowheads="1"/>
+                    </pic:cNvPicPr>
+                  </pic:nvPicPr>
+                  <pic:blipFill>
+                    <a:blip r:embed="rId11" cstate="print">
+                      <a:extLst>
+                        <a:ext uri="{28A0092B-C50C-407E-A947-70E740481C1C}">
+                          <a14:useLocalDpi xmlns:a14="http://schemas.microsoft.com/office/drawing/2010/main" val="0"/>
+                        </a:ext>
+                      </a:extLst>
+                    </a:blip>
+                    <a:srcRect/>
+                    <a:stretch>
+                      <a:fillRect/>
+                    </a:stretch>
+                  </pic:blipFill>
+                  <pic:spPr bwMode="auto">
+                    <a:xfrm>
+                      <a:off x="0" y="0"/>
+                      <a:ext cx="5731510" cy="8597265"/>
+                    </a:xfrm>
+                    <a:prstGeom prst="rect">
+                      <a:avLst/>
+                    </a:prstGeom>
+                    <a:noFill/>
+                    <a:ln>
+                      <a:noFill/>
+                    </a:ln>
+                  </pic:spPr>
+                </pic:pic>
+              </a:graphicData>
+            </a:graphic>
+          </wp:inline>
+        </w:drawing>
+      </w:r>
+    </w:p>
+    <w:p>
+      <w:pPr>
+        <w:pStyle w:val="NoSpacing"/>
+        <w:rPr>
+          <w:b/>
+          <w:bCs/>
+          <w:u w:val="single"/>
+        </w:rPr>
+      </w:pPr>
+      <w:r>
+        <w:rPr>
+          <w:b/>
+          <w:bCs/>
+          <w:u w:val="single"/>
+        </w:rPr>
+        <w:lastRenderedPageBreak/>
+        <w:t xml:space="preserve">Figure </w:t>
+      </w:r>
+      <w:r>
+        <w:rPr>
+          <w:b/>
+          <w:bCs/>
+          <w:u w:val="single"/>
+        </w:rPr>
+        <w:t>S3</w:t>
+      </w:r>
+      <w:r>
+        <w:rPr>
+          <w:b/>
+          <w:bCs/>
+          <w:u w:val="single"/>
+        </w:rPr>
+        <w:t xml:space="preserve"> – </w:t>
+      </w:r>
+      <w:r>
+        <w:rPr>
+          <w:b/>
+          <w:bCs/>
+          <w:u w:val="single"/>
+        </w:rPr>
+        <w:t>Pig</w:t>
+      </w:r>
+      <w:r>
+        <w:rPr>
+          <w:b/>
+          <w:bCs/>
+          <w:u w:val="single"/>
+        </w:rPr>
+        <w:t xml:space="preserve"> resistance</w:t>
+      </w:r>
+    </w:p>
+    <w:p>
+      <w:pPr>
+        <w:pStyle w:val="NoSpacing"/>
+        <w:rPr>
+          <w:b/>
+          <w:bCs/>
+          <w:u w:val="single"/>
+        </w:rPr>
+      </w:pPr>
+    </w:p>
+    <w:p>
+      <w:pPr>
+        <w:pStyle w:val="NoSpacing"/>
+        <w:rPr>
+          <w:b/>
+          <w:bCs/>
+          <w:u w:val="single"/>
+        </w:rPr>
+      </w:pPr>
+      <w:r>
+        <w:rPr>
+          <w:bCs/>
+          <w:noProof/>
+          <w:lang w:eastAsia="en-GB"/>
+        </w:rPr>
+        <w:drawing>
+          <wp:inline distT="0" distB="0" distL="0" distR="0" wp14:anchorId="38CB2C4E" wp14:editId="5DA322C1">
+            <wp:extent cx="5731510" cy="7164388"/>
+            <wp:effectExtent l="0" t="0" r="2540" b="0"/>
+            <wp:docPr id="9" name="Picture 9" descr="\\csce.datastore.ed.ac.uk\csce\biology\users\s1678248\PhD\Chapter_2\Figures\comb_data\usage_broil.png"/>
+            <wp:cNvGraphicFramePr>
+              <a:graphicFrameLocks xmlns:a="http://schemas.openxmlformats.org/drawingml/2006/main" noChangeAspect="1"/>
+            </wp:cNvGraphicFramePr>
+            <a:graphic xmlns:a="http://schemas.openxmlformats.org/drawingml/2006/main">
+              <a:graphicData uri="http://schemas.openxmlformats.org/drawingml/2006/picture">
+                <pic:pic xmlns:pic="http://schemas.openxmlformats.org/drawingml/2006/picture">
+                  <pic:nvPicPr>
+                    <pic:cNvPr id="0" name="Picture 3" descr="\\csce.datastore.ed.ac.uk\csce\biology\users\s1678248\PhD\Chapter_2\Figures\comb_data\usage_broil.png"/>
+                    <pic:cNvPicPr>
+                      <a:picLocks noChangeAspect="1" noChangeArrowheads="1"/>
+                    </pic:cNvPicPr>
+                  </pic:nvPicPr>
+                  <pic:blipFill>
+                    <a:blip r:embed="rId12" cstate="print">
+                      <a:extLst>
+                        <a:ext uri="{28A0092B-C50C-407E-A947-70E740481C1C}">
+                          <a14:useLocalDpi xmlns:a14="http://schemas.microsoft.com/office/drawing/2010/main" val="0"/>
+                        </a:ext>
+                      </a:extLst>
+                    </a:blip>
+                    <a:srcRect/>
+                    <a:stretch>
+                      <a:fillRect/>
+                    </a:stretch>
+                  </pic:blipFill>
+                  <pic:spPr bwMode="auto">
+                    <a:xfrm>
+                      <a:off x="0" y="0"/>
+                      <a:ext cx="5731510" cy="7164388"/>
+                    </a:xfrm>
+                    <a:prstGeom prst="rect">
+                      <a:avLst/>
+                    </a:prstGeom>
+                    <a:noFill/>
+                    <a:ln>
+                      <a:noFill/>
+                    </a:ln>
+                  </pic:spPr>
+                </pic:pic>
+              </a:graphicData>
+            </a:graphic>
+          </wp:inline>
+        </w:drawing>
+      </w:r>
+    </w:p>
+    <w:p>
+      <w:pPr>
+        <w:pStyle w:val="NoSpacing"/>
+        <w:rPr>
+          <w:b/>
+          <w:bCs/>
+          <w:u w:val="single"/>
+        </w:rPr>
+      </w:pPr>
+      <w:r>
+        <w:rPr>
+          <w:b/>
+          <w:bCs/>
+          <w:u w:val="single"/>
+        </w:rPr>
+        <w:t>Figure S</w:t>
+      </w:r>
+      <w:r>
+        <w:rPr>
+          <w:b/>
+          <w:bCs/>
+          <w:u w:val="single"/>
+        </w:rPr>
+        <w:t>4</w:t>
+      </w:r>
+      <w:r>
+        <w:rPr>
+          <w:b/>
+          <w:bCs/>
+          <w:u w:val="single"/>
+        </w:rPr>
+        <w:t xml:space="preserve"> – </w:t>
+      </w:r>
+      <w:r>
+        <w:rPr>
+          <w:b/>
+          <w:bCs/>
+          <w:u w:val="single"/>
+        </w:rPr>
+        <w:t>Broiler</w:t>
+      </w:r>
+      <w:r>
+        <w:rPr>
+          <w:b/>
+          <w:bCs/>
+          <w:u w:val="single"/>
+        </w:rPr>
+        <w:t xml:space="preserve"> resistance</w:t>
+      </w:r>
+    </w:p>
+    <w:p>
+      <w:pPr>
+        <w:pStyle w:val="NoSpacing"/>
+        <w:rPr>
+          <w:b/>
+          <w:bCs/>
+          <w:u w:val="single"/>
+        </w:rPr>
+      </w:pPr>
+    </w:p>
+    <w:p>
+      <w:pPr>
+        <w:pStyle w:val="NoSpacing"/>
+        <w:rPr>
+          <w:b/>
+          <w:bCs/>
+          <w:u w:val="single"/>
+        </w:rPr>
+      </w:pPr>
+      <w:r>
+        <w:rPr>
+          <w:bCs/>
+          <w:noProof/>
+          <w:lang w:eastAsia="en-GB"/>
+        </w:rPr>
+        <w:lastRenderedPageBreak/>
+        <w:drawing>
+          <wp:inline distT="0" distB="0" distL="0" distR="0" wp14:anchorId="2F9460CB" wp14:editId="68BCB032">
+            <wp:extent cx="5731510" cy="7164388"/>
+            <wp:effectExtent l="0" t="0" r="2540" b="0"/>
+            <wp:docPr id="12" name="Picture 12" descr="\\csce.datastore.ed.ac.uk\csce\biology\users\s1678248\PhD\Chapter_2\Figures\comb_data\usage_fatpig.png"/>
+            <wp:cNvGraphicFramePr>
+              <a:graphicFrameLocks xmlns:a="http://schemas.openxmlformats.org/drawingml/2006/main" noChangeAspect="1"/>
+            </wp:cNvGraphicFramePr>
+            <a:graphic xmlns:a="http://schemas.openxmlformats.org/drawingml/2006/main">
+              <a:graphicData uri="http://schemas.openxmlformats.org/drawingml/2006/picture">
+                <pic:pic xmlns:pic="http://schemas.openxmlformats.org/drawingml/2006/picture">
+                  <pic:nvPicPr>
+                    <pic:cNvPr id="0" name="Picture 4" descr="\\csce.datastore.ed.ac.uk\csce\biology\users\s1678248\PhD\Chapter_2\Figures\comb_data\usage_fatpig.png"/>
+                    <pic:cNvPicPr>
+                      <a:picLocks noChangeAspect="1" noChangeArrowheads="1"/>
+                    </pic:cNvPicPr>
+                  </pic:nvPicPr>
+                  <pic:blipFill>
+                    <a:blip r:embed="rId13" cstate="print">
+                      <a:extLst>
+                        <a:ext uri="{28A0092B-C50C-407E-A947-70E740481C1C}">
+                          <a14:useLocalDpi xmlns:a14="http://schemas.microsoft.com/office/drawing/2010/main" val="0"/>
+                        </a:ext>
+                      </a:extLst>
+                    </a:blip>
+                    <a:srcRect/>
+                    <a:stretch>
+                      <a:fillRect/>
+                    </a:stretch>
+                  </pic:blipFill>
+                  <pic:spPr bwMode="auto">
+                    <a:xfrm>
+                      <a:off x="0" y="0"/>
+                      <a:ext cx="5731510" cy="7164388"/>
+                    </a:xfrm>
+                    <a:prstGeom prst="rect">
+                      <a:avLst/>
+                    </a:prstGeom>
+                    <a:noFill/>
+                    <a:ln>
+                      <a:noFill/>
+                    </a:ln>
+                  </pic:spPr>
+                </pic:pic>
+              </a:graphicData>
+            </a:graphic>
+          </wp:inline>
+        </w:drawing>
+      </w:r>
+    </w:p>
+    <w:p>
+      <w:pPr>
+        <w:pStyle w:val="NoSpacing"/>
+        <w:rPr>
+          <w:b/>
+          <w:bCs/>
+          <w:u w:val="single"/>
+        </w:rPr>
+      </w:pPr>
+      <w:r>
+        <w:rPr>
+          <w:b/>
+          <w:bCs/>
+          <w:u w:val="single"/>
+        </w:rPr>
+        <w:t>Figure S</w:t>
+      </w:r>
+      <w:r>
+        <w:rPr>
+          <w:b/>
+          <w:bCs/>
+          <w:u w:val="single"/>
+        </w:rPr>
+        <w:t>5</w:t>
+      </w:r>
+      <w:r>
+        <w:rPr>
+          <w:b/>
+          <w:bCs/>
+          <w:u w:val="single"/>
+        </w:rPr>
+        <w:t xml:space="preserve"> – </w:t>
+      </w:r>
+      <w:r>
+        <w:rPr>
+          <w:b/>
+          <w:bCs/>
+          <w:u w:val="single"/>
+        </w:rPr>
+        <w:t>Pig</w:t>
+      </w:r>
+      <w:r>
+        <w:rPr>
+          <w:b/>
+          <w:bCs/>
+          <w:u w:val="single"/>
+        </w:rPr>
+        <w:t xml:space="preserve"> resistance</w:t>
+      </w:r>
+    </w:p>
+    <w:p>
+      <w:pPr>
+        <w:pStyle w:val="NoSpacing"/>
+        <w:rPr>
+          <w:b/>
+          <w:bCs/>
+          <w:u w:val="single"/>
+        </w:rPr>
+      </w:pPr>
+    </w:p>
+    <w:p>
+      <w:pPr>
+        <w:pStyle w:val="NoSpacing"/>
+        <w:spacing w:line="360" w:lineRule="auto"/>
         <w:jc w:val="center"/>
+        <w:rPr>
+          <w:rFonts w:cstheme="minorHAnsi"/>
+        </w:rPr>
       </w:pPr>
     </w:p>
     <w:p>
@@ -19015,186 +20435,10 @@
       </w:pPr>
       <w:r>
         <w:rPr>
-          <w:rFonts w:cstheme="minorHAnsi"/>
-          <w:b/>
-        </w:rPr>
-        <w:t>Figure S</w:t>
-      </w:r>
-      <w:r>
-        <w:rPr>
-          <w:rFonts w:cstheme="minorHAnsi"/>
-          <w:b/>
-        </w:rPr>
-        <w:t>2</w:t>
-      </w:r>
-      <w:r>
-        <w:rPr>
-          <w:rFonts w:cstheme="minorHAnsi"/>
-          <w:b/>
-        </w:rPr>
-        <w:t xml:space="preserve"> – Approximate Bayesian</w:t>
-      </w:r>
-      <w:r>
-        <w:rPr>
-          <w:rFonts w:cstheme="minorHAnsi"/>
-          <w:b/>
-        </w:rPr>
-        <w:t xml:space="preserve"> computation</w:t>
-      </w:r>
-      <w:r>
-        <w:rPr>
-          <w:rFonts w:cstheme="minorHAnsi"/>
-          <w:b/>
-        </w:rPr>
-        <w:t xml:space="preserve"> sequential </w:t>
-      </w:r>
-      <w:r>
-        <w:rPr>
-          <w:rFonts w:cstheme="minorHAnsi"/>
-          <w:b/>
-        </w:rPr>
-        <w:t>M</w:t>
-      </w:r>
-      <w:r>
-        <w:rPr>
-          <w:rFonts w:cstheme="minorHAnsi"/>
-          <w:b/>
-        </w:rPr>
-        <w:t>onte-</w:t>
-      </w:r>
-      <w:r>
-        <w:rPr>
-          <w:rFonts w:cstheme="minorHAnsi"/>
-          <w:b/>
-        </w:rPr>
-        <w:t>C</w:t>
-      </w:r>
-      <w:r>
-        <w:rPr>
-          <w:rFonts w:cstheme="minorHAnsi"/>
-          <w:b/>
-        </w:rPr>
-        <w:t>arlo (ABC-SMC) prior distributions for five model parameters: the per capita rate of animal-to-animal transmission</w:t>
-      </w:r>
-      <w:r>
-        <w:rPr>
-          <w:rFonts w:cstheme="minorHAnsi"/>
-          <w:b/>
-        </w:rPr>
-        <w:t xml:space="preserve">, </w:t>
-      </w:r>
-      <w:r>
-        <w:rPr>
-          <w:rFonts w:cstheme="minorHAnsi"/>
-          <w:b/>
-        </w:rPr>
-        <w:t>efficacy of antibiotic-mediated recovery</w:t>
-      </w:r>
-      <w:r>
-        <w:rPr>
-          <w:rFonts w:cstheme="minorHAnsi"/>
-          <w:b/>
-        </w:rPr>
-        <w:t xml:space="preserve">, </w:t>
-      </w:r>
-      <w:r>
-        <w:rPr>
-          <w:rFonts w:cstheme="minorHAnsi"/>
-          <w:b/>
-        </w:rPr>
-        <w:t>per capita rate of antibiotic-resistant to antibiotic-sensitive reversion</w:t>
-      </w:r>
-      <w:r>
-        <w:rPr>
-          <w:rFonts w:cstheme="minorHAnsi"/>
-          <w:b/>
-        </w:rPr>
-        <w:t xml:space="preserve">, </w:t>
-      </w:r>
-      <w:r>
-        <w:rPr>
-          <w:rFonts w:cstheme="minorHAnsi"/>
-          <w:b/>
-        </w:rPr>
-        <w:t>transmission-related fitness costs of resistance</w:t>
-      </w:r>
-      <w:r>
-        <w:rPr>
-          <w:rFonts w:cstheme="minorHAnsi"/>
-          <w:b/>
-        </w:rPr>
-        <w:t xml:space="preserve"> a</w:t>
-      </w:r>
-      <w:r>
-        <w:rPr>
-          <w:rFonts w:cstheme="minorHAnsi"/>
-          <w:b/>
-        </w:rPr>
-        <w:t>nd background rate of transmission to livestock population</w:t>
-      </w:r>
-      <w:r>
-        <w:rPr>
-          <w:rFonts w:cstheme="minorHAnsi"/>
-          <w:b/>
-        </w:rPr>
-        <w:t>s</w:t>
-      </w:r>
-      <w:r>
-        <w:rPr>
-          <w:rFonts w:cstheme="minorHAnsi"/>
-          <w:b/>
-        </w:rPr>
-        <w:t>.</w:t>
-      </w:r>
-      <w:r>
-        <w:rPr>
-          <w:rFonts w:cstheme="minorHAnsi"/>
-        </w:rPr>
-        <w:t xml:space="preserve"> </w:t>
-      </w:r>
-      <w:r>
-        <w:rPr>
-          <w:rFonts w:cstheme="minorHAnsi"/>
-          <w:bCs/>
-        </w:rPr>
-        <w:t xml:space="preserve">Each distribution was simulated using 1000 samples.  </w:t>
-      </w:r>
-    </w:p>
-    <w:p>
-      <w:pPr>
-        <w:pStyle w:val="NoSpacing"/>
-        <w:rPr>
-          <w:b/>
-          <w:bCs/>
-          <w:u w:val="single"/>
-        </w:rPr>
-      </w:pPr>
-    </w:p>
-    <w:p>
-      <w:pPr>
-        <w:pStyle w:val="NoSpacing"/>
-        <w:spacing w:line="360" w:lineRule="auto"/>
-        <w:jc w:val="center"/>
-        <w:rPr>
-          <w:rFonts w:cstheme="minorHAnsi"/>
-        </w:rPr>
-      </w:pPr>
-    </w:p>
-    <w:p>
-      <w:pPr>
-        <w:pStyle w:val="NoSpacing"/>
-        <w:spacing w:line="360" w:lineRule="auto"/>
-        <w:jc w:val="both"/>
-        <w:rPr>
-          <w:rFonts w:cstheme="minorHAnsi"/>
-          <w:b/>
-        </w:rPr>
-      </w:pPr>
-      <w:r>
-        <w:rPr>
           <w:noProof/>
           <w:lang w:eastAsia="en-GB"/>
         </w:rPr>
+        <w:lastRenderedPageBreak/>
         <w:drawing>
           <wp:inline distT="0" distB="0" distL="0" distR="0" wp14:anchorId="11CCD825" wp14:editId="7632FD73">
             <wp:extent cx="5731510" cy="5731510"/>
@@ -19213,7 +20457,7 @@
                     </pic:cNvPicPr>
                   </pic:nvPicPr>
                   <pic:blipFill>
-                    <a:blip r:embed="rId11" cstate="print">
+                    <a:blip r:embed="rId14" cstate="print">
                       <a:extLst>
                         <a:ext uri="{28A0092B-C50C-407E-A947-70E740481C1C}">
                           <a14:useLocalDpi xmlns:a14="http://schemas.microsoft.com/office/drawing/2010/main" val="0"/>
@@ -19258,67 +20502,136 @@
         <w:rPr>
           <w:rFonts w:cstheme="minorHAnsi"/>
           <w:b/>
-        </w:rPr>
-        <w:t xml:space="preserve">Figure </w:t>
+          <w:highlight w:val="yellow"/>
+        </w:rPr>
+        <w:t>Figure S3 – Estimated posterior distributions for the rate of animal-to-animal transmission (β</w:t>
       </w:r>
       <w:r>
         <w:rPr>
           <w:rFonts w:cstheme="minorHAnsi"/>
           <w:b/>
-        </w:rPr>
-        <w:t>S3</w:t>
+          <w:highlight w:val="yellow"/>
+          <w:vertAlign w:val="subscript"/>
+        </w:rPr>
+        <w:t>AA</w:t>
       </w:r>
       <w:r>
         <w:rPr>
           <w:rFonts w:cstheme="minorHAnsi"/>
           <w:b/>
-        </w:rPr>
-        <w:t xml:space="preserve"> – Estimated posterior distributions for the rate of animal-to-animal transmission (β</w:t>
+          <w:highlight w:val="yellow"/>
+        </w:rPr>
+        <w:t>), efficacy of antibiotic-mediated recovery (κ), rate of antibiotic-resistant to antibiotic-sensitive reversion (φ), transmission-related fit</w:t>
       </w:r>
       <w:r>
         <w:rPr>
           <w:rFonts w:cstheme="minorHAnsi"/>
           <w:b/>
+          <w:highlight w:val="yellow"/>
+        </w:rPr>
+        <w:t>ness costs of resistance (α),</w:t>
+      </w:r>
+      <w:r>
+        <w:rPr>
+          <w:rFonts w:cstheme="minorHAnsi"/>
+          <w:b/>
+          <w:highlight w:val="yellow"/>
+        </w:rPr>
+        <w:t xml:space="preserve"> background rate of transmission to animal populations (ζ)</w:t>
+      </w:r>
+      <w:r>
+        <w:rPr>
+          <w:rFonts w:cstheme="minorHAnsi"/>
+          <w:b/>
+          <w:highlight w:val="yellow"/>
+        </w:rPr>
+        <w:t xml:space="preserve"> and the</w:t>
+      </w:r>
+      <w:r>
+        <w:rPr>
+          <w:rFonts w:cstheme="minorHAnsi"/>
+          <w:b/>
+          <w:highlight w:val="yellow"/>
+        </w:rPr>
+        <w:t xml:space="preserve"> rate of animal-to-</w:t>
+      </w:r>
+      <w:r>
+        <w:rPr>
+          <w:rFonts w:cstheme="minorHAnsi"/>
+          <w:b/>
+          <w:highlight w:val="yellow"/>
+        </w:rPr>
+        <w:t>human</w:t>
+      </w:r>
+      <w:r>
+        <w:rPr>
+          <w:rFonts w:cstheme="minorHAnsi"/>
+          <w:b/>
+          <w:highlight w:val="yellow"/>
+        </w:rPr>
+        <w:t xml:space="preserve"> transmission</w:t>
+      </w:r>
+      <w:r>
+        <w:rPr>
+          <w:rFonts w:cstheme="minorHAnsi"/>
+          <w:b/>
+          <w:highlight w:val="yellow"/>
+        </w:rPr>
+        <w:t xml:space="preserve"> </w:t>
+      </w:r>
+      <w:r>
+        <w:rPr>
+          <w:rFonts w:cstheme="minorHAnsi"/>
+          <w:b/>
+          <w:highlight w:val="yellow"/>
+        </w:rPr>
+        <w:t>(β</w:t>
+      </w:r>
+      <w:r>
+        <w:rPr>
+          <w:rFonts w:cstheme="minorHAnsi"/>
+          <w:b/>
+          <w:highlight w:val="yellow"/>
           <w:vertAlign w:val="subscript"/>
         </w:rPr>
-        <w:t>AA</w:t>
+        <w:t>H</w:t>
       </w:r>
       <w:r>
         <w:rPr>
           <w:rFonts w:cstheme="minorHAnsi"/>
           <w:b/>
-        </w:rPr>
-        <w:t>), efficacy of antibiotic-mediated recovery (</w:t>
+          <w:highlight w:val="yellow"/>
+          <w:vertAlign w:val="subscript"/>
+        </w:rPr>
+        <w:t>A</w:t>
       </w:r>
       <w:r>
         <w:rPr>
           <w:rFonts w:cstheme="minorHAnsi"/>
           <w:b/>
-        </w:rPr>
-        <w:t>κ</w:t>
+          <w:highlight w:val="yellow"/>
+        </w:rPr>
+        <w:t>)</w:t>
       </w:r>
       <w:r>
         <w:rPr>
           <w:rFonts w:cstheme="minorHAnsi"/>
           <w:b/>
-        </w:rPr>
-        <w:t xml:space="preserve">), rate of antibiotic-resistant to antibiotic-sensitive reversion (φ), transmission-related fitness costs of resistance (α) and background rate of transmission to animal populations (ζ). </w:t>
-      </w:r>
-      <w:r>
-        <w:rPr>
-          <w:rFonts w:cstheme="minorHAnsi"/>
-        </w:rPr>
-        <w:t xml:space="preserve">A) Tetracycline usage in fattening pigs. B) Ampicillin usage in fattening pigs. C) Tetracycline usage in broiler poultry. The estimated posterior distribution for each generation is highlighted by fill colours. Red line represents the posterior mean from the </w:t>
-      </w:r>
-      <w:r>
-        <w:rPr>
-          <w:rFonts w:cstheme="minorHAnsi"/>
-        </w:rPr>
-        <w:t>10</w:t>
-      </w:r>
-      <w:r>
-        <w:rPr>
-          <w:rFonts w:cstheme="minorHAnsi"/>
+          <w:highlight w:val="yellow"/>
+        </w:rPr>
+        <w:t xml:space="preserve">. </w:t>
+      </w:r>
+      <w:r>
+        <w:rPr>
+          <w:rFonts w:cstheme="minorHAnsi"/>
+          <w:highlight w:val="yellow"/>
+        </w:rPr>
+        <w:t>A) Tetracycline usage in fattening pigs. B) Ampicillin usage in fattening pigs. C) Tetracycline usage in broiler poultry. The estimated posterior distribution for each generation is highlighted by fill colours. Red line represents the posterior mean from the 10</w:t>
+      </w:r>
+      <w:r>
+        <w:rPr>
+          <w:rFonts w:cstheme="minorHAnsi"/>
+          <w:highlight w:val="yellow"/>
           <w:vertAlign w:val="superscript"/>
         </w:rPr>
         <w:t>th</w:t>
@@ -19326,8 +20639,15 @@
       <w:r>
         <w:rPr>
           <w:rFonts w:cstheme="minorHAnsi"/>
-        </w:rPr>
-        <w:t xml:space="preserve"> generation for each parameter. </w:t>
+          <w:highlight w:val="yellow"/>
+        </w:rPr>
+        <w:t xml:space="preserve"> generation for each parameter.</w:t>
+      </w:r>
+      <w:r>
+        <w:rPr>
+          <w:rFonts w:cstheme="minorHAnsi"/>
+        </w:rPr>
+        <w:t xml:space="preserve"> </w:t>
       </w:r>
     </w:p>
     <w:p>
@@ -19352,10 +20672,10 @@
         </w:rPr>
         <w:lastRenderedPageBreak/>
         <w:drawing>
-          <wp:inline distT="0" distB="0" distL="0" distR="0" wp14:anchorId="2E1A9A93" wp14:editId="5B9CD8A7">
-            <wp:extent cx="5731510" cy="6550025"/>
+          <wp:inline distT="0" distB="0" distL="0" distR="0" wp14:anchorId="38945238" wp14:editId="3E7834AD">
+            <wp:extent cx="5731510" cy="6550297"/>
             <wp:effectExtent l="0" t="0" r="2540" b="3175"/>
-            <wp:docPr id="3" name="Picture 3"/>
+            <wp:docPr id="19" name="Picture 19" descr="\\csce.datastore.ed.ac.uk\csce\biology\users\s1678248\PhD\Chapter_2\Figures\comb_data\Sensitivity_ICombH_ResRat.png"/>
             <wp:cNvGraphicFramePr>
               <a:graphicFrameLocks xmlns:a="http://schemas.openxmlformats.org/drawingml/2006/main" noChangeAspect="1"/>
             </wp:cNvGraphicFramePr>
@@ -19363,1135 +20683,7 @@
               <a:graphicData uri="http://schemas.openxmlformats.org/drawingml/2006/picture">
                 <pic:pic xmlns:pic="http://schemas.openxmlformats.org/drawingml/2006/picture">
                   <pic:nvPicPr>
-                    <pic:cNvPr id="0" name="Picture 1"/>
-                    <pic:cNvPicPr>
-                      <a:picLocks noChangeAspect="1" noChangeArrowheads="1"/>
-                    </pic:cNvPicPr>
-                  </pic:nvPicPr>
-                  <pic:blipFill>
-                    <a:blip r:embed="rId12" cstate="print">
-                      <a:extLst>
-                        <a:ext uri="{28A0092B-C50C-407E-A947-70E740481C1C}">
-                          <a14:useLocalDpi xmlns:a14="http://schemas.microsoft.com/office/drawing/2010/main" val="0"/>
-                        </a:ext>
-                      </a:extLst>
-                    </a:blip>
-                    <a:srcRect/>
-                    <a:stretch>
-                      <a:fillRect/>
-                    </a:stretch>
-                  </pic:blipFill>
-                  <pic:spPr bwMode="auto">
-                    <a:xfrm>
-                      <a:off x="0" y="0"/>
-                      <a:ext cx="5731510" cy="6550025"/>
-                    </a:xfrm>
-                    <a:prstGeom prst="rect">
-                      <a:avLst/>
-                    </a:prstGeom>
-                    <a:noFill/>
-                    <a:ln>
-                      <a:noFill/>
-                    </a:ln>
-                  </pic:spPr>
-                </pic:pic>
-              </a:graphicData>
-            </a:graphic>
-          </wp:inline>
-        </w:drawing>
-      </w:r>
-    </w:p>
-    <w:p>
-      <w:pPr>
-        <w:pStyle w:val="NoSpacing"/>
-        <w:spacing w:line="360" w:lineRule="auto"/>
-        <w:jc w:val="both"/>
-        <w:rPr>
-          <w:rFonts w:cstheme="minorHAnsi"/>
-          <w:b/>
-        </w:rPr>
-      </w:pPr>
-      <w:r>
-        <w:rPr>
-          <w:rFonts w:cstheme="minorHAnsi"/>
-          <w:b/>
-        </w:rPr>
-        <w:t xml:space="preserve">Figure </w:t>
-      </w:r>
-      <w:r>
-        <w:rPr>
-          <w:rFonts w:cstheme="minorHAnsi"/>
-          <w:b/>
-        </w:rPr>
-        <w:t>S</w:t>
-      </w:r>
-      <w:r>
-        <w:rPr>
-          <w:rFonts w:cstheme="minorHAnsi"/>
-          <w:b/>
-        </w:rPr>
-        <w:t>4</w:t>
-      </w:r>
-      <w:r>
-        <w:rPr>
-          <w:rFonts w:cstheme="minorHAnsi"/>
-          <w:b/>
-        </w:rPr>
-        <w:t xml:space="preserve"> </w:t>
-      </w:r>
-      <w:r>
-        <w:rPr>
-          <w:rFonts w:cstheme="minorHAnsi"/>
-          <w:b/>
-        </w:rPr>
-        <w:t>– Fourier amplitude senstivity test (FAST) to identify the most influential model parameter for: A) The relative increase in I</w:t>
-      </w:r>
-      <w:r>
-        <w:rPr>
-          <w:rFonts w:cstheme="minorHAnsi"/>
-          <w:b/>
-          <w:vertAlign w:val="subscript"/>
-        </w:rPr>
-        <w:t>CombH</w:t>
-      </w:r>
-      <w:r>
-        <w:rPr>
-          <w:rFonts w:cstheme="minorHAnsi"/>
-          <w:b/>
-        </w:rPr>
-        <w:t xml:space="preserve"> under curtailment (</w:t>
-      </w:r>
-      <w:r>
-        <w:rPr>
-          <w:rFonts w:cstheme="minorHAnsi"/>
-          <w:b/>
-        </w:rPr>
-        <w:t xml:space="preserve">0 </w:t>
-      </w:r>
-      <w:r>
-        <w:rPr>
-          <w:rFonts w:cstheme="minorHAnsi"/>
-          <w:b/>
-        </w:rPr>
-        <w:t>g/PCU) compared to the averaged baseline antibiotic usage level (</w:t>
-      </w:r>
-      <w:r>
-        <w:rPr>
-          <w:rFonts w:cstheme="minorHAnsi"/>
-          <w:b/>
-        </w:rPr>
-        <w:t>0.0102 g</w:t>
-      </w:r>
-      <w:r>
-        <w:rPr>
-          <w:rFonts w:cstheme="minorHAnsi"/>
-          <w:b/>
-        </w:rPr>
-        <w:t>/PCU). B) Mitigating increases in I</w:t>
-      </w:r>
-      <w:r>
-        <w:rPr>
-          <w:rFonts w:cstheme="minorHAnsi"/>
-          <w:b/>
-          <w:vertAlign w:val="subscript"/>
-        </w:rPr>
-        <w:t>CombH</w:t>
-      </w:r>
-      <w:r>
-        <w:rPr>
-          <w:rFonts w:cstheme="minorHAnsi"/>
-          <w:b/>
-        </w:rPr>
-        <w:t xml:space="preserve"> under curtailment compared to the level of foodborne disease experienced under current levels of livestock antibiotic usage (3.26 per 100,000 population). </w:t>
-      </w:r>
-      <w:r>
-        <w:rPr>
-          <w:rFonts w:cstheme="minorHAnsi"/>
-          <w:bCs/>
-        </w:rPr>
-        <w:t xml:space="preserve">Parameters for each </w:t>
-      </w:r>
-      <w:r>
-        <w:rPr>
-          <w:rFonts w:cstheme="minorHAnsi"/>
-          <w:bCs/>
-        </w:rPr>
-        <w:t>sensitivity</w:t>
-      </w:r>
-      <w:r>
-        <w:rPr>
-          <w:rFonts w:cstheme="minorHAnsi"/>
-          <w:bCs/>
-        </w:rPr>
-        <w:t xml:space="preserve"> analysis are ordered from left-to-right by the </w:t>
-      </w:r>
-      <w:r>
-        <w:rPr>
-          <w:rFonts w:cstheme="minorHAnsi"/>
-          <w:bCs/>
-        </w:rPr>
-        <w:t xml:space="preserve">most influential model parameter for the respective analysis. </w:t>
-      </w:r>
-    </w:p>
-    <w:p>
-      <w:pPr>
-        <w:pStyle w:val="NoSpacing"/>
-        <w:jc w:val="center"/>
-      </w:pPr>
-    </w:p>
-    <w:p>
-      <w:pPr>
-        <w:pStyle w:val="NoSpacing"/>
-        <w:jc w:val="center"/>
-      </w:pPr>
-      <w:r>
-        <w:rPr>
-          <w:noProof/>
-          <w:lang w:eastAsia="en-GB"/>
-        </w:rPr>
-        <w:lastRenderedPageBreak/>
-        <w:drawing>
-          <wp:inline distT="0" distB="0" distL="0" distR="0" wp14:anchorId="15F6064E" wp14:editId="34D517ED">
-            <wp:extent cx="4572000" cy="6400800"/>
-            <wp:effectExtent l="0" t="0" r="0" b="0"/>
-            <wp:docPr id="8" name="Picture 8"/>
-            <wp:cNvGraphicFramePr>
-              <a:graphicFrameLocks xmlns:a="http://schemas.openxmlformats.org/drawingml/2006/main" noChangeAspect="1"/>
-            </wp:cNvGraphicFramePr>
-            <a:graphic xmlns:a="http://schemas.openxmlformats.org/drawingml/2006/main">
-              <a:graphicData uri="http://schemas.openxmlformats.org/drawingml/2006/picture">
-                <pic:pic xmlns:pic="http://schemas.openxmlformats.org/drawingml/2006/picture">
-                  <pic:nvPicPr>
-                    <pic:cNvPr id="0" name="Picture 5"/>
-                    <pic:cNvPicPr>
-                      <a:picLocks noChangeAspect="1" noChangeArrowheads="1"/>
-                    </pic:cNvPicPr>
-                  </pic:nvPicPr>
-                  <pic:blipFill>
-                    <a:blip r:embed="rId13" cstate="print">
-                      <a:extLst>
-                        <a:ext uri="{28A0092B-C50C-407E-A947-70E740481C1C}">
-                          <a14:useLocalDpi xmlns:a14="http://schemas.microsoft.com/office/drawing/2010/main" val="0"/>
-                        </a:ext>
-                      </a:extLst>
-                    </a:blip>
-                    <a:srcRect/>
-                    <a:stretch>
-                      <a:fillRect/>
-                    </a:stretch>
-                  </pic:blipFill>
-                  <pic:spPr bwMode="auto">
-                    <a:xfrm>
-                      <a:off x="0" y="0"/>
-                      <a:ext cx="4572000" cy="6400800"/>
-                    </a:xfrm>
-                    <a:prstGeom prst="rect">
-                      <a:avLst/>
-                    </a:prstGeom>
-                    <a:noFill/>
-                    <a:ln>
-                      <a:noFill/>
-                    </a:ln>
-                  </pic:spPr>
-                </pic:pic>
-              </a:graphicData>
-            </a:graphic>
-          </wp:inline>
-        </w:drawing>
-      </w:r>
-    </w:p>
-    <w:p>
-      <w:pPr>
-        <w:pStyle w:val="NoSpacing"/>
-        <w:spacing w:line="360" w:lineRule="auto"/>
-        <w:jc w:val="both"/>
-        <w:rPr>
-          <w:rFonts w:cstheme="minorHAnsi"/>
-          <w:b/>
-        </w:rPr>
-      </w:pPr>
-      <w:r>
-        <w:rPr>
-          <w:rFonts w:cstheme="minorHAnsi"/>
-          <w:b/>
-        </w:rPr>
-        <w:t xml:space="preserve">Figure </w:t>
-      </w:r>
-      <w:r>
-        <w:rPr>
-          <w:rFonts w:cstheme="minorHAnsi"/>
-          <w:b/>
-        </w:rPr>
-        <w:t>S</w:t>
-      </w:r>
-      <w:r>
-        <w:rPr>
-          <w:rFonts w:cstheme="minorHAnsi"/>
-          <w:b/>
-        </w:rPr>
-        <w:t>5</w:t>
-      </w:r>
-      <w:r>
-        <w:rPr>
-          <w:rFonts w:cstheme="minorHAnsi"/>
-          <w:b/>
-        </w:rPr>
-        <w:t xml:space="preserve"> – </w:t>
-      </w:r>
-      <w:r>
-        <w:rPr>
-          <w:rFonts w:cstheme="minorHAnsi"/>
-          <w:b/>
-        </w:rPr>
-        <w:t xml:space="preserve">Impact of varying each model parameter </w:t>
-      </w:r>
-      <w:r>
-        <w:rPr>
-          <w:rFonts w:cstheme="minorHAnsi"/>
-          <w:b/>
-        </w:rPr>
-        <w:t xml:space="preserve">individually </w:t>
-      </w:r>
-      <w:r>
-        <w:rPr>
-          <w:rFonts w:cstheme="minorHAnsi"/>
-          <w:b/>
-        </w:rPr>
-        <w:t xml:space="preserve">on the </w:t>
-      </w:r>
-      <w:r>
-        <w:rPr>
-          <w:rFonts w:cstheme="minorHAnsi"/>
-          <w:b/>
-        </w:rPr>
-        <w:t xml:space="preserve">percentage </w:t>
-      </w:r>
-      <w:r>
-        <w:rPr>
-          <w:rFonts w:cstheme="minorHAnsi"/>
-          <w:b/>
-        </w:rPr>
-        <w:t>change</w:t>
-      </w:r>
-      <w:r>
-        <w:rPr>
-          <w:rFonts w:cstheme="minorHAnsi"/>
-          <w:b/>
-        </w:rPr>
-        <w:t xml:space="preserve"> in I</w:t>
-      </w:r>
-      <w:r>
-        <w:rPr>
-          <w:rFonts w:cstheme="minorHAnsi"/>
-          <w:b/>
-          <w:vertAlign w:val="subscript"/>
-        </w:rPr>
-        <w:t>CombH</w:t>
-      </w:r>
-      <w:r>
-        <w:rPr>
-          <w:rFonts w:cstheme="minorHAnsi"/>
-          <w:b/>
-        </w:rPr>
-        <w:t xml:space="preserve"> </w:t>
-      </w:r>
-      <w:r>
-        <w:rPr>
-          <w:rFonts w:cstheme="minorHAnsi"/>
-          <w:b/>
-        </w:rPr>
-        <w:t>under</w:t>
-      </w:r>
-      <w:r>
-        <w:rPr>
-          <w:rFonts w:cstheme="minorHAnsi"/>
-          <w:b/>
-        </w:rPr>
-        <w:t xml:space="preserve"> livestock antibiotic</w:t>
-      </w:r>
-      <w:r>
-        <w:rPr>
-          <w:rFonts w:cstheme="minorHAnsi"/>
-          <w:b/>
-        </w:rPr>
-        <w:t xml:space="preserve"> c</w:t>
-      </w:r>
-      <w:r>
-        <w:rPr>
-          <w:rFonts w:cstheme="minorHAnsi"/>
-          <w:b/>
-        </w:rPr>
-        <w:t>urtail</w:t>
-      </w:r>
-      <w:r>
-        <w:rPr>
-          <w:rFonts w:cstheme="minorHAnsi"/>
-          <w:b/>
-        </w:rPr>
-        <w:t>ment</w:t>
-      </w:r>
-      <w:r>
-        <w:rPr>
-          <w:rFonts w:cstheme="minorHAnsi"/>
-          <w:b/>
-        </w:rPr>
-        <w:t xml:space="preserve"> (τ = 0 g/PCU) relative to mean baseline livestock antibiotic usage across the three case studies (τ = 0.0102 g/PCU).</w:t>
-      </w:r>
-      <w:r>
-        <w:rPr>
-          <w:rFonts w:cstheme="minorHAnsi"/>
-        </w:rPr>
-        <w:t xml:space="preserve"> </w:t>
-      </w:r>
-      <w:r>
-        <w:rPr>
-          <w:rFonts w:cstheme="minorHAnsi"/>
-        </w:rPr>
-        <w:t>It is important to note that a % change can be interpreted as a relative increase or decrease relative to baseline I</w:t>
-      </w:r>
-      <w:r>
-        <w:rPr>
-          <w:rFonts w:cstheme="minorHAnsi"/>
-          <w:vertAlign w:val="subscript"/>
-        </w:rPr>
-        <w:t>CombH</w:t>
-      </w:r>
-      <w:r>
-        <w:rPr>
-          <w:rFonts w:cstheme="minorHAnsi"/>
-        </w:rPr>
-        <w:t xml:space="preserve">. The direction of the relative change is described in the main text. The explored parameter range for each parameter was bounded at 0 to an order of magnitude above the parameterised model value. </w:t>
-      </w:r>
-      <w:r>
-        <w:rPr>
-          <w:rFonts w:cstheme="minorHAnsi"/>
-        </w:rPr>
-        <w:t xml:space="preserve">For fitted parameter this was taken as an order of magnitude above the mean fitted parameter value across all three case studies. </w:t>
-      </w:r>
-    </w:p>
-    <w:p>
-      <w:pPr>
-        <w:pStyle w:val="NoSpacing"/>
-        <w:jc w:val="center"/>
-      </w:pPr>
-    </w:p>
-    <w:p>
-      <w:pPr>
-        <w:pStyle w:val="NoSpacing"/>
-        <w:jc w:val="center"/>
-      </w:pPr>
-    </w:p>
-    <w:p>
-      <w:pPr>
-        <w:pStyle w:val="NoSpacing"/>
-        <w:jc w:val="center"/>
-      </w:pPr>
-      <w:r>
-        <w:rPr>
-          <w:noProof/>
-          <w:lang w:eastAsia="en-GB"/>
-        </w:rPr>
-        <w:lastRenderedPageBreak/>
-        <w:drawing>
-          <wp:inline distT="0" distB="0" distL="0" distR="0" wp14:anchorId="49F94490" wp14:editId="0A64A29D">
-            <wp:extent cx="4376057" cy="6126480"/>
-            <wp:effectExtent l="0" t="0" r="5715" b="7620"/>
-            <wp:docPr id="5" name="Picture 5"/>
-            <wp:cNvGraphicFramePr>
-              <a:graphicFrameLocks xmlns:a="http://schemas.openxmlformats.org/drawingml/2006/main" noChangeAspect="1"/>
-            </wp:cNvGraphicFramePr>
-            <a:graphic xmlns:a="http://schemas.openxmlformats.org/drawingml/2006/main">
-              <a:graphicData uri="http://schemas.openxmlformats.org/drawingml/2006/picture">
-                <pic:pic xmlns:pic="http://schemas.openxmlformats.org/drawingml/2006/picture">
-                  <pic:nvPicPr>
-                    <pic:cNvPr id="0" name="Picture 3"/>
-                    <pic:cNvPicPr>
-                      <a:picLocks noChangeAspect="1" noChangeArrowheads="1"/>
-                    </pic:cNvPicPr>
-                  </pic:nvPicPr>
-                  <pic:blipFill>
-                    <a:blip r:embed="rId14" cstate="print">
-                      <a:extLst>
-                        <a:ext uri="{28A0092B-C50C-407E-A947-70E740481C1C}">
-                          <a14:useLocalDpi xmlns:a14="http://schemas.microsoft.com/office/drawing/2010/main" val="0"/>
-                        </a:ext>
-                      </a:extLst>
-                    </a:blip>
-                    <a:srcRect/>
-                    <a:stretch>
-                      <a:fillRect/>
-                    </a:stretch>
-                  </pic:blipFill>
-                  <pic:spPr bwMode="auto">
-                    <a:xfrm>
-                      <a:off x="0" y="0"/>
-                      <a:ext cx="4385484" cy="6139677"/>
-                    </a:xfrm>
-                    <a:prstGeom prst="rect">
-                      <a:avLst/>
-                    </a:prstGeom>
-                    <a:noFill/>
-                    <a:ln>
-                      <a:noFill/>
-                    </a:ln>
-                  </pic:spPr>
-                </pic:pic>
-              </a:graphicData>
-            </a:graphic>
-          </wp:inline>
-        </w:drawing>
-      </w:r>
-    </w:p>
-    <w:p>
-      <w:pPr>
-        <w:pStyle w:val="NoSpacing"/>
-        <w:spacing w:line="360" w:lineRule="auto"/>
-        <w:jc w:val="both"/>
-        <w:rPr>
-          <w:rFonts w:cstheme="minorHAnsi"/>
-        </w:rPr>
-      </w:pPr>
-      <w:r>
-        <w:rPr>
-          <w:rFonts w:cstheme="minorHAnsi"/>
-          <w:b/>
-        </w:rPr>
-        <w:t>Figure S</w:t>
-      </w:r>
-      <w:r>
-        <w:rPr>
-          <w:rFonts w:cstheme="minorHAnsi"/>
-          <w:b/>
-        </w:rPr>
-        <w:t>6</w:t>
-      </w:r>
-      <w:r>
-        <w:rPr>
-          <w:rFonts w:cstheme="minorHAnsi"/>
-          <w:b/>
-        </w:rPr>
-        <w:t xml:space="preserve"> – Impact of varying each model parameter</w:t>
-      </w:r>
-      <w:r>
-        <w:rPr>
-          <w:rFonts w:cstheme="minorHAnsi"/>
-          <w:b/>
-        </w:rPr>
-        <w:t xml:space="preserve"> individually</w:t>
-      </w:r>
-      <w:r>
-        <w:rPr>
-          <w:rFonts w:cstheme="minorHAnsi"/>
-          <w:b/>
-        </w:rPr>
-        <w:t xml:space="preserve"> on the percentage </w:t>
-      </w:r>
-      <w:r>
-        <w:rPr>
-          <w:rFonts w:cstheme="minorHAnsi"/>
-          <w:b/>
-        </w:rPr>
-        <w:t>change</w:t>
-      </w:r>
-      <w:r>
-        <w:rPr>
-          <w:rFonts w:cstheme="minorHAnsi"/>
-          <w:b/>
-        </w:rPr>
-        <w:t xml:space="preserve"> in I</w:t>
-      </w:r>
-      <w:r>
-        <w:rPr>
-          <w:rFonts w:cstheme="minorHAnsi"/>
-          <w:b/>
-          <w:vertAlign w:val="subscript"/>
-        </w:rPr>
-        <w:t>CombH</w:t>
-      </w:r>
-      <w:r>
-        <w:rPr>
-          <w:rFonts w:cstheme="minorHAnsi"/>
-          <w:b/>
-        </w:rPr>
-        <w:t xml:space="preserve"> under livestock antibiotic curtailment (τ = 0 g/PCU) relative to</w:t>
-      </w:r>
-      <w:r>
-        <w:rPr>
-          <w:rFonts w:cstheme="minorHAnsi"/>
-          <w:b/>
-        </w:rPr>
-        <w:t xml:space="preserve"> the baseline I</w:t>
-      </w:r>
-      <w:r>
-        <w:rPr>
-          <w:rFonts w:cstheme="minorHAnsi"/>
-          <w:b/>
-          <w:vertAlign w:val="subscript"/>
-        </w:rPr>
-        <w:t>CombH</w:t>
-      </w:r>
-      <w:r>
-        <w:rPr>
-          <w:rFonts w:cstheme="minorHAnsi"/>
-          <w:b/>
-        </w:rPr>
-        <w:t xml:space="preserve"> under current levels of antibiotic usage 3.26 per 100,000 population. </w:t>
-      </w:r>
-      <w:r>
-        <w:rPr>
-          <w:rFonts w:cstheme="minorHAnsi"/>
-          <w:bCs/>
-        </w:rPr>
-        <w:t>Note that the red, dotted line represents parameters which have both a relative increase and a decrease in I</w:t>
-      </w:r>
-      <w:r>
-        <w:rPr>
-          <w:rFonts w:cstheme="minorHAnsi"/>
-          <w:bCs/>
-          <w:vertAlign w:val="subscript"/>
-        </w:rPr>
-        <w:t>CombH</w:t>
-      </w:r>
-      <w:r>
-        <w:rPr>
-          <w:rFonts w:cstheme="minorHAnsi"/>
-          <w:bCs/>
-        </w:rPr>
-        <w:t xml:space="preserve"> from the </w:t>
-      </w:r>
-      <w:r>
-        <w:rPr>
-          <w:rFonts w:cstheme="minorHAnsi"/>
-          <w:bCs/>
-        </w:rPr>
-        <w:t>baseline</w:t>
-      </w:r>
-      <w:r>
-        <w:rPr>
-          <w:rFonts w:cstheme="minorHAnsi"/>
-          <w:bCs/>
-        </w:rPr>
-        <w:t xml:space="preserve"> threshold of</w:t>
-      </w:r>
-      <w:r>
-        <w:rPr>
-          <w:rFonts w:cstheme="minorHAnsi"/>
-          <w:bCs/>
-        </w:rPr>
-        <w:t xml:space="preserve"> 3.26 per 100,00 population. For </w:t>
-      </w:r>
-      <w:r>
-        <w:rPr>
-          <w:rFonts w:cstheme="minorHAnsi"/>
-          <w:bCs/>
-          <w:i/>
-          <w:iCs/>
-        </w:rPr>
-        <w:t>β</w:t>
-      </w:r>
-      <w:r>
-        <w:rPr>
-          <w:rFonts w:cstheme="minorHAnsi"/>
-          <w:bCs/>
-          <w:i/>
-          <w:iCs/>
-          <w:vertAlign w:val="subscript"/>
-        </w:rPr>
-        <w:t>HA</w:t>
-      </w:r>
-      <w:r>
-        <w:rPr>
-          <w:rFonts w:cstheme="minorHAnsi"/>
-          <w:bCs/>
-        </w:rPr>
-        <w:t xml:space="preserve">, </w:t>
-      </w:r>
-      <w:r>
-        <w:rPr>
-          <w:rFonts w:cstheme="minorHAnsi"/>
-          <w:bCs/>
-          <w:i/>
-          <w:iCs/>
-        </w:rPr>
-        <w:t>ζ</w:t>
-      </w:r>
-      <w:r>
-        <w:rPr>
-          <w:rFonts w:cstheme="minorHAnsi"/>
-          <w:bCs/>
-        </w:rPr>
-        <w:t xml:space="preserve"> and </w:t>
-      </w:r>
-      <w:r>
-        <w:rPr>
-          <w:rFonts w:cstheme="minorHAnsi"/>
-          <w:bCs/>
-          <w:i/>
-          <w:iCs/>
-        </w:rPr>
-        <w:t>r</w:t>
-      </w:r>
-      <w:r>
-        <w:rPr>
-          <w:rFonts w:cstheme="minorHAnsi"/>
-          <w:bCs/>
-          <w:i/>
-          <w:iCs/>
-          <w:vertAlign w:val="subscript"/>
-        </w:rPr>
-        <w:t>H</w:t>
-      </w:r>
-      <w:r>
-        <w:rPr>
-          <w:rFonts w:cstheme="minorHAnsi"/>
-          <w:bCs/>
-        </w:rPr>
-        <w:t xml:space="preserve"> parameters</w:t>
-      </w:r>
-      <w:r>
-        <w:rPr>
-          <w:rFonts w:cstheme="minorHAnsi"/>
-          <w:bCs/>
-        </w:rPr>
-        <w:t xml:space="preserve">, </w:t>
-      </w:r>
-      <w:r>
-        <w:rPr>
-          <w:rFonts w:cstheme="minorHAnsi"/>
-          <w:bCs/>
-        </w:rPr>
-        <w:t xml:space="preserve">values to the right of the red line represent </w:t>
-      </w:r>
-      <w:r>
-        <w:rPr>
-          <w:rFonts w:cstheme="minorHAnsi"/>
-          <w:bCs/>
-        </w:rPr>
-        <w:t>increases</w:t>
-      </w:r>
-      <w:r>
-        <w:rPr>
-          <w:rFonts w:cstheme="minorHAnsi"/>
-          <w:bCs/>
-        </w:rPr>
-        <w:t xml:space="preserve"> in I</w:t>
-      </w:r>
-      <w:r>
-        <w:rPr>
-          <w:rFonts w:cstheme="minorHAnsi"/>
-          <w:bCs/>
-          <w:vertAlign w:val="subscript"/>
-        </w:rPr>
-        <w:t>CombH</w:t>
-      </w:r>
-      <w:r>
-        <w:rPr>
-          <w:rFonts w:cstheme="minorHAnsi"/>
-          <w:bCs/>
-        </w:rPr>
-        <w:t xml:space="preserve"> below the 3.26 per 100,000 population baseline, and values to the left </w:t>
-      </w:r>
-      <w:r>
-        <w:rPr>
-          <w:rFonts w:cstheme="minorHAnsi"/>
-          <w:bCs/>
-        </w:rPr>
-        <w:t>represent</w:t>
-      </w:r>
-      <w:r>
-        <w:rPr>
-          <w:rFonts w:cstheme="minorHAnsi"/>
-          <w:bCs/>
-        </w:rPr>
-        <w:t xml:space="preserve"> </w:t>
-      </w:r>
-      <w:r>
-        <w:rPr>
-          <w:rFonts w:cstheme="minorHAnsi"/>
-          <w:bCs/>
-        </w:rPr>
-        <w:t>decreases</w:t>
-      </w:r>
-      <w:r>
-        <w:rPr>
-          <w:rFonts w:cstheme="minorHAnsi"/>
-          <w:bCs/>
-        </w:rPr>
-        <w:t xml:space="preserve"> above th</w:t>
-      </w:r>
-      <w:r>
-        <w:rPr>
-          <w:rFonts w:cstheme="minorHAnsi"/>
-          <w:bCs/>
-        </w:rPr>
-        <w:t>is</w:t>
-      </w:r>
-      <w:r>
-        <w:rPr>
-          <w:rFonts w:cstheme="minorHAnsi"/>
-          <w:bCs/>
-        </w:rPr>
-        <w:t xml:space="preserve"> threshold. For </w:t>
-      </w:r>
-      <w:r>
-        <w:rPr>
-          <w:rFonts w:cstheme="minorHAnsi"/>
-          <w:bCs/>
-          <w:i/>
-          <w:iCs/>
-        </w:rPr>
-        <w:t>r</w:t>
-      </w:r>
-      <w:r>
-        <w:rPr>
-          <w:rFonts w:cstheme="minorHAnsi"/>
-          <w:bCs/>
-          <w:i/>
-          <w:iCs/>
-          <w:vertAlign w:val="subscript"/>
-        </w:rPr>
-        <w:t>A</w:t>
-      </w:r>
-      <w:r>
-        <w:rPr>
-          <w:rFonts w:cstheme="minorHAnsi"/>
-          <w:bCs/>
-        </w:rPr>
-        <w:t xml:space="preserve"> and </w:t>
-      </w:r>
-      <w:r>
-        <w:rPr>
-          <w:rFonts w:cstheme="minorHAnsi"/>
-          <w:bCs/>
-          <w:i/>
-          <w:iCs/>
-        </w:rPr>
-        <w:t>μ</w:t>
-      </w:r>
-      <w:r>
-        <w:rPr>
-          <w:rFonts w:cstheme="minorHAnsi"/>
-          <w:bCs/>
-          <w:i/>
-          <w:iCs/>
-          <w:vertAlign w:val="subscript"/>
-        </w:rPr>
-        <w:t>A</w:t>
-      </w:r>
-      <w:r>
-        <w:rPr>
-          <w:rFonts w:cstheme="minorHAnsi"/>
-          <w:bCs/>
-        </w:rPr>
-        <w:t xml:space="preserve"> parameters, the converse is true. </w:t>
-      </w:r>
-      <w:r>
-        <w:rPr>
-          <w:rFonts w:cstheme="minorHAnsi"/>
-        </w:rPr>
-        <w:t xml:space="preserve">The explored parameter range for each </w:t>
-      </w:r>
-      <w:r>
-        <w:rPr>
-          <w:rFonts w:cstheme="minorHAnsi"/>
-        </w:rPr>
-        <w:t>parameter was</w:t>
-      </w:r>
-      <w:r>
-        <w:rPr>
-          <w:rFonts w:cstheme="minorHAnsi"/>
-        </w:rPr>
-        <w:t xml:space="preserve"> </w:t>
-      </w:r>
-      <w:r>
-        <w:rPr>
-          <w:rFonts w:cstheme="minorHAnsi"/>
-        </w:rPr>
-        <w:t>bounded at</w:t>
-      </w:r>
-      <w:r>
-        <w:rPr>
-          <w:rFonts w:cstheme="minorHAnsi"/>
-        </w:rPr>
-        <w:t xml:space="preserve"> 0 to an order of magnitude above the parameterised model value.</w:t>
-      </w:r>
-      <w:r>
-        <w:rPr>
-          <w:rFonts w:cstheme="minorHAnsi"/>
-        </w:rPr>
-        <w:t xml:space="preserve"> An exception was for </w:t>
-      </w:r>
-      <w:r>
-        <w:rPr>
-          <w:rFonts w:cstheme="minorHAnsi"/>
-          <w:i/>
-          <w:iCs/>
-        </w:rPr>
-        <w:t>r</w:t>
-      </w:r>
-      <w:r>
-        <w:rPr>
-          <w:rFonts w:cstheme="minorHAnsi"/>
-          <w:i/>
-          <w:iCs/>
-          <w:vertAlign w:val="subscript"/>
-        </w:rPr>
-        <w:t>H</w:t>
-      </w:r>
-      <w:r>
-        <w:rPr>
-          <w:rFonts w:cstheme="minorHAnsi"/>
-        </w:rPr>
-        <w:t xml:space="preserve">, with </w:t>
-      </w:r>
-      <w:r>
-        <w:rPr>
-          <w:rFonts w:cstheme="minorHAnsi"/>
-          <w:i/>
-          <w:iCs/>
-        </w:rPr>
-        <w:t>r</w:t>
-      </w:r>
-      <w:r>
-        <w:rPr>
-          <w:rFonts w:cstheme="minorHAnsi"/>
-          <w:i/>
-          <w:iCs/>
-          <w:vertAlign w:val="subscript"/>
-        </w:rPr>
-        <w:t>H</w:t>
-      </w:r>
-      <w:r>
-        <w:rPr>
-          <w:rFonts w:cstheme="minorHAnsi"/>
-        </w:rPr>
-        <w:t xml:space="preserve"> </w:t>
-      </w:r>
-      <w:r>
-        <w:rPr>
-          <w:rStyle w:val="mo"/>
-          <w:rFonts w:ascii="Cambria Math" w:hAnsi="Cambria Math" w:cs="Cambria Math"/>
-          <w:color w:val="242729"/>
-          <w:bdr w:val="none" w:sz="0" w:space="0" w:color="auto" w:frame="1"/>
-          <w:shd w:val="clear" w:color="auto" w:fill="FFFFFF"/>
-        </w:rPr>
-        <w:t>∈</w:t>
-      </w:r>
-      <w:r>
-        <w:rPr>
-          <w:rStyle w:val="mo"/>
-          <w:rFonts w:ascii="Cambria Math" w:hAnsi="Cambria Math" w:cs="Cambria Math"/>
-          <w:color w:val="242729"/>
-          <w:bdr w:val="none" w:sz="0" w:space="0" w:color="auto" w:frame="1"/>
-          <w:shd w:val="clear" w:color="auto" w:fill="FFFFFF"/>
-        </w:rPr>
-        <w:t xml:space="preserve"> </w:t>
-      </w:r>
-      <w:r>
-        <w:rPr>
-          <w:rStyle w:val="mo"/>
-          <w:rFonts w:cstheme="minorHAnsi"/>
-          <w:color w:val="242729"/>
-          <w:bdr w:val="none" w:sz="0" w:space="0" w:color="auto" w:frame="1"/>
-          <w:shd w:val="clear" w:color="auto" w:fill="FFFFFF"/>
-        </w:rPr>
-        <w:t>[</w:t>
-      </w:r>
-      <w:r>
-        <w:rPr>
-          <w:rStyle w:val="mn"/>
-          <w:rFonts w:cstheme="minorHAnsi"/>
-          <w:color w:val="242729"/>
-          <w:bdr w:val="none" w:sz="0" w:space="0" w:color="auto" w:frame="1"/>
-          <w:shd w:val="clear" w:color="auto" w:fill="FFFFFF"/>
-        </w:rPr>
-        <w:t>0.01</w:t>
-      </w:r>
-      <w:r>
-        <w:rPr>
-          <w:rStyle w:val="mo"/>
-          <w:rFonts w:cstheme="minorHAnsi"/>
-          <w:color w:val="242729"/>
-          <w:bdr w:val="none" w:sz="0" w:space="0" w:color="auto" w:frame="1"/>
-          <w:shd w:val="clear" w:color="auto" w:fill="FFFFFF"/>
-        </w:rPr>
-        <w:t>,</w:t>
-      </w:r>
-      <w:r>
-        <w:t xml:space="preserve"> </w:t>
-      </w:r>
-      <w:r>
-        <w:rPr>
-          <w:rStyle w:val="mo"/>
-          <w:rFonts w:cstheme="minorHAnsi"/>
-          <w:color w:val="242729"/>
-          <w:bdr w:val="none" w:sz="0" w:space="0" w:color="auto" w:frame="1"/>
-          <w:shd w:val="clear" w:color="auto" w:fill="FFFFFF"/>
-        </w:rPr>
-        <w:t>0.55</w:t>
-      </w:r>
-      <w:r>
-        <w:rPr>
-          <w:rStyle w:val="mo"/>
-          <w:rFonts w:cstheme="minorHAnsi"/>
-          <w:color w:val="242729"/>
-          <w:bdr w:val="none" w:sz="0" w:space="0" w:color="auto" w:frame="1"/>
-          <w:shd w:val="clear" w:color="auto" w:fill="FFFFFF"/>
-          <w:vertAlign w:val="superscript"/>
-        </w:rPr>
-        <w:t>-1</w:t>
-      </w:r>
-      <w:r>
-        <w:rPr>
-          <w:rStyle w:val="mo"/>
-          <w:rFonts w:cstheme="minorHAnsi"/>
-          <w:color w:val="242729"/>
-          <w:bdr w:val="none" w:sz="0" w:space="0" w:color="auto" w:frame="1"/>
-          <w:shd w:val="clear" w:color="auto" w:fill="FFFFFF"/>
-        </w:rPr>
-        <w:t>]</w:t>
-      </w:r>
-      <w:r>
-        <w:rPr>
-          <w:rStyle w:val="mo"/>
-          <w:rFonts w:cstheme="minorHAnsi"/>
-          <w:color w:val="242729"/>
-          <w:bdr w:val="none" w:sz="0" w:space="0" w:color="auto" w:frame="1"/>
-          <w:shd w:val="clear" w:color="auto" w:fill="FFFFFF"/>
-        </w:rPr>
-        <w:t xml:space="preserve"> to prevent </w:t>
-      </w:r>
-      <w:r>
-        <w:rPr>
-          <w:rStyle w:val="mo"/>
-          <w:rFonts w:cstheme="minorHAnsi"/>
-          <w:color w:val="242729"/>
-          <w:bdr w:val="none" w:sz="0" w:space="0" w:color="auto" w:frame="1"/>
-          <w:shd w:val="clear" w:color="auto" w:fill="FFFFFF"/>
-        </w:rPr>
-        <w:t xml:space="preserve">the </w:t>
-      </w:r>
-      <w:r>
-        <w:rPr>
-          <w:rStyle w:val="mo"/>
-          <w:rFonts w:cstheme="minorHAnsi"/>
-          <w:color w:val="242729"/>
-          <w:bdr w:val="none" w:sz="0" w:space="0" w:color="auto" w:frame="1"/>
-          <w:shd w:val="clear" w:color="auto" w:fill="FFFFFF"/>
-        </w:rPr>
-        <w:t>large relative changes in I</w:t>
-      </w:r>
-      <w:r>
-        <w:rPr>
-          <w:rStyle w:val="mo"/>
-          <w:rFonts w:cstheme="minorHAnsi"/>
-          <w:color w:val="242729"/>
-          <w:bdr w:val="none" w:sz="0" w:space="0" w:color="auto" w:frame="1"/>
-          <w:shd w:val="clear" w:color="auto" w:fill="FFFFFF"/>
-          <w:vertAlign w:val="subscript"/>
-        </w:rPr>
-        <w:t>CombH</w:t>
-      </w:r>
-      <w:r>
-        <w:rPr>
-          <w:rStyle w:val="mo"/>
-          <w:rFonts w:cstheme="minorHAnsi"/>
-          <w:color w:val="242729"/>
-          <w:bdr w:val="none" w:sz="0" w:space="0" w:color="auto" w:frame="1"/>
-          <w:shd w:val="clear" w:color="auto" w:fill="FFFFFF"/>
-        </w:rPr>
-        <w:t xml:space="preserve"> at </w:t>
-      </w:r>
-      <w:r>
-        <w:rPr>
-          <w:rStyle w:val="mo"/>
-          <w:rFonts w:cstheme="minorHAnsi"/>
-          <w:i/>
-          <w:iCs/>
-          <w:color w:val="242729"/>
-          <w:bdr w:val="none" w:sz="0" w:space="0" w:color="auto" w:frame="1"/>
-          <w:shd w:val="clear" w:color="auto" w:fill="FFFFFF"/>
-        </w:rPr>
-        <w:t>r</w:t>
-      </w:r>
-      <w:r>
-        <w:rPr>
-          <w:rStyle w:val="mo"/>
-          <w:rFonts w:cstheme="minorHAnsi"/>
-          <w:i/>
-          <w:iCs/>
-          <w:color w:val="242729"/>
-          <w:bdr w:val="none" w:sz="0" w:space="0" w:color="auto" w:frame="1"/>
-          <w:shd w:val="clear" w:color="auto" w:fill="FFFFFF"/>
-          <w:vertAlign w:val="subscript"/>
-        </w:rPr>
-        <w:t>H</w:t>
-      </w:r>
-      <w:r>
-        <w:rPr>
-          <w:rStyle w:val="mo"/>
-          <w:rFonts w:cstheme="minorHAnsi"/>
-          <w:color w:val="242729"/>
-          <w:bdr w:val="none" w:sz="0" w:space="0" w:color="auto" w:frame="1"/>
-          <w:shd w:val="clear" w:color="auto" w:fill="FFFFFF"/>
-        </w:rPr>
-        <w:t xml:space="preserve"> = 0 obscuring </w:t>
-      </w:r>
-      <w:r>
-        <w:rPr>
-          <w:rStyle w:val="mo"/>
-          <w:rFonts w:cstheme="minorHAnsi"/>
-          <w:color w:val="242729"/>
-          <w:bdr w:val="none" w:sz="0" w:space="0" w:color="auto" w:frame="1"/>
-          <w:shd w:val="clear" w:color="auto" w:fill="FFFFFF"/>
-        </w:rPr>
-        <w:t xml:space="preserve">presented </w:t>
-      </w:r>
-      <w:r>
-        <w:rPr>
-          <w:rStyle w:val="mo"/>
-          <w:rFonts w:cstheme="minorHAnsi"/>
-          <w:color w:val="242729"/>
-          <w:bdr w:val="none" w:sz="0" w:space="0" w:color="auto" w:frame="1"/>
-          <w:shd w:val="clear" w:color="auto" w:fill="FFFFFF"/>
-        </w:rPr>
-        <w:t>results.</w:t>
-      </w:r>
-      <w:r>
-        <w:rPr>
-          <w:rFonts w:cstheme="minorHAnsi"/>
-        </w:rPr>
-        <w:t xml:space="preserve"> For fitted parameter this was taken as an order of magnitude above the mean fitted parameter value across all three case studies. </w:t>
-      </w:r>
-    </w:p>
-    <w:p>
-      <w:pPr>
-        <w:pStyle w:val="NoSpacing"/>
-        <w:spacing w:line="360" w:lineRule="auto"/>
-        <w:jc w:val="both"/>
-        <w:rPr>
-          <w:rFonts w:cstheme="minorHAnsi"/>
-        </w:rPr>
-      </w:pPr>
-      <w:r>
-        <w:rPr>
-          <w:noProof/>
-          <w:lang w:eastAsia="en-GB"/>
-        </w:rPr>
-        <w:lastRenderedPageBreak/>
-        <w:drawing>
-          <wp:inline distT="0" distB="0" distL="0" distR="0" wp14:anchorId="5EE5B4F4" wp14:editId="1245A17F">
-            <wp:extent cx="5731510" cy="3275330"/>
-            <wp:effectExtent l="0" t="0" r="2540" b="1270"/>
-            <wp:docPr id="6" name="Picture 6"/>
-            <wp:cNvGraphicFramePr>
-              <a:graphicFrameLocks xmlns:a="http://schemas.openxmlformats.org/drawingml/2006/main" noChangeAspect="1"/>
-            </wp:cNvGraphicFramePr>
-            <a:graphic xmlns:a="http://schemas.openxmlformats.org/drawingml/2006/main">
-              <a:graphicData uri="http://schemas.openxmlformats.org/drawingml/2006/picture">
-                <pic:pic xmlns:pic="http://schemas.openxmlformats.org/drawingml/2006/picture">
-                  <pic:nvPicPr>
-                    <pic:cNvPr id="0" name="Picture 5"/>
+                    <pic:cNvPr id="0" name="Picture 11" descr="\\csce.datastore.ed.ac.uk\csce\biology\users\s1678248\PhD\Chapter_2\Figures\comb_data\Sensitivity_ICombH_ResRat.png"/>
                     <pic:cNvPicPr>
                       <a:picLocks noChangeAspect="1" noChangeArrowheads="1"/>
                     </pic:cNvPicPr>
@@ -20512,7 +20704,7 @@
                   <pic:spPr bwMode="auto">
                     <a:xfrm>
                       <a:off x="0" y="0"/>
-                      <a:ext cx="5731510" cy="3275330"/>
+                      <a:ext cx="5731510" cy="6550297"/>
                     </a:xfrm>
                     <a:prstGeom prst="rect">
                       <a:avLst/>
@@ -20536,6 +20728,1263 @@
         <w:jc w:val="both"/>
         <w:rPr>
           <w:rFonts w:cstheme="minorHAnsi"/>
+          <w:b/>
+        </w:rPr>
+      </w:pPr>
+      <w:r>
+        <w:rPr>
+          <w:rFonts w:cstheme="minorHAnsi"/>
+          <w:b/>
+        </w:rPr>
+        <w:t xml:space="preserve">Figure </w:t>
+      </w:r>
+      <w:r>
+        <w:rPr>
+          <w:rFonts w:cstheme="minorHAnsi"/>
+          <w:b/>
+        </w:rPr>
+        <w:t>S</w:t>
+      </w:r>
+      <w:r>
+        <w:rPr>
+          <w:rFonts w:cstheme="minorHAnsi"/>
+          <w:b/>
+        </w:rPr>
+        <w:t>4</w:t>
+      </w:r>
+      <w:r>
+        <w:rPr>
+          <w:rFonts w:cstheme="minorHAnsi"/>
+          <w:b/>
+        </w:rPr>
+        <w:t xml:space="preserve"> </w:t>
+      </w:r>
+      <w:r>
+        <w:rPr>
+          <w:rFonts w:cstheme="minorHAnsi"/>
+          <w:b/>
+        </w:rPr>
+        <w:t>– Fourier amplitude senstivity test (FAST) to identify the most influential model parameter for: A)</w:t>
+      </w:r>
+      <w:r>
+        <w:rPr>
+          <w:rFonts w:cstheme="minorHAnsi"/>
+          <w:b/>
+        </w:rPr>
+        <w:t xml:space="preserve"> </w:t>
+      </w:r>
+      <w:r>
+        <w:rPr>
+          <w:rFonts w:cstheme="minorHAnsi"/>
+          <w:b/>
+        </w:rPr>
+        <w:t>EU-averaged d</w:t>
+      </w:r>
+      <w:r>
+        <w:rPr>
+          <w:rFonts w:cstheme="minorHAnsi"/>
+          <w:b/>
+        </w:rPr>
+        <w:t>aily incidence of</w:t>
+      </w:r>
+      <w:r>
+        <w:rPr>
+          <w:rFonts w:cstheme="minorHAnsi"/>
+          <w:b/>
+        </w:rPr>
+        <w:t xml:space="preserve"> non-typhoidal</w:t>
+      </w:r>
+      <w:r>
+        <w:rPr>
+          <w:rFonts w:cstheme="minorHAnsi"/>
+          <w:b/>
+        </w:rPr>
+        <w:t xml:space="preserve"> salmonellosis. </w:t>
+      </w:r>
+      <w:r>
+        <w:rPr>
+          <w:rFonts w:cstheme="minorHAnsi"/>
+          <w:b/>
+        </w:rPr>
+        <w:t xml:space="preserve">B) </w:t>
+      </w:r>
+      <w:r>
+        <w:rPr>
+          <w:rFonts w:eastAsiaTheme="minorEastAsia" w:cstheme="minorHAnsi"/>
+          <w:b/>
+          <w:iCs/>
+        </w:rPr>
+        <w:t>The fraction of antibiotic-resistant human non-typhoidal salmonellosis (I</w:t>
+      </w:r>
+      <w:r>
+        <w:rPr>
+          <w:rFonts w:eastAsiaTheme="minorEastAsia" w:cstheme="minorHAnsi"/>
+          <w:b/>
+          <w:iCs/>
+          <w:vertAlign w:val="superscript"/>
+        </w:rPr>
+        <w:t>*</w:t>
+      </w:r>
+      <w:r>
+        <w:rPr>
+          <w:rFonts w:eastAsiaTheme="minorEastAsia" w:cstheme="minorHAnsi"/>
+          <w:b/>
+          <w:iCs/>
+        </w:rPr>
+        <w:softHyphen/>
+      </w:r>
+      <w:r>
+        <w:rPr>
+          <w:rFonts w:eastAsiaTheme="minorEastAsia" w:cstheme="minorHAnsi"/>
+          <w:b/>
+          <w:iCs/>
+          <w:vertAlign w:val="subscript"/>
+        </w:rPr>
+        <w:t>RHProp</w:t>
+      </w:r>
+      <w:r>
+        <w:rPr>
+          <w:rFonts w:eastAsiaTheme="minorEastAsia" w:cstheme="minorHAnsi"/>
+          <w:b/>
+          <w:iCs/>
+        </w:rPr>
+        <w:t>)</w:t>
+      </w:r>
+      <w:r>
+        <w:rPr>
+          <w:rFonts w:cstheme="minorHAnsi"/>
+          <w:b/>
+        </w:rPr>
+        <w:t xml:space="preserve">. </w:t>
+      </w:r>
+      <w:r>
+        <w:rPr>
+          <w:rFonts w:cstheme="minorHAnsi"/>
+          <w:bCs/>
+        </w:rPr>
+        <w:t>Parameters for</w:t>
+      </w:r>
+      <w:r>
+        <w:rPr>
+          <w:rFonts w:cstheme="minorHAnsi"/>
+          <w:bCs/>
+        </w:rPr>
+        <w:t xml:space="preserve"> each </w:t>
+      </w:r>
+      <w:r>
+        <w:rPr>
+          <w:rFonts w:cstheme="minorHAnsi"/>
+          <w:bCs/>
+        </w:rPr>
+        <w:t>sensitivity</w:t>
+      </w:r>
+      <w:r>
+        <w:rPr>
+          <w:rFonts w:cstheme="minorHAnsi"/>
+          <w:bCs/>
+        </w:rPr>
+        <w:t xml:space="preserve"> analysis are ordered from left-to-right by the </w:t>
+      </w:r>
+      <w:r>
+        <w:rPr>
+          <w:rFonts w:cstheme="minorHAnsi"/>
+          <w:bCs/>
+        </w:rPr>
+        <w:t>most influential model parameter</w:t>
+      </w:r>
+      <w:r>
+        <w:rPr>
+          <w:rFonts w:cstheme="minorHAnsi"/>
+          <w:bCs/>
+        </w:rPr>
+        <w:t xml:space="preserve"> (partial variance)</w:t>
+      </w:r>
+      <w:r>
+        <w:rPr>
+          <w:rFonts w:cstheme="minorHAnsi"/>
+          <w:bCs/>
+        </w:rPr>
+        <w:t xml:space="preserve"> for the respective analysis. </w:t>
+      </w:r>
+    </w:p>
+    <w:p>
+      <w:pPr>
+        <w:pStyle w:val="NoSpacing"/>
+        <w:jc w:val="center"/>
+      </w:pPr>
+    </w:p>
+    <w:p>
+      <w:pPr>
+        <w:pStyle w:val="NoSpacing"/>
+        <w:jc w:val="center"/>
+      </w:pPr>
+      <w:r>
+        <w:rPr>
+          <w:noProof/>
+          <w:lang w:eastAsia="en-GB"/>
+        </w:rPr>
+        <w:lastRenderedPageBreak/>
+        <w:drawing>
+          <wp:inline distT="0" distB="0" distL="0" distR="0" wp14:anchorId="41EEEA3C" wp14:editId="78D3931C">
+            <wp:extent cx="5486400" cy="6400800"/>
+            <wp:effectExtent l="0" t="0" r="0" b="0"/>
+            <wp:docPr id="13" name="Picture 13" descr="\\csce.datastore.ed.ac.uk\csce\biology\users\s1678248\PhD\Chapter_2\Figures\comb_data\Sensitivity_RelInc.png"/>
+            <wp:cNvGraphicFramePr>
+              <a:graphicFrameLocks xmlns:a="http://schemas.openxmlformats.org/drawingml/2006/main" noChangeAspect="1"/>
+            </wp:cNvGraphicFramePr>
+            <a:graphic xmlns:a="http://schemas.openxmlformats.org/drawingml/2006/main">
+              <a:graphicData uri="http://schemas.openxmlformats.org/drawingml/2006/picture">
+                <pic:pic xmlns:pic="http://schemas.openxmlformats.org/drawingml/2006/picture">
+                  <pic:nvPicPr>
+                    <pic:cNvPr id="0" name="Picture 5" descr="\\csce.datastore.ed.ac.uk\csce\biology\users\s1678248\PhD\Chapter_2\Figures\comb_data\Sensitivity_RelInc.png"/>
+                    <pic:cNvPicPr>
+                      <a:picLocks noChangeAspect="1" noChangeArrowheads="1"/>
+                    </pic:cNvPicPr>
+                  </pic:nvPicPr>
+                  <pic:blipFill>
+                    <a:blip r:embed="rId16" cstate="print">
+                      <a:extLst>
+                        <a:ext uri="{28A0092B-C50C-407E-A947-70E740481C1C}">
+                          <a14:useLocalDpi xmlns:a14="http://schemas.microsoft.com/office/drawing/2010/main" val="0"/>
+                        </a:ext>
+                      </a:extLst>
+                    </a:blip>
+                    <a:srcRect/>
+                    <a:stretch>
+                      <a:fillRect/>
+                    </a:stretch>
+                  </pic:blipFill>
+                  <pic:spPr bwMode="auto">
+                    <a:xfrm>
+                      <a:off x="0" y="0"/>
+                      <a:ext cx="5486400" cy="6400800"/>
+                    </a:xfrm>
+                    <a:prstGeom prst="rect">
+                      <a:avLst/>
+                    </a:prstGeom>
+                    <a:noFill/>
+                    <a:ln>
+                      <a:noFill/>
+                    </a:ln>
+                  </pic:spPr>
+                </pic:pic>
+              </a:graphicData>
+            </a:graphic>
+          </wp:inline>
+        </w:drawing>
+      </w:r>
+    </w:p>
+    <w:p>
+      <w:pPr>
+        <w:pStyle w:val="NoSpacing"/>
+        <w:spacing w:line="360" w:lineRule="auto"/>
+        <w:jc w:val="both"/>
+      </w:pPr>
+      <w:r>
+        <w:rPr>
+          <w:rFonts w:cstheme="minorHAnsi"/>
+          <w:b/>
+        </w:rPr>
+        <w:t xml:space="preserve">Figure </w:t>
+      </w:r>
+      <w:r>
+        <w:rPr>
+          <w:rFonts w:cstheme="minorHAnsi"/>
+          <w:b/>
+        </w:rPr>
+        <w:t>S</w:t>
+      </w:r>
+      <w:r>
+        <w:rPr>
+          <w:rFonts w:cstheme="minorHAnsi"/>
+          <w:b/>
+        </w:rPr>
+        <w:t>5</w:t>
+      </w:r>
+      <w:r>
+        <w:rPr>
+          <w:rFonts w:cstheme="minorHAnsi"/>
+          <w:b/>
+        </w:rPr>
+        <w:t xml:space="preserve"> – </w:t>
+      </w:r>
+      <w:r>
+        <w:rPr>
+          <w:rFonts w:cstheme="minorHAnsi"/>
+          <w:b/>
+        </w:rPr>
+        <w:t xml:space="preserve">Impact of varying each model parameter </w:t>
+      </w:r>
+      <w:r>
+        <w:rPr>
+          <w:rFonts w:cstheme="minorHAnsi"/>
+          <w:b/>
+        </w:rPr>
+        <w:t xml:space="preserve">individually </w:t>
+      </w:r>
+      <w:r>
+        <w:rPr>
+          <w:rFonts w:cstheme="minorHAnsi"/>
+          <w:b/>
+        </w:rPr>
+        <w:t xml:space="preserve">on the </w:t>
+      </w:r>
+      <w:r>
+        <w:rPr>
+          <w:rFonts w:cstheme="minorHAnsi"/>
+          <w:b/>
+        </w:rPr>
+        <w:t xml:space="preserve">percentage </w:t>
+      </w:r>
+      <w:r>
+        <w:rPr>
+          <w:rFonts w:cstheme="minorHAnsi"/>
+          <w:b/>
+        </w:rPr>
+        <w:t>change</w:t>
+      </w:r>
+      <w:r>
+        <w:rPr>
+          <w:rFonts w:cstheme="minorHAnsi"/>
+          <w:b/>
+        </w:rPr>
+        <w:t xml:space="preserve"> in I</w:t>
+      </w:r>
+      <w:r>
+        <w:rPr>
+          <w:rFonts w:cstheme="minorHAnsi"/>
+          <w:b/>
+          <w:vertAlign w:val="subscript"/>
+        </w:rPr>
+        <w:t>CombH</w:t>
+      </w:r>
+      <w:r>
+        <w:rPr>
+          <w:rFonts w:cstheme="minorHAnsi"/>
+          <w:b/>
+        </w:rPr>
+        <w:t xml:space="preserve"> </w:t>
+      </w:r>
+      <w:r>
+        <w:rPr>
+          <w:rFonts w:cstheme="minorHAnsi"/>
+          <w:b/>
+        </w:rPr>
+        <w:t>under</w:t>
+      </w:r>
+      <w:r>
+        <w:rPr>
+          <w:rFonts w:cstheme="minorHAnsi"/>
+          <w:b/>
+        </w:rPr>
+        <w:t xml:space="preserve"> livestock antibiotic</w:t>
+      </w:r>
+      <w:r>
+        <w:rPr>
+          <w:rFonts w:cstheme="minorHAnsi"/>
+          <w:b/>
+        </w:rPr>
+        <w:t xml:space="preserve"> c</w:t>
+      </w:r>
+      <w:r>
+        <w:rPr>
+          <w:rFonts w:cstheme="minorHAnsi"/>
+          <w:b/>
+        </w:rPr>
+        <w:t>urtail</w:t>
+      </w:r>
+      <w:r>
+        <w:rPr>
+          <w:rFonts w:cstheme="minorHAnsi"/>
+          <w:b/>
+        </w:rPr>
+        <w:t>ment</w:t>
+      </w:r>
+      <w:r>
+        <w:rPr>
+          <w:rFonts w:cstheme="minorHAnsi"/>
+          <w:b/>
+        </w:rPr>
+        <w:t xml:space="preserve"> (τ = 0 g/PCU) relative to mean baseline livestock antibiotic usage acros</w:t>
+      </w:r>
+      <w:r>
+        <w:rPr>
+          <w:rFonts w:cstheme="minorHAnsi"/>
+          <w:b/>
+        </w:rPr>
+        <w:t>s the three case stu</w:t>
+      </w:r>
+      <w:r>
+        <w:rPr>
+          <w:rFonts w:cstheme="minorHAnsi"/>
+          <w:b/>
+        </w:rPr>
+        <w:t xml:space="preserve">dies (τ = </w:t>
+      </w:r>
+      <w:r>
+        <w:rPr>
+          <w:rFonts w:cstheme="minorHAnsi"/>
+          <w:b/>
+        </w:rPr>
+        <w:t xml:space="preserve">0.00934 </w:t>
+      </w:r>
+      <w:r>
+        <w:rPr>
+          <w:rFonts w:cstheme="minorHAnsi"/>
+          <w:b/>
+        </w:rPr>
+        <w:t>g/PCU</w:t>
+      </w:r>
+      <w:r>
+        <w:rPr>
+          <w:rFonts w:cstheme="minorHAnsi"/>
+          <w:b/>
+        </w:rPr>
+        <w:t>).</w:t>
+      </w:r>
+      <w:r>
+        <w:rPr>
+          <w:rFonts w:cstheme="minorHAnsi"/>
+        </w:rPr>
+        <w:t xml:space="preserve"> </w:t>
+      </w:r>
+      <w:r>
+        <w:rPr>
+          <w:rFonts w:cstheme="minorHAnsi"/>
+        </w:rPr>
+        <w:t>It is important to note that a % change can be interpreted as a relative increase or decrease relative to baseline</w:t>
+      </w:r>
+      <w:r>
+        <w:rPr>
+          <w:rFonts w:cstheme="minorHAnsi"/>
+        </w:rPr>
+        <w:t xml:space="preserve"> daily incidence</w:t>
+      </w:r>
+      <w:r>
+        <w:rPr>
+          <w:rFonts w:cstheme="minorHAnsi"/>
+        </w:rPr>
+        <w:t xml:space="preserve">. The direction of the relative change is described in the main text. </w:t>
+      </w:r>
+      <w:r>
+        <w:rPr>
+          <w:rFonts w:cstheme="minorHAnsi"/>
+        </w:rPr>
+        <w:t xml:space="preserve">The explored parameter range for each parameter was bounded at 0 to an order of magnitude above the parameterised model value. An exception was for </w:t>
+      </w:r>
+      <w:r>
+        <w:rPr>
+          <w:rFonts w:cstheme="minorHAnsi"/>
+          <w:i/>
+          <w:iCs/>
+        </w:rPr>
+        <w:t>r</w:t>
+      </w:r>
+      <w:r>
+        <w:rPr>
+          <w:rFonts w:cstheme="minorHAnsi"/>
+          <w:i/>
+          <w:iCs/>
+          <w:vertAlign w:val="subscript"/>
+        </w:rPr>
+        <w:t>H</w:t>
+      </w:r>
+      <w:r>
+        <w:rPr>
+          <w:rFonts w:cstheme="minorHAnsi"/>
+        </w:rPr>
+        <w:t xml:space="preserve">, with </w:t>
+      </w:r>
+      <w:r>
+        <w:rPr>
+          <w:rFonts w:cstheme="minorHAnsi"/>
+          <w:i/>
+          <w:iCs/>
+        </w:rPr>
+        <w:t>r</w:t>
+      </w:r>
+      <w:r>
+        <w:rPr>
+          <w:rFonts w:cstheme="minorHAnsi"/>
+          <w:i/>
+          <w:iCs/>
+          <w:vertAlign w:val="subscript"/>
+        </w:rPr>
+        <w:t>H</w:t>
+      </w:r>
+      <w:r>
+        <w:rPr>
+          <w:rFonts w:cstheme="minorHAnsi"/>
+        </w:rPr>
+        <w:t xml:space="preserve"> </w:t>
+      </w:r>
+      <w:r>
+        <w:rPr>
+          <w:rStyle w:val="mo"/>
+          <w:rFonts w:ascii="Cambria Math" w:hAnsi="Cambria Math" w:cs="Cambria Math"/>
+          <w:color w:val="242729"/>
+          <w:bdr w:val="none" w:sz="0" w:space="0" w:color="auto" w:frame="1"/>
+          <w:shd w:val="clear" w:color="auto" w:fill="FFFFFF"/>
+        </w:rPr>
+        <w:t>∈</w:t>
+      </w:r>
+      <w:r>
+        <w:rPr>
+          <w:rStyle w:val="mo"/>
+          <w:rFonts w:ascii="Cambria Math" w:hAnsi="Cambria Math" w:cs="Cambria Math"/>
+          <w:color w:val="242729"/>
+          <w:bdr w:val="none" w:sz="0" w:space="0" w:color="auto" w:frame="1"/>
+          <w:shd w:val="clear" w:color="auto" w:fill="FFFFFF"/>
+        </w:rPr>
+        <w:t xml:space="preserve"> </w:t>
+      </w:r>
+      <w:r>
+        <w:rPr>
+          <w:rStyle w:val="mo"/>
+          <w:rFonts w:cstheme="minorHAnsi"/>
+          <w:color w:val="242729"/>
+          <w:bdr w:val="none" w:sz="0" w:space="0" w:color="auto" w:frame="1"/>
+          <w:shd w:val="clear" w:color="auto" w:fill="FFFFFF"/>
+        </w:rPr>
+        <w:t>[</w:t>
+      </w:r>
+      <w:r>
+        <w:rPr>
+          <w:rStyle w:val="mn"/>
+          <w:rFonts w:cstheme="minorHAnsi"/>
+          <w:color w:val="242729"/>
+          <w:bdr w:val="none" w:sz="0" w:space="0" w:color="auto" w:frame="1"/>
+          <w:shd w:val="clear" w:color="auto" w:fill="FFFFFF"/>
+        </w:rPr>
+        <w:t>0.01</w:t>
+      </w:r>
+      <w:r>
+        <w:rPr>
+          <w:rStyle w:val="mo"/>
+          <w:rFonts w:cstheme="minorHAnsi"/>
+          <w:color w:val="242729"/>
+          <w:bdr w:val="none" w:sz="0" w:space="0" w:color="auto" w:frame="1"/>
+          <w:shd w:val="clear" w:color="auto" w:fill="FFFFFF"/>
+        </w:rPr>
+        <w:t>,</w:t>
+      </w:r>
+      <w:r>
+        <w:t xml:space="preserve"> </w:t>
+      </w:r>
+      <w:r>
+        <w:rPr>
+          <w:rStyle w:val="mo"/>
+          <w:rFonts w:cstheme="minorHAnsi"/>
+          <w:color w:val="242729"/>
+          <w:bdr w:val="none" w:sz="0" w:space="0" w:color="auto" w:frame="1"/>
+          <w:shd w:val="clear" w:color="auto" w:fill="FFFFFF"/>
+        </w:rPr>
+        <w:t>0.55</w:t>
+      </w:r>
+      <w:r>
+        <w:rPr>
+          <w:rStyle w:val="mo"/>
+          <w:rFonts w:cstheme="minorHAnsi"/>
+          <w:color w:val="242729"/>
+          <w:bdr w:val="none" w:sz="0" w:space="0" w:color="auto" w:frame="1"/>
+          <w:shd w:val="clear" w:color="auto" w:fill="FFFFFF"/>
+          <w:vertAlign w:val="superscript"/>
+        </w:rPr>
+        <w:t>-1</w:t>
+      </w:r>
+      <w:r>
+        <w:rPr>
+          <w:rStyle w:val="mo"/>
+          <w:rFonts w:cstheme="minorHAnsi"/>
+          <w:color w:val="242729"/>
+          <w:bdr w:val="none" w:sz="0" w:space="0" w:color="auto" w:frame="1"/>
+          <w:shd w:val="clear" w:color="auto" w:fill="FFFFFF"/>
+        </w:rPr>
+        <w:t>]</w:t>
+      </w:r>
+      <w:r>
+        <w:rPr>
+          <w:rStyle w:val="mo"/>
+          <w:rFonts w:cstheme="minorHAnsi"/>
+          <w:color w:val="242729"/>
+          <w:bdr w:val="none" w:sz="0" w:space="0" w:color="auto" w:frame="1"/>
+          <w:shd w:val="clear" w:color="auto" w:fill="FFFFFF"/>
+        </w:rPr>
+        <w:t xml:space="preserve"> to prevent the large relative changes in </w:t>
+      </w:r>
+      <w:r>
+        <w:rPr>
+          <w:rStyle w:val="mo"/>
+          <w:rFonts w:cstheme="minorHAnsi"/>
+          <w:color w:val="242729"/>
+          <w:bdr w:val="none" w:sz="0" w:space="0" w:color="auto" w:frame="1"/>
+          <w:shd w:val="clear" w:color="auto" w:fill="FFFFFF"/>
+        </w:rPr>
+        <w:t xml:space="preserve">daily incidence </w:t>
+      </w:r>
+      <w:r>
+        <w:rPr>
+          <w:rStyle w:val="mo"/>
+          <w:rFonts w:cstheme="minorHAnsi"/>
+          <w:color w:val="242729"/>
+          <w:bdr w:val="none" w:sz="0" w:space="0" w:color="auto" w:frame="1"/>
+          <w:shd w:val="clear" w:color="auto" w:fill="FFFFFF"/>
+        </w:rPr>
+        <w:t xml:space="preserve">at </w:t>
+      </w:r>
+      <w:r>
+        <w:rPr>
+          <w:rStyle w:val="mo"/>
+          <w:rFonts w:cstheme="minorHAnsi"/>
+          <w:i/>
+          <w:iCs/>
+          <w:color w:val="242729"/>
+          <w:bdr w:val="none" w:sz="0" w:space="0" w:color="auto" w:frame="1"/>
+          <w:shd w:val="clear" w:color="auto" w:fill="FFFFFF"/>
+        </w:rPr>
+        <w:t>r</w:t>
+      </w:r>
+      <w:r>
+        <w:rPr>
+          <w:rStyle w:val="mo"/>
+          <w:rFonts w:cstheme="minorHAnsi"/>
+          <w:i/>
+          <w:iCs/>
+          <w:color w:val="242729"/>
+          <w:bdr w:val="none" w:sz="0" w:space="0" w:color="auto" w:frame="1"/>
+          <w:shd w:val="clear" w:color="auto" w:fill="FFFFFF"/>
+          <w:vertAlign w:val="subscript"/>
+        </w:rPr>
+        <w:t>H</w:t>
+      </w:r>
+      <w:r>
+        <w:rPr>
+          <w:rStyle w:val="mo"/>
+          <w:rFonts w:cstheme="minorHAnsi"/>
+          <w:color w:val="242729"/>
+          <w:bdr w:val="none" w:sz="0" w:space="0" w:color="auto" w:frame="1"/>
+          <w:shd w:val="clear" w:color="auto" w:fill="FFFFFF"/>
+        </w:rPr>
+        <w:t xml:space="preserve"> = 0 obscuring presented results.</w:t>
+      </w:r>
+      <w:r>
+        <w:rPr>
+          <w:rFonts w:cstheme="minorHAnsi"/>
+        </w:rPr>
+        <w:t xml:space="preserve"> For fitted parameter this was taken as an order of magnitude above the mean fitted parameter value across all three case studies.</w:t>
+      </w:r>
+    </w:p>
+    <w:p>
+      <w:pPr>
+        <w:pStyle w:val="NoSpacing"/>
+        <w:jc w:val="center"/>
+      </w:pPr>
+      <w:r>
+        <w:rPr>
+          <w:noProof/>
+          <w:lang w:eastAsia="en-GB"/>
+        </w:rPr>
+        <w:lastRenderedPageBreak/>
+        <w:drawing>
+          <wp:inline distT="0" distB="0" distL="0" distR="0" wp14:anchorId="7AD6626E" wp14:editId="239D44E2">
+            <wp:extent cx="4354286" cy="6096000"/>
+            <wp:effectExtent l="0" t="0" r="8255" b="0"/>
+            <wp:docPr id="14" name="Picture 14" descr="\\csce.datastore.ed.ac.uk\csce\biology\users\s1678248\PhD\Chapter_2\Figures\comb_data\Sensitivity_Compen.png"/>
+            <wp:cNvGraphicFramePr>
+              <a:graphicFrameLocks xmlns:a="http://schemas.openxmlformats.org/drawingml/2006/main" noChangeAspect="1"/>
+            </wp:cNvGraphicFramePr>
+            <a:graphic xmlns:a="http://schemas.openxmlformats.org/drawingml/2006/main">
+              <a:graphicData uri="http://schemas.openxmlformats.org/drawingml/2006/picture">
+                <pic:pic xmlns:pic="http://schemas.openxmlformats.org/drawingml/2006/picture">
+                  <pic:nvPicPr>
+                    <pic:cNvPr id="0" name="Picture 6" descr="\\csce.datastore.ed.ac.uk\csce\biology\users\s1678248\PhD\Chapter_2\Figures\comb_data\Sensitivity_Compen.png"/>
+                    <pic:cNvPicPr>
+                      <a:picLocks noChangeAspect="1" noChangeArrowheads="1"/>
+                    </pic:cNvPicPr>
+                  </pic:nvPicPr>
+                  <pic:blipFill>
+                    <a:blip r:embed="rId17" cstate="print">
+                      <a:extLst>
+                        <a:ext uri="{28A0092B-C50C-407E-A947-70E740481C1C}">
+                          <a14:useLocalDpi xmlns:a14="http://schemas.microsoft.com/office/drawing/2010/main" val="0"/>
+                        </a:ext>
+                      </a:extLst>
+                    </a:blip>
+                    <a:srcRect/>
+                    <a:stretch>
+                      <a:fillRect/>
+                    </a:stretch>
+                  </pic:blipFill>
+                  <pic:spPr bwMode="auto">
+                    <a:xfrm>
+                      <a:off x="0" y="0"/>
+                      <a:ext cx="4359531" cy="6103343"/>
+                    </a:xfrm>
+                    <a:prstGeom prst="rect">
+                      <a:avLst/>
+                    </a:prstGeom>
+                    <a:noFill/>
+                    <a:ln>
+                      <a:noFill/>
+                    </a:ln>
+                  </pic:spPr>
+                </pic:pic>
+              </a:graphicData>
+            </a:graphic>
+          </wp:inline>
+        </w:drawing>
+      </w:r>
+    </w:p>
+    <w:p>
+      <w:pPr>
+        <w:pStyle w:val="NoSpacing"/>
+        <w:spacing w:line="360" w:lineRule="auto"/>
+        <w:jc w:val="both"/>
+        <w:rPr>
+          <w:rFonts w:cstheme="minorHAnsi"/>
+        </w:rPr>
+      </w:pPr>
+      <w:r>
+        <w:rPr>
+          <w:rFonts w:cstheme="minorHAnsi"/>
+          <w:b/>
+        </w:rPr>
+        <w:t>Figure S</w:t>
+      </w:r>
+      <w:r>
+        <w:rPr>
+          <w:rFonts w:cstheme="minorHAnsi"/>
+          <w:b/>
+        </w:rPr>
+        <w:t>6</w:t>
+      </w:r>
+      <w:r>
+        <w:rPr>
+          <w:rFonts w:cstheme="minorHAnsi"/>
+          <w:b/>
+        </w:rPr>
+        <w:t xml:space="preserve"> – Impact of varying each model parameter</w:t>
+      </w:r>
+      <w:r>
+        <w:rPr>
+          <w:rFonts w:cstheme="minorHAnsi"/>
+          <w:b/>
+        </w:rPr>
+        <w:t xml:space="preserve"> individually</w:t>
+      </w:r>
+      <w:r>
+        <w:rPr>
+          <w:rFonts w:cstheme="minorHAnsi"/>
+          <w:b/>
+        </w:rPr>
+        <w:t xml:space="preserve"> on the percentage </w:t>
+      </w:r>
+      <w:r>
+        <w:rPr>
+          <w:rFonts w:cstheme="minorHAnsi"/>
+          <w:b/>
+        </w:rPr>
+        <w:t>change</w:t>
+      </w:r>
+      <w:r>
+        <w:rPr>
+          <w:rFonts w:cstheme="minorHAnsi"/>
+          <w:b/>
+        </w:rPr>
+        <w:t xml:space="preserve"> in </w:t>
+      </w:r>
+      <w:r>
+        <w:rPr>
+          <w:rFonts w:cstheme="minorHAnsi"/>
+          <w:b/>
+        </w:rPr>
+        <w:t xml:space="preserve">daily incidence </w:t>
+      </w:r>
+      <w:r>
+        <w:rPr>
+          <w:rFonts w:cstheme="minorHAnsi"/>
+          <w:b/>
+        </w:rPr>
+        <w:t>under livestock antibiotic curtailment (τ = 0 g/PCU) relative to</w:t>
+      </w:r>
+      <w:r>
+        <w:rPr>
+          <w:rFonts w:cstheme="minorHAnsi"/>
+          <w:b/>
+        </w:rPr>
+        <w:t xml:space="preserve"> the baseline daily incidence</w:t>
+      </w:r>
+      <w:r>
+        <w:rPr>
+          <w:rFonts w:cstheme="minorHAnsi"/>
+          <w:b/>
+        </w:rPr>
+        <w:t xml:space="preserve"> under current</w:t>
+      </w:r>
+      <w:r>
+        <w:rPr>
+          <w:rFonts w:cstheme="minorHAnsi"/>
+          <w:b/>
+        </w:rPr>
+        <w:t xml:space="preserve"> levels of antibiotic usage 0.593</w:t>
+      </w:r>
+      <w:r>
+        <w:rPr>
+          <w:rFonts w:cstheme="minorHAnsi"/>
+          <w:b/>
+        </w:rPr>
+        <w:t xml:space="preserve"> per 100,000 population. </w:t>
+      </w:r>
+      <w:r>
+        <w:rPr>
+          <w:rFonts w:cstheme="minorHAnsi"/>
+          <w:bCs/>
+        </w:rPr>
+        <w:t>Note that the red, dotted line represents parameters which have</w:t>
+      </w:r>
+      <w:r>
+        <w:rPr>
+          <w:rFonts w:cstheme="minorHAnsi"/>
+          <w:bCs/>
+        </w:rPr>
+        <w:t xml:space="preserve"> both a relative increase and </w:t>
+      </w:r>
+      <w:r>
+        <w:rPr>
+          <w:rFonts w:cstheme="minorHAnsi"/>
+          <w:bCs/>
+        </w:rPr>
+        <w:t xml:space="preserve">decrease in </w:t>
+      </w:r>
+      <w:r>
+        <w:rPr>
+          <w:rFonts w:cstheme="minorHAnsi"/>
+          <w:bCs/>
+        </w:rPr>
+        <w:t xml:space="preserve">daily incidence </w:t>
+      </w:r>
+      <w:r>
+        <w:rPr>
+          <w:rFonts w:cstheme="minorHAnsi"/>
+          <w:bCs/>
+        </w:rPr>
+        <w:t xml:space="preserve">from the </w:t>
+      </w:r>
+      <w:r>
+        <w:rPr>
+          <w:rFonts w:cstheme="minorHAnsi"/>
+          <w:bCs/>
+        </w:rPr>
+        <w:t>baseline</w:t>
+      </w:r>
+      <w:r>
+        <w:rPr>
+          <w:rFonts w:cstheme="minorHAnsi"/>
+          <w:bCs/>
+        </w:rPr>
+        <w:t xml:space="preserve"> threshold of</w:t>
+      </w:r>
+      <w:r>
+        <w:rPr>
+          <w:rFonts w:cstheme="minorHAnsi"/>
+          <w:bCs/>
+        </w:rPr>
+        <w:t xml:space="preserve"> 0.593</w:t>
+      </w:r>
+      <w:r>
+        <w:rPr>
+          <w:rFonts w:cstheme="minorHAnsi"/>
+          <w:bCs/>
+        </w:rPr>
+        <w:t xml:space="preserve"> per 100,00</w:t>
+      </w:r>
+      <w:r>
+        <w:rPr>
+          <w:rFonts w:cstheme="minorHAnsi"/>
+          <w:bCs/>
+        </w:rPr>
+        <w:t>0</w:t>
+      </w:r>
+      <w:r>
+        <w:rPr>
+          <w:rFonts w:cstheme="minorHAnsi"/>
+          <w:bCs/>
+        </w:rPr>
+        <w:t xml:space="preserve"> population</w:t>
+      </w:r>
+      <w:r>
+        <w:rPr>
+          <w:rFonts w:cstheme="minorHAnsi"/>
+          <w:bCs/>
+        </w:rPr>
+        <w:t xml:space="preserve"> representing a non-monotonic relationship with the outcome measure</w:t>
+      </w:r>
+      <w:r>
+        <w:rPr>
+          <w:rFonts w:cstheme="minorHAnsi"/>
+          <w:bCs/>
+        </w:rPr>
+        <w:t xml:space="preserve">. </w:t>
+      </w:r>
+      <w:r>
+        <w:rPr>
+          <w:rFonts w:cstheme="minorHAnsi"/>
+          <w:bCs/>
+        </w:rPr>
+        <w:t xml:space="preserve">Note that the only non-monotonic relationship was found with α. </w:t>
+      </w:r>
+      <w:r>
+        <w:rPr>
+          <w:rFonts w:cstheme="minorHAnsi"/>
+        </w:rPr>
+        <w:t xml:space="preserve">The explored parameter range for each </w:t>
+      </w:r>
+      <w:r>
+        <w:rPr>
+          <w:rFonts w:cstheme="minorHAnsi"/>
+        </w:rPr>
+        <w:t>parameter was</w:t>
+      </w:r>
+      <w:r>
+        <w:rPr>
+          <w:rFonts w:cstheme="minorHAnsi"/>
+        </w:rPr>
+        <w:t xml:space="preserve"> </w:t>
+      </w:r>
+      <w:r>
+        <w:rPr>
+          <w:rFonts w:cstheme="minorHAnsi"/>
+        </w:rPr>
+        <w:t>bounded at</w:t>
+      </w:r>
+      <w:r>
+        <w:rPr>
+          <w:rFonts w:cstheme="minorHAnsi"/>
+        </w:rPr>
+        <w:t xml:space="preserve"> 0 to an order of magnitude above the parameterised model value.</w:t>
+      </w:r>
+      <w:r>
+        <w:rPr>
+          <w:rFonts w:cstheme="minorHAnsi"/>
+        </w:rPr>
+        <w:t xml:space="preserve"> An exception was for </w:t>
+      </w:r>
+      <w:r>
+        <w:rPr>
+          <w:rFonts w:cstheme="minorHAnsi"/>
+          <w:i/>
+          <w:iCs/>
+        </w:rPr>
+        <w:t>r</w:t>
+      </w:r>
+      <w:r>
+        <w:rPr>
+          <w:rFonts w:cstheme="minorHAnsi"/>
+          <w:i/>
+          <w:iCs/>
+          <w:vertAlign w:val="subscript"/>
+        </w:rPr>
+        <w:t>H</w:t>
+      </w:r>
+      <w:r>
+        <w:rPr>
+          <w:rFonts w:cstheme="minorHAnsi"/>
+        </w:rPr>
+        <w:t xml:space="preserve">, with </w:t>
+      </w:r>
+      <w:r>
+        <w:rPr>
+          <w:rFonts w:cstheme="minorHAnsi"/>
+          <w:i/>
+          <w:iCs/>
+        </w:rPr>
+        <w:t>r</w:t>
+      </w:r>
+      <w:r>
+        <w:rPr>
+          <w:rFonts w:cstheme="minorHAnsi"/>
+          <w:i/>
+          <w:iCs/>
+          <w:vertAlign w:val="subscript"/>
+        </w:rPr>
+        <w:t>H</w:t>
+      </w:r>
+      <w:r>
+        <w:rPr>
+          <w:rFonts w:cstheme="minorHAnsi"/>
+        </w:rPr>
+        <w:t xml:space="preserve"> </w:t>
+      </w:r>
+      <w:r>
+        <w:rPr>
+          <w:rStyle w:val="mo"/>
+          <w:rFonts w:ascii="Cambria Math" w:hAnsi="Cambria Math" w:cs="Cambria Math"/>
+          <w:color w:val="242729"/>
+          <w:bdr w:val="none" w:sz="0" w:space="0" w:color="auto" w:frame="1"/>
+          <w:shd w:val="clear" w:color="auto" w:fill="FFFFFF"/>
+        </w:rPr>
+        <w:t>∈</w:t>
+      </w:r>
+      <w:r>
+        <w:rPr>
+          <w:rStyle w:val="mo"/>
+          <w:rFonts w:ascii="Cambria Math" w:hAnsi="Cambria Math" w:cs="Cambria Math"/>
+          <w:color w:val="242729"/>
+          <w:bdr w:val="none" w:sz="0" w:space="0" w:color="auto" w:frame="1"/>
+          <w:shd w:val="clear" w:color="auto" w:fill="FFFFFF"/>
+        </w:rPr>
+        <w:t xml:space="preserve"> </w:t>
+      </w:r>
+      <w:r>
+        <w:rPr>
+          <w:rStyle w:val="mo"/>
+          <w:rFonts w:cstheme="minorHAnsi"/>
+          <w:color w:val="242729"/>
+          <w:bdr w:val="none" w:sz="0" w:space="0" w:color="auto" w:frame="1"/>
+          <w:shd w:val="clear" w:color="auto" w:fill="FFFFFF"/>
+        </w:rPr>
+        <w:t>[</w:t>
+      </w:r>
+      <w:r>
+        <w:rPr>
+          <w:rStyle w:val="mn"/>
+          <w:rFonts w:cstheme="minorHAnsi"/>
+          <w:color w:val="242729"/>
+          <w:bdr w:val="none" w:sz="0" w:space="0" w:color="auto" w:frame="1"/>
+          <w:shd w:val="clear" w:color="auto" w:fill="FFFFFF"/>
+        </w:rPr>
+        <w:t>0.01</w:t>
+      </w:r>
+      <w:r>
+        <w:rPr>
+          <w:rStyle w:val="mo"/>
+          <w:rFonts w:cstheme="minorHAnsi"/>
+          <w:color w:val="242729"/>
+          <w:bdr w:val="none" w:sz="0" w:space="0" w:color="auto" w:frame="1"/>
+          <w:shd w:val="clear" w:color="auto" w:fill="FFFFFF"/>
+        </w:rPr>
+        <w:t>,</w:t>
+      </w:r>
+      <w:r>
+        <w:t xml:space="preserve"> </w:t>
+      </w:r>
+      <w:r>
+        <w:rPr>
+          <w:rStyle w:val="mo"/>
+          <w:rFonts w:cstheme="minorHAnsi"/>
+          <w:color w:val="242729"/>
+          <w:bdr w:val="none" w:sz="0" w:space="0" w:color="auto" w:frame="1"/>
+          <w:shd w:val="clear" w:color="auto" w:fill="FFFFFF"/>
+        </w:rPr>
+        <w:t>0.55</w:t>
+      </w:r>
+      <w:r>
+        <w:rPr>
+          <w:rStyle w:val="mo"/>
+          <w:rFonts w:cstheme="minorHAnsi"/>
+          <w:color w:val="242729"/>
+          <w:bdr w:val="none" w:sz="0" w:space="0" w:color="auto" w:frame="1"/>
+          <w:shd w:val="clear" w:color="auto" w:fill="FFFFFF"/>
+          <w:vertAlign w:val="superscript"/>
+        </w:rPr>
+        <w:t>-1</w:t>
+      </w:r>
+      <w:r>
+        <w:rPr>
+          <w:rStyle w:val="mo"/>
+          <w:rFonts w:cstheme="minorHAnsi"/>
+          <w:color w:val="242729"/>
+          <w:bdr w:val="none" w:sz="0" w:space="0" w:color="auto" w:frame="1"/>
+          <w:shd w:val="clear" w:color="auto" w:fill="FFFFFF"/>
+        </w:rPr>
+        <w:t>]</w:t>
+      </w:r>
+      <w:r>
+        <w:rPr>
+          <w:rStyle w:val="mo"/>
+          <w:rFonts w:cstheme="minorHAnsi"/>
+          <w:color w:val="242729"/>
+          <w:bdr w:val="none" w:sz="0" w:space="0" w:color="auto" w:frame="1"/>
+          <w:shd w:val="clear" w:color="auto" w:fill="FFFFFF"/>
+        </w:rPr>
+        <w:t xml:space="preserve"> to prevent </w:t>
+      </w:r>
+      <w:r>
+        <w:rPr>
+          <w:rStyle w:val="mo"/>
+          <w:rFonts w:cstheme="minorHAnsi"/>
+          <w:color w:val="242729"/>
+          <w:bdr w:val="none" w:sz="0" w:space="0" w:color="auto" w:frame="1"/>
+          <w:shd w:val="clear" w:color="auto" w:fill="FFFFFF"/>
+        </w:rPr>
+        <w:t xml:space="preserve">the </w:t>
+      </w:r>
+      <w:r>
+        <w:rPr>
+          <w:rStyle w:val="mo"/>
+          <w:rFonts w:cstheme="minorHAnsi"/>
+          <w:color w:val="242729"/>
+          <w:bdr w:val="none" w:sz="0" w:space="0" w:color="auto" w:frame="1"/>
+          <w:shd w:val="clear" w:color="auto" w:fill="FFFFFF"/>
+        </w:rPr>
+        <w:t>large relative changes in I</w:t>
+      </w:r>
+      <w:r>
+        <w:rPr>
+          <w:rStyle w:val="mo"/>
+          <w:rFonts w:cstheme="minorHAnsi"/>
+          <w:color w:val="242729"/>
+          <w:bdr w:val="none" w:sz="0" w:space="0" w:color="auto" w:frame="1"/>
+          <w:shd w:val="clear" w:color="auto" w:fill="FFFFFF"/>
+          <w:vertAlign w:val="subscript"/>
+        </w:rPr>
+        <w:t>CombH</w:t>
+      </w:r>
+      <w:r>
+        <w:rPr>
+          <w:rStyle w:val="mo"/>
+          <w:rFonts w:cstheme="minorHAnsi"/>
+          <w:color w:val="242729"/>
+          <w:bdr w:val="none" w:sz="0" w:space="0" w:color="auto" w:frame="1"/>
+          <w:shd w:val="clear" w:color="auto" w:fill="FFFFFF"/>
+        </w:rPr>
+        <w:t xml:space="preserve"> at </w:t>
+      </w:r>
+      <w:r>
+        <w:rPr>
+          <w:rStyle w:val="mo"/>
+          <w:rFonts w:cstheme="minorHAnsi"/>
+          <w:i/>
+          <w:iCs/>
+          <w:color w:val="242729"/>
+          <w:bdr w:val="none" w:sz="0" w:space="0" w:color="auto" w:frame="1"/>
+          <w:shd w:val="clear" w:color="auto" w:fill="FFFFFF"/>
+        </w:rPr>
+        <w:t>r</w:t>
+      </w:r>
+      <w:r>
+        <w:rPr>
+          <w:rStyle w:val="mo"/>
+          <w:rFonts w:cstheme="minorHAnsi"/>
+          <w:i/>
+          <w:iCs/>
+          <w:color w:val="242729"/>
+          <w:bdr w:val="none" w:sz="0" w:space="0" w:color="auto" w:frame="1"/>
+          <w:shd w:val="clear" w:color="auto" w:fill="FFFFFF"/>
+          <w:vertAlign w:val="subscript"/>
+        </w:rPr>
+        <w:t>H</w:t>
+      </w:r>
+      <w:r>
+        <w:rPr>
+          <w:rStyle w:val="mo"/>
+          <w:rFonts w:cstheme="minorHAnsi"/>
+          <w:color w:val="242729"/>
+          <w:bdr w:val="none" w:sz="0" w:space="0" w:color="auto" w:frame="1"/>
+          <w:shd w:val="clear" w:color="auto" w:fill="FFFFFF"/>
+        </w:rPr>
+        <w:t xml:space="preserve"> = 0 obscuring </w:t>
+      </w:r>
+      <w:r>
+        <w:rPr>
+          <w:rStyle w:val="mo"/>
+          <w:rFonts w:cstheme="minorHAnsi"/>
+          <w:color w:val="242729"/>
+          <w:bdr w:val="none" w:sz="0" w:space="0" w:color="auto" w:frame="1"/>
+          <w:shd w:val="clear" w:color="auto" w:fill="FFFFFF"/>
+        </w:rPr>
+        <w:t xml:space="preserve">presented </w:t>
+      </w:r>
+      <w:r>
+        <w:rPr>
+          <w:rStyle w:val="mo"/>
+          <w:rFonts w:cstheme="minorHAnsi"/>
+          <w:color w:val="242729"/>
+          <w:bdr w:val="none" w:sz="0" w:space="0" w:color="auto" w:frame="1"/>
+          <w:shd w:val="clear" w:color="auto" w:fill="FFFFFF"/>
+        </w:rPr>
+        <w:t>results.</w:t>
+      </w:r>
+      <w:r>
+        <w:rPr>
+          <w:rFonts w:cstheme="minorHAnsi"/>
+        </w:rPr>
+        <w:t xml:space="preserve"> For fitted parameter this was taken as an order of magnitude above the mean fitted parameter value across all three case studies. </w:t>
+      </w:r>
+    </w:p>
+    <w:p>
+      <w:pPr>
+        <w:pStyle w:val="NoSpacing"/>
+        <w:spacing w:line="360" w:lineRule="auto"/>
+        <w:jc w:val="both"/>
+        <w:rPr>
+          <w:rFonts w:cstheme="minorHAnsi"/>
+        </w:rPr>
+      </w:pPr>
+      <w:r>
+        <w:rPr>
+          <w:rFonts w:cstheme="minorHAnsi"/>
+          <w:noProof/>
+          <w:lang w:eastAsia="en-GB"/>
+        </w:rPr>
+        <w:lastRenderedPageBreak/>
+        <w:drawing>
+          <wp:inline distT="0" distB="0" distL="0" distR="0" wp14:anchorId="694BD79A" wp14:editId="11F1AA53">
+            <wp:extent cx="5731510" cy="3275149"/>
+            <wp:effectExtent l="0" t="0" r="2540" b="1905"/>
+            <wp:docPr id="20" name="Picture 20" descr="\\csce.datastore.ed.ac.uk\csce\biology\users\s1678248\PhD\Chapter_2\Figures\comb_data\Icombh_nokappa.png"/>
+            <wp:cNvGraphicFramePr>
+              <a:graphicFrameLocks xmlns:a="http://schemas.openxmlformats.org/drawingml/2006/main" noChangeAspect="1"/>
+            </wp:cNvGraphicFramePr>
+            <a:graphic xmlns:a="http://schemas.openxmlformats.org/drawingml/2006/main">
+              <a:graphicData uri="http://schemas.openxmlformats.org/drawingml/2006/picture">
+                <pic:pic xmlns:pic="http://schemas.openxmlformats.org/drawingml/2006/picture">
+                  <pic:nvPicPr>
+                    <pic:cNvPr id="0" name="Picture 12" descr="\\csce.datastore.ed.ac.uk\csce\biology\users\s1678248\PhD\Chapter_2\Figures\comb_data\Icombh_nokappa.png"/>
+                    <pic:cNvPicPr>
+                      <a:picLocks noChangeAspect="1" noChangeArrowheads="1"/>
+                    </pic:cNvPicPr>
+                  </pic:nvPicPr>
+                  <pic:blipFill>
+                    <a:blip r:embed="rId18" cstate="print">
+                      <a:extLst>
+                        <a:ext uri="{28A0092B-C50C-407E-A947-70E740481C1C}">
+                          <a14:useLocalDpi xmlns:a14="http://schemas.microsoft.com/office/drawing/2010/main" val="0"/>
+                        </a:ext>
+                      </a:extLst>
+                    </a:blip>
+                    <a:srcRect/>
+                    <a:stretch>
+                      <a:fillRect/>
+                    </a:stretch>
+                  </pic:blipFill>
+                  <pic:spPr bwMode="auto">
+                    <a:xfrm>
+                      <a:off x="0" y="0"/>
+                      <a:ext cx="5731510" cy="3275149"/>
+                    </a:xfrm>
+                    <a:prstGeom prst="rect">
+                      <a:avLst/>
+                    </a:prstGeom>
+                    <a:noFill/>
+                    <a:ln>
+                      <a:noFill/>
+                    </a:ln>
+                  </pic:spPr>
+                </pic:pic>
+              </a:graphicData>
+            </a:graphic>
+          </wp:inline>
+        </w:drawing>
+      </w:r>
+    </w:p>
+    <w:p>
+      <w:pPr>
+        <w:pStyle w:val="NoSpacing"/>
+        <w:spacing w:line="360" w:lineRule="auto"/>
+        <w:jc w:val="both"/>
+        <w:rPr>
+          <w:rFonts w:cstheme="minorHAnsi"/>
           <w:bCs/>
         </w:rPr>
       </w:pPr>
@@ -20582,21 +22031,28 @@
           <w:rFonts w:cstheme="minorHAnsi"/>
           <w:b/>
         </w:rPr>
-        <w:t xml:space="preserve"> (τ) on overall levels of human food</w:t>
+        <w:t xml:space="preserve"> (τ)</w:t>
       </w:r>
       <w:r>
         <w:rPr>
           <w:rFonts w:cstheme="minorHAnsi"/>
           <w:b/>
         </w:rPr>
-        <w:t>-</w:t>
+        <w:t xml:space="preserve"> on the daily incidence of salmonellosis</w:t>
       </w:r>
       <w:r>
         <w:rPr>
           <w:rFonts w:cstheme="minorHAnsi"/>
           <w:b/>
         </w:rPr>
-        <w:t>borne disease (I</w:t>
+        <w:t xml:space="preserve"> and the proportion of resistant human infection (</w:t>
+      </w:r>
+      <w:r>
+        <w:rPr>
+          <w:rFonts w:cstheme="minorHAnsi"/>
+          <w:b/>
+        </w:rPr>
+        <w:t>I</w:t>
       </w:r>
       <w:r>
         <w:rPr>
@@ -20612,51 +22068,65 @@
           <w:b/>
           <w:vertAlign w:val="subscript"/>
         </w:rPr>
-        <w:t>H</w:t>
+        <w:t>RHProp</w:t>
       </w:r>
       <w:r>
         <w:rPr>
           <w:rFonts w:cstheme="minorHAnsi"/>
           <w:b/>
         </w:rPr>
-        <w:t>) and the proportion of resistant human infection (</w:t>
+        <w:t>).</w:t>
       </w:r>
       <w:r>
         <w:rPr>
           <w:rFonts w:cstheme="minorHAnsi"/>
           <w:b/>
         </w:rPr>
-        <w:t>I</w:t>
-      </w:r>
-      <w:r>
-        <w:rPr>
-          <w:rFonts w:cstheme="minorHAnsi"/>
-          <w:b/>
-          <w:vertAlign w:val="superscript"/>
-        </w:rPr>
-        <w:t>*</w:t>
-      </w:r>
-      <w:r>
-        <w:rPr>
-          <w:rFonts w:cstheme="minorHAnsi"/>
-          <w:b/>
-          <w:vertAlign w:val="subscript"/>
-        </w:rPr>
-        <w:t>RHProp</w:t>
-      </w:r>
-      <w:r>
-        <w:rPr>
-          <w:rFonts w:cstheme="minorHAnsi"/>
-          <w:b/>
-        </w:rPr>
-        <w:t xml:space="preserve">). </w:t>
+        <w:t xml:space="preserve"> </w:t>
+      </w:r>
+      <w:r>
+        <w:rPr>
+          <w:rFonts w:cstheme="minorHAnsi"/>
+        </w:rPr>
+        <w:t xml:space="preserve">Grey line represents the averaged baseline antibiotic usage across all four case </w:t>
+      </w:r>
+      <w:r>
+        <w:rPr>
+          <w:rFonts w:cstheme="minorHAnsi"/>
+        </w:rPr>
+        <w:t>studies (0.</w:t>
+      </w:r>
+      <w:r>
+        <w:rPr>
+          <w:rFonts w:cstheme="minorHAnsi"/>
+        </w:rPr>
+        <w:t>00934</w:t>
+      </w:r>
+      <w:r>
+        <w:rPr>
+          <w:rFonts w:cstheme="minorHAnsi"/>
+        </w:rPr>
+        <w:t xml:space="preserve"> g/PCU)</w:t>
+      </w:r>
+      <w:r>
+        <w:rPr>
+          <w:rFonts w:cstheme="minorHAnsi"/>
+        </w:rPr>
+        <w:t xml:space="preserve"> </w:t>
       </w:r>
       <w:r>
         <w:rPr>
           <w:rFonts w:cstheme="minorHAnsi"/>
           <w:bCs/>
         </w:rPr>
-        <w:t xml:space="preserve">Parameters α and </w:t>
+        <w:t>Parameters</w:t>
+      </w:r>
+      <w:r>
+        <w:rPr>
+          <w:rFonts w:cstheme="minorHAnsi"/>
+          <w:bCs/>
+        </w:rPr>
+        <w:t xml:space="preserve"> α and </w:t>
       </w:r>
       <w:r>
         <w:rPr>
@@ -20879,7 +22349,6 @@
           <w:bCs/>
           <w:u w:val="single"/>
         </w:rPr>
-        <w:lastRenderedPageBreak/>
         <w:t>Supplementary References</w:t>
       </w:r>
     </w:p>
@@ -21943,6 +23412,119 @@
     </w:lvl>
   </w:abstractNum>
   <w:abstractNum w:abstractNumId="9" w15:restartNumberingAfterBreak="0">
+    <w:nsid w:val="793713C4"/>
+    <w:multiLevelType w:val="hybridMultilevel"/>
+    <w:tmpl w:val="1932E8AE"/>
+    <w:lvl w:ilvl="0" w:tplc="08090001">
+      <w:start w:val="1"/>
+      <w:numFmt w:val="bullet"/>
+      <w:lvlText w:val=""/>
+      <w:lvlJc w:val="left"/>
+      <w:pPr>
+        <w:ind w:left="720" w:hanging="360"/>
+      </w:pPr>
+      <w:rPr>
+        <w:rFonts w:ascii="Symbol" w:hAnsi="Symbol" w:hint="default"/>
+      </w:rPr>
+    </w:lvl>
+    <w:lvl w:ilvl="1" w:tplc="08090003" w:tentative="1">
+      <w:start w:val="1"/>
+      <w:numFmt w:val="bullet"/>
+      <w:lvlText w:val="o"/>
+      <w:lvlJc w:val="left"/>
+      <w:pPr>
+        <w:ind w:left="1440" w:hanging="360"/>
+      </w:pPr>
+      <w:rPr>
+        <w:rFonts w:ascii="Courier New" w:hAnsi="Courier New" w:cs="Courier New" w:hint="default"/>
+      </w:rPr>
+    </w:lvl>
+    <w:lvl w:ilvl="2" w:tplc="08090005" w:tentative="1">
+      <w:start w:val="1"/>
+      <w:numFmt w:val="bullet"/>
+      <w:lvlText w:val=""/>
+      <w:lvlJc w:val="left"/>
+      <w:pPr>
+        <w:ind w:left="2160" w:hanging="360"/>
+      </w:pPr>
+      <w:rPr>
+        <w:rFonts w:ascii="Wingdings" w:hAnsi="Wingdings" w:hint="default"/>
+      </w:rPr>
+    </w:lvl>
+    <w:lvl w:ilvl="3" w:tplc="08090001" w:tentative="1">
+      <w:start w:val="1"/>
+      <w:numFmt w:val="bullet"/>
+      <w:lvlText w:val=""/>
+      <w:lvlJc w:val="left"/>
+      <w:pPr>
+        <w:ind w:left="2880" w:hanging="360"/>
+      </w:pPr>
+      <w:rPr>
+        <w:rFonts w:ascii="Symbol" w:hAnsi="Symbol" w:hint="default"/>
+      </w:rPr>
+    </w:lvl>
+    <w:lvl w:ilvl="4" w:tplc="08090003" w:tentative="1">
+      <w:start w:val="1"/>
+      <w:numFmt w:val="bullet"/>
+      <w:lvlText w:val="o"/>
+      <w:lvlJc w:val="left"/>
+      <w:pPr>
+        <w:ind w:left="3600" w:hanging="360"/>
+      </w:pPr>
+      <w:rPr>
+        <w:rFonts w:ascii="Courier New" w:hAnsi="Courier New" w:cs="Courier New" w:hint="default"/>
+      </w:rPr>
+    </w:lvl>
+    <w:lvl w:ilvl="5" w:tplc="08090005" w:tentative="1">
+      <w:start w:val="1"/>
+      <w:numFmt w:val="bullet"/>
+      <w:lvlText w:val=""/>
+      <w:lvlJc w:val="left"/>
+      <w:pPr>
+        <w:ind w:left="4320" w:hanging="360"/>
+      </w:pPr>
+      <w:rPr>
+        <w:rFonts w:ascii="Wingdings" w:hAnsi="Wingdings" w:hint="default"/>
+      </w:rPr>
+    </w:lvl>
+    <w:lvl w:ilvl="6" w:tplc="08090001" w:tentative="1">
+      <w:start w:val="1"/>
+      <w:numFmt w:val="bullet"/>
+      <w:lvlText w:val=""/>
+      <w:lvlJc w:val="left"/>
+      <w:pPr>
+        <w:ind w:left="5040" w:hanging="360"/>
+      </w:pPr>
+      <w:rPr>
+        <w:rFonts w:ascii="Symbol" w:hAnsi="Symbol" w:hint="default"/>
+      </w:rPr>
+    </w:lvl>
+    <w:lvl w:ilvl="7" w:tplc="08090003" w:tentative="1">
+      <w:start w:val="1"/>
+      <w:numFmt w:val="bullet"/>
+      <w:lvlText w:val="o"/>
+      <w:lvlJc w:val="left"/>
+      <w:pPr>
+        <w:ind w:left="5760" w:hanging="360"/>
+      </w:pPr>
+      <w:rPr>
+        <w:rFonts w:ascii="Courier New" w:hAnsi="Courier New" w:cs="Courier New" w:hint="default"/>
+      </w:rPr>
+    </w:lvl>
+    <w:lvl w:ilvl="8" w:tplc="08090005" w:tentative="1">
+      <w:start w:val="1"/>
+      <w:numFmt w:val="bullet"/>
+      <w:lvlText w:val=""/>
+      <w:lvlJc w:val="left"/>
+      <w:pPr>
+        <w:ind w:left="6480" w:hanging="360"/>
+      </w:pPr>
+      <w:rPr>
+        <w:rFonts w:ascii="Wingdings" w:hAnsi="Wingdings" w:hint="default"/>
+      </w:rPr>
+    </w:lvl>
+  </w:abstractNum>
+  <w:abstractNum w:abstractNumId="10" w15:restartNumberingAfterBreak="0">
     <w:nsid w:val="7E206735"/>
     <w:multiLevelType w:val="hybridMultilevel"/>
     <w:tmpl w:val="41E67FFC"/>
@@ -22070,13 +23652,16 @@
     <w:abstractNumId w:val="7"/>
   </w:num>
   <w:num w:numId="10">
-    <w:abstractNumId w:val="9"/>
+    <w:abstractNumId w:val="10"/>
   </w:num>
   <w:num w:numId="11">
     <w:abstractNumId w:val="3"/>
   </w:num>
   <w:num w:numId="12">
     <w:abstractNumId w:val="1"/>
+  </w:num>
+  <w:num w:numId="13">
+    <w:abstractNumId w:val="9"/>
   </w:num>
 </w:numbering>
 </file>
@@ -23127,7 +24712,7 @@
 </file>
 
 <file path=customXml/itemProps1.xml><?xml version="1.0" encoding="utf-8"?>
-<ds:datastoreItem xmlns:ds="http://schemas.openxmlformats.org/officeDocument/2006/customXml" ds:itemID="{40D41078-196D-4F37-BA48-DA41CCE3E996}">
+<ds:datastoreItem xmlns:ds="http://schemas.openxmlformats.org/officeDocument/2006/customXml" ds:itemID="{D297A837-25F8-4B12-A94C-9CCF5E665B6F}">
   <ds:schemaRefs>
     <ds:schemaRef ds:uri="http://schemas.openxmlformats.org/officeDocument/2006/bibliography"/>
   </ds:schemaRefs>

--- a/NewFits_041021/writeup/Supplementary Material_v4.docx
+++ b/NewFits_041021/writeup/Supplementary Material_v4.docx
@@ -1,6 +1,6 @@
 
 <file path=word/document.xml><?xml version="1.0" encoding="utf-8"?>
-<w:document xmlns:wpc="http://schemas.microsoft.com/office/word/2010/wordprocessingCanvas" xmlns:cx="http://schemas.microsoft.com/office/drawing/2014/chartex" xmlns:cx1="http://schemas.microsoft.com/office/drawing/2015/9/8/chartex" xmlns:mc="http://schemas.openxmlformats.org/markup-compatibility/2006" xmlns:o="urn:schemas-microsoft-com:office:office" xmlns:r="http://schemas.openxmlformats.org/officeDocument/2006/relationships" xmlns:m="http://schemas.openxmlformats.org/officeDocument/2006/math" xmlns:v="urn:schemas-microsoft-com:vml" xmlns:wp14="http://schemas.microsoft.com/office/word/2010/wordprocessingDrawing" xmlns:wp="http://schemas.openxmlformats.org/drawingml/2006/wordprocessingDrawing" xmlns:w10="urn:schemas-microsoft-com:office:word" xmlns:w="http://schemas.openxmlformats.org/wordprocessingml/2006/main" xmlns:w14="http://schemas.microsoft.com/office/word/2010/wordml" xmlns:w15="http://schemas.microsoft.com/office/word/2012/wordml" xmlns:w16se="http://schemas.microsoft.com/office/word/2015/wordml/symex" xmlns:wpg="http://schemas.microsoft.com/office/word/2010/wordprocessingGroup" xmlns:wpi="http://schemas.microsoft.com/office/word/2010/wordprocessingInk" xmlns:wne="http://schemas.microsoft.com/office/word/2006/wordml" xmlns:wps="http://schemas.microsoft.com/office/word/2010/wordprocessingShape" mc:Ignorable="w14 w15 w16se wp14">
+<w:document xmlns:wpc="http://schemas.microsoft.com/office/word/2010/wordprocessingCanvas" xmlns:cx="http://schemas.microsoft.com/office/drawing/2014/chartex" xmlns:cx1="http://schemas.microsoft.com/office/drawing/2015/9/8/chartex" xmlns:cx2="http://schemas.microsoft.com/office/drawing/2015/10/21/chartex" xmlns:cx3="http://schemas.microsoft.com/office/drawing/2016/5/9/chartex" xmlns:cx4="http://schemas.microsoft.com/office/drawing/2016/5/10/chartex" xmlns:cx5="http://schemas.microsoft.com/office/drawing/2016/5/11/chartex" xmlns:cx6="http://schemas.microsoft.com/office/drawing/2016/5/12/chartex" xmlns:cx7="http://schemas.microsoft.com/office/drawing/2016/5/13/chartex" xmlns:cx8="http://schemas.microsoft.com/office/drawing/2016/5/14/chartex" xmlns:mc="http://schemas.openxmlformats.org/markup-compatibility/2006" xmlns:aink="http://schemas.microsoft.com/office/drawing/2016/ink" xmlns:am3d="http://schemas.microsoft.com/office/drawing/2017/model3d" xmlns:o="urn:schemas-microsoft-com:office:office" xmlns:r="http://schemas.openxmlformats.org/officeDocument/2006/relationships" xmlns:m="http://schemas.openxmlformats.org/officeDocument/2006/math" xmlns:v="urn:schemas-microsoft-com:vml" xmlns:wp14="http://schemas.microsoft.com/office/word/2010/wordprocessingDrawing" xmlns:wp="http://schemas.openxmlformats.org/drawingml/2006/wordprocessingDrawing" xmlns:w10="urn:schemas-microsoft-com:office:word" xmlns:w="http://schemas.openxmlformats.org/wordprocessingml/2006/main" xmlns:w14="http://schemas.microsoft.com/office/word/2010/wordml" xmlns:w15="http://schemas.microsoft.com/office/word/2012/wordml" xmlns:w16cex="http://schemas.microsoft.com/office/word/2018/wordml/cex" xmlns:w16cid="http://schemas.microsoft.com/office/word/2016/wordml/cid" xmlns:w16="http://schemas.microsoft.com/office/word/2018/wordml" xmlns:w16sdtdh="http://schemas.microsoft.com/office/word/2020/wordml/sdtdatahash" xmlns:w16se="http://schemas.microsoft.com/office/word/2015/wordml/symex" xmlns:wpg="http://schemas.microsoft.com/office/word/2010/wordprocessingGroup" xmlns:wpi="http://schemas.microsoft.com/office/word/2010/wordprocessingInk" xmlns:wne="http://schemas.microsoft.com/office/word/2006/wordml" xmlns:wps="http://schemas.microsoft.com/office/word/2010/wordprocessingShape" mc:Ignorable="w14 w15 w16se w16cid w16 w16cex w16sdtdh wp14">
   <w:body>
     <w:p>
       <w:pPr>
@@ -213,7 +213,7 @@
           <w:bCs/>
           <w:lang w:eastAsia="en-GB"/>
         </w:rPr>
-        <w:t xml:space="preserve"> the ESVAC dataset was deemed sufficient.  </w:t>
+        <w:t xml:space="preserve"> the ESVAC dataset was deemed sufficient.</w:t>
       </w:r>
     </w:p>
     <w:p>
@@ -386,13 +386,29 @@
           <w:bCs/>
           <w:lang w:eastAsia="en-GB"/>
         </w:rPr>
-        <w:t>the particular livestock species of interest in each case study</w:t>
-      </w:r>
+        <w:t xml:space="preserve">the </w:t>
+      </w:r>
+      <w:proofErr w:type="gramStart"/>
       <w:r>
         <w:rPr>
           <w:bCs/>
           <w:lang w:eastAsia="en-GB"/>
         </w:rPr>
+        <w:t>particular livestock</w:t>
+      </w:r>
+      <w:proofErr w:type="gramEnd"/>
+      <w:r>
+        <w:rPr>
+          <w:bCs/>
+          <w:lang w:eastAsia="en-GB"/>
+        </w:rPr>
+        <w:t xml:space="preserve"> species of interest in each case study</w:t>
+      </w:r>
+      <w:r>
+        <w:rPr>
+          <w:bCs/>
+          <w:lang w:eastAsia="en-GB"/>
+        </w:rPr>
         <w:t>,</w:t>
       </w:r>
       <w:r>
@@ -400,13 +416,27 @@
           <w:bCs/>
           <w:lang w:eastAsia="en-GB"/>
         </w:rPr>
-        <w:t xml:space="preserve"> respective to the total livestock PCU</w:t>
+        <w:t xml:space="preserve"> </w:t>
       </w:r>
       <w:r>
         <w:rPr>
           <w:bCs/>
           <w:lang w:eastAsia="en-GB"/>
         </w:rPr>
+        <w:t>in relation</w:t>
+      </w:r>
+      <w:r>
+        <w:rPr>
+          <w:bCs/>
+          <w:lang w:eastAsia="en-GB"/>
+        </w:rPr>
+        <w:t xml:space="preserve"> to the total livestock PCU</w:t>
+      </w:r>
+      <w:r>
+        <w:rPr>
+          <w:bCs/>
+          <w:lang w:eastAsia="en-GB"/>
+        </w:rPr>
         <w:t xml:space="preserve"> in each country</w:t>
       </w:r>
       <w:r>
@@ -449,6 +479,13 @@
           <w:bCs/>
           <w:lang w:eastAsia="en-GB"/>
         </w:rPr>
+        <w:t xml:space="preserve">This was repeated for every included year for each country in each case study. </w:t>
+      </w:r>
+      <w:r>
+        <w:rPr>
+          <w:bCs/>
+          <w:lang w:eastAsia="en-GB"/>
+        </w:rPr>
         <w:t xml:space="preserve">Note that for this study, g/PCU was used as the antibiotic sales unit of measurement for all model fitting. </w:t>
       </w:r>
       <w:r>
@@ -505,7 +542,21 @@
           <w:bCs/>
           <w:lang w:eastAsia="en-GB"/>
         </w:rPr>
-        <w:t>with n  &gt; 10 samples)</w:t>
+        <w:t xml:space="preserve">with </w:t>
+      </w:r>
+      <w:r>
+        <w:rPr>
+          <w:bCs/>
+          <w:lang w:eastAsia="en-GB"/>
+        </w:rPr>
+        <w:t>n &gt;</w:t>
+      </w:r>
+      <w:r>
+        <w:rPr>
+          <w:bCs/>
+          <w:lang w:eastAsia="en-GB"/>
+        </w:rPr>
+        <w:t xml:space="preserve"> 10 samples)</w:t>
       </w:r>
       <w:r>
         <w:rPr>
@@ -534,64 +585,36 @@
     </w:p>
     <w:p>
       <w:pPr>
-        <w:spacing w:after="0" w:line="360" w:lineRule="auto"/>
-        <w:jc w:val="both"/>
-        <w:rPr>
-          <w:bCs/>
+        <w:spacing w:after="0" w:line="240" w:lineRule="auto"/>
+        <w:rPr>
+          <w:b/>
           <w:lang w:eastAsia="en-GB"/>
         </w:rPr>
       </w:pPr>
     </w:p>
     <w:p>
       <w:pPr>
-        <w:pStyle w:val="ListParagraph"/>
-        <w:numPr>
-          <w:ilvl w:val="0"/>
-          <w:numId w:val="13"/>
-        </w:numPr>
-        <w:spacing w:after="0" w:line="360" w:lineRule="auto"/>
-        <w:jc w:val="both"/>
-        <w:rPr>
-          <w:bCs/>
-          <w:lang w:eastAsia="en-GB"/>
-        </w:rPr>
-      </w:pPr>
-      <w:r>
-        <w:rPr>
-          <w:bCs/>
-          <w:lang w:eastAsia="en-GB"/>
-        </w:rPr>
-        <w:t xml:space="preserve">Reword this </w:t>
-      </w:r>
+        <w:spacing w:after="0" w:line="240" w:lineRule="auto"/>
+        <w:rPr>
+          <w:b/>
+          <w:lang w:eastAsia="en-GB"/>
+        </w:rPr>
+      </w:pPr>
     </w:p>
     <w:p>
       <w:pPr>
-        <w:pStyle w:val="ListParagraph"/>
-        <w:numPr>
-          <w:ilvl w:val="0"/>
-          <w:numId w:val="13"/>
-        </w:numPr>
-        <w:spacing w:after="0" w:line="360" w:lineRule="auto"/>
-        <w:jc w:val="both"/>
-        <w:rPr>
-          <w:bCs/>
-          <w:lang w:eastAsia="en-GB"/>
-        </w:rPr>
-      </w:pPr>
-      <w:r>
-        <w:rPr>
-          <w:bCs/>
-          <w:lang w:eastAsia="en-GB"/>
-        </w:rPr>
-        <w:t xml:space="preserve">We also need four tables with all the countries in them with the scaled values for each case study – or just one large table </w:t>
-      </w:r>
+        <w:spacing w:after="0" w:line="240" w:lineRule="auto"/>
+        <w:rPr>
+          <w:b/>
+          <w:lang w:eastAsia="en-GB"/>
+        </w:rPr>
+      </w:pPr>
     </w:p>
     <w:p>
       <w:pPr>
-        <w:spacing w:after="0" w:line="360" w:lineRule="auto"/>
-        <w:jc w:val="both"/>
-        <w:rPr>
-          <w:bCs/>
+        <w:spacing w:after="0" w:line="240" w:lineRule="auto"/>
+        <w:rPr>
+          <w:b/>
           <w:lang w:eastAsia="en-GB"/>
         </w:rPr>
       </w:pPr>
@@ -604,11 +627,75 @@
           <w:lang w:eastAsia="en-GB"/>
         </w:rPr>
       </w:pPr>
-      <w:r>
-        <w:rPr>
-          <w:b/>
-          <w:lang w:eastAsia="en-GB"/>
-        </w:rPr>
+    </w:p>
+    <w:p>
+      <w:pPr>
+        <w:spacing w:after="0" w:line="240" w:lineRule="auto"/>
+        <w:rPr>
+          <w:b/>
+          <w:lang w:eastAsia="en-GB"/>
+        </w:rPr>
+      </w:pPr>
+    </w:p>
+    <w:p>
+      <w:pPr>
+        <w:spacing w:after="0" w:line="240" w:lineRule="auto"/>
+        <w:rPr>
+          <w:b/>
+          <w:lang w:eastAsia="en-GB"/>
+        </w:rPr>
+      </w:pPr>
+    </w:p>
+    <w:p>
+      <w:pPr>
+        <w:spacing w:after="0" w:line="240" w:lineRule="auto"/>
+        <w:rPr>
+          <w:b/>
+          <w:lang w:eastAsia="en-GB"/>
+        </w:rPr>
+      </w:pPr>
+    </w:p>
+    <w:p>
+      <w:pPr>
+        <w:spacing w:after="0" w:line="240" w:lineRule="auto"/>
+        <w:rPr>
+          <w:b/>
+          <w:lang w:eastAsia="en-GB"/>
+        </w:rPr>
+      </w:pPr>
+    </w:p>
+    <w:p>
+      <w:pPr>
+        <w:spacing w:after="0" w:line="240" w:lineRule="auto"/>
+        <w:rPr>
+          <w:b/>
+          <w:lang w:eastAsia="en-GB"/>
+        </w:rPr>
+      </w:pPr>
+    </w:p>
+    <w:p>
+      <w:pPr>
+        <w:spacing w:after="0" w:line="240" w:lineRule="auto"/>
+        <w:rPr>
+          <w:b/>
+          <w:lang w:eastAsia="en-GB"/>
+        </w:rPr>
+      </w:pPr>
+    </w:p>
+    <w:p>
+      <w:pPr>
+        <w:spacing w:after="0" w:line="240" w:lineRule="auto"/>
+        <w:rPr>
+          <w:b/>
+          <w:lang w:eastAsia="en-GB"/>
+        </w:rPr>
+      </w:pPr>
+      <w:r>
+        <w:rPr>
+          <w:b/>
+          <w:lang w:eastAsia="en-GB"/>
+        </w:rPr>
+        <w:lastRenderedPageBreak/>
         <w:t xml:space="preserve">Table S1 </w:t>
       </w:r>
       <w:r>
@@ -630,7 +717,35 @@
           <w:b/>
           <w:lang w:eastAsia="en-GB"/>
         </w:rPr>
-        <w:t>Scaling for species-specific antibiotic sales using the average across included countries as illustrative example</w:t>
+        <w:t>Scaling for species-specific antibiotic sales using the average</w:t>
+      </w:r>
+      <w:r>
+        <w:rPr>
+          <w:b/>
+          <w:lang w:eastAsia="en-GB"/>
+        </w:rPr>
+        <w:t>s</w:t>
+      </w:r>
+      <w:r>
+        <w:rPr>
+          <w:b/>
+          <w:lang w:eastAsia="en-GB"/>
+        </w:rPr>
+        <w:t xml:space="preserve"> across included countries</w:t>
+      </w:r>
+      <w:r>
+        <w:rPr>
+          <w:b/>
+          <w:lang w:eastAsia="en-GB"/>
+        </w:rPr>
+        <w:t xml:space="preserve">/years </w:t>
+      </w:r>
+      <w:r>
+        <w:rPr>
+          <w:b/>
+          <w:lang w:eastAsia="en-GB"/>
+        </w:rPr>
+        <w:t>as illustrative example</w:t>
       </w:r>
       <w:r>
         <w:rPr>
@@ -646,6 +761,15 @@
         </w:rPr>
         <w:t xml:space="preserve"> </w:t>
       </w:r>
+    </w:p>
+    <w:p>
+      <w:pPr>
+        <w:spacing w:after="0" w:line="240" w:lineRule="auto"/>
+        <w:rPr>
+          <w:b/>
+          <w:lang w:eastAsia="en-GB"/>
+        </w:rPr>
+      </w:pPr>
     </w:p>
     <w:tbl>
       <w:tblPr>
@@ -859,7 +983,6 @@
                 <w:bCs w:val="0"/>
                 <w:lang w:eastAsia="en-GB"/>
               </w:rPr>
-              <w:lastRenderedPageBreak/>
               <w:t>(mg/PCU)</w:t>
             </w:r>
           </w:p>
@@ -880,7 +1003,6 @@
                 <w:bCs w:val="0"/>
                 <w:lang w:eastAsia="en-GB"/>
               </w:rPr>
-              <w:lastRenderedPageBreak/>
               <w:t>Scaled Antibiotic Sales</w:t>
             </w:r>
           </w:p>
@@ -937,69 +1059,43 @@
                 <w:szCs w:val="20"/>
                 <w:lang w:eastAsia="en-GB"/>
               </w:rPr>
-              <w:t>1 (n = 14)</w:t>
-            </w:r>
-          </w:p>
-        </w:tc>
-        <w:tc>
-          <w:tcPr>
-            <w:tcW w:w="1080" w:type="dxa"/>
-          </w:tcPr>
-          <w:p>
-            <w:pPr>
-              <w:spacing w:line="276" w:lineRule="auto"/>
-              <w:rPr>
-                <w:rFonts w:eastAsia="Times New Roman" w:cstheme="minorHAnsi"/>
+              <w:t xml:space="preserve">1 (n = </w:t>
+            </w:r>
+            <w:r>
+              <w:rPr>
+                <w:rFonts w:eastAsia="Times New Roman" w:cstheme="minorHAnsi"/>
+                <w:b/>
+                <w:bCs/>
+                <w:kern w:val="24"/>
                 <w:sz w:val="20"/>
                 <w:szCs w:val="20"/>
                 <w:lang w:eastAsia="en-GB"/>
               </w:rPr>
-            </w:pPr>
-            <w:r>
-              <w:rPr>
-                <w:bCs/>
-                <w:lang w:eastAsia="en-GB"/>
-              </w:rPr>
-              <w:t>Fattening Pigs</w:t>
-            </w:r>
-          </w:p>
-        </w:tc>
-        <w:tc>
-          <w:tcPr>
-            <w:tcW w:w="1301" w:type="dxa"/>
-          </w:tcPr>
-          <w:p>
-            <w:pPr>
-              <w:spacing w:line="276" w:lineRule="auto"/>
-              <w:jc w:val="center"/>
-              <w:rPr>
-                <w:rFonts w:eastAsia="Times New Roman" w:cstheme="minorHAnsi"/>
+              <w:t>37</w:t>
+            </w:r>
+            <w:r>
+              <w:rPr>
+                <w:rFonts w:eastAsia="Times New Roman" w:cstheme="minorHAnsi"/>
+                <w:b/>
+                <w:bCs/>
+                <w:kern w:val="24"/>
                 <w:sz w:val="20"/>
                 <w:szCs w:val="20"/>
                 <w:lang w:eastAsia="en-GB"/>
               </w:rPr>
-            </w:pPr>
-            <w:r>
-              <w:rPr>
-                <w:bCs/>
-                <w:lang w:eastAsia="en-GB"/>
-              </w:rPr>
-              <w:t>Tetracycline</w:t>
-            </w:r>
-          </w:p>
-        </w:tc>
-        <w:tc>
-          <w:tcPr>
-            <w:tcW w:w="941" w:type="dxa"/>
-          </w:tcPr>
-          <w:p>
-            <w:pPr>
-              <w:spacing w:line="276" w:lineRule="auto"/>
-              <w:jc w:val="center"/>
-              <w:rPr>
-                <w:rFonts w:eastAsia="Times New Roman" w:cstheme="minorHAnsi"/>
-                <w:color w:val="000000" w:themeColor="dark1"/>
-                <w:kern w:val="24"/>
+              <w:t>)</w:t>
+            </w:r>
+          </w:p>
+        </w:tc>
+        <w:tc>
+          <w:tcPr>
+            <w:tcW w:w="1080" w:type="dxa"/>
+          </w:tcPr>
+          <w:p>
+            <w:pPr>
+              <w:spacing w:line="276" w:lineRule="auto"/>
+              <w:rPr>
+                <w:rFonts w:eastAsia="Times New Roman" w:cstheme="minorHAnsi"/>
                 <w:sz w:val="20"/>
                 <w:szCs w:val="20"/>
                 <w:lang w:eastAsia="en-GB"/>
@@ -1007,17 +1103,57 @@
             </w:pPr>
             <w:r>
               <w:rPr>
+                <w:bCs/>
+                <w:lang w:eastAsia="en-GB"/>
+              </w:rPr>
+              <w:t>Fattening Pigs</w:t>
+            </w:r>
+          </w:p>
+        </w:tc>
+        <w:tc>
+          <w:tcPr>
+            <w:tcW w:w="1301" w:type="dxa"/>
+          </w:tcPr>
+          <w:p>
+            <w:pPr>
+              <w:spacing w:line="276" w:lineRule="auto"/>
+              <w:jc w:val="center"/>
+              <w:rPr>
+                <w:rFonts w:eastAsia="Times New Roman" w:cstheme="minorHAnsi"/>
+                <w:sz w:val="20"/>
+                <w:szCs w:val="20"/>
+                <w:lang w:eastAsia="en-GB"/>
+              </w:rPr>
+            </w:pPr>
+            <w:r>
+              <w:rPr>
+                <w:bCs/>
+                <w:lang w:eastAsia="en-GB"/>
+              </w:rPr>
+              <w:t>Tetracycline</w:t>
+            </w:r>
+          </w:p>
+        </w:tc>
+        <w:tc>
+          <w:tcPr>
+            <w:tcW w:w="941" w:type="dxa"/>
+          </w:tcPr>
+          <w:p>
+            <w:pPr>
+              <w:jc w:val="center"/>
+              <w:rPr>
                 <w:rFonts w:ascii="Calibri" w:hAnsi="Calibri" w:cs="Calibri"/>
                 <w:color w:val="000000"/>
               </w:rPr>
-              <w:t>2923.61</w:t>
-            </w:r>
-          </w:p>
-        </w:tc>
-        <w:tc>
-          <w:tcPr>
-            <w:tcW w:w="1126" w:type="dxa"/>
-          </w:tcPr>
+            </w:pPr>
+            <w:r>
+              <w:rPr>
+                <w:rFonts w:ascii="Calibri" w:hAnsi="Calibri" w:cs="Calibri"/>
+                <w:color w:val="000000"/>
+              </w:rPr>
+              <w:t>2134.86</w:t>
+            </w:r>
+          </w:p>
           <w:p>
             <w:pPr>
               <w:spacing w:line="276" w:lineRule="auto"/>
@@ -1031,19 +1167,28 @@
                 <w:lang w:eastAsia="en-GB"/>
               </w:rPr>
             </w:pPr>
-            <w:r>
+          </w:p>
+        </w:tc>
+        <w:tc>
+          <w:tcPr>
+            <w:tcW w:w="1126" w:type="dxa"/>
+          </w:tcPr>
+          <w:p>
+            <w:pPr>
+              <w:jc w:val="center"/>
               <w:rPr>
                 <w:rFonts w:ascii="Calibri" w:hAnsi="Calibri" w:cs="Calibri"/>
                 <w:color w:val="000000"/>
               </w:rPr>
-              <w:t>1112.86</w:t>
-            </w:r>
-          </w:p>
-        </w:tc>
-        <w:tc>
-          <w:tcPr>
-            <w:tcW w:w="1228" w:type="dxa"/>
-          </w:tcPr>
+            </w:pPr>
+            <w:r>
+              <w:rPr>
+                <w:rFonts w:ascii="Calibri" w:hAnsi="Calibri" w:cs="Calibri"/>
+                <w:color w:val="000000"/>
+              </w:rPr>
+              <w:t>693.0439</w:t>
+            </w:r>
+          </w:p>
           <w:p>
             <w:pPr>
               <w:spacing w:line="276" w:lineRule="auto"/>
@@ -1057,19 +1202,28 @@
                 <w:lang w:eastAsia="en-GB"/>
               </w:rPr>
             </w:pPr>
-            <w:r>
+          </w:p>
+        </w:tc>
+        <w:tc>
+          <w:tcPr>
+            <w:tcW w:w="1228" w:type="dxa"/>
+          </w:tcPr>
+          <w:p>
+            <w:pPr>
+              <w:jc w:val="center"/>
               <w:rPr>
                 <w:rFonts w:ascii="Calibri" w:hAnsi="Calibri" w:cs="Calibri"/>
                 <w:color w:val="000000"/>
               </w:rPr>
-              <w:t>0.38</w:t>
-            </w:r>
-          </w:p>
-        </w:tc>
-        <w:tc>
-          <w:tcPr>
-            <w:tcW w:w="1111" w:type="dxa"/>
-          </w:tcPr>
+            </w:pPr>
+            <w:r>
+              <w:rPr>
+                <w:rFonts w:ascii="Calibri" w:hAnsi="Calibri" w:cs="Calibri"/>
+                <w:color w:val="000000"/>
+              </w:rPr>
+              <w:t>0.324632</w:t>
+            </w:r>
+          </w:p>
           <w:p>
             <w:pPr>
               <w:spacing w:line="276" w:lineRule="auto"/>
@@ -1083,19 +1237,28 @@
                 <w:lang w:eastAsia="en-GB"/>
               </w:rPr>
             </w:pPr>
-            <w:r>
+          </w:p>
+        </w:tc>
+        <w:tc>
+          <w:tcPr>
+            <w:tcW w:w="1111" w:type="dxa"/>
+          </w:tcPr>
+          <w:p>
+            <w:pPr>
+              <w:jc w:val="center"/>
               <w:rPr>
                 <w:rFonts w:ascii="Calibri" w:hAnsi="Calibri" w:cs="Calibri"/>
                 <w:color w:val="000000"/>
               </w:rPr>
-              <w:t>35.46</w:t>
-            </w:r>
-          </w:p>
-        </w:tc>
-        <w:tc>
-          <w:tcPr>
-            <w:tcW w:w="1111" w:type="dxa"/>
-          </w:tcPr>
+            </w:pPr>
+            <w:r>
+              <w:rPr>
+                <w:rFonts w:ascii="Calibri" w:hAnsi="Calibri" w:cs="Calibri"/>
+                <w:color w:val="000000"/>
+              </w:rPr>
+              <w:t>33.45789</w:t>
+            </w:r>
+          </w:p>
           <w:p>
             <w:pPr>
               <w:spacing w:line="276" w:lineRule="auto"/>
@@ -1109,13 +1272,41 @@
                 <w:lang w:eastAsia="en-GB"/>
               </w:rPr>
             </w:pPr>
-            <w:r>
+          </w:p>
+        </w:tc>
+        <w:tc>
+          <w:tcPr>
+            <w:tcW w:w="1111" w:type="dxa"/>
+          </w:tcPr>
+          <w:p>
+            <w:pPr>
+              <w:jc w:val="center"/>
               <w:rPr>
                 <w:rFonts w:ascii="Calibri" w:hAnsi="Calibri" w:cs="Calibri"/>
                 <w:color w:val="000000"/>
               </w:rPr>
-              <w:t>12.20</w:t>
-            </w:r>
+            </w:pPr>
+            <w:r>
+              <w:rPr>
+                <w:rFonts w:ascii="Calibri" w:hAnsi="Calibri" w:cs="Calibri"/>
+                <w:color w:val="000000"/>
+              </w:rPr>
+              <w:t>10.8615</w:t>
+            </w:r>
+          </w:p>
+          <w:p>
+            <w:pPr>
+              <w:spacing w:line="276" w:lineRule="auto"/>
+              <w:jc w:val="center"/>
+              <w:rPr>
+                <w:rFonts w:eastAsia="Times New Roman" w:cstheme="minorHAnsi"/>
+                <w:color w:val="000000" w:themeColor="dark1"/>
+                <w:kern w:val="24"/>
+                <w:sz w:val="20"/>
+                <w:szCs w:val="20"/>
+                <w:lang w:eastAsia="en-GB"/>
+              </w:rPr>
+            </w:pPr>
           </w:p>
         </w:tc>
       </w:tr>
@@ -1148,69 +1339,43 @@
                 <w:szCs w:val="20"/>
                 <w:lang w:eastAsia="en-GB"/>
               </w:rPr>
-              <w:t>2 (n = 14)</w:t>
-            </w:r>
-          </w:p>
-        </w:tc>
-        <w:tc>
-          <w:tcPr>
-            <w:tcW w:w="1080" w:type="dxa"/>
-          </w:tcPr>
-          <w:p>
-            <w:pPr>
-              <w:spacing w:line="276" w:lineRule="auto"/>
-              <w:rPr>
-                <w:rFonts w:eastAsia="Times New Roman" w:cstheme="minorHAnsi"/>
+              <w:t xml:space="preserve">2 (n = </w:t>
+            </w:r>
+            <w:r>
+              <w:rPr>
+                <w:rFonts w:eastAsia="Times New Roman" w:cstheme="minorHAnsi"/>
+                <w:b/>
+                <w:bCs/>
+                <w:kern w:val="24"/>
                 <w:sz w:val="20"/>
                 <w:szCs w:val="20"/>
                 <w:lang w:eastAsia="en-GB"/>
               </w:rPr>
-            </w:pPr>
-            <w:r>
-              <w:rPr>
-                <w:bCs/>
-                <w:lang w:eastAsia="en-GB"/>
-              </w:rPr>
-              <w:t>Fattening Pigs</w:t>
-            </w:r>
-          </w:p>
-        </w:tc>
-        <w:tc>
-          <w:tcPr>
-            <w:tcW w:w="1301" w:type="dxa"/>
-          </w:tcPr>
-          <w:p>
-            <w:pPr>
-              <w:spacing w:line="276" w:lineRule="auto"/>
-              <w:jc w:val="center"/>
-              <w:rPr>
-                <w:rFonts w:eastAsia="Times New Roman" w:cstheme="minorHAnsi"/>
+              <w:t>37</w:t>
+            </w:r>
+            <w:r>
+              <w:rPr>
+                <w:rFonts w:eastAsia="Times New Roman" w:cstheme="minorHAnsi"/>
+                <w:b/>
+                <w:bCs/>
+                <w:kern w:val="24"/>
                 <w:sz w:val="20"/>
                 <w:szCs w:val="20"/>
                 <w:lang w:eastAsia="en-GB"/>
               </w:rPr>
-            </w:pPr>
-            <w:r>
-              <w:rPr>
-                <w:bCs/>
-                <w:lang w:eastAsia="en-GB"/>
-              </w:rPr>
-              <w:t>Ampicillin</w:t>
-            </w:r>
-          </w:p>
-        </w:tc>
-        <w:tc>
-          <w:tcPr>
-            <w:tcW w:w="941" w:type="dxa"/>
-          </w:tcPr>
-          <w:p>
-            <w:pPr>
-              <w:spacing w:line="276" w:lineRule="auto"/>
-              <w:jc w:val="center"/>
-              <w:rPr>
-                <w:rFonts w:eastAsia="Times New Roman" w:cstheme="minorHAnsi"/>
-                <w:color w:val="000000" w:themeColor="dark1"/>
-                <w:kern w:val="24"/>
+              <w:t>)</w:t>
+            </w:r>
+          </w:p>
+        </w:tc>
+        <w:tc>
+          <w:tcPr>
+            <w:tcW w:w="1080" w:type="dxa"/>
+          </w:tcPr>
+          <w:p>
+            <w:pPr>
+              <w:spacing w:line="276" w:lineRule="auto"/>
+              <w:rPr>
+                <w:rFonts w:eastAsia="Times New Roman" w:cstheme="minorHAnsi"/>
                 <w:sz w:val="20"/>
                 <w:szCs w:val="20"/>
                 <w:lang w:eastAsia="en-GB"/>
@@ -1218,17 +1383,57 @@
             </w:pPr>
             <w:r>
               <w:rPr>
+                <w:bCs/>
+                <w:lang w:eastAsia="en-GB"/>
+              </w:rPr>
+              <w:t>Fattening Pigs</w:t>
+            </w:r>
+          </w:p>
+        </w:tc>
+        <w:tc>
+          <w:tcPr>
+            <w:tcW w:w="1301" w:type="dxa"/>
+          </w:tcPr>
+          <w:p>
+            <w:pPr>
+              <w:spacing w:line="276" w:lineRule="auto"/>
+              <w:jc w:val="center"/>
+              <w:rPr>
+                <w:rFonts w:eastAsia="Times New Roman" w:cstheme="minorHAnsi"/>
+                <w:sz w:val="20"/>
+                <w:szCs w:val="20"/>
+                <w:lang w:eastAsia="en-GB"/>
+              </w:rPr>
+            </w:pPr>
+            <w:r>
+              <w:rPr>
+                <w:bCs/>
+                <w:lang w:eastAsia="en-GB"/>
+              </w:rPr>
+              <w:t>Ampicillin</w:t>
+            </w:r>
+          </w:p>
+        </w:tc>
+        <w:tc>
+          <w:tcPr>
+            <w:tcW w:w="941" w:type="dxa"/>
+          </w:tcPr>
+          <w:p>
+            <w:pPr>
+              <w:jc w:val="center"/>
+              <w:rPr>
                 <w:rFonts w:ascii="Calibri" w:hAnsi="Calibri" w:cs="Calibri"/>
                 <w:color w:val="000000"/>
               </w:rPr>
-              <w:t>2923.61</w:t>
-            </w:r>
-          </w:p>
-        </w:tc>
-        <w:tc>
-          <w:tcPr>
-            <w:tcW w:w="1126" w:type="dxa"/>
-          </w:tcPr>
+            </w:pPr>
+            <w:r>
+              <w:rPr>
+                <w:rFonts w:ascii="Calibri" w:hAnsi="Calibri" w:cs="Calibri"/>
+                <w:color w:val="000000"/>
+              </w:rPr>
+              <w:t>2134.86</w:t>
+            </w:r>
+          </w:p>
           <w:p>
             <w:pPr>
               <w:spacing w:line="276" w:lineRule="auto"/>
@@ -1242,19 +1447,28 @@
                 <w:lang w:eastAsia="en-GB"/>
               </w:rPr>
             </w:pPr>
-            <w:r>
+          </w:p>
+        </w:tc>
+        <w:tc>
+          <w:tcPr>
+            <w:tcW w:w="1126" w:type="dxa"/>
+          </w:tcPr>
+          <w:p>
+            <w:pPr>
+              <w:jc w:val="center"/>
               <w:rPr>
                 <w:rFonts w:ascii="Calibri" w:hAnsi="Calibri" w:cs="Calibri"/>
                 <w:color w:val="000000"/>
               </w:rPr>
-              <w:t>1112.86</w:t>
-            </w:r>
-          </w:p>
-        </w:tc>
-        <w:tc>
-          <w:tcPr>
-            <w:tcW w:w="1228" w:type="dxa"/>
-          </w:tcPr>
+            </w:pPr>
+            <w:r>
+              <w:rPr>
+                <w:rFonts w:ascii="Calibri" w:hAnsi="Calibri" w:cs="Calibri"/>
+                <w:color w:val="000000"/>
+              </w:rPr>
+              <w:t>693.0439</w:t>
+            </w:r>
+          </w:p>
           <w:p>
             <w:pPr>
               <w:spacing w:line="276" w:lineRule="auto"/>
@@ -1268,19 +1482,28 @@
                 <w:lang w:eastAsia="en-GB"/>
               </w:rPr>
             </w:pPr>
-            <w:r>
+          </w:p>
+        </w:tc>
+        <w:tc>
+          <w:tcPr>
+            <w:tcW w:w="1228" w:type="dxa"/>
+          </w:tcPr>
+          <w:p>
+            <w:pPr>
+              <w:jc w:val="center"/>
               <w:rPr>
                 <w:rFonts w:ascii="Calibri" w:hAnsi="Calibri" w:cs="Calibri"/>
                 <w:color w:val="000000"/>
               </w:rPr>
-              <w:t>0.38</w:t>
-            </w:r>
-          </w:p>
-        </w:tc>
-        <w:tc>
-          <w:tcPr>
-            <w:tcW w:w="1111" w:type="dxa"/>
-          </w:tcPr>
+            </w:pPr>
+            <w:r>
+              <w:rPr>
+                <w:rFonts w:ascii="Calibri" w:hAnsi="Calibri" w:cs="Calibri"/>
+                <w:color w:val="000000"/>
+              </w:rPr>
+              <w:t>0.324632</w:t>
+            </w:r>
+          </w:p>
           <w:p>
             <w:pPr>
               <w:spacing w:line="276" w:lineRule="auto"/>
@@ -1294,23 +1517,31 @@
                 <w:lang w:eastAsia="en-GB"/>
               </w:rPr>
             </w:pPr>
-            <w:r>
+          </w:p>
+        </w:tc>
+        <w:tc>
+          <w:tcPr>
+            <w:tcW w:w="1111" w:type="dxa"/>
+          </w:tcPr>
+          <w:p>
+            <w:pPr>
+              <w:jc w:val="center"/>
               <w:rPr>
                 <w:rFonts w:ascii="Calibri" w:hAnsi="Calibri" w:cs="Calibri"/>
                 <w:color w:val="000000"/>
               </w:rPr>
-              <w:t>31.61</w:t>
-            </w:r>
-          </w:p>
-        </w:tc>
-        <w:tc>
-          <w:tcPr>
-            <w:tcW w:w="1111" w:type="dxa"/>
-          </w:tcPr>
-          <w:p>
-            <w:pPr>
-              <w:spacing w:line="276" w:lineRule="auto"/>
-              <w:jc w:val="center"/>
+            </w:pPr>
+            <w:r>
+              <w:rPr>
+                <w:rFonts w:ascii="Calibri" w:hAnsi="Calibri" w:cs="Calibri"/>
+                <w:color w:val="000000"/>
+              </w:rPr>
+              <w:t>25.07895</w:t>
+            </w:r>
+          </w:p>
+          <w:p>
+            <w:pPr>
+              <w:spacing w:line="276" w:lineRule="auto"/>
               <w:rPr>
                 <w:rFonts w:eastAsia="Times New Roman" w:cstheme="minorHAnsi"/>
                 <w:color w:val="000000" w:themeColor="dark1"/>
@@ -1320,13 +1551,40 @@
                 <w:lang w:eastAsia="en-GB"/>
               </w:rPr>
             </w:pPr>
-            <w:r>
+          </w:p>
+        </w:tc>
+        <w:tc>
+          <w:tcPr>
+            <w:tcW w:w="1111" w:type="dxa"/>
+          </w:tcPr>
+          <w:p>
+            <w:pPr>
+              <w:jc w:val="center"/>
               <w:rPr>
                 <w:rFonts w:ascii="Calibri" w:hAnsi="Calibri" w:cs="Calibri"/>
                 <w:color w:val="000000"/>
               </w:rPr>
-              <w:t>12.03</w:t>
-            </w:r>
+            </w:pPr>
+            <w:r>
+              <w:rPr>
+                <w:rFonts w:ascii="Calibri" w:hAnsi="Calibri" w:cs="Calibri"/>
+                <w:color w:val="000000"/>
+              </w:rPr>
+              <w:t>8.14143</w:t>
+            </w:r>
+          </w:p>
+          <w:p>
+            <w:pPr>
+              <w:spacing w:line="276" w:lineRule="auto"/>
+              <w:rPr>
+                <w:rFonts w:eastAsia="Times New Roman" w:cstheme="minorHAnsi"/>
+                <w:color w:val="000000" w:themeColor="dark1"/>
+                <w:kern w:val="24"/>
+                <w:sz w:val="20"/>
+                <w:szCs w:val="20"/>
+                <w:lang w:eastAsia="en-GB"/>
+              </w:rPr>
+            </w:pPr>
           </w:p>
         </w:tc>
       </w:tr>
@@ -1363,7 +1621,31 @@
                 <w:szCs w:val="20"/>
                 <w:lang w:eastAsia="en-GB"/>
               </w:rPr>
-              <w:t>3 (n = 20)</w:t>
+              <w:t xml:space="preserve">3 (n = </w:t>
+            </w:r>
+            <w:r>
+              <w:rPr>
+                <w:rFonts w:eastAsia="Times New Roman" w:cstheme="minorHAnsi"/>
+                <w:b/>
+                <w:bCs/>
+                <w:kern w:val="24"/>
+                <w:sz w:val="20"/>
+                <w:szCs w:val="20"/>
+                <w:lang w:eastAsia="en-GB"/>
+              </w:rPr>
+              <w:t>69</w:t>
+            </w:r>
+            <w:r>
+              <w:rPr>
+                <w:rFonts w:eastAsia="Times New Roman" w:cstheme="minorHAnsi"/>
+                <w:b/>
+                <w:bCs/>
+                <w:kern w:val="24"/>
+                <w:sz w:val="20"/>
+                <w:szCs w:val="20"/>
+                <w:lang w:eastAsia="en-GB"/>
+              </w:rPr>
+              <w:t>)</w:t>
             </w:r>
           </w:p>
         </w:tc>
@@ -1438,7 +1720,6 @@
           </w:tcPr>
           <w:p>
             <w:pPr>
-              <w:spacing w:line="276" w:lineRule="auto"/>
               <w:jc w:val="center"/>
               <w:rPr>
                 <w:rFonts w:ascii="Calibri" w:hAnsi="Calibri" w:cs="Calibri"/>
@@ -1450,14 +1731,9 @@
                 <w:rFonts w:ascii="Calibri" w:hAnsi="Calibri" w:cs="Calibri"/>
                 <w:color w:val="000000"/>
               </w:rPr>
-              <w:t>538.90</w:t>
-            </w:r>
-          </w:p>
-        </w:tc>
-        <w:tc>
-          <w:tcPr>
-            <w:tcW w:w="1228" w:type="dxa"/>
-          </w:tcPr>
+              <w:t>2134.717</w:t>
+            </w:r>
+          </w:p>
           <w:p>
             <w:pPr>
               <w:spacing w:line="276" w:lineRule="auto"/>
@@ -1467,35 +1743,37 @@
                 <w:color w:val="000000"/>
               </w:rPr>
             </w:pPr>
-            <w:r>
+          </w:p>
+        </w:tc>
+        <w:tc>
+          <w:tcPr>
+            <w:tcW w:w="1228" w:type="dxa"/>
+          </w:tcPr>
+          <w:p>
+            <w:pPr>
+              <w:jc w:val="center"/>
               <w:rPr>
                 <w:rFonts w:ascii="Calibri" w:hAnsi="Calibri" w:cs="Calibri"/>
                 <w:color w:val="000000"/>
               </w:rPr>
-              <w:t>0.20</w:t>
-            </w:r>
-          </w:p>
-        </w:tc>
-        <w:tc>
-          <w:tcPr>
-            <w:tcW w:w="1111" w:type="dxa"/>
-          </w:tcPr>
-          <w:p>
-            <w:pPr>
-              <w:spacing w:line="276" w:lineRule="auto"/>
-              <w:jc w:val="center"/>
+            </w:pPr>
+            <w:r>
               <w:rPr>
                 <w:rFonts w:ascii="Calibri" w:hAnsi="Calibri" w:cs="Calibri"/>
                 <w:color w:val="000000"/>
               </w:rPr>
-            </w:pPr>
-            <w:r>
+              <w:t>0.142828</w:t>
+            </w:r>
+          </w:p>
+          <w:p>
+            <w:pPr>
+              <w:spacing w:line="276" w:lineRule="auto"/>
+              <w:jc w:val="center"/>
               <w:rPr>
                 <w:rFonts w:ascii="Calibri" w:hAnsi="Calibri" w:cs="Calibri"/>
                 <w:color w:val="000000"/>
               </w:rPr>
-              <w:t>39.35</w:t>
-            </w:r>
+            </w:pPr>
           </w:p>
         </w:tc>
         <w:tc>
@@ -1504,7 +1782,6 @@
           </w:tcPr>
           <w:p>
             <w:pPr>
-              <w:spacing w:line="276" w:lineRule="auto"/>
               <w:jc w:val="center"/>
               <w:rPr>
                 <w:rFonts w:ascii="Calibri" w:hAnsi="Calibri" w:cs="Calibri"/>
@@ -1516,8 +1793,301 @@
                 <w:rFonts w:ascii="Calibri" w:hAnsi="Calibri" w:cs="Calibri"/>
                 <w:color w:val="000000"/>
               </w:rPr>
-              <w:t>7.92</w:t>
-            </w:r>
+              <w:t>34.02772</w:t>
+            </w:r>
+          </w:p>
+          <w:p>
+            <w:pPr>
+              <w:spacing w:line="276" w:lineRule="auto"/>
+              <w:jc w:val="center"/>
+              <w:rPr>
+                <w:rFonts w:ascii="Calibri" w:hAnsi="Calibri" w:cs="Calibri"/>
+                <w:color w:val="000000"/>
+              </w:rPr>
+            </w:pPr>
+          </w:p>
+        </w:tc>
+        <w:tc>
+          <w:tcPr>
+            <w:tcW w:w="1111" w:type="dxa"/>
+          </w:tcPr>
+          <w:p>
+            <w:pPr>
+              <w:jc w:val="center"/>
+              <w:rPr>
+                <w:rFonts w:ascii="Calibri" w:hAnsi="Calibri" w:cs="Calibri"/>
+                <w:color w:val="000000"/>
+              </w:rPr>
+            </w:pPr>
+            <w:r>
+              <w:rPr>
+                <w:rFonts w:ascii="Calibri" w:hAnsi="Calibri" w:cs="Calibri"/>
+                <w:color w:val="000000"/>
+              </w:rPr>
+              <w:t>4.860097</w:t>
+            </w:r>
+          </w:p>
+          <w:p>
+            <w:pPr>
+              <w:spacing w:line="276" w:lineRule="auto"/>
+              <w:jc w:val="center"/>
+              <w:rPr>
+                <w:rFonts w:ascii="Calibri" w:hAnsi="Calibri" w:cs="Calibri"/>
+                <w:color w:val="000000"/>
+              </w:rPr>
+            </w:pPr>
+          </w:p>
+        </w:tc>
+      </w:tr>
+      <w:tr>
+        <w:trPr>
+          <w:trHeight w:val="23"/>
+        </w:trPr>
+        <w:tc>
+          <w:tcPr>
+            <w:tcW w:w="1028" w:type="dxa"/>
+          </w:tcPr>
+          <w:p>
+            <w:pPr>
+              <w:spacing w:line="276" w:lineRule="auto"/>
+              <w:jc w:val="center"/>
+              <w:rPr>
+                <w:rFonts w:eastAsia="Times New Roman" w:cstheme="minorHAnsi"/>
+                <w:b/>
+                <w:bCs/>
+                <w:kern w:val="24"/>
+                <w:sz w:val="20"/>
+                <w:szCs w:val="20"/>
+                <w:lang w:eastAsia="en-GB"/>
+              </w:rPr>
+            </w:pPr>
+            <w:r>
+              <w:rPr>
+                <w:rFonts w:eastAsia="Times New Roman" w:cstheme="minorHAnsi"/>
+                <w:b/>
+                <w:bCs/>
+                <w:kern w:val="24"/>
+                <w:sz w:val="20"/>
+                <w:szCs w:val="20"/>
+                <w:lang w:eastAsia="en-GB"/>
+              </w:rPr>
+              <w:t>4</w:t>
+            </w:r>
+            <w:r>
+              <w:rPr>
+                <w:rFonts w:eastAsia="Times New Roman" w:cstheme="minorHAnsi"/>
+                <w:b/>
+                <w:bCs/>
+                <w:kern w:val="24"/>
+                <w:sz w:val="20"/>
+                <w:szCs w:val="20"/>
+                <w:lang w:eastAsia="en-GB"/>
+              </w:rPr>
+              <w:t xml:space="preserve"> (n = </w:t>
+            </w:r>
+            <w:r>
+              <w:rPr>
+                <w:rFonts w:eastAsia="Times New Roman" w:cstheme="minorHAnsi"/>
+                <w:b/>
+                <w:bCs/>
+                <w:kern w:val="24"/>
+                <w:sz w:val="20"/>
+                <w:szCs w:val="20"/>
+                <w:lang w:eastAsia="en-GB"/>
+              </w:rPr>
+              <w:t>69</w:t>
+            </w:r>
+            <w:r>
+              <w:rPr>
+                <w:rFonts w:eastAsia="Times New Roman" w:cstheme="minorHAnsi"/>
+                <w:b/>
+                <w:bCs/>
+                <w:kern w:val="24"/>
+                <w:sz w:val="20"/>
+                <w:szCs w:val="20"/>
+                <w:lang w:eastAsia="en-GB"/>
+              </w:rPr>
+              <w:t>)</w:t>
+            </w:r>
+          </w:p>
+        </w:tc>
+        <w:tc>
+          <w:tcPr>
+            <w:tcW w:w="1080" w:type="dxa"/>
+          </w:tcPr>
+          <w:p>
+            <w:pPr>
+              <w:spacing w:line="276" w:lineRule="auto"/>
+              <w:rPr>
+                <w:bCs/>
+                <w:lang w:eastAsia="en-GB"/>
+              </w:rPr>
+            </w:pPr>
+            <w:r>
+              <w:rPr>
+                <w:bCs/>
+                <w:lang w:eastAsia="en-GB"/>
+              </w:rPr>
+              <w:t>Broiler Poultry</w:t>
+            </w:r>
+          </w:p>
+        </w:tc>
+        <w:tc>
+          <w:tcPr>
+            <w:tcW w:w="1301" w:type="dxa"/>
+          </w:tcPr>
+          <w:p>
+            <w:pPr>
+              <w:spacing w:line="276" w:lineRule="auto"/>
+              <w:jc w:val="center"/>
+              <w:rPr>
+                <w:bCs/>
+                <w:lang w:eastAsia="en-GB"/>
+              </w:rPr>
+            </w:pPr>
+            <w:r>
+              <w:rPr>
+                <w:bCs/>
+                <w:lang w:eastAsia="en-GB"/>
+              </w:rPr>
+              <w:t>Ampicillin</w:t>
+            </w:r>
+          </w:p>
+        </w:tc>
+        <w:tc>
+          <w:tcPr>
+            <w:tcW w:w="941" w:type="dxa"/>
+          </w:tcPr>
+          <w:p>
+            <w:pPr>
+              <w:spacing w:line="276" w:lineRule="auto"/>
+              <w:jc w:val="center"/>
+              <w:rPr>
+                <w:rFonts w:ascii="Calibri" w:hAnsi="Calibri" w:cs="Calibri"/>
+                <w:color w:val="000000"/>
+              </w:rPr>
+            </w:pPr>
+            <w:r>
+              <w:rPr>
+                <w:rFonts w:ascii="Calibri" w:hAnsi="Calibri" w:cs="Calibri"/>
+                <w:color w:val="000000"/>
+              </w:rPr>
+              <w:t>2676.90</w:t>
+            </w:r>
+          </w:p>
+        </w:tc>
+        <w:tc>
+          <w:tcPr>
+            <w:tcW w:w="1126" w:type="dxa"/>
+          </w:tcPr>
+          <w:p>
+            <w:pPr>
+              <w:jc w:val="center"/>
+              <w:rPr>
+                <w:rFonts w:ascii="Calibri" w:hAnsi="Calibri" w:cs="Calibri"/>
+                <w:color w:val="000000"/>
+              </w:rPr>
+            </w:pPr>
+            <w:r>
+              <w:rPr>
+                <w:rFonts w:ascii="Calibri" w:hAnsi="Calibri" w:cs="Calibri"/>
+                <w:color w:val="000000"/>
+              </w:rPr>
+              <w:t>2134.717</w:t>
+            </w:r>
+          </w:p>
+        </w:tc>
+        <w:tc>
+          <w:tcPr>
+            <w:tcW w:w="1228" w:type="dxa"/>
+          </w:tcPr>
+          <w:p>
+            <w:pPr>
+              <w:jc w:val="center"/>
+              <w:rPr>
+                <w:rFonts w:ascii="Calibri" w:hAnsi="Calibri" w:cs="Calibri"/>
+                <w:color w:val="000000"/>
+              </w:rPr>
+            </w:pPr>
+            <w:r>
+              <w:rPr>
+                <w:rFonts w:ascii="Calibri" w:hAnsi="Calibri" w:cs="Calibri"/>
+                <w:color w:val="000000"/>
+              </w:rPr>
+              <w:t>0.142828</w:t>
+            </w:r>
+          </w:p>
+          <w:p>
+            <w:pPr>
+              <w:spacing w:line="276" w:lineRule="auto"/>
+              <w:jc w:val="center"/>
+              <w:rPr>
+                <w:rFonts w:ascii="Calibri" w:hAnsi="Calibri" w:cs="Calibri"/>
+                <w:color w:val="000000"/>
+              </w:rPr>
+            </w:pPr>
+          </w:p>
+        </w:tc>
+        <w:tc>
+          <w:tcPr>
+            <w:tcW w:w="1111" w:type="dxa"/>
+          </w:tcPr>
+          <w:p>
+            <w:pPr>
+              <w:jc w:val="center"/>
+              <w:rPr>
+                <w:rFonts w:ascii="Calibri" w:hAnsi="Calibri" w:cs="Calibri"/>
+                <w:color w:val="000000"/>
+              </w:rPr>
+            </w:pPr>
+            <w:r>
+              <w:rPr>
+                <w:rFonts w:ascii="Calibri" w:hAnsi="Calibri" w:cs="Calibri"/>
+                <w:color w:val="000000"/>
+              </w:rPr>
+              <w:t>24.46256</w:t>
+            </w:r>
+          </w:p>
+          <w:p>
+            <w:pPr>
+              <w:spacing w:line="276" w:lineRule="auto"/>
+              <w:jc w:val="center"/>
+              <w:rPr>
+                <w:rFonts w:ascii="Calibri" w:hAnsi="Calibri" w:cs="Calibri"/>
+                <w:color w:val="000000"/>
+              </w:rPr>
+            </w:pPr>
+          </w:p>
+        </w:tc>
+        <w:tc>
+          <w:tcPr>
+            <w:tcW w:w="1111" w:type="dxa"/>
+          </w:tcPr>
+          <w:p>
+            <w:pPr>
+              <w:jc w:val="center"/>
+              <w:rPr>
+                <w:rFonts w:ascii="Calibri" w:hAnsi="Calibri" w:cs="Calibri"/>
+                <w:color w:val="000000"/>
+              </w:rPr>
+            </w:pPr>
+            <w:r>
+              <w:rPr>
+                <w:rFonts w:ascii="Calibri" w:hAnsi="Calibri" w:cs="Calibri"/>
+                <w:color w:val="000000"/>
+              </w:rPr>
+              <w:t>3.493929</w:t>
+            </w:r>
+          </w:p>
+          <w:p>
+            <w:pPr>
+              <w:spacing w:line="276" w:lineRule="auto"/>
+              <w:jc w:val="center"/>
+              <w:rPr>
+                <w:rFonts w:ascii="Calibri" w:hAnsi="Calibri" w:cs="Calibri"/>
+                <w:color w:val="000000"/>
+              </w:rPr>
+            </w:pPr>
           </w:p>
         </w:tc>
       </w:tr>
@@ -1788,7 +2358,15 @@
           <w:bCs/>
           <w:lang w:eastAsia="en-GB"/>
         </w:rPr>
-        <w:t>uses a scaling factor to upscale incidence rates in surveillance reports to more accurately reflect community-level incidence (</w:t>
+        <w:t xml:space="preserve">uses a scaling factor to upscale incidence rates in surveillance reports to </w:t>
+      </w:r>
+      <w:proofErr w:type="gramStart"/>
+      <w:r>
+        <w:rPr>
+          <w:bCs/>
+          <w:lang w:eastAsia="en-GB"/>
+        </w:rPr>
+        <w:t>more accurately reflect community-level incidence (</w:t>
       </w:r>
       <w:r>
         <w:rPr>
@@ -1803,7 +2381,15 @@
           <w:bCs/>
           <w:lang w:eastAsia="en-GB"/>
         </w:rPr>
-        <w:t xml:space="preserve">). We aimed to capture this community-level rather than the reported incidence of non-typhoidal salmonellosis for use in this study. </w:t>
+        <w:t>)</w:t>
+      </w:r>
+      <w:proofErr w:type="gramEnd"/>
+      <w:r>
+        <w:rPr>
+          <w:bCs/>
+          <w:lang w:eastAsia="en-GB"/>
+        </w:rPr>
+        <w:t>. We aimed to capture this community-level rather than the reported incidence of non-typhoidal salmonellosis for use in this study.</w:t>
       </w:r>
       <w:r>
         <w:rPr>
@@ -1853,7 +2439,23 @@
           <w:rFonts w:ascii="Calibri" w:eastAsia="Times New Roman" w:hAnsi="Calibri" w:cs="Calibri"/>
           <w:lang w:eastAsia="en-GB"/>
         </w:rPr>
-        <w:t xml:space="preserve">Burden of Communicable Disease in Europe (BCoDE) study was used to </w:t>
+        <w:t>Burden of Communicable Disease in Europe (</w:t>
+      </w:r>
+      <w:proofErr w:type="spellStart"/>
+      <w:r>
+        <w:rPr>
+          <w:rFonts w:ascii="Calibri" w:eastAsia="Times New Roman" w:hAnsi="Calibri" w:cs="Calibri"/>
+          <w:lang w:eastAsia="en-GB"/>
+        </w:rPr>
+        <w:t>BCoDE</w:t>
+      </w:r>
+      <w:proofErr w:type="spellEnd"/>
+      <w:r>
+        <w:rPr>
+          <w:rFonts w:ascii="Calibri" w:eastAsia="Times New Roman" w:hAnsi="Calibri" w:cs="Calibri"/>
+          <w:lang w:eastAsia="en-GB"/>
+        </w:rPr>
+        <w:t xml:space="preserve">) study was used to </w:t>
       </w:r>
       <w:r>
         <w:rPr>
@@ -1933,13 +2535,29 @@
           <w:rFonts w:ascii="Calibri" w:eastAsia="Times New Roman" w:hAnsi="Calibri" w:cs="Calibri"/>
           <w:lang w:eastAsia="en-GB"/>
         </w:rPr>
-        <w:t xml:space="preserve">The BCoDE study was undertaken </w:t>
-      </w:r>
+        <w:t xml:space="preserve">The </w:t>
+      </w:r>
+      <w:proofErr w:type="spellStart"/>
       <w:r>
         <w:rPr>
           <w:rFonts w:ascii="Calibri" w:eastAsia="Times New Roman" w:hAnsi="Calibri" w:cs="Calibri"/>
           <w:lang w:eastAsia="en-GB"/>
         </w:rPr>
+        <w:t>BCoDE</w:t>
+      </w:r>
+      <w:proofErr w:type="spellEnd"/>
+      <w:r>
+        <w:rPr>
+          <w:rFonts w:ascii="Calibri" w:eastAsia="Times New Roman" w:hAnsi="Calibri" w:cs="Calibri"/>
+          <w:lang w:eastAsia="en-GB"/>
+        </w:rPr>
+        <w:t xml:space="preserve"> study was undertaken </w:t>
+      </w:r>
+      <w:r>
+        <w:rPr>
+          <w:rFonts w:ascii="Calibri" w:eastAsia="Times New Roman" w:hAnsi="Calibri" w:cs="Calibri"/>
+          <w:lang w:eastAsia="en-GB"/>
+        </w:rPr>
         <w:t xml:space="preserve">from 2009-2013, </w:t>
       </w:r>
       <w:r>
@@ -1954,7 +2572,21 @@
           <w:rFonts w:ascii="Calibri" w:eastAsia="Times New Roman" w:hAnsi="Calibri" w:cs="Calibri"/>
           <w:lang w:eastAsia="en-GB"/>
         </w:rPr>
-        <w:t xml:space="preserve"> resistance data used in the ABC-SMC model fitting (2017/2018)</w:t>
+        <w:t xml:space="preserve"> resistance data used in the ABC-SMC model fitting (</w:t>
+      </w:r>
+      <w:r>
+        <w:rPr>
+          <w:rFonts w:ascii="Calibri" w:eastAsia="Times New Roman" w:hAnsi="Calibri" w:cs="Calibri"/>
+          <w:lang w:eastAsia="en-GB"/>
+        </w:rPr>
+        <w:t>2014-2018</w:t>
+      </w:r>
+      <w:r>
+        <w:rPr>
+          <w:rFonts w:ascii="Calibri" w:eastAsia="Times New Roman" w:hAnsi="Calibri" w:cs="Calibri"/>
+          <w:lang w:eastAsia="en-GB"/>
+        </w:rPr>
+        <w:t>)</w:t>
       </w:r>
       <w:r>
         <w:rPr>
@@ -2034,13 +2666,22 @@
           <w:rFonts w:ascii="Calibri" w:eastAsia="Times New Roman" w:hAnsi="Calibri" w:cs="Calibri"/>
           <w:lang w:eastAsia="en-GB"/>
         </w:rPr>
-        <w:t xml:space="preserve"> this BCoDE</w:t>
-      </w:r>
+        <w:t xml:space="preserve"> this </w:t>
+      </w:r>
+      <w:proofErr w:type="spellStart"/>
       <w:r>
         <w:rPr>
           <w:rFonts w:ascii="Calibri" w:eastAsia="Times New Roman" w:hAnsi="Calibri" w:cs="Calibri"/>
           <w:lang w:eastAsia="en-GB"/>
         </w:rPr>
+        <w:t>BCoDE</w:t>
+      </w:r>
+      <w:proofErr w:type="spellEnd"/>
+      <w:r>
+        <w:rPr>
+          <w:rFonts w:ascii="Calibri" w:eastAsia="Times New Roman" w:hAnsi="Calibri" w:cs="Calibri"/>
+          <w:lang w:eastAsia="en-GB"/>
+        </w:rPr>
         <w:t xml:space="preserve"> </w:t>
       </w:r>
       <w:r>
@@ -2048,7 +2689,15 @@
           <w:rFonts w:ascii="Calibri" w:eastAsia="Times New Roman" w:hAnsi="Calibri" w:cs="Calibri"/>
           <w:lang w:eastAsia="en-GB"/>
         </w:rPr>
-        <w:t>data could be extrapolated to the more recent timeframe of the resistance data</w:t>
+        <w:t xml:space="preserve">data could be extrapolated to the more recent timeframe of the resistance </w:t>
+      </w:r>
+      <w:r>
+        <w:rPr>
+          <w:rFonts w:ascii="Calibri" w:eastAsia="Times New Roman" w:hAnsi="Calibri" w:cs="Calibri"/>
+          <w:lang w:eastAsia="en-GB"/>
+        </w:rPr>
+        <w:lastRenderedPageBreak/>
+        <w:t>data</w:t>
       </w:r>
       <w:r>
         <w:rPr>
@@ -2176,13 +2825,29 @@
           <w:rFonts w:ascii="Calibri" w:eastAsia="Times New Roman" w:hAnsi="Calibri" w:cs="Calibri"/>
           <w:lang w:eastAsia="en-GB"/>
         </w:rPr>
-        <w:t>From the BCoDE data</w:t>
-      </w:r>
+        <w:t xml:space="preserve">From the </w:t>
+      </w:r>
+      <w:proofErr w:type="spellStart"/>
       <w:r>
         <w:rPr>
           <w:rFonts w:ascii="Calibri" w:eastAsia="Times New Roman" w:hAnsi="Calibri" w:cs="Calibri"/>
           <w:lang w:eastAsia="en-GB"/>
         </w:rPr>
+        <w:t>BCoDE</w:t>
+      </w:r>
+      <w:proofErr w:type="spellEnd"/>
+      <w:r>
+        <w:rPr>
+          <w:rFonts w:ascii="Calibri" w:eastAsia="Times New Roman" w:hAnsi="Calibri" w:cs="Calibri"/>
+          <w:lang w:eastAsia="en-GB"/>
+        </w:rPr>
+        <w:t xml:space="preserve"> data</w:t>
+      </w:r>
+      <w:r>
+        <w:rPr>
+          <w:rFonts w:ascii="Calibri" w:eastAsia="Times New Roman" w:hAnsi="Calibri" w:cs="Calibri"/>
+          <w:lang w:eastAsia="en-GB"/>
+        </w:rPr>
         <w:t>,</w:t>
       </w:r>
       <w:r>
@@ -2253,57 +2918,42 @@
           <w:rFonts w:ascii="Calibri" w:eastAsia="Times New Roman" w:hAnsi="Calibri" w:cs="Calibri"/>
           <w:lang w:eastAsia="en-GB"/>
         </w:rPr>
-        <w:t>To convert this estimate into a point prevalence usable in this study, th</w:t>
+        <w:t>To convert this estimate into a</w:t>
       </w:r>
       <w:r>
         <w:rPr>
           <w:rFonts w:ascii="Calibri" w:eastAsia="Times New Roman" w:hAnsi="Calibri" w:cs="Calibri"/>
           <w:lang w:eastAsia="en-GB"/>
         </w:rPr>
-        <w:t>is annual</w:t>
+        <w:t xml:space="preserve"> daily incidence usable in this study, this annual incidence was </w:t>
       </w:r>
       <w:r>
         <w:rPr>
           <w:rFonts w:ascii="Calibri" w:eastAsia="Times New Roman" w:hAnsi="Calibri" w:cs="Calibri"/>
           <w:lang w:eastAsia="en-GB"/>
         </w:rPr>
-        <w:t xml:space="preserve"> </w:t>
+        <w:t>divid</w:t>
       </w:r>
       <w:r>
         <w:rPr>
           <w:rFonts w:ascii="Calibri" w:eastAsia="Times New Roman" w:hAnsi="Calibri" w:cs="Calibri"/>
           <w:lang w:eastAsia="en-GB"/>
         </w:rPr>
-        <w:t>incidence was divid</w:t>
+        <w:t xml:space="preserve">ed </w:t>
       </w:r>
       <w:r>
         <w:rPr>
           <w:rFonts w:ascii="Calibri" w:eastAsia="Times New Roman" w:hAnsi="Calibri" w:cs="Calibri"/>
           <w:lang w:eastAsia="en-GB"/>
         </w:rPr>
-        <w:t xml:space="preserve">ed </w:t>
+        <w:t>by</w:t>
       </w:r>
       <w:r>
         <w:rPr>
           <w:rFonts w:ascii="Calibri" w:eastAsia="Times New Roman" w:hAnsi="Calibri" w:cs="Calibri"/>
           <w:lang w:eastAsia="en-GB"/>
         </w:rPr>
-        <w:t>by 365</w:t>
-      </w:r>
-      <w:r>
-        <w:rPr>
-          <w:rFonts w:ascii="Calibri" w:eastAsia="Times New Roman" w:hAnsi="Calibri" w:cs="Calibri"/>
-          <w:lang w:eastAsia="en-GB"/>
-        </w:rPr>
-        <w:t xml:space="preserve"> to obtain a daily estimate for </w:t>
-      </w:r>
-      <w:r>
-        <w:rPr>
-          <w:rFonts w:ascii="Calibri" w:eastAsia="Times New Roman" w:hAnsi="Calibri" w:cs="Calibri"/>
-          <w:lang w:eastAsia="en-GB"/>
-        </w:rPr>
-        <w:lastRenderedPageBreak/>
-        <w:t xml:space="preserve">incidence. </w:t>
+        <w:t xml:space="preserve">. </w:t>
       </w:r>
       <w:r>
         <w:rPr>
@@ -2322,6 +2972,7 @@
         </w:rPr>
         <w:t>reference</w:t>
       </w:r>
+      <w:proofErr w:type="gramStart"/>
       <w:r>
         <w:rPr>
           <w:rFonts w:ascii="Calibri" w:eastAsia="Times New Roman" w:hAnsi="Calibri" w:cs="Calibri"/>
@@ -2336,6 +2987,7 @@
         </w:rPr>
         <w:t>(</w:t>
       </w:r>
+      <w:proofErr w:type="gramEnd"/>
       <w:r>
         <w:rPr>
           <w:rFonts w:ascii="Calibri" w:eastAsia="Times New Roman" w:hAnsi="Calibri" w:cs="Calibri"/>
@@ -2451,17 +3103,6 @@
         </w:rPr>
         <w:t xml:space="preserve"> of human non-typhoidal salmonellosis in Europe under current livestock antibiotic usage levels.</w:t>
       </w:r>
-    </w:p>
-    <w:p>
-      <w:pPr>
-        <w:spacing w:after="0" w:line="360" w:lineRule="auto"/>
-        <w:jc w:val="both"/>
-        <w:rPr>
-          <w:b/>
-          <w:noProof/>
-          <w:lang w:eastAsia="en-GB"/>
-        </w:rPr>
-      </w:pPr>
     </w:p>
     <w:p>
       <w:pPr>
@@ -2643,25 +3284,23 @@
           <w:i/>
           <w:iCs/>
         </w:rPr>
-        <w:t>in I</w:t>
+        <w:t xml:space="preserve">in </w:t>
       </w:r>
       <w:r>
         <w:rPr>
           <w:rFonts w:cstheme="minorHAnsi"/>
           <w:i/>
           <w:iCs/>
-          <w:vertAlign w:val="superscript"/>
-        </w:rPr>
-        <w:t>*</w:t>
+        </w:rPr>
+        <w:t xml:space="preserve">the daily incidence </w:t>
       </w:r>
       <w:r>
         <w:rPr>
           <w:rFonts w:cstheme="minorHAnsi"/>
           <w:i/>
           <w:iCs/>
-          <w:vertAlign w:val="subscript"/>
-        </w:rPr>
-        <w:t>H</w:t>
+        </w:rPr>
+        <w:t xml:space="preserve">when livestock antibiotics </w:t>
       </w:r>
       <w:r>
         <w:rPr>
@@ -2669,7 +3308,7 @@
           <w:i/>
           <w:iCs/>
         </w:rPr>
-        <w:t xml:space="preserve"> when livestock antibiotics </w:t>
+        <w:t>are</w:t>
       </w:r>
       <w:r>
         <w:rPr>
@@ -2677,7 +3316,7 @@
           <w:i/>
           <w:iCs/>
         </w:rPr>
-        <w:t>are</w:t>
+        <w:t xml:space="preserve"> curtailed (τ = 0 g/PCU), compared to</w:t>
       </w:r>
       <w:r>
         <w:rPr>
@@ -2685,7 +3324,7 @@
           <w:i/>
           <w:iCs/>
         </w:rPr>
-        <w:t xml:space="preserve"> curtailed (τ = 0 g/PCU), compared to </w:t>
+        <w:t xml:space="preserve"> the</w:t>
       </w:r>
       <w:r>
         <w:rPr>
@@ -2693,25 +3332,23 @@
           <w:i/>
           <w:iCs/>
         </w:rPr>
-        <w:t>I</w:t>
+        <w:t xml:space="preserve"> </w:t>
       </w:r>
       <w:r>
         <w:rPr>
           <w:rFonts w:cstheme="minorHAnsi"/>
           <w:i/>
           <w:iCs/>
-          <w:vertAlign w:val="superscript"/>
-        </w:rPr>
-        <w:t>*</w:t>
+        </w:rPr>
+        <w:t>daily incidence</w:t>
       </w:r>
       <w:r>
         <w:rPr>
           <w:rFonts w:cstheme="minorHAnsi"/>
           <w:i/>
           <w:iCs/>
-          <w:vertAlign w:val="subscript"/>
-        </w:rPr>
-        <w:t>H</w:t>
+        </w:rPr>
+        <w:t xml:space="preserve"> at the baseline livestock antibiotic usage</w:t>
       </w:r>
       <w:r>
         <w:rPr>
@@ -2719,7 +3356,7 @@
           <w:i/>
           <w:iCs/>
         </w:rPr>
-        <w:t xml:space="preserve"> at the baseline livestock antibiotic usage</w:t>
+        <w:t xml:space="preserve"> </w:t>
       </w:r>
       <w:r>
         <w:rPr>
@@ -2727,7 +3364,7 @@
           <w:i/>
           <w:iCs/>
         </w:rPr>
-        <w:t xml:space="preserve"> </w:t>
+        <w:t>(</w:t>
       </w:r>
       <w:r>
         <w:rPr>
@@ -2735,7 +3372,22 @@
           <w:i/>
           <w:iCs/>
         </w:rPr>
-        <w:t>(</w:t>
+        <w:t xml:space="preserve">τ = </w:t>
+      </w:r>
+      <w:proofErr w:type="gramStart"/>
+      <w:r>
+        <w:rPr>
+          <w:rFonts w:cstheme="minorHAnsi"/>
+          <w:highlight w:val="yellow"/>
+        </w:rPr>
+        <w:t>0.00934</w:t>
+      </w:r>
+      <w:r>
+        <w:rPr>
+          <w:rFonts w:cstheme="minorHAnsi"/>
+          <w:highlight w:val="yellow"/>
+        </w:rPr>
+        <w:t xml:space="preserve"> </w:t>
       </w:r>
       <w:r>
         <w:rPr>
@@ -2743,7 +3395,16 @@
           <w:i/>
           <w:iCs/>
         </w:rPr>
-        <w:t>τ = 0.0123 g/PCU</w:t>
+        <w:t xml:space="preserve"> g</w:t>
+      </w:r>
+      <w:proofErr w:type="gramEnd"/>
+      <w:r>
+        <w:rPr>
+          <w:rFonts w:cstheme="minorHAnsi"/>
+          <w:i/>
+          <w:iCs/>
+        </w:rPr>
+        <w:t>/PCU</w:t>
       </w:r>
       <w:r>
         <w:rPr>
@@ -2836,33 +3497,19 @@
         <w:rPr>
           <w:rFonts w:cstheme="minorHAnsi"/>
         </w:rPr>
-        <w:t xml:space="preserve"> in overall human foodborne disease (</w:t>
-      </w:r>
-      <w:r>
-        <w:rPr>
-          <w:rFonts w:cstheme="minorHAnsi"/>
-        </w:rPr>
-        <w:t>I</w:t>
-      </w:r>
-      <w:r>
-        <w:rPr>
-          <w:rFonts w:cstheme="minorHAnsi"/>
-          <w:vertAlign w:val="superscript"/>
-        </w:rPr>
-        <w:t>*</w:t>
-      </w:r>
-      <w:r>
-        <w:rPr>
-          <w:rFonts w:cstheme="minorHAnsi"/>
-          <w:vertAlign w:val="subscript"/>
-        </w:rPr>
-        <w:t>H</w:t>
-      </w:r>
-      <w:r>
-        <w:rPr>
-          <w:rFonts w:cstheme="minorHAnsi"/>
-        </w:rPr>
-        <w:t xml:space="preserve">) when livestock </w:t>
+        <w:t xml:space="preserve"> in </w:t>
+      </w:r>
+      <w:r>
+        <w:rPr>
+          <w:rFonts w:cstheme="minorHAnsi"/>
+        </w:rPr>
+        <w:t xml:space="preserve">the daily incidence </w:t>
+      </w:r>
+      <w:r>
+        <w:rPr>
+          <w:rFonts w:cstheme="minorHAnsi"/>
+        </w:rPr>
+        <w:t xml:space="preserve">when livestock </w:t>
       </w:r>
       <w:r>
         <w:rPr>
@@ -2880,7 +3527,22 @@
         <w:rPr>
           <w:rFonts w:cstheme="minorHAnsi"/>
         </w:rPr>
-        <w:t xml:space="preserve"> (τ = 0.0123 </w:t>
+        <w:t xml:space="preserve"> (τ = </w:t>
+      </w:r>
+      <w:r>
+        <w:rPr>
+          <w:rFonts w:cstheme="minorHAnsi"/>
+          <w:highlight w:val="yellow"/>
+        </w:rPr>
+        <w:t>0.00934</w:t>
+      </w:r>
+      <w:r>
+        <w:rPr>
+          <w:rFonts w:cstheme="minorHAnsi"/>
+          <w:i/>
+          <w:iCs/>
+        </w:rPr>
+        <w:t xml:space="preserve"> </w:t>
       </w:r>
       <w:r>
         <w:rPr>
@@ -2914,27 +3576,7 @@
         <w:rPr>
           <w:rFonts w:cstheme="minorHAnsi"/>
         </w:rPr>
-        <w:t>I</w:t>
-      </w:r>
-      <w:r>
-        <w:rPr>
-          <w:rFonts w:cstheme="minorHAnsi"/>
-          <w:vertAlign w:val="superscript"/>
-        </w:rPr>
-        <w:t>*</w:t>
-      </w:r>
-      <w:r>
-        <w:rPr>
-          <w:rFonts w:cstheme="minorHAnsi"/>
-          <w:vertAlign w:val="subscript"/>
-        </w:rPr>
-        <w:t>H</w:t>
-      </w:r>
-      <w:r>
-        <w:rPr>
-          <w:rFonts w:cstheme="minorHAnsi"/>
-        </w:rPr>
-        <w:t xml:space="preserve"> </w:t>
+        <w:t xml:space="preserve">the daily incidence </w:t>
       </w:r>
       <w:r>
         <w:rPr>
@@ -2964,33 +3606,19 @@
         <w:rPr>
           <w:rFonts w:cstheme="minorHAnsi"/>
         </w:rPr>
-        <w:t xml:space="preserve"> unique baseline level of </w:t>
-      </w:r>
-      <w:r>
-        <w:rPr>
-          <w:rFonts w:cstheme="minorHAnsi"/>
-        </w:rPr>
-        <w:t>I</w:t>
-      </w:r>
-      <w:r>
-        <w:rPr>
-          <w:rFonts w:cstheme="minorHAnsi"/>
-          <w:vertAlign w:val="superscript"/>
-        </w:rPr>
-        <w:t>*</w:t>
-      </w:r>
-      <w:r>
-        <w:rPr>
-          <w:rFonts w:cstheme="minorHAnsi"/>
-          <w:vertAlign w:val="subscript"/>
-        </w:rPr>
-        <w:t>H</w:t>
-      </w:r>
-      <w:r>
-        <w:rPr>
-          <w:rFonts w:cstheme="minorHAnsi"/>
-        </w:rPr>
-        <w:t xml:space="preserve"> at </w:t>
+        <w:t xml:space="preserve"> unique baseline level of</w:t>
+      </w:r>
+      <w:r>
+        <w:rPr>
+          <w:rFonts w:cstheme="minorHAnsi"/>
+        </w:rPr>
+        <w:t xml:space="preserve"> the daily incidence </w:t>
+      </w:r>
+      <w:r>
+        <w:rPr>
+          <w:rFonts w:cstheme="minorHAnsi"/>
+        </w:rPr>
+        <w:t xml:space="preserve">at </w:t>
       </w:r>
       <w:r>
         <w:rPr>
@@ -3002,167 +3630,14 @@
         <w:rPr>
           <w:rFonts w:cstheme="minorHAnsi"/>
         </w:rPr>
-        <w:t>= 0.0123</w:t>
-      </w:r>
-      <w:r>
-        <w:rPr>
-          <w:rFonts w:cstheme="minorHAnsi"/>
-        </w:rPr>
-        <w:t xml:space="preserve"> g/pCU</w:t>
-      </w:r>
-      <w:r>
-        <w:rPr>
-          <w:rFonts w:cstheme="minorHAnsi"/>
-        </w:rPr>
-        <w:t xml:space="preserve">, with alterations to other model parameters </w:t>
-      </w:r>
-      <w:r>
-        <w:rPr>
-          <w:rFonts w:cstheme="minorHAnsi"/>
-        </w:rPr>
-        <w:t xml:space="preserve">reflecting a </w:t>
-      </w:r>
-      <w:r>
-        <w:rPr>
-          <w:rFonts w:cstheme="minorHAnsi"/>
-        </w:rPr>
-        <w:t xml:space="preserve">new </w:t>
-      </w:r>
-      <w:r>
-        <w:rPr>
-          <w:rFonts w:cstheme="minorHAnsi"/>
-        </w:rPr>
-        <w:t xml:space="preserve">location/drug/bug livestock host </w:t>
-      </w:r>
-      <w:r>
-        <w:rPr>
-          <w:rFonts w:cstheme="minorHAnsi"/>
-        </w:rPr>
-        <w:t>scenario or case</w:t>
-      </w:r>
-      <w:r>
-        <w:rPr>
-          <w:rFonts w:cstheme="minorHAnsi"/>
-        </w:rPr>
-        <w:t xml:space="preserve"> study</w:t>
-      </w:r>
-      <w:r>
-        <w:rPr>
-          <w:rFonts w:cstheme="minorHAnsi"/>
-        </w:rPr>
-        <w:t xml:space="preserve">. </w:t>
-      </w:r>
-      <w:r>
-        <w:rPr>
-          <w:rFonts w:cstheme="minorHAnsi"/>
-        </w:rPr>
-        <w:t xml:space="preserve">By assuming this flexible baseline level of </w:t>
-      </w:r>
-      <w:r>
-        <w:rPr>
-          <w:rFonts w:cstheme="minorHAnsi"/>
-        </w:rPr>
-        <w:t>I</w:t>
-      </w:r>
-      <w:r>
-        <w:rPr>
-          <w:rFonts w:cstheme="minorHAnsi"/>
-          <w:vertAlign w:val="superscript"/>
-        </w:rPr>
-        <w:t>*</w:t>
-      </w:r>
-      <w:r>
-        <w:rPr>
-          <w:rFonts w:cstheme="minorHAnsi"/>
-          <w:vertAlign w:val="subscript"/>
-        </w:rPr>
-        <w:t>H</w:t>
-      </w:r>
-      <w:r>
-        <w:rPr>
-          <w:rFonts w:cstheme="minorHAnsi"/>
-        </w:rPr>
-        <w:t xml:space="preserve">, </w:t>
-      </w:r>
-      <w:r>
-        <w:rPr>
-          <w:rFonts w:cstheme="minorHAnsi"/>
-        </w:rPr>
-        <w:t>we can explore parameters</w:t>
-      </w:r>
-      <w:r>
-        <w:rPr>
-          <w:rFonts w:cstheme="minorHAnsi"/>
-        </w:rPr>
-        <w:t xml:space="preserve"> or scenarios which will result in the </w:t>
-      </w:r>
-      <w:r>
-        <w:rPr>
-          <w:rFonts w:cstheme="minorHAnsi"/>
-        </w:rPr>
-        <w:t>greatest</w:t>
-      </w:r>
-      <w:r>
-        <w:rPr>
-          <w:rFonts w:cstheme="minorHAnsi"/>
-        </w:rPr>
-        <w:t xml:space="preserve"> relative</w:t>
-      </w:r>
-      <w:r>
-        <w:rPr>
-          <w:rFonts w:cstheme="minorHAnsi"/>
-        </w:rPr>
-        <w:t xml:space="preserve"> change in </w:t>
-      </w:r>
-      <w:r>
-        <w:rPr>
-          <w:rFonts w:cstheme="minorHAnsi"/>
-        </w:rPr>
-        <w:t>I</w:t>
-      </w:r>
-      <w:r>
-        <w:rPr>
-          <w:rFonts w:cstheme="minorHAnsi"/>
-          <w:vertAlign w:val="superscript"/>
-        </w:rPr>
-        <w:t>*</w:t>
-      </w:r>
-      <w:r>
-        <w:rPr>
-          <w:rFonts w:cstheme="minorHAnsi"/>
-          <w:vertAlign w:val="subscript"/>
-        </w:rPr>
-        <w:t>H</w:t>
-      </w:r>
-      <w:r>
-        <w:rPr>
-          <w:rFonts w:cstheme="minorHAnsi"/>
-        </w:rPr>
-        <w:t xml:space="preserve"> </w:t>
-      </w:r>
-      <w:r>
-        <w:rPr>
-          <w:rFonts w:cstheme="minorHAnsi"/>
-        </w:rPr>
-        <w:t xml:space="preserve">when livestock antibiotics are </w:t>
-      </w:r>
-      <w:r>
-        <w:rPr>
-          <w:rFonts w:cstheme="minorHAnsi"/>
-        </w:rPr>
-        <w:t>curtai</w:t>
-      </w:r>
-      <w:r>
-        <w:rPr>
-          <w:rFonts w:cstheme="minorHAnsi"/>
-        </w:rPr>
-        <w:t>led</w:t>
-      </w:r>
-      <w:r>
-        <w:rPr>
-          <w:rFonts w:cstheme="minorHAnsi"/>
-        </w:rPr>
-        <w:t xml:space="preserve"> (</w:t>
+        <w:t xml:space="preserve">= </w:t>
+      </w:r>
+      <w:r>
+        <w:rPr>
+          <w:rFonts w:cstheme="minorHAnsi"/>
+          <w:highlight w:val="yellow"/>
+        </w:rPr>
+        <w:t>0.00934</w:t>
       </w:r>
       <w:r>
         <w:rPr>
@@ -3170,6 +3645,148 @@
           <w:i/>
           <w:iCs/>
         </w:rPr>
+        <w:t xml:space="preserve"> </w:t>
+      </w:r>
+      <w:r>
+        <w:rPr>
+          <w:rFonts w:cstheme="minorHAnsi"/>
+        </w:rPr>
+        <w:t>g/</w:t>
+      </w:r>
+      <w:proofErr w:type="spellStart"/>
+      <w:r>
+        <w:rPr>
+          <w:rFonts w:cstheme="minorHAnsi"/>
+        </w:rPr>
+        <w:t>pCU</w:t>
+      </w:r>
+      <w:proofErr w:type="spellEnd"/>
+      <w:r>
+        <w:rPr>
+          <w:rFonts w:cstheme="minorHAnsi"/>
+        </w:rPr>
+        <w:t xml:space="preserve">, with alterations to other model parameters </w:t>
+      </w:r>
+      <w:r>
+        <w:rPr>
+          <w:rFonts w:cstheme="minorHAnsi"/>
+        </w:rPr>
+        <w:t xml:space="preserve">reflecting a </w:t>
+      </w:r>
+      <w:r>
+        <w:rPr>
+          <w:rFonts w:cstheme="minorHAnsi"/>
+        </w:rPr>
+        <w:t xml:space="preserve">new </w:t>
+      </w:r>
+      <w:r>
+        <w:rPr>
+          <w:rFonts w:cstheme="minorHAnsi"/>
+        </w:rPr>
+        <w:t xml:space="preserve">location/drug/bug livestock host </w:t>
+      </w:r>
+      <w:r>
+        <w:rPr>
+          <w:rFonts w:cstheme="minorHAnsi"/>
+        </w:rPr>
+        <w:t>scenario or case</w:t>
+      </w:r>
+      <w:r>
+        <w:rPr>
+          <w:rFonts w:cstheme="minorHAnsi"/>
+        </w:rPr>
+        <w:t xml:space="preserve"> study</w:t>
+      </w:r>
+      <w:r>
+        <w:rPr>
+          <w:rFonts w:cstheme="minorHAnsi"/>
+        </w:rPr>
+        <w:t xml:space="preserve">. </w:t>
+      </w:r>
+      <w:r>
+        <w:rPr>
+          <w:rFonts w:cstheme="minorHAnsi"/>
+        </w:rPr>
+        <w:t>By assuming this flexible baseline level of</w:t>
+      </w:r>
+      <w:r>
+        <w:rPr>
+          <w:rFonts w:cstheme="minorHAnsi"/>
+        </w:rPr>
+        <w:t xml:space="preserve"> the daily incidence</w:t>
+      </w:r>
+      <w:r>
+        <w:rPr>
+          <w:rFonts w:cstheme="minorHAnsi"/>
+        </w:rPr>
+        <w:t xml:space="preserve">, </w:t>
+      </w:r>
+      <w:r>
+        <w:rPr>
+          <w:rFonts w:cstheme="minorHAnsi"/>
+        </w:rPr>
+        <w:t>we can explore parameters</w:t>
+      </w:r>
+      <w:r>
+        <w:rPr>
+          <w:rFonts w:cstheme="minorHAnsi"/>
+        </w:rPr>
+        <w:t xml:space="preserve"> or scenarios which will result in the </w:t>
+      </w:r>
+      <w:r>
+        <w:rPr>
+          <w:rFonts w:cstheme="minorHAnsi"/>
+        </w:rPr>
+        <w:t>greatest</w:t>
+      </w:r>
+      <w:r>
+        <w:rPr>
+          <w:rFonts w:cstheme="minorHAnsi"/>
+        </w:rPr>
+        <w:t xml:space="preserve"> relative</w:t>
+      </w:r>
+      <w:r>
+        <w:rPr>
+          <w:rFonts w:cstheme="minorHAnsi"/>
+        </w:rPr>
+        <w:t xml:space="preserve"> change in </w:t>
+      </w:r>
+      <w:r>
+        <w:rPr>
+          <w:rFonts w:cstheme="minorHAnsi"/>
+        </w:rPr>
+        <w:t xml:space="preserve">daily incidence </w:t>
+      </w:r>
+      <w:r>
+        <w:rPr>
+          <w:rFonts w:cstheme="minorHAnsi"/>
+        </w:rPr>
+        <w:t xml:space="preserve">when livestock antibiotics are </w:t>
+      </w:r>
+      <w:r>
+        <w:rPr>
+          <w:rFonts w:cstheme="minorHAnsi"/>
+        </w:rPr>
+        <w:t>curtai</w:t>
+      </w:r>
+      <w:r>
+        <w:rPr>
+          <w:rFonts w:cstheme="minorHAnsi"/>
+        </w:rPr>
+        <w:t>led</w:t>
+      </w:r>
+      <w:r>
+        <w:rPr>
+          <w:rFonts w:cstheme="minorHAnsi"/>
+        </w:rPr>
+        <w:t xml:space="preserve"> (</w:t>
+      </w:r>
+      <w:r>
+        <w:rPr>
+          <w:rFonts w:cstheme="minorHAnsi"/>
+          <w:i/>
+          <w:iCs/>
+        </w:rPr>
         <w:t>τ</w:t>
       </w:r>
       <w:r>
@@ -3200,13 +3817,28 @@
         <w:rPr>
           <w:rFonts w:cstheme="minorHAnsi"/>
         </w:rPr>
-        <w:t>= 0.0123</w:t>
-      </w:r>
-      <w:r>
-        <w:rPr>
-          <w:rFonts w:cstheme="minorHAnsi"/>
-        </w:rPr>
-        <w:t xml:space="preserve"> g/PCU</w:t>
+        <w:t xml:space="preserve">= </w:t>
+      </w:r>
+      <w:r>
+        <w:rPr>
+          <w:rFonts w:cstheme="minorHAnsi"/>
+          <w:highlight w:val="yellow"/>
+        </w:rPr>
+        <w:t>0.00934</w:t>
+      </w:r>
+      <w:r>
+        <w:rPr>
+          <w:rFonts w:cstheme="minorHAnsi"/>
+          <w:i/>
+          <w:iCs/>
+        </w:rPr>
+        <w:t xml:space="preserve"> </w:t>
+      </w:r>
+      <w:r>
+        <w:rPr>
+          <w:rFonts w:cstheme="minorHAnsi"/>
+        </w:rPr>
+        <w:t>g/PCU</w:t>
       </w:r>
       <w:r>
         <w:rPr>
@@ -3242,21 +3874,7 @@
         <w:rPr>
           <w:rFonts w:cstheme="minorHAnsi"/>
         </w:rPr>
-        <w:t>I</w:t>
-      </w:r>
-      <w:r>
-        <w:rPr>
-          <w:rFonts w:cstheme="minorHAnsi"/>
-          <w:vertAlign w:val="superscript"/>
-        </w:rPr>
-        <w:t>*</w:t>
-      </w:r>
-      <w:r>
-        <w:rPr>
-          <w:rFonts w:cstheme="minorHAnsi"/>
-          <w:vertAlign w:val="subscript"/>
-        </w:rPr>
-        <w:t>H</w:t>
+        <w:t>daily incidence</w:t>
       </w:r>
       <w:r>
         <w:rPr>
@@ -3274,27 +3892,20 @@
         <w:rPr>
           <w:rFonts w:cstheme="minorHAnsi"/>
         </w:rPr>
-        <w:t>I</w:t>
-      </w:r>
-      <w:r>
-        <w:rPr>
-          <w:rFonts w:cstheme="minorHAnsi"/>
-          <w:vertAlign w:val="superscript"/>
-        </w:rPr>
-        <w:t>*</w:t>
-      </w:r>
-      <w:r>
-        <w:rPr>
-          <w:rFonts w:cstheme="minorHAnsi"/>
-          <w:vertAlign w:val="subscript"/>
-        </w:rPr>
-        <w:t>H</w:t>
-      </w:r>
-      <w:r>
-        <w:rPr>
-          <w:rFonts w:cstheme="minorHAnsi"/>
-        </w:rPr>
-        <w:t xml:space="preserve"> at τ = 0.0123</w:t>
+        <w:t>daily incidence</w:t>
+      </w:r>
+      <w:r>
+        <w:rPr>
+          <w:rFonts w:cstheme="minorHAnsi"/>
+        </w:rPr>
+        <w:t xml:space="preserve"> at τ = </w:t>
+      </w:r>
+      <w:r>
+        <w:rPr>
+          <w:rFonts w:cstheme="minorHAnsi"/>
+          <w:highlight w:val="yellow"/>
+        </w:rPr>
+        <w:t>0.00934</w:t>
       </w:r>
       <w:r>
         <w:rPr>
@@ -3334,25 +3945,24 @@
           <w:i/>
           <w:iCs/>
         </w:rPr>
-        <w:t>Relative changes in I</w:t>
+        <w:lastRenderedPageBreak/>
+        <w:t>Relative changes in</w:t>
       </w:r>
       <w:r>
         <w:rPr>
           <w:rFonts w:cstheme="minorHAnsi"/>
           <w:i/>
           <w:iCs/>
-          <w:vertAlign w:val="superscript"/>
-        </w:rPr>
-        <w:t>*</w:t>
+        </w:rPr>
+        <w:t xml:space="preserve"> daily incidence</w:t>
       </w:r>
       <w:r>
         <w:rPr>
           <w:rFonts w:cstheme="minorHAnsi"/>
           <w:i/>
           <w:iCs/>
-          <w:vertAlign w:val="subscript"/>
-        </w:rPr>
-        <w:t>H</w:t>
+        </w:rPr>
+        <w:t xml:space="preserve"> when livestock antibiotics were curtailed (τ = 0 g/</w:t>
       </w:r>
       <w:r>
         <w:rPr>
@@ -3360,7 +3970,7 @@
           <w:i/>
           <w:iCs/>
         </w:rPr>
-        <w:t xml:space="preserve"> when livestock antibiotics were curtailed (τ = 0 g/</w:t>
+        <w:t xml:space="preserve"> </w:t>
       </w:r>
       <w:r>
         <w:rPr>
@@ -3368,7 +3978,7 @@
           <w:i/>
           <w:iCs/>
         </w:rPr>
-        <w:t xml:space="preserve"> </w:t>
+        <w:t xml:space="preserve">PCU), compared to </w:t>
       </w:r>
       <w:r>
         <w:rPr>
@@ -3376,25 +3986,23 @@
           <w:i/>
           <w:iCs/>
         </w:rPr>
-        <w:t>PCU), compared to I</w:t>
+        <w:t xml:space="preserve">daily incidence </w:t>
       </w:r>
       <w:r>
         <w:rPr>
           <w:rFonts w:cstheme="minorHAnsi"/>
           <w:i/>
           <w:iCs/>
-          <w:vertAlign w:val="superscript"/>
-        </w:rPr>
-        <w:t>*</w:t>
+        </w:rPr>
+        <w:t xml:space="preserve">of </w:t>
       </w:r>
       <w:r>
         <w:rPr>
           <w:rFonts w:cstheme="minorHAnsi"/>
           <w:i/>
           <w:iCs/>
-          <w:vertAlign w:val="subscript"/>
-        </w:rPr>
-        <w:t>H</w:t>
+        </w:rPr>
+        <w:t>0.593</w:t>
       </w:r>
       <w:r>
         <w:rPr>
@@ -3402,7 +4010,7 @@
           <w:i/>
           <w:iCs/>
         </w:rPr>
-        <w:t xml:space="preserve"> of 3.26 per 100,000 population. </w:t>
+        <w:t xml:space="preserve"> per 100,000 population. </w:t>
       </w:r>
     </w:p>
     <w:p>
@@ -3443,33 +4051,13 @@
         <w:rPr>
           <w:rFonts w:cstheme="minorHAnsi"/>
         </w:rPr>
-        <w:t>which can best control increases in overall human foodborne disease</w:t>
-      </w:r>
-      <w:r>
-        <w:rPr>
-          <w:rFonts w:cstheme="minorHAnsi"/>
-        </w:rPr>
-        <w:t xml:space="preserve"> (I</w:t>
-      </w:r>
-      <w:r>
-        <w:rPr>
-          <w:rFonts w:cstheme="minorHAnsi"/>
-          <w:vertAlign w:val="superscript"/>
-        </w:rPr>
-        <w:t>*</w:t>
-      </w:r>
-      <w:r>
-        <w:rPr>
-          <w:rFonts w:cstheme="minorHAnsi"/>
-          <w:vertAlign w:val="subscript"/>
-        </w:rPr>
-        <w:t>H</w:t>
-      </w:r>
-      <w:r>
-        <w:rPr>
-          <w:rFonts w:cstheme="minorHAnsi"/>
-        </w:rPr>
-        <w:t>)</w:t>
+        <w:t xml:space="preserve">which can best control increases in </w:t>
+      </w:r>
+      <w:r>
+        <w:rPr>
+          <w:rFonts w:cstheme="minorHAnsi"/>
+        </w:rPr>
+        <w:t>daily incidence</w:t>
       </w:r>
       <w:r>
         <w:rPr>
@@ -3501,14 +4089,21 @@
         <w:rPr>
           <w:rFonts w:cstheme="minorHAnsi"/>
         </w:rPr>
-        <w:t xml:space="preserve">. </w:t>
-      </w:r>
-      <w:r>
-        <w:rPr>
-          <w:rFonts w:cstheme="minorHAnsi"/>
-        </w:rPr>
-        <w:lastRenderedPageBreak/>
-        <w:t>This is similar to the previous outcome measure</w:t>
+        <w:t xml:space="preserve">. This is </w:t>
+      </w:r>
+      <w:proofErr w:type="gramStart"/>
+      <w:r>
+        <w:rPr>
+          <w:rFonts w:cstheme="minorHAnsi"/>
+        </w:rPr>
+        <w:t>similar to</w:t>
+      </w:r>
+      <w:proofErr w:type="gramEnd"/>
+      <w:r>
+        <w:rPr>
+          <w:rFonts w:cstheme="minorHAnsi"/>
+        </w:rPr>
+        <w:t xml:space="preserve"> the previous outcome measure</w:t>
       </w:r>
       <w:r>
         <w:rPr>
@@ -3526,21 +4121,37 @@
         <w:rPr>
           <w:rFonts w:cstheme="minorHAnsi"/>
         </w:rPr>
-        <w:t>I</w:t>
-      </w:r>
-      <w:r>
-        <w:rPr>
-          <w:rFonts w:cstheme="minorHAnsi"/>
-          <w:vertAlign w:val="superscript"/>
-        </w:rPr>
-        <w:t>*</w:t>
-      </w:r>
-      <w:r>
-        <w:rPr>
-          <w:rFonts w:cstheme="minorHAnsi"/>
-          <w:vertAlign w:val="subscript"/>
-        </w:rPr>
-        <w:t>H</w:t>
+        <w:t xml:space="preserve">the daily incidence </w:t>
+      </w:r>
+      <w:r>
+        <w:rPr>
+          <w:rFonts w:cstheme="minorHAnsi"/>
+        </w:rPr>
+        <w:t xml:space="preserve">at baseline livestock usage fixed to </w:t>
+      </w:r>
+      <w:r>
+        <w:rPr>
+          <w:rFonts w:cstheme="minorHAnsi"/>
+        </w:rPr>
+        <w:t>0.593</w:t>
+      </w:r>
+      <w:r>
+        <w:rPr>
+          <w:rFonts w:cstheme="minorHAnsi"/>
+        </w:rPr>
+        <w:t xml:space="preserve"> per 100,000 population, representing the baseline level of </w:t>
+      </w:r>
+      <w:r>
+        <w:rPr>
+          <w:rFonts w:cstheme="minorHAnsi"/>
+        </w:rPr>
+        <w:t xml:space="preserve">daily incidence </w:t>
+      </w:r>
+      <w:r>
+        <w:rPr>
+          <w:rFonts w:cstheme="minorHAnsi"/>
+        </w:rPr>
+        <w:t>for the</w:t>
       </w:r>
       <w:r>
         <w:rPr>
@@ -3552,45 +4163,7 @@
         <w:rPr>
           <w:rFonts w:cstheme="minorHAnsi"/>
         </w:rPr>
-        <w:t xml:space="preserve">at baseline livestock usage fixed to 3.26 per 100,000 population, representing the baseline level of </w:t>
-      </w:r>
-      <w:r>
-        <w:rPr>
-          <w:rFonts w:cstheme="minorHAnsi"/>
-        </w:rPr>
-        <w:t>I</w:t>
-      </w:r>
-      <w:r>
-        <w:rPr>
-          <w:rFonts w:cstheme="minorHAnsi"/>
-          <w:vertAlign w:val="superscript"/>
-        </w:rPr>
-        <w:t>*</w:t>
-      </w:r>
-      <w:r>
-        <w:rPr>
-          <w:rFonts w:cstheme="minorHAnsi"/>
-          <w:vertAlign w:val="subscript"/>
-        </w:rPr>
-        <w:t>H</w:t>
-      </w:r>
-      <w:r>
-        <w:rPr>
-          <w:rFonts w:cstheme="minorHAnsi"/>
-        </w:rPr>
-        <w:t xml:space="preserve"> </w:t>
-      </w:r>
-      <w:r>
-        <w:rPr>
-          <w:rFonts w:cstheme="minorHAnsi"/>
-        </w:rPr>
-        <w:t>for the</w:t>
-      </w:r>
-      <w:r>
-        <w:rPr>
-          <w:rFonts w:cstheme="minorHAnsi"/>
-        </w:rPr>
-        <w:t xml:space="preserve"> three</w:t>
+        <w:t>four</w:t>
       </w:r>
       <w:r>
         <w:rPr>
@@ -3608,53 +4181,25 @@
         <w:rPr>
           <w:rFonts w:cstheme="minorHAnsi"/>
         </w:rPr>
-        <w:t>I</w:t>
-      </w:r>
-      <w:r>
-        <w:rPr>
-          <w:rFonts w:cstheme="minorHAnsi"/>
-          <w:vertAlign w:val="superscript"/>
-        </w:rPr>
-        <w:t>*</w:t>
-      </w:r>
-      <w:r>
-        <w:rPr>
-          <w:rFonts w:cstheme="minorHAnsi"/>
-          <w:vertAlign w:val="subscript"/>
-        </w:rPr>
-        <w:t>H</w:t>
-      </w:r>
-      <w:r>
-        <w:rPr>
-          <w:rFonts w:cstheme="minorHAnsi"/>
-        </w:rPr>
-        <w:t xml:space="preserve"> that would be undesirable to exceed, due to this being the current levels of </w:t>
-      </w:r>
-      <w:r>
-        <w:rPr>
-          <w:rFonts w:cstheme="minorHAnsi"/>
-        </w:rPr>
-        <w:t>I</w:t>
-      </w:r>
-      <w:r>
-        <w:rPr>
-          <w:rFonts w:cstheme="minorHAnsi"/>
-          <w:vertAlign w:val="superscript"/>
-        </w:rPr>
-        <w:t>*</w:t>
-      </w:r>
-      <w:r>
-        <w:rPr>
-          <w:rFonts w:cstheme="minorHAnsi"/>
-          <w:vertAlign w:val="subscript"/>
-        </w:rPr>
-        <w:t>H</w:t>
-      </w:r>
-      <w:r>
-        <w:rPr>
-          <w:rFonts w:cstheme="minorHAnsi"/>
-        </w:rPr>
-        <w:t xml:space="preserve"> observed at baseline livestock antibiotic usage levels</w:t>
+        <w:t xml:space="preserve">daily incidence </w:t>
+      </w:r>
+      <w:r>
+        <w:rPr>
+          <w:rFonts w:cstheme="minorHAnsi"/>
+        </w:rPr>
+        <w:t xml:space="preserve">that would be undesirable to exceed, due to this being the current levels of </w:t>
+      </w:r>
+      <w:r>
+        <w:rPr>
+          <w:rFonts w:cstheme="minorHAnsi"/>
+        </w:rPr>
+        <w:t xml:space="preserve">daily incidence </w:t>
+      </w:r>
+      <w:r>
+        <w:rPr>
+          <w:rFonts w:cstheme="minorHAnsi"/>
+        </w:rPr>
+        <w:t>observed at baseline livestock antibiotic usage levels</w:t>
       </w:r>
       <w:r>
         <w:rPr>
@@ -3674,19 +4219,26 @@
         <w:rPr>
           <w:rFonts w:cstheme="minorHAnsi"/>
         </w:rPr>
-        <w:t xml:space="preserve"> = 0</w:t>
-      </w:r>
-      <w:r>
-        <w:rPr>
-          <w:rFonts w:cstheme="minorHAnsi"/>
-        </w:rPr>
-        <w:t>.0123</w:t>
-      </w:r>
-      <w:r>
-        <w:rPr>
-          <w:rFonts w:cstheme="minorHAnsi"/>
-        </w:rPr>
-        <w:t xml:space="preserve"> g/PCU)</w:t>
+        <w:t xml:space="preserve"> = </w:t>
+      </w:r>
+      <w:r>
+        <w:rPr>
+          <w:rFonts w:cstheme="minorHAnsi"/>
+          <w:highlight w:val="yellow"/>
+        </w:rPr>
+        <w:t>0.00934</w:t>
+      </w:r>
+      <w:r>
+        <w:rPr>
+          <w:rFonts w:cstheme="minorHAnsi"/>
+        </w:rPr>
+        <w:t xml:space="preserve"> </w:t>
+      </w:r>
+      <w:r>
+        <w:rPr>
+          <w:rFonts w:cstheme="minorHAnsi"/>
+        </w:rPr>
+        <w:t>g/PCU)</w:t>
       </w:r>
       <w:r>
         <w:rPr>
@@ -3704,21 +4256,7 @@
         <w:rPr>
           <w:rFonts w:cstheme="minorHAnsi"/>
         </w:rPr>
-        <w:t>I</w:t>
-      </w:r>
-      <w:r>
-        <w:rPr>
-          <w:rFonts w:cstheme="minorHAnsi"/>
-          <w:vertAlign w:val="superscript"/>
-        </w:rPr>
-        <w:t>*</w:t>
-      </w:r>
-      <w:r>
-        <w:rPr>
-          <w:rFonts w:cstheme="minorHAnsi"/>
-          <w:vertAlign w:val="subscript"/>
-        </w:rPr>
-        <w:t>H</w:t>
+        <w:t>the daily incidence</w:t>
       </w:r>
       <w:r>
         <w:rPr>
@@ -3778,27 +4316,7 @@
         <w:rPr>
           <w:rFonts w:cstheme="minorHAnsi"/>
         </w:rPr>
-        <w:t>I</w:t>
-      </w:r>
-      <w:r>
-        <w:rPr>
-          <w:rFonts w:cstheme="minorHAnsi"/>
-          <w:vertAlign w:val="superscript"/>
-        </w:rPr>
-        <w:t>*</w:t>
-      </w:r>
-      <w:r>
-        <w:rPr>
-          <w:rFonts w:cstheme="minorHAnsi"/>
-          <w:vertAlign w:val="subscript"/>
-        </w:rPr>
-        <w:t>H</w:t>
-      </w:r>
-      <w:r>
-        <w:rPr>
-          <w:rFonts w:cstheme="minorHAnsi"/>
-        </w:rPr>
-        <w:t xml:space="preserve"> </w:t>
+        <w:t xml:space="preserve">the daily incidence </w:t>
       </w:r>
       <w:r>
         <w:rPr>
@@ -3840,21 +4358,7 @@
         <w:rPr>
           <w:rFonts w:cstheme="minorHAnsi"/>
         </w:rPr>
-        <w:t>I</w:t>
-      </w:r>
-      <w:r>
-        <w:rPr>
-          <w:rFonts w:cstheme="minorHAnsi"/>
-          <w:vertAlign w:val="superscript"/>
-        </w:rPr>
-        <w:t>*</w:t>
-      </w:r>
-      <w:r>
-        <w:rPr>
-          <w:rFonts w:cstheme="minorHAnsi"/>
-          <w:vertAlign w:val="subscript"/>
-        </w:rPr>
-        <w:t>H</w:t>
+        <w:t>daily incidence</w:t>
       </w:r>
       <w:r>
         <w:rPr>
@@ -3872,7 +4376,19 @@
         <w:rPr>
           <w:rFonts w:cstheme="minorHAnsi"/>
         </w:rPr>
-        <w:t>/ 3.26 per 100,000</w:t>
+        <w:t xml:space="preserve">/ </w:t>
+      </w:r>
+      <w:r>
+        <w:rPr>
+          <w:rFonts w:cstheme="minorHAnsi"/>
+        </w:rPr>
+        <w:t>0.593</w:t>
+      </w:r>
+      <w:r>
+        <w:rPr>
+          <w:rFonts w:cstheme="minorHAnsi"/>
+        </w:rPr>
+        <w:t xml:space="preserve"> per 100,000</w:t>
       </w:r>
       <w:bookmarkEnd w:id="1"/>
       <w:r>
@@ -3986,52 +4502,119 @@
       </w:r>
       <w:r>
         <w:rPr>
+          <w:rFonts w:eastAsiaTheme="minorEastAsia" w:cstheme="minorHAnsi"/>
+          <w:iCs/>
+        </w:rPr>
+        <w:t>I</w:t>
+      </w:r>
+      <w:r>
+        <w:rPr>
+          <w:rFonts w:eastAsiaTheme="minorEastAsia" w:cstheme="minorHAnsi"/>
+          <w:iCs/>
+          <w:vertAlign w:val="superscript"/>
+        </w:rPr>
+        <w:t>*</w:t>
+      </w:r>
+      <w:r>
+        <w:rPr>
+          <w:rFonts w:eastAsiaTheme="minorEastAsia" w:cstheme="minorHAnsi"/>
+          <w:iCs/>
+        </w:rPr>
+        <w:softHyphen/>
+      </w:r>
+      <w:r>
+        <w:rPr>
+          <w:rFonts w:eastAsiaTheme="minorEastAsia" w:cstheme="minorHAnsi"/>
+          <w:iCs/>
+          <w:vertAlign w:val="subscript"/>
+        </w:rPr>
+        <w:t>RHProp</w:t>
+      </w:r>
+      <w:r>
+        <w:rPr>
           <w:noProof/>
           <w:lang w:eastAsia="en-GB"/>
         </w:rPr>
-        <w:t>ResRat</w:t>
+        <w:t xml:space="preserve">) </w:t>
       </w:r>
       <w:r>
         <w:rPr>
           <w:noProof/>
           <w:lang w:eastAsia="en-GB"/>
         </w:rPr>
-        <w:t xml:space="preserve">) </w:t>
+        <w:t>descreasing</w:t>
       </w:r>
       <w:r>
         <w:rPr>
           <w:noProof/>
           <w:lang w:eastAsia="en-GB"/>
         </w:rPr>
-        <w:t>descreasing</w:t>
+        <w:t xml:space="preserve"> to 0</w:t>
       </w:r>
       <w:r>
         <w:rPr>
           <w:noProof/>
           <w:lang w:eastAsia="en-GB"/>
         </w:rPr>
-        <w:t xml:space="preserve"> to 0</w:t>
+        <w:t xml:space="preserve"> upon total curtailment of </w:t>
       </w:r>
       <w:r>
         <w:rPr>
           <w:noProof/>
           <w:lang w:eastAsia="en-GB"/>
         </w:rPr>
-        <w:t xml:space="preserve"> upon total curtailment of </w:t>
+        <w:t xml:space="preserve">livestock antibiotic </w:t>
       </w:r>
       <w:r>
         <w:rPr>
           <w:noProof/>
           <w:lang w:eastAsia="en-GB"/>
         </w:rPr>
-        <w:t xml:space="preserve">livestock antibiotic </w:t>
+        <w:t>(</w:t>
+      </w:r>
+      <w:r>
+        <w:rPr>
+          <w:rFonts w:cstheme="minorHAnsi"/>
+        </w:rPr>
+        <w:t xml:space="preserve">τ = </w:t>
+      </w:r>
+      <w:r>
+        <w:rPr>
+          <w:rFonts w:cstheme="minorHAnsi"/>
+          <w:highlight w:val="yellow"/>
+        </w:rPr>
+        <w:t>0.00934</w:t>
+      </w:r>
+      <w:r>
+        <w:rPr>
+          <w:rFonts w:cstheme="minorHAnsi"/>
+          <w:i/>
+          <w:iCs/>
+        </w:rPr>
+        <w:t xml:space="preserve"> </w:t>
+      </w:r>
+      <w:r>
+        <w:rPr>
+          <w:rFonts w:cstheme="minorHAnsi"/>
+          <w:color w:val="111111"/>
+          <w:shd w:val="clear" w:color="auto" w:fill="FFFFFF"/>
+        </w:rPr>
+        <w:t xml:space="preserve">→ 0 </w:t>
+      </w:r>
+      <w:r>
+        <w:rPr>
+          <w:rFonts w:cstheme="minorHAnsi"/>
+          <w:color w:val="111111"/>
+          <w:shd w:val="clear" w:color="auto" w:fill="FFFFFF"/>
+        </w:rPr>
+        <w:t>g/PCU</w:t>
       </w:r>
       <w:r>
         <w:rPr>
           <w:noProof/>
           <w:lang w:eastAsia="en-GB"/>
         </w:rPr>
-        <w:t>()</w:t>
+        <w:t>)</w:t>
       </w:r>
       <w:r>
         <w:rPr>
@@ -5171,6 +5754,7 @@
           <w:noProof/>
           <w:lang w:eastAsia="en-GB"/>
         </w:rPr>
+        <w:lastRenderedPageBreak/>
         <w:t xml:space="preserve">This Bayes factor is a summary of the evidence for one model over the other given the data. </w:t>
       </w:r>
       <w:r>
@@ -5758,7 +6342,6 @@
           <w:noProof/>
           <w:lang w:eastAsia="en-GB"/>
         </w:rPr>
-        <w:lastRenderedPageBreak/>
         <w:t xml:space="preserve"> </w:t>
       </w:r>
       <m:oMath>
@@ -7421,9 +8004,11 @@
       <w:r>
         <w:t>“</w:t>
       </w:r>
+      <w:proofErr w:type="spellStart"/>
       <w:r>
         <w:t>rootSolve</w:t>
       </w:r>
+      <w:proofErr w:type="spellEnd"/>
       <w:r>
         <w:t>”</w:t>
       </w:r>
@@ -7463,11 +8048,45 @@
         <w:t xml:space="preserve"> </w:t>
       </w:r>
       <w:r>
-        <w:t>The ABC-SMC approach used “tmvtnorm” and “bayestestR” packages. Plotting used “ggplot2”, “ggpubr”, “metR”, “grid and “</w:t>
-      </w:r>
+        <w:t>The ABC-SMC approach used “</w:t>
+      </w:r>
+      <w:proofErr w:type="spellStart"/>
+      <w:r>
+        <w:t>tmvtnorm</w:t>
+      </w:r>
+      <w:proofErr w:type="spellEnd"/>
+      <w:r>
+        <w:t>” and “</w:t>
+      </w:r>
+      <w:proofErr w:type="spellStart"/>
+      <w:r>
+        <w:t>bayestestR</w:t>
+      </w:r>
+      <w:proofErr w:type="spellEnd"/>
+      <w:r>
+        <w:t>” packages. Plotting used “ggplot2”, “</w:t>
+      </w:r>
+      <w:proofErr w:type="spellStart"/>
+      <w:r>
+        <w:t>ggpubr</w:t>
+      </w:r>
+      <w:proofErr w:type="spellEnd"/>
+      <w:r>
+        <w:t>”, “</w:t>
+      </w:r>
+      <w:proofErr w:type="spellStart"/>
+      <w:r>
+        <w:t>metR</w:t>
+      </w:r>
+      <w:proofErr w:type="spellEnd"/>
+      <w:r>
+        <w:t>”, “grid and “</w:t>
+      </w:r>
+      <w:proofErr w:type="spellStart"/>
       <w:r>
         <w:t>gridExtra</w:t>
       </w:r>
+      <w:proofErr w:type="spellEnd"/>
       <w:r>
         <w:t xml:space="preserve">” R packages. </w:t>
       </w:r>
@@ -12573,7 +13192,19 @@
                 <w:szCs w:val="18"/>
                 <w:lang w:eastAsia="en-GB"/>
               </w:rPr>
-              <w:t>60 days</w:t>
+              <w:t xml:space="preserve">60 </w:t>
+            </w:r>
+            <w:proofErr w:type="gramStart"/>
+            <w:r>
+              <w:rPr>
+                <w:rFonts w:eastAsia="Times New Roman" w:cstheme="minorHAnsi"/>
+                <w:color w:val="000000" w:themeColor="dark1"/>
+                <w:kern w:val="24"/>
+                <w:sz w:val="18"/>
+                <w:szCs w:val="18"/>
+                <w:lang w:eastAsia="en-GB"/>
+              </w:rPr>
+              <w:t>days</w:t>
             </w:r>
             <w:r>
               <w:rPr>
@@ -12588,6 +13219,7 @@
               </w:rPr>
               <w:t>-1</w:t>
             </w:r>
+            <w:proofErr w:type="gramEnd"/>
           </w:p>
         </w:tc>
         <w:tc>
@@ -12617,7 +13249,19 @@
                 <w:szCs w:val="18"/>
                 <w:lang w:eastAsia="en-GB"/>
               </w:rPr>
-              <w:t>60 days</w:t>
+              <w:t xml:space="preserve">60 </w:t>
+            </w:r>
+            <w:proofErr w:type="gramStart"/>
+            <w:r>
+              <w:rPr>
+                <w:rFonts w:eastAsia="Times New Roman" w:cstheme="minorHAnsi"/>
+                <w:color w:val="000000" w:themeColor="dark1"/>
+                <w:kern w:val="24"/>
+                <w:sz w:val="18"/>
+                <w:szCs w:val="18"/>
+                <w:lang w:eastAsia="en-GB"/>
+              </w:rPr>
+              <w:t>days</w:t>
             </w:r>
             <w:r>
               <w:rPr>
@@ -12632,6 +13276,7 @@
               </w:rPr>
               <w:t>-1</w:t>
             </w:r>
+            <w:proofErr w:type="gramEnd"/>
           </w:p>
         </w:tc>
         <w:tc>
@@ -12672,7 +13317,19 @@
                 <w:szCs w:val="18"/>
                 <w:lang w:eastAsia="en-GB"/>
               </w:rPr>
-              <w:t xml:space="preserve"> days</w:t>
+              <w:t xml:space="preserve"> </w:t>
+            </w:r>
+            <w:proofErr w:type="gramStart"/>
+            <w:r>
+              <w:rPr>
+                <w:rFonts w:eastAsia="Times New Roman" w:cstheme="minorHAnsi"/>
+                <w:color w:val="000000" w:themeColor="dark1"/>
+                <w:kern w:val="24"/>
+                <w:sz w:val="18"/>
+                <w:szCs w:val="18"/>
+                <w:lang w:eastAsia="en-GB"/>
+              </w:rPr>
+              <w:t>days</w:t>
             </w:r>
             <w:r>
               <w:rPr>
@@ -12686,6 +13343,7 @@
               </w:rPr>
               <w:t>-1</w:t>
             </w:r>
+            <w:proofErr w:type="gramEnd"/>
           </w:p>
         </w:tc>
         <w:tc>
@@ -12900,7 +13558,19 @@
                 <w:szCs w:val="18"/>
                 <w:lang w:eastAsia="en-GB"/>
               </w:rPr>
-              <w:t>5.5 days</w:t>
+              <w:t xml:space="preserve">5.5 </w:t>
+            </w:r>
+            <w:proofErr w:type="gramStart"/>
+            <w:r>
+              <w:rPr>
+                <w:rFonts w:eastAsia="Times New Roman" w:cstheme="minorHAnsi"/>
+                <w:color w:val="000000" w:themeColor="dark1"/>
+                <w:kern w:val="24"/>
+                <w:sz w:val="18"/>
+                <w:szCs w:val="18"/>
+                <w:lang w:eastAsia="en-GB"/>
+              </w:rPr>
+              <w:t>days</w:t>
             </w:r>
             <w:r>
               <w:rPr>
@@ -12915,6 +13585,7 @@
               </w:rPr>
               <w:t>-1</w:t>
             </w:r>
+            <w:proofErr w:type="gramEnd"/>
           </w:p>
         </w:tc>
         <w:tc>
@@ -12944,7 +13615,19 @@
                 <w:szCs w:val="18"/>
                 <w:lang w:eastAsia="en-GB"/>
               </w:rPr>
-              <w:t>5.5 days</w:t>
+              <w:t xml:space="preserve">5.5 </w:t>
+            </w:r>
+            <w:proofErr w:type="gramStart"/>
+            <w:r>
+              <w:rPr>
+                <w:rFonts w:eastAsia="Times New Roman" w:cstheme="minorHAnsi"/>
+                <w:color w:val="000000" w:themeColor="dark1"/>
+                <w:kern w:val="24"/>
+                <w:sz w:val="18"/>
+                <w:szCs w:val="18"/>
+                <w:lang w:eastAsia="en-GB"/>
+              </w:rPr>
+              <w:t>days</w:t>
             </w:r>
             <w:r>
               <w:rPr>
@@ -12959,6 +13642,7 @@
               </w:rPr>
               <w:t>-1</w:t>
             </w:r>
+            <w:proofErr w:type="gramEnd"/>
           </w:p>
         </w:tc>
         <w:tc>
@@ -12988,7 +13672,19 @@
                 <w:szCs w:val="18"/>
                 <w:lang w:eastAsia="en-GB"/>
               </w:rPr>
-              <w:t>5.5 days</w:t>
+              <w:t xml:space="preserve">5.5 </w:t>
+            </w:r>
+            <w:proofErr w:type="gramStart"/>
+            <w:r>
+              <w:rPr>
+                <w:rFonts w:eastAsia="Times New Roman" w:cstheme="minorHAnsi"/>
+                <w:color w:val="000000" w:themeColor="dark1"/>
+                <w:kern w:val="24"/>
+                <w:sz w:val="18"/>
+                <w:szCs w:val="18"/>
+                <w:lang w:eastAsia="en-GB"/>
+              </w:rPr>
+              <w:t>days</w:t>
             </w:r>
             <w:r>
               <w:rPr>
@@ -13003,6 +13699,7 @@
               </w:rPr>
               <w:t>-1</w:t>
             </w:r>
+            <w:proofErr w:type="gramEnd"/>
           </w:p>
         </w:tc>
         <w:tc>
@@ -13206,7 +13903,19 @@
                 <w:szCs w:val="18"/>
                 <w:lang w:eastAsia="en-GB"/>
               </w:rPr>
-              <w:t>240 days</w:t>
+              <w:t xml:space="preserve">240 </w:t>
+            </w:r>
+            <w:proofErr w:type="gramStart"/>
+            <w:r>
+              <w:rPr>
+                <w:rFonts w:eastAsia="Times New Roman" w:cstheme="minorHAnsi"/>
+                <w:color w:val="000000" w:themeColor="dark1"/>
+                <w:kern w:val="24"/>
+                <w:sz w:val="18"/>
+                <w:szCs w:val="18"/>
+                <w:lang w:eastAsia="en-GB"/>
+              </w:rPr>
+              <w:t>days</w:t>
             </w:r>
             <w:r>
               <w:rPr>
@@ -13221,6 +13930,7 @@
               </w:rPr>
               <w:t>-1</w:t>
             </w:r>
+            <w:proofErr w:type="gramEnd"/>
           </w:p>
         </w:tc>
         <w:tc>
@@ -13250,7 +13960,19 @@
                 <w:szCs w:val="18"/>
                 <w:lang w:eastAsia="en-GB"/>
               </w:rPr>
-              <w:t>240 days</w:t>
+              <w:t xml:space="preserve">240 </w:t>
+            </w:r>
+            <w:proofErr w:type="gramStart"/>
+            <w:r>
+              <w:rPr>
+                <w:rFonts w:eastAsia="Times New Roman" w:cstheme="minorHAnsi"/>
+                <w:color w:val="000000" w:themeColor="dark1"/>
+                <w:kern w:val="24"/>
+                <w:sz w:val="18"/>
+                <w:szCs w:val="18"/>
+                <w:lang w:eastAsia="en-GB"/>
+              </w:rPr>
+              <w:t>days</w:t>
             </w:r>
             <w:r>
               <w:rPr>
@@ -13265,6 +13987,7 @@
               </w:rPr>
               <w:t>-1</w:t>
             </w:r>
+            <w:proofErr w:type="gramEnd"/>
           </w:p>
         </w:tc>
         <w:tc>
@@ -13294,7 +14017,19 @@
                 <w:szCs w:val="18"/>
                 <w:lang w:eastAsia="en-GB"/>
               </w:rPr>
-              <w:t>42 days</w:t>
+              <w:t xml:space="preserve">42 </w:t>
+            </w:r>
+            <w:proofErr w:type="gramStart"/>
+            <w:r>
+              <w:rPr>
+                <w:rFonts w:eastAsia="Times New Roman" w:cstheme="minorHAnsi"/>
+                <w:color w:val="000000" w:themeColor="dark1"/>
+                <w:kern w:val="24"/>
+                <w:sz w:val="18"/>
+                <w:szCs w:val="18"/>
+                <w:lang w:eastAsia="en-GB"/>
+              </w:rPr>
+              <w:t>days</w:t>
             </w:r>
             <w:r>
               <w:rPr>
@@ -13308,6 +14043,7 @@
               </w:rPr>
               <w:t>-1</w:t>
             </w:r>
+            <w:proofErr w:type="gramEnd"/>
           </w:p>
         </w:tc>
         <w:tc>
@@ -13522,7 +14258,19 @@
                 <w:szCs w:val="18"/>
                 <w:lang w:eastAsia="en-GB"/>
               </w:rPr>
-              <w:t>28835 days</w:t>
+              <w:t xml:space="preserve">28835 </w:t>
+            </w:r>
+            <w:proofErr w:type="gramStart"/>
+            <w:r>
+              <w:rPr>
+                <w:rFonts w:eastAsia="Times New Roman" w:cstheme="minorHAnsi"/>
+                <w:color w:val="000000" w:themeColor="dark1"/>
+                <w:kern w:val="24"/>
+                <w:sz w:val="18"/>
+                <w:szCs w:val="18"/>
+                <w:lang w:eastAsia="en-GB"/>
+              </w:rPr>
+              <w:t>days</w:t>
             </w:r>
             <w:r>
               <w:rPr>
@@ -13537,6 +14285,7 @@
               </w:rPr>
               <w:t>-1</w:t>
             </w:r>
+            <w:proofErr w:type="gramEnd"/>
           </w:p>
         </w:tc>
         <w:tc>
@@ -13566,7 +14315,19 @@
                 <w:szCs w:val="18"/>
                 <w:lang w:eastAsia="en-GB"/>
               </w:rPr>
-              <w:t>28835 days</w:t>
+              <w:t xml:space="preserve">28835 </w:t>
+            </w:r>
+            <w:proofErr w:type="gramStart"/>
+            <w:r>
+              <w:rPr>
+                <w:rFonts w:eastAsia="Times New Roman" w:cstheme="minorHAnsi"/>
+                <w:color w:val="000000" w:themeColor="dark1"/>
+                <w:kern w:val="24"/>
+                <w:sz w:val="18"/>
+                <w:szCs w:val="18"/>
+                <w:lang w:eastAsia="en-GB"/>
+              </w:rPr>
+              <w:t>days</w:t>
             </w:r>
             <w:r>
               <w:rPr>
@@ -13581,6 +14342,7 @@
               </w:rPr>
               <w:t>-1</w:t>
             </w:r>
+            <w:proofErr w:type="gramEnd"/>
           </w:p>
         </w:tc>
         <w:tc>
@@ -13610,7 +14372,19 @@
                 <w:szCs w:val="18"/>
                 <w:lang w:eastAsia="en-GB"/>
               </w:rPr>
-              <w:t>28835 days</w:t>
+              <w:t xml:space="preserve">28835 </w:t>
+            </w:r>
+            <w:proofErr w:type="gramStart"/>
+            <w:r>
+              <w:rPr>
+                <w:rFonts w:eastAsia="Times New Roman" w:cstheme="minorHAnsi"/>
+                <w:color w:val="000000" w:themeColor="dark1"/>
+                <w:kern w:val="24"/>
+                <w:sz w:val="18"/>
+                <w:szCs w:val="18"/>
+                <w:lang w:eastAsia="en-GB"/>
+              </w:rPr>
+              <w:t>days</w:t>
             </w:r>
             <w:r>
               <w:rPr>
@@ -13625,6 +14399,7 @@
               </w:rPr>
               <w:t>-1</w:t>
             </w:r>
+            <w:proofErr w:type="gramEnd"/>
           </w:p>
         </w:tc>
         <w:tc>
@@ -18386,7 +19161,6 @@
                 <w:lang w:eastAsia="en-GB"/>
               </w:rPr>
             </w:pPr>
-            <w:bookmarkStart w:id="2" w:name="_GoBack"/>
             <w:r>
               <w:rPr>
                 <w:rFonts w:eastAsia="Times New Roman" w:cstheme="minorHAnsi"/>
@@ -18830,782 +19604,6 @@
                 <w:lang w:eastAsia="en-GB"/>
               </w:rPr>
               <w:t>0.01225</w:t>
-            </w:r>
-          </w:p>
-        </w:tc>
-      </w:tr>
-      <w:bookmarkEnd w:id="2"/>
-      <w:tr>
-        <w:trPr>
-          <w:gridAfter w:val="1"/>
-          <w:cnfStyle w:val="000000100000" w:firstRow="0" w:lastRow="0" w:firstColumn="0" w:lastColumn="0" w:oddVBand="0" w:evenVBand="0" w:oddHBand="1" w:evenHBand="0" w:firstRowFirstColumn="0" w:firstRowLastColumn="0" w:lastRowFirstColumn="0" w:lastRowLastColumn="0"/>
-          <w:wAfter w:w="7" w:type="dxa"/>
-          <w:trHeight w:val="215"/>
-          <w:jc w:val="center"/>
-        </w:trPr>
-        <w:tc>
-          <w:tcPr>
-            <w:tcW w:w="1385" w:type="dxa"/>
-            <w:vMerge/>
-            <w:tcBorders>
-              <w:right w:val="single" w:sz="4" w:space="0" w:color="9CC2E5" w:themeColor="accent5" w:themeTint="99"/>
-            </w:tcBorders>
-          </w:tcPr>
-          <w:p>
-            <w:pPr>
-              <w:spacing w:line="276" w:lineRule="auto"/>
-              <w:jc w:val="center"/>
-              <w:rPr>
-                <w:rFonts w:eastAsia="Times New Roman" w:cstheme="minorHAnsi"/>
-                <w:kern w:val="24"/>
-                <w:sz w:val="18"/>
-                <w:szCs w:val="18"/>
-                <w:lang w:eastAsia="en-GB"/>
-              </w:rPr>
-            </w:pPr>
-          </w:p>
-        </w:tc>
-        <w:tc>
-          <w:tcPr>
-            <w:tcW w:w="1366" w:type="dxa"/>
-            <w:tcBorders>
-              <w:left w:val="single" w:sz="4" w:space="0" w:color="9CC2E5" w:themeColor="accent5" w:themeTint="99"/>
-            </w:tcBorders>
-          </w:tcPr>
-          <w:p>
-            <w:pPr>
-              <w:spacing w:line="276" w:lineRule="auto"/>
-              <w:rPr>
-                <w:rFonts w:eastAsia="Times New Roman" w:cstheme="minorHAnsi"/>
-                <w:sz w:val="18"/>
-                <w:szCs w:val="18"/>
-                <w:lang w:eastAsia="en-GB"/>
-              </w:rPr>
-            </w:pPr>
-            <w:r>
-              <w:rPr>
-                <w:rFonts w:eastAsia="Times New Roman" w:cstheme="minorHAnsi"/>
-                <w:kern w:val="24"/>
-                <w:sz w:val="18"/>
-                <w:szCs w:val="18"/>
-                <w:lang w:eastAsia="en-GB"/>
-              </w:rPr>
-              <w:t>Ampicillin resistance in Fattening Pigs</w:t>
-            </w:r>
-          </w:p>
-        </w:tc>
-        <w:tc>
-          <w:tcPr>
-            <w:tcW w:w="808" w:type="dxa"/>
-            <w:vAlign w:val="center"/>
-          </w:tcPr>
-          <w:p>
-            <w:pPr>
-              <w:spacing w:line="276" w:lineRule="auto"/>
-              <w:jc w:val="center"/>
-              <w:rPr>
-                <w:rFonts w:eastAsia="Times New Roman" w:cstheme="minorHAnsi"/>
-                <w:sz w:val="18"/>
-                <w:szCs w:val="18"/>
-                <w:lang w:eastAsia="en-GB"/>
-              </w:rPr>
-            </w:pPr>
-            <w:r>
-              <w:rPr>
-                <w:rFonts w:eastAsia="Times New Roman" w:cstheme="minorHAnsi"/>
-                <w:sz w:val="18"/>
-                <w:szCs w:val="18"/>
-                <w:lang w:eastAsia="en-GB"/>
-              </w:rPr>
-              <w:t>0.0</w:t>
-            </w:r>
-            <w:r>
-              <w:rPr>
-                <w:rFonts w:eastAsia="Times New Roman" w:cstheme="minorHAnsi"/>
-                <w:sz w:val="18"/>
-                <w:szCs w:val="18"/>
-                <w:lang w:eastAsia="en-GB"/>
-              </w:rPr>
-              <w:t>8</w:t>
-            </w:r>
-          </w:p>
-        </w:tc>
-        <w:tc>
-          <w:tcPr>
-            <w:tcW w:w="808" w:type="dxa"/>
-            <w:vAlign w:val="center"/>
-          </w:tcPr>
-          <w:p>
-            <w:pPr>
-              <w:spacing w:line="276" w:lineRule="auto"/>
-              <w:jc w:val="center"/>
-              <w:rPr>
-                <w:rFonts w:eastAsia="Times New Roman" w:cstheme="minorHAnsi"/>
-                <w:sz w:val="18"/>
-                <w:szCs w:val="18"/>
-                <w:lang w:eastAsia="en-GB"/>
-              </w:rPr>
-            </w:pPr>
-            <w:r>
-              <w:rPr>
-                <w:rFonts w:eastAsia="Times New Roman" w:cstheme="minorHAnsi"/>
-                <w:sz w:val="18"/>
-                <w:szCs w:val="18"/>
-                <w:lang w:eastAsia="en-GB"/>
-              </w:rPr>
-              <w:t>0.0</w:t>
-            </w:r>
-            <w:r>
-              <w:rPr>
-                <w:rFonts w:eastAsia="Times New Roman" w:cstheme="minorHAnsi"/>
-                <w:sz w:val="18"/>
-                <w:szCs w:val="18"/>
-                <w:lang w:eastAsia="en-GB"/>
-              </w:rPr>
-              <w:t>6</w:t>
-            </w:r>
-          </w:p>
-        </w:tc>
-        <w:tc>
-          <w:tcPr>
-            <w:tcW w:w="808" w:type="dxa"/>
-            <w:vAlign w:val="center"/>
-          </w:tcPr>
-          <w:p>
-            <w:pPr>
-              <w:spacing w:line="276" w:lineRule="auto"/>
-              <w:jc w:val="center"/>
-              <w:rPr>
-                <w:rFonts w:eastAsia="Times New Roman" w:cstheme="minorHAnsi"/>
-                <w:color w:val="000000" w:themeColor="dark1"/>
-                <w:kern w:val="24"/>
-                <w:sz w:val="18"/>
-                <w:szCs w:val="18"/>
-                <w:lang w:eastAsia="en-GB"/>
-              </w:rPr>
-            </w:pPr>
-            <w:r>
-              <w:rPr>
-                <w:rFonts w:eastAsia="Times New Roman" w:cstheme="minorHAnsi"/>
-                <w:color w:val="000000" w:themeColor="dark1"/>
-                <w:kern w:val="24"/>
-                <w:sz w:val="18"/>
-                <w:szCs w:val="18"/>
-                <w:lang w:eastAsia="en-GB"/>
-              </w:rPr>
-              <w:t>0.0</w:t>
-            </w:r>
-            <w:r>
-              <w:rPr>
-                <w:rFonts w:eastAsia="Times New Roman" w:cstheme="minorHAnsi"/>
-                <w:color w:val="000000" w:themeColor="dark1"/>
-                <w:kern w:val="24"/>
-                <w:sz w:val="18"/>
-                <w:szCs w:val="18"/>
-                <w:lang w:eastAsia="en-GB"/>
-              </w:rPr>
-              <w:t>5</w:t>
-            </w:r>
-          </w:p>
-        </w:tc>
-        <w:tc>
-          <w:tcPr>
-            <w:tcW w:w="808" w:type="dxa"/>
-            <w:vAlign w:val="center"/>
-          </w:tcPr>
-          <w:p>
-            <w:pPr>
-              <w:spacing w:line="276" w:lineRule="auto"/>
-              <w:jc w:val="center"/>
-              <w:rPr>
-                <w:rFonts w:eastAsia="Times New Roman" w:cstheme="minorHAnsi"/>
-                <w:color w:val="000000" w:themeColor="dark1"/>
-                <w:kern w:val="24"/>
-                <w:sz w:val="18"/>
-                <w:szCs w:val="18"/>
-                <w:lang w:eastAsia="en-GB"/>
-              </w:rPr>
-            </w:pPr>
-            <w:r>
-              <w:rPr>
-                <w:rFonts w:eastAsia="Times New Roman" w:cstheme="minorHAnsi"/>
-                <w:color w:val="000000" w:themeColor="dark1"/>
-                <w:kern w:val="24"/>
-                <w:sz w:val="18"/>
-                <w:szCs w:val="18"/>
-                <w:lang w:eastAsia="en-GB"/>
-              </w:rPr>
-              <w:t>0.0</w:t>
-            </w:r>
-            <w:r>
-              <w:rPr>
-                <w:rFonts w:eastAsia="Times New Roman" w:cstheme="minorHAnsi"/>
-                <w:color w:val="000000" w:themeColor="dark1"/>
-                <w:kern w:val="24"/>
-                <w:sz w:val="18"/>
-                <w:szCs w:val="18"/>
-                <w:lang w:eastAsia="en-GB"/>
-              </w:rPr>
-              <w:t>4</w:t>
-            </w:r>
-          </w:p>
-        </w:tc>
-        <w:tc>
-          <w:tcPr>
-            <w:tcW w:w="790" w:type="dxa"/>
-            <w:vAlign w:val="center"/>
-          </w:tcPr>
-          <w:p>
-            <w:pPr>
-              <w:spacing w:line="276" w:lineRule="auto"/>
-              <w:jc w:val="center"/>
-              <w:rPr>
-                <w:rFonts w:eastAsia="Times New Roman" w:cstheme="minorHAnsi"/>
-                <w:color w:val="000000" w:themeColor="dark1"/>
-                <w:kern w:val="24"/>
-                <w:sz w:val="18"/>
-                <w:szCs w:val="18"/>
-                <w:lang w:eastAsia="en-GB"/>
-              </w:rPr>
-            </w:pPr>
-            <w:r>
-              <w:rPr>
-                <w:rFonts w:eastAsia="Times New Roman" w:cstheme="minorHAnsi"/>
-                <w:color w:val="000000" w:themeColor="dark1"/>
-                <w:kern w:val="24"/>
-                <w:sz w:val="18"/>
-                <w:szCs w:val="18"/>
-                <w:lang w:eastAsia="en-GB"/>
-              </w:rPr>
-              <w:t>0.0</w:t>
-            </w:r>
-            <w:r>
-              <w:rPr>
-                <w:rFonts w:eastAsia="Times New Roman" w:cstheme="minorHAnsi"/>
-                <w:color w:val="000000" w:themeColor="dark1"/>
-                <w:kern w:val="24"/>
-                <w:sz w:val="18"/>
-                <w:szCs w:val="18"/>
-                <w:lang w:eastAsia="en-GB"/>
-              </w:rPr>
-              <w:t>3</w:t>
-            </w:r>
-          </w:p>
-        </w:tc>
-        <w:tc>
-          <w:tcPr>
-            <w:tcW w:w="554" w:type="dxa"/>
-            <w:vAlign w:val="center"/>
-          </w:tcPr>
-          <w:p>
-            <w:pPr>
-              <w:spacing w:line="276" w:lineRule="auto"/>
-              <w:jc w:val="center"/>
-              <w:rPr>
-                <w:rFonts w:eastAsia="Times New Roman" w:cstheme="minorHAnsi"/>
-                <w:color w:val="000000" w:themeColor="dark1"/>
-                <w:kern w:val="24"/>
-                <w:sz w:val="18"/>
-                <w:szCs w:val="18"/>
-                <w:lang w:eastAsia="en-GB"/>
-              </w:rPr>
-            </w:pPr>
-            <w:r>
-              <w:rPr>
-                <w:rFonts w:eastAsia="Times New Roman" w:cstheme="minorHAnsi"/>
-                <w:color w:val="000000" w:themeColor="dark1"/>
-                <w:kern w:val="24"/>
-                <w:sz w:val="18"/>
-                <w:szCs w:val="18"/>
-                <w:lang w:eastAsia="en-GB"/>
-              </w:rPr>
-              <w:t>0.02</w:t>
-            </w:r>
-          </w:p>
-        </w:tc>
-        <w:tc>
-          <w:tcPr>
-            <w:tcW w:w="554" w:type="dxa"/>
-            <w:vAlign w:val="center"/>
-          </w:tcPr>
-          <w:p>
-            <w:pPr>
-              <w:spacing w:line="276" w:lineRule="auto"/>
-              <w:jc w:val="center"/>
-              <w:rPr>
-                <w:rFonts w:eastAsia="Times New Roman" w:cstheme="minorHAnsi"/>
-                <w:color w:val="000000" w:themeColor="dark1"/>
-                <w:kern w:val="24"/>
-                <w:sz w:val="18"/>
-                <w:szCs w:val="18"/>
-                <w:lang w:eastAsia="en-GB"/>
-              </w:rPr>
-            </w:pPr>
-            <w:r>
-              <w:rPr>
-                <w:rFonts w:eastAsia="Times New Roman" w:cstheme="minorHAnsi"/>
-                <w:color w:val="000000" w:themeColor="dark1"/>
-                <w:kern w:val="24"/>
-                <w:sz w:val="18"/>
-                <w:szCs w:val="18"/>
-                <w:lang w:eastAsia="en-GB"/>
-              </w:rPr>
-              <w:t>0.015</w:t>
-            </w:r>
-          </w:p>
-        </w:tc>
-        <w:tc>
-          <w:tcPr>
-            <w:tcW w:w="554" w:type="dxa"/>
-            <w:vAlign w:val="center"/>
-          </w:tcPr>
-          <w:p>
-            <w:pPr>
-              <w:spacing w:line="276" w:lineRule="auto"/>
-              <w:jc w:val="center"/>
-              <w:rPr>
-                <w:rFonts w:eastAsia="Times New Roman" w:cstheme="minorHAnsi"/>
-                <w:color w:val="000000" w:themeColor="dark1"/>
-                <w:kern w:val="24"/>
-                <w:sz w:val="18"/>
-                <w:szCs w:val="18"/>
-                <w:lang w:eastAsia="en-GB"/>
-              </w:rPr>
-            </w:pPr>
-            <w:r>
-              <w:rPr>
-                <w:rFonts w:eastAsia="Times New Roman" w:cstheme="minorHAnsi"/>
-                <w:color w:val="000000" w:themeColor="dark1"/>
-                <w:kern w:val="24"/>
-                <w:sz w:val="18"/>
-                <w:szCs w:val="18"/>
-                <w:lang w:eastAsia="en-GB"/>
-              </w:rPr>
-              <w:t>0.01</w:t>
-            </w:r>
-          </w:p>
-        </w:tc>
-        <w:tc>
-          <w:tcPr>
-            <w:tcW w:w="554" w:type="dxa"/>
-            <w:vAlign w:val="center"/>
-          </w:tcPr>
-          <w:p>
-            <w:pPr>
-              <w:spacing w:line="276" w:lineRule="auto"/>
-              <w:jc w:val="center"/>
-              <w:rPr>
-                <w:rFonts w:eastAsia="Times New Roman" w:cstheme="minorHAnsi"/>
-                <w:color w:val="000000" w:themeColor="dark1"/>
-                <w:kern w:val="24"/>
-                <w:sz w:val="18"/>
-                <w:szCs w:val="18"/>
-                <w:lang w:eastAsia="en-GB"/>
-              </w:rPr>
-            </w:pPr>
-            <w:r>
-              <w:rPr>
-                <w:rFonts w:eastAsia="Times New Roman" w:cstheme="minorHAnsi"/>
-                <w:color w:val="000000" w:themeColor="dark1"/>
-                <w:kern w:val="24"/>
-                <w:sz w:val="18"/>
-                <w:szCs w:val="18"/>
-                <w:lang w:eastAsia="en-GB"/>
-              </w:rPr>
-              <w:t>0.003</w:t>
-            </w:r>
-          </w:p>
-        </w:tc>
-        <w:tc>
-          <w:tcPr>
-            <w:tcW w:w="557" w:type="dxa"/>
-            <w:vAlign w:val="center"/>
-          </w:tcPr>
-          <w:p>
-            <w:pPr>
-              <w:spacing w:line="276" w:lineRule="auto"/>
-              <w:jc w:val="center"/>
-              <w:rPr>
-                <w:rFonts w:eastAsia="Times New Roman" w:cstheme="minorHAnsi"/>
-                <w:color w:val="000000" w:themeColor="dark1"/>
-                <w:kern w:val="24"/>
-                <w:sz w:val="18"/>
-                <w:szCs w:val="18"/>
-                <w:lang w:eastAsia="en-GB"/>
-              </w:rPr>
-            </w:pPr>
-            <w:r>
-              <w:rPr>
-                <w:rFonts w:eastAsia="Times New Roman" w:cstheme="minorHAnsi"/>
-                <w:color w:val="000000" w:themeColor="dark1"/>
-                <w:kern w:val="24"/>
-                <w:sz w:val="18"/>
-                <w:szCs w:val="18"/>
-                <w:lang w:eastAsia="en-GB"/>
-              </w:rPr>
-              <w:t>0.001</w:t>
-            </w:r>
-          </w:p>
-        </w:tc>
-      </w:tr>
-      <w:tr>
-        <w:trPr>
-          <w:gridAfter w:val="1"/>
-          <w:wAfter w:w="7" w:type="dxa"/>
-          <w:trHeight w:val="215"/>
-          <w:jc w:val="center"/>
-        </w:trPr>
-        <w:tc>
-          <w:tcPr>
-            <w:tcW w:w="1385" w:type="dxa"/>
-            <w:vMerge/>
-            <w:tcBorders>
-              <w:right w:val="single" w:sz="4" w:space="0" w:color="9CC2E5" w:themeColor="accent5" w:themeTint="99"/>
-            </w:tcBorders>
-          </w:tcPr>
-          <w:p>
-            <w:pPr>
-              <w:spacing w:line="276" w:lineRule="auto"/>
-              <w:jc w:val="center"/>
-              <w:rPr>
-                <w:rFonts w:eastAsia="Times New Roman" w:cstheme="minorHAnsi"/>
-                <w:kern w:val="24"/>
-                <w:sz w:val="18"/>
-                <w:szCs w:val="18"/>
-                <w:lang w:eastAsia="en-GB"/>
-              </w:rPr>
-            </w:pPr>
-          </w:p>
-        </w:tc>
-        <w:tc>
-          <w:tcPr>
-            <w:tcW w:w="1366" w:type="dxa"/>
-            <w:tcBorders>
-              <w:left w:val="single" w:sz="4" w:space="0" w:color="9CC2E5" w:themeColor="accent5" w:themeTint="99"/>
-            </w:tcBorders>
-          </w:tcPr>
-          <w:p>
-            <w:pPr>
-              <w:spacing w:line="276" w:lineRule="auto"/>
-              <w:rPr>
-                <w:rFonts w:eastAsia="Times New Roman" w:cstheme="minorHAnsi"/>
-                <w:sz w:val="18"/>
-                <w:szCs w:val="18"/>
-                <w:lang w:eastAsia="en-GB"/>
-              </w:rPr>
-            </w:pPr>
-            <w:r>
-              <w:rPr>
-                <w:rFonts w:eastAsia="Times New Roman" w:cstheme="minorHAnsi"/>
-                <w:kern w:val="24"/>
-                <w:sz w:val="18"/>
-                <w:szCs w:val="18"/>
-                <w:lang w:eastAsia="en-GB"/>
-              </w:rPr>
-              <w:t>Tetracycline resistance in Broiler Poultry</w:t>
-            </w:r>
-          </w:p>
-        </w:tc>
-        <w:tc>
-          <w:tcPr>
-            <w:tcW w:w="808" w:type="dxa"/>
-            <w:vAlign w:val="center"/>
-          </w:tcPr>
-          <w:p>
-            <w:pPr>
-              <w:spacing w:line="276" w:lineRule="auto"/>
-              <w:jc w:val="center"/>
-              <w:rPr>
-                <w:rFonts w:eastAsia="Times New Roman" w:cstheme="minorHAnsi"/>
-                <w:sz w:val="18"/>
-                <w:szCs w:val="18"/>
-                <w:lang w:eastAsia="en-GB"/>
-              </w:rPr>
-            </w:pPr>
-            <w:r>
-              <w:rPr>
-                <w:rFonts w:eastAsia="Times New Roman" w:cstheme="minorHAnsi"/>
-                <w:sz w:val="18"/>
-                <w:szCs w:val="18"/>
-                <w:lang w:eastAsia="en-GB"/>
-              </w:rPr>
-              <w:t>0.</w:t>
-            </w:r>
-            <w:r>
-              <w:rPr>
-                <w:rFonts w:eastAsia="Times New Roman" w:cstheme="minorHAnsi"/>
-                <w:sz w:val="18"/>
-                <w:szCs w:val="18"/>
-                <w:lang w:eastAsia="en-GB"/>
-              </w:rPr>
-              <w:t>11</w:t>
-            </w:r>
-          </w:p>
-        </w:tc>
-        <w:tc>
-          <w:tcPr>
-            <w:tcW w:w="808" w:type="dxa"/>
-            <w:vAlign w:val="center"/>
-          </w:tcPr>
-          <w:p>
-            <w:pPr>
-              <w:spacing w:line="276" w:lineRule="auto"/>
-              <w:jc w:val="center"/>
-              <w:rPr>
-                <w:rFonts w:eastAsia="Times New Roman" w:cstheme="minorHAnsi"/>
-                <w:sz w:val="18"/>
-                <w:szCs w:val="18"/>
-                <w:lang w:eastAsia="en-GB"/>
-              </w:rPr>
-            </w:pPr>
-            <w:r>
-              <w:rPr>
-                <w:rFonts w:eastAsia="Times New Roman" w:cstheme="minorHAnsi"/>
-                <w:sz w:val="18"/>
-                <w:szCs w:val="18"/>
-                <w:lang w:eastAsia="en-GB"/>
-              </w:rPr>
-              <w:t>0.08</w:t>
-            </w:r>
-          </w:p>
-        </w:tc>
-        <w:tc>
-          <w:tcPr>
-            <w:tcW w:w="808" w:type="dxa"/>
-            <w:vAlign w:val="center"/>
-          </w:tcPr>
-          <w:p>
-            <w:pPr>
-              <w:spacing w:line="276" w:lineRule="auto"/>
-              <w:jc w:val="center"/>
-              <w:rPr>
-                <w:rFonts w:eastAsia="Times New Roman" w:cstheme="minorHAnsi"/>
-                <w:color w:val="000000" w:themeColor="dark1"/>
-                <w:kern w:val="24"/>
-                <w:sz w:val="18"/>
-                <w:szCs w:val="18"/>
-                <w:lang w:eastAsia="en-GB"/>
-              </w:rPr>
-            </w:pPr>
-            <w:r>
-              <w:rPr>
-                <w:rFonts w:eastAsia="Times New Roman" w:cstheme="minorHAnsi"/>
-                <w:sz w:val="18"/>
-                <w:szCs w:val="18"/>
-                <w:lang w:eastAsia="en-GB"/>
-              </w:rPr>
-              <w:t>0</w:t>
-            </w:r>
-            <w:r>
-              <w:rPr>
-                <w:rFonts w:eastAsia="Times New Roman" w:cstheme="minorHAnsi"/>
-                <w:sz w:val="18"/>
-                <w:szCs w:val="18"/>
-                <w:lang w:eastAsia="en-GB"/>
-              </w:rPr>
-              <w:t>.06</w:t>
-            </w:r>
-          </w:p>
-        </w:tc>
-        <w:tc>
-          <w:tcPr>
-            <w:tcW w:w="808" w:type="dxa"/>
-            <w:vAlign w:val="center"/>
-          </w:tcPr>
-          <w:p>
-            <w:pPr>
-              <w:spacing w:line="276" w:lineRule="auto"/>
-              <w:jc w:val="center"/>
-              <w:rPr>
-                <w:rFonts w:eastAsia="Times New Roman" w:cstheme="minorHAnsi"/>
-                <w:color w:val="000000" w:themeColor="dark1"/>
-                <w:kern w:val="24"/>
-                <w:sz w:val="18"/>
-                <w:szCs w:val="18"/>
-                <w:lang w:eastAsia="en-GB"/>
-              </w:rPr>
-            </w:pPr>
-            <w:r>
-              <w:rPr>
-                <w:rFonts w:eastAsia="Times New Roman" w:cstheme="minorHAnsi"/>
-                <w:sz w:val="18"/>
-                <w:szCs w:val="18"/>
-                <w:lang w:eastAsia="en-GB"/>
-              </w:rPr>
-              <w:t>0.</w:t>
-            </w:r>
-            <w:r>
-              <w:rPr>
-                <w:rFonts w:eastAsia="Times New Roman" w:cstheme="minorHAnsi"/>
-                <w:sz w:val="18"/>
-                <w:szCs w:val="18"/>
-                <w:lang w:eastAsia="en-GB"/>
-              </w:rPr>
-              <w:t>05</w:t>
-            </w:r>
-          </w:p>
-        </w:tc>
-        <w:tc>
-          <w:tcPr>
-            <w:tcW w:w="790" w:type="dxa"/>
-            <w:vAlign w:val="center"/>
-          </w:tcPr>
-          <w:p>
-            <w:pPr>
-              <w:spacing w:line="276" w:lineRule="auto"/>
-              <w:jc w:val="center"/>
-              <w:rPr>
-                <w:rFonts w:eastAsia="Times New Roman" w:cstheme="minorHAnsi"/>
-                <w:color w:val="000000" w:themeColor="dark1"/>
-                <w:kern w:val="24"/>
-                <w:sz w:val="18"/>
-                <w:szCs w:val="18"/>
-                <w:lang w:eastAsia="en-GB"/>
-              </w:rPr>
-            </w:pPr>
-            <w:r>
-              <w:rPr>
-                <w:rFonts w:eastAsia="Times New Roman" w:cstheme="minorHAnsi"/>
-                <w:sz w:val="18"/>
-                <w:szCs w:val="18"/>
-                <w:lang w:eastAsia="en-GB"/>
-              </w:rPr>
-              <w:t>0.03</w:t>
-            </w:r>
-          </w:p>
-        </w:tc>
-        <w:tc>
-          <w:tcPr>
-            <w:tcW w:w="554" w:type="dxa"/>
-            <w:vAlign w:val="center"/>
-          </w:tcPr>
-          <w:p>
-            <w:pPr>
-              <w:spacing w:line="276" w:lineRule="auto"/>
-              <w:jc w:val="center"/>
-              <w:rPr>
-                <w:rFonts w:eastAsia="Times New Roman" w:cstheme="minorHAnsi"/>
-                <w:sz w:val="18"/>
-                <w:szCs w:val="18"/>
-                <w:lang w:eastAsia="en-GB"/>
-              </w:rPr>
-            </w:pPr>
-            <w:r>
-              <w:rPr>
-                <w:rFonts w:eastAsia="Times New Roman" w:cstheme="minorHAnsi"/>
-                <w:sz w:val="18"/>
-                <w:szCs w:val="18"/>
-                <w:lang w:eastAsia="en-GB"/>
-              </w:rPr>
-              <w:t>0.02</w:t>
-            </w:r>
-          </w:p>
-        </w:tc>
-        <w:tc>
-          <w:tcPr>
-            <w:tcW w:w="554" w:type="dxa"/>
-            <w:vAlign w:val="center"/>
-          </w:tcPr>
-          <w:p>
-            <w:pPr>
-              <w:spacing w:line="276" w:lineRule="auto"/>
-              <w:jc w:val="center"/>
-              <w:rPr>
-                <w:rFonts w:eastAsia="Times New Roman" w:cstheme="minorHAnsi"/>
-                <w:sz w:val="18"/>
-                <w:szCs w:val="18"/>
-                <w:lang w:eastAsia="en-GB"/>
-              </w:rPr>
-            </w:pPr>
-            <w:r>
-              <w:rPr>
-                <w:rFonts w:eastAsia="Times New Roman" w:cstheme="minorHAnsi"/>
-                <w:sz w:val="18"/>
-                <w:szCs w:val="18"/>
-                <w:lang w:eastAsia="en-GB"/>
-              </w:rPr>
-              <w:t>0.01</w:t>
-            </w:r>
-          </w:p>
-        </w:tc>
-        <w:tc>
-          <w:tcPr>
-            <w:tcW w:w="554" w:type="dxa"/>
-            <w:vAlign w:val="center"/>
-          </w:tcPr>
-          <w:p>
-            <w:pPr>
-              <w:spacing w:line="276" w:lineRule="auto"/>
-              <w:jc w:val="center"/>
-              <w:rPr>
-                <w:rFonts w:eastAsia="Times New Roman" w:cstheme="minorHAnsi"/>
-                <w:sz w:val="18"/>
-                <w:szCs w:val="18"/>
-                <w:lang w:eastAsia="en-GB"/>
-              </w:rPr>
-            </w:pPr>
-            <w:r>
-              <w:rPr>
-                <w:rFonts w:eastAsia="Times New Roman" w:cstheme="minorHAnsi"/>
-                <w:sz w:val="18"/>
-                <w:szCs w:val="18"/>
-                <w:lang w:eastAsia="en-GB"/>
-              </w:rPr>
-              <w:t>0.007</w:t>
-            </w:r>
-          </w:p>
-        </w:tc>
-        <w:tc>
-          <w:tcPr>
-            <w:tcW w:w="554" w:type="dxa"/>
-            <w:vAlign w:val="center"/>
-          </w:tcPr>
-          <w:p>
-            <w:pPr>
-              <w:spacing w:line="276" w:lineRule="auto"/>
-              <w:jc w:val="center"/>
-              <w:rPr>
-                <w:rFonts w:eastAsia="Times New Roman" w:cstheme="minorHAnsi"/>
-                <w:sz w:val="18"/>
-                <w:szCs w:val="18"/>
-                <w:lang w:eastAsia="en-GB"/>
-              </w:rPr>
-            </w:pPr>
-            <w:r>
-              <w:rPr>
-                <w:rFonts w:eastAsia="Times New Roman" w:cstheme="minorHAnsi"/>
-                <w:sz w:val="18"/>
-                <w:szCs w:val="18"/>
-                <w:lang w:eastAsia="en-GB"/>
-              </w:rPr>
-              <w:t>0.003</w:t>
-            </w:r>
-          </w:p>
-        </w:tc>
-        <w:tc>
-          <w:tcPr>
-            <w:tcW w:w="557" w:type="dxa"/>
-            <w:vAlign w:val="center"/>
-          </w:tcPr>
-          <w:p>
-            <w:pPr>
-              <w:spacing w:line="276" w:lineRule="auto"/>
-              <w:jc w:val="center"/>
-              <w:rPr>
-                <w:rFonts w:eastAsia="Times New Roman" w:cstheme="minorHAnsi"/>
-                <w:sz w:val="18"/>
-                <w:szCs w:val="18"/>
-                <w:lang w:eastAsia="en-GB"/>
-              </w:rPr>
-            </w:pPr>
-            <w:r>
-              <w:rPr>
-                <w:rFonts w:eastAsia="Times New Roman" w:cstheme="minorHAnsi"/>
-                <w:sz w:val="18"/>
-                <w:szCs w:val="18"/>
-                <w:lang w:eastAsia="en-GB"/>
-              </w:rPr>
-              <w:t>0.002</w:t>
             </w:r>
           </w:p>
         </w:tc>
@@ -19652,6 +19650,781 @@
               <w:spacing w:line="276" w:lineRule="auto"/>
               <w:rPr>
                 <w:rFonts w:eastAsia="Times New Roman" w:cstheme="minorHAnsi"/>
+                <w:sz w:val="18"/>
+                <w:szCs w:val="18"/>
+                <w:lang w:eastAsia="en-GB"/>
+              </w:rPr>
+            </w:pPr>
+            <w:r>
+              <w:rPr>
+                <w:rFonts w:eastAsia="Times New Roman" w:cstheme="minorHAnsi"/>
+                <w:kern w:val="24"/>
+                <w:sz w:val="18"/>
+                <w:szCs w:val="18"/>
+                <w:lang w:eastAsia="en-GB"/>
+              </w:rPr>
+              <w:t>Ampicillin resistance in Fattening Pigs</w:t>
+            </w:r>
+          </w:p>
+        </w:tc>
+        <w:tc>
+          <w:tcPr>
+            <w:tcW w:w="808" w:type="dxa"/>
+            <w:vAlign w:val="center"/>
+          </w:tcPr>
+          <w:p>
+            <w:pPr>
+              <w:spacing w:line="276" w:lineRule="auto"/>
+              <w:jc w:val="center"/>
+              <w:rPr>
+                <w:rFonts w:eastAsia="Times New Roman" w:cstheme="minorHAnsi"/>
+                <w:sz w:val="18"/>
+                <w:szCs w:val="18"/>
+                <w:lang w:eastAsia="en-GB"/>
+              </w:rPr>
+            </w:pPr>
+            <w:r>
+              <w:rPr>
+                <w:rFonts w:eastAsia="Times New Roman" w:cstheme="minorHAnsi"/>
+                <w:sz w:val="18"/>
+                <w:szCs w:val="18"/>
+                <w:lang w:eastAsia="en-GB"/>
+              </w:rPr>
+              <w:t>0.0</w:t>
+            </w:r>
+            <w:r>
+              <w:rPr>
+                <w:rFonts w:eastAsia="Times New Roman" w:cstheme="minorHAnsi"/>
+                <w:sz w:val="18"/>
+                <w:szCs w:val="18"/>
+                <w:lang w:eastAsia="en-GB"/>
+              </w:rPr>
+              <w:t>8</w:t>
+            </w:r>
+          </w:p>
+        </w:tc>
+        <w:tc>
+          <w:tcPr>
+            <w:tcW w:w="808" w:type="dxa"/>
+            <w:vAlign w:val="center"/>
+          </w:tcPr>
+          <w:p>
+            <w:pPr>
+              <w:spacing w:line="276" w:lineRule="auto"/>
+              <w:jc w:val="center"/>
+              <w:rPr>
+                <w:rFonts w:eastAsia="Times New Roman" w:cstheme="minorHAnsi"/>
+                <w:sz w:val="18"/>
+                <w:szCs w:val="18"/>
+                <w:lang w:eastAsia="en-GB"/>
+              </w:rPr>
+            </w:pPr>
+            <w:r>
+              <w:rPr>
+                <w:rFonts w:eastAsia="Times New Roman" w:cstheme="minorHAnsi"/>
+                <w:sz w:val="18"/>
+                <w:szCs w:val="18"/>
+                <w:lang w:eastAsia="en-GB"/>
+              </w:rPr>
+              <w:t>0.0</w:t>
+            </w:r>
+            <w:r>
+              <w:rPr>
+                <w:rFonts w:eastAsia="Times New Roman" w:cstheme="minorHAnsi"/>
+                <w:sz w:val="18"/>
+                <w:szCs w:val="18"/>
+                <w:lang w:eastAsia="en-GB"/>
+              </w:rPr>
+              <w:t>6</w:t>
+            </w:r>
+          </w:p>
+        </w:tc>
+        <w:tc>
+          <w:tcPr>
+            <w:tcW w:w="808" w:type="dxa"/>
+            <w:vAlign w:val="center"/>
+          </w:tcPr>
+          <w:p>
+            <w:pPr>
+              <w:spacing w:line="276" w:lineRule="auto"/>
+              <w:jc w:val="center"/>
+              <w:rPr>
+                <w:rFonts w:eastAsia="Times New Roman" w:cstheme="minorHAnsi"/>
+                <w:color w:val="000000" w:themeColor="dark1"/>
+                <w:kern w:val="24"/>
+                <w:sz w:val="18"/>
+                <w:szCs w:val="18"/>
+                <w:lang w:eastAsia="en-GB"/>
+              </w:rPr>
+            </w:pPr>
+            <w:r>
+              <w:rPr>
+                <w:rFonts w:eastAsia="Times New Roman" w:cstheme="minorHAnsi"/>
+                <w:color w:val="000000" w:themeColor="dark1"/>
+                <w:kern w:val="24"/>
+                <w:sz w:val="18"/>
+                <w:szCs w:val="18"/>
+                <w:lang w:eastAsia="en-GB"/>
+              </w:rPr>
+              <w:t>0.0</w:t>
+            </w:r>
+            <w:r>
+              <w:rPr>
+                <w:rFonts w:eastAsia="Times New Roman" w:cstheme="minorHAnsi"/>
+                <w:color w:val="000000" w:themeColor="dark1"/>
+                <w:kern w:val="24"/>
+                <w:sz w:val="18"/>
+                <w:szCs w:val="18"/>
+                <w:lang w:eastAsia="en-GB"/>
+              </w:rPr>
+              <w:t>5</w:t>
+            </w:r>
+          </w:p>
+        </w:tc>
+        <w:tc>
+          <w:tcPr>
+            <w:tcW w:w="808" w:type="dxa"/>
+            <w:vAlign w:val="center"/>
+          </w:tcPr>
+          <w:p>
+            <w:pPr>
+              <w:spacing w:line="276" w:lineRule="auto"/>
+              <w:jc w:val="center"/>
+              <w:rPr>
+                <w:rFonts w:eastAsia="Times New Roman" w:cstheme="minorHAnsi"/>
+                <w:color w:val="000000" w:themeColor="dark1"/>
+                <w:kern w:val="24"/>
+                <w:sz w:val="18"/>
+                <w:szCs w:val="18"/>
+                <w:lang w:eastAsia="en-GB"/>
+              </w:rPr>
+            </w:pPr>
+            <w:r>
+              <w:rPr>
+                <w:rFonts w:eastAsia="Times New Roman" w:cstheme="minorHAnsi"/>
+                <w:color w:val="000000" w:themeColor="dark1"/>
+                <w:kern w:val="24"/>
+                <w:sz w:val="18"/>
+                <w:szCs w:val="18"/>
+                <w:lang w:eastAsia="en-GB"/>
+              </w:rPr>
+              <w:t>0.0</w:t>
+            </w:r>
+            <w:r>
+              <w:rPr>
+                <w:rFonts w:eastAsia="Times New Roman" w:cstheme="minorHAnsi"/>
+                <w:color w:val="000000" w:themeColor="dark1"/>
+                <w:kern w:val="24"/>
+                <w:sz w:val="18"/>
+                <w:szCs w:val="18"/>
+                <w:lang w:eastAsia="en-GB"/>
+              </w:rPr>
+              <w:t>4</w:t>
+            </w:r>
+          </w:p>
+        </w:tc>
+        <w:tc>
+          <w:tcPr>
+            <w:tcW w:w="790" w:type="dxa"/>
+            <w:vAlign w:val="center"/>
+          </w:tcPr>
+          <w:p>
+            <w:pPr>
+              <w:spacing w:line="276" w:lineRule="auto"/>
+              <w:jc w:val="center"/>
+              <w:rPr>
+                <w:rFonts w:eastAsia="Times New Roman" w:cstheme="minorHAnsi"/>
+                <w:color w:val="000000" w:themeColor="dark1"/>
+                <w:kern w:val="24"/>
+                <w:sz w:val="18"/>
+                <w:szCs w:val="18"/>
+                <w:lang w:eastAsia="en-GB"/>
+              </w:rPr>
+            </w:pPr>
+            <w:r>
+              <w:rPr>
+                <w:rFonts w:eastAsia="Times New Roman" w:cstheme="minorHAnsi"/>
+                <w:color w:val="000000" w:themeColor="dark1"/>
+                <w:kern w:val="24"/>
+                <w:sz w:val="18"/>
+                <w:szCs w:val="18"/>
+                <w:lang w:eastAsia="en-GB"/>
+              </w:rPr>
+              <w:t>0.0</w:t>
+            </w:r>
+            <w:r>
+              <w:rPr>
+                <w:rFonts w:eastAsia="Times New Roman" w:cstheme="minorHAnsi"/>
+                <w:color w:val="000000" w:themeColor="dark1"/>
+                <w:kern w:val="24"/>
+                <w:sz w:val="18"/>
+                <w:szCs w:val="18"/>
+                <w:lang w:eastAsia="en-GB"/>
+              </w:rPr>
+              <w:t>3</w:t>
+            </w:r>
+          </w:p>
+        </w:tc>
+        <w:tc>
+          <w:tcPr>
+            <w:tcW w:w="554" w:type="dxa"/>
+            <w:vAlign w:val="center"/>
+          </w:tcPr>
+          <w:p>
+            <w:pPr>
+              <w:spacing w:line="276" w:lineRule="auto"/>
+              <w:jc w:val="center"/>
+              <w:rPr>
+                <w:rFonts w:eastAsia="Times New Roman" w:cstheme="minorHAnsi"/>
+                <w:color w:val="000000" w:themeColor="dark1"/>
+                <w:kern w:val="24"/>
+                <w:sz w:val="18"/>
+                <w:szCs w:val="18"/>
+                <w:lang w:eastAsia="en-GB"/>
+              </w:rPr>
+            </w:pPr>
+            <w:r>
+              <w:rPr>
+                <w:rFonts w:eastAsia="Times New Roman" w:cstheme="minorHAnsi"/>
+                <w:color w:val="000000" w:themeColor="dark1"/>
+                <w:kern w:val="24"/>
+                <w:sz w:val="18"/>
+                <w:szCs w:val="18"/>
+                <w:lang w:eastAsia="en-GB"/>
+              </w:rPr>
+              <w:t>0.02</w:t>
+            </w:r>
+          </w:p>
+        </w:tc>
+        <w:tc>
+          <w:tcPr>
+            <w:tcW w:w="554" w:type="dxa"/>
+            <w:vAlign w:val="center"/>
+          </w:tcPr>
+          <w:p>
+            <w:pPr>
+              <w:spacing w:line="276" w:lineRule="auto"/>
+              <w:jc w:val="center"/>
+              <w:rPr>
+                <w:rFonts w:eastAsia="Times New Roman" w:cstheme="minorHAnsi"/>
+                <w:color w:val="000000" w:themeColor="dark1"/>
+                <w:kern w:val="24"/>
+                <w:sz w:val="18"/>
+                <w:szCs w:val="18"/>
+                <w:lang w:eastAsia="en-GB"/>
+              </w:rPr>
+            </w:pPr>
+            <w:r>
+              <w:rPr>
+                <w:rFonts w:eastAsia="Times New Roman" w:cstheme="minorHAnsi"/>
+                <w:color w:val="000000" w:themeColor="dark1"/>
+                <w:kern w:val="24"/>
+                <w:sz w:val="18"/>
+                <w:szCs w:val="18"/>
+                <w:lang w:eastAsia="en-GB"/>
+              </w:rPr>
+              <w:t>0.015</w:t>
+            </w:r>
+          </w:p>
+        </w:tc>
+        <w:tc>
+          <w:tcPr>
+            <w:tcW w:w="554" w:type="dxa"/>
+            <w:vAlign w:val="center"/>
+          </w:tcPr>
+          <w:p>
+            <w:pPr>
+              <w:spacing w:line="276" w:lineRule="auto"/>
+              <w:jc w:val="center"/>
+              <w:rPr>
+                <w:rFonts w:eastAsia="Times New Roman" w:cstheme="minorHAnsi"/>
+                <w:color w:val="000000" w:themeColor="dark1"/>
+                <w:kern w:val="24"/>
+                <w:sz w:val="18"/>
+                <w:szCs w:val="18"/>
+                <w:lang w:eastAsia="en-GB"/>
+              </w:rPr>
+            </w:pPr>
+            <w:r>
+              <w:rPr>
+                <w:rFonts w:eastAsia="Times New Roman" w:cstheme="minorHAnsi"/>
+                <w:color w:val="000000" w:themeColor="dark1"/>
+                <w:kern w:val="24"/>
+                <w:sz w:val="18"/>
+                <w:szCs w:val="18"/>
+                <w:lang w:eastAsia="en-GB"/>
+              </w:rPr>
+              <w:t>0.01</w:t>
+            </w:r>
+          </w:p>
+        </w:tc>
+        <w:tc>
+          <w:tcPr>
+            <w:tcW w:w="554" w:type="dxa"/>
+            <w:vAlign w:val="center"/>
+          </w:tcPr>
+          <w:p>
+            <w:pPr>
+              <w:spacing w:line="276" w:lineRule="auto"/>
+              <w:jc w:val="center"/>
+              <w:rPr>
+                <w:rFonts w:eastAsia="Times New Roman" w:cstheme="minorHAnsi"/>
+                <w:color w:val="000000" w:themeColor="dark1"/>
+                <w:kern w:val="24"/>
+                <w:sz w:val="18"/>
+                <w:szCs w:val="18"/>
+                <w:lang w:eastAsia="en-GB"/>
+              </w:rPr>
+            </w:pPr>
+            <w:r>
+              <w:rPr>
+                <w:rFonts w:eastAsia="Times New Roman" w:cstheme="minorHAnsi"/>
+                <w:color w:val="000000" w:themeColor="dark1"/>
+                <w:kern w:val="24"/>
+                <w:sz w:val="18"/>
+                <w:szCs w:val="18"/>
+                <w:lang w:eastAsia="en-GB"/>
+              </w:rPr>
+              <w:t>0.003</w:t>
+            </w:r>
+          </w:p>
+        </w:tc>
+        <w:tc>
+          <w:tcPr>
+            <w:tcW w:w="557" w:type="dxa"/>
+            <w:vAlign w:val="center"/>
+          </w:tcPr>
+          <w:p>
+            <w:pPr>
+              <w:spacing w:line="276" w:lineRule="auto"/>
+              <w:jc w:val="center"/>
+              <w:rPr>
+                <w:rFonts w:eastAsia="Times New Roman" w:cstheme="minorHAnsi"/>
+                <w:color w:val="000000" w:themeColor="dark1"/>
+                <w:kern w:val="24"/>
+                <w:sz w:val="18"/>
+                <w:szCs w:val="18"/>
+                <w:lang w:eastAsia="en-GB"/>
+              </w:rPr>
+            </w:pPr>
+            <w:r>
+              <w:rPr>
+                <w:rFonts w:eastAsia="Times New Roman" w:cstheme="minorHAnsi"/>
+                <w:color w:val="000000" w:themeColor="dark1"/>
+                <w:kern w:val="24"/>
+                <w:sz w:val="18"/>
+                <w:szCs w:val="18"/>
+                <w:lang w:eastAsia="en-GB"/>
+              </w:rPr>
+              <w:t>0.001</w:t>
+            </w:r>
+          </w:p>
+        </w:tc>
+      </w:tr>
+      <w:tr>
+        <w:trPr>
+          <w:gridAfter w:val="1"/>
+          <w:wAfter w:w="7" w:type="dxa"/>
+          <w:trHeight w:val="215"/>
+          <w:jc w:val="center"/>
+        </w:trPr>
+        <w:tc>
+          <w:tcPr>
+            <w:tcW w:w="1385" w:type="dxa"/>
+            <w:vMerge/>
+            <w:tcBorders>
+              <w:right w:val="single" w:sz="4" w:space="0" w:color="9CC2E5" w:themeColor="accent5" w:themeTint="99"/>
+            </w:tcBorders>
+          </w:tcPr>
+          <w:p>
+            <w:pPr>
+              <w:spacing w:line="276" w:lineRule="auto"/>
+              <w:jc w:val="center"/>
+              <w:rPr>
+                <w:rFonts w:eastAsia="Times New Roman" w:cstheme="minorHAnsi"/>
+                <w:kern w:val="24"/>
+                <w:sz w:val="18"/>
+                <w:szCs w:val="18"/>
+                <w:lang w:eastAsia="en-GB"/>
+              </w:rPr>
+            </w:pPr>
+          </w:p>
+        </w:tc>
+        <w:tc>
+          <w:tcPr>
+            <w:tcW w:w="1366" w:type="dxa"/>
+            <w:tcBorders>
+              <w:left w:val="single" w:sz="4" w:space="0" w:color="9CC2E5" w:themeColor="accent5" w:themeTint="99"/>
+            </w:tcBorders>
+          </w:tcPr>
+          <w:p>
+            <w:pPr>
+              <w:spacing w:line="276" w:lineRule="auto"/>
+              <w:rPr>
+                <w:rFonts w:eastAsia="Times New Roman" w:cstheme="minorHAnsi"/>
+                <w:sz w:val="18"/>
+                <w:szCs w:val="18"/>
+                <w:lang w:eastAsia="en-GB"/>
+              </w:rPr>
+            </w:pPr>
+            <w:r>
+              <w:rPr>
+                <w:rFonts w:eastAsia="Times New Roman" w:cstheme="minorHAnsi"/>
+                <w:kern w:val="24"/>
+                <w:sz w:val="18"/>
+                <w:szCs w:val="18"/>
+                <w:lang w:eastAsia="en-GB"/>
+              </w:rPr>
+              <w:t>Tetracycline resistance in Broiler Poultry</w:t>
+            </w:r>
+          </w:p>
+        </w:tc>
+        <w:tc>
+          <w:tcPr>
+            <w:tcW w:w="808" w:type="dxa"/>
+            <w:vAlign w:val="center"/>
+          </w:tcPr>
+          <w:p>
+            <w:pPr>
+              <w:spacing w:line="276" w:lineRule="auto"/>
+              <w:jc w:val="center"/>
+              <w:rPr>
+                <w:rFonts w:eastAsia="Times New Roman" w:cstheme="minorHAnsi"/>
+                <w:sz w:val="18"/>
+                <w:szCs w:val="18"/>
+                <w:lang w:eastAsia="en-GB"/>
+              </w:rPr>
+            </w:pPr>
+            <w:r>
+              <w:rPr>
+                <w:rFonts w:eastAsia="Times New Roman" w:cstheme="minorHAnsi"/>
+                <w:sz w:val="18"/>
+                <w:szCs w:val="18"/>
+                <w:lang w:eastAsia="en-GB"/>
+              </w:rPr>
+              <w:t>0.</w:t>
+            </w:r>
+            <w:r>
+              <w:rPr>
+                <w:rFonts w:eastAsia="Times New Roman" w:cstheme="minorHAnsi"/>
+                <w:sz w:val="18"/>
+                <w:szCs w:val="18"/>
+                <w:lang w:eastAsia="en-GB"/>
+              </w:rPr>
+              <w:t>11</w:t>
+            </w:r>
+          </w:p>
+        </w:tc>
+        <w:tc>
+          <w:tcPr>
+            <w:tcW w:w="808" w:type="dxa"/>
+            <w:vAlign w:val="center"/>
+          </w:tcPr>
+          <w:p>
+            <w:pPr>
+              <w:spacing w:line="276" w:lineRule="auto"/>
+              <w:jc w:val="center"/>
+              <w:rPr>
+                <w:rFonts w:eastAsia="Times New Roman" w:cstheme="minorHAnsi"/>
+                <w:sz w:val="18"/>
+                <w:szCs w:val="18"/>
+                <w:lang w:eastAsia="en-GB"/>
+              </w:rPr>
+            </w:pPr>
+            <w:r>
+              <w:rPr>
+                <w:rFonts w:eastAsia="Times New Roman" w:cstheme="minorHAnsi"/>
+                <w:sz w:val="18"/>
+                <w:szCs w:val="18"/>
+                <w:lang w:eastAsia="en-GB"/>
+              </w:rPr>
+              <w:t>0.08</w:t>
+            </w:r>
+          </w:p>
+        </w:tc>
+        <w:tc>
+          <w:tcPr>
+            <w:tcW w:w="808" w:type="dxa"/>
+            <w:vAlign w:val="center"/>
+          </w:tcPr>
+          <w:p>
+            <w:pPr>
+              <w:spacing w:line="276" w:lineRule="auto"/>
+              <w:jc w:val="center"/>
+              <w:rPr>
+                <w:rFonts w:eastAsia="Times New Roman" w:cstheme="minorHAnsi"/>
+                <w:color w:val="000000" w:themeColor="dark1"/>
+                <w:kern w:val="24"/>
+                <w:sz w:val="18"/>
+                <w:szCs w:val="18"/>
+                <w:lang w:eastAsia="en-GB"/>
+              </w:rPr>
+            </w:pPr>
+            <w:r>
+              <w:rPr>
+                <w:rFonts w:eastAsia="Times New Roman" w:cstheme="minorHAnsi"/>
+                <w:sz w:val="18"/>
+                <w:szCs w:val="18"/>
+                <w:lang w:eastAsia="en-GB"/>
+              </w:rPr>
+              <w:t>0</w:t>
+            </w:r>
+            <w:r>
+              <w:rPr>
+                <w:rFonts w:eastAsia="Times New Roman" w:cstheme="minorHAnsi"/>
+                <w:sz w:val="18"/>
+                <w:szCs w:val="18"/>
+                <w:lang w:eastAsia="en-GB"/>
+              </w:rPr>
+              <w:t>.06</w:t>
+            </w:r>
+          </w:p>
+        </w:tc>
+        <w:tc>
+          <w:tcPr>
+            <w:tcW w:w="808" w:type="dxa"/>
+            <w:vAlign w:val="center"/>
+          </w:tcPr>
+          <w:p>
+            <w:pPr>
+              <w:spacing w:line="276" w:lineRule="auto"/>
+              <w:jc w:val="center"/>
+              <w:rPr>
+                <w:rFonts w:eastAsia="Times New Roman" w:cstheme="minorHAnsi"/>
+                <w:color w:val="000000" w:themeColor="dark1"/>
+                <w:kern w:val="24"/>
+                <w:sz w:val="18"/>
+                <w:szCs w:val="18"/>
+                <w:lang w:eastAsia="en-GB"/>
+              </w:rPr>
+            </w:pPr>
+            <w:r>
+              <w:rPr>
+                <w:rFonts w:eastAsia="Times New Roman" w:cstheme="minorHAnsi"/>
+                <w:sz w:val="18"/>
+                <w:szCs w:val="18"/>
+                <w:lang w:eastAsia="en-GB"/>
+              </w:rPr>
+              <w:t>0.</w:t>
+            </w:r>
+            <w:r>
+              <w:rPr>
+                <w:rFonts w:eastAsia="Times New Roman" w:cstheme="minorHAnsi"/>
+                <w:sz w:val="18"/>
+                <w:szCs w:val="18"/>
+                <w:lang w:eastAsia="en-GB"/>
+              </w:rPr>
+              <w:t>05</w:t>
+            </w:r>
+          </w:p>
+        </w:tc>
+        <w:tc>
+          <w:tcPr>
+            <w:tcW w:w="790" w:type="dxa"/>
+            <w:vAlign w:val="center"/>
+          </w:tcPr>
+          <w:p>
+            <w:pPr>
+              <w:spacing w:line="276" w:lineRule="auto"/>
+              <w:jc w:val="center"/>
+              <w:rPr>
+                <w:rFonts w:eastAsia="Times New Roman" w:cstheme="minorHAnsi"/>
+                <w:color w:val="000000" w:themeColor="dark1"/>
+                <w:kern w:val="24"/>
+                <w:sz w:val="18"/>
+                <w:szCs w:val="18"/>
+                <w:lang w:eastAsia="en-GB"/>
+              </w:rPr>
+            </w:pPr>
+            <w:r>
+              <w:rPr>
+                <w:rFonts w:eastAsia="Times New Roman" w:cstheme="minorHAnsi"/>
+                <w:sz w:val="18"/>
+                <w:szCs w:val="18"/>
+                <w:lang w:eastAsia="en-GB"/>
+              </w:rPr>
+              <w:t>0.03</w:t>
+            </w:r>
+          </w:p>
+        </w:tc>
+        <w:tc>
+          <w:tcPr>
+            <w:tcW w:w="554" w:type="dxa"/>
+            <w:vAlign w:val="center"/>
+          </w:tcPr>
+          <w:p>
+            <w:pPr>
+              <w:spacing w:line="276" w:lineRule="auto"/>
+              <w:jc w:val="center"/>
+              <w:rPr>
+                <w:rFonts w:eastAsia="Times New Roman" w:cstheme="minorHAnsi"/>
+                <w:sz w:val="18"/>
+                <w:szCs w:val="18"/>
+                <w:lang w:eastAsia="en-GB"/>
+              </w:rPr>
+            </w:pPr>
+            <w:r>
+              <w:rPr>
+                <w:rFonts w:eastAsia="Times New Roman" w:cstheme="minorHAnsi"/>
+                <w:sz w:val="18"/>
+                <w:szCs w:val="18"/>
+                <w:lang w:eastAsia="en-GB"/>
+              </w:rPr>
+              <w:t>0.02</w:t>
+            </w:r>
+          </w:p>
+        </w:tc>
+        <w:tc>
+          <w:tcPr>
+            <w:tcW w:w="554" w:type="dxa"/>
+            <w:vAlign w:val="center"/>
+          </w:tcPr>
+          <w:p>
+            <w:pPr>
+              <w:spacing w:line="276" w:lineRule="auto"/>
+              <w:jc w:val="center"/>
+              <w:rPr>
+                <w:rFonts w:eastAsia="Times New Roman" w:cstheme="minorHAnsi"/>
+                <w:sz w:val="18"/>
+                <w:szCs w:val="18"/>
+                <w:lang w:eastAsia="en-GB"/>
+              </w:rPr>
+            </w:pPr>
+            <w:r>
+              <w:rPr>
+                <w:rFonts w:eastAsia="Times New Roman" w:cstheme="minorHAnsi"/>
+                <w:sz w:val="18"/>
+                <w:szCs w:val="18"/>
+                <w:lang w:eastAsia="en-GB"/>
+              </w:rPr>
+              <w:t>0.01</w:t>
+            </w:r>
+          </w:p>
+        </w:tc>
+        <w:tc>
+          <w:tcPr>
+            <w:tcW w:w="554" w:type="dxa"/>
+            <w:vAlign w:val="center"/>
+          </w:tcPr>
+          <w:p>
+            <w:pPr>
+              <w:spacing w:line="276" w:lineRule="auto"/>
+              <w:jc w:val="center"/>
+              <w:rPr>
+                <w:rFonts w:eastAsia="Times New Roman" w:cstheme="minorHAnsi"/>
+                <w:sz w:val="18"/>
+                <w:szCs w:val="18"/>
+                <w:lang w:eastAsia="en-GB"/>
+              </w:rPr>
+            </w:pPr>
+            <w:r>
+              <w:rPr>
+                <w:rFonts w:eastAsia="Times New Roman" w:cstheme="minorHAnsi"/>
+                <w:sz w:val="18"/>
+                <w:szCs w:val="18"/>
+                <w:lang w:eastAsia="en-GB"/>
+              </w:rPr>
+              <w:t>0.007</w:t>
+            </w:r>
+          </w:p>
+        </w:tc>
+        <w:tc>
+          <w:tcPr>
+            <w:tcW w:w="554" w:type="dxa"/>
+            <w:vAlign w:val="center"/>
+          </w:tcPr>
+          <w:p>
+            <w:pPr>
+              <w:spacing w:line="276" w:lineRule="auto"/>
+              <w:jc w:val="center"/>
+              <w:rPr>
+                <w:rFonts w:eastAsia="Times New Roman" w:cstheme="minorHAnsi"/>
+                <w:sz w:val="18"/>
+                <w:szCs w:val="18"/>
+                <w:lang w:eastAsia="en-GB"/>
+              </w:rPr>
+            </w:pPr>
+            <w:r>
+              <w:rPr>
+                <w:rFonts w:eastAsia="Times New Roman" w:cstheme="minorHAnsi"/>
+                <w:sz w:val="18"/>
+                <w:szCs w:val="18"/>
+                <w:lang w:eastAsia="en-GB"/>
+              </w:rPr>
+              <w:t>0.003</w:t>
+            </w:r>
+          </w:p>
+        </w:tc>
+        <w:tc>
+          <w:tcPr>
+            <w:tcW w:w="557" w:type="dxa"/>
+            <w:vAlign w:val="center"/>
+          </w:tcPr>
+          <w:p>
+            <w:pPr>
+              <w:spacing w:line="276" w:lineRule="auto"/>
+              <w:jc w:val="center"/>
+              <w:rPr>
+                <w:rFonts w:eastAsia="Times New Roman" w:cstheme="minorHAnsi"/>
+                <w:sz w:val="18"/>
+                <w:szCs w:val="18"/>
+                <w:lang w:eastAsia="en-GB"/>
+              </w:rPr>
+            </w:pPr>
+            <w:r>
+              <w:rPr>
+                <w:rFonts w:eastAsia="Times New Roman" w:cstheme="minorHAnsi"/>
+                <w:sz w:val="18"/>
+                <w:szCs w:val="18"/>
+                <w:lang w:eastAsia="en-GB"/>
+              </w:rPr>
+              <w:t>0.002</w:t>
+            </w:r>
+          </w:p>
+        </w:tc>
+      </w:tr>
+      <w:tr>
+        <w:trPr>
+          <w:gridAfter w:val="1"/>
+          <w:cnfStyle w:val="000000100000" w:firstRow="0" w:lastRow="0" w:firstColumn="0" w:lastColumn="0" w:oddVBand="0" w:evenVBand="0" w:oddHBand="1" w:evenHBand="0" w:firstRowFirstColumn="0" w:firstRowLastColumn="0" w:lastRowFirstColumn="0" w:lastRowLastColumn="0"/>
+          <w:wAfter w:w="7" w:type="dxa"/>
+          <w:trHeight w:val="215"/>
+          <w:jc w:val="center"/>
+        </w:trPr>
+        <w:tc>
+          <w:tcPr>
+            <w:tcW w:w="1385" w:type="dxa"/>
+            <w:vMerge/>
+            <w:tcBorders>
+              <w:right w:val="single" w:sz="4" w:space="0" w:color="9CC2E5" w:themeColor="accent5" w:themeTint="99"/>
+            </w:tcBorders>
+          </w:tcPr>
+          <w:p>
+            <w:pPr>
+              <w:spacing w:line="276" w:lineRule="auto"/>
+              <w:jc w:val="center"/>
+              <w:rPr>
+                <w:rFonts w:eastAsia="Times New Roman" w:cstheme="minorHAnsi"/>
+                <w:kern w:val="24"/>
+                <w:sz w:val="18"/>
+                <w:szCs w:val="18"/>
+                <w:lang w:eastAsia="en-GB"/>
+              </w:rPr>
+            </w:pPr>
+          </w:p>
+        </w:tc>
+        <w:tc>
+          <w:tcPr>
+            <w:tcW w:w="1366" w:type="dxa"/>
+            <w:tcBorders>
+              <w:left w:val="single" w:sz="4" w:space="0" w:color="9CC2E5" w:themeColor="accent5" w:themeTint="99"/>
+            </w:tcBorders>
+          </w:tcPr>
+          <w:p>
+            <w:pPr>
+              <w:spacing w:line="276" w:lineRule="auto"/>
+              <w:rPr>
+                <w:rFonts w:eastAsia="Times New Roman" w:cstheme="minorHAnsi"/>
                 <w:kern w:val="24"/>
                 <w:sz w:val="18"/>
                 <w:szCs w:val="18"/>
@@ -19913,14 +20686,16 @@
           <w:u w:val="single"/>
         </w:rPr>
       </w:pPr>
-      <w:r>
+    </w:p>
+    <w:p>
+      <w:pPr>
+        <w:pStyle w:val="NoSpacing"/>
         <w:rPr>
           <w:b/>
           <w:bCs/>
           <w:u w:val="single"/>
         </w:rPr>
-        <w:t xml:space="preserve">Supplementary Figures </w:t>
-      </w:r>
+      </w:pPr>
     </w:p>
     <w:p>
       <w:pPr>
@@ -19951,17 +20726,385 @@
           <w:u w:val="single"/>
         </w:rPr>
       </w:pPr>
+    </w:p>
+    <w:p>
+      <w:pPr>
+        <w:pStyle w:val="NoSpacing"/>
+        <w:rPr>
+          <w:b/>
+          <w:bCs/>
+          <w:u w:val="single"/>
+        </w:rPr>
+      </w:pPr>
+    </w:p>
+    <w:p>
+      <w:pPr>
+        <w:pStyle w:val="NoSpacing"/>
+        <w:rPr>
+          <w:b/>
+          <w:bCs/>
+          <w:u w:val="single"/>
+        </w:rPr>
+      </w:pPr>
+    </w:p>
+    <w:p>
+      <w:pPr>
+        <w:pStyle w:val="NoSpacing"/>
+        <w:rPr>
+          <w:b/>
+          <w:bCs/>
+          <w:u w:val="single"/>
+        </w:rPr>
+      </w:pPr>
+    </w:p>
+    <w:p>
+      <w:pPr>
+        <w:pStyle w:val="NoSpacing"/>
+        <w:rPr>
+          <w:b/>
+          <w:bCs/>
+          <w:u w:val="single"/>
+        </w:rPr>
+      </w:pPr>
+    </w:p>
+    <w:p>
+      <w:pPr>
+        <w:pStyle w:val="NoSpacing"/>
+        <w:rPr>
+          <w:b/>
+          <w:bCs/>
+          <w:u w:val="single"/>
+        </w:rPr>
+      </w:pPr>
+    </w:p>
+    <w:p>
+      <w:pPr>
+        <w:pStyle w:val="NoSpacing"/>
+        <w:rPr>
+          <w:b/>
+          <w:bCs/>
+          <w:u w:val="single"/>
+        </w:rPr>
+      </w:pPr>
+    </w:p>
+    <w:p>
+      <w:pPr>
+        <w:pStyle w:val="NoSpacing"/>
+        <w:rPr>
+          <w:b/>
+          <w:bCs/>
+          <w:u w:val="single"/>
+        </w:rPr>
+      </w:pPr>
+    </w:p>
+    <w:p>
+      <w:pPr>
+        <w:pStyle w:val="NoSpacing"/>
+        <w:rPr>
+          <w:b/>
+          <w:bCs/>
+          <w:u w:val="single"/>
+        </w:rPr>
+      </w:pPr>
+    </w:p>
+    <w:p>
+      <w:pPr>
+        <w:pStyle w:val="NoSpacing"/>
+        <w:rPr>
+          <w:b/>
+          <w:bCs/>
+          <w:u w:val="single"/>
+        </w:rPr>
+      </w:pPr>
+    </w:p>
+    <w:p>
+      <w:pPr>
+        <w:pStyle w:val="NoSpacing"/>
+        <w:rPr>
+          <w:b/>
+          <w:bCs/>
+          <w:u w:val="single"/>
+        </w:rPr>
+      </w:pPr>
+    </w:p>
+    <w:p>
+      <w:pPr>
+        <w:pStyle w:val="NoSpacing"/>
+        <w:rPr>
+          <w:b/>
+          <w:bCs/>
+          <w:u w:val="single"/>
+        </w:rPr>
+      </w:pPr>
+    </w:p>
+    <w:p>
+      <w:pPr>
+        <w:pStyle w:val="NoSpacing"/>
+        <w:rPr>
+          <w:b/>
+          <w:bCs/>
+          <w:u w:val="single"/>
+        </w:rPr>
+      </w:pPr>
+    </w:p>
+    <w:p>
+      <w:pPr>
+        <w:pStyle w:val="NoSpacing"/>
+        <w:rPr>
+          <w:b/>
+          <w:bCs/>
+          <w:u w:val="single"/>
+        </w:rPr>
+      </w:pPr>
+    </w:p>
+    <w:p>
+      <w:pPr>
+        <w:pStyle w:val="NoSpacing"/>
+        <w:rPr>
+          <w:b/>
+          <w:bCs/>
+          <w:u w:val="single"/>
+        </w:rPr>
+      </w:pPr>
+    </w:p>
+    <w:p>
+      <w:pPr>
+        <w:pStyle w:val="NoSpacing"/>
+        <w:rPr>
+          <w:b/>
+          <w:bCs/>
+          <w:u w:val="single"/>
+        </w:rPr>
+      </w:pPr>
+    </w:p>
+    <w:p>
+      <w:pPr>
+        <w:pStyle w:val="NoSpacing"/>
+        <w:rPr>
+          <w:b/>
+          <w:bCs/>
+          <w:u w:val="single"/>
+        </w:rPr>
+      </w:pPr>
+    </w:p>
+    <w:p>
+      <w:pPr>
+        <w:pStyle w:val="NoSpacing"/>
+        <w:rPr>
+          <w:b/>
+          <w:bCs/>
+          <w:u w:val="single"/>
+        </w:rPr>
+      </w:pPr>
+    </w:p>
+    <w:p>
+      <w:pPr>
+        <w:pStyle w:val="NoSpacing"/>
+        <w:rPr>
+          <w:b/>
+          <w:bCs/>
+          <w:u w:val="single"/>
+        </w:rPr>
+      </w:pPr>
+    </w:p>
+    <w:p>
+      <w:pPr>
+        <w:pStyle w:val="NoSpacing"/>
+        <w:rPr>
+          <w:b/>
+          <w:bCs/>
+          <w:u w:val="single"/>
+        </w:rPr>
+      </w:pPr>
+    </w:p>
+    <w:p>
+      <w:pPr>
+        <w:pStyle w:val="NoSpacing"/>
+        <w:rPr>
+          <w:b/>
+          <w:bCs/>
+          <w:u w:val="single"/>
+        </w:rPr>
+      </w:pPr>
+    </w:p>
+    <w:p>
+      <w:pPr>
+        <w:pStyle w:val="NoSpacing"/>
+        <w:rPr>
+          <w:b/>
+          <w:bCs/>
+          <w:u w:val="single"/>
+        </w:rPr>
+      </w:pPr>
+    </w:p>
+    <w:p>
+      <w:pPr>
+        <w:pStyle w:val="NoSpacing"/>
+        <w:rPr>
+          <w:b/>
+          <w:bCs/>
+          <w:u w:val="single"/>
+        </w:rPr>
+      </w:pPr>
+    </w:p>
+    <w:p>
+      <w:pPr>
+        <w:pStyle w:val="NoSpacing"/>
+        <w:rPr>
+          <w:b/>
+          <w:bCs/>
+          <w:u w:val="single"/>
+        </w:rPr>
+      </w:pPr>
+    </w:p>
+    <w:p>
+      <w:pPr>
+        <w:pStyle w:val="NoSpacing"/>
+        <w:rPr>
+          <w:b/>
+          <w:bCs/>
+          <w:u w:val="single"/>
+        </w:rPr>
+      </w:pPr>
+    </w:p>
+    <w:p>
+      <w:pPr>
+        <w:pStyle w:val="NoSpacing"/>
+        <w:rPr>
+          <w:b/>
+          <w:bCs/>
+          <w:u w:val="single"/>
+        </w:rPr>
+      </w:pPr>
+    </w:p>
+    <w:p>
+      <w:pPr>
+        <w:pStyle w:val="NoSpacing"/>
+        <w:rPr>
+          <w:b/>
+          <w:bCs/>
+          <w:u w:val="single"/>
+        </w:rPr>
+      </w:pPr>
+    </w:p>
+    <w:p>
+      <w:pPr>
+        <w:pStyle w:val="NoSpacing"/>
+        <w:rPr>
+          <w:b/>
+          <w:bCs/>
+          <w:u w:val="single"/>
+        </w:rPr>
+      </w:pPr>
+    </w:p>
+    <w:p>
+      <w:pPr>
+        <w:pStyle w:val="NoSpacing"/>
+        <w:rPr>
+          <w:b/>
+          <w:bCs/>
+          <w:u w:val="single"/>
+        </w:rPr>
+      </w:pPr>
+    </w:p>
+    <w:p>
+      <w:pPr>
+        <w:pStyle w:val="NoSpacing"/>
+        <w:rPr>
+          <w:b/>
+          <w:bCs/>
+          <w:u w:val="single"/>
+        </w:rPr>
+      </w:pPr>
+    </w:p>
+    <w:p>
+      <w:pPr>
+        <w:pStyle w:val="NoSpacing"/>
+        <w:rPr>
+          <w:b/>
+          <w:bCs/>
+          <w:u w:val="single"/>
+        </w:rPr>
+      </w:pPr>
+    </w:p>
+    <w:p>
+      <w:pPr>
+        <w:pStyle w:val="NoSpacing"/>
+        <w:rPr>
+          <w:b/>
+          <w:bCs/>
+          <w:u w:val="single"/>
+        </w:rPr>
+      </w:pPr>
+    </w:p>
+    <w:p>
+      <w:pPr>
+        <w:pStyle w:val="NoSpacing"/>
+        <w:rPr>
+          <w:b/>
+          <w:bCs/>
+          <w:u w:val="single"/>
+        </w:rPr>
+      </w:pPr>
+    </w:p>
+    <w:p>
+      <w:pPr>
+        <w:pStyle w:val="NoSpacing"/>
+        <w:rPr>
+          <w:b/>
+          <w:bCs/>
+          <w:u w:val="single"/>
+        </w:rPr>
+      </w:pPr>
+    </w:p>
+    <w:p>
+      <w:pPr>
+        <w:pStyle w:val="NoSpacing"/>
+        <w:rPr>
+          <w:b/>
+          <w:bCs/>
+          <w:u w:val="single"/>
+        </w:rPr>
+      </w:pPr>
+      <w:r>
+        <w:rPr>
+          <w:b/>
+          <w:bCs/>
+          <w:u w:val="single"/>
+        </w:rPr>
+        <w:lastRenderedPageBreak/>
+        <w:t xml:space="preserve">Supplementary Figures </w:t>
+      </w:r>
+    </w:p>
+    <w:p>
+      <w:pPr>
+        <w:pStyle w:val="NoSpacing"/>
+        <w:rPr>
+          <w:b/>
+          <w:bCs/>
+          <w:u w:val="single"/>
+        </w:rPr>
+      </w:pPr>
+    </w:p>
+    <w:p>
+      <w:pPr>
+        <w:pStyle w:val="NoSpacing"/>
+        <w:rPr>
+          <w:b/>
+          <w:bCs/>
+          <w:u w:val="single"/>
+        </w:rPr>
+      </w:pPr>
       <w:r>
         <w:rPr>
           <w:bCs/>
           <w:noProof/>
           <w:lang w:eastAsia="en-GB"/>
         </w:rPr>
-        <w:lastRenderedPageBreak/>
         <w:drawing>
-          <wp:inline distT="0" distB="0" distL="0" distR="0" wp14:anchorId="63609DA5" wp14:editId="3F22FA8F">
-            <wp:extent cx="5731510" cy="8597265"/>
-            <wp:effectExtent l="0" t="0" r="2540" b="0"/>
+          <wp:inline distT="0" distB="0" distL="0" distR="0" wp14:anchorId="63609DA5" wp14:editId="3339927B">
+            <wp:extent cx="5283200" cy="7924800"/>
+            <wp:effectExtent l="0" t="0" r="0" b="0"/>
             <wp:docPr id="17" name="Picture 17" descr="\\csce.datastore.ed.ac.uk\csce\biology\users\s1678248\PhD\Chapter_2\Figures\comb_data\prev_broil.png"/>
             <wp:cNvGraphicFramePr>
               <a:graphicFrameLocks xmlns:a="http://schemas.openxmlformats.org/drawingml/2006/main" noChangeAspect="1"/>
@@ -19991,7 +21134,7 @@
                   <pic:spPr bwMode="auto">
                     <a:xfrm>
                       <a:off x="0" y="0"/>
-                      <a:ext cx="5731510" cy="8597265"/>
+                      <a:ext cx="5283200" cy="7924800"/>
                     </a:xfrm>
                     <a:prstGeom prst="rect">
                       <a:avLst/>
@@ -20011,6 +21154,33 @@
     <w:p>
       <w:pPr>
         <w:pStyle w:val="NoSpacing"/>
+        <w:jc w:val="both"/>
+        <w:rPr>
+          <w:b/>
+          <w:bCs/>
+        </w:rPr>
+      </w:pPr>
+      <w:r>
+        <w:rPr>
+          <w:b/>
+          <w:bCs/>
+        </w:rPr>
+        <w:t xml:space="preserve">Figure S2 – </w:t>
+      </w:r>
+      <w:r>
+        <w:rPr>
+          <w:b/>
+          <w:bCs/>
+        </w:rPr>
+        <w:t xml:space="preserve">Stability of ampicillin and tetracycline resistance during 2014-2018 across each country in the data set for broiler poultry. </w:t>
+      </w:r>
+      <w:r>
+        <w:t>Note that the unmarked Y-axis corresponds to 2014 (lowest) to 2018 (highest) for all countries.</w:t>
+      </w:r>
+    </w:p>
+    <w:p>
+      <w:pPr>
+        <w:pStyle w:val="NoSpacing"/>
         <w:rPr>
           <w:b/>
           <w:bCs/>
@@ -20019,42 +21189,15 @@
       </w:pPr>
       <w:r>
         <w:rPr>
-          <w:b/>
-          <w:bCs/>
-          <w:u w:val="single"/>
-        </w:rPr>
-        <w:t>Figure S2 – Broil resistance</w:t>
-      </w:r>
-    </w:p>
-    <w:p>
-      <w:pPr>
-        <w:pStyle w:val="NoSpacing"/>
-        <w:rPr>
-          <w:b/>
-          <w:bCs/>
-          <w:u w:val="single"/>
-        </w:rPr>
-      </w:pPr>
-    </w:p>
-    <w:p>
-      <w:pPr>
-        <w:pStyle w:val="NoSpacing"/>
-        <w:rPr>
-          <w:b/>
-          <w:bCs/>
-          <w:u w:val="single"/>
-        </w:rPr>
-      </w:pPr>
-      <w:r>
-        <w:rPr>
           <w:bCs/>
           <w:noProof/>
           <w:lang w:eastAsia="en-GB"/>
         </w:rPr>
+        <w:lastRenderedPageBreak/>
         <w:drawing>
-          <wp:inline distT="0" distB="0" distL="0" distR="0" wp14:anchorId="4BCA7E3F" wp14:editId="1DEA7153">
-            <wp:extent cx="5731510" cy="8597265"/>
-            <wp:effectExtent l="0" t="0" r="2540" b="0"/>
+          <wp:inline distT="0" distB="0" distL="0" distR="0" wp14:anchorId="4BCA7E3F" wp14:editId="0AC2E5F3">
+            <wp:extent cx="5537200" cy="8305800"/>
+            <wp:effectExtent l="0" t="0" r="6350" b="0"/>
             <wp:docPr id="18" name="Picture 18" descr="\\csce.datastore.ed.ac.uk\csce\biology\users\s1678248\PhD\Chapter_2\Figures\comb_data\prev_fatpig.png"/>
             <wp:cNvGraphicFramePr>
               <a:graphicFrameLocks xmlns:a="http://schemas.openxmlformats.org/drawingml/2006/main" noChangeAspect="1"/>
@@ -20084,7 +21227,7 @@
                   <pic:spPr bwMode="auto">
                     <a:xfrm>
                       <a:off x="0" y="0"/>
-                      <a:ext cx="5731510" cy="8597265"/>
+                      <a:ext cx="5537200" cy="8305800"/>
                     </a:xfrm>
                     <a:prstGeom prst="rect">
                       <a:avLst/>
@@ -20104,52 +21247,69 @@
     <w:p>
       <w:pPr>
         <w:pStyle w:val="NoSpacing"/>
+        <w:jc w:val="both"/>
         <w:rPr>
           <w:b/>
           <w:bCs/>
-          <w:u w:val="single"/>
         </w:rPr>
       </w:pPr>
       <w:r>
         <w:rPr>
           <w:b/>
           <w:bCs/>
-          <w:u w:val="single"/>
-        </w:rPr>
-        <w:lastRenderedPageBreak/>
-        <w:t xml:space="preserve">Figure </w:t>
+        </w:rPr>
+        <w:t>Figure S</w:t>
       </w:r>
       <w:r>
         <w:rPr>
           <w:b/>
           <w:bCs/>
-          <w:u w:val="single"/>
-        </w:rPr>
-        <w:t>S3</w:t>
+        </w:rPr>
+        <w:t>3</w:t>
       </w:r>
       <w:r>
         <w:rPr>
           <w:b/>
           <w:bCs/>
-          <w:u w:val="single"/>
-        </w:rPr>
-        <w:t xml:space="preserve"> – </w:t>
+        </w:rPr>
+        <w:t xml:space="preserve"> – Stability of ampicillin and tetracycline resistance during 2014-201</w:t>
       </w:r>
       <w:r>
         <w:rPr>
           <w:b/>
           <w:bCs/>
-          <w:u w:val="single"/>
-        </w:rPr>
-        <w:t>Pig</w:t>
+        </w:rPr>
+        <w:t>9</w:t>
       </w:r>
       <w:r>
         <w:rPr>
           <w:b/>
           <w:bCs/>
-          <w:u w:val="single"/>
-        </w:rPr>
-        <w:t xml:space="preserve"> resistance</w:t>
+        </w:rPr>
+        <w:t xml:space="preserve"> across each country in the data set for </w:t>
+      </w:r>
+      <w:r>
+        <w:rPr>
+          <w:b/>
+          <w:bCs/>
+        </w:rPr>
+        <w:t>fattening pigs</w:t>
+      </w:r>
+      <w:r>
+        <w:rPr>
+          <w:b/>
+          <w:bCs/>
+        </w:rPr>
+        <w:t xml:space="preserve">. </w:t>
+      </w:r>
+      <w:r>
+        <w:t>Note that the unmarked Y-axis corresponds to 2014 (lowest) to 201</w:t>
+      </w:r>
+      <w:r>
+        <w:t>9</w:t>
+      </w:r>
+      <w:r>
+        <w:t xml:space="preserve"> (highest) for all countries.</w:t>
       </w:r>
     </w:p>
     <w:p>
@@ -20230,17 +21390,16 @@
     <w:p>
       <w:pPr>
         <w:pStyle w:val="NoSpacing"/>
+        <w:jc w:val="both"/>
         <w:rPr>
           <w:b/>
           <w:bCs/>
-          <w:u w:val="single"/>
         </w:rPr>
       </w:pPr>
       <w:r>
         <w:rPr>
           <w:b/>
           <w:bCs/>
-          <w:u w:val="single"/>
         </w:rPr>
         <w:t>Figure S</w:t>
       </w:r>
@@ -20248,7 +21407,6 @@
         <w:rPr>
           <w:b/>
           <w:bCs/>
-          <w:u w:val="single"/>
         </w:rPr>
         <w:t>4</w:t>
       </w:r>
@@ -20256,25 +21414,59 @@
         <w:rPr>
           <w:b/>
           <w:bCs/>
-          <w:u w:val="single"/>
-        </w:rPr>
-        <w:t xml:space="preserve"> – </w:t>
+        </w:rPr>
+        <w:t xml:space="preserve"> – Stability of ampicillin and tetracycline </w:t>
       </w:r>
       <w:r>
         <w:rPr>
           <w:b/>
           <w:bCs/>
-          <w:u w:val="single"/>
-        </w:rPr>
-        <w:t>Broiler</w:t>
+        </w:rPr>
+        <w:t>usage</w:t>
       </w:r>
       <w:r>
         <w:rPr>
           <w:b/>
           <w:bCs/>
-          <w:u w:val="single"/>
-        </w:rPr>
-        <w:t xml:space="preserve"> resistance</w:t>
+        </w:rPr>
+        <w:t xml:space="preserve"> during 2014-201</w:t>
+      </w:r>
+      <w:r>
+        <w:rPr>
+          <w:b/>
+          <w:bCs/>
+        </w:rPr>
+        <w:t>8</w:t>
+      </w:r>
+      <w:r>
+        <w:rPr>
+          <w:b/>
+          <w:bCs/>
+        </w:rPr>
+        <w:t xml:space="preserve"> across each country in the data set for </w:t>
+      </w:r>
+      <w:r>
+        <w:rPr>
+          <w:b/>
+          <w:bCs/>
+        </w:rPr>
+        <w:t>broiler poultry</w:t>
+      </w:r>
+      <w:r>
+        <w:rPr>
+          <w:b/>
+          <w:bCs/>
+        </w:rPr>
+        <w:t xml:space="preserve">. </w:t>
+      </w:r>
+      <w:r>
+        <w:t>Note that the unmarked Y-axis corresponds to 2014 (lowest) to 201</w:t>
+      </w:r>
+      <w:r>
+        <w:t>8</w:t>
+      </w:r>
+      <w:r>
+        <w:t xml:space="preserve"> (highest) for all countries.</w:t>
       </w:r>
     </w:p>
     <w:p>
@@ -20356,17 +21548,16 @@
     <w:p>
       <w:pPr>
         <w:pStyle w:val="NoSpacing"/>
+        <w:jc w:val="both"/>
         <w:rPr>
           <w:b/>
           <w:bCs/>
-          <w:u w:val="single"/>
         </w:rPr>
       </w:pPr>
       <w:r>
         <w:rPr>
           <w:b/>
           <w:bCs/>
-          <w:u w:val="single"/>
         </w:rPr>
         <w:t>Figure S</w:t>
       </w:r>
@@ -20374,7 +21565,6 @@
         <w:rPr>
           <w:b/>
           <w:bCs/>
-          <w:u w:val="single"/>
         </w:rPr>
         <w:t>5</w:t>
       </w:r>
@@ -20382,36 +21572,60 @@
         <w:rPr>
           <w:b/>
           <w:bCs/>
-          <w:u w:val="single"/>
-        </w:rPr>
-        <w:t xml:space="preserve"> – </w:t>
+        </w:rPr>
+        <w:t xml:space="preserve"> – Stability of ampicillin and tetracycline </w:t>
       </w:r>
       <w:r>
         <w:rPr>
           <w:b/>
           <w:bCs/>
-          <w:u w:val="single"/>
-        </w:rPr>
-        <w:t>Pig</w:t>
+        </w:rPr>
+        <w:t>usage</w:t>
       </w:r>
       <w:r>
         <w:rPr>
           <w:b/>
           <w:bCs/>
-          <w:u w:val="single"/>
-        </w:rPr>
-        <w:t xml:space="preserve"> resistance</w:t>
-      </w:r>
-    </w:p>
-    <w:p>
-      <w:pPr>
-        <w:pStyle w:val="NoSpacing"/>
+        </w:rPr>
+        <w:t xml:space="preserve"> during 2014-201</w:t>
+      </w:r>
+      <w:r>
         <w:rPr>
           <w:b/>
           <w:bCs/>
-          <w:u w:val="single"/>
-        </w:rPr>
-      </w:pPr>
+        </w:rPr>
+        <w:t>9</w:t>
+      </w:r>
+      <w:r>
+        <w:rPr>
+          <w:b/>
+          <w:bCs/>
+        </w:rPr>
+        <w:t xml:space="preserve"> across each country in the data set for </w:t>
+      </w:r>
+      <w:r>
+        <w:rPr>
+          <w:b/>
+          <w:bCs/>
+        </w:rPr>
+        <w:t>fattening pigs</w:t>
+      </w:r>
+      <w:r>
+        <w:rPr>
+          <w:b/>
+          <w:bCs/>
+        </w:rPr>
+        <w:t xml:space="preserve">. </w:t>
+      </w:r>
+      <w:r>
+        <w:t>Note that the unmarked Y-axis corresponds to 2014 (lowest) to 201</w:t>
+      </w:r>
+      <w:r>
+        <w:t xml:space="preserve">9 </w:t>
+      </w:r>
+      <w:r>
+        <w:t>(highest) for all countries.</w:t>
+      </w:r>
     </w:p>
     <w:p>
       <w:pPr>
@@ -20504,7 +21718,23 @@
           <w:b/>
           <w:highlight w:val="yellow"/>
         </w:rPr>
-        <w:t>Figure S3 – Estimated posterior distributions for the rate of animal-to-animal transmission (β</w:t>
+        <w:t>Figure S</w:t>
+      </w:r>
+      <w:r>
+        <w:rPr>
+          <w:rFonts w:cstheme="minorHAnsi"/>
+          <w:b/>
+          <w:highlight w:val="yellow"/>
+        </w:rPr>
+        <w:t>6</w:t>
+      </w:r>
+      <w:r>
+        <w:rPr>
+          <w:rFonts w:cstheme="minorHAnsi"/>
+          <w:b/>
+          <w:highlight w:val="yellow"/>
+        </w:rPr>
+        <w:t xml:space="preserve"> – Estimated posterior distributions for the rate of animal-to-animal transmission (β</w:t>
       </w:r>
       <w:r>
         <w:rPr>
@@ -20545,47 +21775,7 @@
           <w:b/>
           <w:highlight w:val="yellow"/>
         </w:rPr>
-        <w:t xml:space="preserve"> and the</w:t>
-      </w:r>
-      <w:r>
-        <w:rPr>
-          <w:rFonts w:cstheme="minorHAnsi"/>
-          <w:b/>
-          <w:highlight w:val="yellow"/>
-        </w:rPr>
-        <w:t xml:space="preserve"> rate of animal-to-</w:t>
-      </w:r>
-      <w:r>
-        <w:rPr>
-          <w:rFonts w:cstheme="minorHAnsi"/>
-          <w:b/>
-          <w:highlight w:val="yellow"/>
-        </w:rPr>
-        <w:t>human</w:t>
-      </w:r>
-      <w:r>
-        <w:rPr>
-          <w:rFonts w:cstheme="minorHAnsi"/>
-          <w:b/>
-          <w:highlight w:val="yellow"/>
-        </w:rPr>
-        <w:t xml:space="preserve"> transmission</w:t>
-      </w:r>
-      <w:r>
-        <w:rPr>
-          <w:rFonts w:cstheme="minorHAnsi"/>
-          <w:b/>
-          <w:highlight w:val="yellow"/>
-        </w:rPr>
-        <w:t xml:space="preserve"> </w:t>
-      </w:r>
-      <w:r>
-        <w:rPr>
-          <w:rFonts w:cstheme="minorHAnsi"/>
-          <w:b/>
-          <w:highlight w:val="yellow"/>
-        </w:rPr>
-        <w:t>(β</w:t>
+        <w:t xml:space="preserve"> and the rate of animal-to-human transmission (β</w:t>
       </w:r>
       <w:r>
         <w:rPr>
@@ -20594,16 +21784,7 @@
           <w:highlight w:val="yellow"/>
           <w:vertAlign w:val="subscript"/>
         </w:rPr>
-        <w:t>H</w:t>
-      </w:r>
-      <w:r>
-        <w:rPr>
-          <w:rFonts w:cstheme="minorHAnsi"/>
-          <w:b/>
-          <w:highlight w:val="yellow"/>
-          <w:vertAlign w:val="subscript"/>
-        </w:rPr>
-        <w:t>A</w:t>
+        <w:t>HA</w:t>
       </w:r>
       <w:r>
         <w:rPr>
@@ -20750,7 +21931,7 @@
           <w:rFonts w:cstheme="minorHAnsi"/>
           <w:b/>
         </w:rPr>
-        <w:t>4</w:t>
+        <w:t>7</w:t>
       </w:r>
       <w:r>
         <w:rPr>
@@ -20999,7 +22180,7 @@
           <w:rFonts w:cstheme="minorHAnsi"/>
           <w:b/>
         </w:rPr>
-        <w:t>5</w:t>
+        <w:t>8</w:t>
       </w:r>
       <w:r>
         <w:rPr>
@@ -21112,21 +22293,28 @@
           <w:rFonts w:cstheme="minorHAnsi"/>
           <w:b/>
         </w:rPr>
-        <w:t>s the three case stu</w:t>
-      </w:r>
-      <w:r>
-        <w:rPr>
-          <w:rFonts w:cstheme="minorHAnsi"/>
-          <w:b/>
-        </w:rPr>
-        <w:t xml:space="preserve">dies (τ = </w:t>
-      </w:r>
-      <w:r>
-        <w:rPr>
-          <w:rFonts w:cstheme="minorHAnsi"/>
-          <w:b/>
-        </w:rPr>
-        <w:t xml:space="preserve">0.00934 </w:t>
+        <w:t xml:space="preserve">s the </w:t>
+      </w:r>
+      <w:r>
+        <w:rPr>
+          <w:rFonts w:cstheme="minorHAnsi"/>
+          <w:b/>
+        </w:rPr>
+        <w:t>four</w:t>
+      </w:r>
+      <w:r>
+        <w:rPr>
+          <w:rFonts w:cstheme="minorHAnsi"/>
+          <w:b/>
+        </w:rPr>
+        <w:t xml:space="preserve"> case stu</w:t>
+      </w:r>
+      <w:r>
+        <w:rPr>
+          <w:rFonts w:cstheme="minorHAnsi"/>
+          <w:b/>
+        </w:rPr>
+        <w:t xml:space="preserve">dies (τ = 0.00934 </w:t>
       </w:r>
       <w:r>
         <w:rPr>
@@ -21172,6 +22360,7 @@
         </w:rPr>
         <w:t xml:space="preserve">The explored parameter range for each parameter was bounded at 0 to an order of magnitude above the parameterised model value. An exception was for </w:t>
       </w:r>
+      <w:proofErr w:type="spellStart"/>
       <w:r>
         <w:rPr>
           <w:rFonts w:cstheme="minorHAnsi"/>
@@ -21189,12 +22378,14 @@
         </w:rPr>
         <w:t>H</w:t>
       </w:r>
+      <w:proofErr w:type="spellEnd"/>
       <w:r>
         <w:rPr>
           <w:rFonts w:cstheme="minorHAnsi"/>
         </w:rPr>
         <w:t xml:space="preserve">, with </w:t>
       </w:r>
+      <w:proofErr w:type="spellStart"/>
       <w:r>
         <w:rPr>
           <w:rFonts w:cstheme="minorHAnsi"/>
@@ -21212,6 +22403,7 @@
         </w:rPr>
         <w:t>H</w:t>
       </w:r>
+      <w:proofErr w:type="spellEnd"/>
       <w:r>
         <w:rPr>
           <w:rFonts w:cstheme="minorHAnsi"/>
@@ -21310,28 +22502,9 @@
           <w:bdr w:val="none" w:sz="0" w:space="0" w:color="auto" w:frame="1"/>
           <w:shd w:val="clear" w:color="auto" w:fill="FFFFFF"/>
         </w:rPr>
-        <w:t xml:space="preserve"> to prevent the large relative changes in </w:t>
-      </w:r>
-      <w:r>
-        <w:rPr>
-          <w:rStyle w:val="mo"/>
-          <w:rFonts w:cstheme="minorHAnsi"/>
-          <w:color w:val="242729"/>
-          <w:bdr w:val="none" w:sz="0" w:space="0" w:color="auto" w:frame="1"/>
-          <w:shd w:val="clear" w:color="auto" w:fill="FFFFFF"/>
-        </w:rPr>
-        <w:t xml:space="preserve">daily incidence </w:t>
-      </w:r>
-      <w:r>
-        <w:rPr>
-          <w:rStyle w:val="mo"/>
-          <w:rFonts w:cstheme="minorHAnsi"/>
-          <w:color w:val="242729"/>
-          <w:bdr w:val="none" w:sz="0" w:space="0" w:color="auto" w:frame="1"/>
-          <w:shd w:val="clear" w:color="auto" w:fill="FFFFFF"/>
-        </w:rPr>
-        <w:t xml:space="preserve">at </w:t>
-      </w:r>
+        <w:t xml:space="preserve"> to prevent the large relative changes in daily incidence at </w:t>
+      </w:r>
+      <w:proofErr w:type="spellStart"/>
       <w:r>
         <w:rPr>
           <w:rStyle w:val="mo"/>
@@ -21357,6 +22530,7 @@
         </w:rPr>
         <w:t>H</w:t>
       </w:r>
+      <w:proofErr w:type="spellEnd"/>
       <w:r>
         <w:rPr>
           <w:rStyle w:val="mo"/>
@@ -21371,7 +22545,19 @@
         <w:rPr>
           <w:rFonts w:cstheme="minorHAnsi"/>
         </w:rPr>
-        <w:t xml:space="preserve"> For fitted parameter this was taken as an order of magnitude above the mean fitted parameter value across all three case studies.</w:t>
+        <w:t xml:space="preserve"> For fitted parameter this was taken as an order of magnitude above the mean fitted parameter value across all </w:t>
+      </w:r>
+      <w:r>
+        <w:rPr>
+          <w:rFonts w:cstheme="minorHAnsi"/>
+        </w:rPr>
+        <w:t>four</w:t>
+      </w:r>
+      <w:r>
+        <w:rPr>
+          <w:rFonts w:cstheme="minorHAnsi"/>
+        </w:rPr>
+        <w:t xml:space="preserve"> case studies.</w:t>
       </w:r>
     </w:p>
     <w:p>
@@ -21456,7 +22642,7 @@
           <w:rFonts w:cstheme="minorHAnsi"/>
           <w:b/>
         </w:rPr>
-        <w:t>6</w:t>
+        <w:t>9</w:t>
       </w:r>
       <w:r>
         <w:rPr>
@@ -21669,6 +22855,7 @@
         </w:rPr>
         <w:t xml:space="preserve"> An exception was for </w:t>
       </w:r>
+      <w:proofErr w:type="spellStart"/>
       <w:r>
         <w:rPr>
           <w:rFonts w:cstheme="minorHAnsi"/>
@@ -21686,12 +22873,14 @@
         </w:rPr>
         <w:t>H</w:t>
       </w:r>
+      <w:proofErr w:type="spellEnd"/>
       <w:r>
         <w:rPr>
           <w:rFonts w:cstheme="minorHAnsi"/>
         </w:rPr>
         <w:t xml:space="preserve">, with </w:t>
       </w:r>
+      <w:proofErr w:type="spellStart"/>
       <w:r>
         <w:rPr>
           <w:rFonts w:cstheme="minorHAnsi"/>
@@ -21709,6 +22898,7 @@
         </w:rPr>
         <w:t>H</w:t>
       </w:r>
+      <w:proofErr w:type="spellEnd"/>
       <w:r>
         <w:rPr>
           <w:rFonts w:cstheme="minorHAnsi"/>
@@ -21850,6 +23040,7 @@
         </w:rPr>
         <w:t xml:space="preserve"> at </w:t>
       </w:r>
+      <w:proofErr w:type="spellStart"/>
       <w:r>
         <w:rPr>
           <w:rStyle w:val="mo"/>
@@ -21875,6 +23066,7 @@
         </w:rPr>
         <w:t>H</w:t>
       </w:r>
+      <w:proofErr w:type="spellEnd"/>
       <w:r>
         <w:rPr>
           <w:rStyle w:val="mo"/>
@@ -21909,7 +23101,19 @@
         <w:rPr>
           <w:rFonts w:cstheme="minorHAnsi"/>
         </w:rPr>
-        <w:t xml:space="preserve"> For fitted parameter this was taken as an order of magnitude above the mean fitted parameter value across all three case studies. </w:t>
+        <w:t xml:space="preserve"> For fitted parameter this was taken as an order of magnitude above the mean fitted parameter value across all </w:t>
+      </w:r>
+      <w:r>
+        <w:rPr>
+          <w:rFonts w:cstheme="minorHAnsi"/>
+        </w:rPr>
+        <w:t>four</w:t>
+      </w:r>
+      <w:r>
+        <w:rPr>
+          <w:rFonts w:cstheme="minorHAnsi"/>
+        </w:rPr>
+        <w:t xml:space="preserve"> case studies. </w:t>
       </w:r>
     </w:p>
     <w:p>
@@ -22002,7 +23206,7 @@
           <w:b/>
           <w:bCs/>
         </w:rPr>
-        <w:t>7</w:t>
+        <w:t>10</w:t>
       </w:r>
       <w:r>
         <w:rPr>
@@ -22094,19 +23298,7 @@
         <w:rPr>
           <w:rFonts w:cstheme="minorHAnsi"/>
         </w:rPr>
-        <w:t>studies (0.</w:t>
-      </w:r>
-      <w:r>
-        <w:rPr>
-          <w:rFonts w:cstheme="minorHAnsi"/>
-        </w:rPr>
-        <w:t>00934</w:t>
-      </w:r>
-      <w:r>
-        <w:rPr>
-          <w:rFonts w:cstheme="minorHAnsi"/>
-        </w:rPr>
-        <w:t xml:space="preserve"> g/PCU)</w:t>
+        <w:t>studies (0.00934 g/PCU)</w:t>
       </w:r>
       <w:r>
         <w:rPr>
@@ -22379,7 +23571,7 @@
 </file>
 
 <file path=word/endnotes.xml><?xml version="1.0" encoding="utf-8"?>
-<w:endnotes xmlns:wpc="http://schemas.microsoft.com/office/word/2010/wordprocessingCanvas" xmlns:cx="http://schemas.microsoft.com/office/drawing/2014/chartex" xmlns:cx1="http://schemas.microsoft.com/office/drawing/2015/9/8/chartex" xmlns:mc="http://schemas.openxmlformats.org/markup-compatibility/2006" xmlns:o="urn:schemas-microsoft-com:office:office" xmlns:r="http://schemas.openxmlformats.org/officeDocument/2006/relationships" xmlns:m="http://schemas.openxmlformats.org/officeDocument/2006/math" xmlns:v="urn:schemas-microsoft-com:vml" xmlns:wp14="http://schemas.microsoft.com/office/word/2010/wordprocessingDrawing" xmlns:wp="http://schemas.openxmlformats.org/drawingml/2006/wordprocessingDrawing" xmlns:w10="urn:schemas-microsoft-com:office:word" xmlns:w="http://schemas.openxmlformats.org/wordprocessingml/2006/main" xmlns:w14="http://schemas.microsoft.com/office/word/2010/wordml" xmlns:w15="http://schemas.microsoft.com/office/word/2012/wordml" xmlns:w16se="http://schemas.microsoft.com/office/word/2015/wordml/symex" xmlns:wpg="http://schemas.microsoft.com/office/word/2010/wordprocessingGroup" xmlns:wpi="http://schemas.microsoft.com/office/word/2010/wordprocessingInk" xmlns:wne="http://schemas.microsoft.com/office/word/2006/wordml" xmlns:wps="http://schemas.microsoft.com/office/word/2010/wordprocessingShape" mc:Ignorable="w14 w15 w16se wp14">
+<w:endnotes xmlns:wpc="http://schemas.microsoft.com/office/word/2010/wordprocessingCanvas" xmlns:cx="http://schemas.microsoft.com/office/drawing/2014/chartex" xmlns:cx1="http://schemas.microsoft.com/office/drawing/2015/9/8/chartex" xmlns:cx2="http://schemas.microsoft.com/office/drawing/2015/10/21/chartex" xmlns:cx3="http://schemas.microsoft.com/office/drawing/2016/5/9/chartex" xmlns:cx4="http://schemas.microsoft.com/office/drawing/2016/5/10/chartex" xmlns:cx5="http://schemas.microsoft.com/office/drawing/2016/5/11/chartex" xmlns:cx6="http://schemas.microsoft.com/office/drawing/2016/5/12/chartex" xmlns:cx7="http://schemas.microsoft.com/office/drawing/2016/5/13/chartex" xmlns:cx8="http://schemas.microsoft.com/office/drawing/2016/5/14/chartex" xmlns:mc="http://schemas.openxmlformats.org/markup-compatibility/2006" xmlns:aink="http://schemas.microsoft.com/office/drawing/2016/ink" xmlns:am3d="http://schemas.microsoft.com/office/drawing/2017/model3d" xmlns:o="urn:schemas-microsoft-com:office:office" xmlns:r="http://schemas.openxmlformats.org/officeDocument/2006/relationships" xmlns:m="http://schemas.openxmlformats.org/officeDocument/2006/math" xmlns:v="urn:schemas-microsoft-com:vml" xmlns:wp14="http://schemas.microsoft.com/office/word/2010/wordprocessingDrawing" xmlns:wp="http://schemas.openxmlformats.org/drawingml/2006/wordprocessingDrawing" xmlns:w10="urn:schemas-microsoft-com:office:word" xmlns:w="http://schemas.openxmlformats.org/wordprocessingml/2006/main" xmlns:w14="http://schemas.microsoft.com/office/word/2010/wordml" xmlns:w15="http://schemas.microsoft.com/office/word/2012/wordml" xmlns:w16cex="http://schemas.microsoft.com/office/word/2018/wordml/cex" xmlns:w16cid="http://schemas.microsoft.com/office/word/2016/wordml/cid" xmlns:w16="http://schemas.microsoft.com/office/word/2018/wordml" xmlns:w16sdtdh="http://schemas.microsoft.com/office/word/2020/wordml/sdtdatahash" xmlns:w16se="http://schemas.microsoft.com/office/word/2015/wordml/symex" xmlns:wpg="http://schemas.microsoft.com/office/word/2010/wordprocessingGroup" xmlns:wpi="http://schemas.microsoft.com/office/word/2010/wordprocessingInk" xmlns:wne="http://schemas.microsoft.com/office/word/2006/wordml" xmlns:wps="http://schemas.microsoft.com/office/word/2010/wordprocessingShape" mc:Ignorable="w14 w15 w16se w16cid w16 w16cex w16sdtdh wp14">
   <w:endnote w:type="separator" w:id="-1">
     <w:p>
       <w:pPr>
@@ -22404,7 +23596,7 @@
 </file>
 
 <file path=word/footnotes.xml><?xml version="1.0" encoding="utf-8"?>
-<w:footnotes xmlns:wpc="http://schemas.microsoft.com/office/word/2010/wordprocessingCanvas" xmlns:cx="http://schemas.microsoft.com/office/drawing/2014/chartex" xmlns:cx1="http://schemas.microsoft.com/office/drawing/2015/9/8/chartex" xmlns:mc="http://schemas.openxmlformats.org/markup-compatibility/2006" xmlns:o="urn:schemas-microsoft-com:office:office" xmlns:r="http://schemas.openxmlformats.org/officeDocument/2006/relationships" xmlns:m="http://schemas.openxmlformats.org/officeDocument/2006/math" xmlns:v="urn:schemas-microsoft-com:vml" xmlns:wp14="http://schemas.microsoft.com/office/word/2010/wordprocessingDrawing" xmlns:wp="http://schemas.openxmlformats.org/drawingml/2006/wordprocessingDrawing" xmlns:w10="urn:schemas-microsoft-com:office:word" xmlns:w="http://schemas.openxmlformats.org/wordprocessingml/2006/main" xmlns:w14="http://schemas.microsoft.com/office/word/2010/wordml" xmlns:w15="http://schemas.microsoft.com/office/word/2012/wordml" xmlns:w16se="http://schemas.microsoft.com/office/word/2015/wordml/symex" xmlns:wpg="http://schemas.microsoft.com/office/word/2010/wordprocessingGroup" xmlns:wpi="http://schemas.microsoft.com/office/word/2010/wordprocessingInk" xmlns:wne="http://schemas.microsoft.com/office/word/2006/wordml" xmlns:wps="http://schemas.microsoft.com/office/word/2010/wordprocessingShape" mc:Ignorable="w14 w15 w16se wp14">
+<w:footnotes xmlns:wpc="http://schemas.microsoft.com/office/word/2010/wordprocessingCanvas" xmlns:cx="http://schemas.microsoft.com/office/drawing/2014/chartex" xmlns:cx1="http://schemas.microsoft.com/office/drawing/2015/9/8/chartex" xmlns:cx2="http://schemas.microsoft.com/office/drawing/2015/10/21/chartex" xmlns:cx3="http://schemas.microsoft.com/office/drawing/2016/5/9/chartex" xmlns:cx4="http://schemas.microsoft.com/office/drawing/2016/5/10/chartex" xmlns:cx5="http://schemas.microsoft.com/office/drawing/2016/5/11/chartex" xmlns:cx6="http://schemas.microsoft.com/office/drawing/2016/5/12/chartex" xmlns:cx7="http://schemas.microsoft.com/office/drawing/2016/5/13/chartex" xmlns:cx8="http://schemas.microsoft.com/office/drawing/2016/5/14/chartex" xmlns:mc="http://schemas.openxmlformats.org/markup-compatibility/2006" xmlns:aink="http://schemas.microsoft.com/office/drawing/2016/ink" xmlns:am3d="http://schemas.microsoft.com/office/drawing/2017/model3d" xmlns:o="urn:schemas-microsoft-com:office:office" xmlns:r="http://schemas.openxmlformats.org/officeDocument/2006/relationships" xmlns:m="http://schemas.openxmlformats.org/officeDocument/2006/math" xmlns:v="urn:schemas-microsoft-com:vml" xmlns:wp14="http://schemas.microsoft.com/office/word/2010/wordprocessingDrawing" xmlns:wp="http://schemas.openxmlformats.org/drawingml/2006/wordprocessingDrawing" xmlns:w10="urn:schemas-microsoft-com:office:word" xmlns:w="http://schemas.openxmlformats.org/wordprocessingml/2006/main" xmlns:w14="http://schemas.microsoft.com/office/word/2010/wordml" xmlns:w15="http://schemas.microsoft.com/office/word/2012/wordml" xmlns:w16cex="http://schemas.microsoft.com/office/word/2018/wordml/cex" xmlns:w16cid="http://schemas.microsoft.com/office/word/2016/wordml/cid" xmlns:w16="http://schemas.microsoft.com/office/word/2018/wordml" xmlns:w16sdtdh="http://schemas.microsoft.com/office/word/2020/wordml/sdtdatahash" xmlns:w16se="http://schemas.microsoft.com/office/word/2015/wordml/symex" xmlns:wpg="http://schemas.microsoft.com/office/word/2010/wordprocessingGroup" xmlns:wpi="http://schemas.microsoft.com/office/word/2010/wordprocessingInk" xmlns:wne="http://schemas.microsoft.com/office/word/2006/wordml" xmlns:wps="http://schemas.microsoft.com/office/word/2010/wordprocessingShape" mc:Ignorable="w14 w15 w16se w16cid w16 w16cex w16sdtdh wp14">
   <w:footnote w:type="separator" w:id="-1">
     <w:p>
       <w:pPr>
@@ -22429,7 +23621,7 @@
 </file>
 
 <file path=word/numbering.xml><?xml version="1.0" encoding="utf-8"?>
-<w:numbering xmlns:wpc="http://schemas.microsoft.com/office/word/2010/wordprocessingCanvas" xmlns:cx="http://schemas.microsoft.com/office/drawing/2014/chartex" xmlns:cx1="http://schemas.microsoft.com/office/drawing/2015/9/8/chartex" xmlns:mc="http://schemas.openxmlformats.org/markup-compatibility/2006" xmlns:o="urn:schemas-microsoft-com:office:office" xmlns:r="http://schemas.openxmlformats.org/officeDocument/2006/relationships" xmlns:m="http://schemas.openxmlformats.org/officeDocument/2006/math" xmlns:v="urn:schemas-microsoft-com:vml" xmlns:wp14="http://schemas.microsoft.com/office/word/2010/wordprocessingDrawing" xmlns:wp="http://schemas.openxmlformats.org/drawingml/2006/wordprocessingDrawing" xmlns:w10="urn:schemas-microsoft-com:office:word" xmlns:w="http://schemas.openxmlformats.org/wordprocessingml/2006/main" xmlns:w14="http://schemas.microsoft.com/office/word/2010/wordml" xmlns:w15="http://schemas.microsoft.com/office/word/2012/wordml" xmlns:w16se="http://schemas.microsoft.com/office/word/2015/wordml/symex" xmlns:wpg="http://schemas.microsoft.com/office/word/2010/wordprocessingGroup" xmlns:wpi="http://schemas.microsoft.com/office/word/2010/wordprocessingInk" xmlns:wne="http://schemas.microsoft.com/office/word/2006/wordml" xmlns:wps="http://schemas.microsoft.com/office/word/2010/wordprocessingShape" mc:Ignorable="w14 w15 w16se wp14">
+<w:numbering xmlns:wpc="http://schemas.microsoft.com/office/word/2010/wordprocessingCanvas" xmlns:cx="http://schemas.microsoft.com/office/drawing/2014/chartex" xmlns:cx1="http://schemas.microsoft.com/office/drawing/2015/9/8/chartex" xmlns:cx2="http://schemas.microsoft.com/office/drawing/2015/10/21/chartex" xmlns:cx3="http://schemas.microsoft.com/office/drawing/2016/5/9/chartex" xmlns:cx4="http://schemas.microsoft.com/office/drawing/2016/5/10/chartex" xmlns:cx5="http://schemas.microsoft.com/office/drawing/2016/5/11/chartex" xmlns:cx6="http://schemas.microsoft.com/office/drawing/2016/5/12/chartex" xmlns:cx7="http://schemas.microsoft.com/office/drawing/2016/5/13/chartex" xmlns:cx8="http://schemas.microsoft.com/office/drawing/2016/5/14/chartex" xmlns:mc="http://schemas.openxmlformats.org/markup-compatibility/2006" xmlns:aink="http://schemas.microsoft.com/office/drawing/2016/ink" xmlns:am3d="http://schemas.microsoft.com/office/drawing/2017/model3d" xmlns:o="urn:schemas-microsoft-com:office:office" xmlns:r="http://schemas.openxmlformats.org/officeDocument/2006/relationships" xmlns:m="http://schemas.openxmlformats.org/officeDocument/2006/math" xmlns:v="urn:schemas-microsoft-com:vml" xmlns:wp14="http://schemas.microsoft.com/office/word/2010/wordprocessingDrawing" xmlns:wp="http://schemas.openxmlformats.org/drawingml/2006/wordprocessingDrawing" xmlns:w10="urn:schemas-microsoft-com:office:word" xmlns:w="http://schemas.openxmlformats.org/wordprocessingml/2006/main" xmlns:w14="http://schemas.microsoft.com/office/word/2010/wordml" xmlns:w15="http://schemas.microsoft.com/office/word/2012/wordml" xmlns:w16cex="http://schemas.microsoft.com/office/word/2018/wordml/cex" xmlns:w16cid="http://schemas.microsoft.com/office/word/2016/wordml/cid" xmlns:w16="http://schemas.microsoft.com/office/word/2018/wordml" xmlns:w16sdtdh="http://schemas.microsoft.com/office/word/2020/wordml/sdtdatahash" xmlns:w16se="http://schemas.microsoft.com/office/word/2015/wordml/symex" xmlns:wpg="http://schemas.microsoft.com/office/word/2010/wordprocessingGroup" xmlns:wpi="http://schemas.microsoft.com/office/word/2010/wordprocessingInk" xmlns:wne="http://schemas.microsoft.com/office/word/2006/wordml" xmlns:wps="http://schemas.microsoft.com/office/word/2010/wordprocessingShape" mc:Ignorable="w14 w15 w16se w16cid w16 w16cex w16sdtdh wp14">
   <w:abstractNum w:abstractNumId="0" w15:restartNumberingAfterBreak="0">
     <w:nsid w:val="13B71298"/>
     <w:multiLevelType w:val="multilevel"/>
@@ -23667,7 +24859,7 @@
 </file>
 
 <file path=word/styles.xml><?xml version="1.0" encoding="utf-8"?>
-<w:styles xmlns:mc="http://schemas.openxmlformats.org/markup-compatibility/2006" xmlns:r="http://schemas.openxmlformats.org/officeDocument/2006/relationships" xmlns:w="http://schemas.openxmlformats.org/wordprocessingml/2006/main" xmlns:w14="http://schemas.microsoft.com/office/word/2010/wordml" xmlns:w15="http://schemas.microsoft.com/office/word/2012/wordml" xmlns:w16se="http://schemas.microsoft.com/office/word/2015/wordml/symex" mc:Ignorable="w14 w15 w16se">
+<w:styles xmlns:mc="http://schemas.openxmlformats.org/markup-compatibility/2006" xmlns:r="http://schemas.openxmlformats.org/officeDocument/2006/relationships" xmlns:w="http://schemas.openxmlformats.org/wordprocessingml/2006/main" xmlns:w14="http://schemas.microsoft.com/office/word/2010/wordml" xmlns:w15="http://schemas.microsoft.com/office/word/2012/wordml" xmlns:w16cex="http://schemas.microsoft.com/office/word/2018/wordml/cex" xmlns:w16cid="http://schemas.microsoft.com/office/word/2016/wordml/cid" xmlns:w16="http://schemas.microsoft.com/office/word/2018/wordml" xmlns:w16sdtdh="http://schemas.microsoft.com/office/word/2020/wordml/sdtdatahash" xmlns:w16se="http://schemas.microsoft.com/office/word/2015/wordml/symex" mc:Ignorable="w14 w15 w16se w16cid w16 w16cex w16sdtdh">
   <w:docDefaults>
     <w:rPrDefault>
       <w:rPr>
@@ -23683,7 +24875,7 @@
       </w:pPr>
     </w:pPrDefault>
   </w:docDefaults>
-  <w:latentStyles w:defLockedState="0" w:defUIPriority="99" w:defSemiHidden="0" w:defUnhideWhenUsed="0" w:defQFormat="0" w:count="371">
+  <w:latentStyles w:defLockedState="0" w:defUIPriority="99" w:defSemiHidden="0" w:defUnhideWhenUsed="0" w:defQFormat="0" w:count="376">
     <w:lsdException w:name="Normal" w:uiPriority="0" w:qFormat="1"/>
     <w:lsdException w:name="heading 1" w:uiPriority="9" w:qFormat="1"/>
     <w:lsdException w:name="heading 2" w:semiHidden="1" w:uiPriority="9" w:unhideWhenUsed="1" w:qFormat="1"/>
@@ -23789,7 +24981,6 @@
     <w:lsdException w:name="HTML Sample" w:semiHidden="1" w:unhideWhenUsed="1"/>
     <w:lsdException w:name="HTML Typewriter" w:semiHidden="1" w:unhideWhenUsed="1"/>
     <w:lsdException w:name="HTML Variable" w:semiHidden="1" w:unhideWhenUsed="1"/>
-    <w:lsdException w:name="Normal Table" w:semiHidden="1" w:unhideWhenUsed="1"/>
     <w:lsdException w:name="annotation subject" w:semiHidden="1" w:unhideWhenUsed="1"/>
     <w:lsdException w:name="No List" w:semiHidden="1" w:unhideWhenUsed="1"/>
     <w:lsdException w:name="Outline List 1" w:semiHidden="1" w:unhideWhenUsed="1"/>
@@ -23832,11 +25023,8 @@
     <w:lsdException w:name="Table Contemporary" w:semiHidden="1" w:unhideWhenUsed="1"/>
     <w:lsdException w:name="Table Elegant" w:semiHidden="1" w:unhideWhenUsed="1"/>
     <w:lsdException w:name="Table Professional" w:semiHidden="1" w:unhideWhenUsed="1"/>
-    <w:lsdException w:name="Table Subtle 1" w:semiHidden="1" w:unhideWhenUsed="1"/>
     <w:lsdException w:name="Table Subtle 2" w:semiHidden="1" w:unhideWhenUsed="1"/>
     <w:lsdException w:name="Table Web 1" w:semiHidden="1" w:unhideWhenUsed="1"/>
-    <w:lsdException w:name="Table Web 2" w:semiHidden="1" w:unhideWhenUsed="1"/>
-    <w:lsdException w:name="Table Web 3" w:semiHidden="1" w:unhideWhenUsed="1"/>
     <w:lsdException w:name="Balloon Text" w:semiHidden="1" w:unhideWhenUsed="1"/>
     <w:lsdException w:name="Table Grid" w:uiPriority="39"/>
     <w:lsdException w:name="Table Theme" w:semiHidden="1" w:unhideWhenUsed="1"/>
@@ -24055,6 +25243,11 @@
     <w:lsdException w:name="List Table 5 Dark Accent 6" w:uiPriority="50"/>
     <w:lsdException w:name="List Table 6 Colorful Accent 6" w:uiPriority="51"/>
     <w:lsdException w:name="List Table 7 Colorful Accent 6" w:uiPriority="52"/>
+    <w:lsdException w:name="Mention" w:semiHidden="1" w:unhideWhenUsed="1"/>
+    <w:lsdException w:name="Smart Hyperlink" w:semiHidden="1" w:unhideWhenUsed="1"/>
+    <w:lsdException w:name="Hashtag" w:semiHidden="1" w:unhideWhenUsed="1"/>
+    <w:lsdException w:name="Unresolved Mention" w:semiHidden="1" w:unhideWhenUsed="1"/>
+    <w:lsdException w:name="Smart Link" w:semiHidden="1" w:unhideWhenUsed="1"/>
   </w:latentStyles>
   <w:style w:type="paragraph" w:default="1" w:styleId="Normal">
     <w:name w:val="Normal"/>

--- a/NewFits_041021/writeup/Supplementary Material_v4.docx
+++ b/NewFits_041021/writeup/Supplementary Material_v4.docx
@@ -1,6 +1,6 @@
 
 <file path=word/document.xml><?xml version="1.0" encoding="utf-8"?>
-<w:document xmlns:wpc="http://schemas.microsoft.com/office/word/2010/wordprocessingCanvas" xmlns:cx="http://schemas.microsoft.com/office/drawing/2014/chartex" xmlns:cx1="http://schemas.microsoft.com/office/drawing/2015/9/8/chartex" xmlns:cx2="http://schemas.microsoft.com/office/drawing/2015/10/21/chartex" xmlns:cx3="http://schemas.microsoft.com/office/drawing/2016/5/9/chartex" xmlns:cx4="http://schemas.microsoft.com/office/drawing/2016/5/10/chartex" xmlns:cx5="http://schemas.microsoft.com/office/drawing/2016/5/11/chartex" xmlns:cx6="http://schemas.microsoft.com/office/drawing/2016/5/12/chartex" xmlns:cx7="http://schemas.microsoft.com/office/drawing/2016/5/13/chartex" xmlns:cx8="http://schemas.microsoft.com/office/drawing/2016/5/14/chartex" xmlns:mc="http://schemas.openxmlformats.org/markup-compatibility/2006" xmlns:aink="http://schemas.microsoft.com/office/drawing/2016/ink" xmlns:am3d="http://schemas.microsoft.com/office/drawing/2017/model3d" xmlns:o="urn:schemas-microsoft-com:office:office" xmlns:r="http://schemas.openxmlformats.org/officeDocument/2006/relationships" xmlns:m="http://schemas.openxmlformats.org/officeDocument/2006/math" xmlns:v="urn:schemas-microsoft-com:vml" xmlns:wp14="http://schemas.microsoft.com/office/word/2010/wordprocessingDrawing" xmlns:wp="http://schemas.openxmlformats.org/drawingml/2006/wordprocessingDrawing" xmlns:w10="urn:schemas-microsoft-com:office:word" xmlns:w="http://schemas.openxmlformats.org/wordprocessingml/2006/main" xmlns:w14="http://schemas.microsoft.com/office/word/2010/wordml" xmlns:w15="http://schemas.microsoft.com/office/word/2012/wordml" xmlns:w16cex="http://schemas.microsoft.com/office/word/2018/wordml/cex" xmlns:w16cid="http://schemas.microsoft.com/office/word/2016/wordml/cid" xmlns:w16="http://schemas.microsoft.com/office/word/2018/wordml" xmlns:w16sdtdh="http://schemas.microsoft.com/office/word/2020/wordml/sdtdatahash" xmlns:w16se="http://schemas.microsoft.com/office/word/2015/wordml/symex" xmlns:wpg="http://schemas.microsoft.com/office/word/2010/wordprocessingGroup" xmlns:wpi="http://schemas.microsoft.com/office/word/2010/wordprocessingInk" xmlns:wne="http://schemas.microsoft.com/office/word/2006/wordml" xmlns:wps="http://schemas.microsoft.com/office/word/2010/wordprocessingShape" mc:Ignorable="w14 w15 w16se w16cid w16 w16cex w16sdtdh wp14">
+<w:document xmlns:wpc="http://schemas.microsoft.com/office/word/2010/wordprocessingCanvas" xmlns:cx="http://schemas.microsoft.com/office/drawing/2014/chartex" xmlns:cx1="http://schemas.microsoft.com/office/drawing/2015/9/8/chartex" xmlns:mc="http://schemas.openxmlformats.org/markup-compatibility/2006" xmlns:o="urn:schemas-microsoft-com:office:office" xmlns:r="http://schemas.openxmlformats.org/officeDocument/2006/relationships" xmlns:m="http://schemas.openxmlformats.org/officeDocument/2006/math" xmlns:v="urn:schemas-microsoft-com:vml" xmlns:wp14="http://schemas.microsoft.com/office/word/2010/wordprocessingDrawing" xmlns:wp="http://schemas.openxmlformats.org/drawingml/2006/wordprocessingDrawing" xmlns:w10="urn:schemas-microsoft-com:office:word" xmlns:w="http://schemas.openxmlformats.org/wordprocessingml/2006/main" xmlns:w14="http://schemas.microsoft.com/office/word/2010/wordml" xmlns:w15="http://schemas.microsoft.com/office/word/2012/wordml" xmlns:w16se="http://schemas.microsoft.com/office/word/2015/wordml/symex" xmlns:wpg="http://schemas.microsoft.com/office/word/2010/wordprocessingGroup" xmlns:wpi="http://schemas.microsoft.com/office/word/2010/wordprocessingInk" xmlns:wne="http://schemas.microsoft.com/office/word/2006/wordml" xmlns:wps="http://schemas.microsoft.com/office/word/2010/wordprocessingShape" mc:Ignorable="w14 w15 w16se wp14">
   <w:body>
     <w:p>
       <w:pPr>
@@ -386,23 +386,7 @@
           <w:bCs/>
           <w:lang w:eastAsia="en-GB"/>
         </w:rPr>
-        <w:t xml:space="preserve">the </w:t>
-      </w:r>
-      <w:proofErr w:type="gramStart"/>
-      <w:r>
-        <w:rPr>
-          <w:bCs/>
-          <w:lang w:eastAsia="en-GB"/>
-        </w:rPr>
-        <w:t>particular livestock</w:t>
-      </w:r>
-      <w:proofErr w:type="gramEnd"/>
-      <w:r>
-        <w:rPr>
-          <w:bCs/>
-          <w:lang w:eastAsia="en-GB"/>
-        </w:rPr>
-        <w:t xml:space="preserve"> species of interest in each case study</w:t>
+        <w:t>the particular livestock species of interest in each case study</w:t>
       </w:r>
       <w:r>
         <w:rPr>
@@ -696,14 +680,7 @@
           <w:lang w:eastAsia="en-GB"/>
         </w:rPr>
         <w:lastRenderedPageBreak/>
-        <w:t xml:space="preserve">Table S1 </w:t>
-      </w:r>
-      <w:r>
-        <w:rPr>
-          <w:b/>
-          <w:lang w:eastAsia="en-GB"/>
-        </w:rPr>
-        <w:t>–</w:t>
+        <w:t>Table S1.</w:t>
       </w:r>
       <w:r>
         <w:rPr>
@@ -761,15 +738,6 @@
         </w:rPr>
         <w:t xml:space="preserve"> </w:t>
       </w:r>
-    </w:p>
-    <w:p>
-      <w:pPr>
-        <w:spacing w:after="0" w:line="240" w:lineRule="auto"/>
-        <w:rPr>
-          <w:b/>
-          <w:lang w:eastAsia="en-GB"/>
-        </w:rPr>
-      </w:pPr>
     </w:p>
     <w:tbl>
       <w:tblPr>
@@ -1032,7 +1000,7 @@
       <w:tr>
         <w:trPr>
           <w:cnfStyle w:val="000000100000" w:firstRow="0" w:lastRow="0" w:firstColumn="0" w:lastColumn="0" w:oddVBand="0" w:evenVBand="0" w:oddHBand="1" w:evenHBand="0" w:firstRowFirstColumn="0" w:firstRowLastColumn="0" w:lastRowFirstColumn="0" w:lastRowLastColumn="0"/>
-          <w:trHeight w:val="336"/>
+          <w:trHeight w:val="23"/>
         </w:trPr>
         <w:tc>
           <w:tcPr>
@@ -1044,6 +1012,9 @@
               <w:jc w:val="center"/>
               <w:rPr>
                 <w:rFonts w:eastAsia="Times New Roman" w:cstheme="minorHAnsi"/>
+                <w:b/>
+                <w:bCs/>
+                <w:kern w:val="24"/>
                 <w:sz w:val="20"/>
                 <w:szCs w:val="20"/>
                 <w:lang w:eastAsia="en-GB"/>
@@ -1059,7 +1030,7 @@
                 <w:szCs w:val="20"/>
                 <w:lang w:eastAsia="en-GB"/>
               </w:rPr>
-              <w:t xml:space="preserve">1 (n = </w:t>
+              <w:t>1</w:t>
             </w:r>
             <w:r>
               <w:rPr>
@@ -1071,7 +1042,7 @@
                 <w:szCs w:val="20"/>
                 <w:lang w:eastAsia="en-GB"/>
               </w:rPr>
-              <w:t>37</w:t>
+              <w:t xml:space="preserve"> (n = </w:t>
             </w:r>
             <w:r>
               <w:rPr>
@@ -1083,30 +1054,40 @@
                 <w:szCs w:val="20"/>
                 <w:lang w:eastAsia="en-GB"/>
               </w:rPr>
-              <w:t>)</w:t>
-            </w:r>
-          </w:p>
-        </w:tc>
-        <w:tc>
-          <w:tcPr>
-            <w:tcW w:w="1080" w:type="dxa"/>
-          </w:tcPr>
-          <w:p>
-            <w:pPr>
-              <w:spacing w:line="276" w:lineRule="auto"/>
-              <w:rPr>
-                <w:rFonts w:eastAsia="Times New Roman" w:cstheme="minorHAnsi"/>
+              <w:t>69</w:t>
+            </w:r>
+            <w:r>
+              <w:rPr>
+                <w:rFonts w:eastAsia="Times New Roman" w:cstheme="minorHAnsi"/>
+                <w:b/>
+                <w:bCs/>
+                <w:kern w:val="24"/>
                 <w:sz w:val="20"/>
                 <w:szCs w:val="20"/>
                 <w:lang w:eastAsia="en-GB"/>
               </w:rPr>
-            </w:pPr>
-            <w:r>
-              <w:rPr>
-                <w:bCs/>
-                <w:lang w:eastAsia="en-GB"/>
-              </w:rPr>
-              <w:t>Fattening Pigs</w:t>
+              <w:t>)</w:t>
+            </w:r>
+          </w:p>
+        </w:tc>
+        <w:tc>
+          <w:tcPr>
+            <w:tcW w:w="1080" w:type="dxa"/>
+          </w:tcPr>
+          <w:p>
+            <w:pPr>
+              <w:spacing w:line="276" w:lineRule="auto"/>
+              <w:rPr>
+                <w:bCs/>
+                <w:lang w:eastAsia="en-GB"/>
+              </w:rPr>
+            </w:pPr>
+            <w:r>
+              <w:rPr>
+                <w:bCs/>
+                <w:lang w:eastAsia="en-GB"/>
+              </w:rPr>
+              <w:t>Broiler Poultry</w:t>
             </w:r>
           </w:p>
         </w:tc>
@@ -1119,18 +1100,16 @@
               <w:spacing w:line="276" w:lineRule="auto"/>
               <w:jc w:val="center"/>
               <w:rPr>
-                <w:rFonts w:eastAsia="Times New Roman" w:cstheme="minorHAnsi"/>
-                <w:sz w:val="20"/>
-                <w:szCs w:val="20"/>
-                <w:lang w:eastAsia="en-GB"/>
-              </w:rPr>
-            </w:pPr>
-            <w:r>
-              <w:rPr>
-                <w:bCs/>
-                <w:lang w:eastAsia="en-GB"/>
-              </w:rPr>
-              <w:t>Tetracycline</w:t>
+                <w:bCs/>
+                <w:lang w:eastAsia="en-GB"/>
+              </w:rPr>
+            </w:pPr>
+            <w:r>
+              <w:rPr>
+                <w:bCs/>
+                <w:lang w:eastAsia="en-GB"/>
+              </w:rPr>
+              <w:t>Ampicillin</w:t>
             </w:r>
           </w:p>
         </w:tc>
@@ -1140,6 +1119,7 @@
           </w:tcPr>
           <w:p>
             <w:pPr>
+              <w:spacing w:line="276" w:lineRule="auto"/>
               <w:jc w:val="center"/>
               <w:rPr>
                 <w:rFonts w:ascii="Calibri" w:hAnsi="Calibri" w:cs="Calibri"/>
@@ -1151,22 +1131,8 @@
                 <w:rFonts w:ascii="Calibri" w:hAnsi="Calibri" w:cs="Calibri"/>
                 <w:color w:val="000000"/>
               </w:rPr>
-              <w:t>2134.86</w:t>
-            </w:r>
-          </w:p>
-          <w:p>
-            <w:pPr>
-              <w:spacing w:line="276" w:lineRule="auto"/>
-              <w:jc w:val="center"/>
-              <w:rPr>
-                <w:rFonts w:eastAsia="Times New Roman" w:cstheme="minorHAnsi"/>
-                <w:color w:val="000000" w:themeColor="dark1"/>
-                <w:kern w:val="24"/>
-                <w:sz w:val="20"/>
-                <w:szCs w:val="20"/>
-                <w:lang w:eastAsia="en-GB"/>
-              </w:rPr>
-            </w:pPr>
+              <w:t>2676.90</w:t>
+            </w:r>
           </w:p>
         </w:tc>
         <w:tc>
@@ -1186,22 +1152,8 @@
                 <w:rFonts w:ascii="Calibri" w:hAnsi="Calibri" w:cs="Calibri"/>
                 <w:color w:val="000000"/>
               </w:rPr>
-              <w:t>693.0439</w:t>
-            </w:r>
-          </w:p>
-          <w:p>
-            <w:pPr>
-              <w:spacing w:line="276" w:lineRule="auto"/>
-              <w:jc w:val="center"/>
-              <w:rPr>
-                <w:rFonts w:eastAsia="Times New Roman" w:cstheme="minorHAnsi"/>
-                <w:color w:val="000000" w:themeColor="dark1"/>
-                <w:kern w:val="24"/>
-                <w:sz w:val="20"/>
-                <w:szCs w:val="20"/>
-                <w:lang w:eastAsia="en-GB"/>
-              </w:rPr>
-            </w:pPr>
+              <w:t>2134.717</w:t>
+            </w:r>
           </w:p>
         </w:tc>
         <w:tc>
@@ -1221,90 +1173,78 @@
                 <w:rFonts w:ascii="Calibri" w:hAnsi="Calibri" w:cs="Calibri"/>
                 <w:color w:val="000000"/>
               </w:rPr>
-              <w:t>0.324632</w:t>
-            </w:r>
-          </w:p>
-          <w:p>
-            <w:pPr>
-              <w:spacing w:line="276" w:lineRule="auto"/>
-              <w:jc w:val="center"/>
-              <w:rPr>
-                <w:rFonts w:eastAsia="Times New Roman" w:cstheme="minorHAnsi"/>
-                <w:color w:val="000000" w:themeColor="dark1"/>
-                <w:kern w:val="24"/>
-                <w:sz w:val="20"/>
-                <w:szCs w:val="20"/>
-                <w:lang w:eastAsia="en-GB"/>
-              </w:rPr>
-            </w:pPr>
-          </w:p>
-        </w:tc>
-        <w:tc>
-          <w:tcPr>
-            <w:tcW w:w="1111" w:type="dxa"/>
-          </w:tcPr>
-          <w:p>
-            <w:pPr>
+              <w:t>0.142828</w:t>
+            </w:r>
+          </w:p>
+          <w:p>
+            <w:pPr>
+              <w:spacing w:line="276" w:lineRule="auto"/>
               <w:jc w:val="center"/>
               <w:rPr>
                 <w:rFonts w:ascii="Calibri" w:hAnsi="Calibri" w:cs="Calibri"/>
                 <w:color w:val="000000"/>
               </w:rPr>
             </w:pPr>
-            <w:r>
+          </w:p>
+        </w:tc>
+        <w:tc>
+          <w:tcPr>
+            <w:tcW w:w="1111" w:type="dxa"/>
+          </w:tcPr>
+          <w:p>
+            <w:pPr>
+              <w:jc w:val="center"/>
               <w:rPr>
                 <w:rFonts w:ascii="Calibri" w:hAnsi="Calibri" w:cs="Calibri"/>
                 <w:color w:val="000000"/>
               </w:rPr>
-              <w:t>33.45789</w:t>
-            </w:r>
-          </w:p>
-          <w:p>
-            <w:pPr>
-              <w:spacing w:line="276" w:lineRule="auto"/>
-              <w:jc w:val="center"/>
-              <w:rPr>
-                <w:rFonts w:eastAsia="Times New Roman" w:cstheme="minorHAnsi"/>
-                <w:color w:val="000000" w:themeColor="dark1"/>
-                <w:kern w:val="24"/>
-                <w:sz w:val="20"/>
-                <w:szCs w:val="20"/>
-                <w:lang w:eastAsia="en-GB"/>
-              </w:rPr>
-            </w:pPr>
-          </w:p>
-        </w:tc>
-        <w:tc>
-          <w:tcPr>
-            <w:tcW w:w="1111" w:type="dxa"/>
-          </w:tcPr>
-          <w:p>
-            <w:pPr>
-              <w:jc w:val="center"/>
+            </w:pPr>
+            <w:r>
               <w:rPr>
                 <w:rFonts w:ascii="Calibri" w:hAnsi="Calibri" w:cs="Calibri"/>
                 <w:color w:val="000000"/>
               </w:rPr>
-            </w:pPr>
-            <w:r>
+              <w:t>24.46256</w:t>
+            </w:r>
+          </w:p>
+          <w:p>
+            <w:pPr>
+              <w:spacing w:line="276" w:lineRule="auto"/>
+              <w:jc w:val="center"/>
               <w:rPr>
                 <w:rFonts w:ascii="Calibri" w:hAnsi="Calibri" w:cs="Calibri"/>
                 <w:color w:val="000000"/>
               </w:rPr>
-              <w:t>10.8615</w:t>
-            </w:r>
-          </w:p>
-          <w:p>
-            <w:pPr>
-              <w:spacing w:line="276" w:lineRule="auto"/>
-              <w:jc w:val="center"/>
-              <w:rPr>
-                <w:rFonts w:eastAsia="Times New Roman" w:cstheme="minorHAnsi"/>
-                <w:color w:val="000000" w:themeColor="dark1"/>
-                <w:kern w:val="24"/>
-                <w:sz w:val="20"/>
-                <w:szCs w:val="20"/>
-                <w:lang w:eastAsia="en-GB"/>
+            </w:pPr>
+          </w:p>
+        </w:tc>
+        <w:tc>
+          <w:tcPr>
+            <w:tcW w:w="1111" w:type="dxa"/>
+          </w:tcPr>
+          <w:p>
+            <w:pPr>
+              <w:jc w:val="center"/>
+              <w:rPr>
+                <w:rFonts w:ascii="Calibri" w:hAnsi="Calibri" w:cs="Calibri"/>
+                <w:color w:val="000000"/>
+              </w:rPr>
+            </w:pPr>
+            <w:r>
+              <w:rPr>
+                <w:rFonts w:ascii="Calibri" w:hAnsi="Calibri" w:cs="Calibri"/>
+                <w:color w:val="000000"/>
+              </w:rPr>
+              <w:t>3.493929</w:t>
+            </w:r>
+          </w:p>
+          <w:p>
+            <w:pPr>
+              <w:spacing w:line="276" w:lineRule="auto"/>
+              <w:jc w:val="center"/>
+              <w:rPr>
+                <w:rFonts w:ascii="Calibri" w:hAnsi="Calibri" w:cs="Calibri"/>
+                <w:color w:val="000000"/>
               </w:rPr>
             </w:pPr>
           </w:p>
@@ -1324,6 +1264,9 @@
               <w:jc w:val="center"/>
               <w:rPr>
                 <w:rFonts w:eastAsia="Times New Roman" w:cstheme="minorHAnsi"/>
+                <w:b/>
+                <w:bCs/>
+                <w:kern w:val="24"/>
                 <w:sz w:val="20"/>
                 <w:szCs w:val="20"/>
                 <w:lang w:eastAsia="en-GB"/>
@@ -1339,31 +1282,7 @@
                 <w:szCs w:val="20"/>
                 <w:lang w:eastAsia="en-GB"/>
               </w:rPr>
-              <w:t xml:space="preserve">2 (n = </w:t>
-            </w:r>
-            <w:r>
-              <w:rPr>
-                <w:rFonts w:eastAsia="Times New Roman" w:cstheme="minorHAnsi"/>
-                <w:b/>
-                <w:bCs/>
-                <w:kern w:val="24"/>
-                <w:sz w:val="20"/>
-                <w:szCs w:val="20"/>
-                <w:lang w:eastAsia="en-GB"/>
-              </w:rPr>
-              <w:t>37</w:t>
-            </w:r>
-            <w:r>
-              <w:rPr>
-                <w:rFonts w:eastAsia="Times New Roman" w:cstheme="minorHAnsi"/>
-                <w:b/>
-                <w:bCs/>
-                <w:kern w:val="24"/>
-                <w:sz w:val="20"/>
-                <w:szCs w:val="20"/>
-                <w:lang w:eastAsia="en-GB"/>
-              </w:rPr>
-              <w:t>)</w:t>
+              <w:t>2 (n = 69)</w:t>
             </w:r>
           </w:p>
         </w:tc>
@@ -1375,18 +1294,16 @@
             <w:pPr>
               <w:spacing w:line="276" w:lineRule="auto"/>
               <w:rPr>
-                <w:rFonts w:eastAsia="Times New Roman" w:cstheme="minorHAnsi"/>
-                <w:sz w:val="20"/>
-                <w:szCs w:val="20"/>
-                <w:lang w:eastAsia="en-GB"/>
-              </w:rPr>
-            </w:pPr>
-            <w:r>
-              <w:rPr>
-                <w:bCs/>
-                <w:lang w:eastAsia="en-GB"/>
-              </w:rPr>
-              <w:t>Fattening Pigs</w:t>
+                <w:bCs/>
+                <w:lang w:eastAsia="en-GB"/>
+              </w:rPr>
+            </w:pPr>
+            <w:r>
+              <w:rPr>
+                <w:bCs/>
+                <w:lang w:eastAsia="en-GB"/>
+              </w:rPr>
+              <w:t>Broiler Poultry</w:t>
             </w:r>
           </w:p>
         </w:tc>
@@ -1399,18 +1316,16 @@
               <w:spacing w:line="276" w:lineRule="auto"/>
               <w:jc w:val="center"/>
               <w:rPr>
-                <w:rFonts w:eastAsia="Times New Roman" w:cstheme="minorHAnsi"/>
-                <w:sz w:val="20"/>
-                <w:szCs w:val="20"/>
-                <w:lang w:eastAsia="en-GB"/>
-              </w:rPr>
-            </w:pPr>
-            <w:r>
-              <w:rPr>
-                <w:bCs/>
-                <w:lang w:eastAsia="en-GB"/>
-              </w:rPr>
-              <w:t>Ampicillin</w:t>
+                <w:bCs/>
+                <w:lang w:eastAsia="en-GB"/>
+              </w:rPr>
+            </w:pPr>
+            <w:r>
+              <w:rPr>
+                <w:bCs/>
+                <w:lang w:eastAsia="en-GB"/>
+              </w:rPr>
+              <w:t>Tetracycline</w:t>
             </w:r>
           </w:p>
         </w:tc>
@@ -1420,6 +1335,7 @@
           </w:tcPr>
           <w:p>
             <w:pPr>
+              <w:spacing w:line="276" w:lineRule="auto"/>
               <w:jc w:val="center"/>
               <w:rPr>
                 <w:rFonts w:ascii="Calibri" w:hAnsi="Calibri" w:cs="Calibri"/>
@@ -1431,22 +1347,8 @@
                 <w:rFonts w:ascii="Calibri" w:hAnsi="Calibri" w:cs="Calibri"/>
                 <w:color w:val="000000"/>
               </w:rPr>
-              <w:t>2134.86</w:t>
-            </w:r>
-          </w:p>
-          <w:p>
-            <w:pPr>
-              <w:spacing w:line="276" w:lineRule="auto"/>
-              <w:jc w:val="center"/>
-              <w:rPr>
-                <w:rFonts w:eastAsia="Times New Roman" w:cstheme="minorHAnsi"/>
-                <w:color w:val="000000" w:themeColor="dark1"/>
-                <w:kern w:val="24"/>
-                <w:sz w:val="20"/>
-                <w:szCs w:val="20"/>
-                <w:lang w:eastAsia="en-GB"/>
-              </w:rPr>
-            </w:pPr>
+              <w:t>2676.90</w:t>
+            </w:r>
           </w:p>
         </w:tc>
         <w:tc>
@@ -1466,28 +1368,9 @@
                 <w:rFonts w:ascii="Calibri" w:hAnsi="Calibri" w:cs="Calibri"/>
                 <w:color w:val="000000"/>
               </w:rPr>
-              <w:t>693.0439</w:t>
-            </w:r>
-          </w:p>
-          <w:p>
-            <w:pPr>
-              <w:spacing w:line="276" w:lineRule="auto"/>
-              <w:jc w:val="center"/>
-              <w:rPr>
-                <w:rFonts w:eastAsia="Times New Roman" w:cstheme="minorHAnsi"/>
-                <w:color w:val="000000" w:themeColor="dark1"/>
-                <w:kern w:val="24"/>
-                <w:sz w:val="20"/>
-                <w:szCs w:val="20"/>
-                <w:lang w:eastAsia="en-GB"/>
-              </w:rPr>
-            </w:pPr>
-          </w:p>
-        </w:tc>
-        <w:tc>
-          <w:tcPr>
-            <w:tcW w:w="1228" w:type="dxa"/>
-          </w:tcPr>
+              <w:t>2134.717</w:t>
+            </w:r>
+          </w:p>
           <w:p>
             <w:pPr>
               <w:jc w:val="center"/>
@@ -1496,60 +1379,35 @@
                 <w:color w:val="000000"/>
               </w:rPr>
             </w:pPr>
-            <w:r>
+          </w:p>
+        </w:tc>
+        <w:tc>
+          <w:tcPr>
+            <w:tcW w:w="1228" w:type="dxa"/>
+          </w:tcPr>
+          <w:p>
+            <w:pPr>
+              <w:jc w:val="center"/>
               <w:rPr>
                 <w:rFonts w:ascii="Calibri" w:hAnsi="Calibri" w:cs="Calibri"/>
                 <w:color w:val="000000"/>
               </w:rPr>
-              <w:t>0.324632</w:t>
-            </w:r>
-          </w:p>
-          <w:p>
-            <w:pPr>
-              <w:spacing w:line="276" w:lineRule="auto"/>
-              <w:jc w:val="center"/>
-              <w:rPr>
-                <w:rFonts w:eastAsia="Times New Roman" w:cstheme="minorHAnsi"/>
-                <w:color w:val="000000" w:themeColor="dark1"/>
-                <w:kern w:val="24"/>
-                <w:sz w:val="20"/>
-                <w:szCs w:val="20"/>
-                <w:lang w:eastAsia="en-GB"/>
-              </w:rPr>
-            </w:pPr>
-          </w:p>
-        </w:tc>
-        <w:tc>
-          <w:tcPr>
-            <w:tcW w:w="1111" w:type="dxa"/>
-          </w:tcPr>
-          <w:p>
-            <w:pPr>
-              <w:jc w:val="center"/>
+            </w:pPr>
+            <w:r>
               <w:rPr>
                 <w:rFonts w:ascii="Calibri" w:hAnsi="Calibri" w:cs="Calibri"/>
                 <w:color w:val="000000"/>
               </w:rPr>
-            </w:pPr>
-            <w:r>
+              <w:t>0.142828</w:t>
+            </w:r>
+          </w:p>
+          <w:p>
+            <w:pPr>
+              <w:jc w:val="center"/>
               <w:rPr>
                 <w:rFonts w:ascii="Calibri" w:hAnsi="Calibri" w:cs="Calibri"/>
                 <w:color w:val="000000"/>
               </w:rPr>
-              <w:t>25.07895</w:t>
-            </w:r>
-          </w:p>
-          <w:p>
-            <w:pPr>
-              <w:spacing w:line="276" w:lineRule="auto"/>
-              <w:rPr>
-                <w:rFonts w:eastAsia="Times New Roman" w:cstheme="minorHAnsi"/>
-                <w:color w:val="000000" w:themeColor="dark1"/>
-                <w:kern w:val="24"/>
-                <w:sz w:val="20"/>
-                <w:szCs w:val="20"/>
-                <w:lang w:eastAsia="en-GB"/>
-              </w:rPr>
             </w:pPr>
           </w:p>
         </w:tc>
@@ -1570,19 +1428,45 @@
                 <w:rFonts w:ascii="Calibri" w:hAnsi="Calibri" w:cs="Calibri"/>
                 <w:color w:val="000000"/>
               </w:rPr>
-              <w:t>8.14143</w:t>
-            </w:r>
-          </w:p>
-          <w:p>
-            <w:pPr>
-              <w:spacing w:line="276" w:lineRule="auto"/>
-              <w:rPr>
-                <w:rFonts w:eastAsia="Times New Roman" w:cstheme="minorHAnsi"/>
-                <w:color w:val="000000" w:themeColor="dark1"/>
-                <w:kern w:val="24"/>
-                <w:sz w:val="20"/>
-                <w:szCs w:val="20"/>
-                <w:lang w:eastAsia="en-GB"/>
+              <w:t>34.02772</w:t>
+            </w:r>
+          </w:p>
+          <w:p>
+            <w:pPr>
+              <w:jc w:val="center"/>
+              <w:rPr>
+                <w:rFonts w:ascii="Calibri" w:hAnsi="Calibri" w:cs="Calibri"/>
+                <w:color w:val="000000"/>
+              </w:rPr>
+            </w:pPr>
+          </w:p>
+        </w:tc>
+        <w:tc>
+          <w:tcPr>
+            <w:tcW w:w="1111" w:type="dxa"/>
+          </w:tcPr>
+          <w:p>
+            <w:pPr>
+              <w:jc w:val="center"/>
+              <w:rPr>
+                <w:rFonts w:ascii="Calibri" w:hAnsi="Calibri" w:cs="Calibri"/>
+                <w:color w:val="000000"/>
+              </w:rPr>
+            </w:pPr>
+            <w:r>
+              <w:rPr>
+                <w:rFonts w:ascii="Calibri" w:hAnsi="Calibri" w:cs="Calibri"/>
+                <w:color w:val="000000"/>
+              </w:rPr>
+              <w:t>4.860097</w:t>
+            </w:r>
+          </w:p>
+          <w:p>
+            <w:pPr>
+              <w:jc w:val="center"/>
+              <w:rPr>
+                <w:rFonts w:ascii="Calibri" w:hAnsi="Calibri" w:cs="Calibri"/>
+                <w:color w:val="000000"/>
               </w:rPr>
             </w:pPr>
           </w:p>
@@ -1603,7 +1487,6 @@
               <w:jc w:val="center"/>
               <w:rPr>
                 <w:rFonts w:eastAsia="Times New Roman" w:cstheme="minorHAnsi"/>
-                <w:b/>
                 <w:bCs/>
                 <w:kern w:val="24"/>
                 <w:sz w:val="20"/>
@@ -1621,31 +1504,7 @@
                 <w:szCs w:val="20"/>
                 <w:lang w:eastAsia="en-GB"/>
               </w:rPr>
-              <w:t xml:space="preserve">3 (n = </w:t>
-            </w:r>
-            <w:r>
-              <w:rPr>
-                <w:rFonts w:eastAsia="Times New Roman" w:cstheme="minorHAnsi"/>
-                <w:b/>
-                <w:bCs/>
-                <w:kern w:val="24"/>
-                <w:sz w:val="20"/>
-                <w:szCs w:val="20"/>
-                <w:lang w:eastAsia="en-GB"/>
-              </w:rPr>
-              <w:t>69</w:t>
-            </w:r>
-            <w:r>
-              <w:rPr>
-                <w:rFonts w:eastAsia="Times New Roman" w:cstheme="minorHAnsi"/>
-                <w:b/>
-                <w:bCs/>
-                <w:kern w:val="24"/>
-                <w:sz w:val="20"/>
-                <w:szCs w:val="20"/>
-                <w:lang w:eastAsia="en-GB"/>
-              </w:rPr>
-              <w:t>)</w:t>
+              <w:t>3 (n = 37)</w:t>
             </w:r>
           </w:p>
         </w:tc>
@@ -1666,7 +1525,7 @@
                 <w:bCs/>
                 <w:lang w:eastAsia="en-GB"/>
               </w:rPr>
-              <w:t>Broiler Poultry</w:t>
+              <w:t>Fattening Pigs</w:t>
             </w:r>
           </w:p>
         </w:tc>
@@ -1688,7 +1547,7 @@
                 <w:bCs/>
                 <w:lang w:eastAsia="en-GB"/>
               </w:rPr>
-              <w:t>Tetracycline</w:t>
+              <w:t>Ampicillin</w:t>
             </w:r>
           </w:p>
         </w:tc>
@@ -1698,7 +1557,6 @@
           </w:tcPr>
           <w:p>
             <w:pPr>
-              <w:spacing w:line="276" w:lineRule="auto"/>
               <w:jc w:val="center"/>
               <w:rPr>
                 <w:rFonts w:ascii="Calibri" w:hAnsi="Calibri" w:cs="Calibri"/>
@@ -1710,45 +1568,40 @@
                 <w:rFonts w:ascii="Calibri" w:hAnsi="Calibri" w:cs="Calibri"/>
                 <w:color w:val="000000"/>
               </w:rPr>
-              <w:t>2676.90</w:t>
-            </w:r>
-          </w:p>
-        </w:tc>
-        <w:tc>
-          <w:tcPr>
-            <w:tcW w:w="1126" w:type="dxa"/>
-          </w:tcPr>
-          <w:p>
-            <w:pPr>
+              <w:t>2134.86</w:t>
+            </w:r>
+          </w:p>
+          <w:p>
+            <w:pPr>
+              <w:spacing w:line="276" w:lineRule="auto"/>
               <w:jc w:val="center"/>
               <w:rPr>
                 <w:rFonts w:ascii="Calibri" w:hAnsi="Calibri" w:cs="Calibri"/>
                 <w:color w:val="000000"/>
               </w:rPr>
             </w:pPr>
-            <w:r>
+          </w:p>
+        </w:tc>
+        <w:tc>
+          <w:tcPr>
+            <w:tcW w:w="1126" w:type="dxa"/>
+          </w:tcPr>
+          <w:p>
+            <w:pPr>
+              <w:jc w:val="center"/>
               <w:rPr>
                 <w:rFonts w:ascii="Calibri" w:hAnsi="Calibri" w:cs="Calibri"/>
                 <w:color w:val="000000"/>
               </w:rPr>
-              <w:t>2134.717</w:t>
-            </w:r>
-          </w:p>
-          <w:p>
-            <w:pPr>
-              <w:spacing w:line="276" w:lineRule="auto"/>
-              <w:jc w:val="center"/>
+            </w:pPr>
+            <w:r>
               <w:rPr>
                 <w:rFonts w:ascii="Calibri" w:hAnsi="Calibri" w:cs="Calibri"/>
                 <w:color w:val="000000"/>
               </w:rPr>
-            </w:pPr>
-          </w:p>
-        </w:tc>
-        <w:tc>
-          <w:tcPr>
-            <w:tcW w:w="1228" w:type="dxa"/>
-          </w:tcPr>
+              <w:t>693.0439</w:t>
+            </w:r>
+          </w:p>
           <w:p>
             <w:pPr>
               <w:jc w:val="center"/>
@@ -1757,29 +1610,28 @@
                 <w:color w:val="000000"/>
               </w:rPr>
             </w:pPr>
-            <w:r>
+          </w:p>
+        </w:tc>
+        <w:tc>
+          <w:tcPr>
+            <w:tcW w:w="1228" w:type="dxa"/>
+          </w:tcPr>
+          <w:p>
+            <w:pPr>
+              <w:jc w:val="center"/>
               <w:rPr>
                 <w:rFonts w:ascii="Calibri" w:hAnsi="Calibri" w:cs="Calibri"/>
                 <w:color w:val="000000"/>
               </w:rPr>
-              <w:t>0.142828</w:t>
-            </w:r>
-          </w:p>
-          <w:p>
-            <w:pPr>
-              <w:spacing w:line="276" w:lineRule="auto"/>
-              <w:jc w:val="center"/>
+            </w:pPr>
+            <w:r>
               <w:rPr>
                 <w:rFonts w:ascii="Calibri" w:hAnsi="Calibri" w:cs="Calibri"/>
                 <w:color w:val="000000"/>
               </w:rPr>
-            </w:pPr>
-          </w:p>
-        </w:tc>
-        <w:tc>
-          <w:tcPr>
-            <w:tcW w:w="1111" w:type="dxa"/>
-          </w:tcPr>
+              <w:t>0.324632</w:t>
+            </w:r>
+          </w:p>
           <w:p>
             <w:pPr>
               <w:jc w:val="center"/>
@@ -1788,29 +1640,28 @@
                 <w:color w:val="000000"/>
               </w:rPr>
             </w:pPr>
-            <w:r>
+          </w:p>
+        </w:tc>
+        <w:tc>
+          <w:tcPr>
+            <w:tcW w:w="1111" w:type="dxa"/>
+          </w:tcPr>
+          <w:p>
+            <w:pPr>
+              <w:jc w:val="center"/>
               <w:rPr>
                 <w:rFonts w:ascii="Calibri" w:hAnsi="Calibri" w:cs="Calibri"/>
                 <w:color w:val="000000"/>
               </w:rPr>
-              <w:t>34.02772</w:t>
-            </w:r>
-          </w:p>
-          <w:p>
-            <w:pPr>
-              <w:spacing w:line="276" w:lineRule="auto"/>
-              <w:jc w:val="center"/>
+            </w:pPr>
+            <w:r>
               <w:rPr>
                 <w:rFonts w:ascii="Calibri" w:hAnsi="Calibri" w:cs="Calibri"/>
                 <w:color w:val="000000"/>
               </w:rPr>
-            </w:pPr>
-          </w:p>
-        </w:tc>
-        <w:tc>
-          <w:tcPr>
-            <w:tcW w:w="1111" w:type="dxa"/>
-          </w:tcPr>
+              <w:t>25.07895</w:t>
+            </w:r>
+          </w:p>
           <w:p>
             <w:pPr>
               <w:jc w:val="center"/>
@@ -1819,17 +1670,30 @@
                 <w:color w:val="000000"/>
               </w:rPr>
             </w:pPr>
-            <w:r>
+          </w:p>
+        </w:tc>
+        <w:tc>
+          <w:tcPr>
+            <w:tcW w:w="1111" w:type="dxa"/>
+          </w:tcPr>
+          <w:p>
+            <w:pPr>
+              <w:jc w:val="center"/>
               <w:rPr>
                 <w:rFonts w:ascii="Calibri" w:hAnsi="Calibri" w:cs="Calibri"/>
                 <w:color w:val="000000"/>
               </w:rPr>
-              <w:t>4.860097</w:t>
-            </w:r>
-          </w:p>
-          <w:p>
-            <w:pPr>
-              <w:spacing w:line="276" w:lineRule="auto"/>
+            </w:pPr>
+            <w:r>
+              <w:rPr>
+                <w:rFonts w:ascii="Calibri" w:hAnsi="Calibri" w:cs="Calibri"/>
+                <w:color w:val="000000"/>
+              </w:rPr>
+              <w:t>8.14143</w:t>
+            </w:r>
+          </w:p>
+          <w:p>
+            <w:pPr>
               <w:jc w:val="center"/>
               <w:rPr>
                 <w:rFonts w:ascii="Calibri" w:hAnsi="Calibri" w:cs="Calibri"/>
@@ -1871,43 +1735,7 @@
                 <w:szCs w:val="20"/>
                 <w:lang w:eastAsia="en-GB"/>
               </w:rPr>
-              <w:t>4</w:t>
-            </w:r>
-            <w:r>
-              <w:rPr>
-                <w:rFonts w:eastAsia="Times New Roman" w:cstheme="minorHAnsi"/>
-                <w:b/>
-                <w:bCs/>
-                <w:kern w:val="24"/>
-                <w:sz w:val="20"/>
-                <w:szCs w:val="20"/>
-                <w:lang w:eastAsia="en-GB"/>
-              </w:rPr>
-              <w:t xml:space="preserve"> (n = </w:t>
-            </w:r>
-            <w:r>
-              <w:rPr>
-                <w:rFonts w:eastAsia="Times New Roman" w:cstheme="minorHAnsi"/>
-                <w:b/>
-                <w:bCs/>
-                <w:kern w:val="24"/>
-                <w:sz w:val="20"/>
-                <w:szCs w:val="20"/>
-                <w:lang w:eastAsia="en-GB"/>
-              </w:rPr>
-              <w:t>69</w:t>
-            </w:r>
-            <w:r>
-              <w:rPr>
-                <w:rFonts w:eastAsia="Times New Roman" w:cstheme="minorHAnsi"/>
-                <w:b/>
-                <w:bCs/>
-                <w:kern w:val="24"/>
-                <w:sz w:val="20"/>
-                <w:szCs w:val="20"/>
-                <w:lang w:eastAsia="en-GB"/>
-              </w:rPr>
-              <w:t>)</w:t>
+              <w:t>4 (n = 37)</w:t>
             </w:r>
           </w:p>
         </w:tc>
@@ -1928,7 +1756,7 @@
                 <w:bCs/>
                 <w:lang w:eastAsia="en-GB"/>
               </w:rPr>
-              <w:t>Broiler Poultry</w:t>
+              <w:t>Fattening Pigs</w:t>
             </w:r>
           </w:p>
         </w:tc>
@@ -1950,7 +1778,7 @@
                 <w:bCs/>
                 <w:lang w:eastAsia="en-GB"/>
               </w:rPr>
-              <w:t>Ampicillin</w:t>
+              <w:t>Tetracycline</w:t>
             </w:r>
           </w:p>
         </w:tc>
@@ -1960,7 +1788,6 @@
           </w:tcPr>
           <w:p>
             <w:pPr>
-              <w:spacing w:line="276" w:lineRule="auto"/>
               <w:jc w:val="center"/>
               <w:rPr>
                 <w:rFonts w:ascii="Calibri" w:hAnsi="Calibri" w:cs="Calibri"/>
@@ -1972,116 +1799,132 @@
                 <w:rFonts w:ascii="Calibri" w:hAnsi="Calibri" w:cs="Calibri"/>
                 <w:color w:val="000000"/>
               </w:rPr>
-              <w:t>2676.90</w:t>
-            </w:r>
-          </w:p>
-        </w:tc>
-        <w:tc>
-          <w:tcPr>
-            <w:tcW w:w="1126" w:type="dxa"/>
-          </w:tcPr>
-          <w:p>
-            <w:pPr>
+              <w:t>2134.86</w:t>
+            </w:r>
+          </w:p>
+          <w:p>
+            <w:pPr>
+              <w:spacing w:line="276" w:lineRule="auto"/>
               <w:jc w:val="center"/>
               <w:rPr>
                 <w:rFonts w:ascii="Calibri" w:hAnsi="Calibri" w:cs="Calibri"/>
                 <w:color w:val="000000"/>
               </w:rPr>
             </w:pPr>
-            <w:r>
+          </w:p>
+        </w:tc>
+        <w:tc>
+          <w:tcPr>
+            <w:tcW w:w="1126" w:type="dxa"/>
+          </w:tcPr>
+          <w:p>
+            <w:pPr>
+              <w:jc w:val="center"/>
               <w:rPr>
                 <w:rFonts w:ascii="Calibri" w:hAnsi="Calibri" w:cs="Calibri"/>
                 <w:color w:val="000000"/>
               </w:rPr>
-              <w:t>2134.717</w:t>
-            </w:r>
-          </w:p>
-        </w:tc>
-        <w:tc>
-          <w:tcPr>
-            <w:tcW w:w="1228" w:type="dxa"/>
-          </w:tcPr>
-          <w:p>
-            <w:pPr>
-              <w:jc w:val="center"/>
+            </w:pPr>
+            <w:r>
               <w:rPr>
                 <w:rFonts w:ascii="Calibri" w:hAnsi="Calibri" w:cs="Calibri"/>
                 <w:color w:val="000000"/>
               </w:rPr>
-            </w:pPr>
-            <w:r>
+              <w:t>693.0439</w:t>
+            </w:r>
+          </w:p>
+          <w:p>
+            <w:pPr>
+              <w:jc w:val="center"/>
               <w:rPr>
                 <w:rFonts w:ascii="Calibri" w:hAnsi="Calibri" w:cs="Calibri"/>
                 <w:color w:val="000000"/>
               </w:rPr>
-              <w:t>0.142828</w:t>
-            </w:r>
-          </w:p>
-          <w:p>
-            <w:pPr>
-              <w:spacing w:line="276" w:lineRule="auto"/>
+            </w:pPr>
+          </w:p>
+        </w:tc>
+        <w:tc>
+          <w:tcPr>
+            <w:tcW w:w="1228" w:type="dxa"/>
+          </w:tcPr>
+          <w:p>
+            <w:pPr>
               <w:jc w:val="center"/>
               <w:rPr>
                 <w:rFonts w:ascii="Calibri" w:hAnsi="Calibri" w:cs="Calibri"/>
                 <w:color w:val="000000"/>
               </w:rPr>
             </w:pPr>
-          </w:p>
-        </w:tc>
-        <w:tc>
-          <w:tcPr>
-            <w:tcW w:w="1111" w:type="dxa"/>
-          </w:tcPr>
-          <w:p>
-            <w:pPr>
-              <w:jc w:val="center"/>
+            <w:r>
               <w:rPr>
                 <w:rFonts w:ascii="Calibri" w:hAnsi="Calibri" w:cs="Calibri"/>
                 <w:color w:val="000000"/>
               </w:rPr>
-            </w:pPr>
-            <w:r>
+              <w:t>0.324632</w:t>
+            </w:r>
+          </w:p>
+          <w:p>
+            <w:pPr>
+              <w:jc w:val="center"/>
               <w:rPr>
                 <w:rFonts w:ascii="Calibri" w:hAnsi="Calibri" w:cs="Calibri"/>
                 <w:color w:val="000000"/>
               </w:rPr>
-              <w:t>24.46256</w:t>
-            </w:r>
-          </w:p>
-          <w:p>
-            <w:pPr>
-              <w:spacing w:line="276" w:lineRule="auto"/>
+            </w:pPr>
+          </w:p>
+        </w:tc>
+        <w:tc>
+          <w:tcPr>
+            <w:tcW w:w="1111" w:type="dxa"/>
+          </w:tcPr>
+          <w:p>
+            <w:pPr>
               <w:jc w:val="center"/>
               <w:rPr>
                 <w:rFonts w:ascii="Calibri" w:hAnsi="Calibri" w:cs="Calibri"/>
                 <w:color w:val="000000"/>
               </w:rPr>
             </w:pPr>
-          </w:p>
-        </w:tc>
-        <w:tc>
-          <w:tcPr>
-            <w:tcW w:w="1111" w:type="dxa"/>
-          </w:tcPr>
-          <w:p>
-            <w:pPr>
-              <w:jc w:val="center"/>
+            <w:r>
               <w:rPr>
                 <w:rFonts w:ascii="Calibri" w:hAnsi="Calibri" w:cs="Calibri"/>
                 <w:color w:val="000000"/>
               </w:rPr>
-            </w:pPr>
-            <w:r>
+              <w:t>33.45789</w:t>
+            </w:r>
+          </w:p>
+          <w:p>
+            <w:pPr>
+              <w:jc w:val="center"/>
               <w:rPr>
                 <w:rFonts w:ascii="Calibri" w:hAnsi="Calibri" w:cs="Calibri"/>
                 <w:color w:val="000000"/>
               </w:rPr>
-              <w:t>3.493929</w:t>
-            </w:r>
-          </w:p>
-          <w:p>
-            <w:pPr>
-              <w:spacing w:line="276" w:lineRule="auto"/>
+            </w:pPr>
+          </w:p>
+        </w:tc>
+        <w:tc>
+          <w:tcPr>
+            <w:tcW w:w="1111" w:type="dxa"/>
+          </w:tcPr>
+          <w:p>
+            <w:pPr>
+              <w:jc w:val="center"/>
+              <w:rPr>
+                <w:rFonts w:ascii="Calibri" w:hAnsi="Calibri" w:cs="Calibri"/>
+                <w:color w:val="000000"/>
+              </w:rPr>
+            </w:pPr>
+            <w:r>
+              <w:rPr>
+                <w:rFonts w:ascii="Calibri" w:hAnsi="Calibri" w:cs="Calibri"/>
+                <w:color w:val="000000"/>
+              </w:rPr>
+              <w:t>10.8615</w:t>
+            </w:r>
+          </w:p>
+          <w:p>
+            <w:pPr>
               <w:jc w:val="center"/>
               <w:rPr>
                 <w:rFonts w:ascii="Calibri" w:hAnsi="Calibri" w:cs="Calibri"/>
@@ -2358,38 +2201,22 @@
           <w:bCs/>
           <w:lang w:eastAsia="en-GB"/>
         </w:rPr>
-        <w:t xml:space="preserve">uses a scaling factor to upscale incidence rates in surveillance reports to </w:t>
-      </w:r>
-      <w:proofErr w:type="gramStart"/>
+        <w:t>uses a scaling factor to upscale incidence rates in surveillance reports to more accurately reflect community-level incidence (</w:t>
+      </w:r>
+      <w:r>
+        <w:rPr>
+          <w:b/>
+          <w:highlight w:val="yellow"/>
+          <w:lang w:eastAsia="en-GB"/>
+        </w:rPr>
+        <w:t>reference</w:t>
+      </w:r>
       <w:r>
         <w:rPr>
           <w:bCs/>
           <w:lang w:eastAsia="en-GB"/>
         </w:rPr>
-        <w:t>more accurately reflect community-level incidence (</w:t>
-      </w:r>
-      <w:r>
-        <w:rPr>
-          <w:b/>
-          <w:highlight w:val="yellow"/>
-          <w:lang w:eastAsia="en-GB"/>
-        </w:rPr>
-        <w:t>reference</w:t>
-      </w:r>
-      <w:r>
-        <w:rPr>
-          <w:bCs/>
-          <w:lang w:eastAsia="en-GB"/>
-        </w:rPr>
-        <w:t>)</w:t>
-      </w:r>
-      <w:proofErr w:type="gramEnd"/>
-      <w:r>
-        <w:rPr>
-          <w:bCs/>
-          <w:lang w:eastAsia="en-GB"/>
-        </w:rPr>
-        <w:t>. We aimed to capture this community-level rather than the reported incidence of non-typhoidal salmonellosis for use in this study.</w:t>
+        <w:t>). We aimed to capture this community-level rather than the reported incidence of non-typhoidal salmonellosis for use in this study.</w:t>
       </w:r>
       <w:r>
         <w:rPr>
@@ -2439,23 +2266,7 @@
           <w:rFonts w:ascii="Calibri" w:eastAsia="Times New Roman" w:hAnsi="Calibri" w:cs="Calibri"/>
           <w:lang w:eastAsia="en-GB"/>
         </w:rPr>
-        <w:t>Burden of Communicable Disease in Europe (</w:t>
-      </w:r>
-      <w:proofErr w:type="spellStart"/>
-      <w:r>
-        <w:rPr>
-          <w:rFonts w:ascii="Calibri" w:eastAsia="Times New Roman" w:hAnsi="Calibri" w:cs="Calibri"/>
-          <w:lang w:eastAsia="en-GB"/>
-        </w:rPr>
-        <w:t>BCoDE</w:t>
-      </w:r>
-      <w:proofErr w:type="spellEnd"/>
-      <w:r>
-        <w:rPr>
-          <w:rFonts w:ascii="Calibri" w:eastAsia="Times New Roman" w:hAnsi="Calibri" w:cs="Calibri"/>
-          <w:lang w:eastAsia="en-GB"/>
-        </w:rPr>
-        <w:t xml:space="preserve">) study was used to </w:t>
+        <w:t xml:space="preserve">Burden of Communicable Disease in Europe (BCoDE) study was used to </w:t>
       </w:r>
       <w:r>
         <w:rPr>
@@ -2535,23 +2346,7 @@
           <w:rFonts w:ascii="Calibri" w:eastAsia="Times New Roman" w:hAnsi="Calibri" w:cs="Calibri"/>
           <w:lang w:eastAsia="en-GB"/>
         </w:rPr>
-        <w:t xml:space="preserve">The </w:t>
-      </w:r>
-      <w:proofErr w:type="spellStart"/>
-      <w:r>
-        <w:rPr>
-          <w:rFonts w:ascii="Calibri" w:eastAsia="Times New Roman" w:hAnsi="Calibri" w:cs="Calibri"/>
-          <w:lang w:eastAsia="en-GB"/>
-        </w:rPr>
-        <w:t>BCoDE</w:t>
-      </w:r>
-      <w:proofErr w:type="spellEnd"/>
-      <w:r>
-        <w:rPr>
-          <w:rFonts w:ascii="Calibri" w:eastAsia="Times New Roman" w:hAnsi="Calibri" w:cs="Calibri"/>
-          <w:lang w:eastAsia="en-GB"/>
-        </w:rPr>
-        <w:t xml:space="preserve"> study was undertaken </w:t>
+        <w:t xml:space="preserve">The BCoDE study was undertaken </w:t>
       </w:r>
       <w:r>
         <w:rPr>
@@ -2666,17 +2461,8 @@
           <w:rFonts w:ascii="Calibri" w:eastAsia="Times New Roman" w:hAnsi="Calibri" w:cs="Calibri"/>
           <w:lang w:eastAsia="en-GB"/>
         </w:rPr>
-        <w:t xml:space="preserve"> this </w:t>
-      </w:r>
-      <w:proofErr w:type="spellStart"/>
-      <w:r>
-        <w:rPr>
-          <w:rFonts w:ascii="Calibri" w:eastAsia="Times New Roman" w:hAnsi="Calibri" w:cs="Calibri"/>
-          <w:lang w:eastAsia="en-GB"/>
-        </w:rPr>
-        <w:t>BCoDE</w:t>
-      </w:r>
-      <w:proofErr w:type="spellEnd"/>
+        <w:t xml:space="preserve"> this BCoDE</w:t>
+      </w:r>
       <w:r>
         <w:rPr>
           <w:rFonts w:ascii="Calibri" w:eastAsia="Times New Roman" w:hAnsi="Calibri" w:cs="Calibri"/>
@@ -2825,23 +2611,7 @@
           <w:rFonts w:ascii="Calibri" w:eastAsia="Times New Roman" w:hAnsi="Calibri" w:cs="Calibri"/>
           <w:lang w:eastAsia="en-GB"/>
         </w:rPr>
-        <w:t xml:space="preserve">From the </w:t>
-      </w:r>
-      <w:proofErr w:type="spellStart"/>
-      <w:r>
-        <w:rPr>
-          <w:rFonts w:ascii="Calibri" w:eastAsia="Times New Roman" w:hAnsi="Calibri" w:cs="Calibri"/>
-          <w:lang w:eastAsia="en-GB"/>
-        </w:rPr>
-        <w:t>BCoDE</w:t>
-      </w:r>
-      <w:proofErr w:type="spellEnd"/>
-      <w:r>
-        <w:rPr>
-          <w:rFonts w:ascii="Calibri" w:eastAsia="Times New Roman" w:hAnsi="Calibri" w:cs="Calibri"/>
-          <w:lang w:eastAsia="en-GB"/>
-        </w:rPr>
-        <w:t xml:space="preserve"> data</w:t>
+        <w:t>From the BCoDE data</w:t>
       </w:r>
       <w:r>
         <w:rPr>
@@ -2972,7 +2742,6 @@
         </w:rPr>
         <w:t>reference</w:t>
       </w:r>
-      <w:proofErr w:type="gramStart"/>
       <w:r>
         <w:rPr>
           <w:rFonts w:ascii="Calibri" w:eastAsia="Times New Roman" w:hAnsi="Calibri" w:cs="Calibri"/>
@@ -2987,7 +2756,6 @@
         </w:rPr>
         <w:t>(</w:t>
       </w:r>
-      <w:proofErr w:type="gramEnd"/>
       <w:r>
         <w:rPr>
           <w:rFonts w:ascii="Calibri" w:eastAsia="Times New Roman" w:hAnsi="Calibri" w:cs="Calibri"/>
@@ -3374,7 +3142,6 @@
         </w:rPr>
         <w:t xml:space="preserve">τ = </w:t>
       </w:r>
-      <w:proofErr w:type="gramStart"/>
       <w:r>
         <w:rPr>
           <w:rFonts w:cstheme="minorHAnsi"/>
@@ -3395,16 +3162,7 @@
           <w:i/>
           <w:iCs/>
         </w:rPr>
-        <w:t xml:space="preserve"> g</w:t>
-      </w:r>
-      <w:proofErr w:type="gramEnd"/>
-      <w:r>
-        <w:rPr>
-          <w:rFonts w:cstheme="minorHAnsi"/>
-          <w:i/>
-          <w:iCs/>
-        </w:rPr>
-        <w:t>/PCU</w:t>
+        <w:t xml:space="preserve"> g/PCU</w:t>
       </w:r>
       <w:r>
         <w:rPr>
@@ -3651,16 +3409,8 @@
         <w:rPr>
           <w:rFonts w:cstheme="minorHAnsi"/>
         </w:rPr>
-        <w:t>g/</w:t>
-      </w:r>
-      <w:proofErr w:type="spellStart"/>
-      <w:r>
-        <w:rPr>
-          <w:rFonts w:cstheme="minorHAnsi"/>
-        </w:rPr>
-        <w:t>pCU</w:t>
-      </w:r>
-      <w:proofErr w:type="spellEnd"/>
+        <w:t>g/pCU</w:t>
+      </w:r>
       <w:r>
         <w:rPr>
           <w:rFonts w:cstheme="minorHAnsi"/>
@@ -4089,21 +3839,7 @@
         <w:rPr>
           <w:rFonts w:cstheme="minorHAnsi"/>
         </w:rPr>
-        <w:t xml:space="preserve">. This is </w:t>
-      </w:r>
-      <w:proofErr w:type="gramStart"/>
-      <w:r>
-        <w:rPr>
-          <w:rFonts w:cstheme="minorHAnsi"/>
-        </w:rPr>
-        <w:t>similar to</w:t>
-      </w:r>
-      <w:proofErr w:type="gramEnd"/>
-      <w:r>
-        <w:rPr>
-          <w:rFonts w:cstheme="minorHAnsi"/>
-        </w:rPr>
-        <w:t xml:space="preserve"> the previous outcome measure</w:t>
+        <w:t>. This is similar to the previous outcome measure</w:t>
       </w:r>
       <w:r>
         <w:rPr>
@@ -4467,6 +4203,7 @@
     <w:p>
       <w:pPr>
         <w:spacing w:after="0" w:line="360" w:lineRule="auto"/>
+        <w:jc w:val="both"/>
         <w:rPr>
           <w:noProof/>
           <w:lang w:eastAsia="en-GB"/>
@@ -4686,7 +4423,51 @@
           <w:noProof/>
           <w:lang w:eastAsia="en-GB"/>
         </w:rPr>
-        <w:t xml:space="preserve"> = 0, and ResRat is initiated at the origin when livestock antibiotic usage is curtailed (Toni et al, 2009). </w:t>
+        <w:t xml:space="preserve"> = 0, and </w:t>
+      </w:r>
+      <w:r>
+        <w:rPr>
+          <w:rFonts w:eastAsiaTheme="minorEastAsia" w:cstheme="minorHAnsi"/>
+          <w:iCs/>
+        </w:rPr>
+        <w:t>I</w:t>
+      </w:r>
+      <w:r>
+        <w:rPr>
+          <w:rFonts w:eastAsiaTheme="minorEastAsia" w:cstheme="minorHAnsi"/>
+          <w:iCs/>
+          <w:vertAlign w:val="superscript"/>
+        </w:rPr>
+        <w:t>*</w:t>
+      </w:r>
+      <w:r>
+        <w:rPr>
+          <w:rFonts w:eastAsiaTheme="minorEastAsia" w:cstheme="minorHAnsi"/>
+          <w:iCs/>
+        </w:rPr>
+        <w:softHyphen/>
+      </w:r>
+      <w:r>
+        <w:rPr>
+          <w:rFonts w:eastAsiaTheme="minorEastAsia" w:cstheme="minorHAnsi"/>
+          <w:iCs/>
+          <w:vertAlign w:val="subscript"/>
+        </w:rPr>
+        <w:t>RHProp</w:t>
+      </w:r>
+      <w:r>
+        <w:rPr>
+          <w:noProof/>
+          <w:lang w:eastAsia="en-GB"/>
+        </w:rPr>
+        <w:t xml:space="preserve"> </w:t>
+      </w:r>
+      <w:r>
+        <w:rPr>
+          <w:noProof/>
+          <w:lang w:eastAsia="en-GB"/>
+        </w:rPr>
+        <w:t xml:space="preserve">is initiated at the origin when livestock antibiotic usage is curtailed (Toni et al, 2009). </w:t>
       </w:r>
       <w:r>
         <w:rPr>
@@ -4699,6 +4480,7 @@
     <w:p>
       <w:pPr>
         <w:spacing w:after="0" w:line="360" w:lineRule="auto"/>
+        <w:jc w:val="both"/>
         <w:rPr>
           <w:noProof/>
           <w:lang w:eastAsia="en-GB"/>
@@ -4708,6 +4490,7 @@
     <w:p>
       <w:pPr>
         <w:spacing w:after="0" w:line="360" w:lineRule="auto"/>
+        <w:jc w:val="both"/>
         <w:rPr>
           <w:rFonts w:eastAsiaTheme="minorEastAsia"/>
           <w:noProof/>
@@ -5418,7 +5201,47 @@
             <w:noProof/>
             <w:lang w:eastAsia="en-GB"/>
           </w:rPr>
-          <m:t>,φ,α,κ,</m:t>
+          <m:t xml:space="preserve">,φ,α,κ, </m:t>
+        </m:r>
+        <m:sSub>
+          <m:sSubPr>
+            <m:ctrlPr>
+              <w:rPr>
+                <w:rFonts w:ascii="Cambria Math" w:eastAsiaTheme="minorEastAsia" w:hAnsi="Cambria Math"/>
+                <w:i/>
+                <w:noProof/>
+                <w:lang w:eastAsia="en-GB"/>
+              </w:rPr>
+            </m:ctrlPr>
+          </m:sSubPr>
+          <m:e>
+            <m:r>
+              <w:rPr>
+                <w:rFonts w:ascii="Cambria Math" w:eastAsiaTheme="minorEastAsia" w:hAnsi="Cambria Math"/>
+                <w:noProof/>
+                <w:lang w:eastAsia="en-GB"/>
+              </w:rPr>
+              <m:t>β</m:t>
+            </m:r>
+          </m:e>
+          <m:sub>
+            <m:r>
+              <w:rPr>
+                <w:rFonts w:ascii="Cambria Math" w:eastAsiaTheme="minorEastAsia" w:hAnsi="Cambria Math"/>
+                <w:noProof/>
+                <w:lang w:eastAsia="en-GB"/>
+              </w:rPr>
+              <m:t>HA</m:t>
+            </m:r>
+          </m:sub>
+        </m:sSub>
+        <m:r>
+          <w:rPr>
+            <w:rFonts w:ascii="Cambria Math" w:eastAsiaTheme="minorEastAsia" w:hAnsi="Cambria Math"/>
+            <w:noProof/>
+            <w:lang w:eastAsia="en-GB"/>
+          </w:rPr>
+          <m:t>,ζ,</m:t>
         </m:r>
         <m:sSub>
           <m:sSubPr>
@@ -5458,7 +5281,7 @@
             <w:noProof/>
             <w:lang w:eastAsia="en-GB"/>
           </w:rPr>
-          <m:t>,ζ}</m:t>
+          <m:t>}</m:t>
         </m:r>
       </m:oMath>
       <w:r>
@@ -5546,7 +5369,47 @@
             <w:noProof/>
             <w:lang w:eastAsia="en-GB"/>
           </w:rPr>
-          <m:t>,φ,α,κ,</m:t>
+          <m:t xml:space="preserve">,φ,α,κ, </m:t>
+        </m:r>
+        <m:sSub>
+          <m:sSubPr>
+            <m:ctrlPr>
+              <w:rPr>
+                <w:rFonts w:ascii="Cambria Math" w:eastAsiaTheme="minorEastAsia" w:hAnsi="Cambria Math"/>
+                <w:i/>
+                <w:noProof/>
+                <w:lang w:eastAsia="en-GB"/>
+              </w:rPr>
+            </m:ctrlPr>
+          </m:sSubPr>
+          <m:e>
+            <m:r>
+              <w:rPr>
+                <w:rFonts w:ascii="Cambria Math" w:eastAsiaTheme="minorEastAsia" w:hAnsi="Cambria Math"/>
+                <w:noProof/>
+                <w:lang w:eastAsia="en-GB"/>
+              </w:rPr>
+              <m:t>β</m:t>
+            </m:r>
+          </m:e>
+          <m:sub>
+            <m:r>
+              <w:rPr>
+                <w:rFonts w:ascii="Cambria Math" w:eastAsiaTheme="minorEastAsia" w:hAnsi="Cambria Math"/>
+                <w:noProof/>
+                <w:lang w:eastAsia="en-GB"/>
+              </w:rPr>
+              <m:t>HA</m:t>
+            </m:r>
+          </m:sub>
+        </m:sSub>
+        <m:r>
+          <w:rPr>
+            <w:rFonts w:ascii="Cambria Math" w:eastAsiaTheme="minorEastAsia" w:hAnsi="Cambria Math"/>
+            <w:noProof/>
+            <w:lang w:eastAsia="en-GB"/>
+          </w:rPr>
+          <m:t>,</m:t>
         </m:r>
         <m:sSub>
           <m:sSubPr>
@@ -7332,15 +7195,16 @@
       </w:pPr>
       <w:r>
         <w:rPr>
+          <w:rFonts w:eastAsiaTheme="minorEastAsia"/>
           <w:noProof/>
           <w:lang w:eastAsia="en-GB"/>
         </w:rPr>
         <w:lastRenderedPageBreak/>
         <w:drawing>
-          <wp:inline distT="0" distB="0" distL="0" distR="0" wp14:anchorId="24008A21" wp14:editId="74DD0281">
+          <wp:inline distT="0" distB="0" distL="0" distR="0" wp14:anchorId="2755F3EE" wp14:editId="3F27D911">
             <wp:extent cx="5731510" cy="5731510"/>
-            <wp:effectExtent l="0" t="0" r="0" b="0"/>
-            <wp:docPr id="7" name="Picture 7" descr="Timeline&#10;&#10;Description automatically generated"/>
+            <wp:effectExtent l="0" t="0" r="2540" b="2540"/>
+            <wp:docPr id="1" name="Picture 1" descr="\\csce.datastore.ed.ac.uk\csce\biology\users\s1678248\PhD\Chapter_2\Figures\comb_data\compare_plot_supp.png"/>
             <wp:cNvGraphicFramePr>
               <a:graphicFrameLocks xmlns:a="http://schemas.openxmlformats.org/drawingml/2006/main" noChangeAspect="1"/>
             </wp:cNvGraphicFramePr>
@@ -7348,7 +7212,7 @@
               <a:graphicData uri="http://schemas.openxmlformats.org/drawingml/2006/picture">
                 <pic:pic xmlns:pic="http://schemas.openxmlformats.org/drawingml/2006/picture">
                   <pic:nvPicPr>
-                    <pic:cNvPr id="7" name="Picture 7" descr="Timeline&#10;&#10;Description automatically generated"/>
+                    <pic:cNvPr id="0" name="Picture 1" descr="\\csce.datastore.ed.ac.uk\csce\biology\users\s1678248\PhD\Chapter_2\Figures\comb_data\compare_plot_supp.png"/>
                     <pic:cNvPicPr>
                       <a:picLocks noChangeAspect="1" noChangeArrowheads="1"/>
                     </pic:cNvPicPr>
@@ -7422,15 +7286,7 @@
           <w:noProof/>
           <w:lang w:eastAsia="en-GB"/>
         </w:rPr>
-        <w:t xml:space="preserve"> </w:t>
-      </w:r>
-      <w:r>
-        <w:rPr>
-          <w:rFonts w:eastAsiaTheme="minorEastAsia"/>
-          <w:noProof/>
-          <w:lang w:eastAsia="en-GB"/>
-        </w:rPr>
-        <w:t>–</w:t>
+        <w:t>.</w:t>
       </w:r>
       <w:r>
         <w:rPr>
@@ -7570,7 +7426,39 @@
           <w:noProof/>
           <w:lang w:eastAsia="en-GB"/>
         </w:rPr>
-        <w:t>for the tetracycline usage in fattening pigs, ampicillin usage in fattening pigs and tetracycine usage in broiler poultry case stud</w:t>
+        <w:t xml:space="preserve">for the </w:t>
+      </w:r>
+      <w:r>
+        <w:rPr>
+          <w:rFonts w:eastAsiaTheme="minorEastAsia"/>
+          <w:noProof/>
+          <w:lang w:eastAsia="en-GB"/>
+        </w:rPr>
+        <w:t xml:space="preserve">ampicillin usage in broiler poultry, tetracycine usage in broiler poultry, </w:t>
+      </w:r>
+      <w:r>
+        <w:rPr>
+          <w:rFonts w:eastAsiaTheme="minorEastAsia"/>
+          <w:noProof/>
+          <w:lang w:eastAsia="en-GB"/>
+        </w:rPr>
+        <w:t>tetrac</w:t>
+      </w:r>
+      <w:r>
+        <w:rPr>
+          <w:rFonts w:eastAsiaTheme="minorEastAsia"/>
+          <w:noProof/>
+          <w:lang w:eastAsia="en-GB"/>
+        </w:rPr>
+        <w:t xml:space="preserve">ycline usage in fattening pigs and </w:t>
+      </w:r>
+      <w:r>
+        <w:rPr>
+          <w:rFonts w:eastAsiaTheme="minorEastAsia"/>
+          <w:noProof/>
+          <w:lang w:eastAsia="en-GB"/>
+        </w:rPr>
+        <w:t>ampicillin usage in fattening pigs case stud</w:t>
       </w:r>
       <w:r>
         <w:rPr>
@@ -7666,7 +7554,7 @@
           <w:noProof/>
           <w:lang w:eastAsia="en-GB"/>
         </w:rPr>
-        <w:t xml:space="preserve">) being the sole selected model in the last generation. It is interesting to note that the number of generations taken to reach this model “die out” is 4-9 generations. </w:t>
+        <w:t xml:space="preserve">) being the sole selected model in the last generation. </w:t>
       </w:r>
       <w:r>
         <w:rPr>
@@ -7674,7 +7562,7 @@
           <w:noProof/>
           <w:lang w:eastAsia="en-GB"/>
         </w:rPr>
-        <w:t>It is interesting to note that at intermediate generations, model selection favor</w:t>
+        <w:t>It was interesting to note that in the initial generations for the broiler poultry case studies</w:t>
       </w:r>
       <w:r>
         <w:rPr>
@@ -7682,7 +7570,15 @@
           <w:noProof/>
           <w:lang w:eastAsia="en-GB"/>
         </w:rPr>
-        <w:t>s</w:t>
+        <w:t>, model selection favor</w:t>
+      </w:r>
+      <w:r>
+        <w:rPr>
+          <w:rFonts w:eastAsiaTheme="minorEastAsia"/>
+          <w:noProof/>
+          <w:lang w:eastAsia="en-GB"/>
+        </w:rPr>
+        <w:t>ed</w:t>
       </w:r>
       <w:r>
         <w:rPr>
@@ -7910,38 +7806,28 @@
         </w:rPr>
         <w:t xml:space="preserve">. </w:t>
       </w:r>
-      <w:r>
+    </w:p>
+    <w:p>
+      <w:pPr>
+        <w:spacing w:after="0" w:line="360" w:lineRule="auto"/>
+        <w:jc w:val="both"/>
         <w:rPr>
           <w:rFonts w:eastAsiaTheme="minorEastAsia"/>
           <w:noProof/>
           <w:lang w:eastAsia="en-GB"/>
         </w:rPr>
-        <w:t>This</w:t>
-      </w:r>
-      <w:r>
+      </w:pPr>
+    </w:p>
+    <w:p>
+      <w:pPr>
+        <w:spacing w:after="0" w:line="360" w:lineRule="auto"/>
+        <w:jc w:val="both"/>
         <w:rPr>
           <w:rFonts w:eastAsiaTheme="minorEastAsia"/>
           <w:noProof/>
           <w:lang w:eastAsia="en-GB"/>
         </w:rPr>
-        <w:t xml:space="preserve"> suggest that inclusion of a factor (</w:t>
-      </w:r>
-      <w:r>
-        <w:rPr>
-          <w:rFonts w:eastAsiaTheme="minorEastAsia" w:cstheme="minorHAnsi"/>
-          <w:noProof/>
-          <w:lang w:eastAsia="en-GB"/>
-        </w:rPr>
-        <w:t>ζ</w:t>
-      </w:r>
-      <w:r>
-        <w:rPr>
-          <w:rFonts w:eastAsiaTheme="minorEastAsia"/>
-          <w:noProof/>
-          <w:lang w:eastAsia="en-GB"/>
-        </w:rPr>
-        <w:t xml:space="preserve">) that prevents resistance falling to 0 upon total livestock antibiotic curtailment results in a better fitting model considering the data. </w:t>
-      </w:r>
+      </w:pPr>
     </w:p>
     <w:p>
       <w:pPr>
@@ -8004,11 +7890,9 @@
       <w:r>
         <w:t>“</w:t>
       </w:r>
-      <w:proofErr w:type="spellStart"/>
       <w:r>
         <w:t>rootSolve</w:t>
       </w:r>
-      <w:proofErr w:type="spellEnd"/>
       <w:r>
         <w:t>”</w:t>
       </w:r>
@@ -8048,45 +7932,11 @@
         <w:t xml:space="preserve"> </w:t>
       </w:r>
       <w:r>
-        <w:t>The ABC-SMC approach used “</w:t>
-      </w:r>
-      <w:proofErr w:type="spellStart"/>
-      <w:r>
-        <w:t>tmvtnorm</w:t>
-      </w:r>
-      <w:proofErr w:type="spellEnd"/>
-      <w:r>
-        <w:t>” and “</w:t>
-      </w:r>
-      <w:proofErr w:type="spellStart"/>
-      <w:r>
-        <w:t>bayestestR</w:t>
-      </w:r>
-      <w:proofErr w:type="spellEnd"/>
-      <w:r>
-        <w:t>” packages. Plotting used “ggplot2”, “</w:t>
-      </w:r>
-      <w:proofErr w:type="spellStart"/>
-      <w:r>
-        <w:t>ggpubr</w:t>
-      </w:r>
-      <w:proofErr w:type="spellEnd"/>
-      <w:r>
-        <w:t>”, “</w:t>
-      </w:r>
-      <w:proofErr w:type="spellStart"/>
-      <w:r>
-        <w:t>metR</w:t>
-      </w:r>
-      <w:proofErr w:type="spellEnd"/>
-      <w:r>
-        <w:t>”, “grid and “</w:t>
-      </w:r>
-      <w:proofErr w:type="spellStart"/>
+        <w:t>The ABC-SMC approach used “tmvtnorm” and “bayestestR” packages. Plotting used “ggplot2”, “ggpubr”, “metR”, “grid and “</w:t>
+      </w:r>
       <w:r>
         <w:t>gridExtra</w:t>
       </w:r>
-      <w:proofErr w:type="spellEnd"/>
       <w:r>
         <w:t xml:space="preserve">” R packages. </w:t>
       </w:r>
@@ -8360,7 +8210,16 @@
           <w:highlight w:val="yellow"/>
           <w:lang w:eastAsia="en-GB"/>
         </w:rPr>
-        <w:t xml:space="preserve">2 – </w:t>
+        <w:t>2.</w:t>
+      </w:r>
+      <w:r>
+        <w:rPr>
+          <w:b/>
+          <w:noProof/>
+          <w:highlight w:val="yellow"/>
+          <w:lang w:eastAsia="en-GB"/>
+        </w:rPr>
+        <w:t xml:space="preserve"> </w:t>
       </w:r>
       <w:r>
         <w:rPr>
@@ -8383,7 +8242,7 @@
     <w:tbl>
       <w:tblPr>
         <w:tblStyle w:val="ListTable4-Accent5"/>
-        <w:tblW w:w="9067" w:type="dxa"/>
+        <w:tblW w:w="10343" w:type="dxa"/>
         <w:jc w:val="center"/>
         <w:tblLayout w:type="fixed"/>
         <w:tblLook w:val="0420" w:firstRow="1" w:lastRow="0" w:firstColumn="0" w:lastColumn="0" w:noHBand="0" w:noVBand="1"/>
@@ -8391,6 +8250,7 @@
       <w:tblGrid>
         <w:gridCol w:w="1096"/>
         <w:gridCol w:w="2868"/>
+        <w:gridCol w:w="1276"/>
         <w:gridCol w:w="1276"/>
         <w:gridCol w:w="1276"/>
         <w:gridCol w:w="1276"/>
@@ -8466,9 +8326,8 @@
         </w:tc>
         <w:tc>
           <w:tcPr>
-            <w:tcW w:w="3828" w:type="dxa"/>
-            <w:gridSpan w:val="3"/>
-            <w:hideMark/>
+            <w:tcW w:w="5104" w:type="dxa"/>
+            <w:gridSpan w:val="4"/>
           </w:tcPr>
           <w:p>
             <w:pPr>
@@ -8494,29 +8353,7 @@
                 <w:szCs w:val="18"/>
                 <w:lang w:eastAsia="en-GB"/>
               </w:rPr>
-              <w:t>Case Study</w:t>
-            </w:r>
-            <w:r>
-              <w:rPr>
-                <w:rFonts w:eastAsia="Times New Roman" w:cstheme="minorHAnsi"/>
-                <w:color w:val="FFFFFF" w:themeColor="light1"/>
-                <w:kern w:val="24"/>
-                <w:sz w:val="18"/>
-                <w:szCs w:val="18"/>
-                <w:lang w:eastAsia="en-GB"/>
-              </w:rPr>
-              <w:t xml:space="preserve"> (Fitted)</w:t>
-            </w:r>
-            <w:r>
-              <w:rPr>
-                <w:rFonts w:eastAsia="Times New Roman" w:cstheme="minorHAnsi"/>
-                <w:color w:val="FFFFFF" w:themeColor="light1"/>
-                <w:kern w:val="24"/>
-                <w:sz w:val="18"/>
-                <w:szCs w:val="18"/>
-                <w:lang w:eastAsia="en-GB"/>
-              </w:rPr>
-              <w:t xml:space="preserve"> Parameter Values</w:t>
+              <w:t>Case Study (Fitted) Parameter Values</w:t>
             </w:r>
           </w:p>
           <w:p>
@@ -8659,7 +8496,7 @@
                 <w:szCs w:val="18"/>
                 <w:lang w:eastAsia="en-GB"/>
               </w:rPr>
-              <w:t>Tetracycline</w:t>
+              <w:t xml:space="preserve">Ampicillin </w:t>
             </w:r>
             <w:r>
               <w:rPr>
@@ -8672,9 +8509,13 @@
                 <w:szCs w:val="18"/>
                 <w:lang w:eastAsia="en-GB"/>
               </w:rPr>
-              <w:t xml:space="preserve"> </w:t>
-            </w:r>
-            <w:r>
+              <w:t>resistance in Broiler Poultry</w:t>
+            </w:r>
+          </w:p>
+          <w:p>
+            <w:pPr>
+              <w:spacing w:line="276" w:lineRule="auto"/>
+              <w:jc w:val="center"/>
               <w:rPr>
                 <w:rFonts w:eastAsia="Times New Roman" w:cstheme="minorHAnsi"/>
                 <w:b/>
@@ -8685,13 +8526,8 @@
                 <w:szCs w:val="18"/>
                 <w:lang w:eastAsia="en-GB"/>
               </w:rPr>
-              <w:t>resistance in Fattening Pigs</w:t>
-            </w:r>
-          </w:p>
-          <w:p>
-            <w:pPr>
-              <w:spacing w:line="276" w:lineRule="auto"/>
-              <w:jc w:val="center"/>
+            </w:pPr>
+            <w:r>
               <w:rPr>
                 <w:rFonts w:eastAsia="Times New Roman" w:cstheme="minorHAnsi"/>
                 <w:b/>
@@ -8702,7 +8538,8 @@
                 <w:szCs w:val="18"/>
                 <w:lang w:eastAsia="en-GB"/>
               </w:rPr>
-            </w:pPr>
+              <w:t xml:space="preserve">(SS = </w:t>
+            </w:r>
             <w:r>
               <w:rPr>
                 <w:rFonts w:eastAsia="Times New Roman" w:cstheme="minorHAnsi"/>
@@ -8714,33 +8551,7 @@
                 <w:szCs w:val="18"/>
                 <w:lang w:eastAsia="en-GB"/>
               </w:rPr>
-              <w:t>(</w:t>
-            </w:r>
-            <w:r>
-              <w:rPr>
-                <w:rFonts w:eastAsia="Times New Roman" w:cstheme="minorHAnsi"/>
-                <w:b/>
-                <w:bCs/>
-                <w:color w:val="FFFFFF" w:themeColor="light1"/>
-                <w:kern w:val="24"/>
-                <w:sz w:val="18"/>
-                <w:szCs w:val="18"/>
-                <w:lang w:eastAsia="en-GB"/>
-              </w:rPr>
-              <w:t>SS = 0.</w:t>
-            </w:r>
-            <w:r>
-              <w:rPr>
-                <w:rFonts w:eastAsia="Times New Roman" w:cstheme="minorHAnsi"/>
-                <w:b/>
-                <w:bCs/>
-                <w:color w:val="FFFFFF" w:themeColor="light1"/>
-                <w:kern w:val="24"/>
-                <w:sz w:val="18"/>
-                <w:szCs w:val="18"/>
-                <w:lang w:eastAsia="en-GB"/>
-              </w:rPr>
-              <w:t>5684</w:t>
+              <w:t>1.2843</w:t>
             </w:r>
             <w:r>
               <w:rPr>
@@ -8788,9 +8599,13 @@
                 <w:szCs w:val="18"/>
                 <w:lang w:eastAsia="en-GB"/>
               </w:rPr>
-              <w:t>Ampicillin</w:t>
-            </w:r>
-            <w:r>
+              <w:t>Tetracycline resistance in Broiler Poultry</w:t>
+            </w:r>
+          </w:p>
+          <w:p>
+            <w:pPr>
+              <w:spacing w:line="276" w:lineRule="auto"/>
+              <w:jc w:val="center"/>
               <w:rPr>
                 <w:rFonts w:eastAsia="Times New Roman" w:cstheme="minorHAnsi"/>
                 <w:b/>
@@ -8801,8 +8616,7 @@
                 <w:szCs w:val="18"/>
                 <w:lang w:eastAsia="en-GB"/>
               </w:rPr>
-              <w:t xml:space="preserve"> </w:t>
-            </w:r>
+            </w:pPr>
             <w:r>
               <w:rPr>
                 <w:rFonts w:eastAsia="Times New Roman" w:cstheme="minorHAnsi"/>
@@ -8814,13 +8628,9 @@
                 <w:szCs w:val="18"/>
                 <w:lang w:eastAsia="en-GB"/>
               </w:rPr>
-              <w:t>resistance in Fattening Pigs</w:t>
-            </w:r>
-          </w:p>
-          <w:p>
-            <w:pPr>
-              <w:spacing w:line="276" w:lineRule="auto"/>
-              <w:jc w:val="center"/>
+              <w:t xml:space="preserve">(SS = </w:t>
+            </w:r>
+            <w:r>
               <w:rPr>
                 <w:rFonts w:eastAsia="Times New Roman" w:cstheme="minorHAnsi"/>
                 <w:b/>
@@ -8831,45 +8641,7 @@
                 <w:szCs w:val="18"/>
                 <w:lang w:eastAsia="en-GB"/>
               </w:rPr>
-            </w:pPr>
-            <w:r>
-              <w:rPr>
-                <w:rFonts w:eastAsia="Times New Roman" w:cstheme="minorHAnsi"/>
-                <w:b/>
-                <w:bCs/>
-                <w:color w:val="FFFFFF" w:themeColor="light1"/>
-                <w:kern w:val="24"/>
-                <w:sz w:val="18"/>
-                <w:szCs w:val="18"/>
-                <w:lang w:eastAsia="en-GB"/>
-              </w:rPr>
-              <w:t>(</w:t>
-            </w:r>
-            <w:r>
-              <w:rPr>
-                <w:rFonts w:eastAsia="Times New Roman" w:cstheme="minorHAnsi"/>
-                <w:b/>
-                <w:bCs/>
-                <w:color w:val="FFFFFF" w:themeColor="light1"/>
-                <w:kern w:val="24"/>
-                <w:sz w:val="18"/>
-                <w:szCs w:val="18"/>
-                <w:lang w:eastAsia="en-GB"/>
-              </w:rPr>
-              <w:t xml:space="preserve">SS = </w:t>
-            </w:r>
-            <w:r>
-              <w:rPr>
-                <w:rFonts w:eastAsia="Times New Roman" w:cstheme="minorHAnsi"/>
-                <w:b/>
-                <w:bCs/>
-                <w:color w:val="FFFFFF" w:themeColor="light1"/>
-                <w:kern w:val="24"/>
-                <w:sz w:val="18"/>
-                <w:szCs w:val="18"/>
-                <w:lang w:eastAsia="en-GB"/>
-              </w:rPr>
-              <w:t>0.5111</w:t>
+              <w:t>1.2843</w:t>
             </w:r>
             <w:r>
               <w:rPr>
@@ -8917,9 +8689,13 @@
                 <w:szCs w:val="18"/>
                 <w:lang w:eastAsia="en-GB"/>
               </w:rPr>
-              <w:t>Tetracycline</w:t>
-            </w:r>
-            <w:r>
+              <w:t>Ampicillin resistance in Fattening Pigs</w:t>
+            </w:r>
+          </w:p>
+          <w:p>
+            <w:pPr>
+              <w:spacing w:line="276" w:lineRule="auto"/>
+              <w:jc w:val="center"/>
               <w:rPr>
                 <w:rFonts w:eastAsia="Times New Roman" w:cstheme="minorHAnsi"/>
                 <w:b/>
@@ -8930,8 +8706,7 @@
                 <w:szCs w:val="18"/>
                 <w:lang w:eastAsia="en-GB"/>
               </w:rPr>
-              <w:t xml:space="preserve"> </w:t>
-            </w:r>
+            </w:pPr>
             <w:r>
               <w:rPr>
                 <w:rFonts w:eastAsia="Times New Roman" w:cstheme="minorHAnsi"/>
@@ -8943,13 +8718,9 @@
                 <w:szCs w:val="18"/>
                 <w:lang w:eastAsia="en-GB"/>
               </w:rPr>
-              <w:t>resistance in Broiler Poultry</w:t>
-            </w:r>
-          </w:p>
-          <w:p>
-            <w:pPr>
-              <w:spacing w:line="276" w:lineRule="auto"/>
-              <w:jc w:val="center"/>
+              <w:t xml:space="preserve">(SS = </w:t>
+            </w:r>
+            <w:r>
               <w:rPr>
                 <w:rFonts w:eastAsia="Times New Roman" w:cstheme="minorHAnsi"/>
                 <w:b/>
@@ -8960,7 +8731,8 @@
                 <w:szCs w:val="18"/>
                 <w:lang w:eastAsia="en-GB"/>
               </w:rPr>
-            </w:pPr>
+              <w:t>0.5111</w:t>
+            </w:r>
             <w:r>
               <w:rPr>
                 <w:rFonts w:eastAsia="Times New Roman" w:cstheme="minorHAnsi"/>
@@ -8972,9 +8744,19 @@
                 <w:szCs w:val="18"/>
                 <w:lang w:eastAsia="en-GB"/>
               </w:rPr>
-              <w:t>(</w:t>
-            </w:r>
-            <w:r>
+              <w:t>)</w:t>
+            </w:r>
+          </w:p>
+        </w:tc>
+        <w:tc>
+          <w:tcPr>
+            <w:tcW w:w="1276" w:type="dxa"/>
+            <w:shd w:val="clear" w:color="auto" w:fill="5B9BD5" w:themeFill="accent5"/>
+          </w:tcPr>
+          <w:p>
+            <w:pPr>
+              <w:spacing w:line="276" w:lineRule="auto"/>
+              <w:jc w:val="center"/>
               <w:rPr>
                 <w:rFonts w:eastAsia="Times New Roman" w:cstheme="minorHAnsi"/>
                 <w:b/>
@@ -8985,8 +8767,7 @@
                 <w:szCs w:val="18"/>
                 <w:lang w:eastAsia="en-GB"/>
               </w:rPr>
-              <w:t xml:space="preserve">SS = </w:t>
-            </w:r>
+            </w:pPr>
             <w:r>
               <w:rPr>
                 <w:rFonts w:eastAsia="Times New Roman" w:cstheme="minorHAnsi"/>
@@ -8998,7 +8779,49 @@
                 <w:szCs w:val="18"/>
                 <w:lang w:eastAsia="en-GB"/>
               </w:rPr>
-              <w:t>1.2843</w:t>
+              <w:t>Tetracycline resistance in Fattening Pigs</w:t>
+            </w:r>
+          </w:p>
+          <w:p>
+            <w:pPr>
+              <w:spacing w:line="276" w:lineRule="auto"/>
+              <w:jc w:val="center"/>
+              <w:rPr>
+                <w:rFonts w:eastAsia="Times New Roman" w:cstheme="minorHAnsi"/>
+                <w:b/>
+                <w:bCs/>
+                <w:color w:val="FFFFFF" w:themeColor="light1"/>
+                <w:kern w:val="24"/>
+                <w:sz w:val="18"/>
+                <w:szCs w:val="18"/>
+                <w:lang w:eastAsia="en-GB"/>
+              </w:rPr>
+            </w:pPr>
+            <w:r>
+              <w:rPr>
+                <w:rFonts w:eastAsia="Times New Roman" w:cstheme="minorHAnsi"/>
+                <w:b/>
+                <w:bCs/>
+                <w:color w:val="FFFFFF" w:themeColor="light1"/>
+                <w:kern w:val="24"/>
+                <w:sz w:val="18"/>
+                <w:szCs w:val="18"/>
+                <w:lang w:eastAsia="en-GB"/>
+              </w:rPr>
+              <w:t>(SS = 0.</w:t>
+            </w:r>
+            <w:r>
+              <w:rPr>
+                <w:rFonts w:eastAsia="Times New Roman" w:cstheme="minorHAnsi"/>
+                <w:b/>
+                <w:bCs/>
+                <w:color w:val="FFFFFF" w:themeColor="light1"/>
+                <w:kern w:val="24"/>
+                <w:sz w:val="18"/>
+                <w:szCs w:val="18"/>
+                <w:lang w:eastAsia="en-GB"/>
+              </w:rPr>
+              <w:t>5684</w:t>
             </w:r>
             <w:r>
               <w:rPr>
@@ -9129,62 +8952,71 @@
           <w:tcPr>
             <w:tcW w:w="1276" w:type="dxa"/>
             <w:vAlign w:val="center"/>
-            <w:hideMark/>
-          </w:tcPr>
-          <w:p>
-            <w:pPr>
-              <w:spacing w:line="276" w:lineRule="auto"/>
-              <w:jc w:val="center"/>
-              <w:rPr>
-                <w:rFonts w:eastAsia="Times New Roman" w:cstheme="minorHAnsi"/>
-                <w:b/>
-                <w:bCs/>
-                <w:sz w:val="18"/>
-                <w:szCs w:val="18"/>
-                <w:lang w:eastAsia="en-GB"/>
-              </w:rPr>
-            </w:pPr>
-            <w:r>
-              <w:rPr>
-                <w:rFonts w:eastAsia="Times New Roman" w:cstheme="minorHAnsi"/>
-                <w:b/>
-                <w:bCs/>
-                <w:sz w:val="18"/>
-                <w:szCs w:val="18"/>
-                <w:lang w:eastAsia="en-GB"/>
-              </w:rPr>
-              <w:t>0.0</w:t>
-            </w:r>
-            <w:r>
-              <w:rPr>
-                <w:rFonts w:eastAsia="Times New Roman" w:cstheme="minorHAnsi"/>
-                <w:b/>
-                <w:bCs/>
-                <w:sz w:val="18"/>
-                <w:szCs w:val="18"/>
-                <w:lang w:eastAsia="en-GB"/>
-              </w:rPr>
-              <w:t>3893</w:t>
-            </w:r>
-          </w:p>
-          <w:p>
-            <w:pPr>
-              <w:spacing w:line="276" w:lineRule="auto"/>
-              <w:jc w:val="center"/>
-              <w:rPr>
-                <w:rFonts w:eastAsia="Times New Roman" w:cstheme="minorHAnsi"/>
-                <w:b/>
-                <w:bCs/>
-                <w:sz w:val="18"/>
-                <w:szCs w:val="18"/>
-                <w:lang w:eastAsia="en-GB"/>
-              </w:rPr>
-            </w:pPr>
-            <w:r>
-              <w:rPr>
-                <w:rFonts w:eastAsia="Times New Roman" w:cstheme="minorHAnsi"/>
-                <w:b/>
-                <w:bCs/>
+          </w:tcPr>
+          <w:p>
+            <w:pPr>
+              <w:spacing w:line="276" w:lineRule="auto"/>
+              <w:jc w:val="center"/>
+              <w:rPr>
+                <w:rFonts w:eastAsia="Times New Roman" w:cstheme="minorHAnsi"/>
+                <w:b/>
+                <w:bCs/>
+                <w:color w:val="000000" w:themeColor="dark1"/>
+                <w:kern w:val="24"/>
+                <w:sz w:val="18"/>
+                <w:szCs w:val="18"/>
+                <w:lang w:eastAsia="en-GB"/>
+              </w:rPr>
+            </w:pPr>
+            <w:r>
+              <w:rPr>
+                <w:rFonts w:eastAsia="Times New Roman" w:cstheme="minorHAnsi"/>
+                <w:b/>
+                <w:bCs/>
+                <w:color w:val="000000" w:themeColor="dark1"/>
+                <w:kern w:val="24"/>
+                <w:sz w:val="18"/>
+                <w:szCs w:val="18"/>
+                <w:lang w:eastAsia="en-GB"/>
+              </w:rPr>
+              <w:t>0.009</w:t>
+            </w:r>
+            <w:r>
+              <w:rPr>
+                <w:rFonts w:eastAsia="Times New Roman" w:cstheme="minorHAnsi"/>
+                <w:b/>
+                <w:bCs/>
+                <w:color w:val="000000" w:themeColor="dark1"/>
+                <w:kern w:val="24"/>
+                <w:sz w:val="18"/>
+                <w:szCs w:val="18"/>
+                <w:lang w:eastAsia="en-GB"/>
+              </w:rPr>
+              <w:t>307</w:t>
+            </w:r>
+          </w:p>
+          <w:p>
+            <w:pPr>
+              <w:spacing w:line="276" w:lineRule="auto"/>
+              <w:jc w:val="center"/>
+              <w:rPr>
+                <w:rFonts w:eastAsia="Times New Roman" w:cstheme="minorHAnsi"/>
+                <w:b/>
+                <w:bCs/>
+                <w:color w:val="000000" w:themeColor="dark1"/>
+                <w:kern w:val="24"/>
+                <w:sz w:val="18"/>
+                <w:szCs w:val="18"/>
+                <w:lang w:eastAsia="en-GB"/>
+              </w:rPr>
+            </w:pPr>
+            <w:r>
+              <w:rPr>
+                <w:rFonts w:eastAsia="Times New Roman" w:cstheme="minorHAnsi"/>
+                <w:b/>
+                <w:bCs/>
+                <w:color w:val="000000" w:themeColor="dark1"/>
+                <w:kern w:val="24"/>
                 <w:sz w:val="18"/>
                 <w:szCs w:val="18"/>
                 <w:lang w:eastAsia="en-GB"/>
@@ -9196,75 +9028,48 @@
                 <w:rFonts w:eastAsia="Times New Roman" w:cstheme="minorHAnsi"/>
                 <w:b/>
                 <w:bCs/>
-                <w:sz w:val="18"/>
-                <w:szCs w:val="18"/>
-                <w:lang w:eastAsia="en-GB"/>
-              </w:rPr>
-              <w:t>0.000</w:t>
-            </w:r>
-            <w:r>
-              <w:rPr>
-                <w:rFonts w:eastAsia="Times New Roman" w:cstheme="minorHAnsi"/>
-                <w:b/>
-                <w:bCs/>
-                <w:sz w:val="18"/>
-                <w:szCs w:val="18"/>
-                <w:lang w:eastAsia="en-GB"/>
-              </w:rPr>
-              <w:t>09</w:t>
-            </w:r>
-            <w:r>
-              <w:rPr>
-                <w:rFonts w:eastAsia="Times New Roman" w:cstheme="minorHAnsi"/>
-                <w:b/>
-                <w:bCs/>
-                <w:sz w:val="18"/>
-                <w:szCs w:val="18"/>
-                <w:lang w:eastAsia="en-GB"/>
-              </w:rPr>
-              <w:t>,</w:t>
-            </w:r>
-          </w:p>
-          <w:p>
-            <w:pPr>
-              <w:spacing w:line="276" w:lineRule="auto"/>
-              <w:jc w:val="center"/>
-              <w:rPr>
-                <w:rFonts w:eastAsia="Times New Roman" w:cstheme="minorHAnsi"/>
-                <w:b/>
-                <w:bCs/>
-                <w:sz w:val="18"/>
-                <w:szCs w:val="18"/>
-                <w:lang w:eastAsia="en-GB"/>
-              </w:rPr>
-            </w:pPr>
-            <w:r>
-              <w:rPr>
-                <w:rFonts w:eastAsia="Times New Roman" w:cstheme="minorHAnsi"/>
-                <w:b/>
-                <w:bCs/>
-                <w:sz w:val="18"/>
-                <w:szCs w:val="18"/>
-                <w:lang w:eastAsia="en-GB"/>
-              </w:rPr>
-              <w:t>0.</w:t>
-            </w:r>
-            <w:r>
-              <w:rPr>
-                <w:rFonts w:eastAsia="Times New Roman" w:cstheme="minorHAnsi"/>
-                <w:b/>
-                <w:bCs/>
-                <w:sz w:val="18"/>
-                <w:szCs w:val="18"/>
-                <w:lang w:eastAsia="en-GB"/>
-              </w:rPr>
-              <w:t>099698</w:t>
-            </w:r>
-            <w:r>
-              <w:rPr>
-                <w:rFonts w:eastAsia="Times New Roman" w:cstheme="minorHAnsi"/>
-                <w:b/>
-                <w:bCs/>
+                <w:color w:val="000000" w:themeColor="dark1"/>
+                <w:kern w:val="24"/>
+                <w:sz w:val="18"/>
+                <w:szCs w:val="18"/>
+                <w:lang w:eastAsia="en-GB"/>
+              </w:rPr>
+              <w:t>0.000004,</w:t>
+            </w:r>
+          </w:p>
+          <w:p>
+            <w:pPr>
+              <w:spacing w:line="276" w:lineRule="auto"/>
+              <w:jc w:val="center"/>
+              <w:rPr>
+                <w:rFonts w:eastAsia="Times New Roman" w:cstheme="minorHAnsi"/>
+                <w:b/>
+                <w:bCs/>
+                <w:sz w:val="18"/>
+                <w:szCs w:val="18"/>
+                <w:lang w:eastAsia="en-GB"/>
+              </w:rPr>
+            </w:pPr>
+            <w:r>
+              <w:rPr>
+                <w:rFonts w:eastAsia="Times New Roman" w:cstheme="minorHAnsi"/>
+                <w:b/>
+                <w:bCs/>
+                <w:color w:val="000000" w:themeColor="dark1"/>
+                <w:kern w:val="24"/>
+                <w:sz w:val="18"/>
+                <w:szCs w:val="18"/>
+                <w:lang w:eastAsia="en-GB"/>
+              </w:rPr>
+              <w:t>0.0222002</w:t>
+            </w:r>
+            <w:r>
+              <w:rPr>
+                <w:rFonts w:eastAsia="Times New Roman" w:cstheme="minorHAnsi"/>
+                <w:b/>
+                <w:bCs/>
+                <w:color w:val="000000" w:themeColor="dark1"/>
+                <w:kern w:val="24"/>
                 <w:sz w:val="18"/>
                 <w:szCs w:val="18"/>
                 <w:lang w:eastAsia="en-GB"/>
@@ -9281,7 +9086,7 @@
                 <w:vertAlign w:val="superscript"/>
                 <w:lang w:eastAsia="en-GB"/>
               </w:rPr>
-              <w:t>1</w:t>
+              <w:t xml:space="preserve"> 1</w:t>
             </w:r>
           </w:p>
         </w:tc>
@@ -9316,20 +9121,20 @@
                 <w:szCs w:val="18"/>
                 <w:lang w:eastAsia="en-GB"/>
               </w:rPr>
-              <w:t>0.024</w:t>
-            </w:r>
-            <w:r>
-              <w:rPr>
-                <w:rFonts w:eastAsia="Times New Roman" w:cstheme="minorHAnsi"/>
-                <w:b/>
-                <w:bCs/>
-                <w:color w:val="000000" w:themeColor="dark1"/>
-                <w:kern w:val="24"/>
-                <w:sz w:val="18"/>
-                <w:szCs w:val="18"/>
-                <w:lang w:eastAsia="en-GB"/>
-              </w:rPr>
-              <w:t>44</w:t>
+              <w:t>0.009</w:t>
+            </w:r>
+            <w:r>
+              <w:rPr>
+                <w:rFonts w:eastAsia="Times New Roman" w:cstheme="minorHAnsi"/>
+                <w:b/>
+                <w:bCs/>
+                <w:color w:val="000000" w:themeColor="dark1"/>
+                <w:kern w:val="24"/>
+                <w:sz w:val="18"/>
+                <w:szCs w:val="18"/>
+                <w:lang w:eastAsia="en-GB"/>
+              </w:rPr>
+              <w:t>307</w:t>
             </w:r>
           </w:p>
           <w:p>
@@ -9371,88 +9176,36 @@
                 <w:szCs w:val="18"/>
                 <w:lang w:eastAsia="en-GB"/>
               </w:rPr>
-              <w:t>0.000</w:t>
-            </w:r>
-            <w:r>
-              <w:rPr>
-                <w:rFonts w:eastAsia="Times New Roman" w:cstheme="minorHAnsi"/>
-                <w:b/>
-                <w:bCs/>
-                <w:color w:val="000000" w:themeColor="dark1"/>
-                <w:kern w:val="24"/>
-                <w:sz w:val="18"/>
-                <w:szCs w:val="18"/>
-                <w:lang w:eastAsia="en-GB"/>
-              </w:rPr>
-              <w:t>6</w:t>
-            </w:r>
-            <w:r>
-              <w:rPr>
-                <w:rFonts w:eastAsia="Times New Roman" w:cstheme="minorHAnsi"/>
-                <w:b/>
-                <w:bCs/>
-                <w:color w:val="000000" w:themeColor="dark1"/>
-                <w:kern w:val="24"/>
-                <w:sz w:val="18"/>
-                <w:szCs w:val="18"/>
-                <w:lang w:eastAsia="en-GB"/>
-              </w:rPr>
-              <w:t>,</w:t>
-            </w:r>
-          </w:p>
-          <w:p>
-            <w:pPr>
-              <w:spacing w:line="276" w:lineRule="auto"/>
-              <w:jc w:val="center"/>
-              <w:rPr>
-                <w:rFonts w:eastAsia="Times New Roman" w:cstheme="minorHAnsi"/>
-                <w:b/>
-                <w:bCs/>
-                <w:color w:val="000000" w:themeColor="dark1"/>
-                <w:kern w:val="24"/>
-                <w:sz w:val="18"/>
-                <w:szCs w:val="18"/>
-                <w:lang w:eastAsia="en-GB"/>
-              </w:rPr>
-            </w:pPr>
-            <w:r>
-              <w:rPr>
-                <w:rFonts w:eastAsia="Times New Roman" w:cstheme="minorHAnsi"/>
-                <w:b/>
-                <w:bCs/>
-                <w:color w:val="000000" w:themeColor="dark1"/>
-                <w:kern w:val="24"/>
-                <w:sz w:val="18"/>
-                <w:szCs w:val="18"/>
-                <w:lang w:eastAsia="en-GB"/>
-              </w:rPr>
-              <w:t>0.05</w:t>
-            </w:r>
-            <w:r>
-              <w:rPr>
-                <w:rFonts w:eastAsia="Times New Roman" w:cstheme="minorHAnsi"/>
-                <w:b/>
-                <w:bCs/>
-                <w:color w:val="000000" w:themeColor="dark1"/>
-                <w:kern w:val="24"/>
-                <w:sz w:val="18"/>
-                <w:szCs w:val="18"/>
-                <w:lang w:eastAsia="en-GB"/>
-              </w:rPr>
-              <w:t>348</w:t>
-            </w:r>
-            <w:r>
-              <w:rPr>
-                <w:rFonts w:eastAsia="Times New Roman" w:cstheme="minorHAnsi"/>
-                <w:b/>
-                <w:bCs/>
-                <w:color w:val="000000" w:themeColor="dark1"/>
-                <w:kern w:val="24"/>
-                <w:sz w:val="18"/>
-                <w:szCs w:val="18"/>
-                <w:lang w:eastAsia="en-GB"/>
-              </w:rPr>
-              <w:t>7</w:t>
+              <w:t>0.000004,</w:t>
+            </w:r>
+          </w:p>
+          <w:p>
+            <w:pPr>
+              <w:spacing w:line="276" w:lineRule="auto"/>
+              <w:jc w:val="center"/>
+              <w:rPr>
+                <w:rFonts w:eastAsia="Times New Roman" w:cstheme="minorHAnsi"/>
+                <w:b/>
+                <w:bCs/>
+                <w:color w:val="000000" w:themeColor="dark1"/>
+                <w:kern w:val="24"/>
+                <w:sz w:val="18"/>
+                <w:szCs w:val="18"/>
+                <w:lang w:eastAsia="en-GB"/>
+              </w:rPr>
+            </w:pPr>
+            <w:r>
+              <w:rPr>
+                <w:rFonts w:eastAsia="Times New Roman" w:cstheme="minorHAnsi"/>
+                <w:b/>
+                <w:bCs/>
+                <w:color w:val="000000" w:themeColor="dark1"/>
+                <w:kern w:val="24"/>
+                <w:sz w:val="18"/>
+                <w:szCs w:val="18"/>
+                <w:lang w:eastAsia="en-GB"/>
+              </w:rPr>
+              <w:t>0.0222002</w:t>
             </w:r>
             <w:r>
               <w:rPr>
@@ -9512,20 +9265,20 @@
                 <w:szCs w:val="18"/>
                 <w:lang w:eastAsia="en-GB"/>
               </w:rPr>
-              <w:t>0.009</w:t>
-            </w:r>
-            <w:r>
-              <w:rPr>
-                <w:rFonts w:eastAsia="Times New Roman" w:cstheme="minorHAnsi"/>
-                <w:b/>
-                <w:bCs/>
-                <w:color w:val="000000" w:themeColor="dark1"/>
-                <w:kern w:val="24"/>
-                <w:sz w:val="18"/>
-                <w:szCs w:val="18"/>
-                <w:lang w:eastAsia="en-GB"/>
-              </w:rPr>
-              <w:t>307</w:t>
+              <w:t>0.024</w:t>
+            </w:r>
+            <w:r>
+              <w:rPr>
+                <w:rFonts w:eastAsia="Times New Roman" w:cstheme="minorHAnsi"/>
+                <w:b/>
+                <w:bCs/>
+                <w:color w:val="000000" w:themeColor="dark1"/>
+                <w:kern w:val="24"/>
+                <w:sz w:val="18"/>
+                <w:szCs w:val="18"/>
+                <w:lang w:eastAsia="en-GB"/>
+              </w:rPr>
+              <w:t>44</w:t>
             </w:r>
           </w:p>
           <w:p>
@@ -9567,57 +9320,87 @@
                 <w:szCs w:val="18"/>
                 <w:lang w:eastAsia="en-GB"/>
               </w:rPr>
-              <w:t>0.00000</w:t>
-            </w:r>
-            <w:r>
-              <w:rPr>
-                <w:rFonts w:eastAsia="Times New Roman" w:cstheme="minorHAnsi"/>
-                <w:b/>
-                <w:bCs/>
-                <w:color w:val="000000" w:themeColor="dark1"/>
-                <w:kern w:val="24"/>
-                <w:sz w:val="18"/>
-                <w:szCs w:val="18"/>
-                <w:lang w:eastAsia="en-GB"/>
-              </w:rPr>
-              <w:t>4</w:t>
-            </w:r>
-            <w:r>
-              <w:rPr>
-                <w:rFonts w:eastAsia="Times New Roman" w:cstheme="minorHAnsi"/>
-                <w:b/>
-                <w:bCs/>
-                <w:color w:val="000000" w:themeColor="dark1"/>
-                <w:kern w:val="24"/>
-                <w:sz w:val="18"/>
-                <w:szCs w:val="18"/>
-                <w:lang w:eastAsia="en-GB"/>
-              </w:rPr>
-              <w:t>,</w:t>
-            </w:r>
-          </w:p>
-          <w:p>
-            <w:pPr>
-              <w:spacing w:line="276" w:lineRule="auto"/>
-              <w:jc w:val="center"/>
-              <w:rPr>
-                <w:rFonts w:eastAsia="Times New Roman" w:cstheme="minorHAnsi"/>
-                <w:b/>
-                <w:bCs/>
-                <w:color w:val="000000" w:themeColor="dark1"/>
-                <w:kern w:val="24"/>
-                <w:sz w:val="18"/>
-                <w:szCs w:val="18"/>
-                <w:lang w:eastAsia="en-GB"/>
-              </w:rPr>
-            </w:pPr>
-            <w:r>
-              <w:rPr>
-                <w:rFonts w:eastAsia="Times New Roman" w:cstheme="minorHAnsi"/>
-                <w:b/>
-                <w:bCs/>
-                <w:color w:val="000000" w:themeColor="dark1"/>
-                <w:kern w:val="24"/>
+              <w:t>0.0006,</w:t>
+            </w:r>
+          </w:p>
+          <w:p>
+            <w:pPr>
+              <w:spacing w:line="276" w:lineRule="auto"/>
+              <w:jc w:val="center"/>
+              <w:rPr>
+                <w:rFonts w:eastAsia="Times New Roman" w:cstheme="minorHAnsi"/>
+                <w:b/>
+                <w:bCs/>
+                <w:color w:val="000000" w:themeColor="dark1"/>
+                <w:kern w:val="24"/>
+                <w:sz w:val="18"/>
+                <w:szCs w:val="18"/>
+                <w:lang w:eastAsia="en-GB"/>
+              </w:rPr>
+            </w:pPr>
+            <w:r>
+              <w:rPr>
+                <w:rFonts w:eastAsia="Times New Roman" w:cstheme="minorHAnsi"/>
+                <w:b/>
+                <w:bCs/>
+                <w:color w:val="000000" w:themeColor="dark1"/>
+                <w:kern w:val="24"/>
+                <w:sz w:val="18"/>
+                <w:szCs w:val="18"/>
+                <w:lang w:eastAsia="en-GB"/>
+              </w:rPr>
+              <w:t>0.053487</w:t>
+            </w:r>
+            <w:r>
+              <w:rPr>
+                <w:rFonts w:eastAsia="Times New Roman" w:cstheme="minorHAnsi"/>
+                <w:b/>
+                <w:bCs/>
+                <w:color w:val="000000" w:themeColor="dark1"/>
+                <w:kern w:val="24"/>
+                <w:sz w:val="18"/>
+                <w:szCs w:val="18"/>
+                <w:lang w:eastAsia="en-GB"/>
+              </w:rPr>
+              <w:t>]</w:t>
+            </w:r>
+            <w:r>
+              <w:rPr>
+                <w:rFonts w:eastAsia="Times New Roman" w:cstheme="minorHAnsi"/>
+                <w:b/>
+                <w:bCs/>
+                <w:sz w:val="18"/>
+                <w:szCs w:val="18"/>
+                <w:vertAlign w:val="superscript"/>
+                <w:lang w:eastAsia="en-GB"/>
+              </w:rPr>
+              <w:t xml:space="preserve"> 1</w:t>
+            </w:r>
+          </w:p>
+        </w:tc>
+        <w:tc>
+          <w:tcPr>
+            <w:tcW w:w="1276" w:type="dxa"/>
+            <w:vAlign w:val="center"/>
+          </w:tcPr>
+          <w:p>
+            <w:pPr>
+              <w:spacing w:line="276" w:lineRule="auto"/>
+              <w:jc w:val="center"/>
+              <w:rPr>
+                <w:rFonts w:eastAsia="Times New Roman" w:cstheme="minorHAnsi"/>
+                <w:b/>
+                <w:bCs/>
+                <w:sz w:val="18"/>
+                <w:szCs w:val="18"/>
+                <w:lang w:eastAsia="en-GB"/>
+              </w:rPr>
+            </w:pPr>
+            <w:r>
+              <w:rPr>
+                <w:rFonts w:eastAsia="Times New Roman" w:cstheme="minorHAnsi"/>
+                <w:b/>
+                <w:bCs/>
                 <w:sz w:val="18"/>
                 <w:szCs w:val="18"/>
                 <w:lang w:eastAsia="en-GB"/>
@@ -9629,21 +9412,80 @@
                 <w:rFonts w:eastAsia="Times New Roman" w:cstheme="minorHAnsi"/>
                 <w:b/>
                 <w:bCs/>
-                <w:color w:val="000000" w:themeColor="dark1"/>
-                <w:kern w:val="24"/>
-                <w:sz w:val="18"/>
-                <w:szCs w:val="18"/>
-                <w:lang w:eastAsia="en-GB"/>
-              </w:rPr>
-              <w:t>222002</w:t>
-            </w:r>
-            <w:r>
-              <w:rPr>
-                <w:rFonts w:eastAsia="Times New Roman" w:cstheme="minorHAnsi"/>
-                <w:b/>
-                <w:bCs/>
-                <w:color w:val="000000" w:themeColor="dark1"/>
-                <w:kern w:val="24"/>
+                <w:sz w:val="18"/>
+                <w:szCs w:val="18"/>
+                <w:lang w:eastAsia="en-GB"/>
+              </w:rPr>
+              <w:t>3893</w:t>
+            </w:r>
+          </w:p>
+          <w:p>
+            <w:pPr>
+              <w:spacing w:line="276" w:lineRule="auto"/>
+              <w:jc w:val="center"/>
+              <w:rPr>
+                <w:rFonts w:eastAsia="Times New Roman" w:cstheme="minorHAnsi"/>
+                <w:b/>
+                <w:bCs/>
+                <w:sz w:val="18"/>
+                <w:szCs w:val="18"/>
+                <w:lang w:eastAsia="en-GB"/>
+              </w:rPr>
+            </w:pPr>
+            <w:r>
+              <w:rPr>
+                <w:rFonts w:eastAsia="Times New Roman" w:cstheme="minorHAnsi"/>
+                <w:b/>
+                <w:bCs/>
+                <w:sz w:val="18"/>
+                <w:szCs w:val="18"/>
+                <w:lang w:eastAsia="en-GB"/>
+              </w:rPr>
+              <w:t>[</w:t>
+            </w:r>
+            <w:r>
+              <w:rPr>
+                <w:rFonts w:eastAsia="Times New Roman" w:cstheme="minorHAnsi"/>
+                <w:b/>
+                <w:bCs/>
+                <w:sz w:val="18"/>
+                <w:szCs w:val="18"/>
+                <w:lang w:eastAsia="en-GB"/>
+              </w:rPr>
+              <w:t>0.00009,</w:t>
+            </w:r>
+          </w:p>
+          <w:p>
+            <w:pPr>
+              <w:spacing w:line="276" w:lineRule="auto"/>
+              <w:jc w:val="center"/>
+              <w:rPr>
+                <w:rFonts w:eastAsia="Times New Roman" w:cstheme="minorHAnsi"/>
+                <w:b/>
+                <w:bCs/>
+                <w:color w:val="000000" w:themeColor="dark1"/>
+                <w:kern w:val="24"/>
+                <w:sz w:val="18"/>
+                <w:szCs w:val="18"/>
+                <w:lang w:eastAsia="en-GB"/>
+              </w:rPr>
+            </w:pPr>
+            <w:r>
+              <w:rPr>
+                <w:rFonts w:eastAsia="Times New Roman" w:cstheme="minorHAnsi"/>
+                <w:b/>
+                <w:bCs/>
+                <w:sz w:val="18"/>
+                <w:szCs w:val="18"/>
+                <w:lang w:eastAsia="en-GB"/>
+              </w:rPr>
+              <w:t>0.099698</w:t>
+            </w:r>
+            <w:r>
+              <w:rPr>
+                <w:rFonts w:eastAsia="Times New Roman" w:cstheme="minorHAnsi"/>
+                <w:b/>
+                <w:bCs/>
                 <w:sz w:val="18"/>
                 <w:szCs w:val="18"/>
                 <w:lang w:eastAsia="en-GB"/>
@@ -9660,7 +9502,7 @@
                 <w:vertAlign w:val="superscript"/>
                 <w:lang w:eastAsia="en-GB"/>
               </w:rPr>
-              <w:t xml:space="preserve"> 1</w:t>
+              <w:t>1</w:t>
             </w:r>
           </w:p>
         </w:tc>
@@ -9843,14 +9685,44 @@
           <w:tcPr>
             <w:tcW w:w="1276" w:type="dxa"/>
             <w:vAlign w:val="center"/>
-            <w:hideMark/>
-          </w:tcPr>
-          <w:p>
-            <w:pPr>
-              <w:spacing w:line="276" w:lineRule="auto"/>
-              <w:jc w:val="center"/>
-              <w:rPr>
-                <w:rFonts w:eastAsia="Times New Roman" w:cstheme="minorHAnsi"/>
+          </w:tcPr>
+          <w:p>
+            <w:pPr>
+              <w:spacing w:line="276" w:lineRule="auto"/>
+              <w:jc w:val="center"/>
+              <w:rPr>
+                <w:rFonts w:eastAsia="Times New Roman" w:cstheme="minorHAnsi"/>
+                <w:sz w:val="18"/>
+                <w:szCs w:val="18"/>
+                <w:lang w:eastAsia="en-GB"/>
+              </w:rPr>
+            </w:pPr>
+            <w:r>
+              <w:rPr>
+                <w:rFonts w:eastAsia="Times New Roman" w:cstheme="minorHAnsi"/>
+                <w:color w:val="000000" w:themeColor="dark1"/>
+                <w:kern w:val="24"/>
+                <w:sz w:val="18"/>
+                <w:szCs w:val="18"/>
+                <w:lang w:eastAsia="en-GB"/>
+              </w:rPr>
+              <w:t>0.00001</w:t>
+            </w:r>
+          </w:p>
+        </w:tc>
+        <w:tc>
+          <w:tcPr>
+            <w:tcW w:w="1276" w:type="dxa"/>
+            <w:vAlign w:val="center"/>
+          </w:tcPr>
+          <w:p>
+            <w:pPr>
+              <w:spacing w:line="276" w:lineRule="auto"/>
+              <w:jc w:val="center"/>
+              <w:rPr>
+                <w:rFonts w:eastAsia="Times New Roman" w:cstheme="minorHAnsi"/>
+                <w:color w:val="000000" w:themeColor="dark1"/>
+                <w:kern w:val="24"/>
                 <w:sz w:val="18"/>
                 <w:szCs w:val="18"/>
                 <w:lang w:eastAsia="en-GB"/>
@@ -10053,14 +9925,44 @@
           <w:tcPr>
             <w:tcW w:w="1276" w:type="dxa"/>
             <w:vAlign w:val="center"/>
-            <w:hideMark/>
-          </w:tcPr>
-          <w:p>
-            <w:pPr>
-              <w:spacing w:line="276" w:lineRule="auto"/>
-              <w:jc w:val="center"/>
-              <w:rPr>
-                <w:rFonts w:eastAsia="Times New Roman" w:cstheme="minorHAnsi"/>
+          </w:tcPr>
+          <w:p>
+            <w:pPr>
+              <w:spacing w:line="276" w:lineRule="auto"/>
+              <w:jc w:val="center"/>
+              <w:rPr>
+                <w:rFonts w:eastAsia="Times New Roman" w:cstheme="minorHAnsi"/>
+                <w:sz w:val="18"/>
+                <w:szCs w:val="18"/>
+                <w:lang w:eastAsia="en-GB"/>
+              </w:rPr>
+            </w:pPr>
+            <w:r>
+              <w:rPr>
+                <w:rFonts w:eastAsia="Times New Roman" w:cstheme="minorHAnsi"/>
+                <w:color w:val="000000" w:themeColor="dark1"/>
+                <w:kern w:val="24"/>
+                <w:sz w:val="18"/>
+                <w:szCs w:val="18"/>
+                <w:lang w:eastAsia="en-GB"/>
+              </w:rPr>
+              <w:t>0.00001</w:t>
+            </w:r>
+          </w:p>
+        </w:tc>
+        <w:tc>
+          <w:tcPr>
+            <w:tcW w:w="1276" w:type="dxa"/>
+            <w:vAlign w:val="center"/>
+          </w:tcPr>
+          <w:p>
+            <w:pPr>
+              <w:spacing w:line="276" w:lineRule="auto"/>
+              <w:jc w:val="center"/>
+              <w:rPr>
+                <w:rFonts w:eastAsia="Times New Roman" w:cstheme="minorHAnsi"/>
+                <w:color w:val="000000" w:themeColor="dark1"/>
+                <w:kern w:val="24"/>
                 <w:sz w:val="18"/>
                 <w:szCs w:val="18"/>
                 <w:lang w:eastAsia="en-GB"/>
@@ -10264,14 +10166,33 @@
           <w:tcPr>
             <w:tcW w:w="1276" w:type="dxa"/>
             <w:vAlign w:val="center"/>
-            <w:hideMark/>
-          </w:tcPr>
-          <w:p>
-            <w:pPr>
-              <w:spacing w:line="276" w:lineRule="auto"/>
-              <w:jc w:val="center"/>
-              <w:rPr>
-                <w:rFonts w:eastAsia="Times New Roman" w:cstheme="minorHAnsi"/>
+          </w:tcPr>
+          <w:p>
+            <w:pPr>
+              <w:spacing w:line="276" w:lineRule="auto"/>
+              <w:jc w:val="center"/>
+              <w:rPr>
+                <w:rFonts w:eastAsia="Times New Roman" w:cstheme="minorHAnsi"/>
+                <w:sz w:val="18"/>
+                <w:szCs w:val="18"/>
+                <w:lang w:eastAsia="en-GB"/>
+              </w:rPr>
+            </w:pPr>
+          </w:p>
+        </w:tc>
+        <w:tc>
+          <w:tcPr>
+            <w:tcW w:w="1276" w:type="dxa"/>
+            <w:vAlign w:val="center"/>
+          </w:tcPr>
+          <w:p>
+            <w:pPr>
+              <w:spacing w:line="276" w:lineRule="auto"/>
+              <w:jc w:val="center"/>
+              <w:rPr>
+                <w:rFonts w:eastAsia="Times New Roman" w:cstheme="minorHAnsi"/>
+                <w:color w:val="000000" w:themeColor="dark1"/>
+                <w:kern w:val="24"/>
                 <w:sz w:val="18"/>
                 <w:szCs w:val="18"/>
                 <w:lang w:eastAsia="en-GB"/>
@@ -10453,20 +10374,20 @@
                 <w:szCs w:val="18"/>
                 <w:lang w:eastAsia="en-GB"/>
               </w:rPr>
-              <w:t>0.0</w:t>
-            </w:r>
-            <w:r>
-              <w:rPr>
-                <w:rFonts w:eastAsia="Times New Roman" w:cstheme="minorHAnsi"/>
-                <w:b/>
-                <w:bCs/>
-                <w:color w:val="000000" w:themeColor="dark1"/>
-                <w:kern w:val="24"/>
-                <w:sz w:val="18"/>
-                <w:szCs w:val="18"/>
-                <w:lang w:eastAsia="en-GB"/>
-              </w:rPr>
-              <w:t>4126</w:t>
+              <w:t>0.02</w:t>
+            </w:r>
+            <w:r>
+              <w:rPr>
+                <w:rFonts w:eastAsia="Times New Roman" w:cstheme="minorHAnsi"/>
+                <w:b/>
+                <w:bCs/>
+                <w:color w:val="000000" w:themeColor="dark1"/>
+                <w:kern w:val="24"/>
+                <w:sz w:val="18"/>
+                <w:szCs w:val="18"/>
+                <w:lang w:eastAsia="en-GB"/>
+              </w:rPr>
+              <w:t>703</w:t>
             </w:r>
           </w:p>
           <w:p>
@@ -10508,75 +10429,36 @@
                 <w:szCs w:val="18"/>
                 <w:lang w:eastAsia="en-GB"/>
               </w:rPr>
-              <w:t>0.0</w:t>
-            </w:r>
-            <w:r>
-              <w:rPr>
-                <w:rFonts w:eastAsia="Times New Roman" w:cstheme="minorHAnsi"/>
-                <w:b/>
-                <w:bCs/>
-                <w:color w:val="000000" w:themeColor="dark1"/>
-                <w:kern w:val="24"/>
-                <w:sz w:val="18"/>
-                <w:szCs w:val="18"/>
-                <w:lang w:eastAsia="en-GB"/>
-              </w:rPr>
-              <w:t>1149</w:t>
-            </w:r>
-            <w:r>
-              <w:rPr>
-                <w:rFonts w:eastAsia="Times New Roman" w:cstheme="minorHAnsi"/>
-                <w:b/>
-                <w:bCs/>
-                <w:color w:val="000000" w:themeColor="dark1"/>
-                <w:kern w:val="24"/>
-                <w:sz w:val="18"/>
-                <w:szCs w:val="18"/>
-                <w:lang w:eastAsia="en-GB"/>
-              </w:rPr>
-              <w:t>,</w:t>
-            </w:r>
-          </w:p>
-          <w:p>
-            <w:pPr>
-              <w:spacing w:line="276" w:lineRule="auto"/>
-              <w:jc w:val="center"/>
-              <w:rPr>
-                <w:rFonts w:eastAsia="Times New Roman" w:cstheme="minorHAnsi"/>
-                <w:b/>
-                <w:bCs/>
-                <w:color w:val="000000" w:themeColor="dark1"/>
-                <w:kern w:val="24"/>
-                <w:sz w:val="18"/>
-                <w:szCs w:val="18"/>
-                <w:lang w:eastAsia="en-GB"/>
-              </w:rPr>
-            </w:pPr>
-            <w:r>
-              <w:rPr>
-                <w:rFonts w:eastAsia="Times New Roman" w:cstheme="minorHAnsi"/>
-                <w:b/>
-                <w:bCs/>
-                <w:color w:val="000000" w:themeColor="dark1"/>
-                <w:kern w:val="24"/>
-                <w:sz w:val="18"/>
-                <w:szCs w:val="18"/>
-                <w:lang w:eastAsia="en-GB"/>
-              </w:rPr>
-              <w:t>0.08</w:t>
-            </w:r>
-            <w:r>
-              <w:rPr>
-                <w:rFonts w:eastAsia="Times New Roman" w:cstheme="minorHAnsi"/>
-                <w:b/>
-                <w:bCs/>
-                <w:color w:val="000000" w:themeColor="dark1"/>
-                <w:kern w:val="24"/>
-                <w:sz w:val="18"/>
-                <w:szCs w:val="18"/>
-                <w:lang w:eastAsia="en-GB"/>
-              </w:rPr>
-              <w:t>7397</w:t>
+              <w:t>0.00184,</w:t>
+            </w:r>
+          </w:p>
+          <w:p>
+            <w:pPr>
+              <w:spacing w:line="276" w:lineRule="auto"/>
+              <w:jc w:val="center"/>
+              <w:rPr>
+                <w:rFonts w:eastAsia="Times New Roman" w:cstheme="minorHAnsi"/>
+                <w:b/>
+                <w:bCs/>
+                <w:color w:val="000000" w:themeColor="dark1"/>
+                <w:kern w:val="24"/>
+                <w:sz w:val="18"/>
+                <w:szCs w:val="18"/>
+                <w:lang w:eastAsia="en-GB"/>
+              </w:rPr>
+            </w:pPr>
+            <w:r>
+              <w:rPr>
+                <w:rFonts w:eastAsia="Times New Roman" w:cstheme="minorHAnsi"/>
+                <w:b/>
+                <w:bCs/>
+                <w:color w:val="000000" w:themeColor="dark1"/>
+                <w:kern w:val="24"/>
+                <w:sz w:val="18"/>
+                <w:szCs w:val="18"/>
+                <w:lang w:eastAsia="en-GB"/>
+              </w:rPr>
+              <w:t>0.035986</w:t>
             </w:r>
             <w:r>
               <w:rPr>
@@ -10636,20 +10518,20 @@
                 <w:szCs w:val="18"/>
                 <w:lang w:eastAsia="en-GB"/>
               </w:rPr>
-              <w:t>0.0</w:t>
-            </w:r>
-            <w:r>
-              <w:rPr>
-                <w:rFonts w:eastAsia="Times New Roman" w:cstheme="minorHAnsi"/>
-                <w:b/>
-                <w:bCs/>
-                <w:color w:val="000000" w:themeColor="dark1"/>
-                <w:kern w:val="24"/>
-                <w:sz w:val="18"/>
-                <w:szCs w:val="18"/>
-                <w:lang w:eastAsia="en-GB"/>
-              </w:rPr>
-              <w:t>5279</w:t>
+              <w:t>0.02</w:t>
+            </w:r>
+            <w:r>
+              <w:rPr>
+                <w:rFonts w:eastAsia="Times New Roman" w:cstheme="minorHAnsi"/>
+                <w:b/>
+                <w:bCs/>
+                <w:color w:val="000000" w:themeColor="dark1"/>
+                <w:kern w:val="24"/>
+                <w:sz w:val="18"/>
+                <w:szCs w:val="18"/>
+                <w:lang w:eastAsia="en-GB"/>
+              </w:rPr>
+              <w:t>703</w:t>
             </w:r>
           </w:p>
           <w:p>
@@ -10691,75 +10573,36 @@
                 <w:szCs w:val="18"/>
                 <w:lang w:eastAsia="en-GB"/>
               </w:rPr>
-              <w:t>0.0</w:t>
-            </w:r>
-            <w:r>
-              <w:rPr>
-                <w:rFonts w:eastAsia="Times New Roman" w:cstheme="minorHAnsi"/>
-                <w:b/>
-                <w:bCs/>
-                <w:color w:val="000000" w:themeColor="dark1"/>
-                <w:kern w:val="24"/>
-                <w:sz w:val="18"/>
-                <w:szCs w:val="18"/>
-                <w:lang w:eastAsia="en-GB"/>
-              </w:rPr>
-              <w:t>20654</w:t>
-            </w:r>
-            <w:r>
-              <w:rPr>
-                <w:rFonts w:eastAsia="Times New Roman" w:cstheme="minorHAnsi"/>
-                <w:b/>
-                <w:bCs/>
-                <w:color w:val="000000" w:themeColor="dark1"/>
-                <w:kern w:val="24"/>
-                <w:sz w:val="18"/>
-                <w:szCs w:val="18"/>
-                <w:lang w:eastAsia="en-GB"/>
-              </w:rPr>
-              <w:t>,</w:t>
-            </w:r>
-          </w:p>
-          <w:p>
-            <w:pPr>
-              <w:spacing w:line="276" w:lineRule="auto"/>
-              <w:jc w:val="center"/>
-              <w:rPr>
-                <w:rFonts w:eastAsia="Times New Roman" w:cstheme="minorHAnsi"/>
-                <w:b/>
-                <w:bCs/>
-                <w:color w:val="000000" w:themeColor="dark1"/>
-                <w:kern w:val="24"/>
-                <w:sz w:val="18"/>
-                <w:szCs w:val="18"/>
-                <w:lang w:eastAsia="en-GB"/>
-              </w:rPr>
-            </w:pPr>
-            <w:r>
-              <w:rPr>
-                <w:rFonts w:eastAsia="Times New Roman" w:cstheme="minorHAnsi"/>
-                <w:b/>
-                <w:bCs/>
-                <w:color w:val="000000" w:themeColor="dark1"/>
-                <w:kern w:val="24"/>
-                <w:sz w:val="18"/>
-                <w:szCs w:val="18"/>
-                <w:lang w:eastAsia="en-GB"/>
-              </w:rPr>
-              <w:t>0.0</w:t>
-            </w:r>
-            <w:r>
-              <w:rPr>
-                <w:rFonts w:eastAsia="Times New Roman" w:cstheme="minorHAnsi"/>
-                <w:b/>
-                <w:bCs/>
-                <w:color w:val="000000" w:themeColor="dark1"/>
-                <w:kern w:val="24"/>
-                <w:sz w:val="18"/>
-                <w:szCs w:val="18"/>
-                <w:lang w:eastAsia="en-GB"/>
-              </w:rPr>
-              <w:t>83811</w:t>
+              <w:t>0.00184,</w:t>
+            </w:r>
+          </w:p>
+          <w:p>
+            <w:pPr>
+              <w:spacing w:line="276" w:lineRule="auto"/>
+              <w:jc w:val="center"/>
+              <w:rPr>
+                <w:rFonts w:eastAsia="Times New Roman" w:cstheme="minorHAnsi"/>
+                <w:b/>
+                <w:bCs/>
+                <w:color w:val="000000" w:themeColor="dark1"/>
+                <w:kern w:val="24"/>
+                <w:sz w:val="18"/>
+                <w:szCs w:val="18"/>
+                <w:lang w:eastAsia="en-GB"/>
+              </w:rPr>
+            </w:pPr>
+            <w:r>
+              <w:rPr>
+                <w:rFonts w:eastAsia="Times New Roman" w:cstheme="minorHAnsi"/>
+                <w:b/>
+                <w:bCs/>
+                <w:color w:val="000000" w:themeColor="dark1"/>
+                <w:kern w:val="24"/>
+                <w:sz w:val="18"/>
+                <w:szCs w:val="18"/>
+                <w:lang w:eastAsia="en-GB"/>
+              </w:rPr>
+              <w:t>0.035986</w:t>
             </w:r>
             <w:r>
               <w:rPr>
@@ -10819,20 +10662,20 @@
                 <w:szCs w:val="18"/>
                 <w:lang w:eastAsia="en-GB"/>
               </w:rPr>
-              <w:t>0.02</w:t>
-            </w:r>
-            <w:r>
-              <w:rPr>
-                <w:rFonts w:eastAsia="Times New Roman" w:cstheme="minorHAnsi"/>
-                <w:b/>
-                <w:bCs/>
-                <w:color w:val="000000" w:themeColor="dark1"/>
-                <w:kern w:val="24"/>
-                <w:sz w:val="18"/>
-                <w:szCs w:val="18"/>
-                <w:lang w:eastAsia="en-GB"/>
-              </w:rPr>
-              <w:t>703</w:t>
+              <w:t>0.0</w:t>
+            </w:r>
+            <w:r>
+              <w:rPr>
+                <w:rFonts w:eastAsia="Times New Roman" w:cstheme="minorHAnsi"/>
+                <w:b/>
+                <w:bCs/>
+                <w:color w:val="000000" w:themeColor="dark1"/>
+                <w:kern w:val="24"/>
+                <w:sz w:val="18"/>
+                <w:szCs w:val="18"/>
+                <w:lang w:eastAsia="en-GB"/>
+              </w:rPr>
+              <w:t>5279</w:t>
             </w:r>
           </w:p>
           <w:p>
@@ -10874,75 +10717,180 @@
                 <w:szCs w:val="18"/>
                 <w:lang w:eastAsia="en-GB"/>
               </w:rPr>
-              <w:t>0.001</w:t>
-            </w:r>
-            <w:r>
-              <w:rPr>
-                <w:rFonts w:eastAsia="Times New Roman" w:cstheme="minorHAnsi"/>
-                <w:b/>
-                <w:bCs/>
-                <w:color w:val="000000" w:themeColor="dark1"/>
-                <w:kern w:val="24"/>
-                <w:sz w:val="18"/>
-                <w:szCs w:val="18"/>
-                <w:lang w:eastAsia="en-GB"/>
-              </w:rPr>
-              <w:t>84</w:t>
-            </w:r>
-            <w:r>
-              <w:rPr>
-                <w:rFonts w:eastAsia="Times New Roman" w:cstheme="minorHAnsi"/>
-                <w:b/>
-                <w:bCs/>
-                <w:color w:val="000000" w:themeColor="dark1"/>
-                <w:kern w:val="24"/>
-                <w:sz w:val="18"/>
-                <w:szCs w:val="18"/>
-                <w:lang w:eastAsia="en-GB"/>
-              </w:rPr>
-              <w:t>,</w:t>
-            </w:r>
-          </w:p>
-          <w:p>
-            <w:pPr>
-              <w:spacing w:line="276" w:lineRule="auto"/>
-              <w:jc w:val="center"/>
-              <w:rPr>
-                <w:rFonts w:eastAsia="Times New Roman" w:cstheme="minorHAnsi"/>
-                <w:b/>
-                <w:bCs/>
-                <w:color w:val="000000" w:themeColor="dark1"/>
-                <w:kern w:val="24"/>
-                <w:sz w:val="18"/>
-                <w:szCs w:val="18"/>
-                <w:lang w:eastAsia="en-GB"/>
-              </w:rPr>
-            </w:pPr>
-            <w:r>
-              <w:rPr>
-                <w:rFonts w:eastAsia="Times New Roman" w:cstheme="minorHAnsi"/>
-                <w:b/>
-                <w:bCs/>
-                <w:color w:val="000000" w:themeColor="dark1"/>
-                <w:kern w:val="24"/>
-                <w:sz w:val="18"/>
-                <w:szCs w:val="18"/>
-                <w:lang w:eastAsia="en-GB"/>
-              </w:rPr>
-              <w:t>0.035</w:t>
-            </w:r>
-            <w:r>
-              <w:rPr>
-                <w:rFonts w:eastAsia="Times New Roman" w:cstheme="minorHAnsi"/>
-                <w:b/>
-                <w:bCs/>
-                <w:color w:val="000000" w:themeColor="dark1"/>
-                <w:kern w:val="24"/>
-                <w:sz w:val="18"/>
-                <w:szCs w:val="18"/>
-                <w:lang w:eastAsia="en-GB"/>
-              </w:rPr>
-              <w:t>986</w:t>
+              <w:t>0.020654,</w:t>
+            </w:r>
+          </w:p>
+          <w:p>
+            <w:pPr>
+              <w:spacing w:line="276" w:lineRule="auto"/>
+              <w:jc w:val="center"/>
+              <w:rPr>
+                <w:rFonts w:eastAsia="Times New Roman" w:cstheme="minorHAnsi"/>
+                <w:b/>
+                <w:bCs/>
+                <w:color w:val="000000" w:themeColor="dark1"/>
+                <w:kern w:val="24"/>
+                <w:sz w:val="18"/>
+                <w:szCs w:val="18"/>
+                <w:lang w:eastAsia="en-GB"/>
+              </w:rPr>
+            </w:pPr>
+            <w:r>
+              <w:rPr>
+                <w:rFonts w:eastAsia="Times New Roman" w:cstheme="minorHAnsi"/>
+                <w:b/>
+                <w:bCs/>
+                <w:color w:val="000000" w:themeColor="dark1"/>
+                <w:kern w:val="24"/>
+                <w:sz w:val="18"/>
+                <w:szCs w:val="18"/>
+                <w:lang w:eastAsia="en-GB"/>
+              </w:rPr>
+              <w:t>0.083811</w:t>
+            </w:r>
+            <w:r>
+              <w:rPr>
+                <w:rFonts w:eastAsia="Times New Roman" w:cstheme="minorHAnsi"/>
+                <w:b/>
+                <w:bCs/>
+                <w:color w:val="000000" w:themeColor="dark1"/>
+                <w:kern w:val="24"/>
+                <w:sz w:val="18"/>
+                <w:szCs w:val="18"/>
+                <w:lang w:eastAsia="en-GB"/>
+              </w:rPr>
+              <w:t>]</w:t>
+            </w:r>
+            <w:r>
+              <w:rPr>
+                <w:rFonts w:eastAsia="Times New Roman" w:cstheme="minorHAnsi"/>
+                <w:b/>
+                <w:bCs/>
+                <w:sz w:val="18"/>
+                <w:szCs w:val="18"/>
+                <w:vertAlign w:val="superscript"/>
+                <w:lang w:eastAsia="en-GB"/>
+              </w:rPr>
+              <w:t xml:space="preserve"> 1</w:t>
+            </w:r>
+          </w:p>
+        </w:tc>
+        <w:tc>
+          <w:tcPr>
+            <w:tcW w:w="1276" w:type="dxa"/>
+            <w:vAlign w:val="center"/>
+          </w:tcPr>
+          <w:p>
+            <w:pPr>
+              <w:spacing w:line="276" w:lineRule="auto"/>
+              <w:jc w:val="center"/>
+              <w:rPr>
+                <w:rFonts w:eastAsia="Times New Roman" w:cstheme="minorHAnsi"/>
+                <w:b/>
+                <w:bCs/>
+                <w:color w:val="000000" w:themeColor="dark1"/>
+                <w:kern w:val="24"/>
+                <w:sz w:val="18"/>
+                <w:szCs w:val="18"/>
+                <w:lang w:eastAsia="en-GB"/>
+              </w:rPr>
+            </w:pPr>
+            <w:r>
+              <w:rPr>
+                <w:rFonts w:eastAsia="Times New Roman" w:cstheme="minorHAnsi"/>
+                <w:b/>
+                <w:bCs/>
+                <w:color w:val="000000" w:themeColor="dark1"/>
+                <w:kern w:val="24"/>
+                <w:sz w:val="18"/>
+                <w:szCs w:val="18"/>
+                <w:lang w:eastAsia="en-GB"/>
+              </w:rPr>
+              <w:t>0.0</w:t>
+            </w:r>
+            <w:r>
+              <w:rPr>
+                <w:rFonts w:eastAsia="Times New Roman" w:cstheme="minorHAnsi"/>
+                <w:b/>
+                <w:bCs/>
+                <w:color w:val="000000" w:themeColor="dark1"/>
+                <w:kern w:val="24"/>
+                <w:sz w:val="18"/>
+                <w:szCs w:val="18"/>
+                <w:lang w:eastAsia="en-GB"/>
+              </w:rPr>
+              <w:t>4126</w:t>
+            </w:r>
+          </w:p>
+          <w:p>
+            <w:pPr>
+              <w:spacing w:line="276" w:lineRule="auto"/>
+              <w:jc w:val="center"/>
+              <w:rPr>
+                <w:rFonts w:eastAsia="Times New Roman" w:cstheme="minorHAnsi"/>
+                <w:b/>
+                <w:bCs/>
+                <w:color w:val="000000" w:themeColor="dark1"/>
+                <w:kern w:val="24"/>
+                <w:sz w:val="18"/>
+                <w:szCs w:val="18"/>
+                <w:lang w:eastAsia="en-GB"/>
+              </w:rPr>
+            </w:pPr>
+            <w:r>
+              <w:rPr>
+                <w:rFonts w:eastAsia="Times New Roman" w:cstheme="minorHAnsi"/>
+                <w:b/>
+                <w:bCs/>
+                <w:color w:val="000000" w:themeColor="dark1"/>
+                <w:kern w:val="24"/>
+                <w:sz w:val="18"/>
+                <w:szCs w:val="18"/>
+                <w:lang w:eastAsia="en-GB"/>
+              </w:rPr>
+              <w:t>[</w:t>
+            </w:r>
+            <w:r>
+              <w:rPr>
+                <w:rFonts w:eastAsia="Times New Roman" w:cstheme="minorHAnsi"/>
+                <w:b/>
+                <w:bCs/>
+                <w:color w:val="000000" w:themeColor="dark1"/>
+                <w:kern w:val="24"/>
+                <w:sz w:val="18"/>
+                <w:szCs w:val="18"/>
+                <w:lang w:eastAsia="en-GB"/>
+              </w:rPr>
+              <w:t>0.01149,</w:t>
+            </w:r>
+          </w:p>
+          <w:p>
+            <w:pPr>
+              <w:spacing w:line="276" w:lineRule="auto"/>
+              <w:jc w:val="center"/>
+              <w:rPr>
+                <w:rFonts w:eastAsia="Times New Roman" w:cstheme="minorHAnsi"/>
+                <w:b/>
+                <w:bCs/>
+                <w:color w:val="000000" w:themeColor="dark1"/>
+                <w:kern w:val="24"/>
+                <w:sz w:val="18"/>
+                <w:szCs w:val="18"/>
+                <w:lang w:eastAsia="en-GB"/>
+              </w:rPr>
+            </w:pPr>
+            <w:r>
+              <w:rPr>
+                <w:rFonts w:eastAsia="Times New Roman" w:cstheme="minorHAnsi"/>
+                <w:b/>
+                <w:bCs/>
+                <w:color w:val="000000" w:themeColor="dark1"/>
+                <w:kern w:val="24"/>
+                <w:sz w:val="18"/>
+                <w:szCs w:val="18"/>
+                <w:lang w:eastAsia="en-GB"/>
+              </w:rPr>
+              <w:t>0.087397</w:t>
             </w:r>
             <w:r>
               <w:rPr>
@@ -11069,18 +11017,7 @@
                 <w:szCs w:val="18"/>
                 <w:lang w:eastAsia="en-GB"/>
               </w:rPr>
-              <w:t>Per Capita Rate of Antibiotic Usage in Livestock (Baseline)</w:t>
-            </w:r>
-            <w:r>
-              <w:rPr>
-                <w:rFonts w:eastAsia="Times New Roman" w:cstheme="minorHAnsi"/>
-                <w:color w:val="000000" w:themeColor="dark1"/>
-                <w:kern w:val="24"/>
-                <w:sz w:val="18"/>
-                <w:szCs w:val="18"/>
-                <w:lang w:eastAsia="en-GB"/>
-              </w:rPr>
-              <w:t xml:space="preserve"> in g/PCU</w:t>
+              <w:t>Per Capita Rate of Antibiotic Usage in Livestock (Baseline) in g/PCU</w:t>
             </w:r>
           </w:p>
         </w:tc>
@@ -11088,7 +11025,6 @@
           <w:tcPr>
             <w:tcW w:w="1276" w:type="dxa"/>
             <w:vAlign w:val="center"/>
-            <w:hideMark/>
           </w:tcPr>
           <w:p>
             <w:pPr>
@@ -11106,7 +11042,7 @@
                 <w:sz w:val="18"/>
                 <w:szCs w:val="18"/>
               </w:rPr>
-              <w:t>0.0123</w:t>
+              <w:t>0.0067</w:t>
             </w:r>
           </w:p>
         </w:tc>
@@ -11131,7 +11067,7 @@
                 <w:sz w:val="18"/>
                 <w:szCs w:val="18"/>
               </w:rPr>
-              <w:t>0.0116</w:t>
+              <w:t>0.0067</w:t>
             </w:r>
           </w:p>
         </w:tc>
@@ -11145,21 +11081,46 @@
               <w:spacing w:line="276" w:lineRule="auto"/>
               <w:jc w:val="center"/>
               <w:rPr>
-                <w:rFonts w:eastAsia="Times New Roman" w:cstheme="minorHAnsi"/>
-                <w:color w:val="000000" w:themeColor="dark1"/>
-                <w:kern w:val="24"/>
-                <w:sz w:val="18"/>
-                <w:szCs w:val="18"/>
-                <w:lang w:eastAsia="en-GB"/>
-              </w:rPr>
-            </w:pPr>
-            <w:r>
-              <w:rPr>
                 <w:rFonts w:cstheme="minorHAnsi"/>
                 <w:sz w:val="18"/>
                 <w:szCs w:val="18"/>
               </w:rPr>
-              <w:t>0.0067</w:t>
+            </w:pPr>
+            <w:r>
+              <w:rPr>
+                <w:rFonts w:cstheme="minorHAnsi"/>
+                <w:sz w:val="18"/>
+                <w:szCs w:val="18"/>
+              </w:rPr>
+              <w:t>0.0116</w:t>
+            </w:r>
+          </w:p>
+        </w:tc>
+        <w:tc>
+          <w:tcPr>
+            <w:tcW w:w="1276" w:type="dxa"/>
+            <w:vAlign w:val="center"/>
+          </w:tcPr>
+          <w:p>
+            <w:pPr>
+              <w:spacing w:line="276" w:lineRule="auto"/>
+              <w:jc w:val="center"/>
+              <w:rPr>
+                <w:rFonts w:eastAsia="Times New Roman" w:cstheme="minorHAnsi"/>
+                <w:color w:val="000000" w:themeColor="dark1"/>
+                <w:kern w:val="24"/>
+                <w:sz w:val="18"/>
+                <w:szCs w:val="18"/>
+                <w:lang w:eastAsia="en-GB"/>
+              </w:rPr>
+            </w:pPr>
+            <w:r>
+              <w:rPr>
+                <w:rFonts w:cstheme="minorHAnsi"/>
+                <w:sz w:val="18"/>
+                <w:szCs w:val="18"/>
+              </w:rPr>
+              <w:t>0.0123</w:t>
             </w:r>
           </w:p>
         </w:tc>
@@ -11265,62 +11226,71 @@
           <w:tcPr>
             <w:tcW w:w="1276" w:type="dxa"/>
             <w:vAlign w:val="center"/>
-            <w:hideMark/>
-          </w:tcPr>
-          <w:p>
-            <w:pPr>
-              <w:spacing w:line="276" w:lineRule="auto"/>
-              <w:jc w:val="center"/>
-              <w:rPr>
-                <w:rFonts w:eastAsia="Times New Roman" w:cstheme="minorHAnsi"/>
-                <w:b/>
-                <w:bCs/>
-                <w:sz w:val="18"/>
-                <w:szCs w:val="18"/>
-                <w:lang w:eastAsia="en-GB"/>
-              </w:rPr>
-            </w:pPr>
-            <w:r>
-              <w:rPr>
-                <w:rFonts w:eastAsia="Times New Roman" w:cstheme="minorHAnsi"/>
-                <w:b/>
-                <w:bCs/>
-                <w:sz w:val="18"/>
-                <w:szCs w:val="18"/>
-                <w:lang w:eastAsia="en-GB"/>
-              </w:rPr>
-              <w:t>1.</w:t>
-            </w:r>
-            <w:r>
-              <w:rPr>
-                <w:rFonts w:eastAsia="Times New Roman" w:cstheme="minorHAnsi"/>
-                <w:b/>
-                <w:bCs/>
-                <w:sz w:val="18"/>
-                <w:szCs w:val="18"/>
-                <w:lang w:eastAsia="en-GB"/>
-              </w:rPr>
-              <w:t>93543</w:t>
-            </w:r>
-          </w:p>
-          <w:p>
-            <w:pPr>
-              <w:spacing w:line="276" w:lineRule="auto"/>
-              <w:jc w:val="center"/>
-              <w:rPr>
-                <w:rFonts w:eastAsia="Times New Roman" w:cstheme="minorHAnsi"/>
-                <w:b/>
-                <w:bCs/>
-                <w:sz w:val="18"/>
-                <w:szCs w:val="18"/>
-                <w:lang w:eastAsia="en-GB"/>
-              </w:rPr>
-            </w:pPr>
-            <w:r>
-              <w:rPr>
-                <w:rFonts w:eastAsia="Times New Roman" w:cstheme="minorHAnsi"/>
-                <w:b/>
-                <w:bCs/>
+          </w:tcPr>
+          <w:p>
+            <w:pPr>
+              <w:spacing w:line="276" w:lineRule="auto"/>
+              <w:jc w:val="center"/>
+              <w:rPr>
+                <w:rFonts w:eastAsia="Times New Roman" w:cstheme="minorHAnsi"/>
+                <w:b/>
+                <w:bCs/>
+                <w:color w:val="000000" w:themeColor="dark1"/>
+                <w:kern w:val="24"/>
+                <w:sz w:val="18"/>
+                <w:szCs w:val="18"/>
+                <w:lang w:eastAsia="en-GB"/>
+              </w:rPr>
+            </w:pPr>
+            <w:r>
+              <w:rPr>
+                <w:rFonts w:eastAsia="Times New Roman" w:cstheme="minorHAnsi"/>
+                <w:b/>
+                <w:bCs/>
+                <w:color w:val="000000" w:themeColor="dark1"/>
+                <w:kern w:val="24"/>
+                <w:sz w:val="18"/>
+                <w:szCs w:val="18"/>
+                <w:lang w:eastAsia="en-GB"/>
+              </w:rPr>
+              <w:t>0.75</w:t>
+            </w:r>
+            <w:r>
+              <w:rPr>
+                <w:rFonts w:eastAsia="Times New Roman" w:cstheme="minorHAnsi"/>
+                <w:b/>
+                <w:bCs/>
+                <w:color w:val="000000" w:themeColor="dark1"/>
+                <w:kern w:val="24"/>
+                <w:sz w:val="18"/>
+                <w:szCs w:val="18"/>
+                <w:lang w:eastAsia="en-GB"/>
+              </w:rPr>
+              <w:t>909</w:t>
+            </w:r>
+          </w:p>
+          <w:p>
+            <w:pPr>
+              <w:spacing w:line="276" w:lineRule="auto"/>
+              <w:jc w:val="center"/>
+              <w:rPr>
+                <w:rFonts w:eastAsia="Times New Roman" w:cstheme="minorHAnsi"/>
+                <w:b/>
+                <w:bCs/>
+                <w:color w:val="000000" w:themeColor="dark1"/>
+                <w:kern w:val="24"/>
+                <w:sz w:val="18"/>
+                <w:szCs w:val="18"/>
+                <w:lang w:eastAsia="en-GB"/>
+              </w:rPr>
+            </w:pPr>
+            <w:r>
+              <w:rPr>
+                <w:rFonts w:eastAsia="Times New Roman" w:cstheme="minorHAnsi"/>
+                <w:b/>
+                <w:bCs/>
+                <w:color w:val="000000" w:themeColor="dark1"/>
+                <w:kern w:val="24"/>
                 <w:sz w:val="18"/>
                 <w:szCs w:val="18"/>
                 <w:lang w:eastAsia="en-GB"/>
@@ -11332,64 +11302,48 @@
                 <w:rFonts w:eastAsia="Times New Roman" w:cstheme="minorHAnsi"/>
                 <w:b/>
                 <w:bCs/>
-                <w:sz w:val="18"/>
-                <w:szCs w:val="18"/>
-                <w:lang w:eastAsia="en-GB"/>
-              </w:rPr>
-              <w:t>0.</w:t>
-            </w:r>
-            <w:r>
-              <w:rPr>
-                <w:rFonts w:eastAsia="Times New Roman" w:cstheme="minorHAnsi"/>
-                <w:b/>
-                <w:bCs/>
-                <w:sz w:val="18"/>
-                <w:szCs w:val="18"/>
-                <w:lang w:eastAsia="en-GB"/>
-              </w:rPr>
-              <w:t>49021</w:t>
-            </w:r>
-            <w:r>
-              <w:rPr>
-                <w:rFonts w:eastAsia="Times New Roman" w:cstheme="minorHAnsi"/>
-                <w:b/>
-                <w:bCs/>
-                <w:sz w:val="18"/>
-                <w:szCs w:val="18"/>
-                <w:lang w:eastAsia="en-GB"/>
-              </w:rPr>
-              <w:t>,</w:t>
-            </w:r>
-          </w:p>
-          <w:p>
-            <w:pPr>
-              <w:spacing w:line="276" w:lineRule="auto"/>
-              <w:jc w:val="center"/>
-              <w:rPr>
-                <w:rFonts w:eastAsia="Times New Roman" w:cstheme="minorHAnsi"/>
-                <w:b/>
-                <w:bCs/>
-                <w:sz w:val="18"/>
-                <w:szCs w:val="18"/>
-                <w:lang w:eastAsia="en-GB"/>
-              </w:rPr>
-            </w:pPr>
-            <w:r>
-              <w:rPr>
-                <w:rFonts w:eastAsia="Times New Roman" w:cstheme="minorHAnsi"/>
-                <w:b/>
-                <w:bCs/>
-                <w:sz w:val="18"/>
-                <w:szCs w:val="18"/>
-                <w:lang w:eastAsia="en-GB"/>
-              </w:rPr>
-              <w:t>2.99175</w:t>
-            </w:r>
-            <w:r>
-              <w:rPr>
-                <w:rFonts w:eastAsia="Times New Roman" w:cstheme="minorHAnsi"/>
-                <w:b/>
-                <w:bCs/>
+                <w:color w:val="000000" w:themeColor="dark1"/>
+                <w:kern w:val="24"/>
+                <w:sz w:val="18"/>
+                <w:szCs w:val="18"/>
+                <w:lang w:eastAsia="en-GB"/>
+              </w:rPr>
+              <w:t>0.00858,</w:t>
+            </w:r>
+          </w:p>
+          <w:p>
+            <w:pPr>
+              <w:spacing w:line="276" w:lineRule="auto"/>
+              <w:jc w:val="center"/>
+              <w:rPr>
+                <w:rFonts w:eastAsia="Times New Roman" w:cstheme="minorHAnsi"/>
+                <w:b/>
+                <w:bCs/>
+                <w:sz w:val="18"/>
+                <w:szCs w:val="18"/>
+                <w:lang w:eastAsia="en-GB"/>
+              </w:rPr>
+            </w:pPr>
+            <w:r>
+              <w:rPr>
+                <w:rFonts w:eastAsia="Times New Roman" w:cstheme="minorHAnsi"/>
+                <w:b/>
+                <w:bCs/>
+                <w:color w:val="000000" w:themeColor="dark1"/>
+                <w:kern w:val="24"/>
+                <w:sz w:val="18"/>
+                <w:szCs w:val="18"/>
+                <w:lang w:eastAsia="en-GB"/>
+              </w:rPr>
+              <w:t>1.54925</w:t>
+            </w:r>
+            <w:r>
+              <w:rPr>
+                <w:rFonts w:eastAsia="Times New Roman" w:cstheme="minorHAnsi"/>
+                <w:b/>
+                <w:bCs/>
+                <w:color w:val="000000" w:themeColor="dark1"/>
+                <w:kern w:val="24"/>
                 <w:sz w:val="18"/>
                 <w:szCs w:val="18"/>
                 <w:lang w:eastAsia="en-GB"/>
@@ -11441,20 +11395,20 @@
                 <w:szCs w:val="18"/>
                 <w:lang w:eastAsia="en-GB"/>
               </w:rPr>
-              <w:t>1.</w:t>
-            </w:r>
-            <w:r>
-              <w:rPr>
-                <w:rFonts w:eastAsia="Times New Roman" w:cstheme="minorHAnsi"/>
-                <w:b/>
-                <w:bCs/>
-                <w:color w:val="000000" w:themeColor="dark1"/>
-                <w:kern w:val="24"/>
-                <w:sz w:val="18"/>
-                <w:szCs w:val="18"/>
-                <w:lang w:eastAsia="en-GB"/>
-              </w:rPr>
-              <w:t>73333</w:t>
+              <w:t>0.75</w:t>
+            </w:r>
+            <w:r>
+              <w:rPr>
+                <w:rFonts w:eastAsia="Times New Roman" w:cstheme="minorHAnsi"/>
+                <w:b/>
+                <w:bCs/>
+                <w:color w:val="000000" w:themeColor="dark1"/>
+                <w:kern w:val="24"/>
+                <w:sz w:val="18"/>
+                <w:szCs w:val="18"/>
+                <w:lang w:eastAsia="en-GB"/>
+              </w:rPr>
+              <w:t>909</w:t>
             </w:r>
           </w:p>
           <w:p>
@@ -11496,62 +11450,36 @@
                 <w:szCs w:val="18"/>
                 <w:lang w:eastAsia="en-GB"/>
               </w:rPr>
-              <w:t>0.</w:t>
-            </w:r>
-            <w:r>
-              <w:rPr>
-                <w:rFonts w:eastAsia="Times New Roman" w:cstheme="minorHAnsi"/>
-                <w:b/>
-                <w:bCs/>
-                <w:color w:val="000000" w:themeColor="dark1"/>
-                <w:kern w:val="24"/>
-                <w:sz w:val="18"/>
-                <w:szCs w:val="18"/>
-                <w:lang w:eastAsia="en-GB"/>
-              </w:rPr>
-              <w:t>399002</w:t>
-            </w:r>
-            <w:r>
-              <w:rPr>
-                <w:rFonts w:eastAsia="Times New Roman" w:cstheme="minorHAnsi"/>
-                <w:b/>
-                <w:bCs/>
-                <w:color w:val="000000" w:themeColor="dark1"/>
-                <w:kern w:val="24"/>
-                <w:sz w:val="18"/>
-                <w:szCs w:val="18"/>
-                <w:lang w:eastAsia="en-GB"/>
-              </w:rPr>
-              <w:t>,</w:t>
-            </w:r>
-          </w:p>
-          <w:p>
-            <w:pPr>
-              <w:spacing w:line="276" w:lineRule="auto"/>
-              <w:jc w:val="center"/>
-              <w:rPr>
-                <w:rFonts w:eastAsia="Times New Roman" w:cstheme="minorHAnsi"/>
-                <w:b/>
-                <w:bCs/>
-                <w:color w:val="000000" w:themeColor="dark1"/>
-                <w:kern w:val="24"/>
-                <w:sz w:val="18"/>
-                <w:szCs w:val="18"/>
-                <w:lang w:eastAsia="en-GB"/>
-              </w:rPr>
-            </w:pPr>
-            <w:r>
-              <w:rPr>
-                <w:rFonts w:eastAsia="Times New Roman" w:cstheme="minorHAnsi"/>
-                <w:b/>
-                <w:bCs/>
-                <w:color w:val="000000" w:themeColor="dark1"/>
-                <w:kern w:val="24"/>
-                <w:sz w:val="18"/>
-                <w:szCs w:val="18"/>
-                <w:lang w:eastAsia="en-GB"/>
-              </w:rPr>
-              <w:t>2.97116</w:t>
+              <w:t>0.00858,</w:t>
+            </w:r>
+          </w:p>
+          <w:p>
+            <w:pPr>
+              <w:spacing w:line="276" w:lineRule="auto"/>
+              <w:jc w:val="center"/>
+              <w:rPr>
+                <w:rFonts w:eastAsia="Times New Roman" w:cstheme="minorHAnsi"/>
+                <w:b/>
+                <w:bCs/>
+                <w:color w:val="000000" w:themeColor="dark1"/>
+                <w:kern w:val="24"/>
+                <w:sz w:val="18"/>
+                <w:szCs w:val="18"/>
+                <w:lang w:eastAsia="en-GB"/>
+              </w:rPr>
+            </w:pPr>
+            <w:r>
+              <w:rPr>
+                <w:rFonts w:eastAsia="Times New Roman" w:cstheme="minorHAnsi"/>
+                <w:b/>
+                <w:bCs/>
+                <w:color w:val="000000" w:themeColor="dark1"/>
+                <w:kern w:val="24"/>
+                <w:sz w:val="18"/>
+                <w:szCs w:val="18"/>
+                <w:lang w:eastAsia="en-GB"/>
+              </w:rPr>
+              <w:t>1.54925</w:t>
             </w:r>
             <w:r>
               <w:rPr>
@@ -11611,20 +11539,20 @@
                 <w:szCs w:val="18"/>
                 <w:lang w:eastAsia="en-GB"/>
               </w:rPr>
-              <w:t>0.75</w:t>
-            </w:r>
-            <w:r>
-              <w:rPr>
-                <w:rFonts w:eastAsia="Times New Roman" w:cstheme="minorHAnsi"/>
-                <w:b/>
-                <w:bCs/>
-                <w:color w:val="000000" w:themeColor="dark1"/>
-                <w:kern w:val="24"/>
-                <w:sz w:val="18"/>
-                <w:szCs w:val="18"/>
-                <w:lang w:eastAsia="en-GB"/>
-              </w:rPr>
-              <w:t>909</w:t>
+              <w:t>1.</w:t>
+            </w:r>
+            <w:r>
+              <w:rPr>
+                <w:rFonts w:eastAsia="Times New Roman" w:cstheme="minorHAnsi"/>
+                <w:b/>
+                <w:bCs/>
+                <w:color w:val="000000" w:themeColor="dark1"/>
+                <w:kern w:val="24"/>
+                <w:sz w:val="18"/>
+                <w:szCs w:val="18"/>
+                <w:lang w:eastAsia="en-GB"/>
+              </w:rPr>
+              <w:t>73333</w:t>
             </w:r>
           </w:p>
           <w:p>
@@ -11666,57 +11594,87 @@
                 <w:szCs w:val="18"/>
                 <w:lang w:eastAsia="en-GB"/>
               </w:rPr>
-              <w:t>0.0</w:t>
-            </w:r>
-            <w:r>
-              <w:rPr>
-                <w:rFonts w:eastAsia="Times New Roman" w:cstheme="minorHAnsi"/>
-                <w:b/>
-                <w:bCs/>
-                <w:color w:val="000000" w:themeColor="dark1"/>
-                <w:kern w:val="24"/>
-                <w:sz w:val="18"/>
-                <w:szCs w:val="18"/>
-                <w:lang w:eastAsia="en-GB"/>
-              </w:rPr>
-              <w:t>0858</w:t>
-            </w:r>
-            <w:r>
-              <w:rPr>
-                <w:rFonts w:eastAsia="Times New Roman" w:cstheme="minorHAnsi"/>
-                <w:b/>
-                <w:bCs/>
-                <w:color w:val="000000" w:themeColor="dark1"/>
-                <w:kern w:val="24"/>
-                <w:sz w:val="18"/>
-                <w:szCs w:val="18"/>
-                <w:lang w:eastAsia="en-GB"/>
-              </w:rPr>
-              <w:t>,</w:t>
-            </w:r>
-          </w:p>
-          <w:p>
-            <w:pPr>
-              <w:spacing w:line="276" w:lineRule="auto"/>
-              <w:jc w:val="center"/>
-              <w:rPr>
-                <w:rFonts w:eastAsia="Times New Roman" w:cstheme="minorHAnsi"/>
-                <w:b/>
-                <w:bCs/>
-                <w:color w:val="000000" w:themeColor="dark1"/>
-                <w:kern w:val="24"/>
-                <w:sz w:val="18"/>
-                <w:szCs w:val="18"/>
-                <w:lang w:eastAsia="en-GB"/>
-              </w:rPr>
-            </w:pPr>
-            <w:r>
-              <w:rPr>
-                <w:rFonts w:eastAsia="Times New Roman" w:cstheme="minorHAnsi"/>
-                <w:b/>
-                <w:bCs/>
-                <w:color w:val="000000" w:themeColor="dark1"/>
-                <w:kern w:val="24"/>
+              <w:t>0.399002,</w:t>
+            </w:r>
+          </w:p>
+          <w:p>
+            <w:pPr>
+              <w:spacing w:line="276" w:lineRule="auto"/>
+              <w:jc w:val="center"/>
+              <w:rPr>
+                <w:rFonts w:eastAsia="Times New Roman" w:cstheme="minorHAnsi"/>
+                <w:b/>
+                <w:bCs/>
+                <w:color w:val="000000" w:themeColor="dark1"/>
+                <w:kern w:val="24"/>
+                <w:sz w:val="18"/>
+                <w:szCs w:val="18"/>
+                <w:lang w:eastAsia="en-GB"/>
+              </w:rPr>
+            </w:pPr>
+            <w:r>
+              <w:rPr>
+                <w:rFonts w:eastAsia="Times New Roman" w:cstheme="minorHAnsi"/>
+                <w:b/>
+                <w:bCs/>
+                <w:color w:val="000000" w:themeColor="dark1"/>
+                <w:kern w:val="24"/>
+                <w:sz w:val="18"/>
+                <w:szCs w:val="18"/>
+                <w:lang w:eastAsia="en-GB"/>
+              </w:rPr>
+              <w:t>2.97116</w:t>
+            </w:r>
+            <w:r>
+              <w:rPr>
+                <w:rFonts w:eastAsia="Times New Roman" w:cstheme="minorHAnsi"/>
+                <w:b/>
+                <w:bCs/>
+                <w:color w:val="000000" w:themeColor="dark1"/>
+                <w:kern w:val="24"/>
+                <w:sz w:val="18"/>
+                <w:szCs w:val="18"/>
+                <w:lang w:eastAsia="en-GB"/>
+              </w:rPr>
+              <w:t>]</w:t>
+            </w:r>
+            <w:r>
+              <w:rPr>
+                <w:rFonts w:eastAsia="Times New Roman" w:cstheme="minorHAnsi"/>
+                <w:b/>
+                <w:bCs/>
+                <w:sz w:val="18"/>
+                <w:szCs w:val="18"/>
+                <w:vertAlign w:val="superscript"/>
+                <w:lang w:eastAsia="en-GB"/>
+              </w:rPr>
+              <w:t xml:space="preserve"> 1</w:t>
+            </w:r>
+          </w:p>
+        </w:tc>
+        <w:tc>
+          <w:tcPr>
+            <w:tcW w:w="1276" w:type="dxa"/>
+            <w:vAlign w:val="center"/>
+          </w:tcPr>
+          <w:p>
+            <w:pPr>
+              <w:spacing w:line="276" w:lineRule="auto"/>
+              <w:jc w:val="center"/>
+              <w:rPr>
+                <w:rFonts w:eastAsia="Times New Roman" w:cstheme="minorHAnsi"/>
+                <w:b/>
+                <w:bCs/>
+                <w:sz w:val="18"/>
+                <w:szCs w:val="18"/>
+                <w:lang w:eastAsia="en-GB"/>
+              </w:rPr>
+            </w:pPr>
+            <w:r>
+              <w:rPr>
+                <w:rFonts w:eastAsia="Times New Roman" w:cstheme="minorHAnsi"/>
+                <w:b/>
+                <w:bCs/>
                 <w:sz w:val="18"/>
                 <w:szCs w:val="18"/>
                 <w:lang w:eastAsia="en-GB"/>
@@ -11728,21 +11686,80 @@
                 <w:rFonts w:eastAsia="Times New Roman" w:cstheme="minorHAnsi"/>
                 <w:b/>
                 <w:bCs/>
-                <w:color w:val="000000" w:themeColor="dark1"/>
-                <w:kern w:val="24"/>
-                <w:sz w:val="18"/>
-                <w:szCs w:val="18"/>
-                <w:lang w:eastAsia="en-GB"/>
-              </w:rPr>
-              <w:t>54925</w:t>
-            </w:r>
-            <w:r>
-              <w:rPr>
-                <w:rFonts w:eastAsia="Times New Roman" w:cstheme="minorHAnsi"/>
-                <w:b/>
-                <w:bCs/>
-                <w:color w:val="000000" w:themeColor="dark1"/>
-                <w:kern w:val="24"/>
+                <w:sz w:val="18"/>
+                <w:szCs w:val="18"/>
+                <w:lang w:eastAsia="en-GB"/>
+              </w:rPr>
+              <w:t>93543</w:t>
+            </w:r>
+          </w:p>
+          <w:p>
+            <w:pPr>
+              <w:spacing w:line="276" w:lineRule="auto"/>
+              <w:jc w:val="center"/>
+              <w:rPr>
+                <w:rFonts w:eastAsia="Times New Roman" w:cstheme="minorHAnsi"/>
+                <w:b/>
+                <w:bCs/>
+                <w:sz w:val="18"/>
+                <w:szCs w:val="18"/>
+                <w:lang w:eastAsia="en-GB"/>
+              </w:rPr>
+            </w:pPr>
+            <w:r>
+              <w:rPr>
+                <w:rFonts w:eastAsia="Times New Roman" w:cstheme="minorHAnsi"/>
+                <w:b/>
+                <w:bCs/>
+                <w:sz w:val="18"/>
+                <w:szCs w:val="18"/>
+                <w:lang w:eastAsia="en-GB"/>
+              </w:rPr>
+              <w:t>[</w:t>
+            </w:r>
+            <w:r>
+              <w:rPr>
+                <w:rFonts w:eastAsia="Times New Roman" w:cstheme="minorHAnsi"/>
+                <w:b/>
+                <w:bCs/>
+                <w:sz w:val="18"/>
+                <w:szCs w:val="18"/>
+                <w:lang w:eastAsia="en-GB"/>
+              </w:rPr>
+              <w:t>0.49021,</w:t>
+            </w:r>
+          </w:p>
+          <w:p>
+            <w:pPr>
+              <w:spacing w:line="276" w:lineRule="auto"/>
+              <w:jc w:val="center"/>
+              <w:rPr>
+                <w:rFonts w:eastAsia="Times New Roman" w:cstheme="minorHAnsi"/>
+                <w:b/>
+                <w:bCs/>
+                <w:color w:val="000000" w:themeColor="dark1"/>
+                <w:kern w:val="24"/>
+                <w:sz w:val="18"/>
+                <w:szCs w:val="18"/>
+                <w:lang w:eastAsia="en-GB"/>
+              </w:rPr>
+            </w:pPr>
+            <w:r>
+              <w:rPr>
+                <w:rFonts w:eastAsia="Times New Roman" w:cstheme="minorHAnsi"/>
+                <w:b/>
+                <w:bCs/>
+                <w:sz w:val="18"/>
+                <w:szCs w:val="18"/>
+                <w:lang w:eastAsia="en-GB"/>
+              </w:rPr>
+              <w:t>2.99175</w:t>
+            </w:r>
+            <w:r>
+              <w:rPr>
+                <w:rFonts w:eastAsia="Times New Roman" w:cstheme="minorHAnsi"/>
+                <w:b/>
+                <w:bCs/>
                 <w:sz w:val="18"/>
                 <w:szCs w:val="18"/>
                 <w:lang w:eastAsia="en-GB"/>
@@ -11900,20 +11917,20 @@
                 <w:szCs w:val="18"/>
                 <w:lang w:eastAsia="en-GB"/>
               </w:rPr>
-              <w:t>0.</w:t>
-            </w:r>
-            <w:r>
-              <w:rPr>
-                <w:rFonts w:eastAsia="Times New Roman" w:cstheme="minorHAnsi"/>
-                <w:b/>
-                <w:bCs/>
-                <w:color w:val="000000" w:themeColor="dark1"/>
-                <w:kern w:val="24"/>
-                <w:sz w:val="18"/>
-                <w:szCs w:val="18"/>
-                <w:lang w:eastAsia="en-GB"/>
-              </w:rPr>
-              <w:t>33559</w:t>
+              <w:t>0.26</w:t>
+            </w:r>
+            <w:r>
+              <w:rPr>
+                <w:rFonts w:eastAsia="Times New Roman" w:cstheme="minorHAnsi"/>
+                <w:b/>
+                <w:bCs/>
+                <w:color w:val="000000" w:themeColor="dark1"/>
+                <w:kern w:val="24"/>
+                <w:sz w:val="18"/>
+                <w:szCs w:val="18"/>
+                <w:lang w:eastAsia="en-GB"/>
+              </w:rPr>
+              <w:t>406</w:t>
             </w:r>
           </w:p>
           <w:p>
@@ -11955,75 +11972,36 @@
                 <w:szCs w:val="18"/>
                 <w:lang w:eastAsia="en-GB"/>
               </w:rPr>
-              <w:t>0.</w:t>
-            </w:r>
-            <w:r>
-              <w:rPr>
-                <w:rFonts w:eastAsia="Times New Roman" w:cstheme="minorHAnsi"/>
-                <w:b/>
-                <w:bCs/>
-                <w:color w:val="000000" w:themeColor="dark1"/>
-                <w:kern w:val="24"/>
-                <w:sz w:val="18"/>
-                <w:szCs w:val="18"/>
-                <w:lang w:eastAsia="en-GB"/>
-              </w:rPr>
-              <w:t>12856</w:t>
-            </w:r>
-            <w:r>
-              <w:rPr>
-                <w:rFonts w:eastAsia="Times New Roman" w:cstheme="minorHAnsi"/>
-                <w:b/>
-                <w:bCs/>
-                <w:color w:val="000000" w:themeColor="dark1"/>
-                <w:kern w:val="24"/>
-                <w:sz w:val="18"/>
-                <w:szCs w:val="18"/>
-                <w:lang w:eastAsia="en-GB"/>
-              </w:rPr>
-              <w:t>,</w:t>
-            </w:r>
-          </w:p>
-          <w:p>
-            <w:pPr>
-              <w:spacing w:line="276" w:lineRule="auto"/>
-              <w:jc w:val="center"/>
-              <w:rPr>
-                <w:rFonts w:eastAsia="Times New Roman" w:cstheme="minorHAnsi"/>
-                <w:b/>
-                <w:bCs/>
-                <w:color w:val="000000" w:themeColor="dark1"/>
-                <w:kern w:val="24"/>
-                <w:sz w:val="18"/>
-                <w:szCs w:val="18"/>
-                <w:lang w:eastAsia="en-GB"/>
-              </w:rPr>
-            </w:pPr>
-            <w:r>
-              <w:rPr>
-                <w:rFonts w:eastAsia="Times New Roman" w:cstheme="minorHAnsi"/>
-                <w:b/>
-                <w:bCs/>
-                <w:color w:val="000000" w:themeColor="dark1"/>
-                <w:kern w:val="24"/>
-                <w:sz w:val="18"/>
-                <w:szCs w:val="18"/>
-                <w:lang w:eastAsia="en-GB"/>
-              </w:rPr>
-              <w:t>0.</w:t>
-            </w:r>
-            <w:r>
-              <w:rPr>
-                <w:rFonts w:eastAsia="Times New Roman" w:cstheme="minorHAnsi"/>
-                <w:b/>
-                <w:bCs/>
-                <w:color w:val="000000" w:themeColor="dark1"/>
-                <w:kern w:val="24"/>
-                <w:sz w:val="18"/>
-                <w:szCs w:val="18"/>
-                <w:lang w:eastAsia="en-GB"/>
-              </w:rPr>
-              <w:t>56843</w:t>
+              <w:t>0.175553,</w:t>
+            </w:r>
+          </w:p>
+          <w:p>
+            <w:pPr>
+              <w:spacing w:line="276" w:lineRule="auto"/>
+              <w:jc w:val="center"/>
+              <w:rPr>
+                <w:rFonts w:eastAsia="Times New Roman" w:cstheme="minorHAnsi"/>
+                <w:b/>
+                <w:bCs/>
+                <w:color w:val="000000" w:themeColor="dark1"/>
+                <w:kern w:val="24"/>
+                <w:sz w:val="18"/>
+                <w:szCs w:val="18"/>
+                <w:lang w:eastAsia="en-GB"/>
+              </w:rPr>
+            </w:pPr>
+            <w:r>
+              <w:rPr>
+                <w:rFonts w:eastAsia="Times New Roman" w:cstheme="minorHAnsi"/>
+                <w:b/>
+                <w:bCs/>
+                <w:color w:val="000000" w:themeColor="dark1"/>
+                <w:kern w:val="24"/>
+                <w:sz w:val="18"/>
+                <w:szCs w:val="18"/>
+                <w:lang w:eastAsia="en-GB"/>
+              </w:rPr>
+              <w:t>0.348345</w:t>
             </w:r>
             <w:r>
               <w:rPr>
@@ -12083,20 +12061,20 @@
                 <w:szCs w:val="18"/>
                 <w:lang w:eastAsia="en-GB"/>
               </w:rPr>
-              <w:t>0.</w:t>
-            </w:r>
-            <w:r>
-              <w:rPr>
-                <w:rFonts w:eastAsia="Times New Roman" w:cstheme="minorHAnsi"/>
-                <w:b/>
-                <w:bCs/>
-                <w:color w:val="000000" w:themeColor="dark1"/>
-                <w:kern w:val="24"/>
-                <w:sz w:val="18"/>
-                <w:szCs w:val="18"/>
-                <w:lang w:eastAsia="en-GB"/>
-              </w:rPr>
-              <w:t>443335</w:t>
+              <w:t>0.26</w:t>
+            </w:r>
+            <w:r>
+              <w:rPr>
+                <w:rFonts w:eastAsia="Times New Roman" w:cstheme="minorHAnsi"/>
+                <w:b/>
+                <w:bCs/>
+                <w:color w:val="000000" w:themeColor="dark1"/>
+                <w:kern w:val="24"/>
+                <w:sz w:val="18"/>
+                <w:szCs w:val="18"/>
+                <w:lang w:eastAsia="en-GB"/>
+              </w:rPr>
+              <w:t>406</w:t>
             </w:r>
           </w:p>
           <w:p>
@@ -12138,75 +12116,36 @@
                 <w:szCs w:val="18"/>
                 <w:lang w:eastAsia="en-GB"/>
               </w:rPr>
-              <w:t>0.</w:t>
-            </w:r>
-            <w:r>
-              <w:rPr>
-                <w:rFonts w:eastAsia="Times New Roman" w:cstheme="minorHAnsi"/>
-                <w:b/>
-                <w:bCs/>
-                <w:color w:val="000000" w:themeColor="dark1"/>
-                <w:kern w:val="24"/>
-                <w:sz w:val="18"/>
-                <w:szCs w:val="18"/>
-                <w:lang w:eastAsia="en-GB"/>
-              </w:rPr>
-              <w:t>330823</w:t>
-            </w:r>
-            <w:r>
-              <w:rPr>
-                <w:rFonts w:eastAsia="Times New Roman" w:cstheme="minorHAnsi"/>
-                <w:b/>
-                <w:bCs/>
-                <w:color w:val="000000" w:themeColor="dark1"/>
-                <w:kern w:val="24"/>
-                <w:sz w:val="18"/>
-                <w:szCs w:val="18"/>
-                <w:lang w:eastAsia="en-GB"/>
-              </w:rPr>
-              <w:t>,</w:t>
-            </w:r>
-          </w:p>
-          <w:p>
-            <w:pPr>
-              <w:spacing w:line="276" w:lineRule="auto"/>
-              <w:jc w:val="center"/>
-              <w:rPr>
-                <w:rFonts w:eastAsia="Times New Roman" w:cstheme="minorHAnsi"/>
-                <w:b/>
-                <w:bCs/>
-                <w:color w:val="000000" w:themeColor="dark1"/>
-                <w:kern w:val="24"/>
-                <w:sz w:val="18"/>
-                <w:szCs w:val="18"/>
-                <w:lang w:eastAsia="en-GB"/>
-              </w:rPr>
-            </w:pPr>
-            <w:r>
-              <w:rPr>
-                <w:rFonts w:eastAsia="Times New Roman" w:cstheme="minorHAnsi"/>
-                <w:b/>
-                <w:bCs/>
-                <w:color w:val="000000" w:themeColor="dark1"/>
-                <w:kern w:val="24"/>
-                <w:sz w:val="18"/>
-                <w:szCs w:val="18"/>
-                <w:lang w:eastAsia="en-GB"/>
-              </w:rPr>
-              <w:t>0.5</w:t>
-            </w:r>
-            <w:r>
-              <w:rPr>
-                <w:rFonts w:eastAsia="Times New Roman" w:cstheme="minorHAnsi"/>
-                <w:b/>
-                <w:bCs/>
-                <w:color w:val="000000" w:themeColor="dark1"/>
-                <w:kern w:val="24"/>
-                <w:sz w:val="18"/>
-                <w:szCs w:val="18"/>
-                <w:lang w:eastAsia="en-GB"/>
-              </w:rPr>
-              <w:t>74107</w:t>
+              <w:t>0.175553,</w:t>
+            </w:r>
+          </w:p>
+          <w:p>
+            <w:pPr>
+              <w:spacing w:line="276" w:lineRule="auto"/>
+              <w:jc w:val="center"/>
+              <w:rPr>
+                <w:rFonts w:eastAsia="Times New Roman" w:cstheme="minorHAnsi"/>
+                <w:b/>
+                <w:bCs/>
+                <w:color w:val="000000" w:themeColor="dark1"/>
+                <w:kern w:val="24"/>
+                <w:sz w:val="18"/>
+                <w:szCs w:val="18"/>
+                <w:lang w:eastAsia="en-GB"/>
+              </w:rPr>
+            </w:pPr>
+            <w:r>
+              <w:rPr>
+                <w:rFonts w:eastAsia="Times New Roman" w:cstheme="minorHAnsi"/>
+                <w:b/>
+                <w:bCs/>
+                <w:color w:val="000000" w:themeColor="dark1"/>
+                <w:kern w:val="24"/>
+                <w:sz w:val="18"/>
+                <w:szCs w:val="18"/>
+                <w:lang w:eastAsia="en-GB"/>
+              </w:rPr>
+              <w:t>0.348345</w:t>
             </w:r>
             <w:r>
               <w:rPr>
@@ -12266,20 +12205,164 @@
                 <w:szCs w:val="18"/>
                 <w:lang w:eastAsia="en-GB"/>
               </w:rPr>
-              <w:t>0.26</w:t>
-            </w:r>
-            <w:r>
-              <w:rPr>
-                <w:rFonts w:eastAsia="Times New Roman" w:cstheme="minorHAnsi"/>
-                <w:b/>
-                <w:bCs/>
-                <w:color w:val="000000" w:themeColor="dark1"/>
-                <w:kern w:val="24"/>
-                <w:sz w:val="18"/>
-                <w:szCs w:val="18"/>
-                <w:lang w:eastAsia="en-GB"/>
-              </w:rPr>
-              <w:t>406</w:t>
+              <w:t>0.</w:t>
+            </w:r>
+            <w:r>
+              <w:rPr>
+                <w:rFonts w:eastAsia="Times New Roman" w:cstheme="minorHAnsi"/>
+                <w:b/>
+                <w:bCs/>
+                <w:color w:val="000000" w:themeColor="dark1"/>
+                <w:kern w:val="24"/>
+                <w:sz w:val="18"/>
+                <w:szCs w:val="18"/>
+                <w:lang w:eastAsia="en-GB"/>
+              </w:rPr>
+              <w:t>443335</w:t>
+            </w:r>
+          </w:p>
+          <w:p>
+            <w:pPr>
+              <w:spacing w:line="276" w:lineRule="auto"/>
+              <w:jc w:val="center"/>
+              <w:rPr>
+                <w:rFonts w:eastAsia="Times New Roman" w:cstheme="minorHAnsi"/>
+                <w:b/>
+                <w:bCs/>
+                <w:color w:val="000000" w:themeColor="dark1"/>
+                <w:kern w:val="24"/>
+                <w:sz w:val="18"/>
+                <w:szCs w:val="18"/>
+                <w:lang w:eastAsia="en-GB"/>
+              </w:rPr>
+            </w:pPr>
+            <w:r>
+              <w:rPr>
+                <w:rFonts w:eastAsia="Times New Roman" w:cstheme="minorHAnsi"/>
+                <w:b/>
+                <w:bCs/>
+                <w:color w:val="000000" w:themeColor="dark1"/>
+                <w:kern w:val="24"/>
+                <w:sz w:val="18"/>
+                <w:szCs w:val="18"/>
+                <w:lang w:eastAsia="en-GB"/>
+              </w:rPr>
+              <w:t>[0.</w:t>
+            </w:r>
+            <w:r>
+              <w:rPr>
+                <w:rFonts w:eastAsia="Times New Roman" w:cstheme="minorHAnsi"/>
+                <w:b/>
+                <w:bCs/>
+                <w:color w:val="000000" w:themeColor="dark1"/>
+                <w:kern w:val="24"/>
+                <w:sz w:val="18"/>
+                <w:szCs w:val="18"/>
+                <w:lang w:eastAsia="en-GB"/>
+              </w:rPr>
+              <w:t>330823,</w:t>
+            </w:r>
+          </w:p>
+          <w:p>
+            <w:pPr>
+              <w:spacing w:line="276" w:lineRule="auto"/>
+              <w:jc w:val="center"/>
+              <w:rPr>
+                <w:rFonts w:eastAsia="Times New Roman" w:cstheme="minorHAnsi"/>
+                <w:b/>
+                <w:bCs/>
+                <w:color w:val="000000" w:themeColor="dark1"/>
+                <w:kern w:val="24"/>
+                <w:sz w:val="18"/>
+                <w:szCs w:val="18"/>
+                <w:lang w:eastAsia="en-GB"/>
+              </w:rPr>
+            </w:pPr>
+            <w:r>
+              <w:rPr>
+                <w:rFonts w:eastAsia="Times New Roman" w:cstheme="minorHAnsi"/>
+                <w:b/>
+                <w:bCs/>
+                <w:color w:val="000000" w:themeColor="dark1"/>
+                <w:kern w:val="24"/>
+                <w:sz w:val="18"/>
+                <w:szCs w:val="18"/>
+                <w:lang w:eastAsia="en-GB"/>
+              </w:rPr>
+              <w:t>0.574107</w:t>
+            </w:r>
+            <w:r>
+              <w:rPr>
+                <w:rFonts w:eastAsia="Times New Roman" w:cstheme="minorHAnsi"/>
+                <w:b/>
+                <w:bCs/>
+                <w:color w:val="000000" w:themeColor="dark1"/>
+                <w:kern w:val="24"/>
+                <w:sz w:val="18"/>
+                <w:szCs w:val="18"/>
+                <w:lang w:eastAsia="en-GB"/>
+              </w:rPr>
+              <w:t>]</w:t>
+            </w:r>
+            <w:r>
+              <w:rPr>
+                <w:rFonts w:eastAsia="Times New Roman" w:cstheme="minorHAnsi"/>
+                <w:b/>
+                <w:bCs/>
+                <w:sz w:val="18"/>
+                <w:szCs w:val="18"/>
+                <w:vertAlign w:val="superscript"/>
+                <w:lang w:eastAsia="en-GB"/>
+              </w:rPr>
+              <w:t xml:space="preserve"> 1</w:t>
+            </w:r>
+          </w:p>
+        </w:tc>
+        <w:tc>
+          <w:tcPr>
+            <w:tcW w:w="1276" w:type="dxa"/>
+            <w:vAlign w:val="center"/>
+          </w:tcPr>
+          <w:p>
+            <w:pPr>
+              <w:spacing w:line="276" w:lineRule="auto"/>
+              <w:jc w:val="center"/>
+              <w:rPr>
+                <w:rFonts w:eastAsia="Times New Roman" w:cstheme="minorHAnsi"/>
+                <w:b/>
+                <w:bCs/>
+                <w:color w:val="000000" w:themeColor="dark1"/>
+                <w:kern w:val="24"/>
+                <w:sz w:val="18"/>
+                <w:szCs w:val="18"/>
+                <w:lang w:eastAsia="en-GB"/>
+              </w:rPr>
+            </w:pPr>
+            <w:r>
+              <w:rPr>
+                <w:rFonts w:eastAsia="Times New Roman" w:cstheme="minorHAnsi"/>
+                <w:b/>
+                <w:bCs/>
+                <w:color w:val="000000" w:themeColor="dark1"/>
+                <w:kern w:val="24"/>
+                <w:sz w:val="18"/>
+                <w:szCs w:val="18"/>
+                <w:lang w:eastAsia="en-GB"/>
+              </w:rPr>
+              <w:t>0.</w:t>
+            </w:r>
+            <w:r>
+              <w:rPr>
+                <w:rFonts w:eastAsia="Times New Roman" w:cstheme="minorHAnsi"/>
+                <w:b/>
+                <w:bCs/>
+                <w:color w:val="000000" w:themeColor="dark1"/>
+                <w:kern w:val="24"/>
+                <w:sz w:val="18"/>
+                <w:szCs w:val="18"/>
+                <w:lang w:eastAsia="en-GB"/>
+              </w:rPr>
+              <w:t>33559</w:t>
             </w:r>
           </w:p>
           <w:p>
@@ -12321,75 +12404,36 @@
                 <w:szCs w:val="18"/>
                 <w:lang w:eastAsia="en-GB"/>
               </w:rPr>
-              <w:t>0.1</w:t>
-            </w:r>
-            <w:r>
-              <w:rPr>
-                <w:rFonts w:eastAsia="Times New Roman" w:cstheme="minorHAnsi"/>
-                <w:b/>
-                <w:bCs/>
-                <w:color w:val="000000" w:themeColor="dark1"/>
-                <w:kern w:val="24"/>
-                <w:sz w:val="18"/>
-                <w:szCs w:val="18"/>
-                <w:lang w:eastAsia="en-GB"/>
-              </w:rPr>
-              <w:t>75553</w:t>
-            </w:r>
-            <w:r>
-              <w:rPr>
-                <w:rFonts w:eastAsia="Times New Roman" w:cstheme="minorHAnsi"/>
-                <w:b/>
-                <w:bCs/>
-                <w:color w:val="000000" w:themeColor="dark1"/>
-                <w:kern w:val="24"/>
-                <w:sz w:val="18"/>
-                <w:szCs w:val="18"/>
-                <w:lang w:eastAsia="en-GB"/>
-              </w:rPr>
-              <w:t>,</w:t>
-            </w:r>
-          </w:p>
-          <w:p>
-            <w:pPr>
-              <w:spacing w:line="276" w:lineRule="auto"/>
-              <w:jc w:val="center"/>
-              <w:rPr>
-                <w:rFonts w:eastAsia="Times New Roman" w:cstheme="minorHAnsi"/>
-                <w:b/>
-                <w:bCs/>
-                <w:color w:val="000000" w:themeColor="dark1"/>
-                <w:kern w:val="24"/>
-                <w:sz w:val="18"/>
-                <w:szCs w:val="18"/>
-                <w:lang w:eastAsia="en-GB"/>
-              </w:rPr>
-            </w:pPr>
-            <w:r>
-              <w:rPr>
-                <w:rFonts w:eastAsia="Times New Roman" w:cstheme="minorHAnsi"/>
-                <w:b/>
-                <w:bCs/>
-                <w:color w:val="000000" w:themeColor="dark1"/>
-                <w:kern w:val="24"/>
-                <w:sz w:val="18"/>
-                <w:szCs w:val="18"/>
-                <w:lang w:eastAsia="en-GB"/>
-              </w:rPr>
-              <w:t>0.</w:t>
-            </w:r>
-            <w:r>
-              <w:rPr>
-                <w:rFonts w:eastAsia="Times New Roman" w:cstheme="minorHAnsi"/>
-                <w:b/>
-                <w:bCs/>
-                <w:color w:val="000000" w:themeColor="dark1"/>
-                <w:kern w:val="24"/>
-                <w:sz w:val="18"/>
-                <w:szCs w:val="18"/>
-                <w:lang w:eastAsia="en-GB"/>
-              </w:rPr>
-              <w:t>348345</w:t>
+              <w:t>0.12856,</w:t>
+            </w:r>
+          </w:p>
+          <w:p>
+            <w:pPr>
+              <w:spacing w:line="276" w:lineRule="auto"/>
+              <w:jc w:val="center"/>
+              <w:rPr>
+                <w:rFonts w:eastAsia="Times New Roman" w:cstheme="minorHAnsi"/>
+                <w:b/>
+                <w:bCs/>
+                <w:color w:val="000000" w:themeColor="dark1"/>
+                <w:kern w:val="24"/>
+                <w:sz w:val="18"/>
+                <w:szCs w:val="18"/>
+                <w:lang w:eastAsia="en-GB"/>
+              </w:rPr>
+            </w:pPr>
+            <w:r>
+              <w:rPr>
+                <w:rFonts w:eastAsia="Times New Roman" w:cstheme="minorHAnsi"/>
+                <w:b/>
+                <w:bCs/>
+                <w:color w:val="000000" w:themeColor="dark1"/>
+                <w:kern w:val="24"/>
+                <w:sz w:val="18"/>
+                <w:szCs w:val="18"/>
+                <w:lang w:eastAsia="en-GB"/>
+              </w:rPr>
+              <w:t>0.56843</w:t>
             </w:r>
             <w:r>
               <w:rPr>
@@ -12525,62 +12569,71 @@
           <w:tcPr>
             <w:tcW w:w="1276" w:type="dxa"/>
             <w:vAlign w:val="center"/>
-            <w:hideMark/>
-          </w:tcPr>
-          <w:p>
-            <w:pPr>
-              <w:spacing w:line="276" w:lineRule="auto"/>
-              <w:jc w:val="center"/>
-              <w:rPr>
-                <w:rFonts w:eastAsia="Times New Roman" w:cstheme="minorHAnsi"/>
-                <w:b/>
-                <w:bCs/>
-                <w:sz w:val="18"/>
-                <w:szCs w:val="18"/>
-                <w:lang w:eastAsia="en-GB"/>
-              </w:rPr>
-            </w:pPr>
-            <w:r>
-              <w:rPr>
-                <w:rFonts w:eastAsia="Times New Roman" w:cstheme="minorHAnsi"/>
-                <w:b/>
-                <w:bCs/>
-                <w:sz w:val="18"/>
-                <w:szCs w:val="18"/>
-                <w:lang w:eastAsia="en-GB"/>
-              </w:rPr>
-              <w:t>0.</w:t>
-            </w:r>
-            <w:r>
-              <w:rPr>
-                <w:rFonts w:eastAsia="Times New Roman" w:cstheme="minorHAnsi"/>
-                <w:b/>
-                <w:bCs/>
-                <w:sz w:val="18"/>
-                <w:szCs w:val="18"/>
-                <w:lang w:eastAsia="en-GB"/>
-              </w:rPr>
-              <w:t>023856</w:t>
-            </w:r>
-          </w:p>
-          <w:p>
-            <w:pPr>
-              <w:spacing w:line="276" w:lineRule="auto"/>
-              <w:jc w:val="center"/>
-              <w:rPr>
-                <w:rFonts w:eastAsia="Times New Roman" w:cstheme="minorHAnsi"/>
-                <w:b/>
-                <w:bCs/>
-                <w:sz w:val="18"/>
-                <w:szCs w:val="18"/>
-                <w:lang w:eastAsia="en-GB"/>
-              </w:rPr>
-            </w:pPr>
-            <w:r>
-              <w:rPr>
-                <w:rFonts w:eastAsia="Times New Roman" w:cstheme="minorHAnsi"/>
-                <w:b/>
-                <w:bCs/>
+          </w:tcPr>
+          <w:p>
+            <w:pPr>
+              <w:spacing w:line="276" w:lineRule="auto"/>
+              <w:jc w:val="center"/>
+              <w:rPr>
+                <w:rFonts w:eastAsia="Times New Roman" w:cstheme="minorHAnsi"/>
+                <w:b/>
+                <w:bCs/>
+                <w:color w:val="000000" w:themeColor="dark1"/>
+                <w:kern w:val="24"/>
+                <w:sz w:val="18"/>
+                <w:szCs w:val="18"/>
+                <w:lang w:eastAsia="en-GB"/>
+              </w:rPr>
+            </w:pPr>
+            <w:r>
+              <w:rPr>
+                <w:rFonts w:eastAsia="Times New Roman" w:cstheme="minorHAnsi"/>
+                <w:b/>
+                <w:bCs/>
+                <w:color w:val="000000" w:themeColor="dark1"/>
+                <w:kern w:val="24"/>
+                <w:sz w:val="18"/>
+                <w:szCs w:val="18"/>
+                <w:lang w:eastAsia="en-GB"/>
+              </w:rPr>
+              <w:t>0.017</w:t>
+            </w:r>
+            <w:r>
+              <w:rPr>
+                <w:rFonts w:eastAsia="Times New Roman" w:cstheme="minorHAnsi"/>
+                <w:b/>
+                <w:bCs/>
+                <w:color w:val="000000" w:themeColor="dark1"/>
+                <w:kern w:val="24"/>
+                <w:sz w:val="18"/>
+                <w:szCs w:val="18"/>
+                <w:lang w:eastAsia="en-GB"/>
+              </w:rPr>
+              <w:t>127</w:t>
+            </w:r>
+          </w:p>
+          <w:p>
+            <w:pPr>
+              <w:spacing w:line="276" w:lineRule="auto"/>
+              <w:jc w:val="center"/>
+              <w:rPr>
+                <w:rFonts w:eastAsia="Times New Roman" w:cstheme="minorHAnsi"/>
+                <w:b/>
+                <w:bCs/>
+                <w:color w:val="000000" w:themeColor="dark1"/>
+                <w:kern w:val="24"/>
+                <w:sz w:val="18"/>
+                <w:szCs w:val="18"/>
+                <w:lang w:eastAsia="en-GB"/>
+              </w:rPr>
+            </w:pPr>
+            <w:r>
+              <w:rPr>
+                <w:rFonts w:eastAsia="Times New Roman" w:cstheme="minorHAnsi"/>
+                <w:b/>
+                <w:bCs/>
+                <w:color w:val="000000" w:themeColor="dark1"/>
+                <w:kern w:val="24"/>
                 <w:sz w:val="18"/>
                 <w:szCs w:val="18"/>
                 <w:lang w:eastAsia="en-GB"/>
@@ -12592,75 +12645,48 @@
                 <w:rFonts w:eastAsia="Times New Roman" w:cstheme="minorHAnsi"/>
                 <w:b/>
                 <w:bCs/>
-                <w:sz w:val="18"/>
-                <w:szCs w:val="18"/>
-                <w:lang w:eastAsia="en-GB"/>
-              </w:rPr>
-              <w:t>0.000</w:t>
-            </w:r>
-            <w:r>
-              <w:rPr>
-                <w:rFonts w:eastAsia="Times New Roman" w:cstheme="minorHAnsi"/>
-                <w:b/>
-                <w:bCs/>
-                <w:sz w:val="18"/>
-                <w:szCs w:val="18"/>
-                <w:lang w:eastAsia="en-GB"/>
-              </w:rPr>
-              <w:t>602</w:t>
-            </w:r>
-            <w:r>
-              <w:rPr>
-                <w:rFonts w:eastAsia="Times New Roman" w:cstheme="minorHAnsi"/>
-                <w:b/>
-                <w:bCs/>
-                <w:sz w:val="18"/>
-                <w:szCs w:val="18"/>
-                <w:lang w:eastAsia="en-GB"/>
-              </w:rPr>
-              <w:t>,</w:t>
-            </w:r>
-          </w:p>
-          <w:p>
-            <w:pPr>
-              <w:spacing w:line="276" w:lineRule="auto"/>
-              <w:jc w:val="center"/>
-              <w:rPr>
-                <w:rFonts w:eastAsia="Times New Roman" w:cstheme="minorHAnsi"/>
-                <w:b/>
-                <w:bCs/>
-                <w:sz w:val="18"/>
-                <w:szCs w:val="18"/>
-                <w:lang w:eastAsia="en-GB"/>
-              </w:rPr>
-            </w:pPr>
-            <w:r>
-              <w:rPr>
-                <w:rFonts w:eastAsia="Times New Roman" w:cstheme="minorHAnsi"/>
-                <w:b/>
-                <w:bCs/>
-                <w:sz w:val="18"/>
-                <w:szCs w:val="18"/>
-                <w:lang w:eastAsia="en-GB"/>
-              </w:rPr>
-              <w:t>0.0</w:t>
-            </w:r>
-            <w:r>
-              <w:rPr>
-                <w:rFonts w:eastAsia="Times New Roman" w:cstheme="minorHAnsi"/>
-                <w:b/>
-                <w:bCs/>
-                <w:sz w:val="18"/>
-                <w:szCs w:val="18"/>
-                <w:lang w:eastAsia="en-GB"/>
-              </w:rPr>
-              <w:t>43209</w:t>
-            </w:r>
-            <w:r>
-              <w:rPr>
-                <w:rFonts w:eastAsia="Times New Roman" w:cstheme="minorHAnsi"/>
-                <w:b/>
-                <w:bCs/>
+                <w:color w:val="000000" w:themeColor="dark1"/>
+                <w:kern w:val="24"/>
+                <w:sz w:val="18"/>
+                <w:szCs w:val="18"/>
+                <w:lang w:eastAsia="en-GB"/>
+              </w:rPr>
+              <w:t>0.0103176,</w:t>
+            </w:r>
+          </w:p>
+          <w:p>
+            <w:pPr>
+              <w:spacing w:line="276" w:lineRule="auto"/>
+              <w:jc w:val="center"/>
+              <w:rPr>
+                <w:rFonts w:eastAsia="Times New Roman" w:cstheme="minorHAnsi"/>
+                <w:b/>
+                <w:bCs/>
+                <w:sz w:val="18"/>
+                <w:szCs w:val="18"/>
+                <w:lang w:eastAsia="en-GB"/>
+              </w:rPr>
+            </w:pPr>
+            <w:r>
+              <w:rPr>
+                <w:rFonts w:eastAsia="Times New Roman" w:cstheme="minorHAnsi"/>
+                <w:b/>
+                <w:bCs/>
+                <w:color w:val="000000" w:themeColor="dark1"/>
+                <w:kern w:val="24"/>
+                <w:sz w:val="18"/>
+                <w:szCs w:val="18"/>
+                <w:lang w:eastAsia="en-GB"/>
+              </w:rPr>
+              <w:t>0.023423</w:t>
+            </w:r>
+            <w:r>
+              <w:rPr>
+                <w:rFonts w:eastAsia="Times New Roman" w:cstheme="minorHAnsi"/>
+                <w:b/>
+                <w:bCs/>
+                <w:color w:val="000000" w:themeColor="dark1"/>
+                <w:kern w:val="24"/>
                 <w:sz w:val="18"/>
                 <w:szCs w:val="18"/>
                 <w:lang w:eastAsia="en-GB"/>
@@ -12712,20 +12738,20 @@
                 <w:szCs w:val="18"/>
                 <w:lang w:eastAsia="en-GB"/>
               </w:rPr>
-              <w:t>0.0</w:t>
-            </w:r>
-            <w:r>
-              <w:rPr>
-                <w:rFonts w:eastAsia="Times New Roman" w:cstheme="minorHAnsi"/>
-                <w:b/>
-                <w:bCs/>
-                <w:color w:val="000000" w:themeColor="dark1"/>
-                <w:kern w:val="24"/>
-                <w:sz w:val="18"/>
-                <w:szCs w:val="18"/>
-                <w:lang w:eastAsia="en-GB"/>
-              </w:rPr>
-              <w:t>18479</w:t>
+              <w:t>0.017</w:t>
+            </w:r>
+            <w:r>
+              <w:rPr>
+                <w:rFonts w:eastAsia="Times New Roman" w:cstheme="minorHAnsi"/>
+                <w:b/>
+                <w:bCs/>
+                <w:color w:val="000000" w:themeColor="dark1"/>
+                <w:kern w:val="24"/>
+                <w:sz w:val="18"/>
+                <w:szCs w:val="18"/>
+                <w:lang w:eastAsia="en-GB"/>
+              </w:rPr>
+              <w:t>127</w:t>
             </w:r>
           </w:p>
           <w:p>
@@ -12767,75 +12793,36 @@
                 <w:szCs w:val="18"/>
                 <w:lang w:eastAsia="en-GB"/>
               </w:rPr>
-              <w:t>0.00</w:t>
-            </w:r>
-            <w:r>
-              <w:rPr>
-                <w:rFonts w:eastAsia="Times New Roman" w:cstheme="minorHAnsi"/>
-                <w:b/>
-                <w:bCs/>
-                <w:color w:val="000000" w:themeColor="dark1"/>
-                <w:kern w:val="24"/>
-                <w:sz w:val="18"/>
-                <w:szCs w:val="18"/>
-                <w:lang w:eastAsia="en-GB"/>
-              </w:rPr>
-              <w:t>781</w:t>
-            </w:r>
-            <w:r>
-              <w:rPr>
-                <w:rFonts w:eastAsia="Times New Roman" w:cstheme="minorHAnsi"/>
-                <w:b/>
-                <w:bCs/>
-                <w:color w:val="000000" w:themeColor="dark1"/>
-                <w:kern w:val="24"/>
-                <w:sz w:val="18"/>
-                <w:szCs w:val="18"/>
-                <w:lang w:eastAsia="en-GB"/>
-              </w:rPr>
-              <w:t>,</w:t>
-            </w:r>
-          </w:p>
-          <w:p>
-            <w:pPr>
-              <w:spacing w:line="276" w:lineRule="auto"/>
-              <w:jc w:val="center"/>
-              <w:rPr>
-                <w:rFonts w:eastAsia="Times New Roman" w:cstheme="minorHAnsi"/>
-                <w:b/>
-                <w:bCs/>
-                <w:color w:val="000000" w:themeColor="dark1"/>
-                <w:kern w:val="24"/>
-                <w:sz w:val="18"/>
-                <w:szCs w:val="18"/>
-                <w:lang w:eastAsia="en-GB"/>
-              </w:rPr>
-            </w:pPr>
-            <w:r>
-              <w:rPr>
-                <w:rFonts w:eastAsia="Times New Roman" w:cstheme="minorHAnsi"/>
-                <w:b/>
-                <w:bCs/>
-                <w:color w:val="000000" w:themeColor="dark1"/>
-                <w:kern w:val="24"/>
-                <w:sz w:val="18"/>
-                <w:szCs w:val="18"/>
-                <w:lang w:eastAsia="en-GB"/>
-              </w:rPr>
-              <w:t>0.0</w:t>
-            </w:r>
-            <w:r>
-              <w:rPr>
-                <w:rFonts w:eastAsia="Times New Roman" w:cstheme="minorHAnsi"/>
-                <w:b/>
-                <w:bCs/>
-                <w:color w:val="000000" w:themeColor="dark1"/>
-                <w:kern w:val="24"/>
-                <w:sz w:val="18"/>
-                <w:szCs w:val="18"/>
-                <w:lang w:eastAsia="en-GB"/>
-              </w:rPr>
-              <w:t>3138</w:t>
+              <w:t>0.0103176,</w:t>
+            </w:r>
+          </w:p>
+          <w:p>
+            <w:pPr>
+              <w:spacing w:line="276" w:lineRule="auto"/>
+              <w:jc w:val="center"/>
+              <w:rPr>
+                <w:rFonts w:eastAsia="Times New Roman" w:cstheme="minorHAnsi"/>
+                <w:b/>
+                <w:bCs/>
+                <w:color w:val="000000" w:themeColor="dark1"/>
+                <w:kern w:val="24"/>
+                <w:sz w:val="18"/>
+                <w:szCs w:val="18"/>
+                <w:lang w:eastAsia="en-GB"/>
+              </w:rPr>
+            </w:pPr>
+            <w:r>
+              <w:rPr>
+                <w:rFonts w:eastAsia="Times New Roman" w:cstheme="minorHAnsi"/>
+                <w:b/>
+                <w:bCs/>
+                <w:color w:val="000000" w:themeColor="dark1"/>
+                <w:kern w:val="24"/>
+                <w:sz w:val="18"/>
+                <w:szCs w:val="18"/>
+                <w:lang w:eastAsia="en-GB"/>
+              </w:rPr>
+              <w:t>0.023423</w:t>
             </w:r>
             <w:r>
               <w:rPr>
@@ -12895,20 +12882,20 @@
                 <w:szCs w:val="18"/>
                 <w:lang w:eastAsia="en-GB"/>
               </w:rPr>
-              <w:t>0.017</w:t>
-            </w:r>
-            <w:r>
-              <w:rPr>
-                <w:rFonts w:eastAsia="Times New Roman" w:cstheme="minorHAnsi"/>
-                <w:b/>
-                <w:bCs/>
-                <w:color w:val="000000" w:themeColor="dark1"/>
-                <w:kern w:val="24"/>
-                <w:sz w:val="18"/>
-                <w:szCs w:val="18"/>
-                <w:lang w:eastAsia="en-GB"/>
-              </w:rPr>
-              <w:t>127</w:t>
+              <w:t>0.0</w:t>
+            </w:r>
+            <w:r>
+              <w:rPr>
+                <w:rFonts w:eastAsia="Times New Roman" w:cstheme="minorHAnsi"/>
+                <w:b/>
+                <w:bCs/>
+                <w:color w:val="000000" w:themeColor="dark1"/>
+                <w:kern w:val="24"/>
+                <w:sz w:val="18"/>
+                <w:szCs w:val="18"/>
+                <w:lang w:eastAsia="en-GB"/>
+              </w:rPr>
+              <w:t>18479</w:t>
             </w:r>
           </w:p>
           <w:p>
@@ -12950,83 +12937,172 @@
                 <w:szCs w:val="18"/>
                 <w:lang w:eastAsia="en-GB"/>
               </w:rPr>
-              <w:t>0.0</w:t>
-            </w:r>
-            <w:r>
-              <w:rPr>
-                <w:rFonts w:eastAsia="Times New Roman" w:cstheme="minorHAnsi"/>
-                <w:b/>
-                <w:bCs/>
-                <w:color w:val="000000" w:themeColor="dark1"/>
-                <w:kern w:val="24"/>
-                <w:sz w:val="18"/>
-                <w:szCs w:val="18"/>
-                <w:lang w:eastAsia="en-GB"/>
-              </w:rPr>
-              <w:t>103176</w:t>
-            </w:r>
-            <w:r>
-              <w:rPr>
-                <w:rFonts w:eastAsia="Times New Roman" w:cstheme="minorHAnsi"/>
-                <w:b/>
-                <w:bCs/>
-                <w:color w:val="000000" w:themeColor="dark1"/>
-                <w:kern w:val="24"/>
-                <w:sz w:val="18"/>
-                <w:szCs w:val="18"/>
-                <w:lang w:eastAsia="en-GB"/>
-              </w:rPr>
-              <w:t>,</w:t>
-            </w:r>
-          </w:p>
-          <w:p>
-            <w:pPr>
-              <w:spacing w:line="276" w:lineRule="auto"/>
-              <w:jc w:val="center"/>
-              <w:rPr>
-                <w:rFonts w:eastAsia="Times New Roman" w:cstheme="minorHAnsi"/>
-                <w:b/>
-                <w:bCs/>
-                <w:color w:val="000000" w:themeColor="dark1"/>
-                <w:kern w:val="24"/>
-                <w:sz w:val="18"/>
-                <w:szCs w:val="18"/>
-                <w:lang w:eastAsia="en-GB"/>
-              </w:rPr>
-            </w:pPr>
-            <w:r>
-              <w:rPr>
-                <w:rFonts w:eastAsia="Times New Roman" w:cstheme="minorHAnsi"/>
-                <w:b/>
-                <w:bCs/>
-                <w:color w:val="000000" w:themeColor="dark1"/>
-                <w:kern w:val="24"/>
-                <w:sz w:val="18"/>
-                <w:szCs w:val="18"/>
-                <w:lang w:eastAsia="en-GB"/>
-              </w:rPr>
-              <w:t>0.0</w:t>
-            </w:r>
-            <w:r>
-              <w:rPr>
-                <w:rFonts w:eastAsia="Times New Roman" w:cstheme="minorHAnsi"/>
-                <w:b/>
-                <w:bCs/>
-                <w:color w:val="000000" w:themeColor="dark1"/>
-                <w:kern w:val="24"/>
-                <w:sz w:val="18"/>
-                <w:szCs w:val="18"/>
-                <w:lang w:eastAsia="en-GB"/>
-              </w:rPr>
-              <w:t>23423</w:t>
-            </w:r>
-            <w:r>
-              <w:rPr>
-                <w:rFonts w:eastAsia="Times New Roman" w:cstheme="minorHAnsi"/>
-                <w:b/>
-                <w:bCs/>
-                <w:color w:val="000000" w:themeColor="dark1"/>
-                <w:kern w:val="24"/>
+              <w:t>0.00781,</w:t>
+            </w:r>
+          </w:p>
+          <w:p>
+            <w:pPr>
+              <w:spacing w:line="276" w:lineRule="auto"/>
+              <w:jc w:val="center"/>
+              <w:rPr>
+                <w:rFonts w:eastAsia="Times New Roman" w:cstheme="minorHAnsi"/>
+                <w:b/>
+                <w:bCs/>
+                <w:color w:val="000000" w:themeColor="dark1"/>
+                <w:kern w:val="24"/>
+                <w:sz w:val="18"/>
+                <w:szCs w:val="18"/>
+                <w:lang w:eastAsia="en-GB"/>
+              </w:rPr>
+            </w:pPr>
+            <w:r>
+              <w:rPr>
+                <w:rFonts w:eastAsia="Times New Roman" w:cstheme="minorHAnsi"/>
+                <w:b/>
+                <w:bCs/>
+                <w:color w:val="000000" w:themeColor="dark1"/>
+                <w:kern w:val="24"/>
+                <w:sz w:val="18"/>
+                <w:szCs w:val="18"/>
+                <w:lang w:eastAsia="en-GB"/>
+              </w:rPr>
+              <w:t>0.03138</w:t>
+            </w:r>
+            <w:r>
+              <w:rPr>
+                <w:rFonts w:eastAsia="Times New Roman" w:cstheme="minorHAnsi"/>
+                <w:b/>
+                <w:bCs/>
+                <w:color w:val="000000" w:themeColor="dark1"/>
+                <w:kern w:val="24"/>
+                <w:sz w:val="18"/>
+                <w:szCs w:val="18"/>
+                <w:lang w:eastAsia="en-GB"/>
+              </w:rPr>
+              <w:t>]</w:t>
+            </w:r>
+            <w:r>
+              <w:rPr>
+                <w:rFonts w:eastAsia="Times New Roman" w:cstheme="minorHAnsi"/>
+                <w:b/>
+                <w:bCs/>
+                <w:sz w:val="18"/>
+                <w:szCs w:val="18"/>
+                <w:vertAlign w:val="superscript"/>
+                <w:lang w:eastAsia="en-GB"/>
+              </w:rPr>
+              <w:t xml:space="preserve"> 1</w:t>
+            </w:r>
+          </w:p>
+        </w:tc>
+        <w:tc>
+          <w:tcPr>
+            <w:tcW w:w="1276" w:type="dxa"/>
+            <w:vAlign w:val="center"/>
+          </w:tcPr>
+          <w:p>
+            <w:pPr>
+              <w:spacing w:line="276" w:lineRule="auto"/>
+              <w:jc w:val="center"/>
+              <w:rPr>
+                <w:rFonts w:eastAsia="Times New Roman" w:cstheme="minorHAnsi"/>
+                <w:b/>
+                <w:bCs/>
+                <w:sz w:val="18"/>
+                <w:szCs w:val="18"/>
+                <w:lang w:eastAsia="en-GB"/>
+              </w:rPr>
+            </w:pPr>
+            <w:r>
+              <w:rPr>
+                <w:rFonts w:eastAsia="Times New Roman" w:cstheme="minorHAnsi"/>
+                <w:b/>
+                <w:bCs/>
+                <w:sz w:val="18"/>
+                <w:szCs w:val="18"/>
+                <w:lang w:eastAsia="en-GB"/>
+              </w:rPr>
+              <w:t>0.</w:t>
+            </w:r>
+            <w:r>
+              <w:rPr>
+                <w:rFonts w:eastAsia="Times New Roman" w:cstheme="minorHAnsi"/>
+                <w:b/>
+                <w:bCs/>
+                <w:sz w:val="18"/>
+                <w:szCs w:val="18"/>
+                <w:lang w:eastAsia="en-GB"/>
+              </w:rPr>
+              <w:t>023856</w:t>
+            </w:r>
+          </w:p>
+          <w:p>
+            <w:pPr>
+              <w:spacing w:line="276" w:lineRule="auto"/>
+              <w:jc w:val="center"/>
+              <w:rPr>
+                <w:rFonts w:eastAsia="Times New Roman" w:cstheme="minorHAnsi"/>
+                <w:b/>
+                <w:bCs/>
+                <w:sz w:val="18"/>
+                <w:szCs w:val="18"/>
+                <w:lang w:eastAsia="en-GB"/>
+              </w:rPr>
+            </w:pPr>
+            <w:r>
+              <w:rPr>
+                <w:rFonts w:eastAsia="Times New Roman" w:cstheme="minorHAnsi"/>
+                <w:b/>
+                <w:bCs/>
+                <w:sz w:val="18"/>
+                <w:szCs w:val="18"/>
+                <w:lang w:eastAsia="en-GB"/>
+              </w:rPr>
+              <w:t>[</w:t>
+            </w:r>
+            <w:r>
+              <w:rPr>
+                <w:rFonts w:eastAsia="Times New Roman" w:cstheme="minorHAnsi"/>
+                <w:b/>
+                <w:bCs/>
+                <w:sz w:val="18"/>
+                <w:szCs w:val="18"/>
+                <w:lang w:eastAsia="en-GB"/>
+              </w:rPr>
+              <w:t>0.000602,</w:t>
+            </w:r>
+          </w:p>
+          <w:p>
+            <w:pPr>
+              <w:spacing w:line="276" w:lineRule="auto"/>
+              <w:jc w:val="center"/>
+              <w:rPr>
+                <w:rFonts w:eastAsia="Times New Roman" w:cstheme="minorHAnsi"/>
+                <w:b/>
+                <w:bCs/>
+                <w:color w:val="000000" w:themeColor="dark1"/>
+                <w:kern w:val="24"/>
+                <w:sz w:val="18"/>
+                <w:szCs w:val="18"/>
+                <w:lang w:eastAsia="en-GB"/>
+              </w:rPr>
+            </w:pPr>
+            <w:r>
+              <w:rPr>
+                <w:rFonts w:eastAsia="Times New Roman" w:cstheme="minorHAnsi"/>
+                <w:b/>
+                <w:bCs/>
+                <w:sz w:val="18"/>
+                <w:szCs w:val="18"/>
+                <w:lang w:eastAsia="en-GB"/>
+              </w:rPr>
+              <w:t>0.043209</w:t>
+            </w:r>
+            <w:r>
+              <w:rPr>
+                <w:rFonts w:eastAsia="Times New Roman" w:cstheme="minorHAnsi"/>
+                <w:b/>
+                <w:bCs/>
                 <w:sz w:val="18"/>
                 <w:szCs w:val="18"/>
                 <w:lang w:eastAsia="en-GB"/>
@@ -13170,48 +13246,34 @@
           <w:tcPr>
             <w:tcW w:w="1276" w:type="dxa"/>
             <w:vAlign w:val="center"/>
-            <w:hideMark/>
-          </w:tcPr>
-          <w:p>
-            <w:pPr>
-              <w:spacing w:line="276" w:lineRule="auto"/>
-              <w:jc w:val="center"/>
-              <w:rPr>
-                <w:rFonts w:eastAsia="Times New Roman" w:cstheme="minorHAnsi"/>
-                <w:sz w:val="18"/>
-                <w:szCs w:val="18"/>
-                <w:lang w:eastAsia="en-GB"/>
-              </w:rPr>
-            </w:pPr>
-            <w:r>
-              <w:rPr>
-                <w:rFonts w:eastAsia="Times New Roman" w:cstheme="minorHAnsi"/>
-                <w:color w:val="000000" w:themeColor="dark1"/>
-                <w:kern w:val="24"/>
-                <w:sz w:val="18"/>
-                <w:szCs w:val="18"/>
-                <w:lang w:eastAsia="en-GB"/>
-              </w:rPr>
-              <w:t xml:space="preserve">60 </w:t>
-            </w:r>
-            <w:proofErr w:type="gramStart"/>
-            <w:r>
-              <w:rPr>
-                <w:rFonts w:eastAsia="Times New Roman" w:cstheme="minorHAnsi"/>
-                <w:color w:val="000000" w:themeColor="dark1"/>
-                <w:kern w:val="24"/>
-                <w:sz w:val="18"/>
-                <w:szCs w:val="18"/>
-                <w:lang w:eastAsia="en-GB"/>
-              </w:rPr>
-              <w:t>days</w:t>
-            </w:r>
-            <w:r>
-              <w:rPr>
-                <w:rFonts w:eastAsia="Times New Roman" w:cstheme="minorHAnsi"/>
-                <w:color w:val="000000" w:themeColor="dark1"/>
-                <w:kern w:val="24"/>
-                <w:position w:val="6"/>
+          </w:tcPr>
+          <w:p>
+            <w:pPr>
+              <w:spacing w:line="276" w:lineRule="auto"/>
+              <w:jc w:val="center"/>
+              <w:rPr>
+                <w:rFonts w:eastAsia="Times New Roman" w:cstheme="minorHAnsi"/>
+                <w:sz w:val="18"/>
+                <w:szCs w:val="18"/>
+                <w:lang w:eastAsia="en-GB"/>
+              </w:rPr>
+            </w:pPr>
+            <w:r>
+              <w:rPr>
+                <w:rFonts w:eastAsia="Times New Roman" w:cstheme="minorHAnsi"/>
+                <w:color w:val="000000" w:themeColor="dark1"/>
+                <w:kern w:val="24"/>
+                <w:sz w:val="18"/>
+                <w:szCs w:val="18"/>
+                <w:lang w:eastAsia="en-GB"/>
+              </w:rPr>
+              <w:t>0 days</w:t>
+            </w:r>
+            <w:r>
+              <w:rPr>
+                <w:rFonts w:eastAsia="Times New Roman" w:cstheme="minorHAnsi"/>
+                <w:color w:val="000000" w:themeColor="dark1"/>
+                <w:kern w:val="24"/>
                 <w:sz w:val="18"/>
                 <w:szCs w:val="18"/>
                 <w:vertAlign w:val="superscript"/>
@@ -13219,7 +13281,6 @@
               </w:rPr>
               <w:t>-1</w:t>
             </w:r>
-            <w:proofErr w:type="gramEnd"/>
           </w:p>
         </w:tc>
         <w:tc>
@@ -13249,26 +13310,13 @@
                 <w:szCs w:val="18"/>
                 <w:lang w:eastAsia="en-GB"/>
               </w:rPr>
-              <w:t xml:space="preserve">60 </w:t>
-            </w:r>
-            <w:proofErr w:type="gramStart"/>
-            <w:r>
-              <w:rPr>
-                <w:rFonts w:eastAsia="Times New Roman" w:cstheme="minorHAnsi"/>
-                <w:color w:val="000000" w:themeColor="dark1"/>
-                <w:kern w:val="24"/>
-                <w:sz w:val="18"/>
-                <w:szCs w:val="18"/>
-                <w:lang w:eastAsia="en-GB"/>
-              </w:rPr>
-              <w:t>days</w:t>
-            </w:r>
-            <w:r>
-              <w:rPr>
-                <w:rFonts w:eastAsia="Times New Roman" w:cstheme="minorHAnsi"/>
-                <w:color w:val="000000" w:themeColor="dark1"/>
-                <w:kern w:val="24"/>
-                <w:position w:val="6"/>
+              <w:t>0 days</w:t>
+            </w:r>
+            <w:r>
+              <w:rPr>
+                <w:rFonts w:eastAsia="Times New Roman" w:cstheme="minorHAnsi"/>
+                <w:color w:val="000000" w:themeColor="dark1"/>
+                <w:kern w:val="24"/>
                 <w:sz w:val="18"/>
                 <w:szCs w:val="18"/>
                 <w:vertAlign w:val="superscript"/>
@@ -13276,7 +13324,6 @@
               </w:rPr>
               <w:t>-1</w:t>
             </w:r>
-            <w:proofErr w:type="gramEnd"/>
           </w:p>
         </w:tc>
         <w:tc>
@@ -13306,36 +13353,14 @@
                 <w:szCs w:val="18"/>
                 <w:lang w:eastAsia="en-GB"/>
               </w:rPr>
-              <w:t>0</w:t>
-            </w:r>
-            <w:r>
-              <w:rPr>
-                <w:rFonts w:eastAsia="Times New Roman" w:cstheme="minorHAnsi"/>
-                <w:color w:val="000000" w:themeColor="dark1"/>
-                <w:kern w:val="24"/>
-                <w:sz w:val="18"/>
-                <w:szCs w:val="18"/>
-                <w:lang w:eastAsia="en-GB"/>
-              </w:rPr>
-              <w:t xml:space="preserve"> </w:t>
-            </w:r>
-            <w:proofErr w:type="gramStart"/>
-            <w:r>
-              <w:rPr>
-                <w:rFonts w:eastAsia="Times New Roman" w:cstheme="minorHAnsi"/>
-                <w:color w:val="000000" w:themeColor="dark1"/>
-                <w:kern w:val="24"/>
-                <w:sz w:val="18"/>
-                <w:szCs w:val="18"/>
-                <w:lang w:eastAsia="en-GB"/>
-              </w:rPr>
-              <w:t>days</w:t>
-            </w:r>
-            <w:r>
-              <w:rPr>
-                <w:rFonts w:eastAsia="Times New Roman" w:cstheme="minorHAnsi"/>
-                <w:color w:val="000000" w:themeColor="dark1"/>
-                <w:kern w:val="24"/>
+              <w:t>60 days</w:t>
+            </w:r>
+            <w:r>
+              <w:rPr>
+                <w:rFonts w:eastAsia="Times New Roman" w:cstheme="minorHAnsi"/>
+                <w:color w:val="000000" w:themeColor="dark1"/>
+                <w:kern w:val="24"/>
+                <w:position w:val="6"/>
                 <w:sz w:val="18"/>
                 <w:szCs w:val="18"/>
                 <w:vertAlign w:val="superscript"/>
@@ -13343,7 +13368,50 @@
               </w:rPr>
               <w:t>-1</w:t>
             </w:r>
-            <w:proofErr w:type="gramEnd"/>
+          </w:p>
+        </w:tc>
+        <w:tc>
+          <w:tcPr>
+            <w:tcW w:w="1276" w:type="dxa"/>
+            <w:vAlign w:val="center"/>
+          </w:tcPr>
+          <w:p>
+            <w:pPr>
+              <w:spacing w:line="276" w:lineRule="auto"/>
+              <w:jc w:val="center"/>
+              <w:rPr>
+                <w:rFonts w:eastAsia="Times New Roman" w:cstheme="minorHAnsi"/>
+                <w:color w:val="000000" w:themeColor="dark1"/>
+                <w:kern w:val="24"/>
+                <w:sz w:val="18"/>
+                <w:szCs w:val="18"/>
+                <w:lang w:eastAsia="en-GB"/>
+              </w:rPr>
+            </w:pPr>
+            <w:r>
+              <w:rPr>
+                <w:rFonts w:eastAsia="Times New Roman" w:cstheme="minorHAnsi"/>
+                <w:color w:val="000000" w:themeColor="dark1"/>
+                <w:kern w:val="24"/>
+                <w:sz w:val="18"/>
+                <w:szCs w:val="18"/>
+                <w:lang w:eastAsia="en-GB"/>
+              </w:rPr>
+              <w:t>60 days</w:t>
+            </w:r>
+            <w:r>
+              <w:rPr>
+                <w:rFonts w:eastAsia="Times New Roman" w:cstheme="minorHAnsi"/>
+                <w:color w:val="000000" w:themeColor="dark1"/>
+                <w:kern w:val="24"/>
+                <w:position w:val="6"/>
+                <w:sz w:val="18"/>
+                <w:szCs w:val="18"/>
+                <w:vertAlign w:val="superscript"/>
+                <w:lang w:eastAsia="en-GB"/>
+              </w:rPr>
+              <w:t>-1</w:t>
+            </w:r>
           </w:p>
         </w:tc>
         <w:tc>
@@ -13536,41 +13604,28 @@
           <w:tcPr>
             <w:tcW w:w="1276" w:type="dxa"/>
             <w:vAlign w:val="center"/>
-            <w:hideMark/>
-          </w:tcPr>
-          <w:p>
-            <w:pPr>
-              <w:spacing w:line="276" w:lineRule="auto"/>
-              <w:jc w:val="center"/>
-              <w:rPr>
-                <w:rFonts w:eastAsia="Times New Roman" w:cstheme="minorHAnsi"/>
-                <w:sz w:val="18"/>
-                <w:szCs w:val="18"/>
-                <w:lang w:eastAsia="en-GB"/>
-              </w:rPr>
-            </w:pPr>
-            <w:r>
-              <w:rPr>
-                <w:rFonts w:eastAsia="Times New Roman" w:cstheme="minorHAnsi"/>
-                <w:color w:val="000000" w:themeColor="dark1"/>
-                <w:kern w:val="24"/>
-                <w:sz w:val="18"/>
-                <w:szCs w:val="18"/>
-                <w:lang w:eastAsia="en-GB"/>
-              </w:rPr>
-              <w:t xml:space="preserve">5.5 </w:t>
-            </w:r>
-            <w:proofErr w:type="gramStart"/>
-            <w:r>
-              <w:rPr>
-                <w:rFonts w:eastAsia="Times New Roman" w:cstheme="minorHAnsi"/>
-                <w:color w:val="000000" w:themeColor="dark1"/>
-                <w:kern w:val="24"/>
-                <w:sz w:val="18"/>
-                <w:szCs w:val="18"/>
-                <w:lang w:eastAsia="en-GB"/>
-              </w:rPr>
-              <w:t>days</w:t>
+          </w:tcPr>
+          <w:p>
+            <w:pPr>
+              <w:spacing w:line="276" w:lineRule="auto"/>
+              <w:jc w:val="center"/>
+              <w:rPr>
+                <w:rFonts w:eastAsia="Times New Roman" w:cstheme="minorHAnsi"/>
+                <w:sz w:val="18"/>
+                <w:szCs w:val="18"/>
+                <w:lang w:eastAsia="en-GB"/>
+              </w:rPr>
+            </w:pPr>
+            <w:r>
+              <w:rPr>
+                <w:rFonts w:eastAsia="Times New Roman" w:cstheme="minorHAnsi"/>
+                <w:color w:val="000000" w:themeColor="dark1"/>
+                <w:kern w:val="24"/>
+                <w:sz w:val="18"/>
+                <w:szCs w:val="18"/>
+                <w:lang w:eastAsia="en-GB"/>
+              </w:rPr>
+              <w:t>5.5 days</w:t>
             </w:r>
             <w:r>
               <w:rPr>
@@ -13585,7 +13640,6 @@
               </w:rPr>
               <w:t>-1</w:t>
             </w:r>
-            <w:proofErr w:type="gramEnd"/>
           </w:p>
         </w:tc>
         <w:tc>
@@ -13615,19 +13669,7 @@
                 <w:szCs w:val="18"/>
                 <w:lang w:eastAsia="en-GB"/>
               </w:rPr>
-              <w:t xml:space="preserve">5.5 </w:t>
-            </w:r>
-            <w:proofErr w:type="gramStart"/>
-            <w:r>
-              <w:rPr>
-                <w:rFonts w:eastAsia="Times New Roman" w:cstheme="minorHAnsi"/>
-                <w:color w:val="000000" w:themeColor="dark1"/>
-                <w:kern w:val="24"/>
-                <w:sz w:val="18"/>
-                <w:szCs w:val="18"/>
-                <w:lang w:eastAsia="en-GB"/>
-              </w:rPr>
-              <w:t>days</w:t>
+              <w:t>5.5 days</w:t>
             </w:r>
             <w:r>
               <w:rPr>
@@ -13642,7 +13684,6 @@
               </w:rPr>
               <w:t>-1</w:t>
             </w:r>
-            <w:proofErr w:type="gramEnd"/>
           </w:p>
         </w:tc>
         <w:tc>
@@ -13672,19 +13713,7 @@
                 <w:szCs w:val="18"/>
                 <w:lang w:eastAsia="en-GB"/>
               </w:rPr>
-              <w:t xml:space="preserve">5.5 </w:t>
-            </w:r>
-            <w:proofErr w:type="gramStart"/>
-            <w:r>
-              <w:rPr>
-                <w:rFonts w:eastAsia="Times New Roman" w:cstheme="minorHAnsi"/>
-                <w:color w:val="000000" w:themeColor="dark1"/>
-                <w:kern w:val="24"/>
-                <w:sz w:val="18"/>
-                <w:szCs w:val="18"/>
-                <w:lang w:eastAsia="en-GB"/>
-              </w:rPr>
-              <w:t>days</w:t>
+              <w:t>5.5 days</w:t>
             </w:r>
             <w:r>
               <w:rPr>
@@ -13699,7 +13728,50 @@
               </w:rPr>
               <w:t>-1</w:t>
             </w:r>
-            <w:proofErr w:type="gramEnd"/>
+          </w:p>
+        </w:tc>
+        <w:tc>
+          <w:tcPr>
+            <w:tcW w:w="1276" w:type="dxa"/>
+            <w:vAlign w:val="center"/>
+          </w:tcPr>
+          <w:p>
+            <w:pPr>
+              <w:spacing w:line="276" w:lineRule="auto"/>
+              <w:jc w:val="center"/>
+              <w:rPr>
+                <w:rFonts w:eastAsia="Times New Roman" w:cstheme="minorHAnsi"/>
+                <w:color w:val="000000" w:themeColor="dark1"/>
+                <w:kern w:val="24"/>
+                <w:sz w:val="18"/>
+                <w:szCs w:val="18"/>
+                <w:lang w:eastAsia="en-GB"/>
+              </w:rPr>
+            </w:pPr>
+            <w:r>
+              <w:rPr>
+                <w:rFonts w:eastAsia="Times New Roman" w:cstheme="minorHAnsi"/>
+                <w:color w:val="000000" w:themeColor="dark1"/>
+                <w:kern w:val="24"/>
+                <w:sz w:val="18"/>
+                <w:szCs w:val="18"/>
+                <w:lang w:eastAsia="en-GB"/>
+              </w:rPr>
+              <w:t>5.5 days</w:t>
+            </w:r>
+            <w:r>
+              <w:rPr>
+                <w:rFonts w:eastAsia="Times New Roman" w:cstheme="minorHAnsi"/>
+                <w:color w:val="000000" w:themeColor="dark1"/>
+                <w:kern w:val="24"/>
+                <w:position w:val="6"/>
+                <w:sz w:val="18"/>
+                <w:szCs w:val="18"/>
+                <w:vertAlign w:val="superscript"/>
+                <w:lang w:eastAsia="en-GB"/>
+              </w:rPr>
+              <w:t>-1</w:t>
+            </w:r>
           </w:p>
         </w:tc>
         <w:tc>
@@ -13881,48 +13953,34 @@
           <w:tcPr>
             <w:tcW w:w="1276" w:type="dxa"/>
             <w:vAlign w:val="center"/>
-            <w:hideMark/>
-          </w:tcPr>
-          <w:p>
-            <w:pPr>
-              <w:spacing w:line="276" w:lineRule="auto"/>
-              <w:jc w:val="center"/>
-              <w:rPr>
-                <w:rFonts w:eastAsia="Times New Roman" w:cstheme="minorHAnsi"/>
-                <w:sz w:val="18"/>
-                <w:szCs w:val="18"/>
-                <w:lang w:eastAsia="en-GB"/>
-              </w:rPr>
-            </w:pPr>
-            <w:r>
-              <w:rPr>
-                <w:rFonts w:eastAsia="Times New Roman" w:cstheme="minorHAnsi"/>
-                <w:color w:val="000000" w:themeColor="dark1"/>
-                <w:kern w:val="24"/>
-                <w:sz w:val="18"/>
-                <w:szCs w:val="18"/>
-                <w:lang w:eastAsia="en-GB"/>
-              </w:rPr>
-              <w:t xml:space="preserve">240 </w:t>
-            </w:r>
-            <w:proofErr w:type="gramStart"/>
-            <w:r>
-              <w:rPr>
-                <w:rFonts w:eastAsia="Times New Roman" w:cstheme="minorHAnsi"/>
-                <w:color w:val="000000" w:themeColor="dark1"/>
-                <w:kern w:val="24"/>
-                <w:sz w:val="18"/>
-                <w:szCs w:val="18"/>
-                <w:lang w:eastAsia="en-GB"/>
-              </w:rPr>
-              <w:t>days</w:t>
-            </w:r>
-            <w:r>
-              <w:rPr>
-                <w:rFonts w:eastAsia="Times New Roman" w:cstheme="minorHAnsi"/>
-                <w:color w:val="000000" w:themeColor="dark1"/>
-                <w:kern w:val="24"/>
-                <w:position w:val="6"/>
+          </w:tcPr>
+          <w:p>
+            <w:pPr>
+              <w:spacing w:line="276" w:lineRule="auto"/>
+              <w:jc w:val="center"/>
+              <w:rPr>
+                <w:rFonts w:eastAsia="Times New Roman" w:cstheme="minorHAnsi"/>
+                <w:sz w:val="18"/>
+                <w:szCs w:val="18"/>
+                <w:lang w:eastAsia="en-GB"/>
+              </w:rPr>
+            </w:pPr>
+            <w:r>
+              <w:rPr>
+                <w:rFonts w:eastAsia="Times New Roman" w:cstheme="minorHAnsi"/>
+                <w:color w:val="000000" w:themeColor="dark1"/>
+                <w:kern w:val="24"/>
+                <w:sz w:val="18"/>
+                <w:szCs w:val="18"/>
+                <w:lang w:eastAsia="en-GB"/>
+              </w:rPr>
+              <w:t>42 days</w:t>
+            </w:r>
+            <w:r>
+              <w:rPr>
+                <w:rFonts w:eastAsia="Times New Roman" w:cstheme="minorHAnsi"/>
+                <w:color w:val="000000" w:themeColor="dark1"/>
+                <w:kern w:val="24"/>
                 <w:sz w:val="18"/>
                 <w:szCs w:val="18"/>
                 <w:vertAlign w:val="superscript"/>
@@ -13930,7 +13988,6 @@
               </w:rPr>
               <w:t>-1</w:t>
             </w:r>
-            <w:proofErr w:type="gramEnd"/>
           </w:p>
         </w:tc>
         <w:tc>
@@ -13960,26 +14017,13 @@
                 <w:szCs w:val="18"/>
                 <w:lang w:eastAsia="en-GB"/>
               </w:rPr>
-              <w:t xml:space="preserve">240 </w:t>
-            </w:r>
-            <w:proofErr w:type="gramStart"/>
-            <w:r>
-              <w:rPr>
-                <w:rFonts w:eastAsia="Times New Roman" w:cstheme="minorHAnsi"/>
-                <w:color w:val="000000" w:themeColor="dark1"/>
-                <w:kern w:val="24"/>
-                <w:sz w:val="18"/>
-                <w:szCs w:val="18"/>
-                <w:lang w:eastAsia="en-GB"/>
-              </w:rPr>
-              <w:t>days</w:t>
-            </w:r>
-            <w:r>
-              <w:rPr>
-                <w:rFonts w:eastAsia="Times New Roman" w:cstheme="minorHAnsi"/>
-                <w:color w:val="000000" w:themeColor="dark1"/>
-                <w:kern w:val="24"/>
-                <w:position w:val="6"/>
+              <w:t>42 days</w:t>
+            </w:r>
+            <w:r>
+              <w:rPr>
+                <w:rFonts w:eastAsia="Times New Roman" w:cstheme="minorHAnsi"/>
+                <w:color w:val="000000" w:themeColor="dark1"/>
+                <w:kern w:val="24"/>
                 <w:sz w:val="18"/>
                 <w:szCs w:val="18"/>
                 <w:vertAlign w:val="superscript"/>
@@ -13987,7 +14031,6 @@
               </w:rPr>
               <w:t>-1</w:t>
             </w:r>
-            <w:proofErr w:type="gramEnd"/>
           </w:p>
         </w:tc>
         <w:tc>
@@ -14017,25 +14060,14 @@
                 <w:szCs w:val="18"/>
                 <w:lang w:eastAsia="en-GB"/>
               </w:rPr>
-              <w:t xml:space="preserve">42 </w:t>
-            </w:r>
-            <w:proofErr w:type="gramStart"/>
-            <w:r>
-              <w:rPr>
-                <w:rFonts w:eastAsia="Times New Roman" w:cstheme="minorHAnsi"/>
-                <w:color w:val="000000" w:themeColor="dark1"/>
-                <w:kern w:val="24"/>
-                <w:sz w:val="18"/>
-                <w:szCs w:val="18"/>
-                <w:lang w:eastAsia="en-GB"/>
-              </w:rPr>
-              <w:t>days</w:t>
-            </w:r>
-            <w:r>
-              <w:rPr>
-                <w:rFonts w:eastAsia="Times New Roman" w:cstheme="minorHAnsi"/>
-                <w:color w:val="000000" w:themeColor="dark1"/>
-                <w:kern w:val="24"/>
+              <w:t>240 days</w:t>
+            </w:r>
+            <w:r>
+              <w:rPr>
+                <w:rFonts w:eastAsia="Times New Roman" w:cstheme="minorHAnsi"/>
+                <w:color w:val="000000" w:themeColor="dark1"/>
+                <w:kern w:val="24"/>
+                <w:position w:val="6"/>
                 <w:sz w:val="18"/>
                 <w:szCs w:val="18"/>
                 <w:vertAlign w:val="superscript"/>
@@ -14043,7 +14075,50 @@
               </w:rPr>
               <w:t>-1</w:t>
             </w:r>
-            <w:proofErr w:type="gramEnd"/>
+          </w:p>
+        </w:tc>
+        <w:tc>
+          <w:tcPr>
+            <w:tcW w:w="1276" w:type="dxa"/>
+            <w:vAlign w:val="center"/>
+          </w:tcPr>
+          <w:p>
+            <w:pPr>
+              <w:spacing w:line="276" w:lineRule="auto"/>
+              <w:jc w:val="center"/>
+              <w:rPr>
+                <w:rFonts w:eastAsia="Times New Roman" w:cstheme="minorHAnsi"/>
+                <w:color w:val="000000" w:themeColor="dark1"/>
+                <w:kern w:val="24"/>
+                <w:sz w:val="18"/>
+                <w:szCs w:val="18"/>
+                <w:lang w:eastAsia="en-GB"/>
+              </w:rPr>
+            </w:pPr>
+            <w:r>
+              <w:rPr>
+                <w:rFonts w:eastAsia="Times New Roman" w:cstheme="minorHAnsi"/>
+                <w:color w:val="000000" w:themeColor="dark1"/>
+                <w:kern w:val="24"/>
+                <w:sz w:val="18"/>
+                <w:szCs w:val="18"/>
+                <w:lang w:eastAsia="en-GB"/>
+              </w:rPr>
+              <w:t>240 days</w:t>
+            </w:r>
+            <w:r>
+              <w:rPr>
+                <w:rFonts w:eastAsia="Times New Roman" w:cstheme="minorHAnsi"/>
+                <w:color w:val="000000" w:themeColor="dark1"/>
+                <w:kern w:val="24"/>
+                <w:position w:val="6"/>
+                <w:sz w:val="18"/>
+                <w:szCs w:val="18"/>
+                <w:vertAlign w:val="superscript"/>
+                <w:lang w:eastAsia="en-GB"/>
+              </w:rPr>
+              <w:t>-1</w:t>
+            </w:r>
           </w:p>
         </w:tc>
         <w:tc>
@@ -14236,41 +14311,28 @@
           <w:tcPr>
             <w:tcW w:w="1276" w:type="dxa"/>
             <w:vAlign w:val="center"/>
-            <w:hideMark/>
-          </w:tcPr>
-          <w:p>
-            <w:pPr>
-              <w:spacing w:line="276" w:lineRule="auto"/>
-              <w:jc w:val="center"/>
-              <w:rPr>
-                <w:rFonts w:eastAsia="Times New Roman" w:cstheme="minorHAnsi"/>
-                <w:sz w:val="18"/>
-                <w:szCs w:val="18"/>
-                <w:lang w:eastAsia="en-GB"/>
-              </w:rPr>
-            </w:pPr>
-            <w:r>
-              <w:rPr>
-                <w:rFonts w:eastAsia="Times New Roman" w:cstheme="minorHAnsi"/>
-                <w:color w:val="000000" w:themeColor="dark1"/>
-                <w:kern w:val="24"/>
-                <w:sz w:val="18"/>
-                <w:szCs w:val="18"/>
-                <w:lang w:eastAsia="en-GB"/>
-              </w:rPr>
-              <w:t xml:space="preserve">28835 </w:t>
-            </w:r>
-            <w:proofErr w:type="gramStart"/>
-            <w:r>
-              <w:rPr>
-                <w:rFonts w:eastAsia="Times New Roman" w:cstheme="minorHAnsi"/>
-                <w:color w:val="000000" w:themeColor="dark1"/>
-                <w:kern w:val="24"/>
-                <w:sz w:val="18"/>
-                <w:szCs w:val="18"/>
-                <w:lang w:eastAsia="en-GB"/>
-              </w:rPr>
-              <w:t>days</w:t>
+          </w:tcPr>
+          <w:p>
+            <w:pPr>
+              <w:spacing w:line="276" w:lineRule="auto"/>
+              <w:jc w:val="center"/>
+              <w:rPr>
+                <w:rFonts w:eastAsia="Times New Roman" w:cstheme="minorHAnsi"/>
+                <w:sz w:val="18"/>
+                <w:szCs w:val="18"/>
+                <w:lang w:eastAsia="en-GB"/>
+              </w:rPr>
+            </w:pPr>
+            <w:r>
+              <w:rPr>
+                <w:rFonts w:eastAsia="Times New Roman" w:cstheme="minorHAnsi"/>
+                <w:color w:val="000000" w:themeColor="dark1"/>
+                <w:kern w:val="24"/>
+                <w:sz w:val="18"/>
+                <w:szCs w:val="18"/>
+                <w:lang w:eastAsia="en-GB"/>
+              </w:rPr>
+              <w:t>28835 days</w:t>
             </w:r>
             <w:r>
               <w:rPr>
@@ -14285,7 +14347,6 @@
               </w:rPr>
               <w:t>-1</w:t>
             </w:r>
-            <w:proofErr w:type="gramEnd"/>
           </w:p>
         </w:tc>
         <w:tc>
@@ -14315,19 +14376,7 @@
                 <w:szCs w:val="18"/>
                 <w:lang w:eastAsia="en-GB"/>
               </w:rPr>
-              <w:t xml:space="preserve">28835 </w:t>
-            </w:r>
-            <w:proofErr w:type="gramStart"/>
-            <w:r>
-              <w:rPr>
-                <w:rFonts w:eastAsia="Times New Roman" w:cstheme="minorHAnsi"/>
-                <w:color w:val="000000" w:themeColor="dark1"/>
-                <w:kern w:val="24"/>
-                <w:sz w:val="18"/>
-                <w:szCs w:val="18"/>
-                <w:lang w:eastAsia="en-GB"/>
-              </w:rPr>
-              <w:t>days</w:t>
+              <w:t>28835 days</w:t>
             </w:r>
             <w:r>
               <w:rPr>
@@ -14342,7 +14391,6 @@
               </w:rPr>
               <w:t>-1</w:t>
             </w:r>
-            <w:proofErr w:type="gramEnd"/>
           </w:p>
         </w:tc>
         <w:tc>
@@ -14372,19 +14420,7 @@
                 <w:szCs w:val="18"/>
                 <w:lang w:eastAsia="en-GB"/>
               </w:rPr>
-              <w:t xml:space="preserve">28835 </w:t>
-            </w:r>
-            <w:proofErr w:type="gramStart"/>
-            <w:r>
-              <w:rPr>
-                <w:rFonts w:eastAsia="Times New Roman" w:cstheme="minorHAnsi"/>
-                <w:color w:val="000000" w:themeColor="dark1"/>
-                <w:kern w:val="24"/>
-                <w:sz w:val="18"/>
-                <w:szCs w:val="18"/>
-                <w:lang w:eastAsia="en-GB"/>
-              </w:rPr>
-              <w:t>days</w:t>
+              <w:t>28835 days</w:t>
             </w:r>
             <w:r>
               <w:rPr>
@@ -14399,7 +14435,50 @@
               </w:rPr>
               <w:t>-1</w:t>
             </w:r>
-            <w:proofErr w:type="gramEnd"/>
+          </w:p>
+        </w:tc>
+        <w:tc>
+          <w:tcPr>
+            <w:tcW w:w="1276" w:type="dxa"/>
+            <w:vAlign w:val="center"/>
+          </w:tcPr>
+          <w:p>
+            <w:pPr>
+              <w:spacing w:line="276" w:lineRule="auto"/>
+              <w:jc w:val="center"/>
+              <w:rPr>
+                <w:rFonts w:eastAsia="Times New Roman" w:cstheme="minorHAnsi"/>
+                <w:color w:val="000000" w:themeColor="dark1"/>
+                <w:kern w:val="24"/>
+                <w:sz w:val="18"/>
+                <w:szCs w:val="18"/>
+                <w:lang w:eastAsia="en-GB"/>
+              </w:rPr>
+            </w:pPr>
+            <w:r>
+              <w:rPr>
+                <w:rFonts w:eastAsia="Times New Roman" w:cstheme="minorHAnsi"/>
+                <w:color w:val="000000" w:themeColor="dark1"/>
+                <w:kern w:val="24"/>
+                <w:sz w:val="18"/>
+                <w:szCs w:val="18"/>
+                <w:lang w:eastAsia="en-GB"/>
+              </w:rPr>
+              <w:t>28835 days</w:t>
+            </w:r>
+            <w:r>
+              <w:rPr>
+                <w:rFonts w:eastAsia="Times New Roman" w:cstheme="minorHAnsi"/>
+                <w:color w:val="000000" w:themeColor="dark1"/>
+                <w:kern w:val="24"/>
+                <w:position w:val="6"/>
+                <w:sz w:val="18"/>
+                <w:szCs w:val="18"/>
+                <w:vertAlign w:val="superscript"/>
+                <w:lang w:eastAsia="en-GB"/>
+              </w:rPr>
+              <w:t>-1</w:t>
+            </w:r>
           </w:p>
         </w:tc>
         <w:tc>
@@ -14571,7 +14650,16 @@
           <w:highlight w:val="yellow"/>
           <w:lang w:eastAsia="en-GB"/>
         </w:rPr>
-        <w:t xml:space="preserve"> – </w:t>
+        <w:t>.</w:t>
+      </w:r>
+      <w:r>
+        <w:rPr>
+          <w:b/>
+          <w:noProof/>
+          <w:highlight w:val="yellow"/>
+          <w:lang w:eastAsia="en-GB"/>
+        </w:rPr>
+        <w:t xml:space="preserve"> </w:t>
       </w:r>
       <w:r>
         <w:rPr>
@@ -15767,6 +15855,206 @@
       <w:pPr>
         <w:spacing w:after="0" w:line="360" w:lineRule="auto"/>
         <w:rPr>
+          <w:b/>
+          <w:noProof/>
+          <w:lang w:eastAsia="en-GB"/>
+        </w:rPr>
+      </w:pPr>
+    </w:p>
+    <w:p>
+      <w:pPr>
+        <w:spacing w:after="0" w:line="360" w:lineRule="auto"/>
+        <w:rPr>
+          <w:b/>
+          <w:noProof/>
+          <w:lang w:eastAsia="en-GB"/>
+        </w:rPr>
+      </w:pPr>
+    </w:p>
+    <w:p>
+      <w:pPr>
+        <w:spacing w:after="0" w:line="360" w:lineRule="auto"/>
+        <w:rPr>
+          <w:b/>
+          <w:noProof/>
+          <w:lang w:eastAsia="en-GB"/>
+        </w:rPr>
+      </w:pPr>
+    </w:p>
+    <w:p>
+      <w:pPr>
+        <w:spacing w:after="0" w:line="360" w:lineRule="auto"/>
+        <w:rPr>
+          <w:b/>
+          <w:noProof/>
+          <w:lang w:eastAsia="en-GB"/>
+        </w:rPr>
+      </w:pPr>
+    </w:p>
+    <w:p>
+      <w:pPr>
+        <w:spacing w:after="0" w:line="360" w:lineRule="auto"/>
+        <w:rPr>
+          <w:b/>
+          <w:noProof/>
+          <w:lang w:eastAsia="en-GB"/>
+        </w:rPr>
+      </w:pPr>
+    </w:p>
+    <w:p>
+      <w:pPr>
+        <w:spacing w:after="0" w:line="360" w:lineRule="auto"/>
+        <w:rPr>
+          <w:b/>
+          <w:noProof/>
+          <w:lang w:eastAsia="en-GB"/>
+        </w:rPr>
+      </w:pPr>
+    </w:p>
+    <w:p>
+      <w:pPr>
+        <w:spacing w:after="0" w:line="360" w:lineRule="auto"/>
+        <w:rPr>
+          <w:b/>
+          <w:noProof/>
+          <w:lang w:eastAsia="en-GB"/>
+        </w:rPr>
+      </w:pPr>
+    </w:p>
+    <w:p>
+      <w:pPr>
+        <w:spacing w:after="0" w:line="360" w:lineRule="auto"/>
+        <w:rPr>
+          <w:b/>
+          <w:noProof/>
+          <w:lang w:eastAsia="en-GB"/>
+        </w:rPr>
+      </w:pPr>
+    </w:p>
+    <w:p>
+      <w:pPr>
+        <w:spacing w:after="0" w:line="360" w:lineRule="auto"/>
+        <w:rPr>
+          <w:b/>
+          <w:noProof/>
+          <w:lang w:eastAsia="en-GB"/>
+        </w:rPr>
+      </w:pPr>
+    </w:p>
+    <w:p>
+      <w:pPr>
+        <w:spacing w:after="0" w:line="360" w:lineRule="auto"/>
+        <w:rPr>
+          <w:b/>
+          <w:noProof/>
+          <w:lang w:eastAsia="en-GB"/>
+        </w:rPr>
+      </w:pPr>
+    </w:p>
+    <w:p>
+      <w:pPr>
+        <w:spacing w:after="0" w:line="360" w:lineRule="auto"/>
+        <w:rPr>
+          <w:b/>
+          <w:noProof/>
+          <w:lang w:eastAsia="en-GB"/>
+        </w:rPr>
+      </w:pPr>
+    </w:p>
+    <w:p>
+      <w:pPr>
+        <w:spacing w:after="0" w:line="360" w:lineRule="auto"/>
+        <w:rPr>
+          <w:b/>
+          <w:noProof/>
+          <w:lang w:eastAsia="en-GB"/>
+        </w:rPr>
+      </w:pPr>
+    </w:p>
+    <w:p>
+      <w:pPr>
+        <w:spacing w:after="0" w:line="360" w:lineRule="auto"/>
+        <w:rPr>
+          <w:b/>
+          <w:noProof/>
+          <w:lang w:eastAsia="en-GB"/>
+        </w:rPr>
+      </w:pPr>
+    </w:p>
+    <w:p>
+      <w:pPr>
+        <w:spacing w:after="0" w:line="360" w:lineRule="auto"/>
+        <w:rPr>
+          <w:b/>
+          <w:noProof/>
+          <w:lang w:eastAsia="en-GB"/>
+        </w:rPr>
+      </w:pPr>
+    </w:p>
+    <w:p>
+      <w:pPr>
+        <w:spacing w:after="0" w:line="360" w:lineRule="auto"/>
+        <w:rPr>
+          <w:b/>
+          <w:noProof/>
+          <w:lang w:eastAsia="en-GB"/>
+        </w:rPr>
+      </w:pPr>
+    </w:p>
+    <w:p>
+      <w:pPr>
+        <w:spacing w:after="0" w:line="360" w:lineRule="auto"/>
+        <w:rPr>
+          <w:b/>
+          <w:noProof/>
+          <w:lang w:eastAsia="en-GB"/>
+        </w:rPr>
+      </w:pPr>
+    </w:p>
+    <w:p>
+      <w:pPr>
+        <w:spacing w:after="0" w:line="360" w:lineRule="auto"/>
+        <w:rPr>
+          <w:b/>
+          <w:noProof/>
+          <w:lang w:eastAsia="en-GB"/>
+        </w:rPr>
+      </w:pPr>
+    </w:p>
+    <w:p>
+      <w:pPr>
+        <w:spacing w:after="0" w:line="360" w:lineRule="auto"/>
+        <w:rPr>
+          <w:b/>
+          <w:noProof/>
+          <w:lang w:eastAsia="en-GB"/>
+        </w:rPr>
+      </w:pPr>
+    </w:p>
+    <w:p>
+      <w:pPr>
+        <w:spacing w:after="0" w:line="360" w:lineRule="auto"/>
+        <w:rPr>
+          <w:b/>
+          <w:noProof/>
+          <w:lang w:eastAsia="en-GB"/>
+        </w:rPr>
+      </w:pPr>
+    </w:p>
+    <w:p>
+      <w:pPr>
+        <w:spacing w:after="0" w:line="360" w:lineRule="auto"/>
+        <w:rPr>
+          <w:b/>
+          <w:noProof/>
+          <w:lang w:eastAsia="en-GB"/>
+        </w:rPr>
+      </w:pPr>
+    </w:p>
+    <w:p>
+      <w:pPr>
+        <w:spacing w:after="0" w:line="360" w:lineRule="auto"/>
+        <w:rPr>
           <w:noProof/>
           <w:lang w:eastAsia="en-GB"/>
         </w:rPr>
@@ -15778,6 +16066,7 @@
           <w:highlight w:val="yellow"/>
           <w:lang w:eastAsia="en-GB"/>
         </w:rPr>
+        <w:lastRenderedPageBreak/>
         <w:t xml:space="preserve">Table </w:t>
       </w:r>
       <w:r>
@@ -15796,7 +16085,16 @@
           <w:highlight w:val="yellow"/>
           <w:lang w:eastAsia="en-GB"/>
         </w:rPr>
-        <w:t xml:space="preserve"> – </w:t>
+        <w:t>.</w:t>
+      </w:r>
+      <w:r>
+        <w:rPr>
+          <w:b/>
+          <w:noProof/>
+          <w:highlight w:val="yellow"/>
+          <w:lang w:eastAsia="en-GB"/>
+        </w:rPr>
+        <w:t xml:space="preserve"> </w:t>
       </w:r>
       <w:r>
         <w:rPr>
@@ -16498,7 +16796,17 @@
                 <w:szCs w:val="18"/>
                 <w:lang w:eastAsia="en-GB"/>
               </w:rPr>
-              <w:t>Tetracycline resistance in Fattening Pigs</w:t>
+              <w:t>Ampicillin</w:t>
+            </w:r>
+            <w:r>
+              <w:rPr>
+                <w:rFonts w:eastAsia="Times New Roman" w:cstheme="minorHAnsi"/>
+                <w:kern w:val="24"/>
+                <w:sz w:val="18"/>
+                <w:szCs w:val="18"/>
+                <w:lang w:eastAsia="en-GB"/>
+              </w:rPr>
+              <w:t xml:space="preserve"> resistance in Broiler Poultry</w:t>
             </w:r>
           </w:p>
         </w:tc>
@@ -16528,16 +16836,7 @@
                 <w:szCs w:val="18"/>
                 <w:lang w:eastAsia="en-GB"/>
               </w:rPr>
-              <w:t>2</w:t>
-            </w:r>
-            <w:r>
-              <w:rPr>
-                <w:rFonts w:eastAsia="Times New Roman" w:cstheme="minorHAnsi"/>
-                <w:sz w:val="18"/>
-                <w:szCs w:val="18"/>
-                <w:lang w:eastAsia="en-GB"/>
-              </w:rPr>
-              <w:t>.5</w:t>
+              <w:t>4</w:t>
             </w:r>
           </w:p>
         </w:tc>
@@ -16567,7 +16866,7 @@
                 <w:szCs w:val="18"/>
                 <w:lang w:eastAsia="en-GB"/>
               </w:rPr>
-              <w:t>2</w:t>
+              <w:t>3</w:t>
             </w:r>
           </w:p>
         </w:tc>
@@ -16595,13 +16894,20 @@
             <w:r>
               <w:rPr>
                 <w:rFonts w:eastAsia="Times New Roman" w:cstheme="minorHAnsi"/>
-                <w:color w:val="000000" w:themeColor="dark1"/>
-                <w:kern w:val="24"/>
-                <w:sz w:val="18"/>
-                <w:szCs w:val="18"/>
-                <w:lang w:eastAsia="en-GB"/>
-              </w:rPr>
-              <w:t>1.75</w:t>
+                <w:sz w:val="18"/>
+                <w:szCs w:val="18"/>
+                <w:lang w:eastAsia="en-GB"/>
+              </w:rPr>
+              <w:t>2</w:t>
+            </w:r>
+            <w:r>
+              <w:rPr>
+                <w:rFonts w:eastAsia="Times New Roman" w:cstheme="minorHAnsi"/>
+                <w:sz w:val="18"/>
+                <w:szCs w:val="18"/>
+                <w:lang w:eastAsia="en-GB"/>
+              </w:rPr>
+              <w:t>.5</w:t>
             </w:r>
           </w:p>
         </w:tc>
@@ -16629,13 +16935,11 @@
             <w:r>
               <w:rPr>
                 <w:rFonts w:eastAsia="Times New Roman" w:cstheme="minorHAnsi"/>
-                <w:color w:val="000000" w:themeColor="dark1"/>
-                <w:kern w:val="24"/>
-                <w:sz w:val="18"/>
-                <w:szCs w:val="18"/>
-                <w:lang w:eastAsia="en-GB"/>
-              </w:rPr>
-              <w:t>1.5</w:t>
+                <w:sz w:val="18"/>
+                <w:szCs w:val="18"/>
+                <w:lang w:eastAsia="en-GB"/>
+              </w:rPr>
+              <w:t>2</w:t>
             </w:r>
           </w:p>
         </w:tc>
@@ -16663,13 +16967,11 @@
             <w:r>
               <w:rPr>
                 <w:rFonts w:eastAsia="Times New Roman" w:cstheme="minorHAnsi"/>
-                <w:color w:val="000000" w:themeColor="dark1"/>
-                <w:kern w:val="24"/>
-                <w:sz w:val="18"/>
-                <w:szCs w:val="18"/>
-                <w:lang w:eastAsia="en-GB"/>
-              </w:rPr>
-              <w:t>1.25</w:t>
+                <w:sz w:val="18"/>
+                <w:szCs w:val="18"/>
+                <w:lang w:eastAsia="en-GB"/>
+              </w:rPr>
+              <w:t>1.8</w:t>
             </w:r>
           </w:p>
         </w:tc>
@@ -16697,13 +16999,11 @@
             <w:r>
               <w:rPr>
                 <w:rFonts w:eastAsia="Times New Roman" w:cstheme="minorHAnsi"/>
-                <w:color w:val="000000" w:themeColor="dark1"/>
-                <w:kern w:val="24"/>
-                <w:sz w:val="18"/>
-                <w:szCs w:val="18"/>
-                <w:lang w:eastAsia="en-GB"/>
-              </w:rPr>
-              <w:t>1</w:t>
+                <w:sz w:val="18"/>
+                <w:szCs w:val="18"/>
+                <w:lang w:eastAsia="en-GB"/>
+              </w:rPr>
+              <w:t>1.6</w:t>
             </w:r>
           </w:p>
         </w:tc>
@@ -16731,13 +17031,11 @@
             <w:r>
               <w:rPr>
                 <w:rFonts w:eastAsia="Times New Roman" w:cstheme="minorHAnsi"/>
-                <w:color w:val="000000" w:themeColor="dark1"/>
-                <w:kern w:val="24"/>
-                <w:sz w:val="18"/>
-                <w:szCs w:val="18"/>
-                <w:lang w:eastAsia="en-GB"/>
-              </w:rPr>
-              <w:t>0.9</w:t>
+                <w:sz w:val="18"/>
+                <w:szCs w:val="18"/>
+                <w:lang w:eastAsia="en-GB"/>
+              </w:rPr>
+              <w:t>1.5</w:t>
             </w:r>
           </w:p>
         </w:tc>
@@ -16765,13 +17063,11 @@
             <w:r>
               <w:rPr>
                 <w:rFonts w:eastAsia="Times New Roman" w:cstheme="minorHAnsi"/>
-                <w:color w:val="000000" w:themeColor="dark1"/>
-                <w:kern w:val="24"/>
-                <w:sz w:val="18"/>
-                <w:szCs w:val="18"/>
-                <w:lang w:eastAsia="en-GB"/>
-              </w:rPr>
-              <w:t>0.8</w:t>
+                <w:sz w:val="18"/>
+                <w:szCs w:val="18"/>
+                <w:lang w:eastAsia="en-GB"/>
+              </w:rPr>
+              <w:t>1.4</w:t>
             </w:r>
           </w:p>
         </w:tc>
@@ -16799,13 +17095,11 @@
             <w:r>
               <w:rPr>
                 <w:rFonts w:eastAsia="Times New Roman" w:cstheme="minorHAnsi"/>
-                <w:color w:val="000000" w:themeColor="dark1"/>
-                <w:kern w:val="24"/>
-                <w:sz w:val="18"/>
-                <w:szCs w:val="18"/>
-                <w:lang w:eastAsia="en-GB"/>
-              </w:rPr>
-              <w:t>0.75</w:t>
+                <w:sz w:val="18"/>
+                <w:szCs w:val="18"/>
+                <w:lang w:eastAsia="en-GB"/>
+              </w:rPr>
+              <w:t>1.35</w:t>
             </w:r>
           </w:p>
         </w:tc>
@@ -16833,13 +17127,11 @@
             <w:r>
               <w:rPr>
                 <w:rFonts w:eastAsia="Times New Roman" w:cstheme="minorHAnsi"/>
-                <w:color w:val="000000" w:themeColor="dark1"/>
-                <w:kern w:val="24"/>
-                <w:sz w:val="18"/>
-                <w:szCs w:val="18"/>
-                <w:lang w:eastAsia="en-GB"/>
-              </w:rPr>
-              <w:t>0.7</w:t>
+                <w:sz w:val="18"/>
+                <w:szCs w:val="18"/>
+                <w:lang w:eastAsia="en-GB"/>
+              </w:rPr>
+              <w:t>1.3</w:t>
             </w:r>
           </w:p>
         </w:tc>
@@ -16899,7 +17191,7 @@
                 <w:szCs w:val="18"/>
                 <w:lang w:eastAsia="en-GB"/>
               </w:rPr>
-              <w:t>Ampicillin resistance in Fattening Pigs</w:t>
+              <w:t>Tetracycline resistance in Broiler Poultry</w:t>
             </w:r>
           </w:p>
         </w:tc>
@@ -16926,16 +17218,7 @@
                 <w:szCs w:val="18"/>
                 <w:lang w:eastAsia="en-GB"/>
               </w:rPr>
-              <w:t>2</w:t>
-            </w:r>
-            <w:r>
-              <w:rPr>
-                <w:rFonts w:eastAsia="Times New Roman" w:cstheme="minorHAnsi"/>
-                <w:sz w:val="18"/>
-                <w:szCs w:val="18"/>
-                <w:lang w:eastAsia="en-GB"/>
-              </w:rPr>
-              <w:t>.5</w:t>
+              <w:t>4</w:t>
             </w:r>
           </w:p>
         </w:tc>
@@ -16962,7 +17245,7 @@
                 <w:szCs w:val="18"/>
                 <w:lang w:eastAsia="en-GB"/>
               </w:rPr>
-              <w:t>2</w:t>
+              <w:t>3</w:t>
             </w:r>
           </w:p>
         </w:tc>
@@ -16989,7 +17272,16 @@
                 <w:szCs w:val="18"/>
                 <w:lang w:eastAsia="en-GB"/>
               </w:rPr>
-              <w:t>1.5</w:t>
+              <w:t>2</w:t>
+            </w:r>
+            <w:r>
+              <w:rPr>
+                <w:rFonts w:eastAsia="Times New Roman" w:cstheme="minorHAnsi"/>
+                <w:sz w:val="18"/>
+                <w:szCs w:val="18"/>
+                <w:lang w:eastAsia="en-GB"/>
+              </w:rPr>
+              <w:t>.5</w:t>
             </w:r>
           </w:p>
         </w:tc>
@@ -17016,16 +17308,7 @@
                 <w:szCs w:val="18"/>
                 <w:lang w:eastAsia="en-GB"/>
               </w:rPr>
-              <w:t>1.</w:t>
-            </w:r>
-            <w:r>
-              <w:rPr>
-                <w:rFonts w:eastAsia="Times New Roman" w:cstheme="minorHAnsi"/>
-                <w:sz w:val="18"/>
-                <w:szCs w:val="18"/>
-                <w:lang w:eastAsia="en-GB"/>
-              </w:rPr>
-              <w:t>25</w:t>
+              <w:t>2</w:t>
             </w:r>
           </w:p>
         </w:tc>
@@ -17052,7 +17335,7 @@
                 <w:szCs w:val="18"/>
                 <w:lang w:eastAsia="en-GB"/>
               </w:rPr>
-              <w:t>1</w:t>
+              <w:t>1.8</w:t>
             </w:r>
           </w:p>
         </w:tc>
@@ -17079,7 +17362,7 @@
                 <w:szCs w:val="18"/>
                 <w:lang w:eastAsia="en-GB"/>
               </w:rPr>
-              <w:t>0.9</w:t>
+              <w:t>1.6</w:t>
             </w:r>
           </w:p>
         </w:tc>
@@ -17106,7 +17389,7 @@
                 <w:szCs w:val="18"/>
                 <w:lang w:eastAsia="en-GB"/>
               </w:rPr>
-              <w:t>0.8</w:t>
+              <w:t>1.5</w:t>
             </w:r>
           </w:p>
         </w:tc>
@@ -17133,7 +17416,7 @@
                 <w:szCs w:val="18"/>
                 <w:lang w:eastAsia="en-GB"/>
               </w:rPr>
-              <w:t>0.7</w:t>
+              <w:t>1.4</w:t>
             </w:r>
           </w:p>
         </w:tc>
@@ -17160,7 +17443,7 @@
                 <w:szCs w:val="18"/>
                 <w:lang w:eastAsia="en-GB"/>
               </w:rPr>
-              <w:t>0.6</w:t>
+              <w:t>1.35</w:t>
             </w:r>
           </w:p>
         </w:tc>
@@ -17187,7 +17470,7 @@
                 <w:szCs w:val="18"/>
                 <w:lang w:eastAsia="en-GB"/>
               </w:rPr>
-              <w:t>0.55</w:t>
+              <w:t>1.3</w:t>
             </w:r>
           </w:p>
         </w:tc>
@@ -17246,7 +17529,17 @@
                 <w:szCs w:val="18"/>
                 <w:lang w:eastAsia="en-GB"/>
               </w:rPr>
-              <w:t>Tetracycline resistance in Broiler Poultry</w:t>
+              <w:t>Ampicillin</w:t>
+            </w:r>
+            <w:r>
+              <w:rPr>
+                <w:rFonts w:eastAsia="Times New Roman" w:cstheme="minorHAnsi"/>
+                <w:kern w:val="24"/>
+                <w:sz w:val="18"/>
+                <w:szCs w:val="18"/>
+                <w:lang w:eastAsia="en-GB"/>
+              </w:rPr>
+              <w:t xml:space="preserve"> resistance in Fattening Pigs</w:t>
             </w:r>
           </w:p>
         </w:tc>
@@ -17266,15 +17559,6 @@
                 <w:lang w:eastAsia="en-GB"/>
               </w:rPr>
             </w:pPr>
-            <w:r>
-              <w:rPr>
-                <w:rFonts w:eastAsia="Times New Roman" w:cstheme="minorHAnsi"/>
-                <w:sz w:val="18"/>
-                <w:szCs w:val="18"/>
-                <w:lang w:eastAsia="en-GB"/>
-              </w:rPr>
-              <w:t>4</w:t>
-            </w:r>
           </w:p>
         </w:tc>
         <w:tc>
@@ -17293,15 +17577,6 @@
                 <w:lang w:eastAsia="en-GB"/>
               </w:rPr>
             </w:pPr>
-            <w:r>
-              <w:rPr>
-                <w:rFonts w:eastAsia="Times New Roman" w:cstheme="minorHAnsi"/>
-                <w:sz w:val="18"/>
-                <w:szCs w:val="18"/>
-                <w:lang w:eastAsia="en-GB"/>
-              </w:rPr>
-              <w:t>3</w:t>
-            </w:r>
           </w:p>
         </w:tc>
         <w:tc>
@@ -17320,24 +17595,6 @@
                 <w:lang w:eastAsia="en-GB"/>
               </w:rPr>
             </w:pPr>
-            <w:r>
-              <w:rPr>
-                <w:rFonts w:eastAsia="Times New Roman" w:cstheme="minorHAnsi"/>
-                <w:sz w:val="18"/>
-                <w:szCs w:val="18"/>
-                <w:lang w:eastAsia="en-GB"/>
-              </w:rPr>
-              <w:t>2</w:t>
-            </w:r>
-            <w:r>
-              <w:rPr>
-                <w:rFonts w:eastAsia="Times New Roman" w:cstheme="minorHAnsi"/>
-                <w:sz w:val="18"/>
-                <w:szCs w:val="18"/>
-                <w:lang w:eastAsia="en-GB"/>
-              </w:rPr>
-              <w:t>.5</w:t>
-            </w:r>
           </w:p>
         </w:tc>
         <w:tc>
@@ -17356,15 +17613,6 @@
                 <w:lang w:eastAsia="en-GB"/>
               </w:rPr>
             </w:pPr>
-            <w:r>
-              <w:rPr>
-                <w:rFonts w:eastAsia="Times New Roman" w:cstheme="minorHAnsi"/>
-                <w:sz w:val="18"/>
-                <w:szCs w:val="18"/>
-                <w:lang w:eastAsia="en-GB"/>
-              </w:rPr>
-              <w:t>2</w:t>
-            </w:r>
           </w:p>
         </w:tc>
         <w:tc>
@@ -17383,15 +17631,6 @@
                 <w:lang w:eastAsia="en-GB"/>
               </w:rPr>
             </w:pPr>
-            <w:r>
-              <w:rPr>
-                <w:rFonts w:eastAsia="Times New Roman" w:cstheme="minorHAnsi"/>
-                <w:sz w:val="18"/>
-                <w:szCs w:val="18"/>
-                <w:lang w:eastAsia="en-GB"/>
-              </w:rPr>
-              <w:t>1.8</w:t>
-            </w:r>
           </w:p>
         </w:tc>
         <w:tc>
@@ -17410,15 +17649,6 @@
                 <w:lang w:eastAsia="en-GB"/>
               </w:rPr>
             </w:pPr>
-            <w:r>
-              <w:rPr>
-                <w:rFonts w:eastAsia="Times New Roman" w:cstheme="minorHAnsi"/>
-                <w:sz w:val="18"/>
-                <w:szCs w:val="18"/>
-                <w:lang w:eastAsia="en-GB"/>
-              </w:rPr>
-              <w:t>1.6</w:t>
-            </w:r>
           </w:p>
         </w:tc>
         <w:tc>
@@ -17437,15 +17667,6 @@
                 <w:lang w:eastAsia="en-GB"/>
               </w:rPr>
             </w:pPr>
-            <w:r>
-              <w:rPr>
-                <w:rFonts w:eastAsia="Times New Roman" w:cstheme="minorHAnsi"/>
-                <w:sz w:val="18"/>
-                <w:szCs w:val="18"/>
-                <w:lang w:eastAsia="en-GB"/>
-              </w:rPr>
-              <w:t>1.5</w:t>
-            </w:r>
           </w:p>
         </w:tc>
         <w:tc>
@@ -17464,15 +17685,6 @@
                 <w:lang w:eastAsia="en-GB"/>
               </w:rPr>
             </w:pPr>
-            <w:r>
-              <w:rPr>
-                <w:rFonts w:eastAsia="Times New Roman" w:cstheme="minorHAnsi"/>
-                <w:sz w:val="18"/>
-                <w:szCs w:val="18"/>
-                <w:lang w:eastAsia="en-GB"/>
-              </w:rPr>
-              <w:t>1.4</w:t>
-            </w:r>
           </w:p>
         </w:tc>
         <w:tc>
@@ -17491,15 +17703,6 @@
                 <w:lang w:eastAsia="en-GB"/>
               </w:rPr>
             </w:pPr>
-            <w:r>
-              <w:rPr>
-                <w:rFonts w:eastAsia="Times New Roman" w:cstheme="minorHAnsi"/>
-                <w:sz w:val="18"/>
-                <w:szCs w:val="18"/>
-                <w:lang w:eastAsia="en-GB"/>
-              </w:rPr>
-              <w:t>1.35</w:t>
-            </w:r>
           </w:p>
         </w:tc>
         <w:tc>
@@ -17518,15 +17721,6 @@
                 <w:lang w:eastAsia="en-GB"/>
               </w:rPr>
             </w:pPr>
-            <w:r>
-              <w:rPr>
-                <w:rFonts w:eastAsia="Times New Roman" w:cstheme="minorHAnsi"/>
-                <w:sz w:val="18"/>
-                <w:szCs w:val="18"/>
-                <w:lang w:eastAsia="en-GB"/>
-              </w:rPr>
-              <w:t>1.3</w:t>
-            </w:r>
           </w:p>
         </w:tc>
       </w:tr>
@@ -17586,17 +17780,7 @@
                 <w:szCs w:val="18"/>
                 <w:lang w:eastAsia="en-GB"/>
               </w:rPr>
-              <w:t>Ampicillin</w:t>
-            </w:r>
-            <w:r>
-              <w:rPr>
-                <w:rFonts w:eastAsia="Times New Roman" w:cstheme="minorHAnsi"/>
-                <w:kern w:val="24"/>
-                <w:sz w:val="18"/>
-                <w:szCs w:val="18"/>
-                <w:lang w:eastAsia="en-GB"/>
-              </w:rPr>
-              <w:t xml:space="preserve"> resistance in Broiler Poultry</w:t>
+              <w:t>Tetracycline resistance in Fattening Pigs</w:t>
             </w:r>
           </w:p>
         </w:tc>
@@ -17616,6 +17800,24 @@
                 <w:lang w:eastAsia="en-GB"/>
               </w:rPr>
             </w:pPr>
+            <w:r>
+              <w:rPr>
+                <w:rFonts w:eastAsia="Times New Roman" w:cstheme="minorHAnsi"/>
+                <w:sz w:val="18"/>
+                <w:szCs w:val="18"/>
+                <w:lang w:eastAsia="en-GB"/>
+              </w:rPr>
+              <w:t>2</w:t>
+            </w:r>
+            <w:r>
+              <w:rPr>
+                <w:rFonts w:eastAsia="Times New Roman" w:cstheme="minorHAnsi"/>
+                <w:sz w:val="18"/>
+                <w:szCs w:val="18"/>
+                <w:lang w:eastAsia="en-GB"/>
+              </w:rPr>
+              <w:t>.5</w:t>
+            </w:r>
           </w:p>
         </w:tc>
         <w:tc>
@@ -17634,6 +17836,15 @@
                 <w:lang w:eastAsia="en-GB"/>
               </w:rPr>
             </w:pPr>
+            <w:r>
+              <w:rPr>
+                <w:rFonts w:eastAsia="Times New Roman" w:cstheme="minorHAnsi"/>
+                <w:sz w:val="18"/>
+                <w:szCs w:val="18"/>
+                <w:lang w:eastAsia="en-GB"/>
+              </w:rPr>
+              <w:t>2</w:t>
+            </w:r>
           </w:p>
         </w:tc>
         <w:tc>
@@ -17652,6 +17863,17 @@
                 <w:lang w:eastAsia="en-GB"/>
               </w:rPr>
             </w:pPr>
+            <w:r>
+              <w:rPr>
+                <w:rFonts w:eastAsia="Times New Roman" w:cstheme="minorHAnsi"/>
+                <w:color w:val="000000" w:themeColor="dark1"/>
+                <w:kern w:val="24"/>
+                <w:sz w:val="18"/>
+                <w:szCs w:val="18"/>
+                <w:lang w:eastAsia="en-GB"/>
+              </w:rPr>
+              <w:t>1.75</w:t>
+            </w:r>
           </w:p>
         </w:tc>
         <w:tc>
@@ -17670,6 +17892,17 @@
                 <w:lang w:eastAsia="en-GB"/>
               </w:rPr>
             </w:pPr>
+            <w:r>
+              <w:rPr>
+                <w:rFonts w:eastAsia="Times New Roman" w:cstheme="minorHAnsi"/>
+                <w:color w:val="000000" w:themeColor="dark1"/>
+                <w:kern w:val="24"/>
+                <w:sz w:val="18"/>
+                <w:szCs w:val="18"/>
+                <w:lang w:eastAsia="en-GB"/>
+              </w:rPr>
+              <w:t>1.5</w:t>
+            </w:r>
           </w:p>
         </w:tc>
         <w:tc>
@@ -17688,6 +17921,17 @@
                 <w:lang w:eastAsia="en-GB"/>
               </w:rPr>
             </w:pPr>
+            <w:r>
+              <w:rPr>
+                <w:rFonts w:eastAsia="Times New Roman" w:cstheme="minorHAnsi"/>
+                <w:color w:val="000000" w:themeColor="dark1"/>
+                <w:kern w:val="24"/>
+                <w:sz w:val="18"/>
+                <w:szCs w:val="18"/>
+                <w:lang w:eastAsia="en-GB"/>
+              </w:rPr>
+              <w:t>1.25</w:t>
+            </w:r>
           </w:p>
         </w:tc>
         <w:tc>
@@ -17706,6 +17950,17 @@
                 <w:lang w:eastAsia="en-GB"/>
               </w:rPr>
             </w:pPr>
+            <w:r>
+              <w:rPr>
+                <w:rFonts w:eastAsia="Times New Roman" w:cstheme="minorHAnsi"/>
+                <w:color w:val="000000" w:themeColor="dark1"/>
+                <w:kern w:val="24"/>
+                <w:sz w:val="18"/>
+                <w:szCs w:val="18"/>
+                <w:lang w:eastAsia="en-GB"/>
+              </w:rPr>
+              <w:t>1</w:t>
+            </w:r>
           </w:p>
         </w:tc>
         <w:tc>
@@ -17724,6 +17979,17 @@
                 <w:lang w:eastAsia="en-GB"/>
               </w:rPr>
             </w:pPr>
+            <w:r>
+              <w:rPr>
+                <w:rFonts w:eastAsia="Times New Roman" w:cstheme="minorHAnsi"/>
+                <w:color w:val="000000" w:themeColor="dark1"/>
+                <w:kern w:val="24"/>
+                <w:sz w:val="18"/>
+                <w:szCs w:val="18"/>
+                <w:lang w:eastAsia="en-GB"/>
+              </w:rPr>
+              <w:t>0.9</w:t>
+            </w:r>
           </w:p>
         </w:tc>
         <w:tc>
@@ -17742,6 +18008,17 @@
                 <w:lang w:eastAsia="en-GB"/>
               </w:rPr>
             </w:pPr>
+            <w:r>
+              <w:rPr>
+                <w:rFonts w:eastAsia="Times New Roman" w:cstheme="minorHAnsi"/>
+                <w:color w:val="000000" w:themeColor="dark1"/>
+                <w:kern w:val="24"/>
+                <w:sz w:val="18"/>
+                <w:szCs w:val="18"/>
+                <w:lang w:eastAsia="en-GB"/>
+              </w:rPr>
+              <w:t>0.8</w:t>
+            </w:r>
           </w:p>
         </w:tc>
         <w:tc>
@@ -17760,6 +18037,17 @@
                 <w:lang w:eastAsia="en-GB"/>
               </w:rPr>
             </w:pPr>
+            <w:r>
+              <w:rPr>
+                <w:rFonts w:eastAsia="Times New Roman" w:cstheme="minorHAnsi"/>
+                <w:color w:val="000000" w:themeColor="dark1"/>
+                <w:kern w:val="24"/>
+                <w:sz w:val="18"/>
+                <w:szCs w:val="18"/>
+                <w:lang w:eastAsia="en-GB"/>
+              </w:rPr>
+              <w:t>0.75</w:t>
+            </w:r>
           </w:p>
         </w:tc>
         <w:tc>
@@ -17778,6 +18066,17 @@
                 <w:lang w:eastAsia="en-GB"/>
               </w:rPr>
             </w:pPr>
+            <w:r>
+              <w:rPr>
+                <w:rFonts w:eastAsia="Times New Roman" w:cstheme="minorHAnsi"/>
+                <w:color w:val="000000" w:themeColor="dark1"/>
+                <w:kern w:val="24"/>
+                <w:sz w:val="18"/>
+                <w:szCs w:val="18"/>
+                <w:lang w:eastAsia="en-GB"/>
+              </w:rPr>
+              <w:t>0.7</w:t>
+            </w:r>
           </w:p>
         </w:tc>
       </w:tr>
@@ -17865,7 +18164,17 @@
                 <w:szCs w:val="18"/>
                 <w:lang w:eastAsia="en-GB"/>
               </w:rPr>
-              <w:t>Tetracycline resistance in Fattening Pigs</w:t>
+              <w:t>Ampicillin</w:t>
+            </w:r>
+            <w:r>
+              <w:rPr>
+                <w:rFonts w:eastAsia="Times New Roman" w:cstheme="minorHAnsi"/>
+                <w:kern w:val="24"/>
+                <w:sz w:val="18"/>
+                <w:szCs w:val="18"/>
+                <w:lang w:eastAsia="en-GB"/>
+              </w:rPr>
+              <w:t xml:space="preserve"> resistance in Broiler Poultry</w:t>
             </w:r>
           </w:p>
         </w:tc>
@@ -18246,7 +18555,7 @@
                 <w:szCs w:val="18"/>
                 <w:lang w:eastAsia="en-GB"/>
               </w:rPr>
-              <w:t>Ampicillin resistance in Fattening Pigs</w:t>
+              <w:t>Tetracycline resistance in Broiler Poultry</w:t>
             </w:r>
           </w:p>
         </w:tc>
@@ -18572,7 +18881,17 @@
                 <w:szCs w:val="18"/>
                 <w:lang w:eastAsia="en-GB"/>
               </w:rPr>
-              <w:t>Tetracycline resistance in Broiler Poultry</w:t>
+              <w:t>Ampicillin</w:t>
+            </w:r>
+            <w:r>
+              <w:rPr>
+                <w:rFonts w:eastAsia="Times New Roman" w:cstheme="minorHAnsi"/>
+                <w:kern w:val="24"/>
+                <w:sz w:val="18"/>
+                <w:szCs w:val="18"/>
+                <w:lang w:eastAsia="en-GB"/>
+              </w:rPr>
+              <w:t xml:space="preserve"> resistance in Fattening Pigs</w:t>
             </w:r>
           </w:p>
         </w:tc>
@@ -18939,17 +19258,7 @@
                 <w:szCs w:val="18"/>
                 <w:lang w:eastAsia="en-GB"/>
               </w:rPr>
-              <w:t>Ampicillin</w:t>
-            </w:r>
-            <w:r>
-              <w:rPr>
-                <w:rFonts w:eastAsia="Times New Roman" w:cstheme="minorHAnsi"/>
-                <w:kern w:val="24"/>
-                <w:sz w:val="18"/>
-                <w:szCs w:val="18"/>
-                <w:lang w:eastAsia="en-GB"/>
-              </w:rPr>
-              <w:t xml:space="preserve"> resistance in Broiler Poultry</w:t>
+              <w:t>Tetracycline resistance in Fattening Pigs</w:t>
             </w:r>
           </w:p>
         </w:tc>
@@ -19209,18 +19518,7 @@
                 <w:szCs w:val="18"/>
                 <w:lang w:eastAsia="en-GB"/>
               </w:rPr>
-              <w:t xml:space="preserve"> and </w:t>
-            </w:r>
-            <w:r>
-              <w:rPr>
-                <w:rFonts w:eastAsia="Times New Roman" w:cstheme="minorHAnsi"/>
-                <w:kern w:val="24"/>
-                <w:sz w:val="18"/>
-                <w:szCs w:val="18"/>
-                <w:lang w:eastAsia="en-GB"/>
-              </w:rPr>
-              <w:lastRenderedPageBreak/>
-              <w:t>observed proportion of resistant human salmonellosis</w:t>
+              <w:t xml:space="preserve"> and observed proportion of resistant human salmonellosis</w:t>
             </w:r>
           </w:p>
         </w:tc>
@@ -19249,8 +19547,17 @@
                 <w:szCs w:val="18"/>
                 <w:lang w:eastAsia="en-GB"/>
               </w:rPr>
-              <w:lastRenderedPageBreak/>
-              <w:t>Tetracycline resistance in Fattening Pigs</w:t>
+              <w:t>Ampicillin</w:t>
+            </w:r>
+            <w:r>
+              <w:rPr>
+                <w:rFonts w:eastAsia="Times New Roman" w:cstheme="minorHAnsi"/>
+                <w:kern w:val="24"/>
+                <w:sz w:val="18"/>
+                <w:szCs w:val="18"/>
+                <w:lang w:eastAsia="en-GB"/>
+              </w:rPr>
+              <w:t xml:space="preserve"> resistance in Broiler Poultry</w:t>
             </w:r>
           </w:p>
         </w:tc>
@@ -19663,7 +19970,7 @@
                 <w:szCs w:val="18"/>
                 <w:lang w:eastAsia="en-GB"/>
               </w:rPr>
-              <w:t>Ampicillin resistance in Fattening Pigs</w:t>
+              <w:t>Tetracycline resistance in Broiler Poultry</w:t>
             </w:r>
           </w:p>
         </w:tc>
@@ -20075,7 +20382,17 @@
                 <w:szCs w:val="18"/>
                 <w:lang w:eastAsia="en-GB"/>
               </w:rPr>
-              <w:t>Tetracycline resistance in Broiler Poultry</w:t>
+              <w:t>Ampicillin</w:t>
+            </w:r>
+            <w:r>
+              <w:rPr>
+                <w:rFonts w:eastAsia="Times New Roman" w:cstheme="minorHAnsi"/>
+                <w:kern w:val="24"/>
+                <w:sz w:val="18"/>
+                <w:szCs w:val="18"/>
+                <w:lang w:eastAsia="en-GB"/>
+              </w:rPr>
+              <w:t xml:space="preserve"> resistance in Fattening Pigs</w:t>
             </w:r>
           </w:p>
         </w:tc>
@@ -20388,7 +20705,7 @@
           <w:gridAfter w:val="1"/>
           <w:cnfStyle w:val="000000100000" w:firstRow="0" w:lastRow="0" w:firstColumn="0" w:lastColumn="0" w:oddVBand="0" w:evenVBand="0" w:oddHBand="1" w:evenHBand="0" w:firstRowFirstColumn="0" w:firstRowLastColumn="0" w:lastRowFirstColumn="0" w:lastRowLastColumn="0"/>
           <w:wAfter w:w="7" w:type="dxa"/>
-          <w:trHeight w:val="215"/>
+          <w:trHeight w:val="70"/>
           <w:jc w:val="center"/>
         </w:trPr>
         <w:tc>
@@ -20439,17 +20756,7 @@
                 <w:szCs w:val="18"/>
                 <w:lang w:eastAsia="en-GB"/>
               </w:rPr>
-              <w:t>Ampicillin</w:t>
-            </w:r>
-            <w:r>
-              <w:rPr>
-                <w:rFonts w:eastAsia="Times New Roman" w:cstheme="minorHAnsi"/>
-                <w:kern w:val="24"/>
-                <w:sz w:val="18"/>
-                <w:szCs w:val="18"/>
-                <w:lang w:eastAsia="en-GB"/>
-              </w:rPr>
-              <w:t xml:space="preserve"> resistance in Broiler Poultry</w:t>
+              <w:t>Tetracycline resistance in Fattening Pigs</w:t>
             </w:r>
           </w:p>
         </w:tc>
@@ -20644,296 +20951,6 @@
           <w:rFonts w:eastAsiaTheme="minorEastAsia"/>
           <w:b/>
           <w:iCs/>
-        </w:rPr>
-      </w:pPr>
-    </w:p>
-    <w:p>
-      <w:pPr>
-        <w:pStyle w:val="NoSpacing"/>
-        <w:rPr>
-          <w:b/>
-          <w:bCs/>
-          <w:u w:val="single"/>
-        </w:rPr>
-      </w:pPr>
-    </w:p>
-    <w:p>
-      <w:pPr>
-        <w:pStyle w:val="NoSpacing"/>
-        <w:rPr>
-          <w:b/>
-          <w:bCs/>
-          <w:u w:val="single"/>
-        </w:rPr>
-      </w:pPr>
-    </w:p>
-    <w:p>
-      <w:pPr>
-        <w:pStyle w:val="NoSpacing"/>
-        <w:rPr>
-          <w:b/>
-          <w:bCs/>
-          <w:u w:val="single"/>
-        </w:rPr>
-      </w:pPr>
-    </w:p>
-    <w:p>
-      <w:pPr>
-        <w:pStyle w:val="NoSpacing"/>
-        <w:rPr>
-          <w:b/>
-          <w:bCs/>
-          <w:u w:val="single"/>
-        </w:rPr>
-      </w:pPr>
-    </w:p>
-    <w:p>
-      <w:pPr>
-        <w:pStyle w:val="NoSpacing"/>
-        <w:rPr>
-          <w:b/>
-          <w:bCs/>
-          <w:u w:val="single"/>
-        </w:rPr>
-      </w:pPr>
-    </w:p>
-    <w:p>
-      <w:pPr>
-        <w:pStyle w:val="NoSpacing"/>
-        <w:rPr>
-          <w:b/>
-          <w:bCs/>
-          <w:u w:val="single"/>
-        </w:rPr>
-      </w:pPr>
-    </w:p>
-    <w:p>
-      <w:pPr>
-        <w:pStyle w:val="NoSpacing"/>
-        <w:rPr>
-          <w:b/>
-          <w:bCs/>
-          <w:u w:val="single"/>
-        </w:rPr>
-      </w:pPr>
-    </w:p>
-    <w:p>
-      <w:pPr>
-        <w:pStyle w:val="NoSpacing"/>
-        <w:rPr>
-          <w:b/>
-          <w:bCs/>
-          <w:u w:val="single"/>
-        </w:rPr>
-      </w:pPr>
-    </w:p>
-    <w:p>
-      <w:pPr>
-        <w:pStyle w:val="NoSpacing"/>
-        <w:rPr>
-          <w:b/>
-          <w:bCs/>
-          <w:u w:val="single"/>
-        </w:rPr>
-      </w:pPr>
-    </w:p>
-    <w:p>
-      <w:pPr>
-        <w:pStyle w:val="NoSpacing"/>
-        <w:rPr>
-          <w:b/>
-          <w:bCs/>
-          <w:u w:val="single"/>
-        </w:rPr>
-      </w:pPr>
-    </w:p>
-    <w:p>
-      <w:pPr>
-        <w:pStyle w:val="NoSpacing"/>
-        <w:rPr>
-          <w:b/>
-          <w:bCs/>
-          <w:u w:val="single"/>
-        </w:rPr>
-      </w:pPr>
-    </w:p>
-    <w:p>
-      <w:pPr>
-        <w:pStyle w:val="NoSpacing"/>
-        <w:rPr>
-          <w:b/>
-          <w:bCs/>
-          <w:u w:val="single"/>
-        </w:rPr>
-      </w:pPr>
-    </w:p>
-    <w:p>
-      <w:pPr>
-        <w:pStyle w:val="NoSpacing"/>
-        <w:rPr>
-          <w:b/>
-          <w:bCs/>
-          <w:u w:val="single"/>
-        </w:rPr>
-      </w:pPr>
-    </w:p>
-    <w:p>
-      <w:pPr>
-        <w:pStyle w:val="NoSpacing"/>
-        <w:rPr>
-          <w:b/>
-          <w:bCs/>
-          <w:u w:val="single"/>
-        </w:rPr>
-      </w:pPr>
-    </w:p>
-    <w:p>
-      <w:pPr>
-        <w:pStyle w:val="NoSpacing"/>
-        <w:rPr>
-          <w:b/>
-          <w:bCs/>
-          <w:u w:val="single"/>
-        </w:rPr>
-      </w:pPr>
-    </w:p>
-    <w:p>
-      <w:pPr>
-        <w:pStyle w:val="NoSpacing"/>
-        <w:rPr>
-          <w:b/>
-          <w:bCs/>
-          <w:u w:val="single"/>
-        </w:rPr>
-      </w:pPr>
-    </w:p>
-    <w:p>
-      <w:pPr>
-        <w:pStyle w:val="NoSpacing"/>
-        <w:rPr>
-          <w:b/>
-          <w:bCs/>
-          <w:u w:val="single"/>
-        </w:rPr>
-      </w:pPr>
-    </w:p>
-    <w:p>
-      <w:pPr>
-        <w:pStyle w:val="NoSpacing"/>
-        <w:rPr>
-          <w:b/>
-          <w:bCs/>
-          <w:u w:val="single"/>
-        </w:rPr>
-      </w:pPr>
-    </w:p>
-    <w:p>
-      <w:pPr>
-        <w:pStyle w:val="NoSpacing"/>
-        <w:rPr>
-          <w:b/>
-          <w:bCs/>
-          <w:u w:val="single"/>
-        </w:rPr>
-      </w:pPr>
-    </w:p>
-    <w:p>
-      <w:pPr>
-        <w:pStyle w:val="NoSpacing"/>
-        <w:rPr>
-          <w:b/>
-          <w:bCs/>
-          <w:u w:val="single"/>
-        </w:rPr>
-      </w:pPr>
-    </w:p>
-    <w:p>
-      <w:pPr>
-        <w:pStyle w:val="NoSpacing"/>
-        <w:rPr>
-          <w:b/>
-          <w:bCs/>
-          <w:u w:val="single"/>
-        </w:rPr>
-      </w:pPr>
-    </w:p>
-    <w:p>
-      <w:pPr>
-        <w:pStyle w:val="NoSpacing"/>
-        <w:rPr>
-          <w:b/>
-          <w:bCs/>
-          <w:u w:val="single"/>
-        </w:rPr>
-      </w:pPr>
-    </w:p>
-    <w:p>
-      <w:pPr>
-        <w:pStyle w:val="NoSpacing"/>
-        <w:rPr>
-          <w:b/>
-          <w:bCs/>
-          <w:u w:val="single"/>
-        </w:rPr>
-      </w:pPr>
-    </w:p>
-    <w:p>
-      <w:pPr>
-        <w:pStyle w:val="NoSpacing"/>
-        <w:rPr>
-          <w:b/>
-          <w:bCs/>
-          <w:u w:val="single"/>
-        </w:rPr>
-      </w:pPr>
-    </w:p>
-    <w:p>
-      <w:pPr>
-        <w:pStyle w:val="NoSpacing"/>
-        <w:rPr>
-          <w:b/>
-          <w:bCs/>
-          <w:u w:val="single"/>
-        </w:rPr>
-      </w:pPr>
-    </w:p>
-    <w:p>
-      <w:pPr>
-        <w:pStyle w:val="NoSpacing"/>
-        <w:rPr>
-          <w:b/>
-          <w:bCs/>
-          <w:u w:val="single"/>
-        </w:rPr>
-      </w:pPr>
-    </w:p>
-    <w:p>
-      <w:pPr>
-        <w:pStyle w:val="NoSpacing"/>
-        <w:rPr>
-          <w:b/>
-          <w:bCs/>
-          <w:u w:val="single"/>
-        </w:rPr>
-      </w:pPr>
-    </w:p>
-    <w:p>
-      <w:pPr>
-        <w:pStyle w:val="NoSpacing"/>
-        <w:rPr>
-          <w:b/>
-          <w:bCs/>
-          <w:u w:val="single"/>
-        </w:rPr>
-      </w:pPr>
-    </w:p>
-    <w:p>
-      <w:pPr>
-        <w:pStyle w:val="NoSpacing"/>
-        <w:rPr>
-          <w:b/>
-          <w:bCs/>
-          <w:u w:val="single"/>
         </w:rPr>
       </w:pPr>
     </w:p>
@@ -21165,14 +21182,35 @@
           <w:b/>
           <w:bCs/>
         </w:rPr>
-        <w:t xml:space="preserve">Figure S2 – </w:t>
+        <w:t>Figure S2.</w:t>
       </w:r>
       <w:r>
         <w:rPr>
           <w:b/>
           <w:bCs/>
         </w:rPr>
-        <w:t xml:space="preserve">Stability of ampicillin and tetracycline resistance during 2014-2018 across each country in the data set for broiler poultry. </w:t>
+        <w:t xml:space="preserve"> </w:t>
+      </w:r>
+      <w:r>
+        <w:rPr>
+          <w:b/>
+          <w:bCs/>
+        </w:rPr>
+        <w:t xml:space="preserve">Stability of ampicillin and tetracycline resistance during 2014-2018 across each country in the </w:t>
+      </w:r>
+      <w:r>
+        <w:rPr>
+          <w:b/>
+          <w:bCs/>
+        </w:rPr>
+        <w:t xml:space="preserve">EFSA </w:t>
+      </w:r>
+      <w:r>
+        <w:rPr>
+          <w:b/>
+          <w:bCs/>
+        </w:rPr>
+        <w:t xml:space="preserve">data set for broiler poultry. </w:t>
       </w:r>
       <w:r>
         <w:t>Note that the unmarked Y-axis corresponds to 2014 (lowest) to 2018 (highest) for all countries.</w:t>
@@ -21272,13 +21310,20 @@
           <w:b/>
           <w:bCs/>
         </w:rPr>
-        <w:t xml:space="preserve"> – Stability of ampicillin and tetracycline resistance during 2014-201</w:t>
+        <w:t>.</w:t>
       </w:r>
       <w:r>
         <w:rPr>
           <w:b/>
           <w:bCs/>
         </w:rPr>
+        <w:t xml:space="preserve"> Stability of ampicillin and tetracycline resistance during 2014-201</w:t>
+      </w:r>
+      <w:r>
+        <w:rPr>
+          <w:b/>
+          <w:bCs/>
+        </w:rPr>
         <w:t>9</w:t>
       </w:r>
       <w:r>
@@ -21286,7 +21331,21 @@
           <w:b/>
           <w:bCs/>
         </w:rPr>
-        <w:t xml:space="preserve"> across each country in the data set for </w:t>
+        <w:t xml:space="preserve"> across each country in the</w:t>
+      </w:r>
+      <w:r>
+        <w:rPr>
+          <w:b/>
+          <w:bCs/>
+        </w:rPr>
+        <w:t xml:space="preserve"> EFSA</w:t>
+      </w:r>
+      <w:r>
+        <w:rPr>
+          <w:b/>
+          <w:bCs/>
+        </w:rPr>
+        <w:t xml:space="preserve"> data set for </w:t>
       </w:r>
       <w:r>
         <w:rPr>
@@ -21415,13 +21474,20 @@
           <w:b/>
           <w:bCs/>
         </w:rPr>
-        <w:t xml:space="preserve"> – Stability of ampicillin and tetracycline </w:t>
+        <w:t>.</w:t>
       </w:r>
       <w:r>
         <w:rPr>
           <w:b/>
           <w:bCs/>
         </w:rPr>
+        <w:t xml:space="preserve"> Stability of ampicillin and tetracycline </w:t>
+      </w:r>
+      <w:r>
+        <w:rPr>
+          <w:b/>
+          <w:bCs/>
+        </w:rPr>
         <w:t>usage</w:t>
       </w:r>
       <w:r>
@@ -21443,7 +21509,21 @@
           <w:b/>
           <w:bCs/>
         </w:rPr>
-        <w:t xml:space="preserve"> across each country in the data set for </w:t>
+        <w:t xml:space="preserve"> across each country in the </w:t>
+      </w:r>
+      <w:r>
+        <w:rPr>
+          <w:b/>
+          <w:bCs/>
+        </w:rPr>
+        <w:t xml:space="preserve">ESVAC </w:t>
+      </w:r>
+      <w:r>
+        <w:rPr>
+          <w:b/>
+          <w:bCs/>
+        </w:rPr>
+        <w:t xml:space="preserve">data set for </w:t>
       </w:r>
       <w:r>
         <w:rPr>
@@ -21573,13 +21653,20 @@
           <w:b/>
           <w:bCs/>
         </w:rPr>
-        <w:t xml:space="preserve"> – Stability of ampicillin and tetracycline </w:t>
+        <w:t>.</w:t>
       </w:r>
       <w:r>
         <w:rPr>
           <w:b/>
           <w:bCs/>
         </w:rPr>
+        <w:t xml:space="preserve"> Stability of ampicillin and tetracycline </w:t>
+      </w:r>
+      <w:r>
+        <w:rPr>
+          <w:b/>
+          <w:bCs/>
+        </w:rPr>
         <w:t>usage</w:t>
       </w:r>
       <w:r>
@@ -21601,7 +21688,21 @@
           <w:b/>
           <w:bCs/>
         </w:rPr>
-        <w:t xml:space="preserve"> across each country in the data set for </w:t>
+        <w:t xml:space="preserve"> across each country in the </w:t>
+      </w:r>
+      <w:r>
+        <w:rPr>
+          <w:b/>
+          <w:bCs/>
+        </w:rPr>
+        <w:t xml:space="preserve">ESVAC </w:t>
+      </w:r>
+      <w:r>
+        <w:rPr>
+          <w:b/>
+          <w:bCs/>
+        </w:rPr>
+        <w:t xml:space="preserve">data set for </w:t>
       </w:r>
       <w:r>
         <w:rPr>
@@ -21734,7 +21835,15 @@
           <w:b/>
           <w:highlight w:val="yellow"/>
         </w:rPr>
-        <w:t xml:space="preserve"> – Estimated posterior distributions for the rate of animal-to-animal transmission (β</w:t>
+        <w:t>.</w:t>
+      </w:r>
+      <w:r>
+        <w:rPr>
+          <w:rFonts w:cstheme="minorHAnsi"/>
+          <w:b/>
+          <w:highlight w:val="yellow"/>
+        </w:rPr>
+        <w:t xml:space="preserve"> Estimated posterior distributions for the rate of animal-to-animal transmission (β</w:t>
       </w:r>
       <w:r>
         <w:rPr>
@@ -21938,14 +22047,14 @@
           <w:rFonts w:cstheme="minorHAnsi"/>
           <w:b/>
         </w:rPr>
-        <w:t xml:space="preserve"> </w:t>
-      </w:r>
-      <w:r>
-        <w:rPr>
-          <w:rFonts w:cstheme="minorHAnsi"/>
-          <w:b/>
-        </w:rPr>
-        <w:t>– Fourier amplitude senstivity test (FAST) to identify the most influential model parameter for: A)</w:t>
+        <w:t>.</w:t>
+      </w:r>
+      <w:r>
+        <w:rPr>
+          <w:rFonts w:cstheme="minorHAnsi"/>
+          <w:b/>
+        </w:rPr>
+        <w:t xml:space="preserve"> Fourier amplitude senstivity test (FAST) to identify the most influential model parameter for: A)</w:t>
       </w:r>
       <w:r>
         <w:rPr>
@@ -22187,7 +22296,14 @@
           <w:rFonts w:cstheme="minorHAnsi"/>
           <w:b/>
         </w:rPr>
-        <w:t xml:space="preserve"> – </w:t>
+        <w:t>.</w:t>
+      </w:r>
+      <w:r>
+        <w:rPr>
+          <w:rFonts w:cstheme="minorHAnsi"/>
+          <w:b/>
+        </w:rPr>
+        <w:t xml:space="preserve"> </w:t>
       </w:r>
       <w:r>
         <w:rPr>
@@ -22360,7 +22476,6 @@
         </w:rPr>
         <w:t xml:space="preserve">The explored parameter range for each parameter was bounded at 0 to an order of magnitude above the parameterised model value. An exception was for </w:t>
       </w:r>
-      <w:proofErr w:type="spellStart"/>
       <w:r>
         <w:rPr>
           <w:rFonts w:cstheme="minorHAnsi"/>
@@ -22378,14 +22493,12 @@
         </w:rPr>
         <w:t>H</w:t>
       </w:r>
-      <w:proofErr w:type="spellEnd"/>
       <w:r>
         <w:rPr>
           <w:rFonts w:cstheme="minorHAnsi"/>
         </w:rPr>
         <w:t xml:space="preserve">, with </w:t>
       </w:r>
-      <w:proofErr w:type="spellStart"/>
       <w:r>
         <w:rPr>
           <w:rFonts w:cstheme="minorHAnsi"/>
@@ -22403,7 +22516,6 @@
         </w:rPr>
         <w:t>H</w:t>
       </w:r>
-      <w:proofErr w:type="spellEnd"/>
       <w:r>
         <w:rPr>
           <w:rFonts w:cstheme="minorHAnsi"/>
@@ -22504,7 +22616,6 @@
         </w:rPr>
         <w:t xml:space="preserve"> to prevent the large relative changes in daily incidence at </w:t>
       </w:r>
-      <w:proofErr w:type="spellStart"/>
       <w:r>
         <w:rPr>
           <w:rStyle w:val="mo"/>
@@ -22530,7 +22641,6 @@
         </w:rPr>
         <w:t>H</w:t>
       </w:r>
-      <w:proofErr w:type="spellEnd"/>
       <w:r>
         <w:rPr>
           <w:rStyle w:val="mo"/>
@@ -22649,7 +22759,14 @@
           <w:rFonts w:cstheme="minorHAnsi"/>
           <w:b/>
         </w:rPr>
-        <w:t xml:space="preserve"> – Impact of varying each model parameter</w:t>
+        <w:t>.</w:t>
+      </w:r>
+      <w:r>
+        <w:rPr>
+          <w:rFonts w:cstheme="minorHAnsi"/>
+          <w:b/>
+        </w:rPr>
+        <w:t xml:space="preserve"> Impact of varying each model parameter</w:t>
       </w:r>
       <w:r>
         <w:rPr>
@@ -22855,7 +22972,6 @@
         </w:rPr>
         <w:t xml:space="preserve"> An exception was for </w:t>
       </w:r>
-      <w:proofErr w:type="spellStart"/>
       <w:r>
         <w:rPr>
           <w:rFonts w:cstheme="minorHAnsi"/>
@@ -22873,14 +22989,12 @@
         </w:rPr>
         <w:t>H</w:t>
       </w:r>
-      <w:proofErr w:type="spellEnd"/>
       <w:r>
         <w:rPr>
           <w:rFonts w:cstheme="minorHAnsi"/>
         </w:rPr>
         <w:t xml:space="preserve">, with </w:t>
       </w:r>
-      <w:proofErr w:type="spellStart"/>
       <w:r>
         <w:rPr>
           <w:rFonts w:cstheme="minorHAnsi"/>
@@ -22898,7 +23012,6 @@
         </w:rPr>
         <w:t>H</w:t>
       </w:r>
-      <w:proofErr w:type="spellEnd"/>
       <w:r>
         <w:rPr>
           <w:rFonts w:cstheme="minorHAnsi"/>
@@ -23040,7 +23153,6 @@
         </w:rPr>
         <w:t xml:space="preserve"> at </w:t>
       </w:r>
-      <w:proofErr w:type="spellStart"/>
       <w:r>
         <w:rPr>
           <w:rStyle w:val="mo"/>
@@ -23066,7 +23178,6 @@
         </w:rPr>
         <w:t>H</w:t>
       </w:r>
-      <w:proofErr w:type="spellEnd"/>
       <w:r>
         <w:rPr>
           <w:rStyle w:val="mo"/>
@@ -23115,6 +23226,356 @@
         </w:rPr>
         <w:t xml:space="preserve"> case studies. </w:t>
       </w:r>
+    </w:p>
+    <w:p>
+      <w:pPr>
+        <w:pStyle w:val="NoSpacing"/>
+        <w:spacing w:line="360" w:lineRule="auto"/>
+        <w:jc w:val="both"/>
+        <w:rPr>
+          <w:rFonts w:cstheme="minorHAnsi"/>
+        </w:rPr>
+      </w:pPr>
+    </w:p>
+    <w:p>
+      <w:pPr>
+        <w:pStyle w:val="NoSpacing"/>
+        <w:spacing w:line="360" w:lineRule="auto"/>
+        <w:jc w:val="both"/>
+        <w:rPr>
+          <w:rFonts w:cstheme="minorHAnsi"/>
+        </w:rPr>
+      </w:pPr>
+      <w:r>
+        <w:rPr>
+          <w:rFonts w:cstheme="minorHAnsi"/>
+          <w:noProof/>
+          <w:lang w:eastAsia="en-GB"/>
+        </w:rPr>
+        <w:lastRenderedPageBreak/>
+        <w:drawing>
+          <wp:inline distT="0" distB="0" distL="0" distR="0" wp14:anchorId="4B4228E2" wp14:editId="5AF5E3D3">
+            <wp:extent cx="5731510" cy="4776258"/>
+            <wp:effectExtent l="0" t="0" r="2540" b="5715"/>
+            <wp:docPr id="4" name="Picture 4" descr="\\csce.datastore.ed.ac.uk\csce\biology\users\s1678248\PhD\Chapter_2\Figures\comb_data\HeatMapcomb_solo_4x4_supplementary.png"/>
+            <wp:cNvGraphicFramePr>
+              <a:graphicFrameLocks xmlns:a="http://schemas.openxmlformats.org/drawingml/2006/main" noChangeAspect="1"/>
+            </wp:cNvGraphicFramePr>
+            <a:graphic xmlns:a="http://schemas.openxmlformats.org/drawingml/2006/main">
+              <a:graphicData uri="http://schemas.openxmlformats.org/drawingml/2006/picture">
+                <pic:pic xmlns:pic="http://schemas.openxmlformats.org/drawingml/2006/picture">
+                  <pic:nvPicPr>
+                    <pic:cNvPr id="0" name="Picture 2" descr="\\csce.datastore.ed.ac.uk\csce\biology\users\s1678248\PhD\Chapter_2\Figures\comb_data\HeatMapcomb_solo_4x4_supplementary.png"/>
+                    <pic:cNvPicPr>
+                      <a:picLocks noChangeAspect="1" noChangeArrowheads="1"/>
+                    </pic:cNvPicPr>
+                  </pic:nvPicPr>
+                  <pic:blipFill>
+                    <a:blip r:embed="rId18" cstate="print">
+                      <a:extLst>
+                        <a:ext uri="{28A0092B-C50C-407E-A947-70E740481C1C}">
+                          <a14:useLocalDpi xmlns:a14="http://schemas.microsoft.com/office/drawing/2010/main" val="0"/>
+                        </a:ext>
+                      </a:extLst>
+                    </a:blip>
+                    <a:srcRect/>
+                    <a:stretch>
+                      <a:fillRect/>
+                    </a:stretch>
+                  </pic:blipFill>
+                  <pic:spPr bwMode="auto">
+                    <a:xfrm>
+                      <a:off x="0" y="0"/>
+                      <a:ext cx="5731510" cy="4776258"/>
+                    </a:xfrm>
+                    <a:prstGeom prst="rect">
+                      <a:avLst/>
+                    </a:prstGeom>
+                    <a:noFill/>
+                    <a:ln>
+                      <a:noFill/>
+                    </a:ln>
+                  </pic:spPr>
+                </pic:pic>
+              </a:graphicData>
+            </a:graphic>
+          </wp:inline>
+        </w:drawing>
+      </w:r>
+    </w:p>
+    <w:p>
+      <w:pPr>
+        <w:pStyle w:val="NoSpacing"/>
+        <w:spacing w:line="360" w:lineRule="auto"/>
+        <w:jc w:val="both"/>
+        <w:rPr>
+          <w:rFonts w:cstheme="minorHAnsi"/>
+          <w:bCs/>
+        </w:rPr>
+      </w:pPr>
+      <w:r>
+        <w:rPr>
+          <w:rFonts w:cstheme="minorHAnsi"/>
+          <w:b/>
+          <w:bCs/>
+        </w:rPr>
+        <w:t>Figure S</w:t>
+      </w:r>
+      <w:r>
+        <w:rPr>
+          <w:rFonts w:cstheme="minorHAnsi"/>
+          <w:b/>
+          <w:bCs/>
+        </w:rPr>
+        <w:t>10</w:t>
+      </w:r>
+      <w:bookmarkStart w:id="2" w:name="_GoBack"/>
+      <w:bookmarkEnd w:id="2"/>
+      <w:r>
+        <w:rPr>
+          <w:rFonts w:cstheme="minorHAnsi"/>
+          <w:b/>
+          <w:bCs/>
+        </w:rPr>
+        <w:t>.</w:t>
+      </w:r>
+      <w:r>
+        <w:rPr>
+          <w:rFonts w:cstheme="minorHAnsi"/>
+          <w:b/>
+          <w:bCs/>
+        </w:rPr>
+        <w:t xml:space="preserve"> </w:t>
+      </w:r>
+      <w:r>
+        <w:rPr>
+          <w:rFonts w:cstheme="minorHAnsi"/>
+          <w:b/>
+        </w:rPr>
+        <w:t>Reductions to key model parameters, animal-to-human transmission (β</w:t>
+      </w:r>
+      <w:r>
+        <w:rPr>
+          <w:rFonts w:cstheme="minorHAnsi"/>
+          <w:b/>
+          <w:vertAlign w:val="subscript"/>
+        </w:rPr>
+        <w:t>HA</w:t>
+      </w:r>
+      <w:r>
+        <w:rPr>
+          <w:rFonts w:cstheme="minorHAnsi"/>
+          <w:b/>
+        </w:rPr>
+        <w:t>), animal-to-animal transmission (β</w:t>
+      </w:r>
+      <w:r>
+        <w:rPr>
+          <w:rFonts w:cstheme="minorHAnsi"/>
+          <w:b/>
+          <w:vertAlign w:val="subscript"/>
+        </w:rPr>
+        <w:t>AA</w:t>
+      </w:r>
+      <w:r>
+        <w:rPr>
+          <w:rFonts w:cstheme="minorHAnsi"/>
+          <w:b/>
+        </w:rPr>
+        <w:t xml:space="preserve">) and the background transmission rate to animal populations (ζ) </w:t>
+      </w:r>
+      <w:r>
+        <w:rPr>
+          <w:rFonts w:cstheme="minorHAnsi"/>
+          <w:b/>
+        </w:rPr>
+        <w:t xml:space="preserve">to mitigate increases in the daily incidence of salmonellosis </w:t>
+      </w:r>
+      <w:r>
+        <w:rPr>
+          <w:rFonts w:cstheme="minorHAnsi"/>
+          <w:b/>
+        </w:rPr>
+        <w:t xml:space="preserve"> under livestock antibiotic curtailment (τ = 0 g/PCU). </w:t>
+      </w:r>
+      <w:r>
+        <w:rPr>
+          <w:rFonts w:cstheme="minorHAnsi"/>
+          <w:b/>
+        </w:rPr>
+        <w:t>A</w:t>
+      </w:r>
+      <w:r>
+        <w:rPr>
+          <w:rFonts w:cstheme="minorHAnsi"/>
+          <w:b/>
+        </w:rPr>
+        <w:t xml:space="preserve">) </w:t>
+      </w:r>
+      <w:r>
+        <w:rPr>
+          <w:rFonts w:cstheme="minorHAnsi"/>
+          <w:b/>
+        </w:rPr>
+        <w:t>Ampicillin</w:t>
+      </w:r>
+      <w:r>
+        <w:rPr>
+          <w:rFonts w:cstheme="minorHAnsi"/>
+          <w:b/>
+        </w:rPr>
+        <w:t>-resistance in broiler poultry</w:t>
+      </w:r>
+      <w:r>
+        <w:rPr>
+          <w:rFonts w:cstheme="minorHAnsi"/>
+          <w:b/>
+        </w:rPr>
+        <w:t>,</w:t>
+      </w:r>
+      <w:r>
+        <w:rPr>
+          <w:rFonts w:cstheme="minorHAnsi"/>
+          <w:b/>
+        </w:rPr>
+        <w:t xml:space="preserve"> </w:t>
+      </w:r>
+      <w:r>
+        <w:rPr>
+          <w:rFonts w:cstheme="minorHAnsi"/>
+          <w:b/>
+        </w:rPr>
+        <w:t>B</w:t>
+      </w:r>
+      <w:r>
+        <w:rPr>
+          <w:rFonts w:cstheme="minorHAnsi"/>
+          <w:b/>
+        </w:rPr>
+        <w:t>) tetracycline-resistance in broiler poultry</w:t>
+      </w:r>
+      <w:r>
+        <w:rPr>
+          <w:rFonts w:cstheme="minorHAnsi"/>
+          <w:b/>
+        </w:rPr>
+        <w:t>,</w:t>
+      </w:r>
+      <w:r>
+        <w:rPr>
+          <w:rFonts w:cstheme="minorHAnsi"/>
+          <w:b/>
+        </w:rPr>
+        <w:t xml:space="preserve"> </w:t>
+      </w:r>
+      <w:r>
+        <w:rPr>
+          <w:rFonts w:cstheme="minorHAnsi"/>
+          <w:b/>
+        </w:rPr>
+        <w:t>C</w:t>
+      </w:r>
+      <w:r>
+        <w:rPr>
+          <w:rFonts w:cstheme="minorHAnsi"/>
+          <w:b/>
+        </w:rPr>
+        <w:t>) ampicill</w:t>
+      </w:r>
+      <w:r>
+        <w:rPr>
+          <w:rFonts w:cstheme="minorHAnsi"/>
+          <w:b/>
+        </w:rPr>
+        <w:t xml:space="preserve">in-resistance in fattening pigs and D) </w:t>
+      </w:r>
+      <w:r>
+        <w:rPr>
+          <w:rFonts w:cstheme="minorHAnsi"/>
+          <w:b/>
+        </w:rPr>
+        <w:t xml:space="preserve">tetracycline-resistance in fattening pigs. </w:t>
+      </w:r>
+      <w:r>
+        <w:rPr>
+          <w:rFonts w:cstheme="minorHAnsi"/>
+          <w:bCs/>
+        </w:rPr>
+        <w:t xml:space="preserve">Axes represent </w:t>
+      </w:r>
+      <w:r>
+        <w:rPr>
+          <w:rFonts w:cstheme="minorHAnsi"/>
+          <w:bCs/>
+        </w:rPr>
+        <w:t xml:space="preserve">interventions that reduce the labelled transmission rate(s) to </w:t>
+      </w:r>
+      <w:r>
+        <w:rPr>
+          <w:rFonts w:cstheme="minorHAnsi"/>
+          <w:bCs/>
+        </w:rPr>
+        <w:t xml:space="preserve">% </w:t>
+      </w:r>
+      <w:r>
+        <w:rPr>
+          <w:rFonts w:cstheme="minorHAnsi"/>
+          <w:bCs/>
+        </w:rPr>
+        <w:t xml:space="preserve">of their original values. </w:t>
+      </w:r>
+      <w:r>
+        <w:rPr>
+          <w:rFonts w:cstheme="minorHAnsi"/>
+          <w:bCs/>
+        </w:rPr>
+        <w:t>Note that the top right corner of each contour plot represents a scenario with curtailment of antibiotics and no further alterations to any model parameter. The red line represents the threshold at which</w:t>
+      </w:r>
+      <w:r>
+        <w:rPr>
+          <w:rFonts w:cstheme="minorHAnsi"/>
+          <w:bCs/>
+        </w:rPr>
+        <w:t xml:space="preserve"> daily incidence</w:t>
+      </w:r>
+      <w:r>
+        <w:rPr>
+          <w:rFonts w:cstheme="minorHAnsi"/>
+          <w:bCs/>
+        </w:rPr>
+        <w:t xml:space="preserve"> is below current levels (</w:t>
+      </w:r>
+      <w:r>
+        <w:rPr>
+          <w:rFonts w:cstheme="minorHAnsi"/>
+          <w:bCs/>
+        </w:rPr>
+        <w:t>0.593</w:t>
+      </w:r>
+      <w:r>
+        <w:rPr>
+          <w:rFonts w:cstheme="minorHAnsi"/>
+          <w:bCs/>
+        </w:rPr>
+        <w:t xml:space="preserve"> per 100,000).</w:t>
+      </w:r>
+      <w:r>
+        <w:rPr>
+          <w:rFonts w:cstheme="minorHAnsi"/>
+          <w:bCs/>
+        </w:rPr>
+        <w:t xml:space="preserve"> Note the different axis compared to the original analysis (Figure 6), with the βAA/ζ transmission rates now changed from a 30% to a full 100% reduction.</w:t>
+      </w:r>
+    </w:p>
+    <w:p>
+      <w:pPr>
+        <w:pStyle w:val="NoSpacing"/>
+        <w:spacing w:line="360" w:lineRule="auto"/>
+        <w:jc w:val="both"/>
+        <w:rPr>
+          <w:rFonts w:cstheme="minorHAnsi"/>
+        </w:rPr>
+      </w:pPr>
     </w:p>
     <w:p>
       <w:pPr>
@@ -23150,7 +23611,7 @@
                     </pic:cNvPicPr>
                   </pic:nvPicPr>
                   <pic:blipFill>
-                    <a:blip r:embed="rId18" cstate="print">
+                    <a:blip r:embed="rId19" cstate="print">
                       <a:extLst>
                         <a:ext uri="{28A0092B-C50C-407E-A947-70E740481C1C}">
                           <a14:useLocalDpi xmlns:a14="http://schemas.microsoft.com/office/drawing/2010/main" val="0"/>
@@ -23206,7 +23667,7 @@
           <w:b/>
           <w:bCs/>
         </w:rPr>
-        <w:t>10</w:t>
+        <w:t>11</w:t>
       </w:r>
       <w:r>
         <w:rPr>
@@ -23214,7 +23675,15 @@
           <w:b/>
           <w:bCs/>
         </w:rPr>
-        <w:t xml:space="preserve"> – </w:t>
+        <w:t>.</w:t>
+      </w:r>
+      <w:r>
+        <w:rPr>
+          <w:rFonts w:cstheme="minorHAnsi"/>
+          <w:b/>
+          <w:bCs/>
+        </w:rPr>
+        <w:t xml:space="preserve"> </w:t>
       </w:r>
       <w:r>
         <w:rPr>
@@ -23517,17 +23986,6 @@
     <w:p>
       <w:pPr>
         <w:pStyle w:val="NoSpacing"/>
-        <w:spacing w:line="360" w:lineRule="auto"/>
-        <w:jc w:val="both"/>
-        <w:rPr>
-          <w:rFonts w:cstheme="minorHAnsi"/>
-          <w:b/>
-        </w:rPr>
-      </w:pPr>
-    </w:p>
-    <w:p>
-      <w:pPr>
-        <w:pStyle w:val="NoSpacing"/>
         <w:jc w:val="center"/>
         <w:rPr>
           <w:b/>
@@ -23541,6 +23999,7 @@
           <w:bCs/>
           <w:u w:val="single"/>
         </w:rPr>
+        <w:lastRenderedPageBreak/>
         <w:t>Supplementary References</w:t>
       </w:r>
     </w:p>
@@ -23571,7 +24030,7 @@
 </file>
 
 <file path=word/endnotes.xml><?xml version="1.0" encoding="utf-8"?>
-<w:endnotes xmlns:wpc="http://schemas.microsoft.com/office/word/2010/wordprocessingCanvas" xmlns:cx="http://schemas.microsoft.com/office/drawing/2014/chartex" xmlns:cx1="http://schemas.microsoft.com/office/drawing/2015/9/8/chartex" xmlns:cx2="http://schemas.microsoft.com/office/drawing/2015/10/21/chartex" xmlns:cx3="http://schemas.microsoft.com/office/drawing/2016/5/9/chartex" xmlns:cx4="http://schemas.microsoft.com/office/drawing/2016/5/10/chartex" xmlns:cx5="http://schemas.microsoft.com/office/drawing/2016/5/11/chartex" xmlns:cx6="http://schemas.microsoft.com/office/drawing/2016/5/12/chartex" xmlns:cx7="http://schemas.microsoft.com/office/drawing/2016/5/13/chartex" xmlns:cx8="http://schemas.microsoft.com/office/drawing/2016/5/14/chartex" xmlns:mc="http://schemas.openxmlformats.org/markup-compatibility/2006" xmlns:aink="http://schemas.microsoft.com/office/drawing/2016/ink" xmlns:am3d="http://schemas.microsoft.com/office/drawing/2017/model3d" xmlns:o="urn:schemas-microsoft-com:office:office" xmlns:r="http://schemas.openxmlformats.org/officeDocument/2006/relationships" xmlns:m="http://schemas.openxmlformats.org/officeDocument/2006/math" xmlns:v="urn:schemas-microsoft-com:vml" xmlns:wp14="http://schemas.microsoft.com/office/word/2010/wordprocessingDrawing" xmlns:wp="http://schemas.openxmlformats.org/drawingml/2006/wordprocessingDrawing" xmlns:w10="urn:schemas-microsoft-com:office:word" xmlns:w="http://schemas.openxmlformats.org/wordprocessingml/2006/main" xmlns:w14="http://schemas.microsoft.com/office/word/2010/wordml" xmlns:w15="http://schemas.microsoft.com/office/word/2012/wordml" xmlns:w16cex="http://schemas.microsoft.com/office/word/2018/wordml/cex" xmlns:w16cid="http://schemas.microsoft.com/office/word/2016/wordml/cid" xmlns:w16="http://schemas.microsoft.com/office/word/2018/wordml" xmlns:w16sdtdh="http://schemas.microsoft.com/office/word/2020/wordml/sdtdatahash" xmlns:w16se="http://schemas.microsoft.com/office/word/2015/wordml/symex" xmlns:wpg="http://schemas.microsoft.com/office/word/2010/wordprocessingGroup" xmlns:wpi="http://schemas.microsoft.com/office/word/2010/wordprocessingInk" xmlns:wne="http://schemas.microsoft.com/office/word/2006/wordml" xmlns:wps="http://schemas.microsoft.com/office/word/2010/wordprocessingShape" mc:Ignorable="w14 w15 w16se w16cid w16 w16cex w16sdtdh wp14">
+<w:endnotes xmlns:wpc="http://schemas.microsoft.com/office/word/2010/wordprocessingCanvas" xmlns:cx="http://schemas.microsoft.com/office/drawing/2014/chartex" xmlns:cx1="http://schemas.microsoft.com/office/drawing/2015/9/8/chartex" xmlns:mc="http://schemas.openxmlformats.org/markup-compatibility/2006" xmlns:o="urn:schemas-microsoft-com:office:office" xmlns:r="http://schemas.openxmlformats.org/officeDocument/2006/relationships" xmlns:m="http://schemas.openxmlformats.org/officeDocument/2006/math" xmlns:v="urn:schemas-microsoft-com:vml" xmlns:wp14="http://schemas.microsoft.com/office/word/2010/wordprocessingDrawing" xmlns:wp="http://schemas.openxmlformats.org/drawingml/2006/wordprocessingDrawing" xmlns:w10="urn:schemas-microsoft-com:office:word" xmlns:w="http://schemas.openxmlformats.org/wordprocessingml/2006/main" xmlns:w14="http://schemas.microsoft.com/office/word/2010/wordml" xmlns:w15="http://schemas.microsoft.com/office/word/2012/wordml" xmlns:w16se="http://schemas.microsoft.com/office/word/2015/wordml/symex" xmlns:wpg="http://schemas.microsoft.com/office/word/2010/wordprocessingGroup" xmlns:wpi="http://schemas.microsoft.com/office/word/2010/wordprocessingInk" xmlns:wne="http://schemas.microsoft.com/office/word/2006/wordml" xmlns:wps="http://schemas.microsoft.com/office/word/2010/wordprocessingShape" mc:Ignorable="w14 w15 w16se wp14">
   <w:endnote w:type="separator" w:id="-1">
     <w:p>
       <w:pPr>
@@ -23596,7 +24055,7 @@
 </file>
 
 <file path=word/footnotes.xml><?xml version="1.0" encoding="utf-8"?>
-<w:footnotes xmlns:wpc="http://schemas.microsoft.com/office/word/2010/wordprocessingCanvas" xmlns:cx="http://schemas.microsoft.com/office/drawing/2014/chartex" xmlns:cx1="http://schemas.microsoft.com/office/drawing/2015/9/8/chartex" xmlns:cx2="http://schemas.microsoft.com/office/drawing/2015/10/21/chartex" xmlns:cx3="http://schemas.microsoft.com/office/drawing/2016/5/9/chartex" xmlns:cx4="http://schemas.microsoft.com/office/drawing/2016/5/10/chartex" xmlns:cx5="http://schemas.microsoft.com/office/drawing/2016/5/11/chartex" xmlns:cx6="http://schemas.microsoft.com/office/drawing/2016/5/12/chartex" xmlns:cx7="http://schemas.microsoft.com/office/drawing/2016/5/13/chartex" xmlns:cx8="http://schemas.microsoft.com/office/drawing/2016/5/14/chartex" xmlns:mc="http://schemas.openxmlformats.org/markup-compatibility/2006" xmlns:aink="http://schemas.microsoft.com/office/drawing/2016/ink" xmlns:am3d="http://schemas.microsoft.com/office/drawing/2017/model3d" xmlns:o="urn:schemas-microsoft-com:office:office" xmlns:r="http://schemas.openxmlformats.org/officeDocument/2006/relationships" xmlns:m="http://schemas.openxmlformats.org/officeDocument/2006/math" xmlns:v="urn:schemas-microsoft-com:vml" xmlns:wp14="http://schemas.microsoft.com/office/word/2010/wordprocessingDrawing" xmlns:wp="http://schemas.openxmlformats.org/drawingml/2006/wordprocessingDrawing" xmlns:w10="urn:schemas-microsoft-com:office:word" xmlns:w="http://schemas.openxmlformats.org/wordprocessingml/2006/main" xmlns:w14="http://schemas.microsoft.com/office/word/2010/wordml" xmlns:w15="http://schemas.microsoft.com/office/word/2012/wordml" xmlns:w16cex="http://schemas.microsoft.com/office/word/2018/wordml/cex" xmlns:w16cid="http://schemas.microsoft.com/office/word/2016/wordml/cid" xmlns:w16="http://schemas.microsoft.com/office/word/2018/wordml" xmlns:w16sdtdh="http://schemas.microsoft.com/office/word/2020/wordml/sdtdatahash" xmlns:w16se="http://schemas.microsoft.com/office/word/2015/wordml/symex" xmlns:wpg="http://schemas.microsoft.com/office/word/2010/wordprocessingGroup" xmlns:wpi="http://schemas.microsoft.com/office/word/2010/wordprocessingInk" xmlns:wne="http://schemas.microsoft.com/office/word/2006/wordml" xmlns:wps="http://schemas.microsoft.com/office/word/2010/wordprocessingShape" mc:Ignorable="w14 w15 w16se w16cid w16 w16cex w16sdtdh wp14">
+<w:footnotes xmlns:wpc="http://schemas.microsoft.com/office/word/2010/wordprocessingCanvas" xmlns:cx="http://schemas.microsoft.com/office/drawing/2014/chartex" xmlns:cx1="http://schemas.microsoft.com/office/drawing/2015/9/8/chartex" xmlns:mc="http://schemas.openxmlformats.org/markup-compatibility/2006" xmlns:o="urn:schemas-microsoft-com:office:office" xmlns:r="http://schemas.openxmlformats.org/officeDocument/2006/relationships" xmlns:m="http://schemas.openxmlformats.org/officeDocument/2006/math" xmlns:v="urn:schemas-microsoft-com:vml" xmlns:wp14="http://schemas.microsoft.com/office/word/2010/wordprocessingDrawing" xmlns:wp="http://schemas.openxmlformats.org/drawingml/2006/wordprocessingDrawing" xmlns:w10="urn:schemas-microsoft-com:office:word" xmlns:w="http://schemas.openxmlformats.org/wordprocessingml/2006/main" xmlns:w14="http://schemas.microsoft.com/office/word/2010/wordml" xmlns:w15="http://schemas.microsoft.com/office/word/2012/wordml" xmlns:w16se="http://schemas.microsoft.com/office/word/2015/wordml/symex" xmlns:wpg="http://schemas.microsoft.com/office/word/2010/wordprocessingGroup" xmlns:wpi="http://schemas.microsoft.com/office/word/2010/wordprocessingInk" xmlns:wne="http://schemas.microsoft.com/office/word/2006/wordml" xmlns:wps="http://schemas.microsoft.com/office/word/2010/wordprocessingShape" mc:Ignorable="w14 w15 w16se wp14">
   <w:footnote w:type="separator" w:id="-1">
     <w:p>
       <w:pPr>
@@ -23621,7 +24080,7 @@
 </file>
 
 <file path=word/numbering.xml><?xml version="1.0" encoding="utf-8"?>
-<w:numbering xmlns:wpc="http://schemas.microsoft.com/office/word/2010/wordprocessingCanvas" xmlns:cx="http://schemas.microsoft.com/office/drawing/2014/chartex" xmlns:cx1="http://schemas.microsoft.com/office/drawing/2015/9/8/chartex" xmlns:cx2="http://schemas.microsoft.com/office/drawing/2015/10/21/chartex" xmlns:cx3="http://schemas.microsoft.com/office/drawing/2016/5/9/chartex" xmlns:cx4="http://schemas.microsoft.com/office/drawing/2016/5/10/chartex" xmlns:cx5="http://schemas.microsoft.com/office/drawing/2016/5/11/chartex" xmlns:cx6="http://schemas.microsoft.com/office/drawing/2016/5/12/chartex" xmlns:cx7="http://schemas.microsoft.com/office/drawing/2016/5/13/chartex" xmlns:cx8="http://schemas.microsoft.com/office/drawing/2016/5/14/chartex" xmlns:mc="http://schemas.openxmlformats.org/markup-compatibility/2006" xmlns:aink="http://schemas.microsoft.com/office/drawing/2016/ink" xmlns:am3d="http://schemas.microsoft.com/office/drawing/2017/model3d" xmlns:o="urn:schemas-microsoft-com:office:office" xmlns:r="http://schemas.openxmlformats.org/officeDocument/2006/relationships" xmlns:m="http://schemas.openxmlformats.org/officeDocument/2006/math" xmlns:v="urn:schemas-microsoft-com:vml" xmlns:wp14="http://schemas.microsoft.com/office/word/2010/wordprocessingDrawing" xmlns:wp="http://schemas.openxmlformats.org/drawingml/2006/wordprocessingDrawing" xmlns:w10="urn:schemas-microsoft-com:office:word" xmlns:w="http://schemas.openxmlformats.org/wordprocessingml/2006/main" xmlns:w14="http://schemas.microsoft.com/office/word/2010/wordml" xmlns:w15="http://schemas.microsoft.com/office/word/2012/wordml" xmlns:w16cex="http://schemas.microsoft.com/office/word/2018/wordml/cex" xmlns:w16cid="http://schemas.microsoft.com/office/word/2016/wordml/cid" xmlns:w16="http://schemas.microsoft.com/office/word/2018/wordml" xmlns:w16sdtdh="http://schemas.microsoft.com/office/word/2020/wordml/sdtdatahash" xmlns:w16se="http://schemas.microsoft.com/office/word/2015/wordml/symex" xmlns:wpg="http://schemas.microsoft.com/office/word/2010/wordprocessingGroup" xmlns:wpi="http://schemas.microsoft.com/office/word/2010/wordprocessingInk" xmlns:wne="http://schemas.microsoft.com/office/word/2006/wordml" xmlns:wps="http://schemas.microsoft.com/office/word/2010/wordprocessingShape" mc:Ignorable="w14 w15 w16se w16cid w16 w16cex w16sdtdh wp14">
+<w:numbering xmlns:wpc="http://schemas.microsoft.com/office/word/2010/wordprocessingCanvas" xmlns:cx="http://schemas.microsoft.com/office/drawing/2014/chartex" xmlns:cx1="http://schemas.microsoft.com/office/drawing/2015/9/8/chartex" xmlns:mc="http://schemas.openxmlformats.org/markup-compatibility/2006" xmlns:o="urn:schemas-microsoft-com:office:office" xmlns:r="http://schemas.openxmlformats.org/officeDocument/2006/relationships" xmlns:m="http://schemas.openxmlformats.org/officeDocument/2006/math" xmlns:v="urn:schemas-microsoft-com:vml" xmlns:wp14="http://schemas.microsoft.com/office/word/2010/wordprocessingDrawing" xmlns:wp="http://schemas.openxmlformats.org/drawingml/2006/wordprocessingDrawing" xmlns:w10="urn:schemas-microsoft-com:office:word" xmlns:w="http://schemas.openxmlformats.org/wordprocessingml/2006/main" xmlns:w14="http://schemas.microsoft.com/office/word/2010/wordml" xmlns:w15="http://schemas.microsoft.com/office/word/2012/wordml" xmlns:w16se="http://schemas.microsoft.com/office/word/2015/wordml/symex" xmlns:wpg="http://schemas.microsoft.com/office/word/2010/wordprocessingGroup" xmlns:wpi="http://schemas.microsoft.com/office/word/2010/wordprocessingInk" xmlns:wne="http://schemas.microsoft.com/office/word/2006/wordml" xmlns:wps="http://schemas.microsoft.com/office/word/2010/wordprocessingShape" mc:Ignorable="w14 w15 w16se wp14">
   <w:abstractNum w:abstractNumId="0" w15:restartNumberingAfterBreak="0">
     <w:nsid w:val="13B71298"/>
     <w:multiLevelType w:val="multilevel"/>
@@ -24859,7 +25318,7 @@
 </file>
 
 <file path=word/styles.xml><?xml version="1.0" encoding="utf-8"?>
-<w:styles xmlns:mc="http://schemas.openxmlformats.org/markup-compatibility/2006" xmlns:r="http://schemas.openxmlformats.org/officeDocument/2006/relationships" xmlns:w="http://schemas.openxmlformats.org/wordprocessingml/2006/main" xmlns:w14="http://schemas.microsoft.com/office/word/2010/wordml" xmlns:w15="http://schemas.microsoft.com/office/word/2012/wordml" xmlns:w16cex="http://schemas.microsoft.com/office/word/2018/wordml/cex" xmlns:w16cid="http://schemas.microsoft.com/office/word/2016/wordml/cid" xmlns:w16="http://schemas.microsoft.com/office/word/2018/wordml" xmlns:w16sdtdh="http://schemas.microsoft.com/office/word/2020/wordml/sdtdatahash" xmlns:w16se="http://schemas.microsoft.com/office/word/2015/wordml/symex" mc:Ignorable="w14 w15 w16se w16cid w16 w16cex w16sdtdh">
+<w:styles xmlns:mc="http://schemas.openxmlformats.org/markup-compatibility/2006" xmlns:r="http://schemas.openxmlformats.org/officeDocument/2006/relationships" xmlns:w="http://schemas.openxmlformats.org/wordprocessingml/2006/main" xmlns:w14="http://schemas.microsoft.com/office/word/2010/wordml" xmlns:w15="http://schemas.microsoft.com/office/word/2012/wordml" xmlns:w16se="http://schemas.microsoft.com/office/word/2015/wordml/symex" mc:Ignorable="w14 w15 w16se">
   <w:docDefaults>
     <w:rPrDefault>
       <w:rPr>
@@ -24875,7 +25334,7 @@
       </w:pPr>
     </w:pPrDefault>
   </w:docDefaults>
-  <w:latentStyles w:defLockedState="0" w:defUIPriority="99" w:defSemiHidden="0" w:defUnhideWhenUsed="0" w:defQFormat="0" w:count="376">
+  <w:latentStyles w:defLockedState="0" w:defUIPriority="99" w:defSemiHidden="0" w:defUnhideWhenUsed="0" w:defQFormat="0" w:count="371">
     <w:lsdException w:name="Normal" w:uiPriority="0" w:qFormat="1"/>
     <w:lsdException w:name="heading 1" w:uiPriority="9" w:qFormat="1"/>
     <w:lsdException w:name="heading 2" w:semiHidden="1" w:uiPriority="9" w:unhideWhenUsed="1" w:qFormat="1"/>
@@ -24981,6 +25440,7 @@
     <w:lsdException w:name="HTML Sample" w:semiHidden="1" w:unhideWhenUsed="1"/>
     <w:lsdException w:name="HTML Typewriter" w:semiHidden="1" w:unhideWhenUsed="1"/>
     <w:lsdException w:name="HTML Variable" w:semiHidden="1" w:unhideWhenUsed="1"/>
+    <w:lsdException w:name="Normal Table" w:semiHidden="1" w:unhideWhenUsed="1"/>
     <w:lsdException w:name="annotation subject" w:semiHidden="1" w:unhideWhenUsed="1"/>
     <w:lsdException w:name="No List" w:semiHidden="1" w:unhideWhenUsed="1"/>
     <w:lsdException w:name="Outline List 1" w:semiHidden="1" w:unhideWhenUsed="1"/>
@@ -25023,8 +25483,11 @@
     <w:lsdException w:name="Table Contemporary" w:semiHidden="1" w:unhideWhenUsed="1"/>
     <w:lsdException w:name="Table Elegant" w:semiHidden="1" w:unhideWhenUsed="1"/>
     <w:lsdException w:name="Table Professional" w:semiHidden="1" w:unhideWhenUsed="1"/>
+    <w:lsdException w:name="Table Subtle 1" w:semiHidden="1" w:unhideWhenUsed="1"/>
     <w:lsdException w:name="Table Subtle 2" w:semiHidden="1" w:unhideWhenUsed="1"/>
     <w:lsdException w:name="Table Web 1" w:semiHidden="1" w:unhideWhenUsed="1"/>
+    <w:lsdException w:name="Table Web 2" w:semiHidden="1" w:unhideWhenUsed="1"/>
+    <w:lsdException w:name="Table Web 3" w:semiHidden="1" w:unhideWhenUsed="1"/>
     <w:lsdException w:name="Balloon Text" w:semiHidden="1" w:unhideWhenUsed="1"/>
     <w:lsdException w:name="Table Grid" w:uiPriority="39"/>
     <w:lsdException w:name="Table Theme" w:semiHidden="1" w:unhideWhenUsed="1"/>
@@ -25243,11 +25706,6 @@
     <w:lsdException w:name="List Table 5 Dark Accent 6" w:uiPriority="50"/>
     <w:lsdException w:name="List Table 6 Colorful Accent 6" w:uiPriority="51"/>
     <w:lsdException w:name="List Table 7 Colorful Accent 6" w:uiPriority="52"/>
-    <w:lsdException w:name="Mention" w:semiHidden="1" w:unhideWhenUsed="1"/>
-    <w:lsdException w:name="Smart Hyperlink" w:semiHidden="1" w:unhideWhenUsed="1"/>
-    <w:lsdException w:name="Hashtag" w:semiHidden="1" w:unhideWhenUsed="1"/>
-    <w:lsdException w:name="Unresolved Mention" w:semiHidden="1" w:unhideWhenUsed="1"/>
-    <w:lsdException w:name="Smart Link" w:semiHidden="1" w:unhideWhenUsed="1"/>
   </w:latentStyles>
   <w:style w:type="paragraph" w:default="1" w:styleId="Normal">
     <w:name w:val="Normal"/>
@@ -25905,7 +26363,7 @@
 </file>
 
 <file path=customXml/itemProps1.xml><?xml version="1.0" encoding="utf-8"?>
-<ds:datastoreItem xmlns:ds="http://schemas.openxmlformats.org/officeDocument/2006/customXml" ds:itemID="{D297A837-25F8-4B12-A94C-9CCF5E665B6F}">
+<ds:datastoreItem xmlns:ds="http://schemas.openxmlformats.org/officeDocument/2006/customXml" ds:itemID="{B52F3729-AED3-454D-B785-753A9111C51D}">
   <ds:schemaRefs>
     <ds:schemaRef ds:uri="http://schemas.openxmlformats.org/officeDocument/2006/bibliography"/>
   </ds:schemaRefs>

--- a/NewFits_041021/writeup/Supplementary Material_v4.docx
+++ b/NewFits_041021/writeup/Supplementary Material_v4.docx
@@ -4758,6 +4758,25 @@
           <w:lang w:eastAsia="en-GB"/>
         </w:rPr>
         <w:t xml:space="preserve">scribed in </w:t>
+      </w:r>
+      <w:r>
+        <w:rPr>
+          <w:rFonts w:eastAsiaTheme="minorEastAsia"/>
+          <w:b/>
+          <w:noProof/>
+          <w:highlight w:val="yellow"/>
+          <w:lang w:eastAsia="en-GB"/>
+        </w:rPr>
+        <w:t>eqn</w:t>
+      </w:r>
+      <w:r>
+        <w:rPr>
+          <w:rFonts w:eastAsiaTheme="minorEastAsia"/>
+          <w:b/>
+          <w:noProof/>
+          <w:lang w:eastAsia="en-GB"/>
+        </w:rPr>
+        <w:t xml:space="preserve"> </w:t>
       </w:r>
       <w:r>
         <w:rPr>
@@ -6488,22 +6507,33 @@
           <w:noProof/>
           <w:lang w:eastAsia="en-GB"/>
         </w:rPr>
-        <w:t xml:space="preserve"> are uniform, then we can cancel the last multiplicative term in eqn </w:t>
-      </w:r>
-      <w:r>
-        <w:rPr>
-          <w:rFonts w:eastAsiaTheme="minorEastAsia"/>
-          <w:b/>
-          <w:bCs/>
-          <w:noProof/>
-          <w:lang w:eastAsia="en-GB"/>
-        </w:rPr>
-        <w:t>XXX</w:t>
+        <w:t xml:space="preserve"> are uniform, then we can cancel the last </w:t>
       </w:r>
       <w:r>
         <w:rPr>
           <w:rFonts w:eastAsiaTheme="minorEastAsia"/>
           <w:noProof/>
+          <w:highlight w:val="yellow"/>
+          <w:lang w:eastAsia="en-GB"/>
+        </w:rPr>
+        <w:t xml:space="preserve">multiplicative term in eqn </w:t>
+      </w:r>
+      <w:r>
+        <w:rPr>
+          <w:rFonts w:eastAsiaTheme="minorEastAsia"/>
+          <w:b/>
+          <w:bCs/>
+          <w:noProof/>
+          <w:highlight w:val="yellow"/>
+          <w:lang w:eastAsia="en-GB"/>
+        </w:rPr>
+        <w:t>XXX</w:t>
+      </w:r>
+      <w:r>
+        <w:rPr>
+          <w:rFonts w:eastAsiaTheme="minorEastAsia"/>
+          <w:noProof/>
+          <w:highlight w:val="yellow"/>
           <w:lang w:eastAsia="en-GB"/>
         </w:rPr>
         <w:t xml:space="preserve">, and therefore we recover the equation for </w:t>
@@ -6516,6 +6546,7 @@
                 <w:rFonts w:ascii="Cambria Math" w:eastAsiaTheme="minorEastAsia" w:hAnsi="Cambria Math"/>
                 <w:i/>
                 <w:noProof/>
+                <w:highlight w:val="yellow"/>
                 <w:lang w:eastAsia="en-GB"/>
               </w:rPr>
             </m:ctrlPr>
@@ -6525,6 +6556,7 @@
               <w:rPr>
                 <w:rFonts w:ascii="Cambria Math" w:eastAsiaTheme="minorEastAsia" w:hAnsi="Cambria Math"/>
                 <w:noProof/>
+                <w:highlight w:val="yellow"/>
                 <w:lang w:eastAsia="en-GB"/>
               </w:rPr>
               <m:t>B</m:t>
@@ -6535,6 +6567,7 @@
               <w:rPr>
                 <w:rFonts w:ascii="Cambria Math" w:eastAsiaTheme="minorEastAsia" w:hAnsi="Cambria Math"/>
                 <w:noProof/>
+                <w:highlight w:val="yellow"/>
                 <w:lang w:eastAsia="en-GB"/>
               </w:rPr>
               <m:t>12</m:t>
@@ -6546,6 +6579,7 @@
         <w:rPr>
           <w:rFonts w:eastAsiaTheme="minorEastAsia"/>
           <w:noProof/>
+          <w:highlight w:val="yellow"/>
           <w:lang w:eastAsia="en-GB"/>
         </w:rPr>
         <w:t xml:space="preserve"> by substituting eqn </w:t>
@@ -6556,6 +6590,7 @@
           <w:b/>
           <w:bCs/>
           <w:noProof/>
+          <w:highlight w:val="yellow"/>
           <w:lang w:eastAsia="en-GB"/>
         </w:rPr>
         <w:t>XXX</w:t>
@@ -6564,6 +6599,7 @@
         <w:rPr>
           <w:rFonts w:eastAsiaTheme="minorEastAsia"/>
           <w:noProof/>
+          <w:highlight w:val="yellow"/>
           <w:lang w:eastAsia="en-GB"/>
         </w:rPr>
         <w:t xml:space="preserve"> in eqn </w:t>
@@ -6574,6 +6610,7 @@
           <w:b/>
           <w:bCs/>
           <w:noProof/>
+          <w:highlight w:val="yellow"/>
           <w:lang w:eastAsia="en-GB"/>
         </w:rPr>
         <w:t>XXX</w:t>
@@ -6582,9 +6619,18 @@
         <w:rPr>
           <w:rFonts w:eastAsiaTheme="minorEastAsia"/>
           <w:noProof/>
-          <w:lang w:eastAsia="en-GB"/>
-        </w:rPr>
-        <w:t xml:space="preserve">. </w:t>
+          <w:highlight w:val="yellow"/>
+          <w:lang w:eastAsia="en-GB"/>
+        </w:rPr>
+        <w:t>.</w:t>
+      </w:r>
+      <w:r>
+        <w:rPr>
+          <w:rFonts w:eastAsiaTheme="minorEastAsia"/>
+          <w:noProof/>
+          <w:lang w:eastAsia="en-GB"/>
+        </w:rPr>
+        <w:t xml:space="preserve"> </w:t>
       </w:r>
     </w:p>
     <w:p>
@@ -7854,6 +7900,355 @@
           <w:u w:val="single"/>
         </w:rPr>
         <w:lastRenderedPageBreak/>
+        <w:t xml:space="preserve">ABC-SMC Diagnostics </w:t>
+      </w:r>
+    </w:p>
+    <w:p>
+      <w:pPr>
+        <w:spacing w:after="0" w:line="360" w:lineRule="auto"/>
+        <w:rPr>
+          <w:b/>
+          <w:bCs/>
+          <w:u w:val="single"/>
+        </w:rPr>
+      </w:pPr>
+      <w:bookmarkStart w:id="2" w:name="_GoBack"/>
+      <w:bookmarkEnd w:id="2"/>
+    </w:p>
+    <w:p>
+      <w:pPr>
+        <w:spacing w:after="0" w:line="360" w:lineRule="auto"/>
+        <w:rPr>
+          <w:bCs/>
+        </w:rPr>
+      </w:pPr>
+    </w:p>
+    <w:p>
+      <w:pPr>
+        <w:spacing w:after="0" w:line="360" w:lineRule="auto"/>
+        <w:rPr>
+          <w:b/>
+          <w:bCs/>
+          <w:u w:val="single"/>
+        </w:rPr>
+      </w:pPr>
+    </w:p>
+    <w:p>
+      <w:pPr>
+        <w:spacing w:after="0" w:line="360" w:lineRule="auto"/>
+        <w:rPr>
+          <w:b/>
+          <w:bCs/>
+          <w:u w:val="single"/>
+        </w:rPr>
+      </w:pPr>
+    </w:p>
+    <w:p>
+      <w:pPr>
+        <w:spacing w:after="0" w:line="360" w:lineRule="auto"/>
+        <w:rPr>
+          <w:b/>
+          <w:bCs/>
+          <w:u w:val="single"/>
+        </w:rPr>
+      </w:pPr>
+    </w:p>
+    <w:p>
+      <w:pPr>
+        <w:spacing w:after="0" w:line="360" w:lineRule="auto"/>
+        <w:rPr>
+          <w:b/>
+          <w:bCs/>
+          <w:u w:val="single"/>
+        </w:rPr>
+      </w:pPr>
+    </w:p>
+    <w:p>
+      <w:pPr>
+        <w:spacing w:after="0" w:line="360" w:lineRule="auto"/>
+        <w:rPr>
+          <w:b/>
+          <w:bCs/>
+          <w:u w:val="single"/>
+        </w:rPr>
+      </w:pPr>
+    </w:p>
+    <w:p>
+      <w:pPr>
+        <w:spacing w:after="0" w:line="360" w:lineRule="auto"/>
+        <w:rPr>
+          <w:b/>
+          <w:bCs/>
+          <w:u w:val="single"/>
+        </w:rPr>
+      </w:pPr>
+    </w:p>
+    <w:p>
+      <w:pPr>
+        <w:spacing w:after="0" w:line="360" w:lineRule="auto"/>
+        <w:rPr>
+          <w:b/>
+          <w:bCs/>
+          <w:u w:val="single"/>
+        </w:rPr>
+      </w:pPr>
+    </w:p>
+    <w:p>
+      <w:pPr>
+        <w:spacing w:after="0" w:line="360" w:lineRule="auto"/>
+        <w:rPr>
+          <w:b/>
+          <w:bCs/>
+          <w:u w:val="single"/>
+        </w:rPr>
+      </w:pPr>
+    </w:p>
+    <w:p>
+      <w:pPr>
+        <w:spacing w:after="0" w:line="360" w:lineRule="auto"/>
+        <w:rPr>
+          <w:b/>
+          <w:bCs/>
+          <w:u w:val="single"/>
+        </w:rPr>
+      </w:pPr>
+    </w:p>
+    <w:p>
+      <w:pPr>
+        <w:spacing w:after="0" w:line="360" w:lineRule="auto"/>
+        <w:rPr>
+          <w:b/>
+          <w:bCs/>
+          <w:u w:val="single"/>
+        </w:rPr>
+      </w:pPr>
+    </w:p>
+    <w:p>
+      <w:pPr>
+        <w:spacing w:after="0" w:line="360" w:lineRule="auto"/>
+        <w:rPr>
+          <w:b/>
+          <w:bCs/>
+          <w:u w:val="single"/>
+        </w:rPr>
+      </w:pPr>
+    </w:p>
+    <w:p>
+      <w:pPr>
+        <w:spacing w:after="0" w:line="360" w:lineRule="auto"/>
+        <w:rPr>
+          <w:b/>
+          <w:bCs/>
+          <w:u w:val="single"/>
+        </w:rPr>
+      </w:pPr>
+    </w:p>
+    <w:p>
+      <w:pPr>
+        <w:spacing w:after="0" w:line="360" w:lineRule="auto"/>
+        <w:rPr>
+          <w:b/>
+          <w:bCs/>
+          <w:u w:val="single"/>
+        </w:rPr>
+      </w:pPr>
+    </w:p>
+    <w:p>
+      <w:pPr>
+        <w:spacing w:after="0" w:line="360" w:lineRule="auto"/>
+        <w:rPr>
+          <w:b/>
+          <w:bCs/>
+          <w:u w:val="single"/>
+        </w:rPr>
+      </w:pPr>
+    </w:p>
+    <w:p>
+      <w:pPr>
+        <w:spacing w:after="0" w:line="360" w:lineRule="auto"/>
+        <w:rPr>
+          <w:b/>
+          <w:bCs/>
+          <w:u w:val="single"/>
+        </w:rPr>
+      </w:pPr>
+    </w:p>
+    <w:p>
+      <w:pPr>
+        <w:spacing w:after="0" w:line="360" w:lineRule="auto"/>
+        <w:rPr>
+          <w:b/>
+          <w:bCs/>
+          <w:u w:val="single"/>
+        </w:rPr>
+      </w:pPr>
+    </w:p>
+    <w:p>
+      <w:pPr>
+        <w:spacing w:after="0" w:line="360" w:lineRule="auto"/>
+        <w:rPr>
+          <w:b/>
+          <w:bCs/>
+          <w:u w:val="single"/>
+        </w:rPr>
+      </w:pPr>
+    </w:p>
+    <w:p>
+      <w:pPr>
+        <w:spacing w:after="0" w:line="360" w:lineRule="auto"/>
+        <w:rPr>
+          <w:b/>
+          <w:bCs/>
+          <w:u w:val="single"/>
+        </w:rPr>
+      </w:pPr>
+    </w:p>
+    <w:p>
+      <w:pPr>
+        <w:spacing w:after="0" w:line="360" w:lineRule="auto"/>
+        <w:rPr>
+          <w:b/>
+          <w:bCs/>
+          <w:u w:val="single"/>
+        </w:rPr>
+      </w:pPr>
+    </w:p>
+    <w:p>
+      <w:pPr>
+        <w:spacing w:after="0" w:line="360" w:lineRule="auto"/>
+        <w:rPr>
+          <w:b/>
+          <w:bCs/>
+          <w:u w:val="single"/>
+        </w:rPr>
+      </w:pPr>
+    </w:p>
+    <w:p>
+      <w:pPr>
+        <w:spacing w:after="0" w:line="360" w:lineRule="auto"/>
+        <w:rPr>
+          <w:b/>
+          <w:bCs/>
+          <w:u w:val="single"/>
+        </w:rPr>
+      </w:pPr>
+    </w:p>
+    <w:p>
+      <w:pPr>
+        <w:spacing w:after="0" w:line="360" w:lineRule="auto"/>
+        <w:rPr>
+          <w:b/>
+          <w:bCs/>
+          <w:u w:val="single"/>
+        </w:rPr>
+      </w:pPr>
+    </w:p>
+    <w:p>
+      <w:pPr>
+        <w:spacing w:after="0" w:line="360" w:lineRule="auto"/>
+        <w:rPr>
+          <w:b/>
+          <w:bCs/>
+          <w:u w:val="single"/>
+        </w:rPr>
+      </w:pPr>
+    </w:p>
+    <w:p>
+      <w:pPr>
+        <w:spacing w:after="0" w:line="360" w:lineRule="auto"/>
+        <w:rPr>
+          <w:b/>
+          <w:bCs/>
+          <w:u w:val="single"/>
+        </w:rPr>
+      </w:pPr>
+    </w:p>
+    <w:p>
+      <w:pPr>
+        <w:spacing w:after="0" w:line="360" w:lineRule="auto"/>
+        <w:rPr>
+          <w:b/>
+          <w:bCs/>
+          <w:u w:val="single"/>
+        </w:rPr>
+      </w:pPr>
+    </w:p>
+    <w:p>
+      <w:pPr>
+        <w:spacing w:after="0" w:line="360" w:lineRule="auto"/>
+        <w:rPr>
+          <w:b/>
+          <w:bCs/>
+          <w:u w:val="single"/>
+        </w:rPr>
+      </w:pPr>
+    </w:p>
+    <w:p>
+      <w:pPr>
+        <w:spacing w:after="0" w:line="360" w:lineRule="auto"/>
+        <w:rPr>
+          <w:b/>
+          <w:bCs/>
+          <w:u w:val="single"/>
+        </w:rPr>
+      </w:pPr>
+    </w:p>
+    <w:p>
+      <w:pPr>
+        <w:spacing w:after="0" w:line="360" w:lineRule="auto"/>
+        <w:rPr>
+          <w:b/>
+          <w:bCs/>
+          <w:u w:val="single"/>
+        </w:rPr>
+      </w:pPr>
+    </w:p>
+    <w:p>
+      <w:pPr>
+        <w:spacing w:after="0" w:line="360" w:lineRule="auto"/>
+        <w:rPr>
+          <w:b/>
+          <w:bCs/>
+          <w:u w:val="single"/>
+        </w:rPr>
+      </w:pPr>
+    </w:p>
+    <w:p>
+      <w:pPr>
+        <w:spacing w:after="0" w:line="360" w:lineRule="auto"/>
+        <w:rPr>
+          <w:b/>
+          <w:bCs/>
+          <w:u w:val="single"/>
+        </w:rPr>
+      </w:pPr>
+    </w:p>
+    <w:p>
+      <w:pPr>
+        <w:spacing w:after="0" w:line="360" w:lineRule="auto"/>
+        <w:rPr>
+          <w:b/>
+          <w:bCs/>
+          <w:u w:val="single"/>
+        </w:rPr>
+      </w:pPr>
+    </w:p>
+    <w:p>
+      <w:pPr>
+        <w:spacing w:after="0" w:line="360" w:lineRule="auto"/>
+        <w:rPr>
+          <w:b/>
+          <w:bCs/>
+          <w:u w:val="single"/>
+        </w:rPr>
+      </w:pPr>
+      <w:r>
+        <w:rPr>
+          <w:b/>
+          <w:bCs/>
+          <w:u w:val="single"/>
+        </w:rPr>
+        <w:lastRenderedPageBreak/>
         <w:t>Software Used</w:t>
       </w:r>
     </w:p>
@@ -16154,25 +16549,25 @@
     <w:tbl>
       <w:tblPr>
         <w:tblStyle w:val="ListTable4-Accent5"/>
-        <w:tblW w:w="9553" w:type="dxa"/>
+        <w:tblW w:w="9129" w:type="dxa"/>
         <w:jc w:val="center"/>
         <w:tblLayout w:type="fixed"/>
         <w:tblLook w:val="0420" w:firstRow="1" w:lastRow="0" w:firstColumn="0" w:lastColumn="0" w:noHBand="0" w:noVBand="1"/>
       </w:tblPr>
       <w:tblGrid>
-        <w:gridCol w:w="1385"/>
-        <w:gridCol w:w="1366"/>
-        <w:gridCol w:w="808"/>
-        <w:gridCol w:w="808"/>
-        <w:gridCol w:w="808"/>
-        <w:gridCol w:w="808"/>
-        <w:gridCol w:w="790"/>
-        <w:gridCol w:w="554"/>
-        <w:gridCol w:w="554"/>
-        <w:gridCol w:w="554"/>
-        <w:gridCol w:w="554"/>
+        <w:gridCol w:w="1271"/>
+        <w:gridCol w:w="1276"/>
+        <w:gridCol w:w="625"/>
+        <w:gridCol w:w="625"/>
+        <w:gridCol w:w="625"/>
+        <w:gridCol w:w="625"/>
+        <w:gridCol w:w="625"/>
+        <w:gridCol w:w="717"/>
+        <w:gridCol w:w="717"/>
+        <w:gridCol w:w="717"/>
+        <w:gridCol w:w="717"/>
         <w:gridCol w:w="557"/>
-        <w:gridCol w:w="7"/>
+        <w:gridCol w:w="32"/>
       </w:tblGrid>
       <w:tr>
         <w:trPr>
@@ -16182,7 +16577,7 @@
         </w:trPr>
         <w:tc>
           <w:tcPr>
-            <w:tcW w:w="1385" w:type="dxa"/>
+            <w:tcW w:w="1271" w:type="dxa"/>
             <w:vMerge w:val="restart"/>
             <w:vAlign w:val="center"/>
           </w:tcPr>
@@ -16214,7 +16609,7 @@
         </w:tc>
         <w:tc>
           <w:tcPr>
-            <w:tcW w:w="1366" w:type="dxa"/>
+            <w:tcW w:w="1276" w:type="dxa"/>
             <w:vMerge w:val="restart"/>
             <w:vAlign w:val="center"/>
           </w:tcPr>
@@ -16246,7 +16641,7 @@
         </w:tc>
         <w:tc>
           <w:tcPr>
-            <w:tcW w:w="6802" w:type="dxa"/>
+            <w:tcW w:w="6582" w:type="dxa"/>
             <w:gridSpan w:val="11"/>
             <w:vAlign w:val="center"/>
           </w:tcPr>
@@ -16281,13 +16676,13 @@
         <w:trPr>
           <w:gridAfter w:val="1"/>
           <w:cnfStyle w:val="000000100000" w:firstRow="0" w:lastRow="0" w:firstColumn="0" w:lastColumn="0" w:oddVBand="0" w:evenVBand="0" w:oddHBand="1" w:evenHBand="0" w:firstRowFirstColumn="0" w:firstRowLastColumn="0" w:lastRowFirstColumn="0" w:lastRowLastColumn="0"/>
-          <w:wAfter w:w="7" w:type="dxa"/>
+          <w:wAfter w:w="32" w:type="dxa"/>
           <w:trHeight w:val="72"/>
           <w:jc w:val="center"/>
         </w:trPr>
         <w:tc>
           <w:tcPr>
-            <w:tcW w:w="1385" w:type="dxa"/>
+            <w:tcW w:w="1271" w:type="dxa"/>
             <w:vMerge/>
             <w:tcBorders>
               <w:bottom w:val="single" w:sz="4" w:space="0" w:color="FFFFFF"/>
@@ -16311,7 +16706,7 @@
         </w:tc>
         <w:tc>
           <w:tcPr>
-            <w:tcW w:w="1366" w:type="dxa"/>
+            <w:tcW w:w="1276" w:type="dxa"/>
             <w:vMerge/>
             <w:tcBorders>
               <w:bottom w:val="single" w:sz="4" w:space="0" w:color="FFFFFF"/>
@@ -16336,7 +16731,7 @@
         </w:tc>
         <w:tc>
           <w:tcPr>
-            <w:tcW w:w="808" w:type="dxa"/>
+            <w:tcW w:w="625" w:type="dxa"/>
             <w:tcBorders>
               <w:bottom w:val="single" w:sz="4" w:space="0" w:color="FFFFFF"/>
             </w:tcBorders>
@@ -16373,7 +16768,7 @@
         </w:tc>
         <w:tc>
           <w:tcPr>
-            <w:tcW w:w="808" w:type="dxa"/>
+            <w:tcW w:w="625" w:type="dxa"/>
             <w:tcBorders>
               <w:bottom w:val="single" w:sz="4" w:space="0" w:color="FFFFFF"/>
             </w:tcBorders>
@@ -16410,7 +16805,7 @@
         </w:tc>
         <w:tc>
           <w:tcPr>
-            <w:tcW w:w="808" w:type="dxa"/>
+            <w:tcW w:w="625" w:type="dxa"/>
             <w:tcBorders>
               <w:bottom w:val="single" w:sz="4" w:space="0" w:color="FFFFFF"/>
             </w:tcBorders>
@@ -16449,7 +16844,7 @@
         </w:tc>
         <w:tc>
           <w:tcPr>
-            <w:tcW w:w="808" w:type="dxa"/>
+            <w:tcW w:w="625" w:type="dxa"/>
             <w:tcBorders>
               <w:bottom w:val="single" w:sz="4" w:space="0" w:color="FFFFFF"/>
             </w:tcBorders>
@@ -16488,7 +16883,7 @@
         </w:tc>
         <w:tc>
           <w:tcPr>
-            <w:tcW w:w="790" w:type="dxa"/>
+            <w:tcW w:w="625" w:type="dxa"/>
             <w:tcBorders>
               <w:bottom w:val="single" w:sz="4" w:space="0" w:color="FFFFFF"/>
             </w:tcBorders>
@@ -16527,7 +16922,7 @@
         </w:tc>
         <w:tc>
           <w:tcPr>
-            <w:tcW w:w="554" w:type="dxa"/>
+            <w:tcW w:w="717" w:type="dxa"/>
             <w:tcBorders>
               <w:bottom w:val="single" w:sz="4" w:space="0" w:color="FFFFFF"/>
             </w:tcBorders>
@@ -16565,7 +16960,7 @@
         </w:tc>
         <w:tc>
           <w:tcPr>
-            <w:tcW w:w="554" w:type="dxa"/>
+            <w:tcW w:w="717" w:type="dxa"/>
             <w:tcBorders>
               <w:bottom w:val="single" w:sz="4" w:space="0" w:color="FFFFFF"/>
             </w:tcBorders>
@@ -16604,7 +16999,7 @@
         </w:tc>
         <w:tc>
           <w:tcPr>
-            <w:tcW w:w="554" w:type="dxa"/>
+            <w:tcW w:w="717" w:type="dxa"/>
             <w:tcBorders>
               <w:bottom w:val="single" w:sz="4" w:space="0" w:color="FFFFFF"/>
             </w:tcBorders>
@@ -16643,7 +17038,7 @@
         </w:tc>
         <w:tc>
           <w:tcPr>
-            <w:tcW w:w="554" w:type="dxa"/>
+            <w:tcW w:w="717" w:type="dxa"/>
             <w:tcBorders>
               <w:bottom w:val="single" w:sz="4" w:space="0" w:color="FFFFFF"/>
             </w:tcBorders>
@@ -16723,13 +17118,13 @@
       <w:tr>
         <w:trPr>
           <w:gridAfter w:val="1"/>
-          <w:wAfter w:w="7" w:type="dxa"/>
+          <w:wAfter w:w="32" w:type="dxa"/>
           <w:trHeight w:val="336"/>
           <w:jc w:val="center"/>
         </w:trPr>
         <w:tc>
           <w:tcPr>
-            <w:tcW w:w="1385" w:type="dxa"/>
+            <w:tcW w:w="1271" w:type="dxa"/>
             <w:vMerge w:val="restart"/>
             <w:tcBorders>
               <w:top w:val="single" w:sz="4" w:space="0" w:color="FFFFFF"/>
@@ -16772,7 +17167,7 @@
         </w:tc>
         <w:tc>
           <w:tcPr>
-            <w:tcW w:w="1366" w:type="dxa"/>
+            <w:tcW w:w="1276" w:type="dxa"/>
             <w:tcBorders>
               <w:top w:val="single" w:sz="4" w:space="0" w:color="FFFFFF"/>
               <w:left w:val="single" w:sz="4" w:space="0" w:color="9CC2E5" w:themeColor="accent5" w:themeTint="99"/>
@@ -16812,7 +17207,7 @@
         </w:tc>
         <w:tc>
           <w:tcPr>
-            <w:tcW w:w="808" w:type="dxa"/>
+            <w:tcW w:w="625" w:type="dxa"/>
             <w:tcBorders>
               <w:top w:val="single" w:sz="4" w:space="0" w:color="FFFFFF"/>
             </w:tcBorders>
@@ -16842,7 +17237,7 @@
         </w:tc>
         <w:tc>
           <w:tcPr>
-            <w:tcW w:w="808" w:type="dxa"/>
+            <w:tcW w:w="625" w:type="dxa"/>
             <w:tcBorders>
               <w:top w:val="single" w:sz="4" w:space="0" w:color="FFFFFF"/>
             </w:tcBorders>
@@ -16872,7 +17267,7 @@
         </w:tc>
         <w:tc>
           <w:tcPr>
-            <w:tcW w:w="808" w:type="dxa"/>
+            <w:tcW w:w="625" w:type="dxa"/>
             <w:tcBorders>
               <w:top w:val="single" w:sz="4" w:space="0" w:color="FFFFFF"/>
             </w:tcBorders>
@@ -16913,7 +17308,7 @@
         </w:tc>
         <w:tc>
           <w:tcPr>
-            <w:tcW w:w="808" w:type="dxa"/>
+            <w:tcW w:w="625" w:type="dxa"/>
             <w:tcBorders>
               <w:top w:val="single" w:sz="4" w:space="0" w:color="FFFFFF"/>
             </w:tcBorders>
@@ -16945,7 +17340,7 @@
         </w:tc>
         <w:tc>
           <w:tcPr>
-            <w:tcW w:w="790" w:type="dxa"/>
+            <w:tcW w:w="625" w:type="dxa"/>
             <w:tcBorders>
               <w:top w:val="single" w:sz="4" w:space="0" w:color="FFFFFF"/>
             </w:tcBorders>
@@ -16977,7 +17372,7 @@
         </w:tc>
         <w:tc>
           <w:tcPr>
-            <w:tcW w:w="554" w:type="dxa"/>
+            <w:tcW w:w="717" w:type="dxa"/>
             <w:tcBorders>
               <w:top w:val="single" w:sz="4" w:space="0" w:color="FFFFFF"/>
             </w:tcBorders>
@@ -17009,7 +17404,7 @@
         </w:tc>
         <w:tc>
           <w:tcPr>
-            <w:tcW w:w="554" w:type="dxa"/>
+            <w:tcW w:w="717" w:type="dxa"/>
             <w:tcBorders>
               <w:top w:val="single" w:sz="4" w:space="0" w:color="FFFFFF"/>
             </w:tcBorders>
@@ -17041,7 +17436,7 @@
         </w:tc>
         <w:tc>
           <w:tcPr>
-            <w:tcW w:w="554" w:type="dxa"/>
+            <w:tcW w:w="717" w:type="dxa"/>
             <w:tcBorders>
               <w:top w:val="single" w:sz="4" w:space="0" w:color="FFFFFF"/>
             </w:tcBorders>
@@ -17073,7 +17468,7 @@
         </w:tc>
         <w:tc>
           <w:tcPr>
-            <w:tcW w:w="554" w:type="dxa"/>
+            <w:tcW w:w="717" w:type="dxa"/>
             <w:tcBorders>
               <w:top w:val="single" w:sz="4" w:space="0" w:color="FFFFFF"/>
             </w:tcBorders>
@@ -17140,13 +17535,13 @@
         <w:trPr>
           <w:gridAfter w:val="1"/>
           <w:cnfStyle w:val="000000100000" w:firstRow="0" w:lastRow="0" w:firstColumn="0" w:lastColumn="0" w:oddVBand="0" w:evenVBand="0" w:oddHBand="1" w:evenHBand="0" w:firstRowFirstColumn="0" w:firstRowLastColumn="0" w:lastRowFirstColumn="0" w:lastRowLastColumn="0"/>
-          <w:wAfter w:w="7" w:type="dxa"/>
+          <w:wAfter w:w="32" w:type="dxa"/>
           <w:trHeight w:val="336"/>
           <w:jc w:val="center"/>
         </w:trPr>
         <w:tc>
           <w:tcPr>
-            <w:tcW w:w="1385" w:type="dxa"/>
+            <w:tcW w:w="1271" w:type="dxa"/>
             <w:vMerge/>
             <w:tcBorders>
               <w:right w:val="single" w:sz="4" w:space="0" w:color="9CC2E5" w:themeColor="accent5" w:themeTint="99"/>
@@ -17168,7 +17563,7 @@
         </w:tc>
         <w:tc>
           <w:tcPr>
-            <w:tcW w:w="1366" w:type="dxa"/>
+            <w:tcW w:w="1276" w:type="dxa"/>
             <w:tcBorders>
               <w:left w:val="single" w:sz="4" w:space="0" w:color="9CC2E5" w:themeColor="accent5" w:themeTint="99"/>
             </w:tcBorders>
@@ -17197,7 +17592,7 @@
         </w:tc>
         <w:tc>
           <w:tcPr>
-            <w:tcW w:w="808" w:type="dxa"/>
+            <w:tcW w:w="625" w:type="dxa"/>
             <w:vAlign w:val="center"/>
           </w:tcPr>
           <w:p>
@@ -17224,7 +17619,7 @@
         </w:tc>
         <w:tc>
           <w:tcPr>
-            <w:tcW w:w="808" w:type="dxa"/>
+            <w:tcW w:w="625" w:type="dxa"/>
             <w:vAlign w:val="center"/>
           </w:tcPr>
           <w:p>
@@ -17251,7 +17646,7 @@
         </w:tc>
         <w:tc>
           <w:tcPr>
-            <w:tcW w:w="808" w:type="dxa"/>
+            <w:tcW w:w="625" w:type="dxa"/>
             <w:vAlign w:val="center"/>
           </w:tcPr>
           <w:p>
@@ -17287,7 +17682,7 @@
         </w:tc>
         <w:tc>
           <w:tcPr>
-            <w:tcW w:w="808" w:type="dxa"/>
+            <w:tcW w:w="625" w:type="dxa"/>
             <w:vAlign w:val="center"/>
           </w:tcPr>
           <w:p>
@@ -17314,7 +17709,7 @@
         </w:tc>
         <w:tc>
           <w:tcPr>
-            <w:tcW w:w="790" w:type="dxa"/>
+            <w:tcW w:w="625" w:type="dxa"/>
             <w:vAlign w:val="center"/>
           </w:tcPr>
           <w:p>
@@ -17341,7 +17736,7 @@
         </w:tc>
         <w:tc>
           <w:tcPr>
-            <w:tcW w:w="554" w:type="dxa"/>
+            <w:tcW w:w="717" w:type="dxa"/>
             <w:vAlign w:val="center"/>
           </w:tcPr>
           <w:p>
@@ -17368,7 +17763,7 @@
         </w:tc>
         <w:tc>
           <w:tcPr>
-            <w:tcW w:w="554" w:type="dxa"/>
+            <w:tcW w:w="717" w:type="dxa"/>
             <w:vAlign w:val="center"/>
           </w:tcPr>
           <w:p>
@@ -17395,7 +17790,7 @@
         </w:tc>
         <w:tc>
           <w:tcPr>
-            <w:tcW w:w="554" w:type="dxa"/>
+            <w:tcW w:w="717" w:type="dxa"/>
             <w:vAlign w:val="center"/>
           </w:tcPr>
           <w:p>
@@ -17422,7 +17817,7 @@
         </w:tc>
         <w:tc>
           <w:tcPr>
-            <w:tcW w:w="554" w:type="dxa"/>
+            <w:tcW w:w="717" w:type="dxa"/>
             <w:vAlign w:val="center"/>
           </w:tcPr>
           <w:p>
@@ -17478,13 +17873,13 @@
       <w:tr>
         <w:trPr>
           <w:gridAfter w:val="1"/>
-          <w:wAfter w:w="7" w:type="dxa"/>
+          <w:wAfter w:w="32" w:type="dxa"/>
           <w:trHeight w:val="336"/>
           <w:jc w:val="center"/>
         </w:trPr>
         <w:tc>
           <w:tcPr>
-            <w:tcW w:w="1385" w:type="dxa"/>
+            <w:tcW w:w="1271" w:type="dxa"/>
             <w:vMerge/>
             <w:tcBorders>
               <w:right w:val="single" w:sz="4" w:space="0" w:color="9CC2E5" w:themeColor="accent5" w:themeTint="99"/>
@@ -17506,7 +17901,7 @@
         </w:tc>
         <w:tc>
           <w:tcPr>
-            <w:tcW w:w="1366" w:type="dxa"/>
+            <w:tcW w:w="1276" w:type="dxa"/>
             <w:tcBorders>
               <w:left w:val="single" w:sz="4" w:space="0" w:color="9CC2E5" w:themeColor="accent5" w:themeTint="99"/>
             </w:tcBorders>
@@ -17545,7 +17940,7 @@
         </w:tc>
         <w:tc>
           <w:tcPr>
-            <w:tcW w:w="808" w:type="dxa"/>
+            <w:tcW w:w="625" w:type="dxa"/>
             <w:vAlign w:val="center"/>
           </w:tcPr>
           <w:p>
@@ -17563,7 +17958,7 @@
         </w:tc>
         <w:tc>
           <w:tcPr>
-            <w:tcW w:w="808" w:type="dxa"/>
+            <w:tcW w:w="625" w:type="dxa"/>
             <w:vAlign w:val="center"/>
           </w:tcPr>
           <w:p>
@@ -17581,7 +17976,7 @@
         </w:tc>
         <w:tc>
           <w:tcPr>
-            <w:tcW w:w="808" w:type="dxa"/>
+            <w:tcW w:w="625" w:type="dxa"/>
             <w:vAlign w:val="center"/>
           </w:tcPr>
           <w:p>
@@ -17599,7 +17994,7 @@
         </w:tc>
         <w:tc>
           <w:tcPr>
-            <w:tcW w:w="808" w:type="dxa"/>
+            <w:tcW w:w="625" w:type="dxa"/>
             <w:vAlign w:val="center"/>
           </w:tcPr>
           <w:p>
@@ -17617,7 +18012,7 @@
         </w:tc>
         <w:tc>
           <w:tcPr>
-            <w:tcW w:w="790" w:type="dxa"/>
+            <w:tcW w:w="625" w:type="dxa"/>
             <w:vAlign w:val="center"/>
           </w:tcPr>
           <w:p>
@@ -17635,7 +18030,7 @@
         </w:tc>
         <w:tc>
           <w:tcPr>
-            <w:tcW w:w="554" w:type="dxa"/>
+            <w:tcW w:w="717" w:type="dxa"/>
             <w:vAlign w:val="center"/>
           </w:tcPr>
           <w:p>
@@ -17653,7 +18048,7 @@
         </w:tc>
         <w:tc>
           <w:tcPr>
-            <w:tcW w:w="554" w:type="dxa"/>
+            <w:tcW w:w="717" w:type="dxa"/>
             <w:vAlign w:val="center"/>
           </w:tcPr>
           <w:p>
@@ -17671,7 +18066,7 @@
         </w:tc>
         <w:tc>
           <w:tcPr>
-            <w:tcW w:w="554" w:type="dxa"/>
+            <w:tcW w:w="717" w:type="dxa"/>
             <w:vAlign w:val="center"/>
           </w:tcPr>
           <w:p>
@@ -17689,7 +18084,7 @@
         </w:tc>
         <w:tc>
           <w:tcPr>
-            <w:tcW w:w="554" w:type="dxa"/>
+            <w:tcW w:w="717" w:type="dxa"/>
             <w:vAlign w:val="center"/>
           </w:tcPr>
           <w:p>
@@ -17728,13 +18123,13 @@
         <w:trPr>
           <w:gridAfter w:val="1"/>
           <w:cnfStyle w:val="000000100000" w:firstRow="0" w:lastRow="0" w:firstColumn="0" w:lastColumn="0" w:oddVBand="0" w:evenVBand="0" w:oddHBand="1" w:evenHBand="0" w:firstRowFirstColumn="0" w:firstRowLastColumn="0" w:lastRowFirstColumn="0" w:lastRowLastColumn="0"/>
-          <w:wAfter w:w="7" w:type="dxa"/>
+          <w:wAfter w:w="32" w:type="dxa"/>
           <w:trHeight w:val="336"/>
           <w:jc w:val="center"/>
         </w:trPr>
         <w:tc>
           <w:tcPr>
-            <w:tcW w:w="1385" w:type="dxa"/>
+            <w:tcW w:w="1271" w:type="dxa"/>
             <w:vMerge/>
             <w:tcBorders>
               <w:right w:val="single" w:sz="4" w:space="0" w:color="9CC2E5" w:themeColor="accent5" w:themeTint="99"/>
@@ -17756,7 +18151,7 @@
         </w:tc>
         <w:tc>
           <w:tcPr>
-            <w:tcW w:w="1366" w:type="dxa"/>
+            <w:tcW w:w="1276" w:type="dxa"/>
             <w:tcBorders>
               <w:left w:val="single" w:sz="4" w:space="0" w:color="9CC2E5" w:themeColor="accent5" w:themeTint="99"/>
             </w:tcBorders>
@@ -17786,7 +18181,7 @@
         </w:tc>
         <w:tc>
           <w:tcPr>
-            <w:tcW w:w="808" w:type="dxa"/>
+            <w:tcW w:w="625" w:type="dxa"/>
             <w:vAlign w:val="center"/>
           </w:tcPr>
           <w:p>
@@ -17822,7 +18217,7 @@
         </w:tc>
         <w:tc>
           <w:tcPr>
-            <w:tcW w:w="808" w:type="dxa"/>
+            <w:tcW w:w="625" w:type="dxa"/>
             <w:vAlign w:val="center"/>
           </w:tcPr>
           <w:p>
@@ -17849,7 +18244,7 @@
         </w:tc>
         <w:tc>
           <w:tcPr>
-            <w:tcW w:w="808" w:type="dxa"/>
+            <w:tcW w:w="625" w:type="dxa"/>
             <w:vAlign w:val="center"/>
           </w:tcPr>
           <w:p>
@@ -17878,7 +18273,7 @@
         </w:tc>
         <w:tc>
           <w:tcPr>
-            <w:tcW w:w="808" w:type="dxa"/>
+            <w:tcW w:w="625" w:type="dxa"/>
             <w:vAlign w:val="center"/>
           </w:tcPr>
           <w:p>
@@ -17907,7 +18302,7 @@
         </w:tc>
         <w:tc>
           <w:tcPr>
-            <w:tcW w:w="790" w:type="dxa"/>
+            <w:tcW w:w="625" w:type="dxa"/>
             <w:vAlign w:val="center"/>
           </w:tcPr>
           <w:p>
@@ -17936,7 +18331,7 @@
         </w:tc>
         <w:tc>
           <w:tcPr>
-            <w:tcW w:w="554" w:type="dxa"/>
+            <w:tcW w:w="717" w:type="dxa"/>
             <w:vAlign w:val="center"/>
           </w:tcPr>
           <w:p>
@@ -17965,7 +18360,7 @@
         </w:tc>
         <w:tc>
           <w:tcPr>
-            <w:tcW w:w="554" w:type="dxa"/>
+            <w:tcW w:w="717" w:type="dxa"/>
             <w:vAlign w:val="center"/>
           </w:tcPr>
           <w:p>
@@ -17994,7 +18389,7 @@
         </w:tc>
         <w:tc>
           <w:tcPr>
-            <w:tcW w:w="554" w:type="dxa"/>
+            <w:tcW w:w="717" w:type="dxa"/>
             <w:vAlign w:val="center"/>
           </w:tcPr>
           <w:p>
@@ -18023,7 +18418,7 @@
         </w:tc>
         <w:tc>
           <w:tcPr>
-            <w:tcW w:w="554" w:type="dxa"/>
+            <w:tcW w:w="717" w:type="dxa"/>
             <w:vAlign w:val="center"/>
           </w:tcPr>
           <w:p>
@@ -18083,13 +18478,13 @@
       <w:tr>
         <w:trPr>
           <w:gridAfter w:val="1"/>
-          <w:wAfter w:w="7" w:type="dxa"/>
+          <w:wAfter w:w="32" w:type="dxa"/>
           <w:trHeight w:val="23"/>
           <w:jc w:val="center"/>
         </w:trPr>
         <w:tc>
           <w:tcPr>
-            <w:tcW w:w="1385" w:type="dxa"/>
+            <w:tcW w:w="1271" w:type="dxa"/>
             <w:vMerge w:val="restart"/>
             <w:tcBorders>
               <w:right w:val="single" w:sz="4" w:space="0" w:color="9CC2E5" w:themeColor="accent5" w:themeTint="99"/>
@@ -18141,7 +18536,7 @@
         </w:tc>
         <w:tc>
           <w:tcPr>
-            <w:tcW w:w="1366" w:type="dxa"/>
+            <w:tcW w:w="1276" w:type="dxa"/>
             <w:tcBorders>
               <w:left w:val="single" w:sz="4" w:space="0" w:color="9CC2E5" w:themeColor="accent5" w:themeTint="99"/>
             </w:tcBorders>
@@ -18180,7 +18575,7 @@
         </w:tc>
         <w:tc>
           <w:tcPr>
-            <w:tcW w:w="808" w:type="dxa"/>
+            <w:tcW w:w="625" w:type="dxa"/>
             <w:vAlign w:val="center"/>
           </w:tcPr>
           <w:p>
@@ -18216,7 +18611,7 @@
         </w:tc>
         <w:tc>
           <w:tcPr>
-            <w:tcW w:w="808" w:type="dxa"/>
+            <w:tcW w:w="625" w:type="dxa"/>
             <w:vAlign w:val="center"/>
           </w:tcPr>
           <w:p>
@@ -18252,7 +18647,7 @@
         </w:tc>
         <w:tc>
           <w:tcPr>
-            <w:tcW w:w="808" w:type="dxa"/>
+            <w:tcW w:w="625" w:type="dxa"/>
             <w:vAlign w:val="center"/>
           </w:tcPr>
           <w:p>
@@ -18290,7 +18685,7 @@
         </w:tc>
         <w:tc>
           <w:tcPr>
-            <w:tcW w:w="808" w:type="dxa"/>
+            <w:tcW w:w="625" w:type="dxa"/>
             <w:vAlign w:val="center"/>
           </w:tcPr>
           <w:p>
@@ -18328,7 +18723,7 @@
         </w:tc>
         <w:tc>
           <w:tcPr>
-            <w:tcW w:w="790" w:type="dxa"/>
+            <w:tcW w:w="625" w:type="dxa"/>
             <w:vAlign w:val="center"/>
           </w:tcPr>
           <w:p>
@@ -18366,7 +18761,7 @@
         </w:tc>
         <w:tc>
           <w:tcPr>
-            <w:tcW w:w="554" w:type="dxa"/>
+            <w:tcW w:w="717" w:type="dxa"/>
             <w:vAlign w:val="center"/>
           </w:tcPr>
           <w:p>
@@ -18393,7 +18788,7 @@
         </w:tc>
         <w:tc>
           <w:tcPr>
-            <w:tcW w:w="554" w:type="dxa"/>
+            <w:tcW w:w="717" w:type="dxa"/>
             <w:vAlign w:val="center"/>
           </w:tcPr>
           <w:p>
@@ -18420,7 +18815,7 @@
         </w:tc>
         <w:tc>
           <w:tcPr>
-            <w:tcW w:w="554" w:type="dxa"/>
+            <w:tcW w:w="717" w:type="dxa"/>
             <w:vAlign w:val="center"/>
           </w:tcPr>
           <w:p>
@@ -18447,7 +18842,7 @@
         </w:tc>
         <w:tc>
           <w:tcPr>
-            <w:tcW w:w="554" w:type="dxa"/>
+            <w:tcW w:w="717" w:type="dxa"/>
             <w:vAlign w:val="center"/>
           </w:tcPr>
           <w:p>
@@ -18504,13 +18899,13 @@
         <w:trPr>
           <w:gridAfter w:val="1"/>
           <w:cnfStyle w:val="000000100000" w:firstRow="0" w:lastRow="0" w:firstColumn="0" w:lastColumn="0" w:oddVBand="0" w:evenVBand="0" w:oddHBand="1" w:evenHBand="0" w:firstRowFirstColumn="0" w:firstRowLastColumn="0" w:lastRowFirstColumn="0" w:lastRowLastColumn="0"/>
-          <w:wAfter w:w="7" w:type="dxa"/>
+          <w:wAfter w:w="32" w:type="dxa"/>
           <w:trHeight w:val="23"/>
           <w:jc w:val="center"/>
         </w:trPr>
         <w:tc>
           <w:tcPr>
-            <w:tcW w:w="1385" w:type="dxa"/>
+            <w:tcW w:w="1271" w:type="dxa"/>
             <w:vMerge/>
             <w:tcBorders>
               <w:right w:val="single" w:sz="4" w:space="0" w:color="9CC2E5" w:themeColor="accent5" w:themeTint="99"/>
@@ -18532,7 +18927,7 @@
         </w:tc>
         <w:tc>
           <w:tcPr>
-            <w:tcW w:w="1366" w:type="dxa"/>
+            <w:tcW w:w="1276" w:type="dxa"/>
             <w:tcBorders>
               <w:left w:val="single" w:sz="4" w:space="0" w:color="9CC2E5" w:themeColor="accent5" w:themeTint="99"/>
             </w:tcBorders>
@@ -18561,7 +18956,7 @@
         </w:tc>
         <w:tc>
           <w:tcPr>
-            <w:tcW w:w="808" w:type="dxa"/>
+            <w:tcW w:w="625" w:type="dxa"/>
             <w:vAlign w:val="center"/>
           </w:tcPr>
           <w:p>
@@ -18597,7 +18992,7 @@
         </w:tc>
         <w:tc>
           <w:tcPr>
-            <w:tcW w:w="808" w:type="dxa"/>
+            <w:tcW w:w="625" w:type="dxa"/>
             <w:vAlign w:val="center"/>
           </w:tcPr>
           <w:p>
@@ -18621,7 +19016,7 @@
         </w:tc>
         <w:tc>
           <w:tcPr>
-            <w:tcW w:w="808" w:type="dxa"/>
+            <w:tcW w:w="625" w:type="dxa"/>
             <w:vAlign w:val="center"/>
           </w:tcPr>
           <w:p>
@@ -18645,7 +19040,7 @@
         </w:tc>
         <w:tc>
           <w:tcPr>
-            <w:tcW w:w="808" w:type="dxa"/>
+            <w:tcW w:w="625" w:type="dxa"/>
             <w:vAlign w:val="center"/>
           </w:tcPr>
           <w:p>
@@ -18669,7 +19064,7 @@
         </w:tc>
         <w:tc>
           <w:tcPr>
-            <w:tcW w:w="790" w:type="dxa"/>
+            <w:tcW w:w="625" w:type="dxa"/>
             <w:vAlign w:val="center"/>
           </w:tcPr>
           <w:p>
@@ -18693,7 +19088,7 @@
         </w:tc>
         <w:tc>
           <w:tcPr>
-            <w:tcW w:w="554" w:type="dxa"/>
+            <w:tcW w:w="717" w:type="dxa"/>
             <w:vAlign w:val="center"/>
           </w:tcPr>
           <w:p>
@@ -18720,7 +19115,7 @@
         </w:tc>
         <w:tc>
           <w:tcPr>
-            <w:tcW w:w="554" w:type="dxa"/>
+            <w:tcW w:w="717" w:type="dxa"/>
             <w:vAlign w:val="center"/>
           </w:tcPr>
           <w:p>
@@ -18747,7 +19142,7 @@
         </w:tc>
         <w:tc>
           <w:tcPr>
-            <w:tcW w:w="554" w:type="dxa"/>
+            <w:tcW w:w="717" w:type="dxa"/>
             <w:vAlign w:val="center"/>
           </w:tcPr>
           <w:p>
@@ -18774,7 +19169,7 @@
         </w:tc>
         <w:tc>
           <w:tcPr>
-            <w:tcW w:w="554" w:type="dxa"/>
+            <w:tcW w:w="717" w:type="dxa"/>
             <w:vAlign w:val="center"/>
           </w:tcPr>
           <w:p>
@@ -18830,13 +19225,13 @@
       <w:tr>
         <w:trPr>
           <w:gridAfter w:val="1"/>
-          <w:wAfter w:w="7" w:type="dxa"/>
+          <w:wAfter w:w="32" w:type="dxa"/>
           <w:trHeight w:val="23"/>
           <w:jc w:val="center"/>
         </w:trPr>
         <w:tc>
           <w:tcPr>
-            <w:tcW w:w="1385" w:type="dxa"/>
+            <w:tcW w:w="1271" w:type="dxa"/>
             <w:vMerge/>
             <w:tcBorders>
               <w:right w:val="single" w:sz="4" w:space="0" w:color="9CC2E5" w:themeColor="accent5" w:themeTint="99"/>
@@ -18858,7 +19253,7 @@
         </w:tc>
         <w:tc>
           <w:tcPr>
-            <w:tcW w:w="1366" w:type="dxa"/>
+            <w:tcW w:w="1276" w:type="dxa"/>
             <w:tcBorders>
               <w:left w:val="single" w:sz="4" w:space="0" w:color="9CC2E5" w:themeColor="accent5" w:themeTint="99"/>
             </w:tcBorders>
@@ -18897,7 +19292,7 @@
         </w:tc>
         <w:tc>
           <w:tcPr>
-            <w:tcW w:w="808" w:type="dxa"/>
+            <w:tcW w:w="625" w:type="dxa"/>
             <w:vAlign w:val="center"/>
           </w:tcPr>
           <w:p>
@@ -18924,7 +19319,7 @@
         </w:tc>
         <w:tc>
           <w:tcPr>
-            <w:tcW w:w="808" w:type="dxa"/>
+            <w:tcW w:w="625" w:type="dxa"/>
             <w:vAlign w:val="center"/>
           </w:tcPr>
           <w:p>
@@ -18960,7 +19355,7 @@
         </w:tc>
         <w:tc>
           <w:tcPr>
-            <w:tcW w:w="808" w:type="dxa"/>
+            <w:tcW w:w="625" w:type="dxa"/>
             <w:vAlign w:val="center"/>
           </w:tcPr>
           <w:p>
@@ -18996,7 +19391,7 @@
         </w:tc>
         <w:tc>
           <w:tcPr>
-            <w:tcW w:w="808" w:type="dxa"/>
+            <w:tcW w:w="625" w:type="dxa"/>
             <w:vAlign w:val="center"/>
           </w:tcPr>
           <w:p>
@@ -19032,7 +19427,7 @@
         </w:tc>
         <w:tc>
           <w:tcPr>
-            <w:tcW w:w="790" w:type="dxa"/>
+            <w:tcW w:w="625" w:type="dxa"/>
             <w:vAlign w:val="center"/>
           </w:tcPr>
           <w:p>
@@ -19068,7 +19463,7 @@
         </w:tc>
         <w:tc>
           <w:tcPr>
-            <w:tcW w:w="554" w:type="dxa"/>
+            <w:tcW w:w="717" w:type="dxa"/>
             <w:vAlign w:val="center"/>
           </w:tcPr>
           <w:p>
@@ -19095,7 +19490,7 @@
         </w:tc>
         <w:tc>
           <w:tcPr>
-            <w:tcW w:w="554" w:type="dxa"/>
+            <w:tcW w:w="717" w:type="dxa"/>
             <w:vAlign w:val="center"/>
           </w:tcPr>
           <w:p>
@@ -19122,7 +19517,7 @@
         </w:tc>
         <w:tc>
           <w:tcPr>
-            <w:tcW w:w="554" w:type="dxa"/>
+            <w:tcW w:w="717" w:type="dxa"/>
             <w:vAlign w:val="center"/>
           </w:tcPr>
           <w:p>
@@ -19149,7 +19544,7 @@
         </w:tc>
         <w:tc>
           <w:tcPr>
-            <w:tcW w:w="554" w:type="dxa"/>
+            <w:tcW w:w="717" w:type="dxa"/>
             <w:vAlign w:val="center"/>
           </w:tcPr>
           <w:p>
@@ -19206,13 +19601,13 @@
         <w:trPr>
           <w:gridAfter w:val="1"/>
           <w:cnfStyle w:val="000000100000" w:firstRow="0" w:lastRow="0" w:firstColumn="0" w:lastColumn="0" w:oddVBand="0" w:evenVBand="0" w:oddHBand="1" w:evenHBand="0" w:firstRowFirstColumn="0" w:firstRowLastColumn="0" w:lastRowFirstColumn="0" w:lastRowLastColumn="0"/>
-          <w:wAfter w:w="7" w:type="dxa"/>
+          <w:wAfter w:w="32" w:type="dxa"/>
           <w:trHeight w:val="23"/>
           <w:jc w:val="center"/>
         </w:trPr>
         <w:tc>
           <w:tcPr>
-            <w:tcW w:w="1385" w:type="dxa"/>
+            <w:tcW w:w="1271" w:type="dxa"/>
             <w:vMerge/>
             <w:tcBorders>
               <w:right w:val="single" w:sz="4" w:space="0" w:color="9CC2E5" w:themeColor="accent5" w:themeTint="99"/>
@@ -19234,7 +19629,7 @@
         </w:tc>
         <w:tc>
           <w:tcPr>
-            <w:tcW w:w="1366" w:type="dxa"/>
+            <w:tcW w:w="1276" w:type="dxa"/>
             <w:tcBorders>
               <w:left w:val="single" w:sz="4" w:space="0" w:color="9CC2E5" w:themeColor="accent5" w:themeTint="99"/>
             </w:tcBorders>
@@ -19264,7 +19659,7 @@
         </w:tc>
         <w:tc>
           <w:tcPr>
-            <w:tcW w:w="808" w:type="dxa"/>
+            <w:tcW w:w="625" w:type="dxa"/>
             <w:vAlign w:val="center"/>
           </w:tcPr>
           <w:p>
@@ -19282,7 +19677,7 @@
         </w:tc>
         <w:tc>
           <w:tcPr>
-            <w:tcW w:w="808" w:type="dxa"/>
+            <w:tcW w:w="625" w:type="dxa"/>
             <w:vAlign w:val="center"/>
           </w:tcPr>
           <w:p>
@@ -19300,7 +19695,7 @@
         </w:tc>
         <w:tc>
           <w:tcPr>
-            <w:tcW w:w="808" w:type="dxa"/>
+            <w:tcW w:w="625" w:type="dxa"/>
             <w:vAlign w:val="center"/>
           </w:tcPr>
           <w:p>
@@ -19318,7 +19713,7 @@
         </w:tc>
         <w:tc>
           <w:tcPr>
-            <w:tcW w:w="808" w:type="dxa"/>
+            <w:tcW w:w="625" w:type="dxa"/>
             <w:vAlign w:val="center"/>
           </w:tcPr>
           <w:p>
@@ -19336,7 +19731,7 @@
         </w:tc>
         <w:tc>
           <w:tcPr>
-            <w:tcW w:w="790" w:type="dxa"/>
+            <w:tcW w:w="625" w:type="dxa"/>
             <w:vAlign w:val="center"/>
           </w:tcPr>
           <w:p>
@@ -19354,7 +19749,7 @@
         </w:tc>
         <w:tc>
           <w:tcPr>
-            <w:tcW w:w="554" w:type="dxa"/>
+            <w:tcW w:w="717" w:type="dxa"/>
             <w:vAlign w:val="center"/>
           </w:tcPr>
           <w:p>
@@ -19372,7 +19767,7 @@
         </w:tc>
         <w:tc>
           <w:tcPr>
-            <w:tcW w:w="554" w:type="dxa"/>
+            <w:tcW w:w="717" w:type="dxa"/>
             <w:vAlign w:val="center"/>
           </w:tcPr>
           <w:p>
@@ -19390,7 +19785,7 @@
         </w:tc>
         <w:tc>
           <w:tcPr>
-            <w:tcW w:w="554" w:type="dxa"/>
+            <w:tcW w:w="717" w:type="dxa"/>
             <w:vAlign w:val="center"/>
           </w:tcPr>
           <w:p>
@@ -19408,7 +19803,7 @@
         </w:tc>
         <w:tc>
           <w:tcPr>
-            <w:tcW w:w="554" w:type="dxa"/>
+            <w:tcW w:w="717" w:type="dxa"/>
             <w:vAlign w:val="center"/>
           </w:tcPr>
           <w:p>
@@ -19446,13 +19841,13 @@
       <w:tr>
         <w:trPr>
           <w:gridAfter w:val="1"/>
-          <w:wAfter w:w="7" w:type="dxa"/>
+          <w:wAfter w:w="32" w:type="dxa"/>
           <w:trHeight w:val="215"/>
           <w:jc w:val="center"/>
         </w:trPr>
         <w:tc>
           <w:tcPr>
-            <w:tcW w:w="1385" w:type="dxa"/>
+            <w:tcW w:w="1271" w:type="dxa"/>
             <w:vMerge w:val="restart"/>
             <w:tcBorders>
               <w:right w:val="single" w:sz="4" w:space="0" w:color="9CC2E5" w:themeColor="accent5" w:themeTint="99"/>
@@ -19524,7 +19919,7 @@
         </w:tc>
         <w:tc>
           <w:tcPr>
-            <w:tcW w:w="1366" w:type="dxa"/>
+            <w:tcW w:w="1276" w:type="dxa"/>
             <w:tcBorders>
               <w:left w:val="single" w:sz="4" w:space="0" w:color="9CC2E5" w:themeColor="accent5" w:themeTint="99"/>
             </w:tcBorders>
@@ -19563,7 +19958,7 @@
         </w:tc>
         <w:tc>
           <w:tcPr>
-            <w:tcW w:w="808" w:type="dxa"/>
+            <w:tcW w:w="625" w:type="dxa"/>
             <w:vAlign w:val="center"/>
           </w:tcPr>
           <w:p>
@@ -19599,7 +19994,7 @@
         </w:tc>
         <w:tc>
           <w:tcPr>
-            <w:tcW w:w="808" w:type="dxa"/>
+            <w:tcW w:w="625" w:type="dxa"/>
             <w:vAlign w:val="center"/>
           </w:tcPr>
           <w:p>
@@ -19635,7 +20030,7 @@
         </w:tc>
         <w:tc>
           <w:tcPr>
-            <w:tcW w:w="808" w:type="dxa"/>
+            <w:tcW w:w="625" w:type="dxa"/>
             <w:vAlign w:val="center"/>
           </w:tcPr>
           <w:p>
@@ -19677,7 +20072,7 @@
         </w:tc>
         <w:tc>
           <w:tcPr>
-            <w:tcW w:w="808" w:type="dxa"/>
+            <w:tcW w:w="625" w:type="dxa"/>
             <w:vAlign w:val="center"/>
           </w:tcPr>
           <w:p>
@@ -19719,7 +20114,7 @@
         </w:tc>
         <w:tc>
           <w:tcPr>
-            <w:tcW w:w="790" w:type="dxa"/>
+            <w:tcW w:w="625" w:type="dxa"/>
             <w:vAlign w:val="center"/>
           </w:tcPr>
           <w:p>
@@ -19761,7 +20156,7 @@
         </w:tc>
         <w:tc>
           <w:tcPr>
-            <w:tcW w:w="554" w:type="dxa"/>
+            <w:tcW w:w="717" w:type="dxa"/>
             <w:vAlign w:val="center"/>
           </w:tcPr>
           <w:p>
@@ -19792,7 +20187,7 @@
         </w:tc>
         <w:tc>
           <w:tcPr>
-            <w:tcW w:w="554" w:type="dxa"/>
+            <w:tcW w:w="717" w:type="dxa"/>
             <w:vAlign w:val="center"/>
           </w:tcPr>
           <w:p>
@@ -19823,7 +20218,7 @@
         </w:tc>
         <w:tc>
           <w:tcPr>
-            <w:tcW w:w="554" w:type="dxa"/>
+            <w:tcW w:w="717" w:type="dxa"/>
             <w:vAlign w:val="center"/>
           </w:tcPr>
           <w:p>
@@ -19854,7 +20249,7 @@
         </w:tc>
         <w:tc>
           <w:tcPr>
-            <w:tcW w:w="554" w:type="dxa"/>
+            <w:tcW w:w="717" w:type="dxa"/>
             <w:vAlign w:val="center"/>
           </w:tcPr>
           <w:p>
@@ -19919,13 +20314,13 @@
         <w:trPr>
           <w:gridAfter w:val="1"/>
           <w:cnfStyle w:val="000000100000" w:firstRow="0" w:lastRow="0" w:firstColumn="0" w:lastColumn="0" w:oddVBand="0" w:evenVBand="0" w:oddHBand="1" w:evenHBand="0" w:firstRowFirstColumn="0" w:firstRowLastColumn="0" w:lastRowFirstColumn="0" w:lastRowLastColumn="0"/>
-          <w:wAfter w:w="7" w:type="dxa"/>
+          <w:wAfter w:w="32" w:type="dxa"/>
           <w:trHeight w:val="215"/>
           <w:jc w:val="center"/>
         </w:trPr>
         <w:tc>
           <w:tcPr>
-            <w:tcW w:w="1385" w:type="dxa"/>
+            <w:tcW w:w="1271" w:type="dxa"/>
             <w:vMerge/>
             <w:tcBorders>
               <w:right w:val="single" w:sz="4" w:space="0" w:color="9CC2E5" w:themeColor="accent5" w:themeTint="99"/>
@@ -19947,7 +20342,7 @@
         </w:tc>
         <w:tc>
           <w:tcPr>
-            <w:tcW w:w="1366" w:type="dxa"/>
+            <w:tcW w:w="1276" w:type="dxa"/>
             <w:tcBorders>
               <w:left w:val="single" w:sz="4" w:space="0" w:color="9CC2E5" w:themeColor="accent5" w:themeTint="99"/>
             </w:tcBorders>
@@ -19976,7 +20371,7 @@
         </w:tc>
         <w:tc>
           <w:tcPr>
-            <w:tcW w:w="808" w:type="dxa"/>
+            <w:tcW w:w="625" w:type="dxa"/>
             <w:vAlign w:val="center"/>
           </w:tcPr>
           <w:p>
@@ -20012,7 +20407,7 @@
         </w:tc>
         <w:tc>
           <w:tcPr>
-            <w:tcW w:w="808" w:type="dxa"/>
+            <w:tcW w:w="625" w:type="dxa"/>
             <w:vAlign w:val="center"/>
           </w:tcPr>
           <w:p>
@@ -20048,7 +20443,7 @@
         </w:tc>
         <w:tc>
           <w:tcPr>
-            <w:tcW w:w="808" w:type="dxa"/>
+            <w:tcW w:w="625" w:type="dxa"/>
             <w:vAlign w:val="center"/>
           </w:tcPr>
           <w:p>
@@ -20090,7 +20485,7 @@
         </w:tc>
         <w:tc>
           <w:tcPr>
-            <w:tcW w:w="808" w:type="dxa"/>
+            <w:tcW w:w="625" w:type="dxa"/>
             <w:vAlign w:val="center"/>
           </w:tcPr>
           <w:p>
@@ -20132,7 +20527,7 @@
         </w:tc>
         <w:tc>
           <w:tcPr>
-            <w:tcW w:w="790" w:type="dxa"/>
+            <w:tcW w:w="625" w:type="dxa"/>
             <w:vAlign w:val="center"/>
           </w:tcPr>
           <w:p>
@@ -20174,7 +20569,7 @@
         </w:tc>
         <w:tc>
           <w:tcPr>
-            <w:tcW w:w="554" w:type="dxa"/>
+            <w:tcW w:w="717" w:type="dxa"/>
             <w:vAlign w:val="center"/>
           </w:tcPr>
           <w:p>
@@ -20205,7 +20600,7 @@
         </w:tc>
         <w:tc>
           <w:tcPr>
-            <w:tcW w:w="554" w:type="dxa"/>
+            <w:tcW w:w="717" w:type="dxa"/>
             <w:vAlign w:val="center"/>
           </w:tcPr>
           <w:p>
@@ -20236,7 +20631,7 @@
         </w:tc>
         <w:tc>
           <w:tcPr>
-            <w:tcW w:w="554" w:type="dxa"/>
+            <w:tcW w:w="717" w:type="dxa"/>
             <w:vAlign w:val="center"/>
           </w:tcPr>
           <w:p>
@@ -20267,7 +20662,7 @@
         </w:tc>
         <w:tc>
           <w:tcPr>
-            <w:tcW w:w="554" w:type="dxa"/>
+            <w:tcW w:w="717" w:type="dxa"/>
             <w:vAlign w:val="center"/>
           </w:tcPr>
           <w:p>
@@ -20331,13 +20726,13 @@
       <w:tr>
         <w:trPr>
           <w:gridAfter w:val="1"/>
-          <w:wAfter w:w="7" w:type="dxa"/>
+          <w:wAfter w:w="32" w:type="dxa"/>
           <w:trHeight w:val="215"/>
           <w:jc w:val="center"/>
         </w:trPr>
         <w:tc>
           <w:tcPr>
-            <w:tcW w:w="1385" w:type="dxa"/>
+            <w:tcW w:w="1271" w:type="dxa"/>
             <w:vMerge/>
             <w:tcBorders>
               <w:right w:val="single" w:sz="4" w:space="0" w:color="9CC2E5" w:themeColor="accent5" w:themeTint="99"/>
@@ -20359,7 +20754,7 @@
         </w:tc>
         <w:tc>
           <w:tcPr>
-            <w:tcW w:w="1366" w:type="dxa"/>
+            <w:tcW w:w="1276" w:type="dxa"/>
             <w:tcBorders>
               <w:left w:val="single" w:sz="4" w:space="0" w:color="9CC2E5" w:themeColor="accent5" w:themeTint="99"/>
             </w:tcBorders>
@@ -20398,7 +20793,7 @@
         </w:tc>
         <w:tc>
           <w:tcPr>
-            <w:tcW w:w="808" w:type="dxa"/>
+            <w:tcW w:w="625" w:type="dxa"/>
             <w:vAlign w:val="center"/>
           </w:tcPr>
           <w:p>
@@ -20434,7 +20829,7 @@
         </w:tc>
         <w:tc>
           <w:tcPr>
-            <w:tcW w:w="808" w:type="dxa"/>
+            <w:tcW w:w="625" w:type="dxa"/>
             <w:vAlign w:val="center"/>
           </w:tcPr>
           <w:p>
@@ -20461,7 +20856,7 @@
         </w:tc>
         <w:tc>
           <w:tcPr>
-            <w:tcW w:w="808" w:type="dxa"/>
+            <w:tcW w:w="625" w:type="dxa"/>
             <w:vAlign w:val="center"/>
           </w:tcPr>
           <w:p>
@@ -20499,7 +20894,7 @@
         </w:tc>
         <w:tc>
           <w:tcPr>
-            <w:tcW w:w="808" w:type="dxa"/>
+            <w:tcW w:w="625" w:type="dxa"/>
             <w:vAlign w:val="center"/>
           </w:tcPr>
           <w:p>
@@ -20537,7 +20932,7 @@
         </w:tc>
         <w:tc>
           <w:tcPr>
-            <w:tcW w:w="790" w:type="dxa"/>
+            <w:tcW w:w="625" w:type="dxa"/>
             <w:vAlign w:val="center"/>
           </w:tcPr>
           <w:p>
@@ -20566,7 +20961,7 @@
         </w:tc>
         <w:tc>
           <w:tcPr>
-            <w:tcW w:w="554" w:type="dxa"/>
+            <w:tcW w:w="717" w:type="dxa"/>
             <w:vAlign w:val="center"/>
           </w:tcPr>
           <w:p>
@@ -20593,7 +20988,7 @@
         </w:tc>
         <w:tc>
           <w:tcPr>
-            <w:tcW w:w="554" w:type="dxa"/>
+            <w:tcW w:w="717" w:type="dxa"/>
             <w:vAlign w:val="center"/>
           </w:tcPr>
           <w:p>
@@ -20620,7 +21015,7 @@
         </w:tc>
         <w:tc>
           <w:tcPr>
-            <w:tcW w:w="554" w:type="dxa"/>
+            <w:tcW w:w="717" w:type="dxa"/>
             <w:vAlign w:val="center"/>
           </w:tcPr>
           <w:p>
@@ -20647,7 +21042,7 @@
         </w:tc>
         <w:tc>
           <w:tcPr>
-            <w:tcW w:w="554" w:type="dxa"/>
+            <w:tcW w:w="717" w:type="dxa"/>
             <w:vAlign w:val="center"/>
           </w:tcPr>
           <w:p>
@@ -20704,13 +21099,13 @@
         <w:trPr>
           <w:gridAfter w:val="1"/>
           <w:cnfStyle w:val="000000100000" w:firstRow="0" w:lastRow="0" w:firstColumn="0" w:lastColumn="0" w:oddVBand="0" w:evenVBand="0" w:oddHBand="1" w:evenHBand="0" w:firstRowFirstColumn="0" w:firstRowLastColumn="0" w:lastRowFirstColumn="0" w:lastRowLastColumn="0"/>
-          <w:wAfter w:w="7" w:type="dxa"/>
+          <w:wAfter w:w="32" w:type="dxa"/>
           <w:trHeight w:val="70"/>
           <w:jc w:val="center"/>
         </w:trPr>
         <w:tc>
           <w:tcPr>
-            <w:tcW w:w="1385" w:type="dxa"/>
+            <w:tcW w:w="1271" w:type="dxa"/>
             <w:vMerge/>
             <w:tcBorders>
               <w:right w:val="single" w:sz="4" w:space="0" w:color="9CC2E5" w:themeColor="accent5" w:themeTint="99"/>
@@ -20732,7 +21127,7 @@
         </w:tc>
         <w:tc>
           <w:tcPr>
-            <w:tcW w:w="1366" w:type="dxa"/>
+            <w:tcW w:w="1276" w:type="dxa"/>
             <w:tcBorders>
               <w:left w:val="single" w:sz="4" w:space="0" w:color="9CC2E5" w:themeColor="accent5" w:themeTint="99"/>
             </w:tcBorders>
@@ -20762,7 +21157,7 @@
         </w:tc>
         <w:tc>
           <w:tcPr>
-            <w:tcW w:w="808" w:type="dxa"/>
+            <w:tcW w:w="625" w:type="dxa"/>
             <w:vAlign w:val="center"/>
           </w:tcPr>
           <w:p>
@@ -20780,7 +21175,7 @@
         </w:tc>
         <w:tc>
           <w:tcPr>
-            <w:tcW w:w="808" w:type="dxa"/>
+            <w:tcW w:w="625" w:type="dxa"/>
             <w:vAlign w:val="center"/>
           </w:tcPr>
           <w:p>
@@ -20798,7 +21193,7 @@
         </w:tc>
         <w:tc>
           <w:tcPr>
-            <w:tcW w:w="808" w:type="dxa"/>
+            <w:tcW w:w="625" w:type="dxa"/>
             <w:vAlign w:val="center"/>
           </w:tcPr>
           <w:p>
@@ -20816,7 +21211,7 @@
         </w:tc>
         <w:tc>
           <w:tcPr>
-            <w:tcW w:w="808" w:type="dxa"/>
+            <w:tcW w:w="625" w:type="dxa"/>
             <w:vAlign w:val="center"/>
           </w:tcPr>
           <w:p>
@@ -20834,7 +21229,7 @@
         </w:tc>
         <w:tc>
           <w:tcPr>
-            <w:tcW w:w="790" w:type="dxa"/>
+            <w:tcW w:w="625" w:type="dxa"/>
             <w:vAlign w:val="center"/>
           </w:tcPr>
           <w:p>
@@ -20852,7 +21247,7 @@
         </w:tc>
         <w:tc>
           <w:tcPr>
-            <w:tcW w:w="554" w:type="dxa"/>
+            <w:tcW w:w="717" w:type="dxa"/>
             <w:vAlign w:val="center"/>
           </w:tcPr>
           <w:p>
@@ -20870,7 +21265,7 @@
         </w:tc>
         <w:tc>
           <w:tcPr>
-            <w:tcW w:w="554" w:type="dxa"/>
+            <w:tcW w:w="717" w:type="dxa"/>
             <w:vAlign w:val="center"/>
           </w:tcPr>
           <w:p>
@@ -20888,7 +21283,7 @@
         </w:tc>
         <w:tc>
           <w:tcPr>
-            <w:tcW w:w="554" w:type="dxa"/>
+            <w:tcW w:w="717" w:type="dxa"/>
             <w:vAlign w:val="center"/>
           </w:tcPr>
           <w:p>
@@ -20906,7 +21301,7 @@
         </w:tc>
         <w:tc>
           <w:tcPr>
-            <w:tcW w:w="554" w:type="dxa"/>
+            <w:tcW w:w="717" w:type="dxa"/>
             <w:vAlign w:val="center"/>
           </w:tcPr>
           <w:p>
@@ -21067,6 +21462,7 @@
     <w:p>
       <w:pPr>
         <w:pStyle w:val="NoSpacing"/>
+        <w:spacing w:line="360" w:lineRule="auto"/>
         <w:rPr>
           <w:b/>
           <w:bCs/>
@@ -21077,6 +21473,7 @@
     <w:p>
       <w:pPr>
         <w:pStyle w:val="NoSpacing"/>
+        <w:spacing w:line="360" w:lineRule="auto"/>
         <w:rPr>
           <w:b/>
           <w:bCs/>
@@ -21096,22 +21493,13 @@
     <w:p>
       <w:pPr>
         <w:pStyle w:val="NoSpacing"/>
+        <w:spacing w:line="360" w:lineRule="auto"/>
         <w:rPr>
           <w:b/>
           <w:bCs/>
           <w:u w:val="single"/>
         </w:rPr>
       </w:pPr>
-    </w:p>
-    <w:p>
-      <w:pPr>
-        <w:pStyle w:val="NoSpacing"/>
-        <w:rPr>
-          <w:b/>
-          <w:bCs/>
-          <w:u w:val="single"/>
-        </w:rPr>
-      </w:pPr>
       <w:r>
         <w:rPr>
           <w:bCs/>
@@ -21119,8 +21507,8 @@
           <w:lang w:eastAsia="en-GB"/>
         </w:rPr>
         <w:drawing>
-          <wp:inline distT="0" distB="0" distL="0" distR="0" wp14:anchorId="63609DA5" wp14:editId="3339927B">
-            <wp:extent cx="5283200" cy="7924800"/>
+          <wp:inline distT="0" distB="0" distL="0" distR="0" wp14:anchorId="63609DA5" wp14:editId="7E4921B4">
+            <wp:extent cx="5054600" cy="7581900"/>
             <wp:effectExtent l="0" t="0" r="0" b="0"/>
             <wp:docPr id="17" name="Picture 17" descr="\\csce.datastore.ed.ac.uk\csce\biology\users\s1678248\PhD\Chapter_2\Figures\comb_data\prev_broil.png"/>
             <wp:cNvGraphicFramePr>
@@ -21151,7 +21539,7 @@
                   <pic:spPr bwMode="auto">
                     <a:xfrm>
                       <a:off x="0" y="0"/>
-                      <a:ext cx="5283200" cy="7924800"/>
+                      <a:ext cx="5054600" cy="7581900"/>
                     </a:xfrm>
                     <a:prstGeom prst="rect">
                       <a:avLst/>
@@ -21171,6 +21559,7 @@
     <w:p>
       <w:pPr>
         <w:pStyle w:val="NoSpacing"/>
+        <w:spacing w:line="360" w:lineRule="auto"/>
         <w:jc w:val="both"/>
         <w:rPr>
           <w:b/>
@@ -21219,6 +21608,7 @@
     <w:p>
       <w:pPr>
         <w:pStyle w:val="NoSpacing"/>
+        <w:spacing w:line="360" w:lineRule="auto"/>
         <w:rPr>
           <w:b/>
           <w:bCs/>
@@ -21233,8 +21623,8 @@
         </w:rPr>
         <w:lastRenderedPageBreak/>
         <w:drawing>
-          <wp:inline distT="0" distB="0" distL="0" distR="0" wp14:anchorId="4BCA7E3F" wp14:editId="0AC2E5F3">
-            <wp:extent cx="5537200" cy="8305800"/>
+          <wp:inline distT="0" distB="0" distL="0" distR="0" wp14:anchorId="4BCA7E3F" wp14:editId="35BE29EE">
+            <wp:extent cx="5194300" cy="7791450"/>
             <wp:effectExtent l="0" t="0" r="6350" b="0"/>
             <wp:docPr id="18" name="Picture 18" descr="\\csce.datastore.ed.ac.uk\csce\biology\users\s1678248\PhD\Chapter_2\Figures\comb_data\prev_fatpig.png"/>
             <wp:cNvGraphicFramePr>
@@ -21265,7 +21655,7 @@
                   <pic:spPr bwMode="auto">
                     <a:xfrm>
                       <a:off x="0" y="0"/>
-                      <a:ext cx="5537200" cy="8305800"/>
+                      <a:ext cx="5194300" cy="7791450"/>
                     </a:xfrm>
                     <a:prstGeom prst="rect">
                       <a:avLst/>
@@ -21285,6 +21675,7 @@
     <w:p>
       <w:pPr>
         <w:pStyle w:val="NoSpacing"/>
+        <w:spacing w:line="360" w:lineRule="auto"/>
         <w:jc w:val="both"/>
         <w:rPr>
           <w:b/>
@@ -21374,6 +21765,7 @@
     <w:p>
       <w:pPr>
         <w:pStyle w:val="NoSpacing"/>
+        <w:spacing w:line="360" w:lineRule="auto"/>
         <w:rPr>
           <w:b/>
           <w:bCs/>
@@ -21384,6 +21776,7 @@
     <w:p>
       <w:pPr>
         <w:pStyle w:val="NoSpacing"/>
+        <w:spacing w:line="360" w:lineRule="auto"/>
         <w:rPr>
           <w:b/>
           <w:bCs/>
@@ -21396,6 +21789,7 @@
           <w:noProof/>
           <w:lang w:eastAsia="en-GB"/>
         </w:rPr>
+        <w:lastRenderedPageBreak/>
         <w:drawing>
           <wp:inline distT="0" distB="0" distL="0" distR="0" wp14:anchorId="38CB2C4E" wp14:editId="5DA322C1">
             <wp:extent cx="5731510" cy="7164388"/>
@@ -21449,6 +21843,7 @@
     <w:p>
       <w:pPr>
         <w:pStyle w:val="NoSpacing"/>
+        <w:spacing w:line="360" w:lineRule="auto"/>
         <w:jc w:val="both"/>
         <w:rPr>
           <w:b/>
@@ -21552,6 +21947,7 @@
     <w:p>
       <w:pPr>
         <w:pStyle w:val="NoSpacing"/>
+        <w:spacing w:line="360" w:lineRule="auto"/>
         <w:rPr>
           <w:b/>
           <w:bCs/>
@@ -21562,6 +21958,7 @@
     <w:p>
       <w:pPr>
         <w:pStyle w:val="NoSpacing"/>
+        <w:spacing w:line="360" w:lineRule="auto"/>
         <w:rPr>
           <w:b/>
           <w:bCs/>
@@ -21628,6 +22025,7 @@
     <w:p>
       <w:pPr>
         <w:pStyle w:val="NoSpacing"/>
+        <w:spacing w:line="360" w:lineRule="auto"/>
         <w:jc w:val="both"/>
         <w:rPr>
           <w:b/>
@@ -23327,17 +23725,7 @@
           <w:b/>
           <w:bCs/>
         </w:rPr>
-        <w:t>10</w:t>
-      </w:r>
-      <w:bookmarkStart w:id="2" w:name="_GoBack"/>
-      <w:bookmarkEnd w:id="2"/>
-      <w:r>
-        <w:rPr>
-          <w:rFonts w:cstheme="minorHAnsi"/>
-          <w:b/>
-          <w:bCs/>
-        </w:rPr>
-        <w:t>.</w:t>
+        <w:t>10.</w:t>
       </w:r>
       <w:r>
         <w:rPr>
@@ -23564,7 +23952,22 @@
           <w:rFonts w:cstheme="minorHAnsi"/>
           <w:bCs/>
         </w:rPr>
-        <w:t xml:space="preserve"> Note the different axis compared to the original analysis (Figure 6), with the βAA/ζ transmission rates now changed from a 30% to a full 100% reduction.</w:t>
+        <w:t xml:space="preserve"> Note the different axis compared to the original analysis (Figure 6), with the β</w:t>
+      </w:r>
+      <w:r>
+        <w:rPr>
+          <w:rFonts w:cstheme="minorHAnsi"/>
+          <w:bCs/>
+          <w:vertAlign w:val="subscript"/>
+        </w:rPr>
+        <w:t>AA</w:t>
+      </w:r>
+      <w:r>
+        <w:rPr>
+          <w:rFonts w:cstheme="minorHAnsi"/>
+          <w:bCs/>
+        </w:rPr>
+        <w:t>/ζ transmission rates now changed from a 30% to a full 100% reduction.</w:t>
       </w:r>
     </w:p>
     <w:p>
@@ -26363,7 +26766,7 @@
 </file>
 
 <file path=customXml/itemProps1.xml><?xml version="1.0" encoding="utf-8"?>
-<ds:datastoreItem xmlns:ds="http://schemas.openxmlformats.org/officeDocument/2006/customXml" ds:itemID="{B52F3729-AED3-454D-B785-753A9111C51D}">
+<ds:datastoreItem xmlns:ds="http://schemas.openxmlformats.org/officeDocument/2006/customXml" ds:itemID="{E59C6485-79CC-46DD-BFCA-2E53C94FC803}">
   <ds:schemaRefs>
     <ds:schemaRef ds:uri="http://schemas.openxmlformats.org/officeDocument/2006/bibliography"/>
   </ds:schemaRefs>

--- a/NewFits_041021/writeup/Supplementary Material_v4.docx
+++ b/NewFits_041021/writeup/Supplementary Material_v4.docx
@@ -1,6 +1,6 @@
 
 <file path=word/document.xml><?xml version="1.0" encoding="utf-8"?>
-<w:document xmlns:wpc="http://schemas.microsoft.com/office/word/2010/wordprocessingCanvas" xmlns:cx="http://schemas.microsoft.com/office/drawing/2014/chartex" xmlns:cx1="http://schemas.microsoft.com/office/drawing/2015/9/8/chartex" xmlns:mc="http://schemas.openxmlformats.org/markup-compatibility/2006" xmlns:o="urn:schemas-microsoft-com:office:office" xmlns:r="http://schemas.openxmlformats.org/officeDocument/2006/relationships" xmlns:m="http://schemas.openxmlformats.org/officeDocument/2006/math" xmlns:v="urn:schemas-microsoft-com:vml" xmlns:wp14="http://schemas.microsoft.com/office/word/2010/wordprocessingDrawing" xmlns:wp="http://schemas.openxmlformats.org/drawingml/2006/wordprocessingDrawing" xmlns:w10="urn:schemas-microsoft-com:office:word" xmlns:w="http://schemas.openxmlformats.org/wordprocessingml/2006/main" xmlns:w14="http://schemas.microsoft.com/office/word/2010/wordml" xmlns:w15="http://schemas.microsoft.com/office/word/2012/wordml" xmlns:w16se="http://schemas.microsoft.com/office/word/2015/wordml/symex" xmlns:wpg="http://schemas.microsoft.com/office/word/2010/wordprocessingGroup" xmlns:wpi="http://schemas.microsoft.com/office/word/2010/wordprocessingInk" xmlns:wne="http://schemas.microsoft.com/office/word/2006/wordml" xmlns:wps="http://schemas.microsoft.com/office/word/2010/wordprocessingShape" mc:Ignorable="w14 w15 w16se wp14">
+<w:document xmlns:wpc="http://schemas.microsoft.com/office/word/2010/wordprocessingCanvas" xmlns:cx="http://schemas.microsoft.com/office/drawing/2014/chartex" xmlns:cx1="http://schemas.microsoft.com/office/drawing/2015/9/8/chartex" xmlns:cx2="http://schemas.microsoft.com/office/drawing/2015/10/21/chartex" xmlns:cx3="http://schemas.microsoft.com/office/drawing/2016/5/9/chartex" xmlns:cx4="http://schemas.microsoft.com/office/drawing/2016/5/10/chartex" xmlns:cx5="http://schemas.microsoft.com/office/drawing/2016/5/11/chartex" xmlns:cx6="http://schemas.microsoft.com/office/drawing/2016/5/12/chartex" xmlns:cx7="http://schemas.microsoft.com/office/drawing/2016/5/13/chartex" xmlns:cx8="http://schemas.microsoft.com/office/drawing/2016/5/14/chartex" xmlns:mc="http://schemas.openxmlformats.org/markup-compatibility/2006" xmlns:aink="http://schemas.microsoft.com/office/drawing/2016/ink" xmlns:am3d="http://schemas.microsoft.com/office/drawing/2017/model3d" xmlns:o="urn:schemas-microsoft-com:office:office" xmlns:r="http://schemas.openxmlformats.org/officeDocument/2006/relationships" xmlns:m="http://schemas.openxmlformats.org/officeDocument/2006/math" xmlns:v="urn:schemas-microsoft-com:vml" xmlns:wp14="http://schemas.microsoft.com/office/word/2010/wordprocessingDrawing" xmlns:wp="http://schemas.openxmlformats.org/drawingml/2006/wordprocessingDrawing" xmlns:w10="urn:schemas-microsoft-com:office:word" xmlns:w="http://schemas.openxmlformats.org/wordprocessingml/2006/main" xmlns:w14="http://schemas.microsoft.com/office/word/2010/wordml" xmlns:w15="http://schemas.microsoft.com/office/word/2012/wordml" xmlns:w16cex="http://schemas.microsoft.com/office/word/2018/wordml/cex" xmlns:w16cid="http://schemas.microsoft.com/office/word/2016/wordml/cid" xmlns:w16="http://schemas.microsoft.com/office/word/2018/wordml" xmlns:w16sdtdh="http://schemas.microsoft.com/office/word/2020/wordml/sdtdatahash" xmlns:w16se="http://schemas.microsoft.com/office/word/2015/wordml/symex" xmlns:wpg="http://schemas.microsoft.com/office/word/2010/wordprocessingGroup" xmlns:wpi="http://schemas.microsoft.com/office/word/2010/wordprocessingInk" xmlns:wne="http://schemas.microsoft.com/office/word/2006/wordml" xmlns:wps="http://schemas.microsoft.com/office/word/2010/wordprocessingShape" mc:Ignorable="w14 w15 w16se w16cid w16 w16cex w16sdtdh wp14">
   <w:body>
     <w:p>
       <w:pPr>
@@ -121,29 +121,242 @@
           <w:bCs/>
           <w:lang w:eastAsia="en-GB"/>
         </w:rPr>
-        <w:t>antibiotic usage</w:t>
-      </w:r>
-      <w:r>
-        <w:rPr>
-          <w:bCs/>
-          <w:lang w:eastAsia="en-GB"/>
-        </w:rPr>
-        <w:t xml:space="preserve"> (</w:t>
-      </w:r>
-      <w:r>
-        <w:rPr>
-          <w:b/>
-          <w:highlight w:val="yellow"/>
-          <w:lang w:eastAsia="en-GB"/>
-        </w:rPr>
-        <w:t>reference</w:t>
-      </w:r>
-      <w:r>
-        <w:rPr>
-          <w:bCs/>
-          <w:lang w:eastAsia="en-GB"/>
-        </w:rPr>
-        <w:t>)</w:t>
+        <w:t xml:space="preserve">antibiotic </w:t>
+      </w:r>
+      <w:r>
+        <w:rPr>
+          <w:bCs/>
+          <w:lang w:eastAsia="en-GB"/>
+        </w:rPr>
+        <w:t>usage</w:t>
+      </w:r>
+      <w:r>
+        <w:rPr>
+          <w:bCs/>
+          <w:lang w:eastAsia="en-GB"/>
+        </w:rPr>
+        <w:t xml:space="preserve"> </w:t>
+      </w:r>
+      <w:r>
+        <w:rPr>
+          <w:bCs/>
+          <w:lang w:eastAsia="en-GB"/>
+        </w:rPr>
+        <w:fldChar w:fldCharType="begin">
+          <w:fldData xml:space="preserve">PEVuZE5vdGU+PENpdGU+PEF1dGhvcj5FdXJvcGVhbiBNZWRpY2luZXMgQWdlbmN5PC9BdXRob3I+
+PFllYXI+MjAxNjwvWWVhcj48UmVjTnVtPjIyNDwvUmVjTnVtPjxEaXNwbGF5VGV4dD4oMS01KTwv
+RGlzcGxheVRleHQ+PHJlY29yZD48cmVjLW51bWJlcj4yMjQ8L3JlYy1udW1iZXI+PGZvcmVpZ24t
+a2V5cz48a2V5IGFwcD0iRU4iIGRiLWlkPSJmc3RzMjJheDVyeHJwNmVhNTlpcHdwcDY5dHMwZTBm
+dDlldHgiIHRpbWVzdGFtcD0iMTYzNTE3MDI3NyI+MjI0PC9rZXk+PC9mb3JlaWduLWtleXM+PHJl
+Zi10eXBlIG5hbWU9IlJlcG9ydCI+Mjc8L3JlZi10eXBlPjxjb250cmlidXRvcnM+PGF1dGhvcnM+
+PGF1dGhvcj5FdXJvcGVhbiBNZWRpY2luZXMgQWdlbmN5LCBFdXJvcGVhbiBTdXJ2ZWlsbGFuY2Ug
+b2YgVmV0ZXJpbmFyeSBBbnRpbWljcm9iaWFsIENvbnN1bXB0aW9uPC9hdXRob3I+PC9hdXRob3Jz
+PjwvY29udHJpYnV0b3JzPjx0aXRsZXM+PHRpdGxlPlNhbGVzIG9mIHZldGVyaW5hcnkgYW50aW1p
+Y3JvYmlhbCBhZ2VudHMgaW4gMzEgRXVyb3BlYW4gY291bnRyaWVzIGluIDIwMTQ8L3RpdGxlPjwv
+dGl0bGVzPjxlZGl0aW9uPkVNQS82MTc2OS8yMDE2PC9lZGl0aW9uPjxkYXRlcz48eWVhcj4yMDE2
+PC95ZWFyPjwvZGF0ZXM+PHB1Ymxpc2hlcj5FdXJvcGVhbiBNZWRpY2luZXMgQWdlbmN5PC9wdWJs
+aXNoZXI+PHVybHM+PHJlbGF0ZWQtdXJscz48dXJsPmh0dHBzOi8vd3d3LmVtYS5ldXJvcGEuZXUv
+ZW4vZG9jdW1lbnRzL3JlcG9ydC9zaXh0aC1lc3ZhYy1yZXBvcnQtc2FsZXMtdmV0ZXJpbmFyeS1h
+bnRpbWljcm9iaWFsLWFnZW50cy0yOS1ldXJvcGVhbi1jb3VudHJpZXMtMjAxNF9lbi5wZGY8L3Vy
+bD48L3JlbGF0ZWQtdXJscz48L3VybHM+PC9yZWNvcmQ+PC9DaXRlPjxDaXRlPjxBdXRob3I+RXVy
+b3BlYW4gTWVkaWNpbmVzIEFnZW5jeTwvQXV0aG9yPjxZZWFyPjIwMTc8L1llYXI+PFJlY051bT4y
+MjM8L1JlY051bT48cmVjb3JkPjxyZWMtbnVtYmVyPjIyMzwvcmVjLW51bWJlcj48Zm9yZWlnbi1r
+ZXlzPjxrZXkgYXBwPSJFTiIgZGItaWQ9ImZzdHMyMmF4NXJ4cnA2ZWE1OWlwd3BwNjl0czBlMGZ0
+OWV0eCIgdGltZXN0YW1wPSIxNjM1MTcwMjI2Ij4yMjM8L2tleT48L2ZvcmVpZ24ta2V5cz48cmVm
+LXR5cGUgbmFtZT0iUmVwb3J0Ij4yNzwvcmVmLXR5cGU+PGNvbnRyaWJ1dG9ycz48YXV0aG9ycz48
+YXV0aG9yPkV1cm9wZWFuIE1lZGljaW5lcyBBZ2VuY3ksIEV1cm9wZWFuIFN1cnZlaWxsYW5jZSBv
+ZiBWZXRlcmluYXJ5IEFudGltaWNyb2JpYWwgQ29uc3VtcHRpb248L2F1dGhvcj48L2F1dGhvcnM+
+PC9jb250cmlidXRvcnM+PHRpdGxlcz48dGl0bGU+U2FsZXMgb2YgdmV0ZXJpbmFyeSBhbnRpbWlj
+cm9iaWFsIGFnZW50cyBpbiAzMSBFdXJvcGVhbiBjb3VudHJpZXMgaW4gMjAxNTwvdGl0bGU+PC90
+aXRsZXM+PGVkaXRpb24+RU1BLzE4NDg1NS8yMDE3PC9lZGl0aW9uPjxkYXRlcz48eWVhcj4yMDE3
+PC95ZWFyPjwvZGF0ZXM+PHB1Ymxpc2hlcj5FdXJvcGVhbiBNZWRpY2luZXMgQWdlbmN5PC9wdWJs
+aXNoZXI+PHVybHM+PHJlbGF0ZWQtdXJscz48dXJsPmh0dHBzOi8vd3d3LmVtYS5ldXJvcGEuZXUv
+ZW4vZG9jdW1lbnRzL3JlcG9ydC9zZXZlbnRoLWVzdmFjLXJlcG9ydC1zYWxlcy12ZXRlcmluYXJ5
+LWFudGltaWNyb2JpYWwtYWdlbnRzLTMwLWV1cm9wZWFuLWNvdW50cmllcy0yMDE1X2VuLnBkZjwv
+dXJsPjwvcmVsYXRlZC11cmxzPjwvdXJscz48L3JlY29yZD48L0NpdGU+PENpdGU+PEF1dGhvcj5F
+dXJvcGVhbiBNZWRpY2luZXMgQWdlbmN5PC9BdXRob3I+PFllYXI+MjAxODwvWWVhcj48UmVjTnVt
+PjIxOTwvUmVjTnVtPjxyZWNvcmQ+PHJlYy1udW1iZXI+MjE5PC9yZWMtbnVtYmVyPjxmb3JlaWdu
+LWtleXM+PGtleSBhcHA9IkVOIiBkYi1pZD0iZnN0czIyYXg1cnhycDZlYTU5aXB3cHA2OXRzMGUw
+ZnQ5ZXR4IiB0aW1lc3RhbXA9IjE2MzUxNjk5NjMiPjIxOTwva2V5PjwvZm9yZWlnbi1rZXlzPjxy
+ZWYtdHlwZSBuYW1lPSJSZXBvcnQiPjI3PC9yZWYtdHlwZT48Y29udHJpYnV0b3JzPjxhdXRob3Jz
+PjxhdXRob3I+RXVyb3BlYW4gTWVkaWNpbmVzIEFnZW5jeSwgRXVyb3BlYW4gU3VydmVpbGxhbmNl
+IG9mIFZldGVyaW5hcnkgQW50aW1pY3JvYmlhbCBDb25zdW1wdGlvbjwvYXV0aG9yPjwvYXV0aG9y
+cz48L2NvbnRyaWJ1dG9ycz48dGl0bGVzPjx0aXRsZT5TYWxlcyBvZiB2ZXRlcmluYXJ5IGFudGlt
+aWNyb2JpYWwgYWdlbnRzIGluIDMxIEV1cm9wZWFuIGNvdW50cmllcyBpbiAyMDE2PC90aXRsZT48
+L3RpdGxlcz48ZWRpdGlvbj5FTUEvMjc1OTgyLzIwMTg8L2VkaXRpb24+PGRhdGVzPjx5ZWFyPjIw
+MTg8L3llYXI+PC9kYXRlcz48cHVibGlzaGVyPkV1cm9wZWFuIE1lZGljaW5lcyBBZ2VuY3k8L3B1
+Ymxpc2hlcj48dXJscz48cmVsYXRlZC11cmxzPjx1cmw+aHR0cHM6Ly93d3cuZW1hLmV1cm9wYS5l
+dS9lbi9kb2N1bWVudHMvcmVwb3J0L3NhbGVzLXZldGVyaW5hcnktYW50aW1pY3JvYmlhbC1hZ2Vu
+dHMtMzAtZXVyb3BlYW4tY291bnRyaWVzLTIwMTYtdHJlbmRzLTIwMTAtMjAxNi1laWdodGgtZXN2
+YWNfZW4ucGRmPC91cmw+PC9yZWxhdGVkLXVybHM+PC91cmxzPjwvcmVjb3JkPjwvQ2l0ZT48Q2l0
+ZT48QXV0aG9yPkV1cm9wZWFuIE1lZGljaW5lcyBBZ2VuY3k8L0F1dGhvcj48WWVhcj4yMDE5PC9Z
+ZWFyPjxSZWNOdW0+MjIyPC9SZWNOdW0+PHJlY29yZD48cmVjLW51bWJlcj4yMjI8L3JlYy1udW1i
+ZXI+PGZvcmVpZ24ta2V5cz48a2V5IGFwcD0iRU4iIGRiLWlkPSJmc3RzMjJheDVyeHJwNmVhNTlp
+cHdwcDY5dHMwZTBmdDlldHgiIHRpbWVzdGFtcD0iMTYzNTE3MDExMyI+MjIyPC9rZXk+PC9mb3Jl
+aWduLWtleXM+PHJlZi10eXBlIG5hbWU9IlJlcG9ydCI+Mjc8L3JlZi10eXBlPjxjb250cmlidXRv
+cnM+PGF1dGhvcnM+PGF1dGhvcj5FdXJvcGVhbiBNZWRpY2luZXMgQWdlbmN5LCBFdXJvcGVhbiBT
+dXJ2ZWlsbGFuY2Ugb2YgVmV0ZXJpbmFyeSBBbnRpbWljcm9iaWFsIENvbnN1bXB0aW9uPC9hdXRo
+b3I+PC9hdXRob3JzPjwvY29udHJpYnV0b3JzPjx0aXRsZXM+PHRpdGxlPlNhbGVzIG9mIHZldGVy
+aW5hcnkgYW50aW1pY3JvYmlhbCBhZ2VudHMgaW4gMzEgRXVyb3BlYW4gY291bnRyaWVzIGluIDIw
+MTc8L3RpdGxlPjwvdGl0bGVzPjxlZGl0aW9uPkVNQS8yOTQ2NzQvMjAxOTwvZWRpdGlvbj48ZGF0
+ZXM+PHllYXI+MjAxOTwveWVhcj48L2RhdGVzPjxwdWJsaXNoZXI+RXVyb3BlYW4gTWVkaWNpbmVz
+IEFnZW5jeTwvcHVibGlzaGVyPjx1cmxzPjxyZWxhdGVkLXVybHM+PHVybD5odHRwczovL3d3dy5l
+bWEuZXVyb3BhLmV1L2VuL2RvY3VtZW50cy9yZXBvcnQvc2FsZXMtdmV0ZXJpbmFyeS1hbnRpbWlj
+cm9iaWFsLWFnZW50cy0zMS1ldXJvcGVhbi1jb3VudHJpZXMtMjAxN19lbi5wZGY8L3VybD48L3Jl
+bGF0ZWQtdXJscz48L3VybHM+PC9yZWNvcmQ+PC9DaXRlPjxDaXRlPjxBdXRob3I+RXVyb3BlYW4g
+TWVkaWNpbmVzIEFnZW5jeTwvQXV0aG9yPjxZZWFyPjIwMjA8L1llYXI+PFJlY051bT4yMjE8L1Jl
+Y051bT48cmVjb3JkPjxyZWMtbnVtYmVyPjIyMTwvcmVjLW51bWJlcj48Zm9yZWlnbi1rZXlzPjxr
+ZXkgYXBwPSJFTiIgZGItaWQ9ImZzdHMyMmF4NXJ4cnA2ZWE1OWlwd3BwNjl0czBlMGZ0OWV0eCIg
+dGltZXN0YW1wPSIxNjM1MTY5OTgzIj4yMjE8L2tleT48L2ZvcmVpZ24ta2V5cz48cmVmLXR5cGUg
+bmFtZT0iUmVwb3J0Ij4yNzwvcmVmLXR5cGU+PGNvbnRyaWJ1dG9ycz48YXV0aG9ycz48YXV0aG9y
+PkV1cm9wZWFuIE1lZGljaW5lcyBBZ2VuY3ksIEV1cm9wZWFuIFN1cnZlaWxsYW5jZSBvZiBWZXRl
+cmluYXJ5IEFudGltaWNyb2JpYWwgQ29uc3VtcHRpb248L2F1dGhvcj48L2F1dGhvcnM+PC9jb250
+cmlidXRvcnM+PHRpdGxlcz48dGl0bGU+U2FsZXMgb2YgdmV0ZXJpbmFyeSBhbnRpbWljcm9iaWFs
+IGFnZW50cyBpbiAzMSBFdXJvcGVhbiBjb3VudHJpZXMgaW4gMjAxODwvdGl0bGU+PC90aXRsZXM+
+PGVkaXRpb24+RU1BLzI0MzA5LzIwMjA8L2VkaXRpb24+PGRhdGVzPjx5ZWFyPjIwMjA8L3llYXI+
+PC9kYXRlcz48cHVibGlzaGVyPkV1cm9wZWFuIE1lZGljaW5lcyBBZ2VuY3k8L3B1Ymxpc2hlcj48
+dXJscz48cmVsYXRlZC11cmxzPjx1cmw+aHR0cHM6Ly93d3cuZW1hLmV1cm9wYS5ldS9lbi9kb2N1
+bWVudHMvcmVwb3J0L3NhbGVzLXZldGVyaW5hcnktYW50aW1pY3JvYmlhbC1hZ2VudHMtMzEtZXVy
+b3BlYW4tY291bnRyaWVzLTIwMTgtdHJlbmRzLTIwMTAtMjAxOC10ZW50aC1lc3ZhYy1yZXBvcnRf
+ZW4ucGRmPC91cmw+PC9yZWxhdGVkLXVybHM+PC91cmxzPjwvcmVjb3JkPjwvQ2l0ZT48L0VuZE5v
+dGU+AG==
+</w:fldData>
+        </w:fldChar>
+      </w:r>
+      <w:r>
+        <w:rPr>
+          <w:bCs/>
+          <w:lang w:eastAsia="en-GB"/>
+        </w:rPr>
+        <w:instrText xml:space="preserve"> ADDIN EN.CITE </w:instrText>
+      </w:r>
+      <w:r>
+        <w:rPr>
+          <w:bCs/>
+          <w:lang w:eastAsia="en-GB"/>
+        </w:rPr>
+        <w:fldChar w:fldCharType="begin">
+          <w:fldData xml:space="preserve">PEVuZE5vdGU+PENpdGU+PEF1dGhvcj5FdXJvcGVhbiBNZWRpY2luZXMgQWdlbmN5PC9BdXRob3I+
+PFllYXI+MjAxNjwvWWVhcj48UmVjTnVtPjIyNDwvUmVjTnVtPjxEaXNwbGF5VGV4dD4oMS01KTwv
+RGlzcGxheVRleHQ+PHJlY29yZD48cmVjLW51bWJlcj4yMjQ8L3JlYy1udW1iZXI+PGZvcmVpZ24t
+a2V5cz48a2V5IGFwcD0iRU4iIGRiLWlkPSJmc3RzMjJheDVyeHJwNmVhNTlpcHdwcDY5dHMwZTBm
+dDlldHgiIHRpbWVzdGFtcD0iMTYzNTE3MDI3NyI+MjI0PC9rZXk+PC9mb3JlaWduLWtleXM+PHJl
+Zi10eXBlIG5hbWU9IlJlcG9ydCI+Mjc8L3JlZi10eXBlPjxjb250cmlidXRvcnM+PGF1dGhvcnM+
+PGF1dGhvcj5FdXJvcGVhbiBNZWRpY2luZXMgQWdlbmN5LCBFdXJvcGVhbiBTdXJ2ZWlsbGFuY2Ug
+b2YgVmV0ZXJpbmFyeSBBbnRpbWljcm9iaWFsIENvbnN1bXB0aW9uPC9hdXRob3I+PC9hdXRob3Jz
+PjwvY29udHJpYnV0b3JzPjx0aXRsZXM+PHRpdGxlPlNhbGVzIG9mIHZldGVyaW5hcnkgYW50aW1p
+Y3JvYmlhbCBhZ2VudHMgaW4gMzEgRXVyb3BlYW4gY291bnRyaWVzIGluIDIwMTQ8L3RpdGxlPjwv
+dGl0bGVzPjxlZGl0aW9uPkVNQS82MTc2OS8yMDE2PC9lZGl0aW9uPjxkYXRlcz48eWVhcj4yMDE2
+PC95ZWFyPjwvZGF0ZXM+PHB1Ymxpc2hlcj5FdXJvcGVhbiBNZWRpY2luZXMgQWdlbmN5PC9wdWJs
+aXNoZXI+PHVybHM+PHJlbGF0ZWQtdXJscz48dXJsPmh0dHBzOi8vd3d3LmVtYS5ldXJvcGEuZXUv
+ZW4vZG9jdW1lbnRzL3JlcG9ydC9zaXh0aC1lc3ZhYy1yZXBvcnQtc2FsZXMtdmV0ZXJpbmFyeS1h
+bnRpbWljcm9iaWFsLWFnZW50cy0yOS1ldXJvcGVhbi1jb3VudHJpZXMtMjAxNF9lbi5wZGY8L3Vy
+bD48L3JlbGF0ZWQtdXJscz48L3VybHM+PC9yZWNvcmQ+PC9DaXRlPjxDaXRlPjxBdXRob3I+RXVy
+b3BlYW4gTWVkaWNpbmVzIEFnZW5jeTwvQXV0aG9yPjxZZWFyPjIwMTc8L1llYXI+PFJlY051bT4y
+MjM8L1JlY051bT48cmVjb3JkPjxyZWMtbnVtYmVyPjIyMzwvcmVjLW51bWJlcj48Zm9yZWlnbi1r
+ZXlzPjxrZXkgYXBwPSJFTiIgZGItaWQ9ImZzdHMyMmF4NXJ4cnA2ZWE1OWlwd3BwNjl0czBlMGZ0
+OWV0eCIgdGltZXN0YW1wPSIxNjM1MTcwMjI2Ij4yMjM8L2tleT48L2ZvcmVpZ24ta2V5cz48cmVm
+LXR5cGUgbmFtZT0iUmVwb3J0Ij4yNzwvcmVmLXR5cGU+PGNvbnRyaWJ1dG9ycz48YXV0aG9ycz48
+YXV0aG9yPkV1cm9wZWFuIE1lZGljaW5lcyBBZ2VuY3ksIEV1cm9wZWFuIFN1cnZlaWxsYW5jZSBv
+ZiBWZXRlcmluYXJ5IEFudGltaWNyb2JpYWwgQ29uc3VtcHRpb248L2F1dGhvcj48L2F1dGhvcnM+
+PC9jb250cmlidXRvcnM+PHRpdGxlcz48dGl0bGU+U2FsZXMgb2YgdmV0ZXJpbmFyeSBhbnRpbWlj
+cm9iaWFsIGFnZW50cyBpbiAzMSBFdXJvcGVhbiBjb3VudHJpZXMgaW4gMjAxNTwvdGl0bGU+PC90
+aXRsZXM+PGVkaXRpb24+RU1BLzE4NDg1NS8yMDE3PC9lZGl0aW9uPjxkYXRlcz48eWVhcj4yMDE3
+PC95ZWFyPjwvZGF0ZXM+PHB1Ymxpc2hlcj5FdXJvcGVhbiBNZWRpY2luZXMgQWdlbmN5PC9wdWJs
+aXNoZXI+PHVybHM+PHJlbGF0ZWQtdXJscz48dXJsPmh0dHBzOi8vd3d3LmVtYS5ldXJvcGEuZXUv
+ZW4vZG9jdW1lbnRzL3JlcG9ydC9zZXZlbnRoLWVzdmFjLXJlcG9ydC1zYWxlcy12ZXRlcmluYXJ5
+LWFudGltaWNyb2JpYWwtYWdlbnRzLTMwLWV1cm9wZWFuLWNvdW50cmllcy0yMDE1X2VuLnBkZjwv
+dXJsPjwvcmVsYXRlZC11cmxzPjwvdXJscz48L3JlY29yZD48L0NpdGU+PENpdGU+PEF1dGhvcj5F
+dXJvcGVhbiBNZWRpY2luZXMgQWdlbmN5PC9BdXRob3I+PFllYXI+MjAxODwvWWVhcj48UmVjTnVt
+PjIxOTwvUmVjTnVtPjxyZWNvcmQ+PHJlYy1udW1iZXI+MjE5PC9yZWMtbnVtYmVyPjxmb3JlaWdu
+LWtleXM+PGtleSBhcHA9IkVOIiBkYi1pZD0iZnN0czIyYXg1cnhycDZlYTU5aXB3cHA2OXRzMGUw
+ZnQ5ZXR4IiB0aW1lc3RhbXA9IjE2MzUxNjk5NjMiPjIxOTwva2V5PjwvZm9yZWlnbi1rZXlzPjxy
+ZWYtdHlwZSBuYW1lPSJSZXBvcnQiPjI3PC9yZWYtdHlwZT48Y29udHJpYnV0b3JzPjxhdXRob3Jz
+PjxhdXRob3I+RXVyb3BlYW4gTWVkaWNpbmVzIEFnZW5jeSwgRXVyb3BlYW4gU3VydmVpbGxhbmNl
+IG9mIFZldGVyaW5hcnkgQW50aW1pY3JvYmlhbCBDb25zdW1wdGlvbjwvYXV0aG9yPjwvYXV0aG9y
+cz48L2NvbnRyaWJ1dG9ycz48dGl0bGVzPjx0aXRsZT5TYWxlcyBvZiB2ZXRlcmluYXJ5IGFudGlt
+aWNyb2JpYWwgYWdlbnRzIGluIDMxIEV1cm9wZWFuIGNvdW50cmllcyBpbiAyMDE2PC90aXRsZT48
+L3RpdGxlcz48ZWRpdGlvbj5FTUEvMjc1OTgyLzIwMTg8L2VkaXRpb24+PGRhdGVzPjx5ZWFyPjIw
+MTg8L3llYXI+PC9kYXRlcz48cHVibGlzaGVyPkV1cm9wZWFuIE1lZGljaW5lcyBBZ2VuY3k8L3B1
+Ymxpc2hlcj48dXJscz48cmVsYXRlZC11cmxzPjx1cmw+aHR0cHM6Ly93d3cuZW1hLmV1cm9wYS5l
+dS9lbi9kb2N1bWVudHMvcmVwb3J0L3NhbGVzLXZldGVyaW5hcnktYW50aW1pY3JvYmlhbC1hZ2Vu
+dHMtMzAtZXVyb3BlYW4tY291bnRyaWVzLTIwMTYtdHJlbmRzLTIwMTAtMjAxNi1laWdodGgtZXN2
+YWNfZW4ucGRmPC91cmw+PC9yZWxhdGVkLXVybHM+PC91cmxzPjwvcmVjb3JkPjwvQ2l0ZT48Q2l0
+ZT48QXV0aG9yPkV1cm9wZWFuIE1lZGljaW5lcyBBZ2VuY3k8L0F1dGhvcj48WWVhcj4yMDE5PC9Z
+ZWFyPjxSZWNOdW0+MjIyPC9SZWNOdW0+PHJlY29yZD48cmVjLW51bWJlcj4yMjI8L3JlYy1udW1i
+ZXI+PGZvcmVpZ24ta2V5cz48a2V5IGFwcD0iRU4iIGRiLWlkPSJmc3RzMjJheDVyeHJwNmVhNTlp
+cHdwcDY5dHMwZTBmdDlldHgiIHRpbWVzdGFtcD0iMTYzNTE3MDExMyI+MjIyPC9rZXk+PC9mb3Jl
+aWduLWtleXM+PHJlZi10eXBlIG5hbWU9IlJlcG9ydCI+Mjc8L3JlZi10eXBlPjxjb250cmlidXRv
+cnM+PGF1dGhvcnM+PGF1dGhvcj5FdXJvcGVhbiBNZWRpY2luZXMgQWdlbmN5LCBFdXJvcGVhbiBT
+dXJ2ZWlsbGFuY2Ugb2YgVmV0ZXJpbmFyeSBBbnRpbWljcm9iaWFsIENvbnN1bXB0aW9uPC9hdXRo
+b3I+PC9hdXRob3JzPjwvY29udHJpYnV0b3JzPjx0aXRsZXM+PHRpdGxlPlNhbGVzIG9mIHZldGVy
+aW5hcnkgYW50aW1pY3JvYmlhbCBhZ2VudHMgaW4gMzEgRXVyb3BlYW4gY291bnRyaWVzIGluIDIw
+MTc8L3RpdGxlPjwvdGl0bGVzPjxlZGl0aW9uPkVNQS8yOTQ2NzQvMjAxOTwvZWRpdGlvbj48ZGF0
+ZXM+PHllYXI+MjAxOTwveWVhcj48L2RhdGVzPjxwdWJsaXNoZXI+RXVyb3BlYW4gTWVkaWNpbmVz
+IEFnZW5jeTwvcHVibGlzaGVyPjx1cmxzPjxyZWxhdGVkLXVybHM+PHVybD5odHRwczovL3d3dy5l
+bWEuZXVyb3BhLmV1L2VuL2RvY3VtZW50cy9yZXBvcnQvc2FsZXMtdmV0ZXJpbmFyeS1hbnRpbWlj
+cm9iaWFsLWFnZW50cy0zMS1ldXJvcGVhbi1jb3VudHJpZXMtMjAxN19lbi5wZGY8L3VybD48L3Jl
+bGF0ZWQtdXJscz48L3VybHM+PC9yZWNvcmQ+PC9DaXRlPjxDaXRlPjxBdXRob3I+RXVyb3BlYW4g
+TWVkaWNpbmVzIEFnZW5jeTwvQXV0aG9yPjxZZWFyPjIwMjA8L1llYXI+PFJlY051bT4yMjE8L1Jl
+Y051bT48cmVjb3JkPjxyZWMtbnVtYmVyPjIyMTwvcmVjLW51bWJlcj48Zm9yZWlnbi1rZXlzPjxr
+ZXkgYXBwPSJFTiIgZGItaWQ9ImZzdHMyMmF4NXJ4cnA2ZWE1OWlwd3BwNjl0czBlMGZ0OWV0eCIg
+dGltZXN0YW1wPSIxNjM1MTY5OTgzIj4yMjE8L2tleT48L2ZvcmVpZ24ta2V5cz48cmVmLXR5cGUg
+bmFtZT0iUmVwb3J0Ij4yNzwvcmVmLXR5cGU+PGNvbnRyaWJ1dG9ycz48YXV0aG9ycz48YXV0aG9y
+PkV1cm9wZWFuIE1lZGljaW5lcyBBZ2VuY3ksIEV1cm9wZWFuIFN1cnZlaWxsYW5jZSBvZiBWZXRl
+cmluYXJ5IEFudGltaWNyb2JpYWwgQ29uc3VtcHRpb248L2F1dGhvcj48L2F1dGhvcnM+PC9jb250
+cmlidXRvcnM+PHRpdGxlcz48dGl0bGU+U2FsZXMgb2YgdmV0ZXJpbmFyeSBhbnRpbWljcm9iaWFs
+IGFnZW50cyBpbiAzMSBFdXJvcGVhbiBjb3VudHJpZXMgaW4gMjAxODwvdGl0bGU+PC90aXRsZXM+
+PGVkaXRpb24+RU1BLzI0MzA5LzIwMjA8L2VkaXRpb24+PGRhdGVzPjx5ZWFyPjIwMjA8L3llYXI+
+PC9kYXRlcz48cHVibGlzaGVyPkV1cm9wZWFuIE1lZGljaW5lcyBBZ2VuY3k8L3B1Ymxpc2hlcj48
+dXJscz48cmVsYXRlZC11cmxzPjx1cmw+aHR0cHM6Ly93d3cuZW1hLmV1cm9wYS5ldS9lbi9kb2N1
+bWVudHMvcmVwb3J0L3NhbGVzLXZldGVyaW5hcnktYW50aW1pY3JvYmlhbC1hZ2VudHMtMzEtZXVy
+b3BlYW4tY291bnRyaWVzLTIwMTgtdHJlbmRzLTIwMTAtMjAxOC10ZW50aC1lc3ZhYy1yZXBvcnRf
+ZW4ucGRmPC91cmw+PC9yZWxhdGVkLXVybHM+PC91cmxzPjwvcmVjb3JkPjwvQ2l0ZT48L0VuZE5v
+dGU+AG==
+</w:fldData>
+        </w:fldChar>
+      </w:r>
+      <w:r>
+        <w:rPr>
+          <w:bCs/>
+          <w:lang w:eastAsia="en-GB"/>
+        </w:rPr>
+        <w:instrText xml:space="preserve"> ADDIN EN.CITE.DATA </w:instrText>
+      </w:r>
+      <w:r>
+        <w:rPr>
+          <w:bCs/>
+          <w:lang w:eastAsia="en-GB"/>
+        </w:rPr>
+      </w:r>
+      <w:r>
+        <w:rPr>
+          <w:bCs/>
+          <w:lang w:eastAsia="en-GB"/>
+        </w:rPr>
+        <w:fldChar w:fldCharType="end"/>
+      </w:r>
+      <w:r>
+        <w:rPr>
+          <w:bCs/>
+          <w:lang w:eastAsia="en-GB"/>
+        </w:rPr>
+        <w:fldChar w:fldCharType="separate"/>
+      </w:r>
+      <w:r>
+        <w:rPr>
+          <w:bCs/>
+          <w:noProof/>
+          <w:lang w:eastAsia="en-GB"/>
+        </w:rPr>
+        <w:t>(1-5)</w:t>
+      </w:r>
+      <w:r>
+        <w:rPr>
+          <w:bCs/>
+          <w:lang w:eastAsia="en-GB"/>
+        </w:rPr>
+        <w:fldChar w:fldCharType="end"/>
       </w:r>
       <w:r>
         <w:rPr>
@@ -164,7 +377,14 @@
           <w:bCs/>
           <w:lang w:eastAsia="en-GB"/>
         </w:rPr>
-        <w:t xml:space="preserve"> livestock species-specific antibiotic usage surveillance data stratified by country. </w:t>
+        <w:t xml:space="preserve"> livestock species-specific antibiotic usage surveillance data stratified</w:t>
+      </w:r>
+      <w:r>
+        <w:rPr>
+          <w:bCs/>
+          <w:lang w:eastAsia="en-GB"/>
+        </w:rPr>
+        <w:t xml:space="preserve"> by country. </w:t>
       </w:r>
       <w:r>
         <w:rPr>
@@ -386,7 +606,23 @@
           <w:bCs/>
           <w:lang w:eastAsia="en-GB"/>
         </w:rPr>
-        <w:t>the particular livestock species of interest in each case study</w:t>
+        <w:t xml:space="preserve">the </w:t>
+      </w:r>
+      <w:proofErr w:type="gramStart"/>
+      <w:r>
+        <w:rPr>
+          <w:bCs/>
+          <w:lang w:eastAsia="en-GB"/>
+        </w:rPr>
+        <w:t>particular livestock</w:t>
+      </w:r>
+      <w:proofErr w:type="gramEnd"/>
+      <w:r>
+        <w:rPr>
+          <w:bCs/>
+          <w:lang w:eastAsia="en-GB"/>
+        </w:rPr>
+        <w:t xml:space="preserve"> species of interest in each case study</w:t>
       </w:r>
       <w:r>
         <w:rPr>
@@ -2116,6 +2352,13 @@
           <w:bCs/>
           <w:lang w:eastAsia="en-GB"/>
         </w:rPr>
+        <w:t xml:space="preserve">EU </w:t>
+      </w:r>
+      <w:r>
+        <w:rPr>
+          <w:bCs/>
+          <w:lang w:eastAsia="en-GB"/>
+        </w:rPr>
         <w:t>surveillance</w:t>
       </w:r>
       <w:r>
@@ -2123,43 +2366,66 @@
           <w:bCs/>
           <w:lang w:eastAsia="en-GB"/>
         </w:rPr>
-        <w:t xml:space="preserve"> data for human non-typhoidal salmonellosis is available through t</w:t>
-      </w:r>
-      <w:r>
-        <w:rPr>
-          <w:bCs/>
-          <w:lang w:eastAsia="en-GB"/>
-        </w:rPr>
-        <w:t>he</w:t>
-      </w:r>
-      <w:r>
-        <w:rPr>
-          <w:bCs/>
-          <w:lang w:eastAsia="en-GB"/>
-        </w:rPr>
-        <w:t xml:space="preserve"> European Centres for Disease Control (ECDC) annual epidemiological reports</w:t>
-      </w:r>
-      <w:r>
-        <w:rPr>
-          <w:bCs/>
-          <w:lang w:eastAsia="en-GB"/>
-        </w:rPr>
-        <w:t xml:space="preserve"> (</w:t>
-      </w:r>
-      <w:r>
-        <w:rPr>
-          <w:b/>
-          <w:highlight w:val="yellow"/>
-          <w:lang w:eastAsia="en-GB"/>
-        </w:rPr>
-        <w:t>reference</w:t>
-      </w:r>
-      <w:r>
-        <w:rPr>
-          <w:bCs/>
-          <w:lang w:eastAsia="en-GB"/>
-        </w:rPr>
-        <w:t>)</w:t>
+        <w:t xml:space="preserve"> data for human non-typhoidal salmonellosis is available through </w:t>
+      </w:r>
+      <w:r>
+        <w:rPr>
+          <w:bCs/>
+          <w:lang w:eastAsia="en-GB"/>
+        </w:rPr>
+        <w:t>The European Surveillance System (</w:t>
+      </w:r>
+      <w:proofErr w:type="spellStart"/>
+      <w:r>
+        <w:rPr>
+          <w:bCs/>
+          <w:lang w:eastAsia="en-GB"/>
+        </w:rPr>
+        <w:t>TESSy</w:t>
+      </w:r>
+      <w:proofErr w:type="spellEnd"/>
+      <w:r>
+        <w:rPr>
+          <w:bCs/>
+          <w:lang w:eastAsia="en-GB"/>
+        </w:rPr>
+        <w:t xml:space="preserve">) annual epidemiological reports </w:t>
+      </w:r>
+      <w:r>
+        <w:rPr>
+          <w:bCs/>
+          <w:lang w:eastAsia="en-GB"/>
+        </w:rPr>
+        <w:fldChar w:fldCharType="begin"/>
+      </w:r>
+      <w:r>
+        <w:rPr>
+          <w:bCs/>
+          <w:lang w:eastAsia="en-GB"/>
+        </w:rPr>
+        <w:instrText xml:space="preserve"> ADDIN EN.CITE &lt;EndNote&gt;&lt;Cite&gt;&lt;Author&gt;Control&lt;/Author&gt;&lt;Year&gt;2020&lt;/Year&gt;&lt;RecNum&gt;359&lt;/RecNum&gt;&lt;DisplayText&gt;(6)&lt;/DisplayText&gt;&lt;record&gt;&lt;rec-number&gt;359&lt;/rec-number&gt;&lt;foreign-keys&gt;&lt;key app="EN" db-id="fsts22ax5rxrp6ea59ipwpp69ts0e0ft9etx" timestamp="1635248237"&gt;359&lt;/key&gt;&lt;/foreign-keys&gt;&lt;ref-type name="Report"&gt;27&lt;/ref-type&gt;&lt;contributors&gt;&lt;authors&gt;&lt;author&gt;European Centre for Disease Prevention and Control&lt;/author&gt;&lt;/authors&gt;&lt;tertiary-authors&gt;&lt;author&gt;ECDC&lt;/author&gt;&lt;/tertiary-authors&gt;&lt;/contributors&gt;&lt;titles&gt;&lt;title&gt;Salmonellosis - Annual Epidemiological Report for 2017&lt;/title&gt;&lt;/titles&gt;&lt;dates&gt;&lt;year&gt;2020&lt;/year&gt;&lt;/dates&gt;&lt;pub-location&gt;Stockholm&lt;/pub-location&gt;&lt;publisher&gt;ECDC&lt;/publisher&gt;&lt;urls&gt;&lt;/urls&gt;&lt;/record&gt;&lt;/Cite&gt;&lt;/EndNote&gt;</w:instrText>
+      </w:r>
+      <w:r>
+        <w:rPr>
+          <w:bCs/>
+          <w:lang w:eastAsia="en-GB"/>
+        </w:rPr>
+        <w:fldChar w:fldCharType="separate"/>
+      </w:r>
+      <w:r>
+        <w:rPr>
+          <w:bCs/>
+          <w:noProof/>
+          <w:lang w:eastAsia="en-GB"/>
+        </w:rPr>
+        <w:t>(6)</w:t>
+      </w:r>
+      <w:r>
+        <w:rPr>
+          <w:bCs/>
+          <w:lang w:eastAsia="en-GB"/>
+        </w:rPr>
+        <w:fldChar w:fldCharType="end"/>
       </w:r>
       <w:r>
         <w:rPr>
@@ -2201,22 +2467,64 @@
           <w:bCs/>
           <w:lang w:eastAsia="en-GB"/>
         </w:rPr>
-        <w:t>uses a scaling factor to upscale incidence rates in surveillance reports to more accurately reflect community-level incidence (</w:t>
-      </w:r>
-      <w:r>
-        <w:rPr>
-          <w:b/>
-          <w:highlight w:val="yellow"/>
-          <w:lang w:eastAsia="en-GB"/>
-        </w:rPr>
-        <w:t>reference</w:t>
-      </w:r>
-      <w:r>
-        <w:rPr>
-          <w:bCs/>
-          <w:lang w:eastAsia="en-GB"/>
-        </w:rPr>
-        <w:t>). We aimed to capture this community-level rather than the reported incidence of non-typhoidal salmonellosis for use in this study.</w:t>
+        <w:t>uses a scaling factor to upscale incidence rates in surveillance reports to more accurately reflect community-level incide</w:t>
+      </w:r>
+      <w:r>
+        <w:rPr>
+          <w:bCs/>
+          <w:lang w:eastAsia="en-GB"/>
+        </w:rPr>
+        <w:t xml:space="preserve">nce </w:t>
+      </w:r>
+      <w:r>
+        <w:rPr>
+          <w:bCs/>
+          <w:lang w:eastAsia="en-GB"/>
+        </w:rPr>
+        <w:fldChar w:fldCharType="begin"/>
+      </w:r>
+      <w:r>
+        <w:rPr>
+          <w:bCs/>
+          <w:lang w:eastAsia="en-GB"/>
+        </w:rPr>
+        <w:instrText xml:space="preserve"> ADDIN EN.CITE &lt;EndNote&gt;&lt;Cite&gt;&lt;Author&gt;Cassini&lt;/Author&gt;&lt;Year&gt;2018&lt;/Year&gt;&lt;RecNum&gt;360&lt;/RecNum&gt;&lt;DisplayText&gt;(7)&lt;/DisplayText&gt;&lt;record&gt;&lt;rec-number&gt;360&lt;/rec-number&gt;&lt;foreign-keys&gt;&lt;key app="EN" db-id="fsts22ax5rxrp6ea59ipwpp69ts0e0ft9etx" timestamp="1635248335"&gt;360&lt;/key&gt;&lt;/foreign-keys&gt;&lt;ref-type name="Journal Article"&gt;17&lt;/ref-type&gt;&lt;contributors&gt;&lt;authors&gt;&lt;author&gt;Cassini, Alessandro&lt;/author&gt;&lt;author&gt;Colzani, Edoardo&lt;/author&gt;&lt;author&gt;Pini, Alessandro&lt;/author&gt;&lt;author&gt;Mangen, Marie-Josee J&lt;/author&gt;&lt;author&gt;Plass, Dietrich&lt;/author&gt;&lt;author&gt;McDonald, Scott A&lt;/author&gt;&lt;author&gt;Maringhini, Guido&lt;/author&gt;&lt;author&gt;van Lier, Alies&lt;/author&gt;&lt;author&gt;Haagsma, Juanita A&lt;/author&gt;&lt;author&gt;Havelaar, Arie H&lt;/author&gt;&lt;/authors&gt;&lt;/contributors&gt;&lt;titles&gt;&lt;title&gt;Impact of infectious diseases on population health using incidence-based disability-adjusted life years (DALYs): results from the Burden of Communicable Diseases in Europe study, European Union and European Economic Area countries, 2009 to 2013&lt;/title&gt;&lt;secondary-title&gt;Eurosurveillance&lt;/secondary-title&gt;&lt;/titles&gt;&lt;periodical&gt;&lt;full-title&gt;Eurosurveillance&lt;/full-title&gt;&lt;/periodical&gt;&lt;pages&gt;17-00454&lt;/pages&gt;&lt;volume&gt;23&lt;/volume&gt;&lt;number&gt;16&lt;/number&gt;&lt;dates&gt;&lt;year&gt;2018&lt;/year&gt;&lt;/dates&gt;&lt;isbn&gt;1560-7917&lt;/isbn&gt;&lt;urls&gt;&lt;/urls&gt;&lt;/record&gt;&lt;/Cite&gt;&lt;/EndNote&gt;</w:instrText>
+      </w:r>
+      <w:r>
+        <w:rPr>
+          <w:bCs/>
+          <w:lang w:eastAsia="en-GB"/>
+        </w:rPr>
+        <w:fldChar w:fldCharType="separate"/>
+      </w:r>
+      <w:r>
+        <w:rPr>
+          <w:bCs/>
+          <w:noProof/>
+          <w:lang w:eastAsia="en-GB"/>
+        </w:rPr>
+        <w:t>(7)</w:t>
+      </w:r>
+      <w:r>
+        <w:rPr>
+          <w:bCs/>
+          <w:lang w:eastAsia="en-GB"/>
+        </w:rPr>
+        <w:fldChar w:fldCharType="end"/>
+      </w:r>
+      <w:r>
+        <w:rPr>
+          <w:bCs/>
+          <w:lang w:eastAsia="en-GB"/>
+        </w:rPr>
+        <w:t>. We aimed to capture this community-level rather than the reported incidence of non-typhoidal salmonellosis</w:t>
+      </w:r>
+      <w:r>
+        <w:rPr>
+          <w:bCs/>
+          <w:lang w:eastAsia="en-GB"/>
+        </w:rPr>
+        <w:t xml:space="preserve"> for use in this study.</w:t>
       </w:r>
       <w:r>
         <w:rPr>
@@ -2266,13 +2574,29 @@
           <w:rFonts w:ascii="Calibri" w:eastAsia="Times New Roman" w:hAnsi="Calibri" w:cs="Calibri"/>
           <w:lang w:eastAsia="en-GB"/>
         </w:rPr>
-        <w:t xml:space="preserve">Burden of Communicable Disease in Europe (BCoDE) study was used to </w:t>
-      </w:r>
+        <w:t>Burden of Communicable Disease in Europe (</w:t>
+      </w:r>
+      <w:proofErr w:type="spellStart"/>
       <w:r>
         <w:rPr>
           <w:rFonts w:ascii="Calibri" w:eastAsia="Times New Roman" w:hAnsi="Calibri" w:cs="Calibri"/>
           <w:lang w:eastAsia="en-GB"/>
         </w:rPr>
+        <w:t>BCoDE</w:t>
+      </w:r>
+      <w:proofErr w:type="spellEnd"/>
+      <w:r>
+        <w:rPr>
+          <w:rFonts w:ascii="Calibri" w:eastAsia="Times New Roman" w:hAnsi="Calibri" w:cs="Calibri"/>
+          <w:lang w:eastAsia="en-GB"/>
+        </w:rPr>
+        <w:t xml:space="preserve">) study was used to </w:t>
+      </w:r>
+      <w:r>
+        <w:rPr>
+          <w:rFonts w:ascii="Calibri" w:eastAsia="Times New Roman" w:hAnsi="Calibri" w:cs="Calibri"/>
+          <w:lang w:eastAsia="en-GB"/>
+        </w:rPr>
         <w:t>obtain</w:t>
       </w:r>
       <w:r>
@@ -2308,23 +2632,114 @@
           <w:rFonts w:ascii="Calibri" w:eastAsia="Times New Roman" w:hAnsi="Calibri" w:cs="Calibri"/>
           <w:lang w:eastAsia="en-GB"/>
         </w:rPr>
-        <w:t xml:space="preserve"> (</w:t>
+        <w:t xml:space="preserve"> </w:t>
       </w:r>
       <w:r>
         <w:rPr>
           <w:rFonts w:ascii="Calibri" w:eastAsia="Times New Roman" w:hAnsi="Calibri" w:cs="Calibri"/>
-          <w:b/>
-          <w:bCs/>
-          <w:highlight w:val="yellow"/>
-          <w:lang w:eastAsia="en-GB"/>
-        </w:rPr>
-        <w:t>reference</w:t>
+          <w:lang w:eastAsia="en-GB"/>
+        </w:rPr>
+        <w:fldChar w:fldCharType="begin"/>
       </w:r>
       <w:r>
         <w:rPr>
           <w:rFonts w:ascii="Calibri" w:eastAsia="Times New Roman" w:hAnsi="Calibri" w:cs="Calibri"/>
           <w:lang w:eastAsia="en-GB"/>
         </w:rPr>
+        <w:instrText xml:space="preserve"> ADDIN EN.CITE &lt;EndNote&gt;&lt;Cite&gt;&lt;Author&gt;Cassini&lt;/Author&gt;&lt;Year&gt;2018&lt;/Year&gt;&lt;RecNum&gt;360&lt;/RecNum&gt;&lt;DisplayText&gt;(7)&lt;/DisplayText&gt;&lt;record&gt;&lt;rec-number&gt;360&lt;/rec-number&gt;&lt;foreign-keys&gt;&lt;key app="EN" db-id="fsts22ax5rxrp6ea59ipwpp69ts0e0ft9etx" timestamp="1635248335"&gt;360&lt;/key&gt;&lt;/foreign-keys&gt;&lt;ref-type name="Journal Article"&gt;17&lt;/ref-type&gt;&lt;contributors&gt;&lt;authors&gt;&lt;author&gt;Cassini, Alessandro&lt;/author&gt;&lt;author&gt;Colzani, Edoardo&lt;/author&gt;&lt;author&gt;Pini, Alessandro&lt;/author&gt;&lt;author&gt;Mangen, Marie-Josee J&lt;/author&gt;&lt;author&gt;Plass, Dietrich&lt;/author&gt;&lt;author&gt;McDonald, Scott A&lt;/author&gt;&lt;author&gt;Maringhini, Guido&lt;/author&gt;&lt;author&gt;van Lier, Alies&lt;/author&gt;&lt;author&gt;Haagsma, Juanita A&lt;/author&gt;&lt;author&gt;Havelaar, Arie H&lt;/author&gt;&lt;/authors&gt;&lt;/contributors&gt;&lt;titles&gt;&lt;title&gt;Impact of infectious diseases on population health using incidence-based disability-adjusted life years (DALYs): results from the Burden of Communicable Diseases in Europe study, European Union and European Economic Area countries, 2009 to 2013&lt;/title&gt;&lt;secondary-title&gt;Eurosurveillance&lt;/secondary-title&gt;&lt;/titles&gt;&lt;periodical&gt;&lt;full-title&gt;Eurosurveillance&lt;/full-title&gt;&lt;/periodical&gt;&lt;pages&gt;17-00454&lt;/pages&gt;&lt;volume&gt;23&lt;/volume&gt;&lt;number&gt;16&lt;/number&gt;&lt;dates&gt;&lt;year&gt;2018&lt;/year&gt;&lt;/dates&gt;&lt;isbn&gt;1560-7917&lt;/isbn&gt;&lt;urls&gt;&lt;/urls&gt;&lt;/record&gt;&lt;/Cite&gt;&lt;/EndNote&gt;</w:instrText>
+      </w:r>
+      <w:r>
+        <w:rPr>
+          <w:rFonts w:ascii="Calibri" w:eastAsia="Times New Roman" w:hAnsi="Calibri" w:cs="Calibri"/>
+          <w:lang w:eastAsia="en-GB"/>
+        </w:rPr>
+        <w:fldChar w:fldCharType="separate"/>
+      </w:r>
+      <w:r>
+        <w:rPr>
+          <w:rFonts w:ascii="Calibri" w:eastAsia="Times New Roman" w:hAnsi="Calibri" w:cs="Calibri"/>
+          <w:noProof/>
+          <w:lang w:eastAsia="en-GB"/>
+        </w:rPr>
+        <w:t>(7)</w:t>
+      </w:r>
+      <w:r>
+        <w:rPr>
+          <w:rFonts w:ascii="Calibri" w:eastAsia="Times New Roman" w:hAnsi="Calibri" w:cs="Calibri"/>
+          <w:lang w:eastAsia="en-GB"/>
+        </w:rPr>
+        <w:fldChar w:fldCharType="end"/>
+      </w:r>
+      <w:r>
+        <w:rPr>
+          <w:rFonts w:ascii="Calibri" w:eastAsia="Times New Roman" w:hAnsi="Calibri" w:cs="Calibri"/>
+          <w:lang w:eastAsia="en-GB"/>
+        </w:rPr>
+        <w:t>.</w:t>
+      </w:r>
+      <w:r>
+        <w:rPr>
+          <w:rFonts w:ascii="Calibri" w:eastAsia="Times New Roman" w:hAnsi="Calibri" w:cs="Calibri"/>
+          <w:lang w:eastAsia="en-GB"/>
+        </w:rPr>
+        <w:t xml:space="preserve"> </w:t>
+      </w:r>
+      <w:r>
+        <w:rPr>
+          <w:rFonts w:ascii="Calibri" w:eastAsia="Times New Roman" w:hAnsi="Calibri" w:cs="Calibri"/>
+          <w:lang w:eastAsia="en-GB"/>
+        </w:rPr>
+        <w:t xml:space="preserve">The </w:t>
+      </w:r>
+      <w:proofErr w:type="spellStart"/>
+      <w:r>
+        <w:rPr>
+          <w:rFonts w:ascii="Calibri" w:eastAsia="Times New Roman" w:hAnsi="Calibri" w:cs="Calibri"/>
+          <w:lang w:eastAsia="en-GB"/>
+        </w:rPr>
+        <w:t>BCoDE</w:t>
+      </w:r>
+      <w:proofErr w:type="spellEnd"/>
+      <w:r>
+        <w:rPr>
+          <w:rFonts w:ascii="Calibri" w:eastAsia="Times New Roman" w:hAnsi="Calibri" w:cs="Calibri"/>
+          <w:lang w:eastAsia="en-GB"/>
+        </w:rPr>
+        <w:t xml:space="preserve"> study was undertaken </w:t>
+      </w:r>
+      <w:r>
+        <w:rPr>
+          <w:rFonts w:ascii="Calibri" w:eastAsia="Times New Roman" w:hAnsi="Calibri" w:cs="Calibri"/>
+          <w:lang w:eastAsia="en-GB"/>
+        </w:rPr>
+        <w:t xml:space="preserve">from 2009-2013, </w:t>
+      </w:r>
+      <w:r>
+        <w:rPr>
+          <w:rFonts w:ascii="Calibri" w:eastAsia="Times New Roman" w:hAnsi="Calibri" w:cs="Calibri"/>
+          <w:lang w:eastAsia="en-GB"/>
+        </w:rPr>
+        <w:t>occupying a different timeframe from the</w:t>
+      </w:r>
+      <w:r>
+        <w:rPr>
+          <w:rFonts w:ascii="Calibri" w:eastAsia="Times New Roman" w:hAnsi="Calibri" w:cs="Calibri"/>
+          <w:lang w:eastAsia="en-GB"/>
+        </w:rPr>
+        <w:t xml:space="preserve"> resistance data used in the ABC-SMC model fitting (</w:t>
+      </w:r>
+      <w:r>
+        <w:rPr>
+          <w:rFonts w:ascii="Calibri" w:eastAsia="Times New Roman" w:hAnsi="Calibri" w:cs="Calibri"/>
+          <w:lang w:eastAsia="en-GB"/>
+        </w:rPr>
+        <w:t>2014-2018</w:t>
+      </w:r>
+      <w:r>
+        <w:rPr>
+          <w:rFonts w:ascii="Calibri" w:eastAsia="Times New Roman" w:hAnsi="Calibri" w:cs="Calibri"/>
+          <w:lang w:eastAsia="en-GB"/>
+        </w:rPr>
         <w:t>)</w:t>
       </w:r>
       <w:r>
@@ -2332,13 +2747,274 @@
           <w:rFonts w:ascii="Calibri" w:eastAsia="Times New Roman" w:hAnsi="Calibri" w:cs="Calibri"/>
           <w:lang w:eastAsia="en-GB"/>
         </w:rPr>
-        <w:t>.</w:t>
+        <w:t xml:space="preserve"> </w:t>
       </w:r>
       <w:r>
         <w:rPr>
           <w:rFonts w:ascii="Calibri" w:eastAsia="Times New Roman" w:hAnsi="Calibri" w:cs="Calibri"/>
           <w:lang w:eastAsia="en-GB"/>
         </w:rPr>
+        <w:fldChar w:fldCharType="begin">
+          <w:fldData xml:space="preserve">PEVuZE5vdGU+PENpdGU+PEF1dGhvcj5BdXRob3JpdHk8L0F1dGhvcj48WWVhcj4yMDE2PC9ZZWFy
+PjxSZWNOdW0+MjE3PC9SZWNOdW0+PERpc3BsYXlUZXh0Pig4LTEzKTwvRGlzcGxheVRleHQ+PHJl
+Y29yZD48cmVjLW51bWJlcj4yMTc8L3JlYy1udW1iZXI+PGZvcmVpZ24ta2V5cz48a2V5IGFwcD0i
+RU4iIGRiLWlkPSJmc3RzMjJheDVyeHJwNmVhNTlpcHdwcDY5dHMwZTBmdDlldHgiIHRpbWVzdGFt
+cD0iMTYzNTE2OTU3NSI+MjE3PC9rZXk+PC9mb3JlaWduLWtleXM+PHJlZi10eXBlIG5hbWU9Ikpv
+dXJuYWwgQXJ0aWNsZSI+MTc8L3JlZi10eXBlPjxjb250cmlidXRvcnM+PGF1dGhvcnM+PGF1dGhv
+cj5FdXJvcGVhbiBGb29kIFNhZmV0eSBBdXRob3JpdHk8L2F1dGhvcj48YXV0aG9yPkV1cm9wZWFu
+IENlbnRyZSBmb3IgRGlzZWFzZSBQcmV2ZW50aW9uPC9hdXRob3I+PGF1dGhvcj5Db250cm9sPC9h
+dXRob3I+PC9hdXRob3JzPjwvY29udHJpYnV0b3JzPjx0aXRsZXM+PHRpdGxlPlRoZSBFdXJvcGVh
+biBVbmlvbiBzdW1tYXJ5IHJlcG9ydCBvbiBhbnRpbWljcm9iaWFsIHJlc2lzdGFuY2UgaW4gem9v
+bm90aWMgYW5kIGluZGljYXRvciBiYWN0ZXJpYSBmcm9tIGh1bWFucywgYW5pbWFscyBhbmQgZm9v
+ZCBpbiAyMDE0PC90aXRsZT48c2Vjb25kYXJ5LXRpdGxlPkVGU0Egam91cm5hbDwvc2Vjb25kYXJ5
+LXRpdGxlPjwvdGl0bGVzPjxwZXJpb2RpY2FsPjxmdWxsLXRpdGxlPkVGU2EgSm91cm5hbDwvZnVs
+bC10aXRsZT48L3BlcmlvZGljYWw+PHBhZ2VzPjQzODA8L3BhZ2VzPjx2b2x1bWU+MTQ8L3ZvbHVt
+ZT48bnVtYmVyPjI8L251bWJlcj48ZGF0ZXM+PHllYXI+MjAxNjwveWVhcj48L2RhdGVzPjxpc2Ju
+PjE4MzEtNDczMjwvaXNibj48dXJscz48L3VybHM+PC9yZWNvcmQ+PC9DaXRlPjxDaXRlPjxBdXRo
+b3I+QXV0aG9yaXR5PC9BdXRob3I+PFllYXI+MjAxNzwvWWVhcj48UmVjTnVtPjIxNjwvUmVjTnVt
+PjxyZWNvcmQ+PHJlYy1udW1iZXI+MjE2PC9yZWMtbnVtYmVyPjxmb3JlaWduLWtleXM+PGtleSBh
+cHA9IkVOIiBkYi1pZD0iZnN0czIyYXg1cnhycDZlYTU5aXB3cHA2OXRzMGUwZnQ5ZXR4IiB0aW1l
+c3RhbXA9IjE2MzUxNjk1NTMiPjIxNjwva2V5PjwvZm9yZWlnbi1rZXlzPjxyZWYtdHlwZSBuYW1l
+PSJKb3VybmFsIEFydGljbGUiPjE3PC9yZWYtdHlwZT48Y29udHJpYnV0b3JzPjxhdXRob3JzPjxh
+dXRob3I+RXVyb3BlYW4gRm9vZCBTYWZldHkgQXV0aG9yaXR5PC9hdXRob3I+PGF1dGhvcj5FdXJv
+cGVhbiBDZW50cmUgZm9yIERpc2Vhc2UgUHJldmVudGlvbjwvYXV0aG9yPjxhdXRob3I+Q29udHJv
+bDwvYXV0aG9yPjwvYXV0aG9ycz48L2NvbnRyaWJ1dG9ycz48dGl0bGVzPjx0aXRsZT5UaGUgRXVy
+b3BlYW4gVW5pb24gc3VtbWFyeSByZXBvcnQgb24gYW50aW1pY3JvYmlhbCByZXNpc3RhbmNlIGlu
+IHpvb25vdGljIGFuZCBpbmRpY2F0b3IgYmFjdGVyaWEgZnJvbSBodW1hbnMsIGFuaW1hbHMgYW5k
+IGZvb2QgaW4gMjAxNTwvdGl0bGU+PHNlY29uZGFyeS10aXRsZT5FRlNBIEpvdXJuYWw8L3NlY29u
+ZGFyeS10aXRsZT48L3RpdGxlcz48cGVyaW9kaWNhbD48ZnVsbC10aXRsZT5FRlNhIEpvdXJuYWw8
+L2Z1bGwtdGl0bGU+PC9wZXJpb2RpY2FsPjxwYWdlcz5lMDQ2OTQ8L3BhZ2VzPjx2b2x1bWU+MTU8
+L3ZvbHVtZT48bnVtYmVyPjI8L251bWJlcj48ZGF0ZXM+PHllYXI+MjAxNzwveWVhcj48L2RhdGVz
+Pjxpc2JuPjE4MzEtNDczMjwvaXNibj48dXJscz48L3VybHM+PC9yZWNvcmQ+PC9DaXRlPjxDaXRl
+PjxBdXRob3I+QXV0aG9yaXR5PC9BdXRob3I+PFllYXI+MjAxODwvWWVhcj48UmVjTnVtPjIxNTwv
+UmVjTnVtPjxyZWNvcmQ+PHJlYy1udW1iZXI+MjE1PC9yZWMtbnVtYmVyPjxmb3JlaWduLWtleXM+
+PGtleSBhcHA9IkVOIiBkYi1pZD0iZnN0czIyYXg1cnhycDZlYTU5aXB3cHA2OXRzMGUwZnQ5ZXR4
+IiB0aW1lc3RhbXA9IjE2MzUxNjk1NDAiPjIxNTwva2V5PjwvZm9yZWlnbi1rZXlzPjxyZWYtdHlw
+ZSBuYW1lPSJKb3VybmFsIEFydGljbGUiPjE3PC9yZWYtdHlwZT48Y29udHJpYnV0b3JzPjxhdXRo
+b3JzPjxhdXRob3I+RXVyb3BlYW4gRm9vZCBTYWZldHkgQXV0aG9yaXR5PC9hdXRob3I+PGF1dGhv
+cj5FdXJvcGVhbiBDZW50cmUgZm9yIERpc2Vhc2UgUHJldmVudGlvbjwvYXV0aG9yPjxhdXRob3I+
+Q29udHJvbDwvYXV0aG9yPjwvYXV0aG9ycz48L2NvbnRyaWJ1dG9ycz48dGl0bGVzPjx0aXRsZT5U
+aGUgRXVyb3BlYW4gVW5pb24gc3VtbWFyeSByZXBvcnQgb24gYW50aW1pY3JvYmlhbCByZXNpc3Rh
+bmNlIGluIHpvb25vdGljIGFuZCBpbmRpY2F0b3IgYmFjdGVyaWEgZnJvbSBodW1hbnMsIGFuaW1h
+bHMgYW5kIGZvb2QgaW4gMjAxNjwvdGl0bGU+PHNlY29uZGFyeS10aXRsZT5FRlNBIEpvdXJuYWw8
+L3NlY29uZGFyeS10aXRsZT48L3RpdGxlcz48cGVyaW9kaWNhbD48ZnVsbC10aXRsZT5FRlNhIEpv
+dXJuYWw8L2Z1bGwtdGl0bGU+PC9wZXJpb2RpY2FsPjxwYWdlcz5lMDUxODI8L3BhZ2VzPjx2b2x1
+bWU+MTY8L3ZvbHVtZT48bnVtYmVyPjI8L251bWJlcj48ZGF0ZXM+PHllYXI+MjAxODwveWVhcj48
+L2RhdGVzPjxpc2JuPjE4MzEtNDczMjwvaXNibj48dXJscz48L3VybHM+PC9yZWNvcmQ+PC9DaXRl
+PjxDaXRlPjxBdXRob3I+QXV0aG9yaXR5PC9BdXRob3I+PFllYXI+MjAxOTwvWWVhcj48UmVjTnVt
+PjIxNDwvUmVjTnVtPjxyZWNvcmQ+PHJlYy1udW1iZXI+MjE0PC9yZWMtbnVtYmVyPjxmb3JlaWdu
+LWtleXM+PGtleSBhcHA9IkVOIiBkYi1pZD0iZnN0czIyYXg1cnhycDZlYTU5aXB3cHA2OXRzMGUw
+ZnQ5ZXR4IiB0aW1lc3RhbXA9IjE2MzUxNjk1MjYiPjIxNDwva2V5PjwvZm9yZWlnbi1rZXlzPjxy
+ZWYtdHlwZSBuYW1lPSJKb3VybmFsIEFydGljbGUiPjE3PC9yZWYtdHlwZT48Y29udHJpYnV0b3Jz
+PjxhdXRob3JzPjxhdXRob3I+RXVyb3BlYW4gRm9vZCBTYWZldHkgQXV0aG9yaXR5PC9hdXRob3I+
+PGF1dGhvcj5FdXJvcGVhbiBDZW50cmUgZm9yIERpc2Vhc2UgUHJldmVudGlvbjwvYXV0aG9yPjxh
+dXRob3I+Q29udHJvbDwvYXV0aG9yPjwvYXV0aG9ycz48L2NvbnRyaWJ1dG9ycz48dGl0bGVzPjx0
+aXRsZT5UaGUgRXVyb3BlYW4gVW5pb24gc3VtbWFyeSByZXBvcnQgb24gYW50aW1pY3JvYmlhbCBy
+ZXNpc3RhbmNlIGluIHpvb25vdGljIGFuZCBpbmRpY2F0b3IgYmFjdGVyaWEgZnJvbSBodW1hbnMs
+IGFuaW1hbHMgYW5kIGZvb2QgaW4gMjAxNzwvdGl0bGU+PHNlY29uZGFyeS10aXRsZT5FRlNBIEpv
+dXJuYWw8L3NlY29uZGFyeS10aXRsZT48L3RpdGxlcz48cGVyaW9kaWNhbD48ZnVsbC10aXRsZT5F
+RlNhIEpvdXJuYWw8L2Z1bGwtdGl0bGU+PC9wZXJpb2RpY2FsPjxwYWdlcz5lMDU1OTg8L3BhZ2Vz
+Pjx2b2x1bWU+MTc8L3ZvbHVtZT48bnVtYmVyPjI8L251bWJlcj48ZGF0ZXM+PHllYXI+MjAxOTwv
+eWVhcj48L2RhdGVzPjxpc2JuPjE4MzEtNDczMjwvaXNibj48dXJscz48L3VybHM+PC9yZWNvcmQ+
+PC9DaXRlPjxDaXRlPjxBdXRob3I+QXV0aG9yaXR5PC9BdXRob3I+PFllYXI+MjAyMDwvWWVhcj48
+UmVjTnVtPjIxMzwvUmVjTnVtPjxyZWNvcmQ+PHJlYy1udW1iZXI+MjEzPC9yZWMtbnVtYmVyPjxm
+b3JlaWduLWtleXM+PGtleSBhcHA9IkVOIiBkYi1pZD0iZnN0czIyYXg1cnhycDZlYTU5aXB3cHA2
+OXRzMGUwZnQ5ZXR4IiB0aW1lc3RhbXA9IjE2MzUxNjkzOTEiPjIxMzwva2V5PjwvZm9yZWlnbi1r
+ZXlzPjxyZWYtdHlwZSBuYW1lPSJKb3VybmFsIEFydGljbGUiPjE3PC9yZWYtdHlwZT48Y29udHJp
+YnV0b3JzPjxhdXRob3JzPjxhdXRob3I+RXVyb3BlYW4gRm9vZCBTYWZldHkgQXV0aG9yaXR5PC9h
+dXRob3I+PGF1dGhvcj5FdXJvcGVhbiBDZW50cmUgZm9yIERpc2Vhc2UgUHJldmVudGlvbjwvYXV0
+aG9yPjxhdXRob3I+Q29udHJvbDwvYXV0aG9yPjwvYXV0aG9ycz48L2NvbnRyaWJ1dG9ycz48dGl0
+bGVzPjx0aXRsZT5UaGUgRXVyb3BlYW4gVW5pb24gU3VtbWFyeSBSZXBvcnQgb24gQW50aW1pY3Jv
+YmlhbCBSZXNpc3RhbmNlIGluIHpvb25vdGljIGFuZCBpbmRpY2F0b3IgYmFjdGVyaWEgZnJvbSBo
+dW1hbnMsIGFuaW1hbHMgYW5kIGZvb2QgaW4gMjAxNy8yMDE4PC90aXRsZT48c2Vjb25kYXJ5LXRp
+dGxlPkVGU0EgSm91cm5hbDwvc2Vjb25kYXJ5LXRpdGxlPjwvdGl0bGVzPjxwZXJpb2RpY2FsPjxm
+dWxsLXRpdGxlPkVGU2EgSm91cm5hbDwvZnVsbC10aXRsZT48L3BlcmlvZGljYWw+PHBhZ2VzPmUw
+NjAwNzwvcGFnZXM+PHZvbHVtZT4xODwvdm9sdW1lPjxudW1iZXI+MzwvbnVtYmVyPjxkYXRlcz48
+eWVhcj4yMDIwPC95ZWFyPjwvZGF0ZXM+PGlzYm4+MTgzMS00NzMyPC9pc2JuPjx1cmxzPjwvdXJs
+cz48L3JlY29yZD48L0NpdGU+PENpdGU+PEF1dGhvcj5BdXRob3JpdHk8L0F1dGhvcj48WWVhcj4y
+MDIxPC9ZZWFyPjxSZWNOdW0+MjEyPC9SZWNOdW0+PHJlY29yZD48cmVjLW51bWJlcj4yMTI8L3Jl
+Yy1udW1iZXI+PGZvcmVpZ24ta2V5cz48a2V5IGFwcD0iRU4iIGRiLWlkPSJmc3RzMjJheDVyeHJw
+NmVhNTlpcHdwcDY5dHMwZTBmdDlldHgiIHRpbWVzdGFtcD0iMTYzNTE2OTM3NSI+MjEyPC9rZXk+
+PC9mb3JlaWduLWtleXM+PHJlZi10eXBlIG5hbWU9IkpvdXJuYWwgQXJ0aWNsZSI+MTc8L3JlZi10
+eXBlPjxjb250cmlidXRvcnM+PGF1dGhvcnM+PGF1dGhvcj5BdXRob3JpdHksIEV1cm9wZWFuIEZv
+b2QgU2FmZXR5PC9hdXRob3I+PC9hdXRob3JzPjwvY29udHJpYnV0b3JzPjx0aXRsZXM+PHRpdGxl
+PlRoZSBFdXJvcGVhbiBVbmlvbiBTdW1tYXJ5IFJlcG9ydCBvbiBBbnRpbWljcm9iaWFsIFJlc2lz
+dGFuY2UgaW4gem9vbm90aWMgYW5kIGluZGljYXRvciBiYWN0ZXJpYSBmcm9tIGh1bWFucywgYW5p
+bWFscyBhbmQgZm9vZCBpbiAyMDE4LzIwMTk8L3RpdGxlPjxzZWNvbmRhcnktdGl0bGU+RUZTQSBK
+b3VybmFsPC9zZWNvbmRhcnktdGl0bGU+PC90aXRsZXM+PHBlcmlvZGljYWw+PGZ1bGwtdGl0bGU+
+RUZTYSBKb3VybmFsPC9mdWxsLXRpdGxlPjwvcGVyaW9kaWNhbD48dm9sdW1lPjE5PC92b2x1bWU+
+PG51bWJlcj40PC9udW1iZXI+PGRhdGVzPjx5ZWFyPjIwMjE8L3llYXI+PC9kYXRlcz48dXJscz48
+L3VybHM+PC9yZWNvcmQ+PC9DaXRlPjwvRW5kTm90ZT4A
+</w:fldData>
+        </w:fldChar>
+      </w:r>
+      <w:r>
+        <w:rPr>
+          <w:rFonts w:ascii="Calibri" w:eastAsia="Times New Roman" w:hAnsi="Calibri" w:cs="Calibri"/>
+          <w:lang w:eastAsia="en-GB"/>
+        </w:rPr>
+        <w:instrText xml:space="preserve"> ADDIN EN.CITE </w:instrText>
+      </w:r>
+      <w:r>
+        <w:rPr>
+          <w:rFonts w:ascii="Calibri" w:eastAsia="Times New Roman" w:hAnsi="Calibri" w:cs="Calibri"/>
+          <w:lang w:eastAsia="en-GB"/>
+        </w:rPr>
+        <w:fldChar w:fldCharType="begin">
+          <w:fldData xml:space="preserve">PEVuZE5vdGU+PENpdGU+PEF1dGhvcj5BdXRob3JpdHk8L0F1dGhvcj48WWVhcj4yMDE2PC9ZZWFy
+PjxSZWNOdW0+MjE3PC9SZWNOdW0+PERpc3BsYXlUZXh0Pig4LTEzKTwvRGlzcGxheVRleHQ+PHJl
+Y29yZD48cmVjLW51bWJlcj4yMTc8L3JlYy1udW1iZXI+PGZvcmVpZ24ta2V5cz48a2V5IGFwcD0i
+RU4iIGRiLWlkPSJmc3RzMjJheDVyeHJwNmVhNTlpcHdwcDY5dHMwZTBmdDlldHgiIHRpbWVzdGFt
+cD0iMTYzNTE2OTU3NSI+MjE3PC9rZXk+PC9mb3JlaWduLWtleXM+PHJlZi10eXBlIG5hbWU9Ikpv
+dXJuYWwgQXJ0aWNsZSI+MTc8L3JlZi10eXBlPjxjb250cmlidXRvcnM+PGF1dGhvcnM+PGF1dGhv
+cj5FdXJvcGVhbiBGb29kIFNhZmV0eSBBdXRob3JpdHk8L2F1dGhvcj48YXV0aG9yPkV1cm9wZWFu
+IENlbnRyZSBmb3IgRGlzZWFzZSBQcmV2ZW50aW9uPC9hdXRob3I+PGF1dGhvcj5Db250cm9sPC9h
+dXRob3I+PC9hdXRob3JzPjwvY29udHJpYnV0b3JzPjx0aXRsZXM+PHRpdGxlPlRoZSBFdXJvcGVh
+biBVbmlvbiBzdW1tYXJ5IHJlcG9ydCBvbiBhbnRpbWljcm9iaWFsIHJlc2lzdGFuY2UgaW4gem9v
+bm90aWMgYW5kIGluZGljYXRvciBiYWN0ZXJpYSBmcm9tIGh1bWFucywgYW5pbWFscyBhbmQgZm9v
+ZCBpbiAyMDE0PC90aXRsZT48c2Vjb25kYXJ5LXRpdGxlPkVGU0Egam91cm5hbDwvc2Vjb25kYXJ5
+LXRpdGxlPjwvdGl0bGVzPjxwZXJpb2RpY2FsPjxmdWxsLXRpdGxlPkVGU2EgSm91cm5hbDwvZnVs
+bC10aXRsZT48L3BlcmlvZGljYWw+PHBhZ2VzPjQzODA8L3BhZ2VzPjx2b2x1bWU+MTQ8L3ZvbHVt
+ZT48bnVtYmVyPjI8L251bWJlcj48ZGF0ZXM+PHllYXI+MjAxNjwveWVhcj48L2RhdGVzPjxpc2Ju
+PjE4MzEtNDczMjwvaXNibj48dXJscz48L3VybHM+PC9yZWNvcmQ+PC9DaXRlPjxDaXRlPjxBdXRo
+b3I+QXV0aG9yaXR5PC9BdXRob3I+PFllYXI+MjAxNzwvWWVhcj48UmVjTnVtPjIxNjwvUmVjTnVt
+PjxyZWNvcmQ+PHJlYy1udW1iZXI+MjE2PC9yZWMtbnVtYmVyPjxmb3JlaWduLWtleXM+PGtleSBh
+cHA9IkVOIiBkYi1pZD0iZnN0czIyYXg1cnhycDZlYTU5aXB3cHA2OXRzMGUwZnQ5ZXR4IiB0aW1l
+c3RhbXA9IjE2MzUxNjk1NTMiPjIxNjwva2V5PjwvZm9yZWlnbi1rZXlzPjxyZWYtdHlwZSBuYW1l
+PSJKb3VybmFsIEFydGljbGUiPjE3PC9yZWYtdHlwZT48Y29udHJpYnV0b3JzPjxhdXRob3JzPjxh
+dXRob3I+RXVyb3BlYW4gRm9vZCBTYWZldHkgQXV0aG9yaXR5PC9hdXRob3I+PGF1dGhvcj5FdXJv
+cGVhbiBDZW50cmUgZm9yIERpc2Vhc2UgUHJldmVudGlvbjwvYXV0aG9yPjxhdXRob3I+Q29udHJv
+bDwvYXV0aG9yPjwvYXV0aG9ycz48L2NvbnRyaWJ1dG9ycz48dGl0bGVzPjx0aXRsZT5UaGUgRXVy
+b3BlYW4gVW5pb24gc3VtbWFyeSByZXBvcnQgb24gYW50aW1pY3JvYmlhbCByZXNpc3RhbmNlIGlu
+IHpvb25vdGljIGFuZCBpbmRpY2F0b3IgYmFjdGVyaWEgZnJvbSBodW1hbnMsIGFuaW1hbHMgYW5k
+IGZvb2QgaW4gMjAxNTwvdGl0bGU+PHNlY29uZGFyeS10aXRsZT5FRlNBIEpvdXJuYWw8L3NlY29u
+ZGFyeS10aXRsZT48L3RpdGxlcz48cGVyaW9kaWNhbD48ZnVsbC10aXRsZT5FRlNhIEpvdXJuYWw8
+L2Z1bGwtdGl0bGU+PC9wZXJpb2RpY2FsPjxwYWdlcz5lMDQ2OTQ8L3BhZ2VzPjx2b2x1bWU+MTU8
+L3ZvbHVtZT48bnVtYmVyPjI8L251bWJlcj48ZGF0ZXM+PHllYXI+MjAxNzwveWVhcj48L2RhdGVz
+Pjxpc2JuPjE4MzEtNDczMjwvaXNibj48dXJscz48L3VybHM+PC9yZWNvcmQ+PC9DaXRlPjxDaXRl
+PjxBdXRob3I+QXV0aG9yaXR5PC9BdXRob3I+PFllYXI+MjAxODwvWWVhcj48UmVjTnVtPjIxNTwv
+UmVjTnVtPjxyZWNvcmQ+PHJlYy1udW1iZXI+MjE1PC9yZWMtbnVtYmVyPjxmb3JlaWduLWtleXM+
+PGtleSBhcHA9IkVOIiBkYi1pZD0iZnN0czIyYXg1cnhycDZlYTU5aXB3cHA2OXRzMGUwZnQ5ZXR4
+IiB0aW1lc3RhbXA9IjE2MzUxNjk1NDAiPjIxNTwva2V5PjwvZm9yZWlnbi1rZXlzPjxyZWYtdHlw
+ZSBuYW1lPSJKb3VybmFsIEFydGljbGUiPjE3PC9yZWYtdHlwZT48Y29udHJpYnV0b3JzPjxhdXRo
+b3JzPjxhdXRob3I+RXVyb3BlYW4gRm9vZCBTYWZldHkgQXV0aG9yaXR5PC9hdXRob3I+PGF1dGhv
+cj5FdXJvcGVhbiBDZW50cmUgZm9yIERpc2Vhc2UgUHJldmVudGlvbjwvYXV0aG9yPjxhdXRob3I+
+Q29udHJvbDwvYXV0aG9yPjwvYXV0aG9ycz48L2NvbnRyaWJ1dG9ycz48dGl0bGVzPjx0aXRsZT5U
+aGUgRXVyb3BlYW4gVW5pb24gc3VtbWFyeSByZXBvcnQgb24gYW50aW1pY3JvYmlhbCByZXNpc3Rh
+bmNlIGluIHpvb25vdGljIGFuZCBpbmRpY2F0b3IgYmFjdGVyaWEgZnJvbSBodW1hbnMsIGFuaW1h
+bHMgYW5kIGZvb2QgaW4gMjAxNjwvdGl0bGU+PHNlY29uZGFyeS10aXRsZT5FRlNBIEpvdXJuYWw8
+L3NlY29uZGFyeS10aXRsZT48L3RpdGxlcz48cGVyaW9kaWNhbD48ZnVsbC10aXRsZT5FRlNhIEpv
+dXJuYWw8L2Z1bGwtdGl0bGU+PC9wZXJpb2RpY2FsPjxwYWdlcz5lMDUxODI8L3BhZ2VzPjx2b2x1
+bWU+MTY8L3ZvbHVtZT48bnVtYmVyPjI8L251bWJlcj48ZGF0ZXM+PHllYXI+MjAxODwveWVhcj48
+L2RhdGVzPjxpc2JuPjE4MzEtNDczMjwvaXNibj48dXJscz48L3VybHM+PC9yZWNvcmQ+PC9DaXRl
+PjxDaXRlPjxBdXRob3I+QXV0aG9yaXR5PC9BdXRob3I+PFllYXI+MjAxOTwvWWVhcj48UmVjTnVt
+PjIxNDwvUmVjTnVtPjxyZWNvcmQ+PHJlYy1udW1iZXI+MjE0PC9yZWMtbnVtYmVyPjxmb3JlaWdu
+LWtleXM+PGtleSBhcHA9IkVOIiBkYi1pZD0iZnN0czIyYXg1cnhycDZlYTU5aXB3cHA2OXRzMGUw
+ZnQ5ZXR4IiB0aW1lc3RhbXA9IjE2MzUxNjk1MjYiPjIxNDwva2V5PjwvZm9yZWlnbi1rZXlzPjxy
+ZWYtdHlwZSBuYW1lPSJKb3VybmFsIEFydGljbGUiPjE3PC9yZWYtdHlwZT48Y29udHJpYnV0b3Jz
+PjxhdXRob3JzPjxhdXRob3I+RXVyb3BlYW4gRm9vZCBTYWZldHkgQXV0aG9yaXR5PC9hdXRob3I+
+PGF1dGhvcj5FdXJvcGVhbiBDZW50cmUgZm9yIERpc2Vhc2UgUHJldmVudGlvbjwvYXV0aG9yPjxh
+dXRob3I+Q29udHJvbDwvYXV0aG9yPjwvYXV0aG9ycz48L2NvbnRyaWJ1dG9ycz48dGl0bGVzPjx0
+aXRsZT5UaGUgRXVyb3BlYW4gVW5pb24gc3VtbWFyeSByZXBvcnQgb24gYW50aW1pY3JvYmlhbCBy
+ZXNpc3RhbmNlIGluIHpvb25vdGljIGFuZCBpbmRpY2F0b3IgYmFjdGVyaWEgZnJvbSBodW1hbnMs
+IGFuaW1hbHMgYW5kIGZvb2QgaW4gMjAxNzwvdGl0bGU+PHNlY29uZGFyeS10aXRsZT5FRlNBIEpv
+dXJuYWw8L3NlY29uZGFyeS10aXRsZT48L3RpdGxlcz48cGVyaW9kaWNhbD48ZnVsbC10aXRsZT5F
+RlNhIEpvdXJuYWw8L2Z1bGwtdGl0bGU+PC9wZXJpb2RpY2FsPjxwYWdlcz5lMDU1OTg8L3BhZ2Vz
+Pjx2b2x1bWU+MTc8L3ZvbHVtZT48bnVtYmVyPjI8L251bWJlcj48ZGF0ZXM+PHllYXI+MjAxOTwv
+eWVhcj48L2RhdGVzPjxpc2JuPjE4MzEtNDczMjwvaXNibj48dXJscz48L3VybHM+PC9yZWNvcmQ+
+PC9DaXRlPjxDaXRlPjxBdXRob3I+QXV0aG9yaXR5PC9BdXRob3I+PFllYXI+MjAyMDwvWWVhcj48
+UmVjTnVtPjIxMzwvUmVjTnVtPjxyZWNvcmQ+PHJlYy1udW1iZXI+MjEzPC9yZWMtbnVtYmVyPjxm
+b3JlaWduLWtleXM+PGtleSBhcHA9IkVOIiBkYi1pZD0iZnN0czIyYXg1cnhycDZlYTU5aXB3cHA2
+OXRzMGUwZnQ5ZXR4IiB0aW1lc3RhbXA9IjE2MzUxNjkzOTEiPjIxMzwva2V5PjwvZm9yZWlnbi1r
+ZXlzPjxyZWYtdHlwZSBuYW1lPSJKb3VybmFsIEFydGljbGUiPjE3PC9yZWYtdHlwZT48Y29udHJp
+YnV0b3JzPjxhdXRob3JzPjxhdXRob3I+RXVyb3BlYW4gRm9vZCBTYWZldHkgQXV0aG9yaXR5PC9h
+dXRob3I+PGF1dGhvcj5FdXJvcGVhbiBDZW50cmUgZm9yIERpc2Vhc2UgUHJldmVudGlvbjwvYXV0
+aG9yPjxhdXRob3I+Q29udHJvbDwvYXV0aG9yPjwvYXV0aG9ycz48L2NvbnRyaWJ1dG9ycz48dGl0
+bGVzPjx0aXRsZT5UaGUgRXVyb3BlYW4gVW5pb24gU3VtbWFyeSBSZXBvcnQgb24gQW50aW1pY3Jv
+YmlhbCBSZXNpc3RhbmNlIGluIHpvb25vdGljIGFuZCBpbmRpY2F0b3IgYmFjdGVyaWEgZnJvbSBo
+dW1hbnMsIGFuaW1hbHMgYW5kIGZvb2QgaW4gMjAxNy8yMDE4PC90aXRsZT48c2Vjb25kYXJ5LXRp
+dGxlPkVGU0EgSm91cm5hbDwvc2Vjb25kYXJ5LXRpdGxlPjwvdGl0bGVzPjxwZXJpb2RpY2FsPjxm
+dWxsLXRpdGxlPkVGU2EgSm91cm5hbDwvZnVsbC10aXRsZT48L3BlcmlvZGljYWw+PHBhZ2VzPmUw
+NjAwNzwvcGFnZXM+PHZvbHVtZT4xODwvdm9sdW1lPjxudW1iZXI+MzwvbnVtYmVyPjxkYXRlcz48
+eWVhcj4yMDIwPC95ZWFyPjwvZGF0ZXM+PGlzYm4+MTgzMS00NzMyPC9pc2JuPjx1cmxzPjwvdXJs
+cz48L3JlY29yZD48L0NpdGU+PENpdGU+PEF1dGhvcj5BdXRob3JpdHk8L0F1dGhvcj48WWVhcj4y
+MDIxPC9ZZWFyPjxSZWNOdW0+MjEyPC9SZWNOdW0+PHJlY29yZD48cmVjLW51bWJlcj4yMTI8L3Jl
+Yy1udW1iZXI+PGZvcmVpZ24ta2V5cz48a2V5IGFwcD0iRU4iIGRiLWlkPSJmc3RzMjJheDVyeHJw
+NmVhNTlpcHdwcDY5dHMwZTBmdDlldHgiIHRpbWVzdGFtcD0iMTYzNTE2OTM3NSI+MjEyPC9rZXk+
+PC9mb3JlaWduLWtleXM+PHJlZi10eXBlIG5hbWU9IkpvdXJuYWwgQXJ0aWNsZSI+MTc8L3JlZi10
+eXBlPjxjb250cmlidXRvcnM+PGF1dGhvcnM+PGF1dGhvcj5BdXRob3JpdHksIEV1cm9wZWFuIEZv
+b2QgU2FmZXR5PC9hdXRob3I+PC9hdXRob3JzPjwvY29udHJpYnV0b3JzPjx0aXRsZXM+PHRpdGxl
+PlRoZSBFdXJvcGVhbiBVbmlvbiBTdW1tYXJ5IFJlcG9ydCBvbiBBbnRpbWljcm9iaWFsIFJlc2lz
+dGFuY2UgaW4gem9vbm90aWMgYW5kIGluZGljYXRvciBiYWN0ZXJpYSBmcm9tIGh1bWFucywgYW5p
+bWFscyBhbmQgZm9vZCBpbiAyMDE4LzIwMTk8L3RpdGxlPjxzZWNvbmRhcnktdGl0bGU+RUZTQSBK
+b3VybmFsPC9zZWNvbmRhcnktdGl0bGU+PC90aXRsZXM+PHBlcmlvZGljYWw+PGZ1bGwtdGl0bGU+
+RUZTYSBKb3VybmFsPC9mdWxsLXRpdGxlPjwvcGVyaW9kaWNhbD48dm9sdW1lPjE5PC92b2x1bWU+
+PG51bWJlcj40PC9udW1iZXI+PGRhdGVzPjx5ZWFyPjIwMjE8L3llYXI+PC9kYXRlcz48dXJscz48
+L3VybHM+PC9yZWNvcmQ+PC9DaXRlPjwvRW5kTm90ZT4A
+</w:fldData>
+        </w:fldChar>
+      </w:r>
+      <w:r>
+        <w:rPr>
+          <w:rFonts w:ascii="Calibri" w:eastAsia="Times New Roman" w:hAnsi="Calibri" w:cs="Calibri"/>
+          <w:lang w:eastAsia="en-GB"/>
+        </w:rPr>
+        <w:instrText xml:space="preserve"> ADDIN EN.CITE.DATA </w:instrText>
+      </w:r>
+      <w:r>
+        <w:rPr>
+          <w:rFonts w:ascii="Calibri" w:eastAsia="Times New Roman" w:hAnsi="Calibri" w:cs="Calibri"/>
+          <w:lang w:eastAsia="en-GB"/>
+        </w:rPr>
+      </w:r>
+      <w:r>
+        <w:rPr>
+          <w:rFonts w:ascii="Calibri" w:eastAsia="Times New Roman" w:hAnsi="Calibri" w:cs="Calibri"/>
+          <w:lang w:eastAsia="en-GB"/>
+        </w:rPr>
+        <w:fldChar w:fldCharType="end"/>
+      </w:r>
+      <w:r>
+        <w:rPr>
+          <w:rFonts w:ascii="Calibri" w:eastAsia="Times New Roman" w:hAnsi="Calibri" w:cs="Calibri"/>
+          <w:lang w:eastAsia="en-GB"/>
+        </w:rPr>
+        <w:fldChar w:fldCharType="separate"/>
+      </w:r>
+      <w:r>
+        <w:rPr>
+          <w:rFonts w:ascii="Calibri" w:eastAsia="Times New Roman" w:hAnsi="Calibri" w:cs="Calibri"/>
+          <w:noProof/>
+          <w:lang w:eastAsia="en-GB"/>
+        </w:rPr>
+        <w:t>(8-13)</w:t>
+      </w:r>
+      <w:r>
+        <w:rPr>
+          <w:rFonts w:ascii="Calibri" w:eastAsia="Times New Roman" w:hAnsi="Calibri" w:cs="Calibri"/>
+          <w:lang w:eastAsia="en-GB"/>
+        </w:rPr>
+        <w:fldChar w:fldCharType="end"/>
+      </w:r>
+      <w:r>
+        <w:rPr>
+          <w:rFonts w:ascii="Calibri" w:eastAsia="Times New Roman" w:hAnsi="Calibri" w:cs="Calibri"/>
+          <w:lang w:eastAsia="en-GB"/>
+        </w:rPr>
+        <w:t>. However, due to a recent plateau in the absolute incidence of non-</w:t>
+      </w:r>
+      <w:r>
+        <w:rPr>
+          <w:rFonts w:ascii="Calibri" w:eastAsia="Times New Roman" w:hAnsi="Calibri" w:cs="Calibri"/>
+          <w:lang w:eastAsia="en-GB"/>
+        </w:rPr>
+        <w:t>typhoidal</w:t>
+      </w:r>
+      <w:r>
+        <w:rPr>
+          <w:rFonts w:ascii="Calibri" w:eastAsia="Times New Roman" w:hAnsi="Calibri" w:cs="Calibri"/>
+          <w:lang w:eastAsia="en-GB"/>
+        </w:rPr>
         <w:t xml:space="preserve"> </w:t>
       </w:r>
       <w:r>
@@ -2346,180 +3022,115 @@
           <w:rFonts w:ascii="Calibri" w:eastAsia="Times New Roman" w:hAnsi="Calibri" w:cs="Calibri"/>
           <w:lang w:eastAsia="en-GB"/>
         </w:rPr>
-        <w:t xml:space="preserve">The BCoDE study was undertaken </w:t>
+        <w:t>salmonellosis</w:t>
       </w:r>
       <w:r>
         <w:rPr>
           <w:rFonts w:ascii="Calibri" w:eastAsia="Times New Roman" w:hAnsi="Calibri" w:cs="Calibri"/>
           <w:lang w:eastAsia="en-GB"/>
         </w:rPr>
-        <w:t xml:space="preserve">from 2009-2013, </w:t>
+        <w:t xml:space="preserve"> over the last </w:t>
       </w:r>
       <w:r>
         <w:rPr>
           <w:rFonts w:ascii="Calibri" w:eastAsia="Times New Roman" w:hAnsi="Calibri" w:cs="Calibri"/>
           <w:lang w:eastAsia="en-GB"/>
         </w:rPr>
-        <w:t>occupying a different timeframe from the</w:t>
+        <w:t>decade</w:t>
       </w:r>
       <w:r>
         <w:rPr>
           <w:rFonts w:ascii="Calibri" w:eastAsia="Times New Roman" w:hAnsi="Calibri" w:cs="Calibri"/>
           <w:lang w:eastAsia="en-GB"/>
         </w:rPr>
-        <w:t xml:space="preserve"> resistance data used in the ABC-SMC model fitting (</w:t>
+        <w:t>, we assumed that</w:t>
       </w:r>
       <w:r>
         <w:rPr>
           <w:rFonts w:ascii="Calibri" w:eastAsia="Times New Roman" w:hAnsi="Calibri" w:cs="Calibri"/>
           <w:lang w:eastAsia="en-GB"/>
         </w:rPr>
-        <w:t>2014-2018</w:t>
-      </w:r>
+        <w:t xml:space="preserve"> this </w:t>
+      </w:r>
+      <w:proofErr w:type="spellStart"/>
       <w:r>
         <w:rPr>
           <w:rFonts w:ascii="Calibri" w:eastAsia="Times New Roman" w:hAnsi="Calibri" w:cs="Calibri"/>
           <w:lang w:eastAsia="en-GB"/>
         </w:rPr>
-        <w:t>)</w:t>
-      </w:r>
+        <w:t>BCoDE</w:t>
+      </w:r>
+      <w:proofErr w:type="spellEnd"/>
       <w:r>
         <w:rPr>
           <w:rFonts w:ascii="Calibri" w:eastAsia="Times New Roman" w:hAnsi="Calibri" w:cs="Calibri"/>
           <w:lang w:eastAsia="en-GB"/>
         </w:rPr>
-        <w:t xml:space="preserve"> (</w:t>
+        <w:t xml:space="preserve"> </w:t>
       </w:r>
       <w:r>
         <w:rPr>
           <w:rFonts w:ascii="Calibri" w:eastAsia="Times New Roman" w:hAnsi="Calibri" w:cs="Calibri"/>
-          <w:b/>
-          <w:bCs/>
-          <w:highlight w:val="yellow"/>
-          <w:lang w:eastAsia="en-GB"/>
-        </w:rPr>
-        <w:t>reference</w:t>
+          <w:lang w:eastAsia="en-GB"/>
+        </w:rPr>
+        <w:t>data could be extrapolated to the more recent timeframe of the resistance data</w:t>
       </w:r>
       <w:r>
         <w:rPr>
           <w:rFonts w:ascii="Calibri" w:eastAsia="Times New Roman" w:hAnsi="Calibri" w:cs="Calibri"/>
           <w:lang w:eastAsia="en-GB"/>
         </w:rPr>
-        <w:t>)</w:t>
+        <w:t xml:space="preserve"> </w:t>
       </w:r>
       <w:r>
         <w:rPr>
           <w:rFonts w:ascii="Calibri" w:eastAsia="Times New Roman" w:hAnsi="Calibri" w:cs="Calibri"/>
           <w:lang w:eastAsia="en-GB"/>
         </w:rPr>
-        <w:t>. However, due to a recent plateau in the absolute incidence of non-</w:t>
+        <w:fldChar w:fldCharType="begin"/>
       </w:r>
       <w:r>
         <w:rPr>
           <w:rFonts w:ascii="Calibri" w:eastAsia="Times New Roman" w:hAnsi="Calibri" w:cs="Calibri"/>
           <w:lang w:eastAsia="en-GB"/>
         </w:rPr>
-        <w:t>typhoidal</w:t>
+        <w:instrText xml:space="preserve"> ADDIN EN.CITE &lt;EndNote&gt;&lt;Cite&gt;&lt;Author&gt;Control&lt;/Author&gt;&lt;Year&gt;2020&lt;/Year&gt;&lt;RecNum&gt;359&lt;/RecNum&gt;&lt;DisplayText&gt;(6)&lt;/DisplayText&gt;&lt;record&gt;&lt;rec-number&gt;359&lt;/rec-number&gt;&lt;foreign-keys&gt;&lt;key app="EN" db-id="fsts22ax5rxrp6ea59ipwpp69ts0e0ft9etx" timestamp="1635248237"&gt;359&lt;/key&gt;&lt;/foreign-keys&gt;&lt;ref-type name="Report"&gt;27&lt;/ref-type&gt;&lt;contributors&gt;&lt;authors&gt;&lt;author&gt;European Centre for Disease Prevention and Control&lt;/author&gt;&lt;/authors&gt;&lt;tertiary-authors&gt;&lt;author&gt;ECDC&lt;/author&gt;&lt;/tertiary-authors&gt;&lt;/contributors&gt;&lt;titles&gt;&lt;title&gt;Salmonellosis - Annual Epidemiological Report for 2017&lt;/title&gt;&lt;/titles&gt;&lt;dates&gt;&lt;year&gt;2020&lt;/year&gt;&lt;/dates&gt;&lt;pub-location&gt;Stockholm&lt;/pub-location&gt;&lt;publisher&gt;ECDC&lt;/publisher&gt;&lt;urls&gt;&lt;/urls&gt;&lt;/record&gt;&lt;/Cite&gt;&lt;/EndNote&gt;</w:instrText>
       </w:r>
       <w:r>
         <w:rPr>
           <w:rFonts w:ascii="Calibri" w:eastAsia="Times New Roman" w:hAnsi="Calibri" w:cs="Calibri"/>
           <w:lang w:eastAsia="en-GB"/>
         </w:rPr>
-        <w:t xml:space="preserve"> </w:t>
+        <w:fldChar w:fldCharType="separate"/>
       </w:r>
       <w:r>
         <w:rPr>
           <w:rFonts w:ascii="Calibri" w:eastAsia="Times New Roman" w:hAnsi="Calibri" w:cs="Calibri"/>
-          <w:lang w:eastAsia="en-GB"/>
-        </w:rPr>
-        <w:t>salmonellosis</w:t>
+          <w:noProof/>
+          <w:lang w:eastAsia="en-GB"/>
+        </w:rPr>
+        <w:t>(6)</w:t>
       </w:r>
       <w:r>
         <w:rPr>
           <w:rFonts w:ascii="Calibri" w:eastAsia="Times New Roman" w:hAnsi="Calibri" w:cs="Calibri"/>
           <w:lang w:eastAsia="en-GB"/>
         </w:rPr>
-        <w:t xml:space="preserve"> over the last </w:t>
+        <w:fldChar w:fldCharType="end"/>
       </w:r>
       <w:r>
         <w:rPr>
           <w:rFonts w:ascii="Calibri" w:eastAsia="Times New Roman" w:hAnsi="Calibri" w:cs="Calibri"/>
           <w:lang w:eastAsia="en-GB"/>
         </w:rPr>
-        <w:t>decade</w:t>
+        <w:t xml:space="preserve">. </w:t>
       </w:r>
       <w:r>
         <w:rPr>
           <w:rFonts w:ascii="Calibri" w:eastAsia="Times New Roman" w:hAnsi="Calibri" w:cs="Calibri"/>
           <w:lang w:eastAsia="en-GB"/>
         </w:rPr>
-        <w:t>, we assumed that</w:t>
-      </w:r>
-      <w:r>
-        <w:rPr>
-          <w:rFonts w:ascii="Calibri" w:eastAsia="Times New Roman" w:hAnsi="Calibri" w:cs="Calibri"/>
-          <w:lang w:eastAsia="en-GB"/>
-        </w:rPr>
-        <w:t xml:space="preserve"> this BCoDE</w:t>
-      </w:r>
-      <w:r>
-        <w:rPr>
-          <w:rFonts w:ascii="Calibri" w:eastAsia="Times New Roman" w:hAnsi="Calibri" w:cs="Calibri"/>
-          <w:lang w:eastAsia="en-GB"/>
-        </w:rPr>
-        <w:t xml:space="preserve"> </w:t>
-      </w:r>
-      <w:r>
-        <w:rPr>
-          <w:rFonts w:ascii="Calibri" w:eastAsia="Times New Roman" w:hAnsi="Calibri" w:cs="Calibri"/>
-          <w:lang w:eastAsia="en-GB"/>
-        </w:rPr>
-        <w:t xml:space="preserve">data could be extrapolated to the more recent timeframe of the resistance </w:t>
-      </w:r>
-      <w:r>
-        <w:rPr>
-          <w:rFonts w:ascii="Calibri" w:eastAsia="Times New Roman" w:hAnsi="Calibri" w:cs="Calibri"/>
-          <w:lang w:eastAsia="en-GB"/>
-        </w:rPr>
         <w:lastRenderedPageBreak/>
-        <w:t>data</w:t>
-      </w:r>
-      <w:r>
-        <w:rPr>
-          <w:rFonts w:ascii="Calibri" w:eastAsia="Times New Roman" w:hAnsi="Calibri" w:cs="Calibri"/>
-          <w:lang w:eastAsia="en-GB"/>
-        </w:rPr>
-        <w:t xml:space="preserve"> (</w:t>
-      </w:r>
-      <w:r>
-        <w:rPr>
-          <w:rFonts w:ascii="Calibri" w:eastAsia="Times New Roman" w:hAnsi="Calibri" w:cs="Calibri"/>
-          <w:b/>
-          <w:highlight w:val="yellow"/>
-          <w:lang w:eastAsia="en-GB"/>
-        </w:rPr>
-        <w:t>PLOT</w:t>
-      </w:r>
-      <w:r>
-        <w:rPr>
-          <w:rFonts w:ascii="Calibri" w:eastAsia="Times New Roman" w:hAnsi="Calibri" w:cs="Calibri"/>
-          <w:lang w:eastAsia="en-GB"/>
-        </w:rPr>
-        <w:t>)</w:t>
-      </w:r>
-      <w:r>
-        <w:rPr>
-          <w:rFonts w:ascii="Calibri" w:eastAsia="Times New Roman" w:hAnsi="Calibri" w:cs="Calibri"/>
-          <w:lang w:eastAsia="en-GB"/>
-        </w:rPr>
-        <w:t xml:space="preserve">. </w:t>
-      </w:r>
-      <w:r>
-        <w:rPr>
-          <w:rFonts w:ascii="Calibri" w:eastAsia="Times New Roman" w:hAnsi="Calibri" w:cs="Calibri"/>
-          <w:lang w:eastAsia="en-GB"/>
-        </w:rPr>
         <w:t>T</w:t>
       </w:r>
       <w:r>
@@ -2611,13 +3222,29 @@
           <w:rFonts w:ascii="Calibri" w:eastAsia="Times New Roman" w:hAnsi="Calibri" w:cs="Calibri"/>
           <w:lang w:eastAsia="en-GB"/>
         </w:rPr>
-        <w:t>From the BCoDE data</w:t>
-      </w:r>
+        <w:t xml:space="preserve">From the </w:t>
+      </w:r>
+      <w:proofErr w:type="spellStart"/>
       <w:r>
         <w:rPr>
           <w:rFonts w:ascii="Calibri" w:eastAsia="Times New Roman" w:hAnsi="Calibri" w:cs="Calibri"/>
           <w:lang w:eastAsia="en-GB"/>
         </w:rPr>
+        <w:t>BCoDE</w:t>
+      </w:r>
+      <w:proofErr w:type="spellEnd"/>
+      <w:r>
+        <w:rPr>
+          <w:rFonts w:ascii="Calibri" w:eastAsia="Times New Roman" w:hAnsi="Calibri" w:cs="Calibri"/>
+          <w:lang w:eastAsia="en-GB"/>
+        </w:rPr>
+        <w:t xml:space="preserve"> data</w:t>
+      </w:r>
+      <w:r>
+        <w:rPr>
+          <w:rFonts w:ascii="Calibri" w:eastAsia="Times New Roman" w:hAnsi="Calibri" w:cs="Calibri"/>
+          <w:lang w:eastAsia="en-GB"/>
+        </w:rPr>
         <w:t>,</w:t>
       </w:r>
       <w:r>
@@ -2723,55 +3350,50 @@
           <w:rFonts w:ascii="Calibri" w:eastAsia="Times New Roman" w:hAnsi="Calibri" w:cs="Calibri"/>
           <w:lang w:eastAsia="en-GB"/>
         </w:rPr>
-        <w:t xml:space="preserve">. </w:t>
+        <w:t xml:space="preserve"> 446,000,</w:t>
       </w:r>
       <w:r>
         <w:rPr>
           <w:rFonts w:ascii="Calibri" w:eastAsia="Times New Roman" w:hAnsi="Calibri" w:cs="Calibri"/>
           <w:lang w:eastAsia="en-GB"/>
         </w:rPr>
-        <w:t>(</w:t>
+        <w:t xml:space="preserve">000 </w:t>
       </w:r>
       <w:r>
         <w:rPr>
           <w:rFonts w:ascii="Calibri" w:eastAsia="Times New Roman" w:hAnsi="Calibri" w:cs="Calibri"/>
-          <w:b/>
-          <w:bCs/>
-          <w:highlight w:val="yellow"/>
-          <w:lang w:eastAsia="en-GB"/>
-        </w:rPr>
-        <w:t>reference</w:t>
+          <w:lang w:eastAsia="en-GB"/>
+        </w:rPr>
+        <w:fldChar w:fldCharType="begin"/>
       </w:r>
       <w:r>
         <w:rPr>
           <w:rFonts w:ascii="Calibri" w:eastAsia="Times New Roman" w:hAnsi="Calibri" w:cs="Calibri"/>
           <w:lang w:eastAsia="en-GB"/>
         </w:rPr>
-        <w:t>)</w:t>
+        <w:instrText xml:space="preserve"> ADDIN EN.CITE &lt;EndNote&gt;&lt;Cite&gt;&lt;Author&gt;Eurostat&lt;/Author&gt;&lt;Year&gt;2021&lt;/Year&gt;&lt;RecNum&gt;361&lt;/RecNum&gt;&lt;DisplayText&gt;(14)&lt;/DisplayText&gt;&lt;record&gt;&lt;rec-number&gt;361&lt;/rec-number&gt;&lt;foreign-keys&gt;&lt;key app="EN" db-id="fsts22ax5rxrp6ea59ipwpp69ts0e0ft9etx" timestamp="1635248960"&gt;361&lt;/key&gt;&lt;/foreign-keys&gt;&lt;ref-type name="Web Page"&gt;12&lt;/ref-type&gt;&lt;contributors&gt;&lt;authors&gt;&lt;author&gt;Eurostat&lt;/author&gt;&lt;/authors&gt;&lt;/contributors&gt;&lt;titles&gt;&lt;title&gt;Population and population change statistics&lt;/title&gt;&lt;/titles&gt;&lt;number&gt;26/10/21&lt;/number&gt;&lt;dates&gt;&lt;year&gt;2021&lt;/year&gt;&lt;pub-dates&gt;&lt;date&gt;05/07/2021&lt;/date&gt;&lt;/pub-dates&gt;&lt;/dates&gt;&lt;publisher&gt;European Commission&lt;/publisher&gt;&lt;urls&gt;&lt;related-urls&gt;&lt;url&gt;https://ec.europa.eu/eurostat/statistics-explained/index.php?title=Population_and_population_change_statistics#EU_population_shows_a_slight_decrease_in_2020&lt;/url&gt;&lt;/related-urls&gt;&lt;/urls&gt;&lt;/record&gt;&lt;/Cite&gt;&lt;/EndNote&gt;</w:instrText>
       </w:r>
       <w:r>
         <w:rPr>
           <w:rFonts w:ascii="Calibri" w:eastAsia="Times New Roman" w:hAnsi="Calibri" w:cs="Calibri"/>
           <w:lang w:eastAsia="en-GB"/>
         </w:rPr>
-        <w:t>(</w:t>
+        <w:fldChar w:fldCharType="separate"/>
       </w:r>
       <w:r>
         <w:rPr>
           <w:rFonts w:ascii="Calibri" w:eastAsia="Times New Roman" w:hAnsi="Calibri" w:cs="Calibri"/>
-          <w:b/>
-          <w:bCs/>
-          <w:highlight w:val="yellow"/>
-          <w:lang w:eastAsia="en-GB"/>
-        </w:rPr>
-        <w:t>reference for calculation</w:t>
+          <w:noProof/>
+          <w:lang w:eastAsia="en-GB"/>
+        </w:rPr>
+        <w:t>(14)</w:t>
       </w:r>
       <w:r>
         <w:rPr>
           <w:rFonts w:ascii="Calibri" w:eastAsia="Times New Roman" w:hAnsi="Calibri" w:cs="Calibri"/>
           <w:lang w:eastAsia="en-GB"/>
         </w:rPr>
-        <w:t>)</w:t>
+        <w:fldChar w:fldCharType="end"/>
       </w:r>
       <w:r>
         <w:rPr>
@@ -2869,7 +3491,15 @@
           <w:color w:val="202124"/>
           <w:shd w:val="clear" w:color="auto" w:fill="FFFFFF"/>
         </w:rPr>
-        <w:t xml:space="preserve"> of human non-typhoidal salmonellosis in Europe under current livestock antibiotic usage levels.</w:t>
+        <w:t xml:space="preserve"> of human non-typhoi</w:t>
+      </w:r>
+      <w:r>
+        <w:rPr>
+          <w:rFonts w:cstheme="minorHAnsi"/>
+          <w:color w:val="202124"/>
+          <w:shd w:val="clear" w:color="auto" w:fill="FFFFFF"/>
+        </w:rPr>
+        <w:t>dal salmonellosis in Europe under current livestock antibiotic usage levels.</w:t>
       </w:r>
     </w:p>
     <w:p>
@@ -2961,7 +3591,50 @@
         <w:rPr>
           <w:rFonts w:cstheme="minorHAnsi"/>
         </w:rPr>
-        <w:t>is a variance-based sensitivity analysis that partitions variance in the model output to variation in the model parameters. It does so through the calculation of Fourier coefficient</w:t>
+        <w:t>is a variance-based sensitivity analysis that partitions variance in the model output to variation in the model parameters</w:t>
+      </w:r>
+      <w:r>
+        <w:rPr>
+          <w:rFonts w:cstheme="minorHAnsi"/>
+        </w:rPr>
+        <w:t xml:space="preserve"> </w:t>
+      </w:r>
+      <w:r>
+        <w:rPr>
+          <w:rFonts w:cstheme="minorHAnsi"/>
+        </w:rPr>
+        <w:fldChar w:fldCharType="begin"/>
+      </w:r>
+      <w:r>
+        <w:rPr>
+          <w:rFonts w:cstheme="minorHAnsi"/>
+        </w:rPr>
+        <w:instrText xml:space="preserve"> ADDIN EN.CITE &lt;EndNote&gt;&lt;Cite&gt;&lt;Author&gt;Saltelli&lt;/Author&gt;&lt;Year&gt;1998&lt;/Year&gt;&lt;RecNum&gt;270&lt;/RecNum&gt;&lt;DisplayText&gt;(15)&lt;/DisplayText&gt;&lt;record&gt;&lt;rec-number&gt;270&lt;/rec-number&gt;&lt;foreign-keys&gt;&lt;key app="EN" db-id="fsts22ax5rxrp6ea59ipwpp69ts0e0ft9etx" timestamp="1635175674"&gt;270&lt;/key&gt;&lt;/foreign-keys&gt;&lt;ref-type name="Journal Article"&gt;17&lt;/ref-type&gt;&lt;contributors&gt;&lt;authors&gt;&lt;author&gt;Saltelli, Andrea&lt;/author&gt;&lt;author&gt;Bolado, Ricardo&lt;/author&gt;&lt;/authors&gt;&lt;/contributors&gt;&lt;titles&gt;&lt;title&gt;An alternative way to compute Fourier amplitude sensitivity test (FAST)&lt;/title&gt;&lt;secondary-title&gt;Computational Statistics &amp;amp; Data Analysis&lt;/secondary-title&gt;&lt;/titles&gt;&lt;periodical&gt;&lt;full-title&gt;Computational Statistics &amp;amp; Data Analysis&lt;/full-title&gt;&lt;/periodical&gt;&lt;pages&gt;445-460&lt;/pages&gt;&lt;volume&gt;26&lt;/volume&gt;&lt;number&gt;4&lt;/number&gt;&lt;dates&gt;&lt;year&gt;1998&lt;/year&gt;&lt;/dates&gt;&lt;isbn&gt;0167-9473&lt;/isbn&gt;&lt;urls&gt;&lt;/urls&gt;&lt;/record&gt;&lt;/Cite&gt;&lt;/EndNote&gt;</w:instrText>
+      </w:r>
+      <w:r>
+        <w:rPr>
+          <w:rFonts w:cstheme="minorHAnsi"/>
+        </w:rPr>
+        <w:fldChar w:fldCharType="separate"/>
+      </w:r>
+      <w:r>
+        <w:rPr>
+          <w:rFonts w:cstheme="minorHAnsi"/>
+          <w:noProof/>
+        </w:rPr>
+        <w:t>(15)</w:t>
+      </w:r>
+      <w:r>
+        <w:rPr>
+          <w:rFonts w:cstheme="minorHAnsi"/>
+        </w:rPr>
+        <w:fldChar w:fldCharType="end"/>
+      </w:r>
+      <w:r>
+        <w:rPr>
+          <w:rFonts w:cstheme="minorHAnsi"/>
+        </w:rPr>
+        <w:t>. It does so through the calculation of Fourier coefficient</w:t>
       </w:r>
       <w:r>
         <w:rPr>
@@ -3068,7 +3741,7 @@
           <w:i/>
           <w:iCs/>
         </w:rPr>
-        <w:t xml:space="preserve">when livestock antibiotics </w:t>
+        <w:t xml:space="preserve">when livestock </w:t>
       </w:r>
       <w:r>
         <w:rPr>
@@ -3076,7 +3749,7 @@
           <w:i/>
           <w:iCs/>
         </w:rPr>
-        <w:t>are</w:t>
+        <w:t xml:space="preserve">antibiotics </w:t>
       </w:r>
       <w:r>
         <w:rPr>
@@ -3084,7 +3757,7 @@
           <w:i/>
           <w:iCs/>
         </w:rPr>
-        <w:t xml:space="preserve"> curtailed (τ = 0 g/PCU), compared to</w:t>
+        <w:t>are</w:t>
       </w:r>
       <w:r>
         <w:rPr>
@@ -3092,7 +3765,13 @@
           <w:i/>
           <w:iCs/>
         </w:rPr>
-        <w:t xml:space="preserve"> the</w:t>
+        <w:t xml:space="preserve"> curtailed (τ = </w:t>
+      </w:r>
+      <w:r>
+        <w:rPr>
+          <w:rFonts w:cstheme="minorHAnsi"/>
+        </w:rPr>
+        <w:t>0</w:t>
       </w:r>
       <w:r>
         <w:rPr>
@@ -3100,7 +3779,7 @@
           <w:i/>
           <w:iCs/>
         </w:rPr>
-        <w:t xml:space="preserve"> </w:t>
+        <w:t xml:space="preserve"> g/PCU), compared to</w:t>
       </w:r>
       <w:r>
         <w:rPr>
@@ -3108,7 +3787,7 @@
           <w:i/>
           <w:iCs/>
         </w:rPr>
-        <w:t>daily incidence</w:t>
+        <w:t xml:space="preserve"> the</w:t>
       </w:r>
       <w:r>
         <w:rPr>
@@ -3116,7 +3795,7 @@
           <w:i/>
           <w:iCs/>
         </w:rPr>
-        <w:t xml:space="preserve"> at the baseline livestock antibiotic usage</w:t>
+        <w:t xml:space="preserve"> </w:t>
       </w:r>
       <w:r>
         <w:rPr>
@@ -3124,7 +3803,7 @@
           <w:i/>
           <w:iCs/>
         </w:rPr>
-        <w:t xml:space="preserve"> </w:t>
+        <w:t>daily incidence</w:t>
       </w:r>
       <w:r>
         <w:rPr>
@@ -3132,7 +3811,7 @@
           <w:i/>
           <w:iCs/>
         </w:rPr>
-        <w:t>(</w:t>
+        <w:t xml:space="preserve"> at the baseline livestock antibiotic usage</w:t>
       </w:r>
       <w:r>
         <w:rPr>
@@ -3140,20 +3819,6 @@
           <w:i/>
           <w:iCs/>
         </w:rPr>
-        <w:t xml:space="preserve">τ = </w:t>
-      </w:r>
-      <w:r>
-        <w:rPr>
-          <w:rFonts w:cstheme="minorHAnsi"/>
-          <w:highlight w:val="yellow"/>
-        </w:rPr>
-        <w:t>0.00934</w:t>
-      </w:r>
-      <w:r>
-        <w:rPr>
-          <w:rFonts w:cstheme="minorHAnsi"/>
-          <w:highlight w:val="yellow"/>
-        </w:rPr>
         <w:t xml:space="preserve"> </w:t>
       </w:r>
       <w:r>
@@ -3162,7 +3827,39 @@
           <w:i/>
           <w:iCs/>
         </w:rPr>
-        <w:t xml:space="preserve"> g/PCU</w:t>
+        <w:t>(</w:t>
+      </w:r>
+      <w:r>
+        <w:rPr>
+          <w:rFonts w:cstheme="minorHAnsi"/>
+          <w:i/>
+          <w:iCs/>
+        </w:rPr>
+        <w:t xml:space="preserve">τ = </w:t>
+      </w:r>
+      <w:proofErr w:type="gramStart"/>
+      <w:r>
+        <w:rPr>
+          <w:rFonts w:cstheme="minorHAnsi"/>
+        </w:rPr>
+        <w:t xml:space="preserve">0.00934 </w:t>
+      </w:r>
+      <w:r>
+        <w:rPr>
+          <w:rFonts w:cstheme="minorHAnsi"/>
+          <w:i/>
+          <w:iCs/>
+        </w:rPr>
+        <w:t xml:space="preserve"> g</w:t>
+      </w:r>
+      <w:proofErr w:type="gramEnd"/>
+      <w:r>
+        <w:rPr>
+          <w:rFonts w:cstheme="minorHAnsi"/>
+          <w:i/>
+          <w:iCs/>
+        </w:rPr>
+        <w:t>/PCU</w:t>
       </w:r>
       <w:r>
         <w:rPr>
@@ -3290,7 +3987,6 @@
       <w:r>
         <w:rPr>
           <w:rFonts w:cstheme="minorHAnsi"/>
-          <w:highlight w:val="yellow"/>
         </w:rPr>
         <w:t>0.00934</w:t>
       </w:r>
@@ -3308,15 +4004,7 @@
           <w:color w:val="111111"/>
           <w:shd w:val="clear" w:color="auto" w:fill="FFFFFF"/>
         </w:rPr>
-        <w:t xml:space="preserve">→ 0 </w:t>
-      </w:r>
-      <w:r>
-        <w:rPr>
-          <w:rFonts w:cstheme="minorHAnsi"/>
-          <w:color w:val="111111"/>
-          <w:shd w:val="clear" w:color="auto" w:fill="FFFFFF"/>
-        </w:rPr>
-        <w:t>g/PCU</w:t>
+        <w:t>→ 0 g/PCU</w:t>
       </w:r>
       <w:r>
         <w:rPr>
@@ -3393,7 +4081,6 @@
       <w:r>
         <w:rPr>
           <w:rFonts w:cstheme="minorHAnsi"/>
-          <w:highlight w:val="yellow"/>
         </w:rPr>
         <w:t>0.00934</w:t>
       </w:r>
@@ -3409,8 +4096,16 @@
         <w:rPr>
           <w:rFonts w:cstheme="minorHAnsi"/>
         </w:rPr>
-        <w:t>g/pCU</w:t>
-      </w:r>
+        <w:t>g/</w:t>
+      </w:r>
+      <w:proofErr w:type="spellStart"/>
+      <w:r>
+        <w:rPr>
+          <w:rFonts w:cstheme="minorHAnsi"/>
+        </w:rPr>
+        <w:t>pCU</w:t>
+      </w:r>
+      <w:proofErr w:type="spellEnd"/>
       <w:r>
         <w:rPr>
           <w:rFonts w:cstheme="minorHAnsi"/>
@@ -3572,7 +4267,6 @@
       <w:r>
         <w:rPr>
           <w:rFonts w:cstheme="minorHAnsi"/>
-          <w:highlight w:val="yellow"/>
         </w:rPr>
         <w:t>0.00934</w:t>
       </w:r>
@@ -3653,7 +4347,6 @@
       <w:r>
         <w:rPr>
           <w:rFonts w:cstheme="minorHAnsi"/>
-          <w:highlight w:val="yellow"/>
         </w:rPr>
         <w:t>0.00934</w:t>
       </w:r>
@@ -3839,7 +4532,21 @@
         <w:rPr>
           <w:rFonts w:cstheme="minorHAnsi"/>
         </w:rPr>
-        <w:t>. This is similar to the previous outcome measure</w:t>
+        <w:t xml:space="preserve">. This is </w:t>
+      </w:r>
+      <w:proofErr w:type="gramStart"/>
+      <w:r>
+        <w:rPr>
+          <w:rFonts w:cstheme="minorHAnsi"/>
+        </w:rPr>
+        <w:t>similar to</w:t>
+      </w:r>
+      <w:proofErr w:type="gramEnd"/>
+      <w:r>
+        <w:rPr>
+          <w:rFonts w:cstheme="minorHAnsi"/>
+        </w:rPr>
+        <w:t xml:space="preserve"> the previous outcome measure</w:t>
       </w:r>
       <w:r>
         <w:rPr>
@@ -3875,7 +4582,13 @@
         <w:rPr>
           <w:rFonts w:cstheme="minorHAnsi"/>
         </w:rPr>
-        <w:t xml:space="preserve"> per 100,000 population, representing the baseline level of </w:t>
+        <w:t xml:space="preserve"> per 100,000 </w:t>
+      </w:r>
+      <w:r>
+        <w:rPr>
+          <w:rFonts w:cstheme="minorHAnsi"/>
+        </w:rPr>
+        <w:t xml:space="preserve">population, representing the baseline level of </w:t>
       </w:r>
       <w:r>
         <w:rPr>
@@ -3960,117 +4673,116 @@
       <w:r>
         <w:rPr>
           <w:rFonts w:cstheme="minorHAnsi"/>
-          <w:highlight w:val="yellow"/>
-        </w:rPr>
-        <w:t>0.00934</w:t>
+        </w:rPr>
+        <w:t xml:space="preserve">0.00934 </w:t>
+      </w:r>
+      <w:r>
+        <w:rPr>
+          <w:rFonts w:cstheme="minorHAnsi"/>
+        </w:rPr>
+        <w:t>g/PCU)</w:t>
+      </w:r>
+      <w:r>
+        <w:rPr>
+          <w:rFonts w:cstheme="minorHAnsi"/>
+        </w:rPr>
+        <w:t xml:space="preserve">. </w:t>
+      </w:r>
+      <w:r>
+        <w:rPr>
+          <w:rFonts w:cstheme="minorHAnsi"/>
+        </w:rPr>
+        <w:t xml:space="preserve">By fixing </w:t>
+      </w:r>
+      <w:r>
+        <w:rPr>
+          <w:rFonts w:cstheme="minorHAnsi"/>
+        </w:rPr>
+        <w:t>the daily incidence</w:t>
+      </w:r>
+      <w:r>
+        <w:rPr>
+          <w:rFonts w:cstheme="minorHAnsi"/>
+        </w:rPr>
+        <w:t xml:space="preserve"> and identifying relative variation from this</w:t>
+      </w:r>
+      <w:r>
+        <w:rPr>
+          <w:rFonts w:cstheme="minorHAnsi"/>
+        </w:rPr>
+        <w:t xml:space="preserve"> “threshold”</w:t>
+      </w:r>
+      <w:r>
+        <w:rPr>
+          <w:rFonts w:cstheme="minorHAnsi"/>
+        </w:rPr>
+        <w:t xml:space="preserve"> value, we can identify parameters </w:t>
+      </w:r>
+      <w:r>
+        <w:rPr>
+          <w:rFonts w:cstheme="minorHAnsi"/>
+        </w:rPr>
+        <w:t>that</w:t>
+      </w:r>
+      <w:r>
+        <w:rPr>
+          <w:rFonts w:cstheme="minorHAnsi"/>
+        </w:rPr>
+        <w:t xml:space="preserve"> result in the greatest change from t</w:t>
+      </w:r>
+      <w:r>
+        <w:rPr>
+          <w:rFonts w:cstheme="minorHAnsi"/>
+        </w:rPr>
+        <w:t>h</w:t>
+      </w:r>
+      <w:r>
+        <w:rPr>
+          <w:rFonts w:cstheme="minorHAnsi"/>
+        </w:rPr>
+        <w:t xml:space="preserve">is </w:t>
+      </w:r>
+      <w:r>
+        <w:rPr>
+          <w:rFonts w:cstheme="minorHAnsi"/>
+        </w:rPr>
+        <w:t>threshold</w:t>
+      </w:r>
+      <w:r>
+        <w:rPr>
+          <w:rFonts w:cstheme="minorHAnsi"/>
+        </w:rPr>
+        <w:t xml:space="preserve">, and by extension parameters which can best control or prevent increases in </w:t>
+      </w:r>
+      <w:r>
+        <w:rPr>
+          <w:rFonts w:cstheme="minorHAnsi"/>
+        </w:rPr>
+        <w:t xml:space="preserve">the daily incidence </w:t>
+      </w:r>
+      <w:r>
+        <w:rPr>
+          <w:rFonts w:cstheme="minorHAnsi"/>
+        </w:rPr>
+        <w:t xml:space="preserve">beyond what we </w:t>
+      </w:r>
+      <w:r>
+        <w:rPr>
+          <w:rFonts w:cstheme="minorHAnsi"/>
+        </w:rPr>
+        <w:t xml:space="preserve">already </w:t>
+      </w:r>
+      <w:r>
+        <w:rPr>
+          <w:rFonts w:cstheme="minorHAnsi"/>
+        </w:rPr>
+        <w:t>observe with</w:t>
       </w:r>
       <w:r>
         <w:rPr>
           <w:rFonts w:cstheme="minorHAnsi"/>
         </w:rPr>
         <w:t xml:space="preserve"> </w:t>
-      </w:r>
-      <w:r>
-        <w:rPr>
-          <w:rFonts w:cstheme="minorHAnsi"/>
-        </w:rPr>
-        <w:t>g/PCU)</w:t>
-      </w:r>
-      <w:r>
-        <w:rPr>
-          <w:rFonts w:cstheme="minorHAnsi"/>
-        </w:rPr>
-        <w:t xml:space="preserve">. </w:t>
-      </w:r>
-      <w:r>
-        <w:rPr>
-          <w:rFonts w:cstheme="minorHAnsi"/>
-        </w:rPr>
-        <w:t xml:space="preserve">By fixing </w:t>
-      </w:r>
-      <w:r>
-        <w:rPr>
-          <w:rFonts w:cstheme="minorHAnsi"/>
-        </w:rPr>
-        <w:t>the daily incidence</w:t>
-      </w:r>
-      <w:r>
-        <w:rPr>
-          <w:rFonts w:cstheme="minorHAnsi"/>
-        </w:rPr>
-        <w:t xml:space="preserve"> and identifying relative variation from this</w:t>
-      </w:r>
-      <w:r>
-        <w:rPr>
-          <w:rFonts w:cstheme="minorHAnsi"/>
-        </w:rPr>
-        <w:t xml:space="preserve"> “threshold”</w:t>
-      </w:r>
-      <w:r>
-        <w:rPr>
-          <w:rFonts w:cstheme="minorHAnsi"/>
-        </w:rPr>
-        <w:t xml:space="preserve"> value, we can identify parameters </w:t>
-      </w:r>
-      <w:r>
-        <w:rPr>
-          <w:rFonts w:cstheme="minorHAnsi"/>
-        </w:rPr>
-        <w:t>that</w:t>
-      </w:r>
-      <w:r>
-        <w:rPr>
-          <w:rFonts w:cstheme="minorHAnsi"/>
-        </w:rPr>
-        <w:t xml:space="preserve"> result in the greatest change from t</w:t>
-      </w:r>
-      <w:r>
-        <w:rPr>
-          <w:rFonts w:cstheme="minorHAnsi"/>
-        </w:rPr>
-        <w:t>h</w:t>
-      </w:r>
-      <w:r>
-        <w:rPr>
-          <w:rFonts w:cstheme="minorHAnsi"/>
-        </w:rPr>
-        <w:t xml:space="preserve">is </w:t>
-      </w:r>
-      <w:r>
-        <w:rPr>
-          <w:rFonts w:cstheme="minorHAnsi"/>
-        </w:rPr>
-        <w:t>threshold</w:t>
-      </w:r>
-      <w:r>
-        <w:rPr>
-          <w:rFonts w:cstheme="minorHAnsi"/>
-        </w:rPr>
-        <w:t xml:space="preserve">, and by extension parameters which can best control or prevent increases in </w:t>
-      </w:r>
-      <w:r>
-        <w:rPr>
-          <w:rFonts w:cstheme="minorHAnsi"/>
-        </w:rPr>
-        <w:t xml:space="preserve">the daily incidence </w:t>
-      </w:r>
-      <w:r>
-        <w:rPr>
-          <w:rFonts w:cstheme="minorHAnsi"/>
-        </w:rPr>
-        <w:t xml:space="preserve">beyond what we </w:t>
-      </w:r>
-      <w:r>
-        <w:rPr>
-          <w:rFonts w:cstheme="minorHAnsi"/>
-        </w:rPr>
-        <w:t xml:space="preserve">already </w:t>
-      </w:r>
-      <w:r>
-        <w:rPr>
-          <w:rFonts w:cstheme="minorHAnsi"/>
-        </w:rPr>
-        <w:t xml:space="preserve">observe with </w:t>
       </w:r>
       <w:r>
         <w:rPr>
@@ -4221,7 +4933,14 @@
           <w:noProof/>
           <w:lang w:eastAsia="en-GB"/>
         </w:rPr>
-        <w:t xml:space="preserve">addition of the ζ parameter was done to prevent the </w:t>
+        <w:t xml:space="preserve">addition of the ζ parameter was done </w:t>
+      </w:r>
+      <w:r>
+        <w:rPr>
+          <w:noProof/>
+          <w:lang w:eastAsia="en-GB"/>
+        </w:rPr>
+        <w:t xml:space="preserve">to prevent the </w:t>
       </w:r>
       <w:r>
         <w:rPr>
@@ -4313,14 +5032,7 @@
         <w:rPr>
           <w:rFonts w:cstheme="minorHAnsi"/>
         </w:rPr>
-        <w:t xml:space="preserve">τ = </w:t>
-      </w:r>
-      <w:r>
-        <w:rPr>
-          <w:rFonts w:cstheme="minorHAnsi"/>
-          <w:highlight w:val="yellow"/>
-        </w:rPr>
-        <w:t>0.00934</w:t>
+        <w:t>τ = 0.00934</w:t>
       </w:r>
       <w:r>
         <w:rPr>
@@ -4336,15 +5048,7 @@
           <w:color w:val="111111"/>
           <w:shd w:val="clear" w:color="auto" w:fill="FFFFFF"/>
         </w:rPr>
-        <w:t xml:space="preserve">→ 0 </w:t>
-      </w:r>
-      <w:r>
-        <w:rPr>
-          <w:rFonts w:cstheme="minorHAnsi"/>
-          <w:color w:val="111111"/>
-          <w:shd w:val="clear" w:color="auto" w:fill="FFFFFF"/>
-        </w:rPr>
-        <w:t>g/PCU</w:t>
+        <w:t>→ 0 g/PCU</w:t>
       </w:r>
       <w:r>
         <w:rPr>
@@ -4467,7 +5171,56 @@
           <w:noProof/>
           <w:lang w:eastAsia="en-GB"/>
         </w:rPr>
-        <w:t xml:space="preserve">is initiated at the origin when livestock antibiotic usage is curtailed (Toni et al, 2009). </w:t>
+        <w:t>is initiated at the origin when livestock antibiotic usage is curtailed (Toni et al, 2009)</w:t>
+      </w:r>
+      <w:r>
+        <w:rPr>
+          <w:noProof/>
+          <w:lang w:eastAsia="en-GB"/>
+        </w:rPr>
+        <w:t xml:space="preserve"> </w:t>
+      </w:r>
+      <w:r>
+        <w:rPr>
+          <w:noProof/>
+          <w:lang w:eastAsia="en-GB"/>
+        </w:rPr>
+        <w:fldChar w:fldCharType="begin"/>
+      </w:r>
+      <w:r>
+        <w:rPr>
+          <w:noProof/>
+          <w:lang w:eastAsia="en-GB"/>
+        </w:rPr>
+        <w:instrText xml:space="preserve"> ADDIN EN.CITE &lt;EndNote&gt;&lt;Cite&gt;&lt;Author&gt;Toni&lt;/Author&gt;&lt;Year&gt;2009&lt;/Year&gt;&lt;RecNum&gt;205&lt;/RecNum&gt;&lt;DisplayText&gt;(16)&lt;/DisplayText&gt;&lt;record&gt;&lt;rec-number&gt;205&lt;/rec-number&gt;&lt;foreign-keys&gt;&lt;key app="EN" db-id="fsts22ax5rxrp6ea59ipwpp69ts0e0ft9etx" timestamp="1634917426"&gt;205&lt;/key&gt;&lt;/foreign-keys&gt;&lt;ref-type name="Journal Article"&gt;17&lt;/ref-type&gt;&lt;contributors&gt;&lt;authors&gt;&lt;author&gt;Toni, T.&lt;/author&gt;&lt;author&gt;Welch, D.&lt;/author&gt;&lt;author&gt;Strelkowa, N.&lt;/author&gt;&lt;author&gt;Ipsen, A.&lt;/author&gt;&lt;author&gt;Stumpf, M. P.&lt;/author&gt;&lt;/authors&gt;&lt;/contributors&gt;&lt;auth-address&gt;Centre for Bioinformatics, Division of Molecular Biosciences, Imperial College London, London SW7 2AZ, UK. ttoni@imperial.ac.uk&lt;/auth-address&gt;&lt;titles&gt;&lt;title&gt;Approximate Bayesian computation scheme for parameter inference and model selection in dynamical systems&lt;/title&gt;&lt;secondary-title&gt;J R Soc Interface&lt;/secondary-title&gt;&lt;/titles&gt;&lt;periodical&gt;&lt;full-title&gt;J R Soc Interface&lt;/full-title&gt;&lt;/periodical&gt;&lt;pages&gt;187-202&lt;/pages&gt;&lt;volume&gt;6&lt;/volume&gt;&lt;number&gt;31&lt;/number&gt;&lt;edition&gt;2009/02/11&lt;/edition&gt;&lt;keywords&gt;&lt;keyword&gt;Algorithms&lt;/keyword&gt;&lt;keyword&gt;*Bayes Theorem&lt;/keyword&gt;&lt;keyword&gt;Common Cold/epidemiology&lt;/keyword&gt;&lt;keyword&gt;Communicable Diseases/epidemiology&lt;/keyword&gt;&lt;keyword&gt;Computer Simulation&lt;/keyword&gt;&lt;keyword&gt;*Models, Biological&lt;/keyword&gt;&lt;keyword&gt;*Models, Statistical&lt;/keyword&gt;&lt;keyword&gt;Monte Carlo Method&lt;/keyword&gt;&lt;/keywords&gt;&lt;dates&gt;&lt;year&gt;2009&lt;/year&gt;&lt;pub-dates&gt;&lt;date&gt;Feb 6&lt;/date&gt;&lt;/pub-dates&gt;&lt;/dates&gt;&lt;isbn&gt;1742-5689 (Print)&amp;#xD;1742-5662 (Linking)&lt;/isbn&gt;&lt;accession-num&gt;19205079&lt;/accession-num&gt;&lt;urls&gt;&lt;related-urls&gt;&lt;url&gt;https://www.ncbi.nlm.nih.gov/pubmed/19205079&lt;/url&gt;&lt;/related-urls&gt;&lt;/urls&gt;&lt;custom2&gt;PMC2658655&lt;/custom2&gt;&lt;electronic-resource-num&gt;10.1098/rsif.2008.0172&lt;/electronic-resource-num&gt;&lt;/record&gt;&lt;/Cite&gt;&lt;/EndNote&gt;</w:instrText>
+      </w:r>
+      <w:r>
+        <w:rPr>
+          <w:noProof/>
+          <w:lang w:eastAsia="en-GB"/>
+        </w:rPr>
+        <w:fldChar w:fldCharType="separate"/>
+      </w:r>
+      <w:r>
+        <w:rPr>
+          <w:noProof/>
+          <w:lang w:eastAsia="en-GB"/>
+        </w:rPr>
+        <w:t>(16)</w:t>
+      </w:r>
+      <w:r>
+        <w:rPr>
+          <w:noProof/>
+          <w:lang w:eastAsia="en-GB"/>
+        </w:rPr>
+        <w:fldChar w:fldCharType="end"/>
+      </w:r>
+      <w:r>
+        <w:rPr>
+          <w:noProof/>
+          <w:lang w:eastAsia="en-GB"/>
+        </w:rPr>
+        <w:t xml:space="preserve">. </w:t>
       </w:r>
       <w:r>
         <w:rPr>
@@ -5075,6 +5828,54 @@
           <w:noProof/>
           <w:lang w:eastAsia="en-GB"/>
         </w:rPr>
+        <w:t xml:space="preserve"> </w:t>
+      </w:r>
+      <w:r>
+        <w:rPr>
+          <w:rFonts w:eastAsiaTheme="minorEastAsia"/>
+          <w:noProof/>
+          <w:lang w:eastAsia="en-GB"/>
+        </w:rPr>
+        <w:fldChar w:fldCharType="begin"/>
+      </w:r>
+      <w:r>
+        <w:rPr>
+          <w:rFonts w:eastAsiaTheme="minorEastAsia"/>
+          <w:noProof/>
+          <w:lang w:eastAsia="en-GB"/>
+        </w:rPr>
+        <w:instrText xml:space="preserve"> ADDIN EN.CITE &lt;EndNote&gt;&lt;Cite&gt;&lt;Author&gt;Toni&lt;/Author&gt;&lt;Year&gt;2009&lt;/Year&gt;&lt;RecNum&gt;205&lt;/RecNum&gt;&lt;DisplayText&gt;(16)&lt;/DisplayText&gt;&lt;record&gt;&lt;rec-number&gt;205&lt;/rec-number&gt;&lt;foreign-keys&gt;&lt;key app="EN" db-id="fsts22ax5rxrp6ea59ipwpp69ts0e0ft9etx" timestamp="1634917426"&gt;205&lt;/key&gt;&lt;/foreign-keys&gt;&lt;ref-type name="Journal Article"&gt;17&lt;/ref-type&gt;&lt;contributors&gt;&lt;authors&gt;&lt;author&gt;Toni, T.&lt;/author&gt;&lt;author&gt;Welch, D.&lt;/author&gt;&lt;author&gt;Strelkowa, N.&lt;/author&gt;&lt;author&gt;Ipsen, A.&lt;/author&gt;&lt;author&gt;Stumpf, M. P.&lt;/author&gt;&lt;/authors&gt;&lt;/contributors&gt;&lt;auth-address&gt;Centre for Bioinformatics, Division of Molecular Biosciences, Imperial College London, London SW7 2AZ, UK. ttoni@imperial.ac.uk&lt;/auth-address&gt;&lt;titles&gt;&lt;title&gt;Approximate Bayesian computation scheme for parameter inference and model selection in dynamical systems&lt;/title&gt;&lt;secondary-title&gt;J R Soc Interface&lt;/secondary-title&gt;&lt;/titles&gt;&lt;periodical&gt;&lt;full-title&gt;J R Soc Interface&lt;/full-title&gt;&lt;/periodical&gt;&lt;pages&gt;187-202&lt;/pages&gt;&lt;volume&gt;6&lt;/volume&gt;&lt;number&gt;31&lt;/number&gt;&lt;edition&gt;2009/02/11&lt;/edition&gt;&lt;keywords&gt;&lt;keyword&gt;Algorithms&lt;/keyword&gt;&lt;keyword&gt;*Bayes Theorem&lt;/keyword&gt;&lt;keyword&gt;Common Cold/epidemiology&lt;/keyword&gt;&lt;keyword&gt;Communicable Diseases/epidemiology&lt;/keyword&gt;&lt;keyword&gt;Computer Simulation&lt;/keyword&gt;&lt;keyword&gt;*Models, Biological&lt;/keyword&gt;&lt;keyword&gt;*Models, Statistical&lt;/keyword&gt;&lt;keyword&gt;Monte Carlo Method&lt;/keyword&gt;&lt;/keywords&gt;&lt;dates&gt;&lt;year&gt;2009&lt;/year&gt;&lt;pub-dates&gt;&lt;date&gt;Feb 6&lt;/date&gt;&lt;/pub-dates&gt;&lt;/dates&gt;&lt;isbn&gt;1742-5689 (Print)&amp;#xD;1742-5662 (Linking)&lt;/isbn&gt;&lt;accession-num&gt;19205079&lt;/accession-num&gt;&lt;urls&gt;&lt;related-urls&gt;&lt;url&gt;https://www.ncbi.nlm.nih.gov/pubmed/19205079&lt;/url&gt;&lt;/related-urls&gt;&lt;/urls&gt;&lt;custom2&gt;PMC2658655&lt;/custom2&gt;&lt;electronic-resource-num&gt;10.1098/rsif.2008.0172&lt;/electronic-resource-num&gt;&lt;/record&gt;&lt;/Cite&gt;&lt;/EndNote&gt;</w:instrText>
+      </w:r>
+      <w:r>
+        <w:rPr>
+          <w:rFonts w:eastAsiaTheme="minorEastAsia"/>
+          <w:noProof/>
+          <w:lang w:eastAsia="en-GB"/>
+        </w:rPr>
+        <w:fldChar w:fldCharType="separate"/>
+      </w:r>
+      <w:r>
+        <w:rPr>
+          <w:rFonts w:eastAsiaTheme="minorEastAsia"/>
+          <w:noProof/>
+          <w:lang w:eastAsia="en-GB"/>
+        </w:rPr>
+        <w:t>(16)</w:t>
+      </w:r>
+      <w:r>
+        <w:rPr>
+          <w:rFonts w:eastAsiaTheme="minorEastAsia"/>
+          <w:noProof/>
+          <w:lang w:eastAsia="en-GB"/>
+        </w:rPr>
+        <w:fldChar w:fldCharType="end"/>
+      </w:r>
+      <w:r>
+        <w:rPr>
+          <w:rFonts w:eastAsiaTheme="minorEastAsia"/>
+          <w:noProof/>
+          <w:lang w:eastAsia="en-GB"/>
+        </w:rPr>
         <w:t>.</w:t>
       </w:r>
       <w:r>
@@ -5525,24 +6326,49 @@
           <w:noProof/>
           <w:lang w:eastAsia="en-GB"/>
         </w:rPr>
-        <w:t xml:space="preserve"> is identical to those used to fit the model parameters (</w:t>
+        <w:t xml:space="preserve"> is identical to those used to fit the model </w:t>
       </w:r>
       <w:r>
         <w:rPr>
           <w:rFonts w:eastAsiaTheme="minorEastAsia"/>
-          <w:b/>
-          <w:noProof/>
-          <w:lang w:eastAsia="en-GB"/>
-        </w:rPr>
-        <w:t>Table X</w:t>
+          <w:noProof/>
+          <w:lang w:eastAsia="en-GB"/>
+        </w:rPr>
+        <w:t>parameters (</w:t>
       </w:r>
       <w:r>
         <w:rPr>
           <w:rFonts w:eastAsiaTheme="minorEastAsia"/>
           <w:noProof/>
-          <w:lang w:eastAsia="en-GB"/>
-        </w:rPr>
-        <w:t>), with a discrete uniform distribution</w:t>
+          <w:highlight w:val="yellow"/>
+          <w:lang w:eastAsia="en-GB"/>
+        </w:rPr>
+        <w:t xml:space="preserve">Table </w:t>
+      </w:r>
+      <w:r>
+        <w:rPr>
+          <w:rFonts w:eastAsiaTheme="minorEastAsia"/>
+          <w:noProof/>
+          <w:highlight w:val="yellow"/>
+          <w:lang w:eastAsia="en-GB"/>
+        </w:rPr>
+        <w:t>S3</w:t>
+      </w:r>
+      <w:r>
+        <w:rPr>
+          <w:rFonts w:eastAsiaTheme="minorEastAsia"/>
+          <w:noProof/>
+          <w:lang w:eastAsia="en-GB"/>
+        </w:rPr>
+        <w:t>), with a discrete</w:t>
+      </w:r>
+      <w:r>
+        <w:rPr>
+          <w:rFonts w:eastAsiaTheme="minorEastAsia"/>
+          <w:noProof/>
+          <w:lang w:eastAsia="en-GB"/>
+        </w:rPr>
+        <w:t xml:space="preserve"> uniform distribution</w:t>
       </w:r>
       <w:r>
         <w:rPr>
@@ -5608,7 +6434,63 @@
           <w:noProof/>
           <w:lang w:eastAsia="en-GB"/>
         </w:rPr>
-        <w:t xml:space="preserve">. The model comparison algorithm is detailed in Toni et al, 2009. </w:t>
+        <w:t>. The model comparison algorithm is detailed in Toni et al, 2009</w:t>
+      </w:r>
+      <w:r>
+        <w:rPr>
+          <w:rFonts w:eastAsiaTheme="minorEastAsia"/>
+          <w:noProof/>
+          <w:lang w:eastAsia="en-GB"/>
+        </w:rPr>
+        <w:t xml:space="preserve"> </w:t>
+      </w:r>
+      <w:r>
+        <w:rPr>
+          <w:rFonts w:eastAsiaTheme="minorEastAsia"/>
+          <w:noProof/>
+          <w:lang w:eastAsia="en-GB"/>
+        </w:rPr>
+        <w:fldChar w:fldCharType="begin"/>
+      </w:r>
+      <w:r>
+        <w:rPr>
+          <w:rFonts w:eastAsiaTheme="minorEastAsia"/>
+          <w:noProof/>
+          <w:lang w:eastAsia="en-GB"/>
+        </w:rPr>
+        <w:instrText xml:space="preserve"> ADDIN EN.CITE &lt;EndNote&gt;&lt;Cite&gt;&lt;Author&gt;Toni&lt;/Author&gt;&lt;Year&gt;2009&lt;/Year&gt;&lt;RecNum&gt;205&lt;/RecNum&gt;&lt;DisplayText&gt;(16)&lt;/DisplayText&gt;&lt;record&gt;&lt;rec-number&gt;205&lt;/rec-number&gt;&lt;foreign-keys&gt;&lt;key app="EN" db-id="fsts22ax5rxrp6ea59ipwpp69ts0e0ft9etx" timestamp="1634917426"&gt;205&lt;/key&gt;&lt;/foreign-keys&gt;&lt;ref-type name="Journal Article"&gt;17&lt;/ref-type&gt;&lt;contributors&gt;&lt;authors&gt;&lt;author&gt;Toni, T.&lt;/author&gt;&lt;author&gt;Welch, D.&lt;/author&gt;&lt;author&gt;Strelkowa, N.&lt;/author&gt;&lt;author&gt;Ipsen, A.&lt;/author&gt;&lt;author&gt;Stumpf, M. P.&lt;/author&gt;&lt;/authors&gt;&lt;/contributors&gt;&lt;auth-address&gt;Centre for Bioinformatics, Division of Molecular Biosciences, Imperial College London, London SW7 2AZ, UK. ttoni@imperial.ac.uk&lt;/auth-address&gt;&lt;titles&gt;&lt;title&gt;Approximate Bayesian computation scheme for parameter inference and model selection in dynamical systems&lt;/title&gt;&lt;secondary-title&gt;J R Soc Interface&lt;/secondary-title&gt;&lt;/titles&gt;&lt;periodical&gt;&lt;full-title&gt;J R Soc Interface&lt;/full-title&gt;&lt;/periodical&gt;&lt;pages&gt;187-202&lt;/pages&gt;&lt;volume&gt;6&lt;/volume&gt;&lt;number&gt;31&lt;/number&gt;&lt;edition&gt;2009/02/11&lt;/edition&gt;&lt;keywords&gt;&lt;keyword&gt;Algorithms&lt;/keyword&gt;&lt;keyword&gt;*Bayes Theorem&lt;/keyword&gt;&lt;keyword&gt;Common Cold/epidemiology&lt;/keyword&gt;&lt;keyword&gt;Communicable Diseases/epidemiology&lt;/keyword&gt;&lt;keyword&gt;Computer Simulation&lt;/keyword&gt;&lt;keyword&gt;*Models, Biological&lt;/keyword&gt;&lt;keyword&gt;*Models, Statistical&lt;/keyword&gt;&lt;keyword&gt;Monte Carlo Method&lt;/keyword&gt;&lt;/keywords&gt;&lt;dates&gt;&lt;year&gt;2009&lt;/year&gt;&lt;pub-dates&gt;&lt;date&gt;Feb 6&lt;/date&gt;&lt;/pub-dates&gt;&lt;/dates&gt;&lt;isbn&gt;1742-5689 (Print)&amp;#xD;1742-5662 (Linking)&lt;/isbn&gt;&lt;accession-num&gt;19205079&lt;/accession-num&gt;&lt;urls&gt;&lt;related-urls&gt;&lt;url&gt;https://www.ncbi.nlm.nih.gov/pubmed/19205079&lt;/url&gt;&lt;/related-urls&gt;&lt;/urls&gt;&lt;custom2&gt;PMC2658655&lt;/custom2&gt;&lt;electronic-resource-num&gt;10.1098/rsif.2008.0172&lt;/electronic-resource-num&gt;&lt;/record&gt;&lt;/Cite&gt;&lt;/EndNote&gt;</w:instrText>
+      </w:r>
+      <w:r>
+        <w:rPr>
+          <w:rFonts w:eastAsiaTheme="minorEastAsia"/>
+          <w:noProof/>
+          <w:lang w:eastAsia="en-GB"/>
+        </w:rPr>
+        <w:fldChar w:fldCharType="separate"/>
+      </w:r>
+      <w:r>
+        <w:rPr>
+          <w:rFonts w:eastAsiaTheme="minorEastAsia"/>
+          <w:noProof/>
+          <w:lang w:eastAsia="en-GB"/>
+        </w:rPr>
+        <w:t>(16)</w:t>
+      </w:r>
+      <w:r>
+        <w:rPr>
+          <w:rFonts w:eastAsiaTheme="minorEastAsia"/>
+          <w:noProof/>
+          <w:lang w:eastAsia="en-GB"/>
+        </w:rPr>
+        <w:fldChar w:fldCharType="end"/>
+      </w:r>
+      <w:r>
+        <w:rPr>
+          <w:rFonts w:eastAsiaTheme="minorEastAsia"/>
+          <w:noProof/>
+          <w:lang w:eastAsia="en-GB"/>
+        </w:rPr>
+        <w:t xml:space="preserve">. </w:t>
       </w:r>
     </w:p>
     <w:p>
@@ -5753,7 +6635,47 @@
           <w:noProof/>
           <w:lang w:eastAsia="en-GB"/>
         </w:rPr>
-        <w:t xml:space="preserve"> (Kass et al)</w:t>
+        <w:t xml:space="preserve"> </w:t>
+      </w:r>
+      <w:r>
+        <w:rPr>
+          <w:rFonts w:eastAsiaTheme="minorEastAsia"/>
+          <w:noProof/>
+          <w:lang w:eastAsia="en-GB"/>
+        </w:rPr>
+        <w:fldChar w:fldCharType="begin"/>
+      </w:r>
+      <w:r>
+        <w:rPr>
+          <w:rFonts w:eastAsiaTheme="minorEastAsia"/>
+          <w:noProof/>
+          <w:lang w:eastAsia="en-GB"/>
+        </w:rPr>
+        <w:instrText xml:space="preserve"> ADDIN EN.CITE &lt;EndNote&gt;&lt;Cite&gt;&lt;Author&gt;Kass&lt;/Author&gt;&lt;Year&gt;1995&lt;/Year&gt;&lt;RecNum&gt;362&lt;/RecNum&gt;&lt;DisplayText&gt;(17)&lt;/DisplayText&gt;&lt;record&gt;&lt;rec-number&gt;362&lt;/rec-number&gt;&lt;foreign-keys&gt;&lt;key app="EN" db-id="fsts22ax5rxrp6ea59ipwpp69ts0e0ft9etx" timestamp="1635249178"&gt;362&lt;/key&gt;&lt;/foreign-keys&gt;&lt;ref-type name="Journal Article"&gt;17&lt;/ref-type&gt;&lt;contributors&gt;&lt;authors&gt;&lt;author&gt;Kass, Robert E&lt;/author&gt;&lt;author&gt;Raftery, Adrian E&lt;/author&gt;&lt;/authors&gt;&lt;/contributors&gt;&lt;titles&gt;&lt;title&gt;Bayes factors&lt;/title&gt;&lt;secondary-title&gt;Journal of the american statistical association&lt;/secondary-title&gt;&lt;/titles&gt;&lt;periodical&gt;&lt;full-title&gt;Journal of the american statistical association&lt;/full-title&gt;&lt;/periodical&gt;&lt;pages&gt;773-795&lt;/pages&gt;&lt;volume&gt;90&lt;/volume&gt;&lt;number&gt;430&lt;/number&gt;&lt;dates&gt;&lt;year&gt;1995&lt;/year&gt;&lt;/dates&gt;&lt;isbn&gt;0162-1459&lt;/isbn&gt;&lt;urls&gt;&lt;/urls&gt;&lt;/record&gt;&lt;/Cite&gt;&lt;/EndNote&gt;</w:instrText>
+      </w:r>
+      <w:r>
+        <w:rPr>
+          <w:rFonts w:eastAsiaTheme="minorEastAsia"/>
+          <w:noProof/>
+          <w:lang w:eastAsia="en-GB"/>
+        </w:rPr>
+        <w:fldChar w:fldCharType="separate"/>
+      </w:r>
+      <w:r>
+        <w:rPr>
+          <w:rFonts w:eastAsiaTheme="minorEastAsia"/>
+          <w:noProof/>
+          <w:lang w:eastAsia="en-GB"/>
+        </w:rPr>
+        <w:t>(17)</w:t>
+      </w:r>
+      <w:r>
+        <w:rPr>
+          <w:rFonts w:eastAsiaTheme="minorEastAsia"/>
+          <w:noProof/>
+          <w:lang w:eastAsia="en-GB"/>
+        </w:rPr>
+        <w:fldChar w:fldCharType="end"/>
       </w:r>
       <w:r>
         <w:rPr>
@@ -7207,7 +8129,63 @@
           <w:noProof/>
           <w:lang w:eastAsia="en-GB"/>
         </w:rPr>
-        <w:t xml:space="preserve">, as models with a larger parameter dimension have a smaller probability of being accepted. </w:t>
+        <w:t>, as models with a larger parameter dimension have a smaller probability of being accepted</w:t>
+      </w:r>
+      <w:r>
+        <w:rPr>
+          <w:rFonts w:eastAsiaTheme="minorEastAsia"/>
+          <w:noProof/>
+          <w:lang w:eastAsia="en-GB"/>
+        </w:rPr>
+        <w:t xml:space="preserve"> </w:t>
+      </w:r>
+      <w:r>
+        <w:rPr>
+          <w:rFonts w:eastAsiaTheme="minorEastAsia"/>
+          <w:noProof/>
+          <w:lang w:eastAsia="en-GB"/>
+        </w:rPr>
+        <w:fldChar w:fldCharType="begin"/>
+      </w:r>
+      <w:r>
+        <w:rPr>
+          <w:rFonts w:eastAsiaTheme="minorEastAsia"/>
+          <w:noProof/>
+          <w:lang w:eastAsia="en-GB"/>
+        </w:rPr>
+        <w:instrText xml:space="preserve"> ADDIN EN.CITE &lt;EndNote&gt;&lt;Cite&gt;&lt;Author&gt;Toni&lt;/Author&gt;&lt;Year&gt;2009&lt;/Year&gt;&lt;RecNum&gt;205&lt;/RecNum&gt;&lt;DisplayText&gt;(16)&lt;/DisplayText&gt;&lt;record&gt;&lt;rec-number&gt;205&lt;/rec-number&gt;&lt;foreign-keys&gt;&lt;key app="EN" db-id="fsts22ax5rxrp6ea59ipwpp69ts0e0ft9etx" timestamp="1634917426"&gt;205&lt;/key&gt;&lt;/foreign-keys&gt;&lt;ref-type name="Journal Article"&gt;17&lt;/ref-type&gt;&lt;contributors&gt;&lt;authors&gt;&lt;author&gt;Toni, T.&lt;/author&gt;&lt;author&gt;Welch, D.&lt;/author&gt;&lt;author&gt;Strelkowa, N.&lt;/author&gt;&lt;author&gt;Ipsen, A.&lt;/author&gt;&lt;author&gt;Stumpf, M. P.&lt;/author&gt;&lt;/authors&gt;&lt;/contributors&gt;&lt;auth-address&gt;Centre for Bioinformatics, Division of Molecular Biosciences, Imperial College London, London SW7 2AZ, UK. ttoni@imperial.ac.uk&lt;/auth-address&gt;&lt;titles&gt;&lt;title&gt;Approximate Bayesian computation scheme for parameter inference and model selection in dynamical systems&lt;/title&gt;&lt;secondary-title&gt;J R Soc Interface&lt;/secondary-title&gt;&lt;/titles&gt;&lt;periodical&gt;&lt;full-title&gt;J R Soc Interface&lt;/full-title&gt;&lt;/periodical&gt;&lt;pages&gt;187-202&lt;/pages&gt;&lt;volume&gt;6&lt;/volume&gt;&lt;number&gt;31&lt;/number&gt;&lt;edition&gt;2009/02/11&lt;/edition&gt;&lt;keywords&gt;&lt;keyword&gt;Algorithms&lt;/keyword&gt;&lt;keyword&gt;*Bayes Theorem&lt;/keyword&gt;&lt;keyword&gt;Common Cold/epidemiology&lt;/keyword&gt;&lt;keyword&gt;Communicable Diseases/epidemiology&lt;/keyword&gt;&lt;keyword&gt;Computer Simulation&lt;/keyword&gt;&lt;keyword&gt;*Models, Biological&lt;/keyword&gt;&lt;keyword&gt;*Models, Statistical&lt;/keyword&gt;&lt;keyword&gt;Monte Carlo Method&lt;/keyword&gt;&lt;/keywords&gt;&lt;dates&gt;&lt;year&gt;2009&lt;/year&gt;&lt;pub-dates&gt;&lt;date&gt;Feb 6&lt;/date&gt;&lt;/pub-dates&gt;&lt;/dates&gt;&lt;isbn&gt;1742-5689 (Print)&amp;#xD;1742-5662 (Linking)&lt;/isbn&gt;&lt;accession-num&gt;19205079&lt;/accession-num&gt;&lt;urls&gt;&lt;related-urls&gt;&lt;url&gt;https://www.ncbi.nlm.nih.gov/pubmed/19205079&lt;/url&gt;&lt;/related-urls&gt;&lt;/urls&gt;&lt;custom2&gt;PMC2658655&lt;/custom2&gt;&lt;electronic-resource-num&gt;10.1098/rsif.2008.0172&lt;/electronic-resource-num&gt;&lt;/record&gt;&lt;/Cite&gt;&lt;/EndNote&gt;</w:instrText>
+      </w:r>
+      <w:r>
+        <w:rPr>
+          <w:rFonts w:eastAsiaTheme="minorEastAsia"/>
+          <w:noProof/>
+          <w:lang w:eastAsia="en-GB"/>
+        </w:rPr>
+        <w:fldChar w:fldCharType="separate"/>
+      </w:r>
+      <w:r>
+        <w:rPr>
+          <w:rFonts w:eastAsiaTheme="minorEastAsia"/>
+          <w:noProof/>
+          <w:lang w:eastAsia="en-GB"/>
+        </w:rPr>
+        <w:t>(16)</w:t>
+      </w:r>
+      <w:r>
+        <w:rPr>
+          <w:rFonts w:eastAsiaTheme="minorEastAsia"/>
+          <w:noProof/>
+          <w:lang w:eastAsia="en-GB"/>
+        </w:rPr>
+        <w:fldChar w:fldCharType="end"/>
+      </w:r>
+      <w:r>
+        <w:rPr>
+          <w:rFonts w:eastAsiaTheme="minorEastAsia"/>
+          <w:noProof/>
+          <w:lang w:eastAsia="en-GB"/>
+        </w:rPr>
+        <w:t xml:space="preserve">. </w:t>
       </w:r>
       <w:r>
         <w:rPr>
@@ -7850,6 +8828,54 @@
           <w:noProof/>
           <w:lang w:eastAsia="en-GB"/>
         </w:rPr>
+        <w:t xml:space="preserve"> </w:t>
+      </w:r>
+      <w:r>
+        <w:rPr>
+          <w:rFonts w:eastAsiaTheme="minorEastAsia"/>
+          <w:noProof/>
+          <w:lang w:eastAsia="en-GB"/>
+        </w:rPr>
+        <w:fldChar w:fldCharType="begin"/>
+      </w:r>
+      <w:r>
+        <w:rPr>
+          <w:rFonts w:eastAsiaTheme="minorEastAsia"/>
+          <w:noProof/>
+          <w:lang w:eastAsia="en-GB"/>
+        </w:rPr>
+        <w:instrText xml:space="preserve"> ADDIN EN.CITE &lt;EndNote&gt;&lt;Cite&gt;&lt;Author&gt;Toni&lt;/Author&gt;&lt;Year&gt;2009&lt;/Year&gt;&lt;RecNum&gt;205&lt;/RecNum&gt;&lt;DisplayText&gt;(16)&lt;/DisplayText&gt;&lt;record&gt;&lt;rec-number&gt;205&lt;/rec-number&gt;&lt;foreign-keys&gt;&lt;key app="EN" db-id="fsts22ax5rxrp6ea59ipwpp69ts0e0ft9etx" timestamp="1634917426"&gt;205&lt;/key&gt;&lt;/foreign-keys&gt;&lt;ref-type name="Journal Article"&gt;17&lt;/ref-type&gt;&lt;contributors&gt;&lt;authors&gt;&lt;author&gt;Toni, T.&lt;/author&gt;&lt;author&gt;Welch, D.&lt;/author&gt;&lt;author&gt;Strelkowa, N.&lt;/author&gt;&lt;author&gt;Ipsen, A.&lt;/author&gt;&lt;author&gt;Stumpf, M. P.&lt;/author&gt;&lt;/authors&gt;&lt;/contributors&gt;&lt;auth-address&gt;Centre for Bioinformatics, Division of Molecular Biosciences, Imperial College London, London SW7 2AZ, UK. ttoni@imperial.ac.uk&lt;/auth-address&gt;&lt;titles&gt;&lt;title&gt;Approximate Bayesian computation scheme for parameter inference and model selection in dynamical systems&lt;/title&gt;&lt;secondary-title&gt;J R Soc Interface&lt;/secondary-title&gt;&lt;/titles&gt;&lt;periodical&gt;&lt;full-title&gt;J R Soc Interface&lt;/full-title&gt;&lt;/periodical&gt;&lt;pages&gt;187-202&lt;/pages&gt;&lt;volume&gt;6&lt;/volume&gt;&lt;number&gt;31&lt;/number&gt;&lt;edition&gt;2009/02/11&lt;/edition&gt;&lt;keywords&gt;&lt;keyword&gt;Algorithms&lt;/keyword&gt;&lt;keyword&gt;*Bayes Theorem&lt;/keyword&gt;&lt;keyword&gt;Common Cold/epidemiology&lt;/keyword&gt;&lt;keyword&gt;Communicable Diseases/epidemiology&lt;/keyword&gt;&lt;keyword&gt;Computer Simulation&lt;/keyword&gt;&lt;keyword&gt;*Models, Biological&lt;/keyword&gt;&lt;keyword&gt;*Models, Statistical&lt;/keyword&gt;&lt;keyword&gt;Monte Carlo Method&lt;/keyword&gt;&lt;/keywords&gt;&lt;dates&gt;&lt;year&gt;2009&lt;/year&gt;&lt;pub-dates&gt;&lt;date&gt;Feb 6&lt;/date&gt;&lt;/pub-dates&gt;&lt;/dates&gt;&lt;isbn&gt;1742-5689 (Print)&amp;#xD;1742-5662 (Linking)&lt;/isbn&gt;&lt;accession-num&gt;19205079&lt;/accession-num&gt;&lt;urls&gt;&lt;related-urls&gt;&lt;url&gt;https://www.ncbi.nlm.nih.gov/pubmed/19205079&lt;/url&gt;&lt;/related-urls&gt;&lt;/urls&gt;&lt;custom2&gt;PMC2658655&lt;/custom2&gt;&lt;electronic-resource-num&gt;10.1098/rsif.2008.0172&lt;/electronic-resource-num&gt;&lt;/record&gt;&lt;/Cite&gt;&lt;/EndNote&gt;</w:instrText>
+      </w:r>
+      <w:r>
+        <w:rPr>
+          <w:rFonts w:eastAsiaTheme="minorEastAsia"/>
+          <w:noProof/>
+          <w:lang w:eastAsia="en-GB"/>
+        </w:rPr>
+        <w:fldChar w:fldCharType="separate"/>
+      </w:r>
+      <w:r>
+        <w:rPr>
+          <w:rFonts w:eastAsiaTheme="minorEastAsia"/>
+          <w:noProof/>
+          <w:lang w:eastAsia="en-GB"/>
+        </w:rPr>
+        <w:t>(16)</w:t>
+      </w:r>
+      <w:r>
+        <w:rPr>
+          <w:rFonts w:eastAsiaTheme="minorEastAsia"/>
+          <w:noProof/>
+          <w:lang w:eastAsia="en-GB"/>
+        </w:rPr>
+        <w:fldChar w:fldCharType="end"/>
+      </w:r>
+      <w:r>
+        <w:rPr>
+          <w:rFonts w:eastAsiaTheme="minorEastAsia"/>
+          <w:noProof/>
+          <w:lang w:eastAsia="en-GB"/>
+        </w:rPr>
         <w:t xml:space="preserve">. </w:t>
       </w:r>
     </w:p>
@@ -7900,86 +8926,269 @@
           <w:u w:val="single"/>
         </w:rPr>
         <w:lastRenderedPageBreak/>
-        <w:t xml:space="preserve">ABC-SMC Diagnostics </w:t>
+        <w:t xml:space="preserve">ABC-SMC </w:t>
+      </w:r>
+      <w:r>
+        <w:rPr>
+          <w:b/>
+          <w:bCs/>
+          <w:u w:val="single"/>
+        </w:rPr>
+        <w:t>diagnostics from model fitting</w:t>
       </w:r>
     </w:p>
     <w:p>
       <w:pPr>
         <w:spacing w:after="0" w:line="360" w:lineRule="auto"/>
-        <w:rPr>
-          <w:b/>
-          <w:bCs/>
-          <w:u w:val="single"/>
-        </w:rPr>
-      </w:pPr>
-      <w:bookmarkStart w:id="2" w:name="_GoBack"/>
-      <w:bookmarkEnd w:id="2"/>
+      </w:pPr>
     </w:p>
     <w:p>
       <w:pPr>
         <w:spacing w:after="0" w:line="360" w:lineRule="auto"/>
-        <w:rPr>
-          <w:bCs/>
-        </w:rPr>
-      </w:pPr>
+        <w:jc w:val="both"/>
+      </w:pPr>
+      <w:r>
+        <w:t xml:space="preserve">We next assessed the </w:t>
+      </w:r>
+      <w:r>
+        <w:t>diagnostics of the model fit by looking at the</w:t>
+      </w:r>
+      <w:r>
+        <w:t xml:space="preserve"> average sum of squared distance, average relative distance from the daily incidence and target human resistance for each generation across each case study (Figure S2). </w:t>
+      </w:r>
+      <w:r>
+        <w:t>We note that intuitively, there is a downwards trajectory for all summary statistics, demonstrating that each generation is fitting closer to the desired value.</w:t>
+      </w:r>
     </w:p>
     <w:p>
       <w:pPr>
         <w:spacing w:after="0" w:line="360" w:lineRule="auto"/>
-        <w:rPr>
-          <w:b/>
-          <w:bCs/>
-          <w:u w:val="single"/>
-        </w:rPr>
       </w:pPr>
     </w:p>
     <w:p>
       <w:pPr>
         <w:spacing w:after="0" w:line="360" w:lineRule="auto"/>
         <w:rPr>
-          <w:b/>
-          <w:bCs/>
-          <w:u w:val="single"/>
-        </w:rPr>
-      </w:pPr>
+          <w:bCs/>
+        </w:rPr>
+      </w:pPr>
+      <w:r>
+        <w:rPr>
+          <w:noProof/>
+        </w:rPr>
+        <w:drawing>
+          <wp:inline distT="0" distB="0" distL="0" distR="0" wp14:anchorId="5F8C991B" wp14:editId="7410E71A">
+            <wp:extent cx="5460479" cy="4461933"/>
+            <wp:effectExtent l="0" t="0" r="6985" b="0"/>
+            <wp:docPr id="3" name="Picture 3" descr="Chart, surface chart&#10;&#10;Description automatically generated"/>
+            <wp:cNvGraphicFramePr>
+              <a:graphicFrameLocks xmlns:a="http://schemas.openxmlformats.org/drawingml/2006/main" noChangeAspect="1"/>
+            </wp:cNvGraphicFramePr>
+            <a:graphic xmlns:a="http://schemas.openxmlformats.org/drawingml/2006/main">
+              <a:graphicData uri="http://schemas.openxmlformats.org/drawingml/2006/picture">
+                <pic:pic xmlns:pic="http://schemas.openxmlformats.org/drawingml/2006/picture">
+                  <pic:nvPicPr>
+                    <pic:cNvPr id="3" name="Picture 3" descr="Chart, surface chart&#10;&#10;Description automatically generated"/>
+                    <pic:cNvPicPr>
+                      <a:picLocks noChangeAspect="1" noChangeArrowheads="1"/>
+                    </pic:cNvPicPr>
+                  </pic:nvPicPr>
+                  <pic:blipFill>
+                    <a:blip r:embed="rId9" cstate="print">
+                      <a:extLst>
+                        <a:ext uri="{28A0092B-C50C-407E-A947-70E740481C1C}">
+                          <a14:useLocalDpi xmlns:a14="http://schemas.microsoft.com/office/drawing/2010/main" val="0"/>
+                        </a:ext>
+                      </a:extLst>
+                    </a:blip>
+                    <a:srcRect/>
+                    <a:stretch>
+                      <a:fillRect/>
+                    </a:stretch>
+                  </pic:blipFill>
+                  <pic:spPr bwMode="auto">
+                    <a:xfrm>
+                      <a:off x="0" y="0"/>
+                      <a:ext cx="5468691" cy="4468644"/>
+                    </a:xfrm>
+                    <a:prstGeom prst="rect">
+                      <a:avLst/>
+                    </a:prstGeom>
+                    <a:noFill/>
+                    <a:ln>
+                      <a:noFill/>
+                    </a:ln>
+                  </pic:spPr>
+                </pic:pic>
+              </a:graphicData>
+            </a:graphic>
+          </wp:inline>
+        </w:drawing>
+      </w:r>
+      <w:r>
+        <w:rPr>
+          <w:bCs/>
+        </w:rPr>
+        <w:t xml:space="preserve"> </w:t>
+      </w:r>
     </w:p>
     <w:p>
       <w:pPr>
         <w:spacing w:after="0" w:line="360" w:lineRule="auto"/>
-        <w:rPr>
-          <w:b/>
-          <w:bCs/>
-          <w:u w:val="single"/>
-        </w:rPr>
-      </w:pPr>
+        <w:jc w:val="both"/>
+        <w:rPr>
+          <w:rFonts w:eastAsiaTheme="minorEastAsia"/>
+          <w:noProof/>
+          <w:lang w:eastAsia="en-GB"/>
+        </w:rPr>
+      </w:pPr>
+      <w:r>
+        <w:rPr>
+          <w:rFonts w:eastAsiaTheme="minorEastAsia"/>
+          <w:b/>
+          <w:bCs/>
+          <w:noProof/>
+          <w:lang w:eastAsia="en-GB"/>
+        </w:rPr>
+        <w:t>Figure S</w:t>
+      </w:r>
+      <w:r>
+        <w:rPr>
+          <w:rFonts w:eastAsiaTheme="minorEastAsia"/>
+          <w:b/>
+          <w:bCs/>
+          <w:noProof/>
+          <w:lang w:eastAsia="en-GB"/>
+        </w:rPr>
+        <w:t>2</w:t>
+      </w:r>
+      <w:r>
+        <w:rPr>
+          <w:rFonts w:eastAsiaTheme="minorEastAsia"/>
+          <w:noProof/>
+          <w:lang w:eastAsia="en-GB"/>
+        </w:rPr>
+        <w:t xml:space="preserve">. </w:t>
+      </w:r>
+      <w:r>
+        <w:rPr>
+          <w:rFonts w:eastAsiaTheme="minorEastAsia"/>
+          <w:noProof/>
+          <w:lang w:eastAsia="en-GB"/>
+        </w:rPr>
+        <w:t xml:space="preserve">Diagnostic plots showing the average sum of squared distance for each generation </w:t>
+      </w:r>
+      <w:r>
+        <w:rPr>
+          <w:rFonts w:eastAsiaTheme="minorEastAsia"/>
+          <w:noProof/>
+          <w:lang w:eastAsia="en-GB"/>
+        </w:rPr>
+        <w:t>(g set of 1,10)</w:t>
+      </w:r>
     </w:p>
     <w:p>
       <w:pPr>
         <w:spacing w:after="0" w:line="360" w:lineRule="auto"/>
         <w:rPr>
-          <w:b/>
-          <w:bCs/>
-          <w:u w:val="single"/>
+          <w:bCs/>
         </w:rPr>
       </w:pPr>
     </w:p>
     <w:p>
       <w:pPr>
         <w:spacing w:after="0" w:line="360" w:lineRule="auto"/>
-        <w:rPr>
-          <w:b/>
-          <w:bCs/>
-          <w:u w:val="single"/>
-        </w:rPr>
-      </w:pPr>
+        <w:jc w:val="both"/>
+        <w:rPr>
+          <w:bCs/>
+        </w:rPr>
+      </w:pPr>
+      <w:r>
+        <w:rPr>
+          <w:bCs/>
+        </w:rPr>
+        <w:t>Pairs plots were also generated for each case study, with the approximated joint posterior distribution and correlation coefficients populated for each parameter combination (Figure S3</w:t>
+      </w:r>
+      <w:r>
+        <w:rPr>
+          <w:bCs/>
+        </w:rPr>
+        <w:t>-6</w:t>
+      </w:r>
+      <w:r>
+        <w:rPr>
+          <w:bCs/>
+        </w:rPr>
+        <w:t>). Of particular interest</w:t>
+      </w:r>
+      <w:r>
+        <w:rPr>
+          <w:bCs/>
+        </w:rPr>
+        <w:t xml:space="preserve"> is the exactly linear relationship between </w:t>
+      </w:r>
+      <w:r>
+        <w:rPr>
+          <w:rFonts w:cstheme="minorHAnsi"/>
+          <w:bCs/>
+        </w:rPr>
+        <w:t>φ</w:t>
+      </w:r>
+      <w:r>
+        <w:rPr>
+          <w:bCs/>
+        </w:rPr>
+        <w:t xml:space="preserve"> and </w:t>
+      </w:r>
+      <w:r>
+        <w:rPr>
+          <w:rFonts w:cstheme="minorHAnsi"/>
+          <w:bCs/>
+        </w:rPr>
+        <w:t xml:space="preserve">κ. This suggests that as the rate of reversion from antibiotic-resistant </w:t>
+      </w:r>
+      <w:r>
+        <w:rPr>
+          <w:bCs/>
+        </w:rPr>
+        <w:t xml:space="preserve">to </w:t>
+      </w:r>
+      <w:r>
+        <w:rPr>
+          <w:rFonts w:cstheme="minorHAnsi"/>
+          <w:bCs/>
+        </w:rPr>
+        <w:t>antibiotic-</w:t>
+      </w:r>
+      <w:r>
+        <w:rPr>
+          <w:rFonts w:cstheme="minorHAnsi"/>
+          <w:bCs/>
+        </w:rPr>
+        <w:t xml:space="preserve">sensitive infection increases, so does the scaling factor </w:t>
+      </w:r>
+      <w:proofErr w:type="gramStart"/>
+      <w:r>
+        <w:rPr>
+          <w:rFonts w:cstheme="minorHAnsi"/>
+          <w:bCs/>
+        </w:rPr>
+        <w:t>modulating</w:t>
+      </w:r>
+      <w:proofErr w:type="gramEnd"/>
+      <w:r>
+        <w:rPr>
+          <w:rFonts w:cstheme="minorHAnsi"/>
+          <w:bCs/>
+        </w:rPr>
+        <w:t xml:space="preserve"> the efficacy of antibiotic-mediated recovery.</w:t>
+      </w:r>
     </w:p>
     <w:p>
       <w:pPr>
         <w:spacing w:after="0" w:line="360" w:lineRule="auto"/>
         <w:rPr>
-          <w:b/>
-          <w:bCs/>
-          <w:u w:val="single"/>
+          <w:bCs/>
         </w:rPr>
       </w:pPr>
     </w:p>
@@ -7992,24 +9201,218 @@
           <w:u w:val="single"/>
         </w:rPr>
       </w:pPr>
+      <w:r>
+        <w:rPr>
+          <w:noProof/>
+        </w:rPr>
+        <w:lastRenderedPageBreak/>
+        <w:drawing>
+          <wp:inline distT="0" distB="0" distL="0" distR="0" wp14:anchorId="100B0B6D" wp14:editId="6FB9E955">
+            <wp:extent cx="5731510" cy="5731510"/>
+            <wp:effectExtent l="0" t="0" r="2540" b="2540"/>
+            <wp:docPr id="5" name="Picture 5" descr="Chart, diagram&#10;&#10;Description automatically generated"/>
+            <wp:cNvGraphicFramePr>
+              <a:graphicFrameLocks xmlns:a="http://schemas.openxmlformats.org/drawingml/2006/main" noChangeAspect="1"/>
+            </wp:cNvGraphicFramePr>
+            <a:graphic xmlns:a="http://schemas.openxmlformats.org/drawingml/2006/main">
+              <a:graphicData uri="http://schemas.openxmlformats.org/drawingml/2006/picture">
+                <pic:pic xmlns:pic="http://schemas.openxmlformats.org/drawingml/2006/picture">
+                  <pic:nvPicPr>
+                    <pic:cNvPr id="5" name="Picture 5" descr="Chart, diagram&#10;&#10;Description automatically generated"/>
+                    <pic:cNvPicPr>
+                      <a:picLocks noChangeAspect="1" noChangeArrowheads="1"/>
+                    </pic:cNvPicPr>
+                  </pic:nvPicPr>
+                  <pic:blipFill>
+                    <a:blip r:embed="rId10" cstate="print">
+                      <a:extLst>
+                        <a:ext uri="{28A0092B-C50C-407E-A947-70E740481C1C}">
+                          <a14:useLocalDpi xmlns:a14="http://schemas.microsoft.com/office/drawing/2010/main" val="0"/>
+                        </a:ext>
+                      </a:extLst>
+                    </a:blip>
+                    <a:srcRect/>
+                    <a:stretch>
+                      <a:fillRect/>
+                    </a:stretch>
+                  </pic:blipFill>
+                  <pic:spPr bwMode="auto">
+                    <a:xfrm>
+                      <a:off x="0" y="0"/>
+                      <a:ext cx="5731510" cy="5731510"/>
+                    </a:xfrm>
+                    <a:prstGeom prst="rect">
+                      <a:avLst/>
+                    </a:prstGeom>
+                    <a:noFill/>
+                    <a:ln>
+                      <a:noFill/>
+                    </a:ln>
+                  </pic:spPr>
+                </pic:pic>
+              </a:graphicData>
+            </a:graphic>
+          </wp:inline>
+        </w:drawing>
+      </w:r>
     </w:p>
     <w:p>
       <w:pPr>
         <w:spacing w:after="0" w:line="360" w:lineRule="auto"/>
-        <w:rPr>
-          <w:b/>
-          <w:bCs/>
-          <w:u w:val="single"/>
-        </w:rPr>
-      </w:pPr>
+        <w:jc w:val="both"/>
+        <w:rPr>
+          <w:rFonts w:eastAsiaTheme="minorEastAsia"/>
+          <w:noProof/>
+          <w:lang w:eastAsia="en-GB"/>
+        </w:rPr>
+      </w:pPr>
+      <w:r>
+        <w:rPr>
+          <w:rFonts w:eastAsiaTheme="minorEastAsia"/>
+          <w:b/>
+          <w:bCs/>
+          <w:noProof/>
+          <w:lang w:eastAsia="en-GB"/>
+        </w:rPr>
+        <w:t>Figure S</w:t>
+      </w:r>
+      <w:r>
+        <w:rPr>
+          <w:rFonts w:eastAsiaTheme="minorEastAsia"/>
+          <w:b/>
+          <w:bCs/>
+          <w:noProof/>
+          <w:lang w:eastAsia="en-GB"/>
+        </w:rPr>
+        <w:t>3</w:t>
+      </w:r>
+      <w:r>
+        <w:rPr>
+          <w:rFonts w:eastAsiaTheme="minorEastAsia"/>
+          <w:b/>
+          <w:bCs/>
+          <w:noProof/>
+          <w:lang w:eastAsia="en-GB"/>
+        </w:rPr>
+        <w:t xml:space="preserve">. </w:t>
+      </w:r>
+      <w:r>
+        <w:rPr>
+          <w:rFonts w:eastAsiaTheme="minorEastAsia"/>
+          <w:b/>
+          <w:bCs/>
+          <w:noProof/>
+          <w:lang w:eastAsia="en-GB"/>
+        </w:rPr>
+        <w:t>Pairs plot</w:t>
+      </w:r>
+      <w:r>
+        <w:rPr>
+          <w:rFonts w:eastAsiaTheme="minorEastAsia"/>
+          <w:b/>
+          <w:bCs/>
+          <w:noProof/>
+          <w:lang w:eastAsia="en-GB"/>
+        </w:rPr>
+        <w:t xml:space="preserve"> for the ampicillin resistance in broiler poultry case study</w:t>
+      </w:r>
+      <w:r>
+        <w:rPr>
+          <w:rFonts w:eastAsiaTheme="minorEastAsia"/>
+          <w:b/>
+          <w:bCs/>
+          <w:noProof/>
+          <w:lang w:eastAsia="en-GB"/>
+        </w:rPr>
+        <w:t xml:space="preserve"> showing the </w:t>
+      </w:r>
+      <w:r>
+        <w:rPr>
+          <w:rFonts w:eastAsiaTheme="minorEastAsia"/>
+          <w:b/>
+          <w:bCs/>
+          <w:noProof/>
+          <w:lang w:eastAsia="en-GB"/>
+        </w:rPr>
+        <w:t xml:space="preserve">approximated </w:t>
+      </w:r>
+      <w:r>
+        <w:rPr>
+          <w:rFonts w:eastAsiaTheme="minorEastAsia"/>
+          <w:b/>
+          <w:bCs/>
+          <w:noProof/>
+          <w:lang w:eastAsia="en-GB"/>
+        </w:rPr>
+        <w:t xml:space="preserve">joint posterior </w:t>
+      </w:r>
+      <w:r>
+        <w:rPr>
+          <w:rFonts w:eastAsiaTheme="minorEastAsia"/>
+          <w:b/>
+          <w:bCs/>
+          <w:noProof/>
+          <w:lang w:eastAsia="en-GB"/>
+        </w:rPr>
+        <w:t>distribution</w:t>
+      </w:r>
+      <w:r>
+        <w:rPr>
+          <w:rFonts w:eastAsiaTheme="minorEastAsia"/>
+          <w:b/>
+          <w:bCs/>
+          <w:noProof/>
+          <w:lang w:eastAsia="en-GB"/>
+        </w:rPr>
+        <w:t xml:space="preserve"> and correlation coefficients</w:t>
+      </w:r>
+      <w:r>
+        <w:rPr>
+          <w:rFonts w:eastAsiaTheme="minorEastAsia"/>
+          <w:b/>
+          <w:bCs/>
+          <w:noProof/>
+          <w:lang w:eastAsia="en-GB"/>
+        </w:rPr>
+        <w:t xml:space="preserve"> with the diagonals showing the </w:t>
+      </w:r>
+      <w:r>
+        <w:rPr>
+          <w:rFonts w:eastAsiaTheme="minorEastAsia"/>
+          <w:b/>
+          <w:bCs/>
+          <w:noProof/>
+          <w:lang w:eastAsia="en-GB"/>
+        </w:rPr>
+        <w:t xml:space="preserve">approximated </w:t>
+      </w:r>
+      <w:r>
+        <w:rPr>
+          <w:rFonts w:eastAsiaTheme="minorEastAsia"/>
+          <w:b/>
+          <w:bCs/>
+          <w:noProof/>
+          <w:lang w:eastAsia="en-GB"/>
+        </w:rPr>
+        <w:t xml:space="preserve">univariate posterior distribution. </w:t>
+      </w:r>
+      <w:r>
+        <w:rPr>
+          <w:rFonts w:eastAsiaTheme="minorEastAsia"/>
+          <w:noProof/>
+          <w:lang w:eastAsia="en-GB"/>
+        </w:rPr>
+        <w:t xml:space="preserve">Kernel density estimation was used to identify the parameter space where a greater concentration of particles were accepted for the final tenth ABC-SMC generation (lighter colouring). </w:t>
+      </w:r>
     </w:p>
     <w:p>
       <w:pPr>
         <w:spacing w:after="0" w:line="360" w:lineRule="auto"/>
-        <w:rPr>
-          <w:b/>
-          <w:bCs/>
-          <w:u w:val="single"/>
+        <w:jc w:val="both"/>
+        <w:rPr>
+          <w:rFonts w:eastAsiaTheme="minorEastAsia"/>
+          <w:noProof/>
+          <w:lang w:eastAsia="en-GB"/>
         </w:rPr>
       </w:pPr>
     </w:p>
@@ -8072,16 +9475,137 @@
           <w:u w:val="single"/>
         </w:rPr>
       </w:pPr>
+      <w:r>
+        <w:rPr>
+          <w:noProof/>
+        </w:rPr>
+        <w:lastRenderedPageBreak/>
+        <w:drawing>
+          <wp:inline distT="0" distB="0" distL="0" distR="0" wp14:anchorId="60F20B19" wp14:editId="390B0FC7">
+            <wp:extent cx="5731510" cy="5731510"/>
+            <wp:effectExtent l="0" t="0" r="2540" b="2540"/>
+            <wp:docPr id="6" name="Picture 6" descr="Diagram&#10;&#10;Description automatically generated"/>
+            <wp:cNvGraphicFramePr>
+              <a:graphicFrameLocks xmlns:a="http://schemas.openxmlformats.org/drawingml/2006/main" noChangeAspect="1"/>
+            </wp:cNvGraphicFramePr>
+            <a:graphic xmlns:a="http://schemas.openxmlformats.org/drawingml/2006/main">
+              <a:graphicData uri="http://schemas.openxmlformats.org/drawingml/2006/picture">
+                <pic:pic xmlns:pic="http://schemas.openxmlformats.org/drawingml/2006/picture">
+                  <pic:nvPicPr>
+                    <pic:cNvPr id="6" name="Picture 6" descr="Diagram&#10;&#10;Description automatically generated"/>
+                    <pic:cNvPicPr>
+                      <a:picLocks noChangeAspect="1" noChangeArrowheads="1"/>
+                    </pic:cNvPicPr>
+                  </pic:nvPicPr>
+                  <pic:blipFill>
+                    <a:blip r:embed="rId11" cstate="print">
+                      <a:extLst>
+                        <a:ext uri="{28A0092B-C50C-407E-A947-70E740481C1C}">
+                          <a14:useLocalDpi xmlns:a14="http://schemas.microsoft.com/office/drawing/2010/main" val="0"/>
+                        </a:ext>
+                      </a:extLst>
+                    </a:blip>
+                    <a:srcRect/>
+                    <a:stretch>
+                      <a:fillRect/>
+                    </a:stretch>
+                  </pic:blipFill>
+                  <pic:spPr bwMode="auto">
+                    <a:xfrm>
+                      <a:off x="0" y="0"/>
+                      <a:ext cx="5731510" cy="5731510"/>
+                    </a:xfrm>
+                    <a:prstGeom prst="rect">
+                      <a:avLst/>
+                    </a:prstGeom>
+                    <a:noFill/>
+                    <a:ln>
+                      <a:noFill/>
+                    </a:ln>
+                  </pic:spPr>
+                </pic:pic>
+              </a:graphicData>
+            </a:graphic>
+          </wp:inline>
+        </w:drawing>
+      </w:r>
     </w:p>
     <w:p>
       <w:pPr>
         <w:spacing w:after="0" w:line="360" w:lineRule="auto"/>
+        <w:jc w:val="both"/>
         <w:rPr>
           <w:b/>
           <w:bCs/>
           <w:u w:val="single"/>
         </w:rPr>
       </w:pPr>
+      <w:r>
+        <w:rPr>
+          <w:rFonts w:eastAsiaTheme="minorEastAsia"/>
+          <w:b/>
+          <w:bCs/>
+          <w:noProof/>
+          <w:lang w:eastAsia="en-GB"/>
+        </w:rPr>
+        <w:t>Figure S</w:t>
+      </w:r>
+      <w:r>
+        <w:rPr>
+          <w:rFonts w:eastAsiaTheme="minorEastAsia"/>
+          <w:b/>
+          <w:bCs/>
+          <w:noProof/>
+          <w:lang w:eastAsia="en-GB"/>
+        </w:rPr>
+        <w:t>4</w:t>
+      </w:r>
+      <w:r>
+        <w:rPr>
+          <w:rFonts w:eastAsiaTheme="minorEastAsia"/>
+          <w:noProof/>
+          <w:lang w:eastAsia="en-GB"/>
+        </w:rPr>
+        <w:t xml:space="preserve">. </w:t>
+      </w:r>
+      <w:r>
+        <w:rPr>
+          <w:rFonts w:eastAsiaTheme="minorEastAsia"/>
+          <w:b/>
+          <w:bCs/>
+          <w:noProof/>
+          <w:lang w:eastAsia="en-GB"/>
+        </w:rPr>
+        <w:t xml:space="preserve">Pairs plot for the </w:t>
+      </w:r>
+      <w:r>
+        <w:rPr>
+          <w:rFonts w:eastAsiaTheme="minorEastAsia"/>
+          <w:b/>
+          <w:bCs/>
+          <w:noProof/>
+          <w:lang w:eastAsia="en-GB"/>
+        </w:rPr>
+        <w:t>tetracycline</w:t>
+      </w:r>
+      <w:r>
+        <w:rPr>
+          <w:rFonts w:eastAsiaTheme="minorEastAsia"/>
+          <w:b/>
+          <w:bCs/>
+          <w:noProof/>
+          <w:lang w:eastAsia="en-GB"/>
+        </w:rPr>
+        <w:t xml:space="preserve"> resistance in broiler poultry case study showing the approximated joint posterior distribution and correlation coefficients with the diagonals showing the approximated univariate posterior distribution. </w:t>
+      </w:r>
+      <w:r>
+        <w:rPr>
+          <w:rFonts w:eastAsiaTheme="minorEastAsia"/>
+          <w:noProof/>
+          <w:lang w:eastAsia="en-GB"/>
+        </w:rPr>
+        <w:t>Kernel density estimation was used to identify the parameter space where a greater concentration of particles were accepted for the final tenth ABC-SMC generation (lighter colouring).</w:t>
+      </w:r>
     </w:p>
     <w:p>
       <w:pPr>
@@ -8092,16 +9616,167 @@
           <w:u w:val="single"/>
         </w:rPr>
       </w:pPr>
+      <w:r>
+        <w:rPr>
+          <w:noProof/>
+        </w:rPr>
+        <w:lastRenderedPageBreak/>
+        <w:drawing>
+          <wp:inline distT="0" distB="0" distL="0" distR="0" wp14:anchorId="56D8DB78" wp14:editId="0B3DC88D">
+            <wp:extent cx="5731510" cy="5731510"/>
+            <wp:effectExtent l="0" t="0" r="2540" b="2540"/>
+            <wp:docPr id="7" name="Picture 7" descr="Diagram&#10;&#10;Description automatically generated"/>
+            <wp:cNvGraphicFramePr>
+              <a:graphicFrameLocks xmlns:a="http://schemas.openxmlformats.org/drawingml/2006/main" noChangeAspect="1"/>
+            </wp:cNvGraphicFramePr>
+            <a:graphic xmlns:a="http://schemas.openxmlformats.org/drawingml/2006/main">
+              <a:graphicData uri="http://schemas.openxmlformats.org/drawingml/2006/picture">
+                <pic:pic xmlns:pic="http://schemas.openxmlformats.org/drawingml/2006/picture">
+                  <pic:nvPicPr>
+                    <pic:cNvPr id="7" name="Picture 7" descr="Diagram&#10;&#10;Description automatically generated"/>
+                    <pic:cNvPicPr>
+                      <a:picLocks noChangeAspect="1" noChangeArrowheads="1"/>
+                    </pic:cNvPicPr>
+                  </pic:nvPicPr>
+                  <pic:blipFill>
+                    <a:blip r:embed="rId12" cstate="print">
+                      <a:extLst>
+                        <a:ext uri="{28A0092B-C50C-407E-A947-70E740481C1C}">
+                          <a14:useLocalDpi xmlns:a14="http://schemas.microsoft.com/office/drawing/2010/main" val="0"/>
+                        </a:ext>
+                      </a:extLst>
+                    </a:blip>
+                    <a:srcRect/>
+                    <a:stretch>
+                      <a:fillRect/>
+                    </a:stretch>
+                  </pic:blipFill>
+                  <pic:spPr bwMode="auto">
+                    <a:xfrm>
+                      <a:off x="0" y="0"/>
+                      <a:ext cx="5731510" cy="5731510"/>
+                    </a:xfrm>
+                    <a:prstGeom prst="rect">
+                      <a:avLst/>
+                    </a:prstGeom>
+                    <a:noFill/>
+                    <a:ln>
+                      <a:noFill/>
+                    </a:ln>
+                  </pic:spPr>
+                </pic:pic>
+              </a:graphicData>
+            </a:graphic>
+          </wp:inline>
+        </w:drawing>
+      </w:r>
     </w:p>
     <w:p>
       <w:pPr>
         <w:spacing w:after="0" w:line="360" w:lineRule="auto"/>
-        <w:rPr>
-          <w:b/>
-          <w:bCs/>
-          <w:u w:val="single"/>
-        </w:rPr>
-      </w:pPr>
+        <w:jc w:val="both"/>
+        <w:rPr>
+          <w:rFonts w:eastAsiaTheme="minorEastAsia"/>
+          <w:noProof/>
+          <w:lang w:eastAsia="en-GB"/>
+        </w:rPr>
+      </w:pPr>
+      <w:r>
+        <w:rPr>
+          <w:rFonts w:eastAsiaTheme="minorEastAsia"/>
+          <w:b/>
+          <w:bCs/>
+          <w:noProof/>
+          <w:lang w:eastAsia="en-GB"/>
+        </w:rPr>
+        <w:t>Figure S</w:t>
+      </w:r>
+      <w:r>
+        <w:rPr>
+          <w:rFonts w:eastAsiaTheme="minorEastAsia"/>
+          <w:b/>
+          <w:bCs/>
+          <w:noProof/>
+          <w:lang w:eastAsia="en-GB"/>
+        </w:rPr>
+        <w:t>5</w:t>
+      </w:r>
+      <w:r>
+        <w:rPr>
+          <w:rFonts w:eastAsiaTheme="minorEastAsia"/>
+          <w:b/>
+          <w:bCs/>
+          <w:noProof/>
+          <w:lang w:eastAsia="en-GB"/>
+        </w:rPr>
+        <w:t>.</w:t>
+      </w:r>
+      <w:r>
+        <w:rPr>
+          <w:rFonts w:eastAsiaTheme="minorEastAsia"/>
+          <w:noProof/>
+          <w:lang w:eastAsia="en-GB"/>
+        </w:rPr>
+        <w:t xml:space="preserve"> </w:t>
+      </w:r>
+      <w:r>
+        <w:rPr>
+          <w:rFonts w:eastAsiaTheme="minorEastAsia"/>
+          <w:b/>
+          <w:bCs/>
+          <w:noProof/>
+          <w:lang w:eastAsia="en-GB"/>
+        </w:rPr>
+        <w:t xml:space="preserve">Pairs plot for the </w:t>
+      </w:r>
+      <w:r>
+        <w:rPr>
+          <w:rFonts w:eastAsiaTheme="minorEastAsia"/>
+          <w:b/>
+          <w:bCs/>
+          <w:noProof/>
+          <w:lang w:eastAsia="en-GB"/>
+        </w:rPr>
+        <w:t>ampicillin</w:t>
+      </w:r>
+      <w:r>
+        <w:rPr>
+          <w:rFonts w:eastAsiaTheme="minorEastAsia"/>
+          <w:b/>
+          <w:bCs/>
+          <w:noProof/>
+          <w:lang w:eastAsia="en-GB"/>
+        </w:rPr>
+        <w:t xml:space="preserve"> resistance in </w:t>
+      </w:r>
+      <w:r>
+        <w:rPr>
+          <w:rFonts w:eastAsiaTheme="minorEastAsia"/>
+          <w:b/>
+          <w:bCs/>
+          <w:noProof/>
+          <w:lang w:eastAsia="en-GB"/>
+        </w:rPr>
+        <w:t>fattening pigs</w:t>
+      </w:r>
+      <w:r>
+        <w:rPr>
+          <w:rFonts w:eastAsiaTheme="minorEastAsia"/>
+          <w:b/>
+          <w:bCs/>
+          <w:noProof/>
+          <w:lang w:eastAsia="en-GB"/>
+        </w:rPr>
+        <w:t xml:space="preserve"> case study showing the approximated joint posterior distribution and correlation coefficients with the diagonals showing the approximated univariate posterior distribution. </w:t>
+      </w:r>
+      <w:r>
+        <w:rPr>
+          <w:rFonts w:eastAsiaTheme="minorEastAsia"/>
+          <w:noProof/>
+          <w:lang w:eastAsia="en-GB"/>
+        </w:rPr>
+        <w:t>Kernel density estimation was used to identify the parameter space where a greater concentration of particles were accepted for the final tenth ABC-SMC generation (lighter colouring).</w:t>
+      </w:r>
     </w:p>
     <w:p>
       <w:pPr>
@@ -8182,16 +9857,159 @@
           <w:u w:val="single"/>
         </w:rPr>
       </w:pPr>
+      <w:r>
+        <w:rPr>
+          <w:noProof/>
+        </w:rPr>
+        <w:lastRenderedPageBreak/>
+        <w:drawing>
+          <wp:inline distT="0" distB="0" distL="0" distR="0" wp14:anchorId="394BFE3B" wp14:editId="467DD3E7">
+            <wp:extent cx="5731510" cy="5731510"/>
+            <wp:effectExtent l="0" t="0" r="2540" b="2540"/>
+            <wp:docPr id="8" name="Picture 8" descr="Diagram&#10;&#10;Description automatically generated"/>
+            <wp:cNvGraphicFramePr>
+              <a:graphicFrameLocks xmlns:a="http://schemas.openxmlformats.org/drawingml/2006/main" noChangeAspect="1"/>
+            </wp:cNvGraphicFramePr>
+            <a:graphic xmlns:a="http://schemas.openxmlformats.org/drawingml/2006/main">
+              <a:graphicData uri="http://schemas.openxmlformats.org/drawingml/2006/picture">
+                <pic:pic xmlns:pic="http://schemas.openxmlformats.org/drawingml/2006/picture">
+                  <pic:nvPicPr>
+                    <pic:cNvPr id="8" name="Picture 8" descr="Diagram&#10;&#10;Description automatically generated"/>
+                    <pic:cNvPicPr>
+                      <a:picLocks noChangeAspect="1" noChangeArrowheads="1"/>
+                    </pic:cNvPicPr>
+                  </pic:nvPicPr>
+                  <pic:blipFill>
+                    <a:blip r:embed="rId13" cstate="print">
+                      <a:extLst>
+                        <a:ext uri="{28A0092B-C50C-407E-A947-70E740481C1C}">
+                          <a14:useLocalDpi xmlns:a14="http://schemas.microsoft.com/office/drawing/2010/main" val="0"/>
+                        </a:ext>
+                      </a:extLst>
+                    </a:blip>
+                    <a:srcRect/>
+                    <a:stretch>
+                      <a:fillRect/>
+                    </a:stretch>
+                  </pic:blipFill>
+                  <pic:spPr bwMode="auto">
+                    <a:xfrm>
+                      <a:off x="0" y="0"/>
+                      <a:ext cx="5731510" cy="5731510"/>
+                    </a:xfrm>
+                    <a:prstGeom prst="rect">
+                      <a:avLst/>
+                    </a:prstGeom>
+                    <a:noFill/>
+                    <a:ln>
+                      <a:noFill/>
+                    </a:ln>
+                  </pic:spPr>
+                </pic:pic>
+              </a:graphicData>
+            </a:graphic>
+          </wp:inline>
+        </w:drawing>
+      </w:r>
     </w:p>
     <w:p>
       <w:pPr>
         <w:spacing w:after="0" w:line="360" w:lineRule="auto"/>
+        <w:jc w:val="both"/>
         <w:rPr>
           <w:b/>
           <w:bCs/>
           <w:u w:val="single"/>
         </w:rPr>
       </w:pPr>
+      <w:r>
+        <w:rPr>
+          <w:rFonts w:eastAsiaTheme="minorEastAsia"/>
+          <w:b/>
+          <w:bCs/>
+          <w:noProof/>
+          <w:lang w:eastAsia="en-GB"/>
+        </w:rPr>
+        <w:t>Figure S</w:t>
+      </w:r>
+      <w:r>
+        <w:rPr>
+          <w:rFonts w:eastAsiaTheme="minorEastAsia"/>
+          <w:b/>
+          <w:bCs/>
+          <w:noProof/>
+          <w:lang w:eastAsia="en-GB"/>
+        </w:rPr>
+        <w:t>6</w:t>
+      </w:r>
+      <w:r>
+        <w:rPr>
+          <w:rFonts w:eastAsiaTheme="minorEastAsia"/>
+          <w:b/>
+          <w:bCs/>
+          <w:noProof/>
+          <w:lang w:eastAsia="en-GB"/>
+        </w:rPr>
+        <w:t xml:space="preserve">. </w:t>
+      </w:r>
+      <w:r>
+        <w:rPr>
+          <w:rFonts w:eastAsiaTheme="minorEastAsia"/>
+          <w:b/>
+          <w:bCs/>
+          <w:noProof/>
+          <w:lang w:eastAsia="en-GB"/>
+        </w:rPr>
+        <w:t xml:space="preserve">Pairs plot for the </w:t>
+      </w:r>
+      <w:r>
+        <w:rPr>
+          <w:rFonts w:eastAsiaTheme="minorEastAsia"/>
+          <w:b/>
+          <w:bCs/>
+          <w:noProof/>
+          <w:lang w:eastAsia="en-GB"/>
+        </w:rPr>
+        <w:t>tetracycline</w:t>
+      </w:r>
+      <w:r>
+        <w:rPr>
+          <w:rFonts w:eastAsiaTheme="minorEastAsia"/>
+          <w:b/>
+          <w:bCs/>
+          <w:noProof/>
+          <w:lang w:eastAsia="en-GB"/>
+        </w:rPr>
+        <w:t xml:space="preserve"> resistance in </w:t>
+      </w:r>
+      <w:r>
+        <w:rPr>
+          <w:rFonts w:eastAsiaTheme="minorEastAsia"/>
+          <w:b/>
+          <w:bCs/>
+          <w:noProof/>
+          <w:lang w:eastAsia="en-GB"/>
+        </w:rPr>
+        <w:t>fattening pigs</w:t>
+      </w:r>
+      <w:r>
+        <w:rPr>
+          <w:rFonts w:eastAsiaTheme="minorEastAsia"/>
+          <w:b/>
+          <w:bCs/>
+          <w:noProof/>
+          <w:lang w:eastAsia="en-GB"/>
+        </w:rPr>
+        <w:t xml:space="preserve"> case study showing the approximated joint posterior distribution and correlation coefficients with the diagonals showing the approximated univariate posterior distribution. </w:t>
+      </w:r>
+      <w:r>
+        <w:rPr>
+          <w:rFonts w:eastAsiaTheme="minorEastAsia"/>
+          <w:noProof/>
+          <w:lang w:eastAsia="en-GB"/>
+        </w:rPr>
+        <w:t>Kernel density estimation was used to identify the parameter space where a greater concentration of particles were accepted for the final tenth ABC-SMC generation (lighter colouring).</w:t>
+      </w:r>
     </w:p>
     <w:p>
       <w:pPr>
@@ -8242,6 +10060,36 @@
           <w:u w:val="single"/>
         </w:rPr>
       </w:pPr>
+    </w:p>
+    <w:p>
+      <w:pPr>
+        <w:spacing w:after="0" w:line="360" w:lineRule="auto"/>
+        <w:rPr>
+          <w:b/>
+          <w:bCs/>
+          <w:u w:val="single"/>
+        </w:rPr>
+      </w:pPr>
+    </w:p>
+    <w:p>
+      <w:pPr>
+        <w:spacing w:after="0" w:line="360" w:lineRule="auto"/>
+        <w:rPr>
+          <w:b/>
+          <w:bCs/>
+          <w:u w:val="single"/>
+        </w:rPr>
+      </w:pPr>
+    </w:p>
+    <w:p>
+      <w:pPr>
+        <w:spacing w:after="0" w:line="360" w:lineRule="auto"/>
+        <w:rPr>
+          <w:b/>
+          <w:bCs/>
+          <w:u w:val="single"/>
+        </w:rPr>
+      </w:pPr>
       <w:r>
         <w:rPr>
           <w:b/>
@@ -8285,9 +10133,11 @@
       <w:r>
         <w:t>“</w:t>
       </w:r>
+      <w:proofErr w:type="spellStart"/>
       <w:r>
         <w:t>rootSolve</w:t>
       </w:r>
+      <w:proofErr w:type="spellEnd"/>
       <w:r>
         <w:t>”</w:t>
       </w:r>
@@ -8327,14 +10177,138 @@
         <w:t xml:space="preserve"> </w:t>
       </w:r>
       <w:r>
-        <w:t>The ABC-SMC approach used “tmvtnorm” and “bayestestR” packages. Plotting used “ggplot2”, “ggpubr”, “metR”, “grid and “</w:t>
-      </w:r>
+        <w:t>The ABC-SMC approach used “</w:t>
+      </w:r>
+      <w:proofErr w:type="spellStart"/>
+      <w:r>
+        <w:t>tmvtnorm</w:t>
+      </w:r>
+      <w:proofErr w:type="spellEnd"/>
+      <w:r>
+        <w:t>” and “</w:t>
+      </w:r>
+      <w:proofErr w:type="spellStart"/>
+      <w:r>
+        <w:t>bayestestR</w:t>
+      </w:r>
+      <w:proofErr w:type="spellEnd"/>
+      <w:r>
+        <w:t>” packages. Plotting used “ggplot2”, “</w:t>
+      </w:r>
+      <w:proofErr w:type="spellStart"/>
+      <w:r>
+        <w:t>ggpubr</w:t>
+      </w:r>
+      <w:proofErr w:type="spellEnd"/>
+      <w:r>
+        <w:t>”, “</w:t>
+      </w:r>
+      <w:proofErr w:type="spellStart"/>
+      <w:r>
+        <w:t>metR</w:t>
+      </w:r>
+      <w:proofErr w:type="spellEnd"/>
+      <w:r>
+        <w:t>”, “grid</w:t>
+      </w:r>
+      <w:r>
+        <w:t>”</w:t>
+      </w:r>
+      <w:r>
+        <w:t xml:space="preserve"> and “</w:t>
+      </w:r>
+      <w:proofErr w:type="spellStart"/>
       <w:r>
         <w:t>gridExtra</w:t>
       </w:r>
+      <w:proofErr w:type="spellEnd"/>
       <w:r>
         <w:t xml:space="preserve">” R packages. </w:t>
       </w:r>
+    </w:p>
+    <w:p>
+      <w:pPr>
+        <w:pStyle w:val="ListParagraph"/>
+        <w:numPr>
+          <w:ilvl w:val="0"/>
+          <w:numId w:val="14"/>
+        </w:numPr>
+        <w:spacing w:after="0" w:line="360" w:lineRule="auto"/>
+        <w:jc w:val="both"/>
+      </w:pPr>
+      <w:proofErr w:type="spellStart"/>
+      <w:r>
+        <w:t>rootSolve</w:t>
+      </w:r>
+      <w:proofErr w:type="spellEnd"/>
+    </w:p>
+    <w:p>
+      <w:pPr>
+        <w:pStyle w:val="ListParagraph"/>
+        <w:numPr>
+          <w:ilvl w:val="0"/>
+          <w:numId w:val="14"/>
+        </w:numPr>
+        <w:spacing w:after="0" w:line="360" w:lineRule="auto"/>
+        <w:jc w:val="both"/>
+      </w:pPr>
+      <w:proofErr w:type="spellStart"/>
+      <w:r>
+        <w:t>tmvtnorm</w:t>
+      </w:r>
+      <w:proofErr w:type="spellEnd"/>
+    </w:p>
+    <w:p>
+      <w:pPr>
+        <w:pStyle w:val="ListParagraph"/>
+        <w:numPr>
+          <w:ilvl w:val="0"/>
+          <w:numId w:val="14"/>
+        </w:numPr>
+        <w:spacing w:after="0" w:line="360" w:lineRule="auto"/>
+        <w:jc w:val="both"/>
+      </w:pPr>
+      <w:proofErr w:type="spellStart"/>
+      <w:r>
+        <w:t>bayestestR</w:t>
+      </w:r>
+      <w:proofErr w:type="spellEnd"/>
+    </w:p>
+    <w:p>
+      <w:pPr>
+        <w:pStyle w:val="ListParagraph"/>
+        <w:numPr>
+          <w:ilvl w:val="0"/>
+          <w:numId w:val="14"/>
+        </w:numPr>
+        <w:spacing w:after="0" w:line="360" w:lineRule="auto"/>
+        <w:jc w:val="both"/>
+      </w:pPr>
+      <w:r>
+        <w:t>ggplot2</w:t>
+      </w:r>
+    </w:p>
+    <w:p>
+      <w:pPr>
+        <w:pStyle w:val="ListParagraph"/>
+        <w:numPr>
+          <w:ilvl w:val="0"/>
+          <w:numId w:val="14"/>
+        </w:numPr>
+        <w:spacing w:after="0" w:line="360" w:lineRule="auto"/>
+        <w:jc w:val="both"/>
+      </w:pPr>
+      <w:proofErr w:type="spellStart"/>
+      <w:r>
+        <w:t>ggpubr</w:t>
+      </w:r>
+      <w:proofErr w:type="spellEnd"/>
+    </w:p>
+    <w:p>
+      <w:pPr>
+        <w:spacing w:after="0" w:line="360" w:lineRule="auto"/>
+        <w:jc w:val="both"/>
+      </w:pPr>
     </w:p>
     <w:p>
       <w:pPr>
@@ -8410,7 +10384,7 @@
                     <pic:cNvPicPr/>
                   </pic:nvPicPr>
                   <pic:blipFill>
-                    <a:blip r:embed="rId9"/>
+                    <a:blip r:embed="rId14"/>
                     <a:stretch>
                       <a:fillRect/>
                     </a:stretch>
@@ -8586,7 +10560,6 @@
           <w:highlight w:val="yellow"/>
           <w:lang w:eastAsia="en-GB"/>
         </w:rPr>
-        <w:lastRenderedPageBreak/>
         <w:t xml:space="preserve">Table </w:t>
       </w:r>
       <w:r>
@@ -9938,52 +11911,7 @@
                 <w:szCs w:val="18"/>
                 <w:lang w:eastAsia="en-GB"/>
               </w:rPr>
-              <w:fldChar w:fldCharType="begin"/>
-            </w:r>
-            <w:r>
-              <w:rPr>
-                <w:rFonts w:eastAsia="Times New Roman" w:cstheme="minorHAnsi"/>
-                <w:color w:val="000000" w:themeColor="dark1"/>
-                <w:kern w:val="24"/>
-                <w:sz w:val="18"/>
-                <w:szCs w:val="18"/>
-                <w:lang w:eastAsia="en-GB"/>
-              </w:rPr>
-              <w:instrText xml:space="preserve"> ADDIN EN.CITE &lt;EndNote&gt;&lt;Cite&gt;&lt;Author&gt;Ivanek&lt;/Author&gt;&lt;Year&gt;2004&lt;/Year&gt;&lt;RecNum&gt;61&lt;/RecNum&gt;&lt;DisplayText&gt;[19, 24]&lt;/DisplayText&gt;&lt;record&gt;&lt;rec-number&gt;61&lt;/rec-number&gt;&lt;foreign-keys&gt;&lt;key app="EN" db-id="fsts22ax5rxrp6ea59ipwpp69ts0e0ft9etx" timestamp="1563807659"&gt;61&lt;/key&gt;&lt;/foreign-keys&gt;&lt;ref-type name="Journal Article"&gt;17&lt;/ref-type&gt;&lt;contributors&gt;&lt;authors&gt;&lt;author&gt;Ivanek, Renata&lt;/author&gt;&lt;author&gt;Snary, Emma L&lt;/author&gt;&lt;author&gt;Cook, Alasdair JC&lt;/author&gt;&lt;author&gt;Groehn, Yrjoe T&lt;/author&gt;&lt;/authors&gt;&lt;/contributors&gt;&lt;titles&gt;&lt;title&gt;A mathematical model for the transmission of Salmonella Typhimurium within a grower-finisher pig herd in Great Britain&lt;/title&gt;&lt;secondary-title&gt;Journal of Food Protection&lt;/secondary-title&gt;&lt;/titles&gt;&lt;periodical&gt;&lt;full-title&gt;Journal of Food Protection&lt;/full-title&gt;&lt;/periodical&gt;&lt;pages&gt;2403-2409&lt;/pages&gt;&lt;volume&gt;67&lt;/volume&gt;&lt;number&gt;11&lt;/number&gt;&lt;dates&gt;&lt;year&gt;2004&lt;/year&gt;&lt;/dates&gt;&lt;isbn&gt;0362-028X&lt;/isbn&gt;&lt;urls&gt;&lt;/urls&gt;&lt;/record&gt;&lt;/Cite&gt;&lt;Cite&gt;&lt;Author&gt;Soumpasis&lt;/Author&gt;&lt;Year&gt;2009&lt;/Year&gt;&lt;RecNum&gt;40&lt;/RecNum&gt;&lt;record&gt;&lt;rec-number&gt;40&lt;/rec-number&gt;&lt;foreign-keys&gt;&lt;key app="EN" db-id="fsts22ax5rxrp6ea59ipwpp69ts0e0ft9etx" timestamp="1560784089"&gt;40&lt;/key&gt;&lt;/foreign-keys&gt;&lt;ref-type name="Journal Article"&gt;17&lt;/ref-type&gt;&lt;contributors&gt;&lt;authors&gt;&lt;author&gt;Soumpasis, Ilias&lt;/author&gt;&lt;author&gt;Butler, Francis&lt;/author&gt;&lt;/authors&gt;&lt;/contributors&gt;&lt;titles&gt;&lt;title&gt;Development and application of a stochastic epidemic model for the transmission of Salmonella Typhimurium at the farm level of the pork production chain&lt;/title&gt;&lt;secondary-title&gt;Risk Analysis: An International Journal&lt;/secondary-title&gt;&lt;/titles&gt;&lt;periodical&gt;&lt;full-title&gt;Risk Analysis: An International Journal&lt;/full-title&gt;&lt;/periodical&gt;&lt;pages&gt;1521-1533&lt;/pages&gt;&lt;volume&gt;29&lt;/volume&gt;&lt;number&gt;11&lt;/number&gt;&lt;dates&gt;&lt;year&gt;2009&lt;/year&gt;&lt;/dates&gt;&lt;isbn&gt;0272-4332&lt;/isbn&gt;&lt;urls&gt;&lt;/urls&gt;&lt;/record&gt;&lt;/Cite&gt;&lt;/EndNote&gt;</w:instrText>
-            </w:r>
-            <w:r>
-              <w:rPr>
-                <w:rFonts w:eastAsia="Times New Roman" w:cstheme="minorHAnsi"/>
-                <w:color w:val="000000" w:themeColor="dark1"/>
-                <w:kern w:val="24"/>
-                <w:sz w:val="18"/>
-                <w:szCs w:val="18"/>
-                <w:lang w:eastAsia="en-GB"/>
-              </w:rPr>
-              <w:fldChar w:fldCharType="separate"/>
-            </w:r>
-            <w:r>
-              <w:rPr>
-                <w:rFonts w:eastAsia="Times New Roman" w:cstheme="minorHAnsi"/>
-                <w:noProof/>
-                <w:color w:val="000000" w:themeColor="dark1"/>
-                <w:kern w:val="24"/>
-                <w:sz w:val="18"/>
-                <w:szCs w:val="18"/>
-                <w:lang w:eastAsia="en-GB"/>
-              </w:rPr>
-              <w:t>[19, 24]</w:t>
-            </w:r>
-            <w:r>
-              <w:rPr>
-                <w:rFonts w:eastAsia="Times New Roman" w:cstheme="minorHAnsi"/>
-                <w:color w:val="000000" w:themeColor="dark1"/>
-                <w:kern w:val="24"/>
-                <w:sz w:val="18"/>
-                <w:szCs w:val="18"/>
-                <w:lang w:eastAsia="en-GB"/>
-              </w:rPr>
-              <w:fldChar w:fldCharType="end"/>
+              <w:t>N/A</w:t>
             </w:r>
           </w:p>
         </w:tc>
@@ -12877,15 +14805,13 @@
             <w:r>
               <w:rPr>
                 <w:rFonts w:eastAsia="Times New Roman" w:cstheme="minorHAnsi"/>
-                <w:b/>
-                <w:color w:val="000000" w:themeColor="dark1"/>
-                <w:kern w:val="24"/>
-                <w:sz w:val="18"/>
-                <w:szCs w:val="18"/>
-                <w:highlight w:val="yellow"/>
-                <w:lang w:eastAsia="en-GB"/>
-              </w:rPr>
-              <w:t>Davies et al, 2019</w:t>
+                <w:color w:val="000000" w:themeColor="dark1"/>
+                <w:kern w:val="24"/>
+                <w:sz w:val="18"/>
+                <w:szCs w:val="18"/>
+                <w:lang w:eastAsia="en-GB"/>
+              </w:rPr>
+              <w:t>N/A</w:t>
             </w:r>
           </w:p>
         </w:tc>
@@ -13662,7 +15588,19 @@
                 <w:szCs w:val="18"/>
                 <w:lang w:eastAsia="en-GB"/>
               </w:rPr>
-              <w:t>0 days</w:t>
+              <w:t xml:space="preserve">0 </w:t>
+            </w:r>
+            <w:proofErr w:type="gramStart"/>
+            <w:r>
+              <w:rPr>
+                <w:rFonts w:eastAsia="Times New Roman" w:cstheme="minorHAnsi"/>
+                <w:color w:val="000000" w:themeColor="dark1"/>
+                <w:kern w:val="24"/>
+                <w:sz w:val="18"/>
+                <w:szCs w:val="18"/>
+                <w:lang w:eastAsia="en-GB"/>
+              </w:rPr>
+              <w:t>days</w:t>
             </w:r>
             <w:r>
               <w:rPr>
@@ -13676,6 +15614,7 @@
               </w:rPr>
               <w:t>-1</w:t>
             </w:r>
+            <w:proofErr w:type="gramEnd"/>
           </w:p>
         </w:tc>
         <w:tc>
@@ -13705,7 +15644,19 @@
                 <w:szCs w:val="18"/>
                 <w:lang w:eastAsia="en-GB"/>
               </w:rPr>
-              <w:t>0 days</w:t>
+              <w:t xml:space="preserve">0 </w:t>
+            </w:r>
+            <w:proofErr w:type="gramStart"/>
+            <w:r>
+              <w:rPr>
+                <w:rFonts w:eastAsia="Times New Roman" w:cstheme="minorHAnsi"/>
+                <w:color w:val="000000" w:themeColor="dark1"/>
+                <w:kern w:val="24"/>
+                <w:sz w:val="18"/>
+                <w:szCs w:val="18"/>
+                <w:lang w:eastAsia="en-GB"/>
+              </w:rPr>
+              <w:t>days</w:t>
             </w:r>
             <w:r>
               <w:rPr>
@@ -13719,6 +15670,7 @@
               </w:rPr>
               <w:t>-1</w:t>
             </w:r>
+            <w:proofErr w:type="gramEnd"/>
           </w:p>
         </w:tc>
         <w:tc>
@@ -13748,7 +15700,19 @@
                 <w:szCs w:val="18"/>
                 <w:lang w:eastAsia="en-GB"/>
               </w:rPr>
-              <w:t>60 days</w:t>
+              <w:t xml:space="preserve">60 </w:t>
+            </w:r>
+            <w:proofErr w:type="gramStart"/>
+            <w:r>
+              <w:rPr>
+                <w:rFonts w:eastAsia="Times New Roman" w:cstheme="minorHAnsi"/>
+                <w:color w:val="000000" w:themeColor="dark1"/>
+                <w:kern w:val="24"/>
+                <w:sz w:val="18"/>
+                <w:szCs w:val="18"/>
+                <w:lang w:eastAsia="en-GB"/>
+              </w:rPr>
+              <w:t>days</w:t>
             </w:r>
             <w:r>
               <w:rPr>
@@ -13763,6 +15727,7 @@
               </w:rPr>
               <w:t>-1</w:t>
             </w:r>
+            <w:proofErr w:type="gramEnd"/>
           </w:p>
         </w:tc>
         <w:tc>
@@ -13792,7 +15757,19 @@
                 <w:szCs w:val="18"/>
                 <w:lang w:eastAsia="en-GB"/>
               </w:rPr>
-              <w:t>60 days</w:t>
+              <w:t xml:space="preserve">60 </w:t>
+            </w:r>
+            <w:proofErr w:type="gramStart"/>
+            <w:r>
+              <w:rPr>
+                <w:rFonts w:eastAsia="Times New Roman" w:cstheme="minorHAnsi"/>
+                <w:color w:val="000000" w:themeColor="dark1"/>
+                <w:kern w:val="24"/>
+                <w:sz w:val="18"/>
+                <w:szCs w:val="18"/>
+                <w:lang w:eastAsia="en-GB"/>
+              </w:rPr>
+              <w:t>days</w:t>
             </w:r>
             <w:r>
               <w:rPr>
@@ -13807,6 +15784,7 @@
               </w:rPr>
               <w:t>-1</w:t>
             </w:r>
+            <w:proofErr w:type="gramEnd"/>
           </w:p>
         </w:tc>
         <w:tc>
@@ -13857,7 +15835,7 @@
                 <w:szCs w:val="18"/>
                 <w:lang w:eastAsia="en-GB"/>
               </w:rPr>
-              <w:instrText xml:space="preserve"> ADDIN EN.CITE &lt;EndNote&gt;&lt;Cite&gt;&lt;Author&gt;Nair&lt;/Author&gt;&lt;Year&gt;2018&lt;/Year&gt;&lt;RecNum&gt;130&lt;/RecNum&gt;&lt;DisplayText&gt;[27]&lt;/DisplayText&gt;&lt;record&gt;&lt;rec-number&gt;130&lt;/rec-number&gt;&lt;foreign-keys&gt;&lt;key app="EN" db-id="fsts22ax5rxrp6ea59ipwpp69ts0e0ft9etx" timestamp="1564744417"&gt;130&lt;/key&gt;&lt;/foreign-keys&gt;&lt;ref-type name="Journal Article"&gt;17&lt;/ref-type&gt;&lt;contributors&gt;&lt;authors&gt;&lt;author&gt;Nair, S.&lt;/author&gt;&lt;author&gt;Farzan, A.&lt;/author&gt;&lt;author&gt;O&amp;apos;Sullivan, T. L.&lt;/author&gt;&lt;author&gt;Friendship, R. M.&lt;/author&gt;&lt;/authors&gt;&lt;/contributors&gt;&lt;auth-address&gt;Department of Population Medicine, Ontario Veterinary College, University of Guelph, Guelph, Ontario N1G 2W1.&lt;/auth-address&gt;&lt;titles&gt;&lt;title&gt;Time course of Salmonella shedding and antibody response in naturally infected pigs during grower-finisher stage&lt;/title&gt;&lt;secondary-title&gt;Can J Vet Res&lt;/secondary-title&gt;&lt;/titles&gt;&lt;periodical&gt;&lt;full-title&gt;Can J Vet Res&lt;/full-title&gt;&lt;/periodical&gt;&lt;pages&gt;139-145&lt;/pages&gt;&lt;volume&gt;82&lt;/volume&gt;&lt;number&gt;2&lt;/number&gt;&lt;keywords&gt;&lt;keyword&gt;Animals&lt;/keyword&gt;&lt;keyword&gt;Antibodies, Bacterial/blood&lt;/keyword&gt;&lt;keyword&gt;*Bacterial Shedding&lt;/keyword&gt;&lt;keyword&gt;Gastrointestinal Contents/microbiology&lt;/keyword&gt;&lt;keyword&gt;Salmonella Infections, Animal/blood/*microbiology&lt;/keyword&gt;&lt;keyword&gt;*Salmonella typhimurium&lt;/keyword&gt;&lt;keyword&gt;Swine&lt;/keyword&gt;&lt;keyword&gt;Swine Diseases/blood/*microbiology&lt;/keyword&gt;&lt;/keywords&gt;&lt;dates&gt;&lt;year&gt;2018&lt;/year&gt;&lt;pub-dates&gt;&lt;date&gt;Apr&lt;/date&gt;&lt;/pub-dates&gt;&lt;/dates&gt;&lt;isbn&gt;1928-9022 (Electronic)&amp;#xD;0830-9000 (Linking)&lt;/isbn&gt;&lt;accession-num&gt;29755194&lt;/accession-num&gt;&lt;urls&gt;&lt;related-urls&gt;&lt;url&gt;https://www.ncbi.nlm.nih.gov/pubmed/29755194&lt;/url&gt;&lt;/related-urls&gt;&lt;/urls&gt;&lt;custom2&gt;PMC5914076&lt;/custom2&gt;&lt;/record&gt;&lt;/Cite&gt;&lt;/EndNote&gt;</w:instrText>
+              <w:instrText xml:space="preserve"> ADDIN EN.CITE &lt;EndNote&gt;&lt;Cite&gt;&lt;Author&gt;Nair&lt;/Author&gt;&lt;Year&gt;2018&lt;/Year&gt;&lt;RecNum&gt;130&lt;/RecNum&gt;&lt;DisplayText&gt;(18)&lt;/DisplayText&gt;&lt;record&gt;&lt;rec-number&gt;130&lt;/rec-number&gt;&lt;foreign-keys&gt;&lt;key app="EN" db-id="fsts22ax5rxrp6ea59ipwpp69ts0e0ft9etx" timestamp="1564744417"&gt;130&lt;/key&gt;&lt;/foreign-keys&gt;&lt;ref-type name="Journal Article"&gt;17&lt;/ref-type&gt;&lt;contributors&gt;&lt;authors&gt;&lt;author&gt;Nair, S.&lt;/author&gt;&lt;author&gt;Farzan, A.&lt;/author&gt;&lt;author&gt;O&amp;apos;Sullivan, T. L.&lt;/author&gt;&lt;author&gt;Friendship, R. M.&lt;/author&gt;&lt;/authors&gt;&lt;/contributors&gt;&lt;auth-address&gt;Department of Population Medicine, Ontario Veterinary College, University of Guelph, Guelph, Ontario N1G 2W1.&lt;/auth-address&gt;&lt;titles&gt;&lt;title&gt;Time course of Salmonella shedding and antibody response in naturally infected pigs during grower-finisher stage&lt;/title&gt;&lt;secondary-title&gt;Can J Vet Res&lt;/secondary-title&gt;&lt;/titles&gt;&lt;periodical&gt;&lt;full-title&gt;Can J Vet Res&lt;/full-title&gt;&lt;/periodical&gt;&lt;pages&gt;139-145&lt;/pages&gt;&lt;volume&gt;82&lt;/volume&gt;&lt;number&gt;2&lt;/number&gt;&lt;keywords&gt;&lt;keyword&gt;Animals&lt;/keyword&gt;&lt;keyword&gt;Antibodies, Bacterial/blood&lt;/keyword&gt;&lt;keyword&gt;*Bacterial Shedding&lt;/keyword&gt;&lt;keyword&gt;Gastrointestinal Contents/microbiology&lt;/keyword&gt;&lt;keyword&gt;Salmonella Infections, Animal/blood/*microbiology&lt;/keyword&gt;&lt;keyword&gt;*Salmonella typhimurium&lt;/keyword&gt;&lt;keyword&gt;Swine&lt;/keyword&gt;&lt;keyword&gt;Swine Diseases/blood/*microbiology&lt;/keyword&gt;&lt;/keywords&gt;&lt;dates&gt;&lt;year&gt;2018&lt;/year&gt;&lt;pub-dates&gt;&lt;date&gt;Apr&lt;/date&gt;&lt;/pub-dates&gt;&lt;/dates&gt;&lt;isbn&gt;1928-9022 (Electronic)&amp;#xD;0830-9000 (Linking)&lt;/isbn&gt;&lt;accession-num&gt;29755194&lt;/accession-num&gt;&lt;urls&gt;&lt;related-urls&gt;&lt;url&gt;https://www.ncbi.nlm.nih.gov/pubmed/29755194&lt;/url&gt;&lt;/related-urls&gt;&lt;/urls&gt;&lt;custom2&gt;PMC5914076&lt;/custom2&gt;&lt;/record&gt;&lt;/Cite&gt;&lt;/EndNote&gt;</w:instrText>
             </w:r>
             <w:r>
               <w:rPr>
@@ -13880,7 +15858,7 @@
                 <w:szCs w:val="18"/>
                 <w:lang w:eastAsia="en-GB"/>
               </w:rPr>
-              <w:t>[27]</w:t>
+              <w:t>(18)</w:t>
             </w:r>
             <w:r>
               <w:rPr>
@@ -13892,18 +15870,6 @@
                 <w:lang w:eastAsia="en-GB"/>
               </w:rPr>
               <w:fldChar w:fldCharType="end"/>
-            </w:r>
-            <w:r>
-              <w:rPr>
-                <w:rFonts w:eastAsia="Times New Roman" w:cstheme="minorHAnsi"/>
-                <w:color w:val="000000" w:themeColor="dark1"/>
-                <w:kern w:val="24"/>
-                <w:sz w:val="18"/>
-                <w:szCs w:val="18"/>
-                <w:highlight w:val="yellow"/>
-                <w:lang w:eastAsia="en-GB"/>
-              </w:rPr>
-              <w:t>ref</w:t>
             </w:r>
           </w:p>
         </w:tc>
@@ -14020,7 +15986,19 @@
                 <w:szCs w:val="18"/>
                 <w:lang w:eastAsia="en-GB"/>
               </w:rPr>
-              <w:t>5.5 days</w:t>
+              <w:t xml:space="preserve">5.5 </w:t>
+            </w:r>
+            <w:proofErr w:type="gramStart"/>
+            <w:r>
+              <w:rPr>
+                <w:rFonts w:eastAsia="Times New Roman" w:cstheme="minorHAnsi"/>
+                <w:color w:val="000000" w:themeColor="dark1"/>
+                <w:kern w:val="24"/>
+                <w:sz w:val="18"/>
+                <w:szCs w:val="18"/>
+                <w:lang w:eastAsia="en-GB"/>
+              </w:rPr>
+              <w:t>days</w:t>
             </w:r>
             <w:r>
               <w:rPr>
@@ -14035,6 +16013,7 @@
               </w:rPr>
               <w:t>-1</w:t>
             </w:r>
+            <w:proofErr w:type="gramEnd"/>
           </w:p>
         </w:tc>
         <w:tc>
@@ -14064,7 +16043,19 @@
                 <w:szCs w:val="18"/>
                 <w:lang w:eastAsia="en-GB"/>
               </w:rPr>
-              <w:t>5.5 days</w:t>
+              <w:t xml:space="preserve">5.5 </w:t>
+            </w:r>
+            <w:proofErr w:type="gramStart"/>
+            <w:r>
+              <w:rPr>
+                <w:rFonts w:eastAsia="Times New Roman" w:cstheme="minorHAnsi"/>
+                <w:color w:val="000000" w:themeColor="dark1"/>
+                <w:kern w:val="24"/>
+                <w:sz w:val="18"/>
+                <w:szCs w:val="18"/>
+                <w:lang w:eastAsia="en-GB"/>
+              </w:rPr>
+              <w:t>days</w:t>
             </w:r>
             <w:r>
               <w:rPr>
@@ -14079,6 +16070,7 @@
               </w:rPr>
               <w:t>-1</w:t>
             </w:r>
+            <w:proofErr w:type="gramEnd"/>
           </w:p>
         </w:tc>
         <w:tc>
@@ -14108,7 +16100,19 @@
                 <w:szCs w:val="18"/>
                 <w:lang w:eastAsia="en-GB"/>
               </w:rPr>
-              <w:t>5.5 days</w:t>
+              <w:t xml:space="preserve">5.5 </w:t>
+            </w:r>
+            <w:proofErr w:type="gramStart"/>
+            <w:r>
+              <w:rPr>
+                <w:rFonts w:eastAsia="Times New Roman" w:cstheme="minorHAnsi"/>
+                <w:color w:val="000000" w:themeColor="dark1"/>
+                <w:kern w:val="24"/>
+                <w:sz w:val="18"/>
+                <w:szCs w:val="18"/>
+                <w:lang w:eastAsia="en-GB"/>
+              </w:rPr>
+              <w:t>days</w:t>
             </w:r>
             <w:r>
               <w:rPr>
@@ -14123,6 +16127,7 @@
               </w:rPr>
               <w:t>-1</w:t>
             </w:r>
+            <w:proofErr w:type="gramEnd"/>
           </w:p>
         </w:tc>
         <w:tc>
@@ -14152,7 +16157,19 @@
                 <w:szCs w:val="18"/>
                 <w:lang w:eastAsia="en-GB"/>
               </w:rPr>
-              <w:t>5.5 days</w:t>
+              <w:t xml:space="preserve">5.5 </w:t>
+            </w:r>
+            <w:proofErr w:type="gramStart"/>
+            <w:r>
+              <w:rPr>
+                <w:rFonts w:eastAsia="Times New Roman" w:cstheme="minorHAnsi"/>
+                <w:color w:val="000000" w:themeColor="dark1"/>
+                <w:kern w:val="24"/>
+                <w:sz w:val="18"/>
+                <w:szCs w:val="18"/>
+                <w:lang w:eastAsia="en-GB"/>
+              </w:rPr>
+              <w:t>days</w:t>
             </w:r>
             <w:r>
               <w:rPr>
@@ -14167,6 +16184,7 @@
               </w:rPr>
               <w:t>-1</w:t>
             </w:r>
+            <w:proofErr w:type="gramEnd"/>
           </w:p>
         </w:tc>
         <w:tc>
@@ -14217,7 +16235,7 @@
                 <w:szCs w:val="18"/>
                 <w:lang w:eastAsia="en-GB"/>
               </w:rPr>
-              <w:instrText xml:space="preserve"> ADDIN EN.CITE &lt;EndNote&gt;&lt;Cite&gt;&lt;Author&gt;Organisation&lt;/Author&gt;&lt;Year&gt;2018&lt;/Year&gt;&lt;RecNum&gt;69&lt;/RecNum&gt;&lt;DisplayText&gt;[17]&lt;/DisplayText&gt;&lt;record&gt;&lt;rec-number&gt;69&lt;/rec-number&gt;&lt;foreign-keys&gt;&lt;key app="EN" db-id="fsts22ax5rxrp6ea59ipwpp69ts0e0ft9etx" timestamp="1564742277"&gt;69&lt;/key&gt;&lt;/foreign-keys&gt;&lt;ref-type name="Web Page"&gt;12&lt;/ref-type&gt;&lt;contributors&gt;&lt;authors&gt;&lt;author&gt;World Health Organisation&lt;/author&gt;&lt;/authors&gt;&lt;/contributors&gt;&lt;titles&gt;&lt;title&gt;Salmonella (non-typhoidal)&lt;/title&gt;&lt;/titles&gt;&lt;volume&gt;2019&lt;/volume&gt;&lt;number&gt;23/06/19&lt;/number&gt;&lt;dates&gt;&lt;year&gt;2018&lt;/year&gt;&lt;/dates&gt;&lt;pub-location&gt;Geneva&lt;/pub-location&gt;&lt;publisher&gt;World Health Organisation&lt;/publisher&gt;&lt;urls&gt;&lt;related-urls&gt;&lt;url&gt;https://www.who.int/news-room/fact-sheets/detail/salmonella-(non-typhoidal)&lt;/url&gt;&lt;/related-urls&gt;&lt;/urls&gt;&lt;/record&gt;&lt;/Cite&gt;&lt;/EndNote&gt;</w:instrText>
+              <w:instrText xml:space="preserve"> ADDIN EN.CITE &lt;EndNote&gt;&lt;Cite&gt;&lt;Author&gt;Organisation&lt;/Author&gt;&lt;Year&gt;2018&lt;/Year&gt;&lt;RecNum&gt;69&lt;/RecNum&gt;&lt;DisplayText&gt;(19)&lt;/DisplayText&gt;&lt;record&gt;&lt;rec-number&gt;69&lt;/rec-number&gt;&lt;foreign-keys&gt;&lt;key app="EN" db-id="fsts22ax5rxrp6ea59ipwpp69ts0e0ft9etx" timestamp="1564742277"&gt;69&lt;/key&gt;&lt;/foreign-keys&gt;&lt;ref-type name="Web Page"&gt;12&lt;/ref-type&gt;&lt;contributors&gt;&lt;authors&gt;&lt;author&gt;World Health Organisation&lt;/author&gt;&lt;/authors&gt;&lt;/contributors&gt;&lt;titles&gt;&lt;title&gt;Salmonella (non-typhoidal)&lt;/title&gt;&lt;/titles&gt;&lt;volume&gt;2019&lt;/volume&gt;&lt;number&gt;23/06/19&lt;/number&gt;&lt;dates&gt;&lt;year&gt;2018&lt;/year&gt;&lt;/dates&gt;&lt;pub-location&gt;Geneva&lt;/pub-location&gt;&lt;publisher&gt;World Health Organisation&lt;/publisher&gt;&lt;urls&gt;&lt;related-urls&gt;&lt;url&gt;https://www.who.int/news-room/fact-sheets/detail/salmonella-(non-typhoidal)&lt;/url&gt;&lt;/related-urls&gt;&lt;/urls&gt;&lt;/record&gt;&lt;/Cite&gt;&lt;/EndNote&gt;</w:instrText>
             </w:r>
             <w:r>
               <w:rPr>
@@ -14240,7 +16258,7 @@
                 <w:szCs w:val="18"/>
                 <w:lang w:eastAsia="en-GB"/>
               </w:rPr>
-              <w:t>[17]</w:t>
+              <w:t>(19)</w:t>
             </w:r>
             <w:r>
               <w:rPr>
@@ -14294,6 +16312,7 @@
                 <w:szCs w:val="18"/>
                 <w:lang w:eastAsia="en-GB"/>
               </w:rPr>
+              <w:lastRenderedPageBreak/>
               <w:t>µ</w:t>
             </w:r>
             <w:r>
@@ -14369,7 +16388,19 @@
                 <w:szCs w:val="18"/>
                 <w:lang w:eastAsia="en-GB"/>
               </w:rPr>
-              <w:t>42 days</w:t>
+              <w:t xml:space="preserve">42 </w:t>
+            </w:r>
+            <w:proofErr w:type="gramStart"/>
+            <w:r>
+              <w:rPr>
+                <w:rFonts w:eastAsia="Times New Roman" w:cstheme="minorHAnsi"/>
+                <w:color w:val="000000" w:themeColor="dark1"/>
+                <w:kern w:val="24"/>
+                <w:sz w:val="18"/>
+                <w:szCs w:val="18"/>
+                <w:lang w:eastAsia="en-GB"/>
+              </w:rPr>
+              <w:t>days</w:t>
             </w:r>
             <w:r>
               <w:rPr>
@@ -14383,6 +16414,7 @@
               </w:rPr>
               <w:t>-1</w:t>
             </w:r>
+            <w:proofErr w:type="gramEnd"/>
           </w:p>
         </w:tc>
         <w:tc>
@@ -14412,7 +16444,19 @@
                 <w:szCs w:val="18"/>
                 <w:lang w:eastAsia="en-GB"/>
               </w:rPr>
-              <w:t>42 days</w:t>
+              <w:t xml:space="preserve">42 </w:t>
+            </w:r>
+            <w:proofErr w:type="gramStart"/>
+            <w:r>
+              <w:rPr>
+                <w:rFonts w:eastAsia="Times New Roman" w:cstheme="minorHAnsi"/>
+                <w:color w:val="000000" w:themeColor="dark1"/>
+                <w:kern w:val="24"/>
+                <w:sz w:val="18"/>
+                <w:szCs w:val="18"/>
+                <w:lang w:eastAsia="en-GB"/>
+              </w:rPr>
+              <w:t>days</w:t>
             </w:r>
             <w:r>
               <w:rPr>
@@ -14426,6 +16470,7 @@
               </w:rPr>
               <w:t>-1</w:t>
             </w:r>
+            <w:proofErr w:type="gramEnd"/>
           </w:p>
         </w:tc>
         <w:tc>
@@ -14455,7 +16500,19 @@
                 <w:szCs w:val="18"/>
                 <w:lang w:eastAsia="en-GB"/>
               </w:rPr>
-              <w:t>240 days</w:t>
+              <w:t xml:space="preserve">240 </w:t>
+            </w:r>
+            <w:proofErr w:type="gramStart"/>
+            <w:r>
+              <w:rPr>
+                <w:rFonts w:eastAsia="Times New Roman" w:cstheme="minorHAnsi"/>
+                <w:color w:val="000000" w:themeColor="dark1"/>
+                <w:kern w:val="24"/>
+                <w:sz w:val="18"/>
+                <w:szCs w:val="18"/>
+                <w:lang w:eastAsia="en-GB"/>
+              </w:rPr>
+              <w:t>days</w:t>
             </w:r>
             <w:r>
               <w:rPr>
@@ -14470,6 +16527,7 @@
               </w:rPr>
               <w:t>-1</w:t>
             </w:r>
+            <w:proofErr w:type="gramEnd"/>
           </w:p>
         </w:tc>
         <w:tc>
@@ -14499,7 +16557,19 @@
                 <w:szCs w:val="18"/>
                 <w:lang w:eastAsia="en-GB"/>
               </w:rPr>
-              <w:t>240 days</w:t>
+              <w:t xml:space="preserve">240 </w:t>
+            </w:r>
+            <w:proofErr w:type="gramStart"/>
+            <w:r>
+              <w:rPr>
+                <w:rFonts w:eastAsia="Times New Roman" w:cstheme="minorHAnsi"/>
+                <w:color w:val="000000" w:themeColor="dark1"/>
+                <w:kern w:val="24"/>
+                <w:sz w:val="18"/>
+                <w:szCs w:val="18"/>
+                <w:lang w:eastAsia="en-GB"/>
+              </w:rPr>
+              <w:t>days</w:t>
             </w:r>
             <w:r>
               <w:rPr>
@@ -14514,6 +16584,7 @@
               </w:rPr>
               <w:t>-1</w:t>
             </w:r>
+            <w:proofErr w:type="gramEnd"/>
           </w:p>
         </w:tc>
         <w:tc>
@@ -14564,7 +16635,7 @@
                 <w:szCs w:val="18"/>
                 <w:lang w:eastAsia="en-GB"/>
               </w:rPr>
-              <w:instrText xml:space="preserve"> ADDIN EN.CITE &lt;EndNote&gt;&lt;Cite&gt;&lt;Author&gt;Sheridan&lt;/Author&gt;&lt;Year&gt;1991&lt;/Year&gt;&lt;RecNum&gt;129&lt;/RecNum&gt;&lt;DisplayText&gt;[28]&lt;/DisplayText&gt;&lt;record&gt;&lt;rec-number&gt;129&lt;/rec-number&gt;&lt;foreign-keys&gt;&lt;key app="EN" db-id="fsts22ax5rxrp6ea59ipwpp69ts0e0ft9etx" timestamp="1564744139"&gt;129&lt;/key&gt;&lt;/foreign-keys&gt;&lt;ref-type name="Book"&gt;6&lt;/ref-type&gt;&lt;contributors&gt;&lt;authors&gt;&lt;author&gt;Sheridan, JJ&lt;/author&gt;&lt;author&gt;Allen, P&lt;/author&gt;&lt;author&gt;Ziegler, JH&lt;/author&gt;&lt;author&gt;Marinkov, M&lt;/author&gt;&lt;author&gt;Suvakov, MD&lt;/author&gt;&lt;author&gt;Heinz, G&lt;/author&gt;&lt;/authors&gt;&lt;/contributors&gt;&lt;titles&gt;&lt;title&gt;Guidelines for slaughtering, meat cutting and further processing&lt;/title&gt;&lt;/titles&gt;&lt;dates&gt;&lt;year&gt;1991&lt;/year&gt;&lt;/dates&gt;&lt;publisher&gt;FAO&lt;/publisher&gt;&lt;isbn&gt;9251029210&lt;/isbn&gt;&lt;urls&gt;&lt;related-urls&gt;&lt;url&gt;http://www.fao.org/3/T0279E/T0279E00.htm&lt;/url&gt;&lt;/related-urls&gt;&lt;/urls&gt;&lt;/record&gt;&lt;/Cite&gt;&lt;/EndNote&gt;</w:instrText>
+              <w:instrText xml:space="preserve"> ADDIN EN.CITE &lt;EndNote&gt;&lt;Cite&gt;&lt;Author&gt;Sheridan&lt;/Author&gt;&lt;Year&gt;1991&lt;/Year&gt;&lt;RecNum&gt;129&lt;/RecNum&gt;&lt;DisplayText&gt;(20)&lt;/DisplayText&gt;&lt;record&gt;&lt;rec-number&gt;129&lt;/rec-number&gt;&lt;foreign-keys&gt;&lt;key app="EN" db-id="fsts22ax5rxrp6ea59ipwpp69ts0e0ft9etx" timestamp="1564744139"&gt;129&lt;/key&gt;&lt;/foreign-keys&gt;&lt;ref-type name="Book"&gt;6&lt;/ref-type&gt;&lt;contributors&gt;&lt;authors&gt;&lt;author&gt;Sheridan, JJ&lt;/author&gt;&lt;author&gt;Allen, P&lt;/author&gt;&lt;author&gt;Ziegler, JH&lt;/author&gt;&lt;author&gt;Marinkov, M&lt;/author&gt;&lt;author&gt;Suvakov, MD&lt;/author&gt;&lt;author&gt;Heinz, G&lt;/author&gt;&lt;/authors&gt;&lt;/contributors&gt;&lt;titles&gt;&lt;title&gt;Guidelines for slaughtering, meat cutting and further processing&lt;/title&gt;&lt;/titles&gt;&lt;dates&gt;&lt;year&gt;1991&lt;/year&gt;&lt;/dates&gt;&lt;publisher&gt;FAO&lt;/publisher&gt;&lt;isbn&gt;9251029210&lt;/isbn&gt;&lt;urls&gt;&lt;related-urls&gt;&lt;url&gt;http://www.fao.org/3/T0279E/T0279E00.htm&lt;/url&gt;&lt;/related-urls&gt;&lt;/urls&gt;&lt;/record&gt;&lt;/Cite&gt;&lt;/EndNote&gt;</w:instrText>
             </w:r>
             <w:r>
               <w:rPr>
@@ -14587,7 +16658,7 @@
                 <w:szCs w:val="18"/>
                 <w:lang w:eastAsia="en-GB"/>
               </w:rPr>
-              <w:t>[28]</w:t>
+              <w:t>(20)</w:t>
             </w:r>
             <w:r>
               <w:rPr>
@@ -14599,18 +16670,6 @@
                 <w:lang w:eastAsia="en-GB"/>
               </w:rPr>
               <w:fldChar w:fldCharType="end"/>
-            </w:r>
-            <w:r>
-              <w:rPr>
-                <w:rFonts w:eastAsia="Times New Roman" w:cstheme="minorHAnsi"/>
-                <w:color w:val="000000" w:themeColor="dark1"/>
-                <w:kern w:val="24"/>
-                <w:sz w:val="18"/>
-                <w:szCs w:val="18"/>
-                <w:highlight w:val="yellow"/>
-                <w:lang w:eastAsia="en-GB"/>
-              </w:rPr>
-              <w:t>ref</w:t>
             </w:r>
           </w:p>
         </w:tc>
@@ -14727,7 +16786,19 @@
                 <w:szCs w:val="18"/>
                 <w:lang w:eastAsia="en-GB"/>
               </w:rPr>
-              <w:t>28835 days</w:t>
+              <w:t xml:space="preserve">28835 </w:t>
+            </w:r>
+            <w:proofErr w:type="gramStart"/>
+            <w:r>
+              <w:rPr>
+                <w:rFonts w:eastAsia="Times New Roman" w:cstheme="minorHAnsi"/>
+                <w:color w:val="000000" w:themeColor="dark1"/>
+                <w:kern w:val="24"/>
+                <w:sz w:val="18"/>
+                <w:szCs w:val="18"/>
+                <w:lang w:eastAsia="en-GB"/>
+              </w:rPr>
+              <w:t>days</w:t>
             </w:r>
             <w:r>
               <w:rPr>
@@ -14742,6 +16813,7 @@
               </w:rPr>
               <w:t>-1</w:t>
             </w:r>
+            <w:proofErr w:type="gramEnd"/>
           </w:p>
         </w:tc>
         <w:tc>
@@ -14771,7 +16843,19 @@
                 <w:szCs w:val="18"/>
                 <w:lang w:eastAsia="en-GB"/>
               </w:rPr>
-              <w:t>28835 days</w:t>
+              <w:t xml:space="preserve">28835 </w:t>
+            </w:r>
+            <w:proofErr w:type="gramStart"/>
+            <w:r>
+              <w:rPr>
+                <w:rFonts w:eastAsia="Times New Roman" w:cstheme="minorHAnsi"/>
+                <w:color w:val="000000" w:themeColor="dark1"/>
+                <w:kern w:val="24"/>
+                <w:sz w:val="18"/>
+                <w:szCs w:val="18"/>
+                <w:lang w:eastAsia="en-GB"/>
+              </w:rPr>
+              <w:t>days</w:t>
             </w:r>
             <w:r>
               <w:rPr>
@@ -14786,6 +16870,7 @@
               </w:rPr>
               <w:t>-1</w:t>
             </w:r>
+            <w:proofErr w:type="gramEnd"/>
           </w:p>
         </w:tc>
         <w:tc>
@@ -14815,7 +16900,19 @@
                 <w:szCs w:val="18"/>
                 <w:lang w:eastAsia="en-GB"/>
               </w:rPr>
-              <w:t>28835 days</w:t>
+              <w:t xml:space="preserve">28835 </w:t>
+            </w:r>
+            <w:proofErr w:type="gramStart"/>
+            <w:r>
+              <w:rPr>
+                <w:rFonts w:eastAsia="Times New Roman" w:cstheme="minorHAnsi"/>
+                <w:color w:val="000000" w:themeColor="dark1"/>
+                <w:kern w:val="24"/>
+                <w:sz w:val="18"/>
+                <w:szCs w:val="18"/>
+                <w:lang w:eastAsia="en-GB"/>
+              </w:rPr>
+              <w:t>days</w:t>
             </w:r>
             <w:r>
               <w:rPr>
@@ -14830,6 +16927,7 @@
               </w:rPr>
               <w:t>-1</w:t>
             </w:r>
+            <w:proofErr w:type="gramEnd"/>
           </w:p>
         </w:tc>
         <w:tc>
@@ -14859,7 +16957,19 @@
                 <w:szCs w:val="18"/>
                 <w:lang w:eastAsia="en-GB"/>
               </w:rPr>
-              <w:t>28835 days</w:t>
+              <w:t xml:space="preserve">28835 </w:t>
+            </w:r>
+            <w:proofErr w:type="gramStart"/>
+            <w:r>
+              <w:rPr>
+                <w:rFonts w:eastAsia="Times New Roman" w:cstheme="minorHAnsi"/>
+                <w:color w:val="000000" w:themeColor="dark1"/>
+                <w:kern w:val="24"/>
+                <w:sz w:val="18"/>
+                <w:szCs w:val="18"/>
+                <w:lang w:eastAsia="en-GB"/>
+              </w:rPr>
+              <w:t>days</w:t>
             </w:r>
             <w:r>
               <w:rPr>
@@ -14874,6 +16984,7 @@
               </w:rPr>
               <w:t>-1</w:t>
             </w:r>
+            <w:proofErr w:type="gramEnd"/>
           </w:p>
         </w:tc>
         <w:tc>
@@ -14924,7 +17035,7 @@
                 <w:szCs w:val="18"/>
                 <w:lang w:eastAsia="en-GB"/>
               </w:rPr>
-              <w:instrText xml:space="preserve"> ADDIN EN.CITE &lt;EndNote&gt;&lt;Cite&gt;&lt;Author&gt;Roser&lt;/Author&gt;&lt;Year&gt;2013&lt;/Year&gt;&lt;RecNum&gt;127&lt;/RecNum&gt;&lt;DisplayText&gt;[29]&lt;/DisplayText&gt;&lt;record&gt;&lt;rec-number&gt;127&lt;/rec-number&gt;&lt;foreign-keys&gt;&lt;key app="EN" db-id="fsts22ax5rxrp6ea59ipwpp69ts0e0ft9etx" timestamp="1564743964"&gt;127&lt;/key&gt;&lt;/foreign-keys&gt;&lt;ref-type name="Web Page"&gt;12&lt;/ref-type&gt;&lt;contributors&gt;&lt;authors&gt;&lt;author&gt;Roser, Max&lt;/author&gt;&lt;/authors&gt;&lt;/contributors&gt;&lt;titles&gt;&lt;title&gt;Life expectancy&lt;/title&gt;&lt;secondary-title&gt;Our World in Data&lt;/secondary-title&gt;&lt;/titles&gt;&lt;periodical&gt;&lt;full-title&gt;Our World in Data&lt;/full-title&gt;&lt;/periodical&gt;&lt;dates&gt;&lt;year&gt;2013&lt;/year&gt;&lt;/dates&gt;&lt;urls&gt;&lt;related-urls&gt;&lt;url&gt;https://ourworldindata.org/life-expectancy&lt;/url&gt;&lt;/related-urls&gt;&lt;/urls&gt;&lt;/record&gt;&lt;/Cite&gt;&lt;/EndNote&gt;</w:instrText>
+              <w:instrText xml:space="preserve"> ADDIN EN.CITE &lt;EndNote&gt;&lt;Cite&gt;&lt;Author&gt;Roser&lt;/Author&gt;&lt;Year&gt;2013&lt;/Year&gt;&lt;RecNum&gt;127&lt;/RecNum&gt;&lt;DisplayText&gt;(21)&lt;/DisplayText&gt;&lt;record&gt;&lt;rec-number&gt;127&lt;/rec-number&gt;&lt;foreign-keys&gt;&lt;key app="EN" db-id="fsts22ax5rxrp6ea59ipwpp69ts0e0ft9etx" timestamp="1564743964"&gt;127&lt;/key&gt;&lt;/foreign-keys&gt;&lt;ref-type name="Web Page"&gt;12&lt;/ref-type&gt;&lt;contributors&gt;&lt;authors&gt;&lt;author&gt;Roser, Max&lt;/author&gt;&lt;/authors&gt;&lt;/contributors&gt;&lt;titles&gt;&lt;title&gt;Life expectancy&lt;/title&gt;&lt;secondary-title&gt;Our World in Data&lt;/secondary-title&gt;&lt;/titles&gt;&lt;periodical&gt;&lt;full-title&gt;Our World in Data&lt;/full-title&gt;&lt;/periodical&gt;&lt;dates&gt;&lt;year&gt;2013&lt;/year&gt;&lt;/dates&gt;&lt;urls&gt;&lt;related-urls&gt;&lt;url&gt;https://ourworldindata.org/life-expectancy&lt;/url&gt;&lt;/related-urls&gt;&lt;/urls&gt;&lt;/record&gt;&lt;/Cite&gt;&lt;/EndNote&gt;</w:instrText>
             </w:r>
             <w:r>
               <w:rPr>
@@ -14947,7 +17058,7 @@
                 <w:szCs w:val="18"/>
                 <w:lang w:eastAsia="en-GB"/>
               </w:rPr>
-              <w:t>[29]</w:t>
+              <w:t>(21)</w:t>
             </w:r>
             <w:r>
               <w:rPr>
@@ -15026,7 +17137,6 @@
           <w:highlight w:val="yellow"/>
           <w:lang w:eastAsia="en-GB"/>
         </w:rPr>
-        <w:lastRenderedPageBreak/>
         <w:t xml:space="preserve">Table </w:t>
       </w:r>
       <w:r>
@@ -15073,10 +17183,10 @@
         <w:tblLook w:val="0420" w:firstRow="1" w:lastRow="0" w:firstColumn="0" w:lastColumn="0" w:noHBand="0" w:noVBand="1"/>
       </w:tblPr>
       <w:tblGrid>
-        <w:gridCol w:w="1166"/>
-        <w:gridCol w:w="4499"/>
-        <w:gridCol w:w="2327"/>
-        <w:gridCol w:w="1137"/>
+        <w:gridCol w:w="1161"/>
+        <w:gridCol w:w="3512"/>
+        <w:gridCol w:w="3061"/>
+        <w:gridCol w:w="1395"/>
       </w:tblGrid>
       <w:tr>
         <w:trPr>
@@ -15085,7 +17195,7 @@
         </w:trPr>
         <w:tc>
           <w:tcPr>
-            <w:tcW w:w="1166" w:type="dxa"/>
+            <w:tcW w:w="1161" w:type="dxa"/>
             <w:hideMark/>
           </w:tcPr>
           <w:p>
@@ -15114,7 +17224,7 @@
         </w:tc>
         <w:tc>
           <w:tcPr>
-            <w:tcW w:w="4499" w:type="dxa"/>
+            <w:tcW w:w="3512" w:type="dxa"/>
             <w:hideMark/>
           </w:tcPr>
           <w:p>
@@ -15143,7 +17253,7 @@
         </w:tc>
         <w:tc>
           <w:tcPr>
-            <w:tcW w:w="2327" w:type="dxa"/>
+            <w:tcW w:w="3061" w:type="dxa"/>
             <w:hideMark/>
           </w:tcPr>
           <w:p>
@@ -15173,7 +17283,7 @@
         </w:tc>
         <w:tc>
           <w:tcPr>
-            <w:tcW w:w="1137" w:type="dxa"/>
+            <w:tcW w:w="1395" w:type="dxa"/>
           </w:tcPr>
           <w:p>
             <w:pPr>
@@ -15198,7 +17308,7 @@
                 <w:szCs w:val="20"/>
                 <w:lang w:eastAsia="en-GB"/>
               </w:rPr>
-              <w:t>References</w:t>
+              <w:t>Description</w:t>
             </w:r>
           </w:p>
         </w:tc>
@@ -15210,7 +17320,7 @@
         </w:trPr>
         <w:tc>
           <w:tcPr>
-            <w:tcW w:w="1166" w:type="dxa"/>
+            <w:tcW w:w="1161" w:type="dxa"/>
             <w:hideMark/>
           </w:tcPr>
           <w:p>
@@ -15256,7 +17366,7 @@
         </w:tc>
         <w:tc>
           <w:tcPr>
-            <w:tcW w:w="4499" w:type="dxa"/>
+            <w:tcW w:w="3512" w:type="dxa"/>
             <w:hideMark/>
           </w:tcPr>
           <w:p>
@@ -15306,7 +17416,7 @@
         </w:tc>
         <w:tc>
           <w:tcPr>
-            <w:tcW w:w="2327" w:type="dxa"/>
+            <w:tcW w:w="3061" w:type="dxa"/>
             <w:vAlign w:val="center"/>
             <w:hideMark/>
           </w:tcPr>
@@ -15362,7 +17472,7 @@
         </w:tc>
         <w:tc>
           <w:tcPr>
-            <w:tcW w:w="1137" w:type="dxa"/>
+            <w:tcW w:w="1395" w:type="dxa"/>
             <w:vAlign w:val="center"/>
           </w:tcPr>
           <w:p>
@@ -15387,9 +17497,13 @@
                 <w:szCs w:val="20"/>
                 <w:lang w:eastAsia="en-GB"/>
               </w:rPr>
-              <w:fldChar w:fldCharType="begin"/>
-            </w:r>
-            <w:r>
+              <w:t xml:space="preserve">Uninformative </w:t>
+            </w:r>
+          </w:p>
+          <w:p>
+            <w:pPr>
+              <w:spacing w:line="276" w:lineRule="auto"/>
+              <w:jc w:val="center"/>
               <w:rPr>
                 <w:rFonts w:eastAsia="Times New Roman" w:cstheme="minorHAnsi"/>
                 <w:color w:val="000000" w:themeColor="dark1"/>
@@ -15398,8 +17512,7 @@
                 <w:szCs w:val="20"/>
                 <w:lang w:eastAsia="en-GB"/>
               </w:rPr>
-              <w:instrText xml:space="preserve"> ADDIN EN.CITE &lt;EndNote&gt;&lt;Cite&gt;&lt;Author&gt;Ivanek&lt;/Author&gt;&lt;Year&gt;2004&lt;/Year&gt;&lt;RecNum&gt;61&lt;/RecNum&gt;&lt;DisplayText&gt;[19, 24]&lt;/DisplayText&gt;&lt;record&gt;&lt;rec-number&gt;61&lt;/rec-number&gt;&lt;foreign-keys&gt;&lt;key app="EN" db-id="fsts22ax5rxrp6ea59ipwpp69ts0e0ft9etx" timestamp="1563807659"&gt;61&lt;/key&gt;&lt;/foreign-keys&gt;&lt;ref-type name="Journal Article"&gt;17&lt;/ref-type&gt;&lt;contributors&gt;&lt;authors&gt;&lt;author&gt;Ivanek, Renata&lt;/author&gt;&lt;author&gt;Snary, Emma L&lt;/author&gt;&lt;author&gt;Cook, Alasdair JC&lt;/author&gt;&lt;author&gt;Groehn, Yrjoe T&lt;/author&gt;&lt;/authors&gt;&lt;/contributors&gt;&lt;titles&gt;&lt;title&gt;A mathematical model for the transmission of Salmonella Typhimurium within a grower-finisher pig herd in Great Britain&lt;/title&gt;&lt;secondary-title&gt;Journal of Food Protection&lt;/secondary-title&gt;&lt;/titles&gt;&lt;periodical&gt;&lt;full-title&gt;Journal of Food Protection&lt;/full-title&gt;&lt;/periodical&gt;&lt;pages&gt;2403-2409&lt;/pages&gt;&lt;volume&gt;67&lt;/volume&gt;&lt;number&gt;11&lt;/number&gt;&lt;dates&gt;&lt;year&gt;2004&lt;/year&gt;&lt;/dates&gt;&lt;isbn&gt;0362-028X&lt;/isbn&gt;&lt;urls&gt;&lt;/urls&gt;&lt;/record&gt;&lt;/Cite&gt;&lt;Cite&gt;&lt;Author&gt;Soumpasis&lt;/Author&gt;&lt;Year&gt;2009&lt;/Year&gt;&lt;RecNum&gt;40&lt;/RecNum&gt;&lt;record&gt;&lt;rec-number&gt;40&lt;/rec-number&gt;&lt;foreign-keys&gt;&lt;key app="EN" db-id="fsts22ax5rxrp6ea59ipwpp69ts0e0ft9etx" timestamp="1560784089"&gt;40&lt;/key&gt;&lt;/foreign-keys&gt;&lt;ref-type name="Journal Article"&gt;17&lt;/ref-type&gt;&lt;contributors&gt;&lt;authors&gt;&lt;author&gt;Soumpasis, Ilias&lt;/author&gt;&lt;author&gt;Butler, Francis&lt;/author&gt;&lt;/authors&gt;&lt;/contributors&gt;&lt;titles&gt;&lt;title&gt;Development and application of a stochastic epidemic model for the transmission of Salmonella Typhimurium at the farm level of the pork production chain&lt;/title&gt;&lt;secondary-title&gt;Risk Analysis: An International Journal&lt;/secondary-title&gt;&lt;/titles&gt;&lt;periodical&gt;&lt;full-title&gt;Risk Analysis: An International Journal&lt;/full-title&gt;&lt;/periodical&gt;&lt;pages&gt;1521-1533&lt;/pages&gt;&lt;volume&gt;29&lt;/volume&gt;&lt;number&gt;11&lt;/number&gt;&lt;dates&gt;&lt;year&gt;2009&lt;/year&gt;&lt;/dates&gt;&lt;isbn&gt;0272-4332&lt;/isbn&gt;&lt;urls&gt;&lt;/urls&gt;&lt;/record&gt;&lt;/Cite&gt;&lt;/EndNote&gt;</w:instrText>
-            </w:r>
+            </w:pPr>
             <w:r>
               <w:rPr>
                 <w:rFonts w:eastAsia="Times New Roman" w:cstheme="minorHAnsi"/>
@@ -15409,30 +17522,7 @@
                 <w:szCs w:val="20"/>
                 <w:lang w:eastAsia="en-GB"/>
               </w:rPr>
-              <w:fldChar w:fldCharType="separate"/>
-            </w:r>
-            <w:r>
-              <w:rPr>
-                <w:rFonts w:eastAsia="Times New Roman" w:cstheme="minorHAnsi"/>
-                <w:noProof/>
-                <w:color w:val="000000" w:themeColor="dark1"/>
-                <w:kern w:val="24"/>
-                <w:sz w:val="20"/>
-                <w:szCs w:val="20"/>
-                <w:lang w:eastAsia="en-GB"/>
-              </w:rPr>
-              <w:t>[19, 24]</w:t>
-            </w:r>
-            <w:r>
-              <w:rPr>
-                <w:rFonts w:eastAsia="Times New Roman" w:cstheme="minorHAnsi"/>
-                <w:color w:val="000000" w:themeColor="dark1"/>
-                <w:kern w:val="24"/>
-                <w:sz w:val="20"/>
-                <w:szCs w:val="20"/>
-                <w:lang w:eastAsia="en-GB"/>
-              </w:rPr>
-              <w:fldChar w:fldCharType="end"/>
+              <w:t>Prior</w:t>
             </w:r>
           </w:p>
         </w:tc>
@@ -15443,7 +17533,7 @@
         </w:trPr>
         <w:tc>
           <w:tcPr>
-            <w:tcW w:w="1166" w:type="dxa"/>
+            <w:tcW w:w="1161" w:type="dxa"/>
             <w:hideMark/>
           </w:tcPr>
           <w:p>
@@ -15472,7 +17562,7 @@
         </w:tc>
         <w:tc>
           <w:tcPr>
-            <w:tcW w:w="4499" w:type="dxa"/>
+            <w:tcW w:w="3512" w:type="dxa"/>
             <w:hideMark/>
           </w:tcPr>
           <w:p>
@@ -15500,7 +17590,7 @@
         </w:tc>
         <w:tc>
           <w:tcPr>
-            <w:tcW w:w="2327" w:type="dxa"/>
+            <w:tcW w:w="3061" w:type="dxa"/>
             <w:vAlign w:val="center"/>
             <w:hideMark/>
           </w:tcPr>
@@ -15553,7 +17643,7 @@
         </w:tc>
         <w:tc>
           <w:tcPr>
-            <w:tcW w:w="1137" w:type="dxa"/>
+            <w:tcW w:w="1395" w:type="dxa"/>
             <w:vAlign w:val="center"/>
           </w:tcPr>
           <w:p>
@@ -15578,7 +17668,32 @@
                 <w:szCs w:val="20"/>
                 <w:lang w:eastAsia="en-GB"/>
               </w:rPr>
-              <w:t>N/A</w:t>
+              <w:t xml:space="preserve">Uninformative </w:t>
+            </w:r>
+          </w:p>
+          <w:p>
+            <w:pPr>
+              <w:spacing w:line="276" w:lineRule="auto"/>
+              <w:jc w:val="center"/>
+              <w:rPr>
+                <w:rFonts w:eastAsia="Times New Roman" w:cstheme="minorHAnsi"/>
+                <w:color w:val="000000" w:themeColor="dark1"/>
+                <w:kern w:val="24"/>
+                <w:sz w:val="20"/>
+                <w:szCs w:val="20"/>
+                <w:lang w:eastAsia="en-GB"/>
+              </w:rPr>
+            </w:pPr>
+            <w:r>
+              <w:rPr>
+                <w:rFonts w:eastAsia="Times New Roman" w:cstheme="minorHAnsi"/>
+                <w:color w:val="000000" w:themeColor="dark1"/>
+                <w:kern w:val="24"/>
+                <w:sz w:val="20"/>
+                <w:szCs w:val="20"/>
+                <w:lang w:eastAsia="en-GB"/>
+              </w:rPr>
+              <w:t>Prior</w:t>
             </w:r>
           </w:p>
         </w:tc>
@@ -15590,7 +17705,7 @@
         </w:trPr>
         <w:tc>
           <w:tcPr>
-            <w:tcW w:w="1166" w:type="dxa"/>
+            <w:tcW w:w="1161" w:type="dxa"/>
             <w:hideMark/>
           </w:tcPr>
           <w:p>
@@ -15621,7 +17736,7 @@
         </w:tc>
         <w:tc>
           <w:tcPr>
-            <w:tcW w:w="4499" w:type="dxa"/>
+            <w:tcW w:w="3512" w:type="dxa"/>
             <w:hideMark/>
           </w:tcPr>
           <w:p>
@@ -15649,7 +17764,7 @@
         </w:tc>
         <w:tc>
           <w:tcPr>
-            <w:tcW w:w="2327" w:type="dxa"/>
+            <w:tcW w:w="3061" w:type="dxa"/>
             <w:vAlign w:val="center"/>
             <w:hideMark/>
           </w:tcPr>
@@ -15702,7 +17817,7 @@
         </w:tc>
         <w:tc>
           <w:tcPr>
-            <w:tcW w:w="1137" w:type="dxa"/>
+            <w:tcW w:w="1395" w:type="dxa"/>
             <w:vAlign w:val="center"/>
           </w:tcPr>
           <w:p>
@@ -15727,7 +17842,32 @@
                 <w:szCs w:val="20"/>
                 <w:lang w:eastAsia="en-GB"/>
               </w:rPr>
-              <w:t>N/A</w:t>
+              <w:t xml:space="preserve">Uninformative </w:t>
+            </w:r>
+          </w:p>
+          <w:p>
+            <w:pPr>
+              <w:spacing w:line="276" w:lineRule="auto"/>
+              <w:jc w:val="center"/>
+              <w:rPr>
+                <w:rFonts w:eastAsia="Times New Roman" w:cstheme="minorHAnsi"/>
+                <w:color w:val="000000" w:themeColor="dark1"/>
+                <w:kern w:val="24"/>
+                <w:sz w:val="20"/>
+                <w:szCs w:val="20"/>
+                <w:lang w:eastAsia="en-GB"/>
+              </w:rPr>
+            </w:pPr>
+            <w:r>
+              <w:rPr>
+                <w:rFonts w:eastAsia="Times New Roman" w:cstheme="minorHAnsi"/>
+                <w:color w:val="000000" w:themeColor="dark1"/>
+                <w:kern w:val="24"/>
+                <w:sz w:val="20"/>
+                <w:szCs w:val="20"/>
+                <w:lang w:eastAsia="en-GB"/>
+              </w:rPr>
+              <w:t>Prior</w:t>
             </w:r>
           </w:p>
         </w:tc>
@@ -15738,7 +17878,7 @@
         </w:trPr>
         <w:tc>
           <w:tcPr>
-            <w:tcW w:w="1166" w:type="dxa"/>
+            <w:tcW w:w="1161" w:type="dxa"/>
           </w:tcPr>
           <w:p>
             <w:pPr>
@@ -15772,7 +17912,7 @@
         </w:tc>
         <w:tc>
           <w:tcPr>
-            <w:tcW w:w="4499" w:type="dxa"/>
+            <w:tcW w:w="3512" w:type="dxa"/>
           </w:tcPr>
           <w:p>
             <w:pPr>
@@ -15801,7 +17941,7 @@
         </w:tc>
         <w:tc>
           <w:tcPr>
-            <w:tcW w:w="2327" w:type="dxa"/>
+            <w:tcW w:w="3061" w:type="dxa"/>
             <w:vAlign w:val="center"/>
           </w:tcPr>
           <w:p>
@@ -15836,9 +17976,34 @@
         </w:tc>
         <w:tc>
           <w:tcPr>
-            <w:tcW w:w="1137" w:type="dxa"/>
+            <w:tcW w:w="1395" w:type="dxa"/>
             <w:vAlign w:val="center"/>
           </w:tcPr>
+          <w:p>
+            <w:pPr>
+              <w:spacing w:line="276" w:lineRule="auto"/>
+              <w:jc w:val="center"/>
+              <w:rPr>
+                <w:rFonts w:eastAsia="Times New Roman" w:cstheme="minorHAnsi"/>
+                <w:color w:val="000000" w:themeColor="dark1"/>
+                <w:kern w:val="24"/>
+                <w:sz w:val="20"/>
+                <w:szCs w:val="20"/>
+                <w:lang w:eastAsia="en-GB"/>
+              </w:rPr>
+            </w:pPr>
+            <w:r>
+              <w:rPr>
+                <w:rFonts w:eastAsia="Times New Roman" w:cstheme="minorHAnsi"/>
+                <w:color w:val="000000" w:themeColor="dark1"/>
+                <w:kern w:val="24"/>
+                <w:sz w:val="20"/>
+                <w:szCs w:val="20"/>
+                <w:lang w:eastAsia="en-GB"/>
+              </w:rPr>
+              <w:t>Vague</w:t>
+            </w:r>
+          </w:p>
           <w:p>
             <w:pPr>
               <w:spacing w:line="276" w:lineRule="auto"/>
@@ -15857,15 +18022,13 @@
             <w:r>
               <w:rPr>
                 <w:rFonts w:eastAsia="Times New Roman" w:cstheme="minorHAnsi"/>
-                <w:b/>
                 <w:color w:val="000000" w:themeColor="dark1"/>
                 <w:kern w:val="24"/>
                 <w:sz w:val="20"/>
                 <w:szCs w:val="20"/>
-                <w:highlight w:val="yellow"/>
-                <w:lang w:eastAsia="en-GB"/>
-              </w:rPr>
-              <w:t>Davies et al, 2019</w:t>
+                <w:lang w:eastAsia="en-GB"/>
+              </w:rPr>
+              <w:t>Prior</w:t>
             </w:r>
           </w:p>
         </w:tc>
@@ -15877,7 +18040,7 @@
         </w:trPr>
         <w:tc>
           <w:tcPr>
-            <w:tcW w:w="1166" w:type="dxa"/>
+            <w:tcW w:w="1161" w:type="dxa"/>
           </w:tcPr>
           <w:p>
             <w:pPr>
@@ -15911,7 +18074,7 @@
         </w:tc>
         <w:tc>
           <w:tcPr>
-            <w:tcW w:w="4499" w:type="dxa"/>
+            <w:tcW w:w="3512" w:type="dxa"/>
           </w:tcPr>
           <w:p>
             <w:pPr>
@@ -15965,7 +18128,7 @@
         </w:tc>
         <w:tc>
           <w:tcPr>
-            <w:tcW w:w="2327" w:type="dxa"/>
+            <w:tcW w:w="3061" w:type="dxa"/>
             <w:vAlign w:val="center"/>
           </w:tcPr>
           <w:p>
@@ -16019,9 +18182,34 @@
         </w:tc>
         <w:tc>
           <w:tcPr>
-            <w:tcW w:w="1137" w:type="dxa"/>
+            <w:tcW w:w="1395" w:type="dxa"/>
             <w:vAlign w:val="center"/>
           </w:tcPr>
+          <w:p>
+            <w:pPr>
+              <w:spacing w:line="276" w:lineRule="auto"/>
+              <w:jc w:val="center"/>
+              <w:rPr>
+                <w:rFonts w:eastAsia="Times New Roman" w:cstheme="minorHAnsi"/>
+                <w:color w:val="000000" w:themeColor="dark1"/>
+                <w:kern w:val="24"/>
+                <w:sz w:val="20"/>
+                <w:szCs w:val="20"/>
+                <w:lang w:eastAsia="en-GB"/>
+              </w:rPr>
+            </w:pPr>
+            <w:r>
+              <w:rPr>
+                <w:rFonts w:eastAsia="Times New Roman" w:cstheme="minorHAnsi"/>
+                <w:color w:val="000000" w:themeColor="dark1"/>
+                <w:kern w:val="24"/>
+                <w:sz w:val="20"/>
+                <w:szCs w:val="20"/>
+                <w:lang w:eastAsia="en-GB"/>
+              </w:rPr>
+              <w:t xml:space="preserve">Uninformative </w:t>
+            </w:r>
+          </w:p>
           <w:p>
             <w:pPr>
               <w:spacing w:line="276" w:lineRule="auto"/>
@@ -16046,7 +18234,7 @@
                 <w:szCs w:val="20"/>
                 <w:lang w:eastAsia="en-GB"/>
               </w:rPr>
-              <w:t>N/A</w:t>
+              <w:t>Prior</w:t>
             </w:r>
           </w:p>
         </w:tc>
@@ -16057,7 +18245,7 @@
         </w:trPr>
         <w:tc>
           <w:tcPr>
-            <w:tcW w:w="1166" w:type="dxa"/>
+            <w:tcW w:w="1161" w:type="dxa"/>
           </w:tcPr>
           <w:p>
             <w:pPr>
@@ -16121,7 +18309,7 @@
         </w:tc>
         <w:tc>
           <w:tcPr>
-            <w:tcW w:w="4499" w:type="dxa"/>
+            <w:tcW w:w="3512" w:type="dxa"/>
           </w:tcPr>
           <w:p>
             <w:pPr>
@@ -16148,7 +18336,7 @@
         </w:tc>
         <w:tc>
           <w:tcPr>
-            <w:tcW w:w="2327" w:type="dxa"/>
+            <w:tcW w:w="3061" w:type="dxa"/>
             <w:vAlign w:val="center"/>
           </w:tcPr>
           <w:p>
@@ -16203,9 +18391,34 @@
         </w:tc>
         <w:tc>
           <w:tcPr>
-            <w:tcW w:w="1137" w:type="dxa"/>
+            <w:tcW w:w="1395" w:type="dxa"/>
             <w:vAlign w:val="center"/>
           </w:tcPr>
+          <w:p>
+            <w:pPr>
+              <w:spacing w:line="276" w:lineRule="auto"/>
+              <w:jc w:val="center"/>
+              <w:rPr>
+                <w:rFonts w:eastAsia="Times New Roman" w:cstheme="minorHAnsi"/>
+                <w:color w:val="000000" w:themeColor="dark1"/>
+                <w:kern w:val="24"/>
+                <w:sz w:val="20"/>
+                <w:szCs w:val="20"/>
+                <w:lang w:eastAsia="en-GB"/>
+              </w:rPr>
+            </w:pPr>
+            <w:r>
+              <w:rPr>
+                <w:rFonts w:eastAsia="Times New Roman" w:cstheme="minorHAnsi"/>
+                <w:color w:val="000000" w:themeColor="dark1"/>
+                <w:kern w:val="24"/>
+                <w:sz w:val="20"/>
+                <w:szCs w:val="20"/>
+                <w:lang w:eastAsia="en-GB"/>
+              </w:rPr>
+              <w:t xml:space="preserve">Uninformative </w:t>
+            </w:r>
+          </w:p>
           <w:p>
             <w:pPr>
               <w:spacing w:line="276" w:lineRule="auto"/>
@@ -16227,10 +18440,9 @@
                 <w:kern w:val="24"/>
                 <w:sz w:val="20"/>
                 <w:szCs w:val="20"/>
-                <w:highlight w:val="yellow"/>
-                <w:lang w:eastAsia="en-GB"/>
-              </w:rPr>
-              <w:t>N/A</w:t>
+                <w:lang w:eastAsia="en-GB"/>
+              </w:rPr>
+              <w:t>Prior</w:t>
             </w:r>
           </w:p>
         </w:tc>
@@ -16420,36 +18632,6 @@
       <w:pPr>
         <w:spacing w:after="0" w:line="360" w:lineRule="auto"/>
         <w:rPr>
-          <w:b/>
-          <w:noProof/>
-          <w:lang w:eastAsia="en-GB"/>
-        </w:rPr>
-      </w:pPr>
-    </w:p>
-    <w:p>
-      <w:pPr>
-        <w:spacing w:after="0" w:line="360" w:lineRule="auto"/>
-        <w:rPr>
-          <w:b/>
-          <w:noProof/>
-          <w:lang w:eastAsia="en-GB"/>
-        </w:rPr>
-      </w:pPr>
-    </w:p>
-    <w:p>
-      <w:pPr>
-        <w:spacing w:after="0" w:line="360" w:lineRule="auto"/>
-        <w:rPr>
-          <w:b/>
-          <w:noProof/>
-          <w:lang w:eastAsia="en-GB"/>
-        </w:rPr>
-      </w:pPr>
-    </w:p>
-    <w:p>
-      <w:pPr>
-        <w:spacing w:after="0" w:line="360" w:lineRule="auto"/>
-        <w:rPr>
           <w:noProof/>
           <w:lang w:eastAsia="en-GB"/>
         </w:rPr>
@@ -16461,7 +18643,6 @@
           <w:highlight w:val="yellow"/>
           <w:lang w:eastAsia="en-GB"/>
         </w:rPr>
-        <w:lastRenderedPageBreak/>
         <w:t xml:space="preserve">Table </w:t>
       </w:r>
       <w:r>
@@ -21486,7 +23667,6 @@
           <w:bCs/>
           <w:u w:val="single"/>
         </w:rPr>
-        <w:lastRenderedPageBreak/>
         <w:t xml:space="preserve">Supplementary Figures </w:t>
       </w:r>
     </w:p>
@@ -21506,6 +23686,7 @@
           <w:noProof/>
           <w:lang w:eastAsia="en-GB"/>
         </w:rPr>
+        <w:lastRenderedPageBreak/>
         <w:drawing>
           <wp:inline distT="0" distB="0" distL="0" distR="0" wp14:anchorId="63609DA5" wp14:editId="7E4921B4">
             <wp:extent cx="5054600" cy="7581900"/>
@@ -21524,7 +23705,7 @@
                     </pic:cNvPicPr>
                   </pic:nvPicPr>
                   <pic:blipFill>
-                    <a:blip r:embed="rId10" cstate="print">
+                    <a:blip r:embed="rId15" cstate="print">
                       <a:extLst>
                         <a:ext uri="{28A0092B-C50C-407E-A947-70E740481C1C}">
                           <a14:useLocalDpi xmlns:a14="http://schemas.microsoft.com/office/drawing/2010/main" val="0"/>
@@ -21571,7 +23752,21 @@
           <w:b/>
           <w:bCs/>
         </w:rPr>
-        <w:t>Figure S2.</w:t>
+        <w:t>Figure S</w:t>
+      </w:r>
+      <w:r>
+        <w:rPr>
+          <w:b/>
+          <w:bCs/>
+        </w:rPr>
+        <w:t>7</w:t>
+      </w:r>
+      <w:r>
+        <w:rPr>
+          <w:b/>
+          <w:bCs/>
+        </w:rPr>
+        <w:t>.</w:t>
       </w:r>
       <w:r>
         <w:rPr>
@@ -21640,7 +23835,7 @@
                     </pic:cNvPicPr>
                   </pic:nvPicPr>
                   <pic:blipFill>
-                    <a:blip r:embed="rId11" cstate="print">
+                    <a:blip r:embed="rId16" cstate="print">
                       <a:extLst>
                         <a:ext uri="{28A0092B-C50C-407E-A947-70E740481C1C}">
                           <a14:useLocalDpi xmlns:a14="http://schemas.microsoft.com/office/drawing/2010/main" val="0"/>
@@ -21694,7 +23889,7 @@
           <w:b/>
           <w:bCs/>
         </w:rPr>
-        <w:t>3</w:t>
+        <w:t>8</w:t>
       </w:r>
       <w:r>
         <w:rPr>
@@ -21808,7 +24003,7 @@
                     </pic:cNvPicPr>
                   </pic:nvPicPr>
                   <pic:blipFill>
-                    <a:blip r:embed="rId12" cstate="print">
+                    <a:blip r:embed="rId17" cstate="print">
                       <a:extLst>
                         <a:ext uri="{28A0092B-C50C-407E-A947-70E740481C1C}">
                           <a14:useLocalDpi xmlns:a14="http://schemas.microsoft.com/office/drawing/2010/main" val="0"/>
@@ -21862,7 +24057,7 @@
           <w:b/>
           <w:bCs/>
         </w:rPr>
-        <w:t>4</w:t>
+        <w:t>9</w:t>
       </w:r>
       <w:r>
         <w:rPr>
@@ -21990,7 +24185,7 @@
                     </pic:cNvPicPr>
                   </pic:nvPicPr>
                   <pic:blipFill>
-                    <a:blip r:embed="rId13" cstate="print">
+                    <a:blip r:embed="rId18" cstate="print">
                       <a:extLst>
                         <a:ext uri="{28A0092B-C50C-407E-A947-70E740481C1C}">
                           <a14:useLocalDpi xmlns:a14="http://schemas.microsoft.com/office/drawing/2010/main" val="0"/>
@@ -22044,7 +24239,7 @@
           <w:b/>
           <w:bCs/>
         </w:rPr>
-        <w:t>5</w:t>
+        <w:t>10</w:t>
       </w:r>
       <w:r>
         <w:rPr>
@@ -22170,7 +24365,7 @@
                     </pic:cNvPicPr>
                   </pic:nvPicPr>
                   <pic:blipFill>
-                    <a:blip r:embed="rId14" cstate="print">
+                    <a:blip r:embed="rId19" cstate="print">
                       <a:extLst>
                         <a:ext uri="{28A0092B-C50C-407E-A947-70E740481C1C}">
                           <a14:useLocalDpi xmlns:a14="http://schemas.microsoft.com/office/drawing/2010/main" val="0"/>
@@ -22225,7 +24420,7 @@
           <w:b/>
           <w:highlight w:val="yellow"/>
         </w:rPr>
-        <w:t>6</w:t>
+        <w:t>11</w:t>
       </w:r>
       <w:r>
         <w:rPr>
@@ -22377,7 +24572,7 @@
                     </pic:cNvPicPr>
                   </pic:nvPicPr>
                   <pic:blipFill>
-                    <a:blip r:embed="rId15" cstate="print">
+                    <a:blip r:embed="rId20" cstate="print">
                       <a:extLst>
                         <a:ext uri="{28A0092B-C50C-407E-A947-70E740481C1C}">
                           <a14:useLocalDpi xmlns:a14="http://schemas.microsoft.com/office/drawing/2010/main" val="0"/>
@@ -22438,7 +24633,7 @@
           <w:rFonts w:cstheme="minorHAnsi"/>
           <w:b/>
         </w:rPr>
-        <w:t>7</w:t>
+        <w:t>12</w:t>
       </w:r>
       <w:r>
         <w:rPr>
@@ -22630,7 +24825,7 @@
                     </pic:cNvPicPr>
                   </pic:nvPicPr>
                   <pic:blipFill>
-                    <a:blip r:embed="rId16" cstate="print">
+                    <a:blip r:embed="rId21" cstate="print">
                       <a:extLst>
                         <a:ext uri="{28A0092B-C50C-407E-A947-70E740481C1C}">
                           <a14:useLocalDpi xmlns:a14="http://schemas.microsoft.com/office/drawing/2010/main" val="0"/>
@@ -22687,7 +24882,7 @@
           <w:rFonts w:cstheme="minorHAnsi"/>
           <w:b/>
         </w:rPr>
-        <w:t>8</w:t>
+        <w:t>13</w:t>
       </w:r>
       <w:r>
         <w:rPr>
@@ -22874,6 +25069,7 @@
         </w:rPr>
         <w:t xml:space="preserve">The explored parameter range for each parameter was bounded at 0 to an order of magnitude above the parameterised model value. An exception was for </w:t>
       </w:r>
+      <w:proofErr w:type="spellStart"/>
       <w:r>
         <w:rPr>
           <w:rFonts w:cstheme="minorHAnsi"/>
@@ -22891,12 +25087,14 @@
         </w:rPr>
         <w:t>H</w:t>
       </w:r>
+      <w:proofErr w:type="spellEnd"/>
       <w:r>
         <w:rPr>
           <w:rFonts w:cstheme="minorHAnsi"/>
         </w:rPr>
         <w:t xml:space="preserve">, with </w:t>
       </w:r>
+      <w:proofErr w:type="spellStart"/>
       <w:r>
         <w:rPr>
           <w:rFonts w:cstheme="minorHAnsi"/>
@@ -22914,6 +25112,7 @@
         </w:rPr>
         <w:t>H</w:t>
       </w:r>
+      <w:proofErr w:type="spellEnd"/>
       <w:r>
         <w:rPr>
           <w:rFonts w:cstheme="minorHAnsi"/>
@@ -23014,6 +25213,7 @@
         </w:rPr>
         <w:t xml:space="preserve"> to prevent the large relative changes in daily incidence at </w:t>
       </w:r>
+      <w:proofErr w:type="spellStart"/>
       <w:r>
         <w:rPr>
           <w:rStyle w:val="mo"/>
@@ -23039,6 +25239,7 @@
         </w:rPr>
         <w:t>H</w:t>
       </w:r>
+      <w:proofErr w:type="spellEnd"/>
       <w:r>
         <w:rPr>
           <w:rStyle w:val="mo"/>
@@ -23097,7 +25298,7 @@
                     </pic:cNvPicPr>
                   </pic:nvPicPr>
                   <pic:blipFill>
-                    <a:blip r:embed="rId17" cstate="print">
+                    <a:blip r:embed="rId22" cstate="print">
                       <a:extLst>
                         <a:ext uri="{28A0092B-C50C-407E-A947-70E740481C1C}">
                           <a14:useLocalDpi xmlns:a14="http://schemas.microsoft.com/office/drawing/2010/main" val="0"/>
@@ -23150,7 +25351,7 @@
           <w:rFonts w:cstheme="minorHAnsi"/>
           <w:b/>
         </w:rPr>
-        <w:t>9</w:t>
+        <w:t>14</w:t>
       </w:r>
       <w:r>
         <w:rPr>
@@ -23370,6 +25571,7 @@
         </w:rPr>
         <w:t xml:space="preserve"> An exception was for </w:t>
       </w:r>
+      <w:proofErr w:type="spellStart"/>
       <w:r>
         <w:rPr>
           <w:rFonts w:cstheme="minorHAnsi"/>
@@ -23387,12 +25589,14 @@
         </w:rPr>
         <w:t>H</w:t>
       </w:r>
+      <w:proofErr w:type="spellEnd"/>
       <w:r>
         <w:rPr>
           <w:rFonts w:cstheme="minorHAnsi"/>
         </w:rPr>
         <w:t xml:space="preserve">, with </w:t>
       </w:r>
+      <w:proofErr w:type="spellStart"/>
       <w:r>
         <w:rPr>
           <w:rFonts w:cstheme="minorHAnsi"/>
@@ -23410,6 +25614,7 @@
         </w:rPr>
         <w:t>H</w:t>
       </w:r>
+      <w:proofErr w:type="spellEnd"/>
       <w:r>
         <w:rPr>
           <w:rFonts w:cstheme="minorHAnsi"/>
@@ -23551,6 +25756,7 @@
         </w:rPr>
         <w:t xml:space="preserve"> at </w:t>
       </w:r>
+      <w:proofErr w:type="spellStart"/>
       <w:r>
         <w:rPr>
           <w:rStyle w:val="mo"/>
@@ -23576,6 +25782,7 @@
         </w:rPr>
         <w:t>H</w:t>
       </w:r>
+      <w:proofErr w:type="spellEnd"/>
       <w:r>
         <w:rPr>
           <w:rStyle w:val="mo"/>
@@ -23669,7 +25876,7 @@
                     </pic:cNvPicPr>
                   </pic:nvPicPr>
                   <pic:blipFill>
-                    <a:blip r:embed="rId18" cstate="print">
+                    <a:blip r:embed="rId23" cstate="print">
                       <a:extLst>
                         <a:ext uri="{28A0092B-C50C-407E-A947-70E740481C1C}">
                           <a14:useLocalDpi xmlns:a14="http://schemas.microsoft.com/office/drawing/2010/main" val="0"/>
@@ -23725,15 +25932,23 @@
           <w:b/>
           <w:bCs/>
         </w:rPr>
-        <w:t>10.</w:t>
-      </w:r>
-      <w:r>
-        <w:rPr>
-          <w:rFonts w:cstheme="minorHAnsi"/>
-          <w:b/>
-          <w:bCs/>
-        </w:rPr>
-        <w:t xml:space="preserve"> </w:t>
+        <w:t>1</w:t>
+      </w:r>
+      <w:r>
+        <w:rPr>
+          <w:rFonts w:cstheme="minorHAnsi"/>
+          <w:b/>
+          <w:bCs/>
+        </w:rPr>
+        <w:t>5</w:t>
+      </w:r>
+      <w:r>
+        <w:rPr>
+          <w:rFonts w:cstheme="minorHAnsi"/>
+          <w:b/>
+          <w:bCs/>
+        </w:rPr>
+        <w:t xml:space="preserve">. </w:t>
       </w:r>
       <w:r>
         <w:rPr>
@@ -23777,14 +25992,30 @@
           <w:rFonts w:cstheme="minorHAnsi"/>
           <w:b/>
         </w:rPr>
-        <w:t xml:space="preserve">to mitigate increases in the daily incidence of salmonellosis </w:t>
-      </w:r>
-      <w:r>
-        <w:rPr>
-          <w:rFonts w:cstheme="minorHAnsi"/>
-          <w:b/>
-        </w:rPr>
-        <w:t xml:space="preserve"> under livestock antibiotic curtailment (τ = 0 g/PCU). </w:t>
+        <w:t xml:space="preserve">to mitigate increases in the daily incidence of </w:t>
+      </w:r>
+      <w:proofErr w:type="gramStart"/>
+      <w:r>
+        <w:rPr>
+          <w:rFonts w:cstheme="minorHAnsi"/>
+          <w:b/>
+        </w:rPr>
+        <w:t xml:space="preserve">salmonellosis </w:t>
+      </w:r>
+      <w:r>
+        <w:rPr>
+          <w:rFonts w:cstheme="minorHAnsi"/>
+          <w:b/>
+        </w:rPr>
+        <w:t xml:space="preserve"> under</w:t>
+      </w:r>
+      <w:proofErr w:type="gramEnd"/>
+      <w:r>
+        <w:rPr>
+          <w:rFonts w:cstheme="minorHAnsi"/>
+          <w:b/>
+        </w:rPr>
+        <w:t xml:space="preserve"> livestock antibiotic curtailment (τ = 0 g/PCU). </w:t>
       </w:r>
       <w:r>
         <w:rPr>
@@ -24014,7 +26245,7 @@
                     </pic:cNvPicPr>
                   </pic:nvPicPr>
                   <pic:blipFill>
-                    <a:blip r:embed="rId19" cstate="print">
+                    <a:blip r:embed="rId24" cstate="print">
                       <a:extLst>
                         <a:ext uri="{28A0092B-C50C-407E-A947-70E740481C1C}">
                           <a14:useLocalDpi xmlns:a14="http://schemas.microsoft.com/office/drawing/2010/main" val="0"/>
@@ -24070,7 +26301,15 @@
           <w:b/>
           <w:bCs/>
         </w:rPr>
-        <w:t>11</w:t>
+        <w:t>1</w:t>
+      </w:r>
+      <w:r>
+        <w:rPr>
+          <w:rFonts w:cstheme="minorHAnsi"/>
+          <w:b/>
+          <w:bCs/>
+        </w:rPr>
+        <w:t>6</w:t>
       </w:r>
       <w:r>
         <w:rPr>
@@ -24421,6 +26660,334 @@
       <w:pPr>
         <w:pStyle w:val="NoSpacing"/>
       </w:pPr>
+    </w:p>
+    <w:p>
+      <w:pPr>
+        <w:pStyle w:val="NoSpacing"/>
+      </w:pPr>
+    </w:p>
+    <w:p>
+      <w:pPr>
+        <w:pStyle w:val="EndNoteBibliography"/>
+        <w:spacing w:after="0"/>
+      </w:pPr>
+      <w:r>
+        <w:fldChar w:fldCharType="begin"/>
+      </w:r>
+      <w:r>
+        <w:instrText xml:space="preserve"> ADDIN EN.REFLIST </w:instrText>
+      </w:r>
+      <w:r>
+        <w:fldChar w:fldCharType="separate"/>
+      </w:r>
+      <w:r>
+        <w:t>1.</w:t>
+      </w:r>
+      <w:r>
+        <w:tab/>
+        <w:t>European Medicines Agency ESoVAC. Sales of veterinary antimicrobial agents in 31 European countries in 2014. European Medicines Agency; 2016.</w:t>
+      </w:r>
+    </w:p>
+    <w:p>
+      <w:pPr>
+        <w:pStyle w:val="EndNoteBibliography"/>
+        <w:spacing w:after="0"/>
+      </w:pPr>
+      <w:r>
+        <w:t>2.</w:t>
+      </w:r>
+      <w:r>
+        <w:tab/>
+        <w:t>European Medicines Agency ESoVAC. Sales of veterinary antimicrobial agents in 31 European countries in 2015. European Medicines Agency; 2017.</w:t>
+      </w:r>
+    </w:p>
+    <w:p>
+      <w:pPr>
+        <w:pStyle w:val="EndNoteBibliography"/>
+        <w:spacing w:after="0"/>
+      </w:pPr>
+      <w:r>
+        <w:t>3.</w:t>
+      </w:r>
+      <w:r>
+        <w:tab/>
+        <w:t>European Medicines Agency ESoVAC. Sales of veterinary antimicrobial agents in 31 European countries in 2016. European Medicines Agency; 2018.</w:t>
+      </w:r>
+    </w:p>
+    <w:p>
+      <w:pPr>
+        <w:pStyle w:val="EndNoteBibliography"/>
+        <w:spacing w:after="0"/>
+      </w:pPr>
+      <w:r>
+        <w:t>4.</w:t>
+      </w:r>
+      <w:r>
+        <w:tab/>
+        <w:t>European Medicines Agency ESoVAC. Sales of veterinary antimicrobial agents in 31 European countries in 2017. European Medicines Agency; 2019.</w:t>
+      </w:r>
+    </w:p>
+    <w:p>
+      <w:pPr>
+        <w:pStyle w:val="EndNoteBibliography"/>
+        <w:spacing w:after="0"/>
+      </w:pPr>
+      <w:r>
+        <w:t>5.</w:t>
+      </w:r>
+      <w:r>
+        <w:tab/>
+        <w:t>European Medicines Agency ESoVAC. Sales of veterinary antimicrobial agents in 31 European countries in 2018. European Medicines Agency; 2020.</w:t>
+      </w:r>
+    </w:p>
+    <w:p>
+      <w:pPr>
+        <w:pStyle w:val="EndNoteBibliography"/>
+        <w:spacing w:after="0"/>
+      </w:pPr>
+      <w:r>
+        <w:t>6.</w:t>
+      </w:r>
+      <w:r>
+        <w:tab/>
+        <w:t>Control ECfDPa. Salmonellosis - Annual Epidemiological Report for 2017. Stockholm: ECDC; 2020.</w:t>
+      </w:r>
+    </w:p>
+    <w:p>
+      <w:pPr>
+        <w:pStyle w:val="EndNoteBibliography"/>
+        <w:spacing w:after="0"/>
+      </w:pPr>
+      <w:r>
+        <w:t>7.</w:t>
+      </w:r>
+      <w:r>
+        <w:tab/>
+        <w:t>Cassini A, Colzani E, Pini A, Mangen M-JJ, Plass D, McDonald SA, et al. Impact of infectious diseases on population health using incidence-based disability-adjusted life years (DALYs): results from the Burden of Communicable Diseases in Europe study, European Union and European Economic Area countries, 2009 to 2013. Eurosurveillance. 2018;23(16):17-00454.</w:t>
+      </w:r>
+    </w:p>
+    <w:p>
+      <w:pPr>
+        <w:pStyle w:val="EndNoteBibliography"/>
+        <w:spacing w:after="0"/>
+      </w:pPr>
+      <w:r>
+        <w:t>8.</w:t>
+      </w:r>
+      <w:r>
+        <w:tab/>
+        <w:t>Authority EFS, Prevention ECfD, Control. The European Union summary report on antimicrobial resistance in zoonotic and indicator bacteria from humans, animals and food in 2014. EFSA journal. 2016;14(2):4380.</w:t>
+      </w:r>
+    </w:p>
+    <w:p>
+      <w:pPr>
+        <w:pStyle w:val="EndNoteBibliography"/>
+        <w:spacing w:after="0"/>
+      </w:pPr>
+      <w:r>
+        <w:t>9.</w:t>
+      </w:r>
+      <w:r>
+        <w:tab/>
+        <w:t>Authority EFS, Prevention ECfD, Control. The European Union summary report on antimicrobial resistance in zoonotic and indicator bacteria from humans, animals and food in 2015. EFSA Journal. 2017;15(2):e04694.</w:t>
+      </w:r>
+    </w:p>
+    <w:p>
+      <w:pPr>
+        <w:pStyle w:val="EndNoteBibliography"/>
+        <w:spacing w:after="0"/>
+      </w:pPr>
+      <w:r>
+        <w:t>10.</w:t>
+      </w:r>
+      <w:r>
+        <w:tab/>
+        <w:t>Authority EFS, Prevention ECfD, Control. The European Union summary report on antimicrobial resistance in zoonotic and indicator bacteria from humans, animals and food in 2016. EFSA Journal. 2018;16(2):e05182.</w:t>
+      </w:r>
+    </w:p>
+    <w:p>
+      <w:pPr>
+        <w:pStyle w:val="EndNoteBibliography"/>
+        <w:spacing w:after="0"/>
+      </w:pPr>
+      <w:r>
+        <w:t>11.</w:t>
+      </w:r>
+      <w:r>
+        <w:tab/>
+        <w:t>Authority EFS, Prevention ECfD, Control. The European Union summary report on antimicrobial resistance in zoonotic and indicator bacteria from humans, animals and food in 2017. EFSA Journal. 2019;17(2):e05598.</w:t>
+      </w:r>
+    </w:p>
+    <w:p>
+      <w:pPr>
+        <w:pStyle w:val="EndNoteBibliography"/>
+        <w:spacing w:after="0"/>
+      </w:pPr>
+      <w:r>
+        <w:t>12.</w:t>
+      </w:r>
+      <w:r>
+        <w:tab/>
+        <w:t>Authority EFS, Prevention ECfD, Control. The European Union Summary Report on Antimicrobial Resistance in zoonotic and indicator bacteria from humans, animals and food in 2017/2018. EFSA Journal. 2020;18(3):e06007.</w:t>
+      </w:r>
+    </w:p>
+    <w:p>
+      <w:pPr>
+        <w:pStyle w:val="EndNoteBibliography"/>
+        <w:spacing w:after="0"/>
+      </w:pPr>
+      <w:r>
+        <w:t>13.</w:t>
+      </w:r>
+      <w:r>
+        <w:tab/>
+        <w:t>Authority EFS. The European Union Summary Report on Antimicrobial Resistance in zoonotic and indicator bacteria from humans, animals and food in 2018/2019. EFSA Journal. 2021;19(4).</w:t>
+      </w:r>
+    </w:p>
+    <w:p>
+      <w:pPr>
+        <w:pStyle w:val="EndNoteBibliography"/>
+        <w:spacing w:after="0"/>
+      </w:pPr>
+      <w:r>
+        <w:t>14.</w:t>
+      </w:r>
+      <w:r>
+        <w:tab/>
+        <w:t xml:space="preserve">Eurostat. Population and population change statistics: European Commission; 2021 [updated 05/07/2021. Available from: </w:t>
+      </w:r>
+      <w:hyperlink r:id="rId25" w:history="1">
+        <w:r>
+          <w:rPr>
+            <w:rStyle w:val="Hyperlink"/>
+          </w:rPr>
+          <w:t>https://ec.europa.eu/eurostat/statistics-explained/index.php?title=Population_and_population_change_statistics#EU_population_shows_a_slight_decrease_in_2020</w:t>
+        </w:r>
+      </w:hyperlink>
+      <w:r>
+        <w:t>.</w:t>
+      </w:r>
+    </w:p>
+    <w:p>
+      <w:pPr>
+        <w:pStyle w:val="EndNoteBibliography"/>
+        <w:spacing w:after="0"/>
+      </w:pPr>
+      <w:r>
+        <w:t>15.</w:t>
+      </w:r>
+      <w:r>
+        <w:tab/>
+        <w:t>Saltelli A, Bolado R. An alternative way to compute Fourier amplitude sensitivity test (FAST). Computational Statistics &amp; Data Analysis. 1998;26(4):445-60.</w:t>
+      </w:r>
+    </w:p>
+    <w:p>
+      <w:pPr>
+        <w:pStyle w:val="EndNoteBibliography"/>
+        <w:spacing w:after="0"/>
+      </w:pPr>
+      <w:r>
+        <w:t>16.</w:t>
+      </w:r>
+      <w:r>
+        <w:tab/>
+        <w:t>Toni T, Welch D, Strelkowa N, Ipsen A, Stumpf MP. Approximate Bayesian computation scheme for parameter inference and model selection in dynamical systems. J R Soc Interface. 2009;6(31):187-202.</w:t>
+      </w:r>
+    </w:p>
+    <w:p>
+      <w:pPr>
+        <w:pStyle w:val="EndNoteBibliography"/>
+        <w:spacing w:after="0"/>
+      </w:pPr>
+      <w:r>
+        <w:t>17.</w:t>
+      </w:r>
+      <w:r>
+        <w:tab/>
+        <w:t>Kass RE, Raftery AE. Bayes factors. Journal of the american statistical association. 1995;90(430):773-95.</w:t>
+      </w:r>
+    </w:p>
+    <w:p>
+      <w:pPr>
+        <w:pStyle w:val="EndNoteBibliography"/>
+        <w:spacing w:after="0"/>
+      </w:pPr>
+      <w:r>
+        <w:t>18.</w:t>
+      </w:r>
+      <w:r>
+        <w:tab/>
+        <w:t>Nair S, Farzan A, O'Sullivan TL, Friendship RM. Time course of Salmonella shedding and antibody response in naturally infected pigs during grower-finisher stage. Can J Vet Res. 2018;82(2):139-45.</w:t>
+      </w:r>
+    </w:p>
+    <w:p>
+      <w:pPr>
+        <w:pStyle w:val="EndNoteBibliography"/>
+        <w:spacing w:after="0"/>
+      </w:pPr>
+      <w:r>
+        <w:lastRenderedPageBreak/>
+        <w:t>19.</w:t>
+      </w:r>
+      <w:r>
+        <w:tab/>
+        <w:t xml:space="preserve">Organisation WH. Salmonella (non-typhoidal) Geneva: World Health Organisation; 2018 [Available from: </w:t>
+      </w:r>
+      <w:hyperlink r:id="rId26" w:history="1">
+        <w:r>
+          <w:rPr>
+            <w:rStyle w:val="Hyperlink"/>
+          </w:rPr>
+          <w:t>https://www.who.int/news-room/fact-sheets/detail/salmonella-(non-typhoidal</w:t>
+        </w:r>
+      </w:hyperlink>
+      <w:r>
+        <w:t>).</w:t>
+      </w:r>
+    </w:p>
+    <w:p>
+      <w:pPr>
+        <w:pStyle w:val="EndNoteBibliography"/>
+        <w:spacing w:after="0"/>
+      </w:pPr>
+      <w:r>
+        <w:t>20.</w:t>
+      </w:r>
+      <w:r>
+        <w:tab/>
+        <w:t>Sheridan J, Allen P, Ziegler J, Marinkov M, Suvakov M, Heinz G. Guidelines for slaughtering, meat cutting and further processing: FAO; 1991.</w:t>
+      </w:r>
+    </w:p>
+    <w:p>
+      <w:pPr>
+        <w:pStyle w:val="EndNoteBibliography"/>
+      </w:pPr>
+      <w:r>
+        <w:t>21.</w:t>
+      </w:r>
+      <w:r>
+        <w:tab/>
+        <w:t xml:space="preserve">Roser M. Life expectancy 2013 [Available from: </w:t>
+      </w:r>
+      <w:hyperlink r:id="rId27" w:history="1">
+        <w:r>
+          <w:rPr>
+            <w:rStyle w:val="Hyperlink"/>
+          </w:rPr>
+          <w:t>https://ourworldindata.org/life-expectancy</w:t>
+        </w:r>
+      </w:hyperlink>
+      <w:r>
+        <w:t>.</w:t>
+      </w:r>
+    </w:p>
+    <w:p>
+      <w:pPr>
+        <w:pStyle w:val="NoSpacing"/>
+      </w:pPr>
+      <w:r>
+        <w:fldChar w:fldCharType="end"/>
+      </w:r>
     </w:p>
     <w:sectPr>
       <w:pgSz w:w="11906" w:h="16838"/>
@@ -24433,7 +27000,7 @@
 </file>
 
 <file path=word/endnotes.xml><?xml version="1.0" encoding="utf-8"?>
-<w:endnotes xmlns:wpc="http://schemas.microsoft.com/office/word/2010/wordprocessingCanvas" xmlns:cx="http://schemas.microsoft.com/office/drawing/2014/chartex" xmlns:cx1="http://schemas.microsoft.com/office/drawing/2015/9/8/chartex" xmlns:mc="http://schemas.openxmlformats.org/markup-compatibility/2006" xmlns:o="urn:schemas-microsoft-com:office:office" xmlns:r="http://schemas.openxmlformats.org/officeDocument/2006/relationships" xmlns:m="http://schemas.openxmlformats.org/officeDocument/2006/math" xmlns:v="urn:schemas-microsoft-com:vml" xmlns:wp14="http://schemas.microsoft.com/office/word/2010/wordprocessingDrawing" xmlns:wp="http://schemas.openxmlformats.org/drawingml/2006/wordprocessingDrawing" xmlns:w10="urn:schemas-microsoft-com:office:word" xmlns:w="http://schemas.openxmlformats.org/wordprocessingml/2006/main" xmlns:w14="http://schemas.microsoft.com/office/word/2010/wordml" xmlns:w15="http://schemas.microsoft.com/office/word/2012/wordml" xmlns:w16se="http://schemas.microsoft.com/office/word/2015/wordml/symex" xmlns:wpg="http://schemas.microsoft.com/office/word/2010/wordprocessingGroup" xmlns:wpi="http://schemas.microsoft.com/office/word/2010/wordprocessingInk" xmlns:wne="http://schemas.microsoft.com/office/word/2006/wordml" xmlns:wps="http://schemas.microsoft.com/office/word/2010/wordprocessingShape" mc:Ignorable="w14 w15 w16se wp14">
+<w:endnotes xmlns:wpc="http://schemas.microsoft.com/office/word/2010/wordprocessingCanvas" xmlns:cx="http://schemas.microsoft.com/office/drawing/2014/chartex" xmlns:cx1="http://schemas.microsoft.com/office/drawing/2015/9/8/chartex" xmlns:cx2="http://schemas.microsoft.com/office/drawing/2015/10/21/chartex" xmlns:cx3="http://schemas.microsoft.com/office/drawing/2016/5/9/chartex" xmlns:cx4="http://schemas.microsoft.com/office/drawing/2016/5/10/chartex" xmlns:cx5="http://schemas.microsoft.com/office/drawing/2016/5/11/chartex" xmlns:cx6="http://schemas.microsoft.com/office/drawing/2016/5/12/chartex" xmlns:cx7="http://schemas.microsoft.com/office/drawing/2016/5/13/chartex" xmlns:cx8="http://schemas.microsoft.com/office/drawing/2016/5/14/chartex" xmlns:mc="http://schemas.openxmlformats.org/markup-compatibility/2006" xmlns:aink="http://schemas.microsoft.com/office/drawing/2016/ink" xmlns:am3d="http://schemas.microsoft.com/office/drawing/2017/model3d" xmlns:o="urn:schemas-microsoft-com:office:office" xmlns:r="http://schemas.openxmlformats.org/officeDocument/2006/relationships" xmlns:m="http://schemas.openxmlformats.org/officeDocument/2006/math" xmlns:v="urn:schemas-microsoft-com:vml" xmlns:wp14="http://schemas.microsoft.com/office/word/2010/wordprocessingDrawing" xmlns:wp="http://schemas.openxmlformats.org/drawingml/2006/wordprocessingDrawing" xmlns:w10="urn:schemas-microsoft-com:office:word" xmlns:w="http://schemas.openxmlformats.org/wordprocessingml/2006/main" xmlns:w14="http://schemas.microsoft.com/office/word/2010/wordml" xmlns:w15="http://schemas.microsoft.com/office/word/2012/wordml" xmlns:w16cex="http://schemas.microsoft.com/office/word/2018/wordml/cex" xmlns:w16cid="http://schemas.microsoft.com/office/word/2016/wordml/cid" xmlns:w16="http://schemas.microsoft.com/office/word/2018/wordml" xmlns:w16sdtdh="http://schemas.microsoft.com/office/word/2020/wordml/sdtdatahash" xmlns:w16se="http://schemas.microsoft.com/office/word/2015/wordml/symex" xmlns:wpg="http://schemas.microsoft.com/office/word/2010/wordprocessingGroup" xmlns:wpi="http://schemas.microsoft.com/office/word/2010/wordprocessingInk" xmlns:wne="http://schemas.microsoft.com/office/word/2006/wordml" xmlns:wps="http://schemas.microsoft.com/office/word/2010/wordprocessingShape" mc:Ignorable="w14 w15 w16se w16cid w16 w16cex w16sdtdh wp14">
   <w:endnote w:type="separator" w:id="-1">
     <w:p>
       <w:pPr>
@@ -24458,7 +27025,7 @@
 </file>
 
 <file path=word/footnotes.xml><?xml version="1.0" encoding="utf-8"?>
-<w:footnotes xmlns:wpc="http://schemas.microsoft.com/office/word/2010/wordprocessingCanvas" xmlns:cx="http://schemas.microsoft.com/office/drawing/2014/chartex" xmlns:cx1="http://schemas.microsoft.com/office/drawing/2015/9/8/chartex" xmlns:mc="http://schemas.openxmlformats.org/markup-compatibility/2006" xmlns:o="urn:schemas-microsoft-com:office:office" xmlns:r="http://schemas.openxmlformats.org/officeDocument/2006/relationships" xmlns:m="http://schemas.openxmlformats.org/officeDocument/2006/math" xmlns:v="urn:schemas-microsoft-com:vml" xmlns:wp14="http://schemas.microsoft.com/office/word/2010/wordprocessingDrawing" xmlns:wp="http://schemas.openxmlformats.org/drawingml/2006/wordprocessingDrawing" xmlns:w10="urn:schemas-microsoft-com:office:word" xmlns:w="http://schemas.openxmlformats.org/wordprocessingml/2006/main" xmlns:w14="http://schemas.microsoft.com/office/word/2010/wordml" xmlns:w15="http://schemas.microsoft.com/office/word/2012/wordml" xmlns:w16se="http://schemas.microsoft.com/office/word/2015/wordml/symex" xmlns:wpg="http://schemas.microsoft.com/office/word/2010/wordprocessingGroup" xmlns:wpi="http://schemas.microsoft.com/office/word/2010/wordprocessingInk" xmlns:wne="http://schemas.microsoft.com/office/word/2006/wordml" xmlns:wps="http://schemas.microsoft.com/office/word/2010/wordprocessingShape" mc:Ignorable="w14 w15 w16se wp14">
+<w:footnotes xmlns:wpc="http://schemas.microsoft.com/office/word/2010/wordprocessingCanvas" xmlns:cx="http://schemas.microsoft.com/office/drawing/2014/chartex" xmlns:cx1="http://schemas.microsoft.com/office/drawing/2015/9/8/chartex" xmlns:cx2="http://schemas.microsoft.com/office/drawing/2015/10/21/chartex" xmlns:cx3="http://schemas.microsoft.com/office/drawing/2016/5/9/chartex" xmlns:cx4="http://schemas.microsoft.com/office/drawing/2016/5/10/chartex" xmlns:cx5="http://schemas.microsoft.com/office/drawing/2016/5/11/chartex" xmlns:cx6="http://schemas.microsoft.com/office/drawing/2016/5/12/chartex" xmlns:cx7="http://schemas.microsoft.com/office/drawing/2016/5/13/chartex" xmlns:cx8="http://schemas.microsoft.com/office/drawing/2016/5/14/chartex" xmlns:mc="http://schemas.openxmlformats.org/markup-compatibility/2006" xmlns:aink="http://schemas.microsoft.com/office/drawing/2016/ink" xmlns:am3d="http://schemas.microsoft.com/office/drawing/2017/model3d" xmlns:o="urn:schemas-microsoft-com:office:office" xmlns:r="http://schemas.openxmlformats.org/officeDocument/2006/relationships" xmlns:m="http://schemas.openxmlformats.org/officeDocument/2006/math" xmlns:v="urn:schemas-microsoft-com:vml" xmlns:wp14="http://schemas.microsoft.com/office/word/2010/wordprocessingDrawing" xmlns:wp="http://schemas.openxmlformats.org/drawingml/2006/wordprocessingDrawing" xmlns:w10="urn:schemas-microsoft-com:office:word" xmlns:w="http://schemas.openxmlformats.org/wordprocessingml/2006/main" xmlns:w14="http://schemas.microsoft.com/office/word/2010/wordml" xmlns:w15="http://schemas.microsoft.com/office/word/2012/wordml" xmlns:w16cex="http://schemas.microsoft.com/office/word/2018/wordml/cex" xmlns:w16cid="http://schemas.microsoft.com/office/word/2016/wordml/cid" xmlns:w16="http://schemas.microsoft.com/office/word/2018/wordml" xmlns:w16sdtdh="http://schemas.microsoft.com/office/word/2020/wordml/sdtdatahash" xmlns:w16se="http://schemas.microsoft.com/office/word/2015/wordml/symex" xmlns:wpg="http://schemas.microsoft.com/office/word/2010/wordprocessingGroup" xmlns:wpi="http://schemas.microsoft.com/office/word/2010/wordprocessingInk" xmlns:wne="http://schemas.microsoft.com/office/word/2006/wordml" xmlns:wps="http://schemas.microsoft.com/office/word/2010/wordprocessingShape" mc:Ignorable="w14 w15 w16se w16cid w16 w16cex w16sdtdh wp14">
   <w:footnote w:type="separator" w:id="-1">
     <w:p>
       <w:pPr>
@@ -24483,7 +27050,7 @@
 </file>
 
 <file path=word/numbering.xml><?xml version="1.0" encoding="utf-8"?>
-<w:numbering xmlns:wpc="http://schemas.microsoft.com/office/word/2010/wordprocessingCanvas" xmlns:cx="http://schemas.microsoft.com/office/drawing/2014/chartex" xmlns:cx1="http://schemas.microsoft.com/office/drawing/2015/9/8/chartex" xmlns:mc="http://schemas.openxmlformats.org/markup-compatibility/2006" xmlns:o="urn:schemas-microsoft-com:office:office" xmlns:r="http://schemas.openxmlformats.org/officeDocument/2006/relationships" xmlns:m="http://schemas.openxmlformats.org/officeDocument/2006/math" xmlns:v="urn:schemas-microsoft-com:vml" xmlns:wp14="http://schemas.microsoft.com/office/word/2010/wordprocessingDrawing" xmlns:wp="http://schemas.openxmlformats.org/drawingml/2006/wordprocessingDrawing" xmlns:w10="urn:schemas-microsoft-com:office:word" xmlns:w="http://schemas.openxmlformats.org/wordprocessingml/2006/main" xmlns:w14="http://schemas.microsoft.com/office/word/2010/wordml" xmlns:w15="http://schemas.microsoft.com/office/word/2012/wordml" xmlns:w16se="http://schemas.microsoft.com/office/word/2015/wordml/symex" xmlns:wpg="http://schemas.microsoft.com/office/word/2010/wordprocessingGroup" xmlns:wpi="http://schemas.microsoft.com/office/word/2010/wordprocessingInk" xmlns:wne="http://schemas.microsoft.com/office/word/2006/wordml" xmlns:wps="http://schemas.microsoft.com/office/word/2010/wordprocessingShape" mc:Ignorable="w14 w15 w16se wp14">
+<w:numbering xmlns:wpc="http://schemas.microsoft.com/office/word/2010/wordprocessingCanvas" xmlns:cx="http://schemas.microsoft.com/office/drawing/2014/chartex" xmlns:cx1="http://schemas.microsoft.com/office/drawing/2015/9/8/chartex" xmlns:cx2="http://schemas.microsoft.com/office/drawing/2015/10/21/chartex" xmlns:cx3="http://schemas.microsoft.com/office/drawing/2016/5/9/chartex" xmlns:cx4="http://schemas.microsoft.com/office/drawing/2016/5/10/chartex" xmlns:cx5="http://schemas.microsoft.com/office/drawing/2016/5/11/chartex" xmlns:cx6="http://schemas.microsoft.com/office/drawing/2016/5/12/chartex" xmlns:cx7="http://schemas.microsoft.com/office/drawing/2016/5/13/chartex" xmlns:cx8="http://schemas.microsoft.com/office/drawing/2016/5/14/chartex" xmlns:mc="http://schemas.openxmlformats.org/markup-compatibility/2006" xmlns:aink="http://schemas.microsoft.com/office/drawing/2016/ink" xmlns:am3d="http://schemas.microsoft.com/office/drawing/2017/model3d" xmlns:o="urn:schemas-microsoft-com:office:office" xmlns:r="http://schemas.openxmlformats.org/officeDocument/2006/relationships" xmlns:m="http://schemas.openxmlformats.org/officeDocument/2006/math" xmlns:v="urn:schemas-microsoft-com:vml" xmlns:wp14="http://schemas.microsoft.com/office/word/2010/wordprocessingDrawing" xmlns:wp="http://schemas.openxmlformats.org/drawingml/2006/wordprocessingDrawing" xmlns:w10="urn:schemas-microsoft-com:office:word" xmlns:w="http://schemas.openxmlformats.org/wordprocessingml/2006/main" xmlns:w14="http://schemas.microsoft.com/office/word/2010/wordml" xmlns:w15="http://schemas.microsoft.com/office/word/2012/wordml" xmlns:w16cex="http://schemas.microsoft.com/office/word/2018/wordml/cex" xmlns:w16cid="http://schemas.microsoft.com/office/word/2016/wordml/cid" xmlns:w16="http://schemas.microsoft.com/office/word/2018/wordml" xmlns:w16sdtdh="http://schemas.microsoft.com/office/word/2020/wordml/sdtdatahash" xmlns:w16se="http://schemas.microsoft.com/office/word/2015/wordml/symex" xmlns:wpg="http://schemas.microsoft.com/office/word/2010/wordprocessingGroup" xmlns:wpi="http://schemas.microsoft.com/office/word/2010/wordprocessingInk" xmlns:wne="http://schemas.microsoft.com/office/word/2006/wordml" xmlns:wps="http://schemas.microsoft.com/office/word/2010/wordprocessingShape" mc:Ignorable="w14 w15 w16se w16cid w16 w16cex w16sdtdh wp14">
   <w:abstractNum w:abstractNumId="0" w15:restartNumberingAfterBreak="0">
     <w:nsid w:val="13B71298"/>
     <w:multiLevelType w:val="multilevel"/>
@@ -25579,6 +28146,119 @@
     </w:lvl>
   </w:abstractNum>
   <w:abstractNum w:abstractNumId="10" w15:restartNumberingAfterBreak="0">
+    <w:nsid w:val="7CBA3EA3"/>
+    <w:multiLevelType w:val="hybridMultilevel"/>
+    <w:tmpl w:val="5E6833BC"/>
+    <w:lvl w:ilvl="0" w:tplc="08090001">
+      <w:start w:val="1"/>
+      <w:numFmt w:val="bullet"/>
+      <w:lvlText w:val=""/>
+      <w:lvlJc w:val="left"/>
+      <w:pPr>
+        <w:ind w:left="720" w:hanging="360"/>
+      </w:pPr>
+      <w:rPr>
+        <w:rFonts w:ascii="Symbol" w:hAnsi="Symbol" w:hint="default"/>
+      </w:rPr>
+    </w:lvl>
+    <w:lvl w:ilvl="1" w:tplc="08090003" w:tentative="1">
+      <w:start w:val="1"/>
+      <w:numFmt w:val="bullet"/>
+      <w:lvlText w:val="o"/>
+      <w:lvlJc w:val="left"/>
+      <w:pPr>
+        <w:ind w:left="1440" w:hanging="360"/>
+      </w:pPr>
+      <w:rPr>
+        <w:rFonts w:ascii="Courier New" w:hAnsi="Courier New" w:cs="Courier New" w:hint="default"/>
+      </w:rPr>
+    </w:lvl>
+    <w:lvl w:ilvl="2" w:tplc="08090005" w:tentative="1">
+      <w:start w:val="1"/>
+      <w:numFmt w:val="bullet"/>
+      <w:lvlText w:val=""/>
+      <w:lvlJc w:val="left"/>
+      <w:pPr>
+        <w:ind w:left="2160" w:hanging="360"/>
+      </w:pPr>
+      <w:rPr>
+        <w:rFonts w:ascii="Wingdings" w:hAnsi="Wingdings" w:hint="default"/>
+      </w:rPr>
+    </w:lvl>
+    <w:lvl w:ilvl="3" w:tplc="08090001" w:tentative="1">
+      <w:start w:val="1"/>
+      <w:numFmt w:val="bullet"/>
+      <w:lvlText w:val=""/>
+      <w:lvlJc w:val="left"/>
+      <w:pPr>
+        <w:ind w:left="2880" w:hanging="360"/>
+      </w:pPr>
+      <w:rPr>
+        <w:rFonts w:ascii="Symbol" w:hAnsi="Symbol" w:hint="default"/>
+      </w:rPr>
+    </w:lvl>
+    <w:lvl w:ilvl="4" w:tplc="08090003" w:tentative="1">
+      <w:start w:val="1"/>
+      <w:numFmt w:val="bullet"/>
+      <w:lvlText w:val="o"/>
+      <w:lvlJc w:val="left"/>
+      <w:pPr>
+        <w:ind w:left="3600" w:hanging="360"/>
+      </w:pPr>
+      <w:rPr>
+        <w:rFonts w:ascii="Courier New" w:hAnsi="Courier New" w:cs="Courier New" w:hint="default"/>
+      </w:rPr>
+    </w:lvl>
+    <w:lvl w:ilvl="5" w:tplc="08090005" w:tentative="1">
+      <w:start w:val="1"/>
+      <w:numFmt w:val="bullet"/>
+      <w:lvlText w:val=""/>
+      <w:lvlJc w:val="left"/>
+      <w:pPr>
+        <w:ind w:left="4320" w:hanging="360"/>
+      </w:pPr>
+      <w:rPr>
+        <w:rFonts w:ascii="Wingdings" w:hAnsi="Wingdings" w:hint="default"/>
+      </w:rPr>
+    </w:lvl>
+    <w:lvl w:ilvl="6" w:tplc="08090001" w:tentative="1">
+      <w:start w:val="1"/>
+      <w:numFmt w:val="bullet"/>
+      <w:lvlText w:val=""/>
+      <w:lvlJc w:val="left"/>
+      <w:pPr>
+        <w:ind w:left="5040" w:hanging="360"/>
+      </w:pPr>
+      <w:rPr>
+        <w:rFonts w:ascii="Symbol" w:hAnsi="Symbol" w:hint="default"/>
+      </w:rPr>
+    </w:lvl>
+    <w:lvl w:ilvl="7" w:tplc="08090003" w:tentative="1">
+      <w:start w:val="1"/>
+      <w:numFmt w:val="bullet"/>
+      <w:lvlText w:val="o"/>
+      <w:lvlJc w:val="left"/>
+      <w:pPr>
+        <w:ind w:left="5760" w:hanging="360"/>
+      </w:pPr>
+      <w:rPr>
+        <w:rFonts w:ascii="Courier New" w:hAnsi="Courier New" w:cs="Courier New" w:hint="default"/>
+      </w:rPr>
+    </w:lvl>
+    <w:lvl w:ilvl="8" w:tplc="08090005" w:tentative="1">
+      <w:start w:val="1"/>
+      <w:numFmt w:val="bullet"/>
+      <w:lvlText w:val=""/>
+      <w:lvlJc w:val="left"/>
+      <w:pPr>
+        <w:ind w:left="6480" w:hanging="360"/>
+      </w:pPr>
+      <w:rPr>
+        <w:rFonts w:ascii="Wingdings" w:hAnsi="Wingdings" w:hint="default"/>
+      </w:rPr>
+    </w:lvl>
+  </w:abstractNum>
+  <w:abstractNum w:abstractNumId="11" w15:restartNumberingAfterBreak="0">
     <w:nsid w:val="7E206735"/>
     <w:multiLevelType w:val="hybridMultilevel"/>
     <w:tmpl w:val="41E67FFC"/>
@@ -25706,7 +28386,7 @@
     <w:abstractNumId w:val="7"/>
   </w:num>
   <w:num w:numId="10">
-    <w:abstractNumId w:val="10"/>
+    <w:abstractNumId w:val="11"/>
   </w:num>
   <w:num w:numId="11">
     <w:abstractNumId w:val="3"/>
@@ -25717,11 +28397,14 @@
   <w:num w:numId="13">
     <w:abstractNumId w:val="9"/>
   </w:num>
+  <w:num w:numId="14">
+    <w:abstractNumId w:val="10"/>
+  </w:num>
 </w:numbering>
 </file>
 
 <file path=word/styles.xml><?xml version="1.0" encoding="utf-8"?>
-<w:styles xmlns:mc="http://schemas.openxmlformats.org/markup-compatibility/2006" xmlns:r="http://schemas.openxmlformats.org/officeDocument/2006/relationships" xmlns:w="http://schemas.openxmlformats.org/wordprocessingml/2006/main" xmlns:w14="http://schemas.microsoft.com/office/word/2010/wordml" xmlns:w15="http://schemas.microsoft.com/office/word/2012/wordml" xmlns:w16se="http://schemas.microsoft.com/office/word/2015/wordml/symex" mc:Ignorable="w14 w15 w16se">
+<w:styles xmlns:mc="http://schemas.openxmlformats.org/markup-compatibility/2006" xmlns:r="http://schemas.openxmlformats.org/officeDocument/2006/relationships" xmlns:w="http://schemas.openxmlformats.org/wordprocessingml/2006/main" xmlns:w14="http://schemas.microsoft.com/office/word/2010/wordml" xmlns:w15="http://schemas.microsoft.com/office/word/2012/wordml" xmlns:w16cex="http://schemas.microsoft.com/office/word/2018/wordml/cex" xmlns:w16cid="http://schemas.microsoft.com/office/word/2016/wordml/cid" xmlns:w16="http://schemas.microsoft.com/office/word/2018/wordml" xmlns:w16sdtdh="http://schemas.microsoft.com/office/word/2020/wordml/sdtdatahash" xmlns:w16se="http://schemas.microsoft.com/office/word/2015/wordml/symex" mc:Ignorable="w14 w15 w16se w16cid w16 w16cex w16sdtdh">
   <w:docDefaults>
     <w:rPrDefault>
       <w:rPr>
@@ -25737,7 +28420,7 @@
       </w:pPr>
     </w:pPrDefault>
   </w:docDefaults>
-  <w:latentStyles w:defLockedState="0" w:defUIPriority="99" w:defSemiHidden="0" w:defUnhideWhenUsed="0" w:defQFormat="0" w:count="371">
+  <w:latentStyles w:defLockedState="0" w:defUIPriority="99" w:defSemiHidden="0" w:defUnhideWhenUsed="0" w:defQFormat="0" w:count="376">
     <w:lsdException w:name="Normal" w:uiPriority="0" w:qFormat="1"/>
     <w:lsdException w:name="heading 1" w:uiPriority="9" w:qFormat="1"/>
     <w:lsdException w:name="heading 2" w:semiHidden="1" w:uiPriority="9" w:unhideWhenUsed="1" w:qFormat="1"/>
@@ -25843,7 +28526,6 @@
     <w:lsdException w:name="HTML Sample" w:semiHidden="1" w:unhideWhenUsed="1"/>
     <w:lsdException w:name="HTML Typewriter" w:semiHidden="1" w:unhideWhenUsed="1"/>
     <w:lsdException w:name="HTML Variable" w:semiHidden="1" w:unhideWhenUsed="1"/>
-    <w:lsdException w:name="Normal Table" w:semiHidden="1" w:unhideWhenUsed="1"/>
     <w:lsdException w:name="annotation subject" w:semiHidden="1" w:unhideWhenUsed="1"/>
     <w:lsdException w:name="No List" w:semiHidden="1" w:unhideWhenUsed="1"/>
     <w:lsdException w:name="Outline List 1" w:semiHidden="1" w:unhideWhenUsed="1"/>
@@ -25886,11 +28568,8 @@
     <w:lsdException w:name="Table Contemporary" w:semiHidden="1" w:unhideWhenUsed="1"/>
     <w:lsdException w:name="Table Elegant" w:semiHidden="1" w:unhideWhenUsed="1"/>
     <w:lsdException w:name="Table Professional" w:semiHidden="1" w:unhideWhenUsed="1"/>
-    <w:lsdException w:name="Table Subtle 1" w:semiHidden="1" w:unhideWhenUsed="1"/>
     <w:lsdException w:name="Table Subtle 2" w:semiHidden="1" w:unhideWhenUsed="1"/>
     <w:lsdException w:name="Table Web 1" w:semiHidden="1" w:unhideWhenUsed="1"/>
-    <w:lsdException w:name="Table Web 2" w:semiHidden="1" w:unhideWhenUsed="1"/>
-    <w:lsdException w:name="Table Web 3" w:semiHidden="1" w:unhideWhenUsed="1"/>
     <w:lsdException w:name="Balloon Text" w:semiHidden="1" w:unhideWhenUsed="1"/>
     <w:lsdException w:name="Table Grid" w:uiPriority="39"/>
     <w:lsdException w:name="Table Theme" w:semiHidden="1" w:unhideWhenUsed="1"/>
@@ -26109,6 +28788,11 @@
     <w:lsdException w:name="List Table 5 Dark Accent 6" w:uiPriority="50"/>
     <w:lsdException w:name="List Table 6 Colorful Accent 6" w:uiPriority="51"/>
     <w:lsdException w:name="List Table 7 Colorful Accent 6" w:uiPriority="52"/>
+    <w:lsdException w:name="Mention" w:semiHidden="1" w:unhideWhenUsed="1"/>
+    <w:lsdException w:name="Smart Hyperlink" w:semiHidden="1" w:unhideWhenUsed="1"/>
+    <w:lsdException w:name="Hashtag" w:semiHidden="1" w:unhideWhenUsed="1"/>
+    <w:lsdException w:name="Unresolved Mention" w:semiHidden="1" w:unhideWhenUsed="1"/>
+    <w:lsdException w:name="Smart Link" w:semiHidden="1" w:unhideWhenUsed="1"/>
   </w:latentStyles>
   <w:style w:type="paragraph" w:default="1" w:styleId="Normal">
     <w:name w:val="Normal"/>
@@ -26118,7 +28802,6 @@
   <w:style w:type="character" w:default="1" w:styleId="DefaultParagraphFont">
     <w:name w:val="Default Paragraph Font"/>
     <w:uiPriority w:val="1"/>
-    <w:semiHidden/>
     <w:unhideWhenUsed/>
   </w:style>
   <w:style w:type="table" w:default="1" w:styleId="TableNormal">
@@ -26294,7 +28977,6 @@
     <w:name w:val="Hyperlink"/>
     <w:basedOn w:val="DefaultParagraphFont"/>
     <w:uiPriority w:val="99"/>
-    <w:semiHidden/>
     <w:unhideWhenUsed/>
     <w:rsid w:val="008140E8"/>
     <w:rPr>
@@ -26496,6 +29178,69 @@
         <w:shd w:val="clear" w:color="auto" w:fill="B4C6E7" w:themeFill="accent1" w:themeFillTint="66"/>
       </w:tcPr>
     </w:tblStylePr>
+  </w:style>
+  <w:style w:type="paragraph" w:customStyle="1" w:styleId="EndNoteBibliographyTitle">
+    <w:name w:val="EndNote Bibliography Title"/>
+    <w:basedOn w:val="Normal"/>
+    <w:link w:val="EndNoteBibliographyTitleChar"/>
+    <w:rsid w:val="00CB72E8"/>
+    <w:pPr>
+      <w:spacing w:after="0"/>
+      <w:jc w:val="center"/>
+    </w:pPr>
+    <w:rPr>
+      <w:rFonts w:ascii="Calibri" w:hAnsi="Calibri" w:cs="Calibri"/>
+      <w:noProof/>
+      <w:lang w:val="en-US"/>
+    </w:rPr>
+  </w:style>
+  <w:style w:type="character" w:customStyle="1" w:styleId="EndNoteBibliographyTitleChar">
+    <w:name w:val="EndNote Bibliography Title Char"/>
+    <w:basedOn w:val="DefaultParagraphFont"/>
+    <w:link w:val="EndNoteBibliographyTitle"/>
+    <w:rsid w:val="00CB72E8"/>
+    <w:rPr>
+      <w:rFonts w:ascii="Calibri" w:hAnsi="Calibri" w:cs="Calibri"/>
+      <w:noProof/>
+      <w:lang w:val="en-US"/>
+    </w:rPr>
+  </w:style>
+  <w:style w:type="paragraph" w:customStyle="1" w:styleId="EndNoteBibliography">
+    <w:name w:val="EndNote Bibliography"/>
+    <w:basedOn w:val="Normal"/>
+    <w:link w:val="EndNoteBibliographyChar"/>
+    <w:rsid w:val="00CB72E8"/>
+    <w:pPr>
+      <w:spacing w:line="240" w:lineRule="auto"/>
+    </w:pPr>
+    <w:rPr>
+      <w:rFonts w:ascii="Calibri" w:hAnsi="Calibri" w:cs="Calibri"/>
+      <w:noProof/>
+      <w:lang w:val="en-US"/>
+    </w:rPr>
+  </w:style>
+  <w:style w:type="character" w:customStyle="1" w:styleId="EndNoteBibliographyChar">
+    <w:name w:val="EndNote Bibliography Char"/>
+    <w:basedOn w:val="DefaultParagraphFont"/>
+    <w:link w:val="EndNoteBibliography"/>
+    <w:rsid w:val="00CB72E8"/>
+    <w:rPr>
+      <w:rFonts w:ascii="Calibri" w:hAnsi="Calibri" w:cs="Calibri"/>
+      <w:noProof/>
+      <w:lang w:val="en-US"/>
+    </w:rPr>
+  </w:style>
+  <w:style w:type="character" w:styleId="UnresolvedMention">
+    <w:name w:val="Unresolved Mention"/>
+    <w:basedOn w:val="DefaultParagraphFont"/>
+    <w:uiPriority w:val="99"/>
+    <w:semiHidden/>
+    <w:unhideWhenUsed/>
+    <w:rsid w:val="00CB72E8"/>
+    <w:rPr>
+      <w:color w:val="605E5C"/>
+      <w:shd w:val="clear" w:color="auto" w:fill="E1DFDD"/>
+    </w:rPr>
   </w:style>
 </w:styles>
 </file>

--- a/NewFits_041021/writeup/Supplementary Material_v4.docx
+++ b/NewFits_041021/writeup/Supplementary Material_v4.docx
@@ -1,6 +1,6 @@
 
 <file path=word/document.xml><?xml version="1.0" encoding="utf-8"?>
-<w:document xmlns:wpc="http://schemas.microsoft.com/office/word/2010/wordprocessingCanvas" xmlns:cx="http://schemas.microsoft.com/office/drawing/2014/chartex" xmlns:cx1="http://schemas.microsoft.com/office/drawing/2015/9/8/chartex" xmlns:cx2="http://schemas.microsoft.com/office/drawing/2015/10/21/chartex" xmlns:cx3="http://schemas.microsoft.com/office/drawing/2016/5/9/chartex" xmlns:cx4="http://schemas.microsoft.com/office/drawing/2016/5/10/chartex" xmlns:cx5="http://schemas.microsoft.com/office/drawing/2016/5/11/chartex" xmlns:cx6="http://schemas.microsoft.com/office/drawing/2016/5/12/chartex" xmlns:cx7="http://schemas.microsoft.com/office/drawing/2016/5/13/chartex" xmlns:cx8="http://schemas.microsoft.com/office/drawing/2016/5/14/chartex" xmlns:mc="http://schemas.openxmlformats.org/markup-compatibility/2006" xmlns:aink="http://schemas.microsoft.com/office/drawing/2016/ink" xmlns:am3d="http://schemas.microsoft.com/office/drawing/2017/model3d" xmlns:o="urn:schemas-microsoft-com:office:office" xmlns:r="http://schemas.openxmlformats.org/officeDocument/2006/relationships" xmlns:m="http://schemas.openxmlformats.org/officeDocument/2006/math" xmlns:v="urn:schemas-microsoft-com:vml" xmlns:wp14="http://schemas.microsoft.com/office/word/2010/wordprocessingDrawing" xmlns:wp="http://schemas.openxmlformats.org/drawingml/2006/wordprocessingDrawing" xmlns:w10="urn:schemas-microsoft-com:office:word" xmlns:w="http://schemas.openxmlformats.org/wordprocessingml/2006/main" xmlns:w14="http://schemas.microsoft.com/office/word/2010/wordml" xmlns:w15="http://schemas.microsoft.com/office/word/2012/wordml" xmlns:w16cex="http://schemas.microsoft.com/office/word/2018/wordml/cex" xmlns:w16cid="http://schemas.microsoft.com/office/word/2016/wordml/cid" xmlns:w16="http://schemas.microsoft.com/office/word/2018/wordml" xmlns:w16sdtdh="http://schemas.microsoft.com/office/word/2020/wordml/sdtdatahash" xmlns:w16se="http://schemas.microsoft.com/office/word/2015/wordml/symex" xmlns:wpg="http://schemas.microsoft.com/office/word/2010/wordprocessingGroup" xmlns:wpi="http://schemas.microsoft.com/office/word/2010/wordprocessingInk" xmlns:wne="http://schemas.microsoft.com/office/word/2006/wordml" xmlns:wps="http://schemas.microsoft.com/office/word/2010/wordprocessingShape" mc:Ignorable="w14 w15 w16se w16cid w16 w16cex w16sdtdh wp14">
+<w:document xmlns:wpc="http://schemas.microsoft.com/office/word/2010/wordprocessingCanvas" xmlns:cx="http://schemas.microsoft.com/office/drawing/2014/chartex" xmlns:cx1="http://schemas.microsoft.com/office/drawing/2015/9/8/chartex" xmlns:mc="http://schemas.openxmlformats.org/markup-compatibility/2006" xmlns:o="urn:schemas-microsoft-com:office:office" xmlns:r="http://schemas.openxmlformats.org/officeDocument/2006/relationships" xmlns:m="http://schemas.openxmlformats.org/officeDocument/2006/math" xmlns:v="urn:schemas-microsoft-com:vml" xmlns:wp14="http://schemas.microsoft.com/office/word/2010/wordprocessingDrawing" xmlns:wp="http://schemas.openxmlformats.org/drawingml/2006/wordprocessingDrawing" xmlns:w10="urn:schemas-microsoft-com:office:word" xmlns:w="http://schemas.openxmlformats.org/wordprocessingml/2006/main" xmlns:w14="http://schemas.microsoft.com/office/word/2010/wordml" xmlns:w15="http://schemas.microsoft.com/office/word/2012/wordml" xmlns:w16se="http://schemas.microsoft.com/office/word/2015/wordml/symex" xmlns:wpg="http://schemas.microsoft.com/office/word/2010/wordprocessingGroup" xmlns:wpi="http://schemas.microsoft.com/office/word/2010/wordprocessingInk" xmlns:wne="http://schemas.microsoft.com/office/word/2006/wordml" xmlns:wps="http://schemas.microsoft.com/office/word/2010/wordprocessingShape" mc:Ignorable="w14 w15 w16se wp14">
   <w:body>
     <w:p>
       <w:pPr>
@@ -341,6 +341,12 @@
           <w:bCs/>
           <w:lang w:eastAsia="en-GB"/>
         </w:rPr>
+      </w:r>
+      <w:r>
+        <w:rPr>
+          <w:bCs/>
+          <w:lang w:eastAsia="en-GB"/>
+        </w:rPr>
         <w:fldChar w:fldCharType="separate"/>
       </w:r>
       <w:r>
@@ -606,23 +612,7 @@
           <w:bCs/>
           <w:lang w:eastAsia="en-GB"/>
         </w:rPr>
-        <w:t xml:space="preserve">the </w:t>
-      </w:r>
-      <w:proofErr w:type="gramStart"/>
-      <w:r>
-        <w:rPr>
-          <w:bCs/>
-          <w:lang w:eastAsia="en-GB"/>
-        </w:rPr>
-        <w:t>particular livestock</w:t>
-      </w:r>
-      <w:proofErr w:type="gramEnd"/>
-      <w:r>
-        <w:rPr>
-          <w:bCs/>
-          <w:lang w:eastAsia="en-GB"/>
-        </w:rPr>
-        <w:t xml:space="preserve"> species of interest in each case study</w:t>
+        <w:t>the particular livestock species of interest in each case study</w:t>
       </w:r>
       <w:r>
         <w:rPr>
@@ -2373,23 +2363,7 @@
           <w:bCs/>
           <w:lang w:eastAsia="en-GB"/>
         </w:rPr>
-        <w:t>The European Surveillance System (</w:t>
-      </w:r>
-      <w:proofErr w:type="spellStart"/>
-      <w:r>
-        <w:rPr>
-          <w:bCs/>
-          <w:lang w:eastAsia="en-GB"/>
-        </w:rPr>
-        <w:t>TESSy</w:t>
-      </w:r>
-      <w:proofErr w:type="spellEnd"/>
-      <w:r>
-        <w:rPr>
-          <w:bCs/>
-          <w:lang w:eastAsia="en-GB"/>
-        </w:rPr>
-        <w:t xml:space="preserve">) annual epidemiological reports </w:t>
+        <w:t xml:space="preserve">The European Surveillance System (TESSy) annual epidemiological reports </w:t>
       </w:r>
       <w:r>
         <w:rPr>
@@ -2574,64 +2548,98 @@
           <w:rFonts w:ascii="Calibri" w:eastAsia="Times New Roman" w:hAnsi="Calibri" w:cs="Calibri"/>
           <w:lang w:eastAsia="en-GB"/>
         </w:rPr>
-        <w:t>Burden of Communicable Disease in Europe (</w:t>
-      </w:r>
-      <w:proofErr w:type="spellStart"/>
+        <w:t xml:space="preserve">Burden of Communicable Disease in Europe (BCoDE) study was used to </w:t>
+      </w:r>
       <w:r>
         <w:rPr>
           <w:rFonts w:ascii="Calibri" w:eastAsia="Times New Roman" w:hAnsi="Calibri" w:cs="Calibri"/>
           <w:lang w:eastAsia="en-GB"/>
         </w:rPr>
-        <w:t>BCoDE</w:t>
-      </w:r>
-      <w:proofErr w:type="spellEnd"/>
+        <w:t>obtain</w:t>
+      </w:r>
       <w:r>
         <w:rPr>
           <w:rFonts w:ascii="Calibri" w:eastAsia="Times New Roman" w:hAnsi="Calibri" w:cs="Calibri"/>
           <w:lang w:eastAsia="en-GB"/>
         </w:rPr>
-        <w:t xml:space="preserve">) study was used to </w:t>
+        <w:t xml:space="preserve"> an estimate for the </w:t>
       </w:r>
       <w:r>
         <w:rPr>
           <w:rFonts w:ascii="Calibri" w:eastAsia="Times New Roman" w:hAnsi="Calibri" w:cs="Calibri"/>
           <w:lang w:eastAsia="en-GB"/>
         </w:rPr>
-        <w:t>obtain</w:t>
+        <w:t xml:space="preserve">average </w:t>
       </w:r>
       <w:r>
         <w:rPr>
           <w:rFonts w:ascii="Calibri" w:eastAsia="Times New Roman" w:hAnsi="Calibri" w:cs="Calibri"/>
           <w:lang w:eastAsia="en-GB"/>
         </w:rPr>
-        <w:t xml:space="preserve"> an estimate for the </w:t>
+        <w:t>community</w:t>
       </w:r>
       <w:r>
         <w:rPr>
           <w:rFonts w:ascii="Calibri" w:eastAsia="Times New Roman" w:hAnsi="Calibri" w:cs="Calibri"/>
           <w:lang w:eastAsia="en-GB"/>
         </w:rPr>
-        <w:t xml:space="preserve">average </w:t>
+        <w:t xml:space="preserve"> incidence of non-typhoidal salmonellosis in EU/EEA countries</w:t>
       </w:r>
       <w:r>
         <w:rPr>
           <w:rFonts w:ascii="Calibri" w:eastAsia="Times New Roman" w:hAnsi="Calibri" w:cs="Calibri"/>
           <w:lang w:eastAsia="en-GB"/>
         </w:rPr>
-        <w:t>community</w:t>
+        <w:t xml:space="preserve"> </w:t>
       </w:r>
       <w:r>
         <w:rPr>
           <w:rFonts w:ascii="Calibri" w:eastAsia="Times New Roman" w:hAnsi="Calibri" w:cs="Calibri"/>
           <w:lang w:eastAsia="en-GB"/>
         </w:rPr>
-        <w:t xml:space="preserve"> incidence of non-typhoidal salmonellosis in EU/EEA countries</w:t>
+        <w:fldChar w:fldCharType="begin"/>
       </w:r>
       <w:r>
         <w:rPr>
           <w:rFonts w:ascii="Calibri" w:eastAsia="Times New Roman" w:hAnsi="Calibri" w:cs="Calibri"/>
           <w:lang w:eastAsia="en-GB"/>
         </w:rPr>
+        <w:instrText xml:space="preserve"> ADDIN EN.CITE &lt;EndNote&gt;&lt;Cite&gt;&lt;Author&gt;Cassini&lt;/Author&gt;&lt;Year&gt;2018&lt;/Year&gt;&lt;RecNum&gt;360&lt;/RecNum&gt;&lt;DisplayText&gt;(7)&lt;/DisplayText&gt;&lt;record&gt;&lt;rec-number&gt;360&lt;/rec-number&gt;&lt;foreign-keys&gt;&lt;key app="EN" db-id="fsts22ax5rxrp6ea59ipwpp69ts0e0ft9etx" timestamp="1635248335"&gt;360&lt;/key&gt;&lt;/foreign-keys&gt;&lt;ref-type name="Journal Article"&gt;17&lt;/ref-type&gt;&lt;contributors&gt;&lt;authors&gt;&lt;author&gt;Cassini, Alessandro&lt;/author&gt;&lt;author&gt;Colzani, Edoardo&lt;/author&gt;&lt;author&gt;Pini, Alessandro&lt;/author&gt;&lt;author&gt;Mangen, Marie-Josee J&lt;/author&gt;&lt;author&gt;Plass, Dietrich&lt;/author&gt;&lt;author&gt;McDonald, Scott A&lt;/author&gt;&lt;author&gt;Maringhini, Guido&lt;/author&gt;&lt;author&gt;van Lier, Alies&lt;/author&gt;&lt;author&gt;Haagsma, Juanita A&lt;/author&gt;&lt;author&gt;Havelaar, Arie H&lt;/author&gt;&lt;/authors&gt;&lt;/contributors&gt;&lt;titles&gt;&lt;title&gt;Impact of infectious diseases on population health using incidence-based disability-adjusted life years (DALYs): results from the Burden of Communicable Diseases in Europe study, European Union and European Economic Area countries, 2009 to 2013&lt;/title&gt;&lt;secondary-title&gt;Eurosurveillance&lt;/secondary-title&gt;&lt;/titles&gt;&lt;periodical&gt;&lt;full-title&gt;Eurosurveillance&lt;/full-title&gt;&lt;/periodical&gt;&lt;pages&gt;17-00454&lt;/pages&gt;&lt;volume&gt;23&lt;/volume&gt;&lt;number&gt;16&lt;/number&gt;&lt;dates&gt;&lt;year&gt;2018&lt;/year&gt;&lt;/dates&gt;&lt;isbn&gt;1560-7917&lt;/isbn&gt;&lt;urls&gt;&lt;/urls&gt;&lt;/record&gt;&lt;/Cite&gt;&lt;/EndNote&gt;</w:instrText>
+      </w:r>
+      <w:r>
+        <w:rPr>
+          <w:rFonts w:ascii="Calibri" w:eastAsia="Times New Roman" w:hAnsi="Calibri" w:cs="Calibri"/>
+          <w:lang w:eastAsia="en-GB"/>
+        </w:rPr>
+        <w:fldChar w:fldCharType="separate"/>
+      </w:r>
+      <w:r>
+        <w:rPr>
+          <w:rFonts w:ascii="Calibri" w:eastAsia="Times New Roman" w:hAnsi="Calibri" w:cs="Calibri"/>
+          <w:noProof/>
+          <w:lang w:eastAsia="en-GB"/>
+        </w:rPr>
+        <w:t>(7)</w:t>
+      </w:r>
+      <w:r>
+        <w:rPr>
+          <w:rFonts w:ascii="Calibri" w:eastAsia="Times New Roman" w:hAnsi="Calibri" w:cs="Calibri"/>
+          <w:lang w:eastAsia="en-GB"/>
+        </w:rPr>
+        <w:fldChar w:fldCharType="end"/>
+      </w:r>
+      <w:r>
+        <w:rPr>
+          <w:rFonts w:ascii="Calibri" w:eastAsia="Times New Roman" w:hAnsi="Calibri" w:cs="Calibri"/>
+          <w:lang w:eastAsia="en-GB"/>
+        </w:rPr>
+        <w:t>.</w:t>
+      </w:r>
+      <w:r>
+        <w:rPr>
+          <w:rFonts w:ascii="Calibri" w:eastAsia="Times New Roman" w:hAnsi="Calibri" w:cs="Calibri"/>
+          <w:lang w:eastAsia="en-GB"/>
+        </w:rPr>
         <w:t xml:space="preserve"> </w:t>
       </w:r>
       <w:r>
@@ -2639,73 +2647,7 @@
           <w:rFonts w:ascii="Calibri" w:eastAsia="Times New Roman" w:hAnsi="Calibri" w:cs="Calibri"/>
           <w:lang w:eastAsia="en-GB"/>
         </w:rPr>
-        <w:fldChar w:fldCharType="begin"/>
-      </w:r>
-      <w:r>
-        <w:rPr>
-          <w:rFonts w:ascii="Calibri" w:eastAsia="Times New Roman" w:hAnsi="Calibri" w:cs="Calibri"/>
-          <w:lang w:eastAsia="en-GB"/>
-        </w:rPr>
-        <w:instrText xml:space="preserve"> ADDIN EN.CITE &lt;EndNote&gt;&lt;Cite&gt;&lt;Author&gt;Cassini&lt;/Author&gt;&lt;Year&gt;2018&lt;/Year&gt;&lt;RecNum&gt;360&lt;/RecNum&gt;&lt;DisplayText&gt;(7)&lt;/DisplayText&gt;&lt;record&gt;&lt;rec-number&gt;360&lt;/rec-number&gt;&lt;foreign-keys&gt;&lt;key app="EN" db-id="fsts22ax5rxrp6ea59ipwpp69ts0e0ft9etx" timestamp="1635248335"&gt;360&lt;/key&gt;&lt;/foreign-keys&gt;&lt;ref-type name="Journal Article"&gt;17&lt;/ref-type&gt;&lt;contributors&gt;&lt;authors&gt;&lt;author&gt;Cassini, Alessandro&lt;/author&gt;&lt;author&gt;Colzani, Edoardo&lt;/author&gt;&lt;author&gt;Pini, Alessandro&lt;/author&gt;&lt;author&gt;Mangen, Marie-Josee J&lt;/author&gt;&lt;author&gt;Plass, Dietrich&lt;/author&gt;&lt;author&gt;McDonald, Scott A&lt;/author&gt;&lt;author&gt;Maringhini, Guido&lt;/author&gt;&lt;author&gt;van Lier, Alies&lt;/author&gt;&lt;author&gt;Haagsma, Juanita A&lt;/author&gt;&lt;author&gt;Havelaar, Arie H&lt;/author&gt;&lt;/authors&gt;&lt;/contributors&gt;&lt;titles&gt;&lt;title&gt;Impact of infectious diseases on population health using incidence-based disability-adjusted life years (DALYs): results from the Burden of Communicable Diseases in Europe study, European Union and European Economic Area countries, 2009 to 2013&lt;/title&gt;&lt;secondary-title&gt;Eurosurveillance&lt;/secondary-title&gt;&lt;/titles&gt;&lt;periodical&gt;&lt;full-title&gt;Eurosurveillance&lt;/full-title&gt;&lt;/periodical&gt;&lt;pages&gt;17-00454&lt;/pages&gt;&lt;volume&gt;23&lt;/volume&gt;&lt;number&gt;16&lt;/number&gt;&lt;dates&gt;&lt;year&gt;2018&lt;/year&gt;&lt;/dates&gt;&lt;isbn&gt;1560-7917&lt;/isbn&gt;&lt;urls&gt;&lt;/urls&gt;&lt;/record&gt;&lt;/Cite&gt;&lt;/EndNote&gt;</w:instrText>
-      </w:r>
-      <w:r>
-        <w:rPr>
-          <w:rFonts w:ascii="Calibri" w:eastAsia="Times New Roman" w:hAnsi="Calibri" w:cs="Calibri"/>
-          <w:lang w:eastAsia="en-GB"/>
-        </w:rPr>
-        <w:fldChar w:fldCharType="separate"/>
-      </w:r>
-      <w:r>
-        <w:rPr>
-          <w:rFonts w:ascii="Calibri" w:eastAsia="Times New Roman" w:hAnsi="Calibri" w:cs="Calibri"/>
-          <w:noProof/>
-          <w:lang w:eastAsia="en-GB"/>
-        </w:rPr>
-        <w:t>(7)</w:t>
-      </w:r>
-      <w:r>
-        <w:rPr>
-          <w:rFonts w:ascii="Calibri" w:eastAsia="Times New Roman" w:hAnsi="Calibri" w:cs="Calibri"/>
-          <w:lang w:eastAsia="en-GB"/>
-        </w:rPr>
-        <w:fldChar w:fldCharType="end"/>
-      </w:r>
-      <w:r>
-        <w:rPr>
-          <w:rFonts w:ascii="Calibri" w:eastAsia="Times New Roman" w:hAnsi="Calibri" w:cs="Calibri"/>
-          <w:lang w:eastAsia="en-GB"/>
-        </w:rPr>
-        <w:t>.</w:t>
-      </w:r>
-      <w:r>
-        <w:rPr>
-          <w:rFonts w:ascii="Calibri" w:eastAsia="Times New Roman" w:hAnsi="Calibri" w:cs="Calibri"/>
-          <w:lang w:eastAsia="en-GB"/>
-        </w:rPr>
-        <w:t xml:space="preserve"> </w:t>
-      </w:r>
-      <w:r>
-        <w:rPr>
-          <w:rFonts w:ascii="Calibri" w:eastAsia="Times New Roman" w:hAnsi="Calibri" w:cs="Calibri"/>
-          <w:lang w:eastAsia="en-GB"/>
-        </w:rPr>
-        <w:t xml:space="preserve">The </w:t>
-      </w:r>
-      <w:proofErr w:type="spellStart"/>
-      <w:r>
-        <w:rPr>
-          <w:rFonts w:ascii="Calibri" w:eastAsia="Times New Roman" w:hAnsi="Calibri" w:cs="Calibri"/>
-          <w:lang w:eastAsia="en-GB"/>
-        </w:rPr>
-        <w:t>BCoDE</w:t>
-      </w:r>
-      <w:proofErr w:type="spellEnd"/>
-      <w:r>
-        <w:rPr>
-          <w:rFonts w:ascii="Calibri" w:eastAsia="Times New Roman" w:hAnsi="Calibri" w:cs="Calibri"/>
-          <w:lang w:eastAsia="en-GB"/>
-        </w:rPr>
-        <w:t xml:space="preserve"> study was undertaken </w:t>
+        <w:t xml:space="preserve">The BCoDE study was undertaken </w:t>
       </w:r>
       <w:r>
         <w:rPr>
@@ -2979,6 +2921,12 @@
           <w:rFonts w:ascii="Calibri" w:eastAsia="Times New Roman" w:hAnsi="Calibri" w:cs="Calibri"/>
           <w:lang w:eastAsia="en-GB"/>
         </w:rPr>
+      </w:r>
+      <w:r>
+        <w:rPr>
+          <w:rFonts w:ascii="Calibri" w:eastAsia="Times New Roman" w:hAnsi="Calibri" w:cs="Calibri"/>
+          <w:lang w:eastAsia="en-GB"/>
+        </w:rPr>
         <w:fldChar w:fldCharType="separate"/>
       </w:r>
       <w:r>
@@ -3050,17 +2998,8 @@
           <w:rFonts w:ascii="Calibri" w:eastAsia="Times New Roman" w:hAnsi="Calibri" w:cs="Calibri"/>
           <w:lang w:eastAsia="en-GB"/>
         </w:rPr>
-        <w:t xml:space="preserve"> this </w:t>
-      </w:r>
-      <w:proofErr w:type="spellStart"/>
-      <w:r>
-        <w:rPr>
-          <w:rFonts w:ascii="Calibri" w:eastAsia="Times New Roman" w:hAnsi="Calibri" w:cs="Calibri"/>
-          <w:lang w:eastAsia="en-GB"/>
-        </w:rPr>
-        <w:t>BCoDE</w:t>
-      </w:r>
-      <w:proofErr w:type="spellEnd"/>
+        <w:t xml:space="preserve"> this BCoDE</w:t>
+      </w:r>
       <w:r>
         <w:rPr>
           <w:rFonts w:ascii="Calibri" w:eastAsia="Times New Roman" w:hAnsi="Calibri" w:cs="Calibri"/>
@@ -3222,23 +3161,7 @@
           <w:rFonts w:ascii="Calibri" w:eastAsia="Times New Roman" w:hAnsi="Calibri" w:cs="Calibri"/>
           <w:lang w:eastAsia="en-GB"/>
         </w:rPr>
-        <w:t xml:space="preserve">From the </w:t>
-      </w:r>
-      <w:proofErr w:type="spellStart"/>
-      <w:r>
-        <w:rPr>
-          <w:rFonts w:ascii="Calibri" w:eastAsia="Times New Roman" w:hAnsi="Calibri" w:cs="Calibri"/>
-          <w:lang w:eastAsia="en-GB"/>
-        </w:rPr>
-        <w:t>BCoDE</w:t>
-      </w:r>
-      <w:proofErr w:type="spellEnd"/>
-      <w:r>
-        <w:rPr>
-          <w:rFonts w:ascii="Calibri" w:eastAsia="Times New Roman" w:hAnsi="Calibri" w:cs="Calibri"/>
-          <w:lang w:eastAsia="en-GB"/>
-        </w:rPr>
-        <w:t xml:space="preserve"> data</w:t>
+        <w:t>From the BCoDE data</w:t>
       </w:r>
       <w:r>
         <w:rPr>
@@ -3837,7 +3760,6 @@
         </w:rPr>
         <w:t xml:space="preserve">τ = </w:t>
       </w:r>
-      <w:proofErr w:type="gramStart"/>
       <w:r>
         <w:rPr>
           <w:rFonts w:cstheme="minorHAnsi"/>
@@ -3850,16 +3772,7 @@
           <w:i/>
           <w:iCs/>
         </w:rPr>
-        <w:t xml:space="preserve"> g</w:t>
-      </w:r>
-      <w:proofErr w:type="gramEnd"/>
-      <w:r>
-        <w:rPr>
-          <w:rFonts w:cstheme="minorHAnsi"/>
-          <w:i/>
-          <w:iCs/>
-        </w:rPr>
-        <w:t>/PCU</w:t>
+        <w:t xml:space="preserve"> g/PCU</w:t>
       </w:r>
       <w:r>
         <w:rPr>
@@ -4096,16 +4009,8 @@
         <w:rPr>
           <w:rFonts w:cstheme="minorHAnsi"/>
         </w:rPr>
-        <w:t>g/</w:t>
-      </w:r>
-      <w:proofErr w:type="spellStart"/>
-      <w:r>
-        <w:rPr>
-          <w:rFonts w:cstheme="minorHAnsi"/>
-        </w:rPr>
-        <w:t>pCU</w:t>
-      </w:r>
-      <w:proofErr w:type="spellEnd"/>
+        <w:t>g/pCU</w:t>
+      </w:r>
       <w:r>
         <w:rPr>
           <w:rFonts w:cstheme="minorHAnsi"/>
@@ -4532,21 +4437,7 @@
         <w:rPr>
           <w:rFonts w:cstheme="minorHAnsi"/>
         </w:rPr>
-        <w:t xml:space="preserve">. This is </w:t>
-      </w:r>
-      <w:proofErr w:type="gramStart"/>
-      <w:r>
-        <w:rPr>
-          <w:rFonts w:cstheme="minorHAnsi"/>
-        </w:rPr>
-        <w:t>similar to</w:t>
-      </w:r>
-      <w:proofErr w:type="gramEnd"/>
-      <w:r>
-        <w:rPr>
-          <w:rFonts w:cstheme="minorHAnsi"/>
-        </w:rPr>
-        <w:t xml:space="preserve"> the previous outcome measure</w:t>
+        <w:t>. This is similar to the previous outcome measure</w:t>
       </w:r>
       <w:r>
         <w:rPr>
@@ -8975,6 +8866,7 @@
       <w:r>
         <w:rPr>
           <w:noProof/>
+          <w:lang w:eastAsia="en-GB"/>
         </w:rPr>
         <w:drawing>
           <wp:inline distT="0" distB="0" distL="0" distR="0" wp14:anchorId="5F8C991B" wp14:editId="7410E71A">
@@ -9158,30 +9050,7 @@
           <w:rFonts w:cstheme="minorHAnsi"/>
           <w:bCs/>
         </w:rPr>
-        <w:t>antibiotic-</w:t>
-      </w:r>
-      <w:r>
-        <w:rPr>
-          <w:rFonts w:cstheme="minorHAnsi"/>
-          <w:bCs/>
-        </w:rPr>
-        <w:t xml:space="preserve">sensitive infection increases, so does the scaling factor </w:t>
-      </w:r>
-      <w:proofErr w:type="gramStart"/>
-      <w:r>
-        <w:rPr>
-          <w:rFonts w:cstheme="minorHAnsi"/>
-          <w:bCs/>
-        </w:rPr>
-        <w:t>modulating</w:t>
-      </w:r>
-      <w:proofErr w:type="gramEnd"/>
-      <w:r>
-        <w:rPr>
-          <w:rFonts w:cstheme="minorHAnsi"/>
-          <w:bCs/>
-        </w:rPr>
-        <w:t xml:space="preserve"> the efficacy of antibiotic-mediated recovery.</w:t>
+        <w:t>antibiotic-sensitive infection increases, so does the scaling factor modulating the efficacy of antibiotic-mediated recovery.</w:t>
       </w:r>
     </w:p>
     <w:p>
@@ -9204,6 +9073,7 @@
       <w:r>
         <w:rPr>
           <w:noProof/>
+          <w:lang w:eastAsia="en-GB"/>
         </w:rPr>
         <w:lastRenderedPageBreak/>
         <w:drawing>
@@ -9274,7 +9144,7 @@
           <w:noProof/>
           <w:lang w:eastAsia="en-GB"/>
         </w:rPr>
-        <w:t>Figure S</w:t>
+        <w:t xml:space="preserve">Figure S3. </w:t>
       </w:r>
       <w:r>
         <w:rPr>
@@ -9284,7 +9154,7 @@
           <w:noProof/>
           <w:lang w:eastAsia="en-GB"/>
         </w:rPr>
-        <w:t>3</w:t>
+        <w:t>Pairs plot</w:t>
       </w:r>
       <w:r>
         <w:rPr>
@@ -9294,7 +9164,7 @@
           <w:noProof/>
           <w:lang w:eastAsia="en-GB"/>
         </w:rPr>
-        <w:t xml:space="preserve">. </w:t>
+        <w:t xml:space="preserve"> for the ampicillin resistance in broiler poultry case study</w:t>
       </w:r>
       <w:r>
         <w:rPr>
@@ -9304,7 +9174,7 @@
           <w:noProof/>
           <w:lang w:eastAsia="en-GB"/>
         </w:rPr>
-        <w:t>Pairs plot</w:t>
+        <w:t xml:space="preserve"> showing the </w:t>
       </w:r>
       <w:r>
         <w:rPr>
@@ -9314,7 +9184,7 @@
           <w:noProof/>
           <w:lang w:eastAsia="en-GB"/>
         </w:rPr>
-        <w:t xml:space="preserve"> for the ampicillin resistance in broiler poultry case study</w:t>
+        <w:t xml:space="preserve">approximated </w:t>
       </w:r>
       <w:r>
         <w:rPr>
@@ -9324,7 +9194,7 @@
           <w:noProof/>
           <w:lang w:eastAsia="en-GB"/>
         </w:rPr>
-        <w:t xml:space="preserve"> showing the </w:t>
+        <w:t xml:space="preserve">joint posterior </w:t>
       </w:r>
       <w:r>
         <w:rPr>
@@ -9334,7 +9204,7 @@
           <w:noProof/>
           <w:lang w:eastAsia="en-GB"/>
         </w:rPr>
-        <w:t xml:space="preserve">approximated </w:t>
+        <w:t>distribution</w:t>
       </w:r>
       <w:r>
         <w:rPr>
@@ -9344,7 +9214,7 @@
           <w:noProof/>
           <w:lang w:eastAsia="en-GB"/>
         </w:rPr>
-        <w:t xml:space="preserve">joint posterior </w:t>
+        <w:t xml:space="preserve"> and correlation coefficients</w:t>
       </w:r>
       <w:r>
         <w:rPr>
@@ -9354,47 +9224,7 @@
           <w:noProof/>
           <w:lang w:eastAsia="en-GB"/>
         </w:rPr>
-        <w:t>distribution</w:t>
-      </w:r>
-      <w:r>
-        <w:rPr>
-          <w:rFonts w:eastAsiaTheme="minorEastAsia"/>
-          <w:b/>
-          <w:bCs/>
-          <w:noProof/>
-          <w:lang w:eastAsia="en-GB"/>
-        </w:rPr>
-        <w:t xml:space="preserve"> and correlation coefficients</w:t>
-      </w:r>
-      <w:r>
-        <w:rPr>
-          <w:rFonts w:eastAsiaTheme="minorEastAsia"/>
-          <w:b/>
-          <w:bCs/>
-          <w:noProof/>
-          <w:lang w:eastAsia="en-GB"/>
-        </w:rPr>
-        <w:t xml:space="preserve"> with the diagonals showing the </w:t>
-      </w:r>
-      <w:r>
-        <w:rPr>
-          <w:rFonts w:eastAsiaTheme="minorEastAsia"/>
-          <w:b/>
-          <w:bCs/>
-          <w:noProof/>
-          <w:lang w:eastAsia="en-GB"/>
-        </w:rPr>
-        <w:t xml:space="preserve">approximated </w:t>
-      </w:r>
-      <w:r>
-        <w:rPr>
-          <w:rFonts w:eastAsiaTheme="minorEastAsia"/>
-          <w:b/>
-          <w:bCs/>
-          <w:noProof/>
-          <w:lang w:eastAsia="en-GB"/>
-        </w:rPr>
-        <w:t xml:space="preserve">univariate posterior distribution. </w:t>
+        <w:t xml:space="preserve"> with the diagonals showing the approximated univariate posterior distribution. </w:t>
       </w:r>
       <w:r>
         <w:rPr>
@@ -9478,6 +9308,7 @@
       <w:r>
         <w:rPr>
           <w:noProof/>
+          <w:lang w:eastAsia="en-GB"/>
         </w:rPr>
         <w:lastRenderedPageBreak/>
         <w:drawing>
@@ -9619,6 +9450,7 @@
       <w:r>
         <w:rPr>
           <w:noProof/>
+          <w:lang w:eastAsia="en-GB"/>
         </w:rPr>
         <w:lastRenderedPageBreak/>
         <w:drawing>
@@ -9860,6 +9692,7 @@
       <w:r>
         <w:rPr>
           <w:noProof/>
+          <w:lang w:eastAsia="en-GB"/>
         </w:rPr>
         <w:lastRenderedPageBreak/>
         <w:drawing>
@@ -10133,11 +9966,9 @@
       <w:r>
         <w:t>“</w:t>
       </w:r>
-      <w:proofErr w:type="spellStart"/>
       <w:r>
         <w:t>rootSolve</w:t>
       </w:r>
-      <w:proofErr w:type="spellEnd"/>
       <w:r>
         <w:t>”</w:t>
       </w:r>
@@ -10177,39 +10008,7 @@
         <w:t xml:space="preserve"> </w:t>
       </w:r>
       <w:r>
-        <w:t>The ABC-SMC approach used “</w:t>
-      </w:r>
-      <w:proofErr w:type="spellStart"/>
-      <w:r>
-        <w:t>tmvtnorm</w:t>
-      </w:r>
-      <w:proofErr w:type="spellEnd"/>
-      <w:r>
-        <w:t>” and “</w:t>
-      </w:r>
-      <w:proofErr w:type="spellStart"/>
-      <w:r>
-        <w:t>bayestestR</w:t>
-      </w:r>
-      <w:proofErr w:type="spellEnd"/>
-      <w:r>
-        <w:t>” packages. Plotting used “ggplot2”, “</w:t>
-      </w:r>
-      <w:proofErr w:type="spellStart"/>
-      <w:r>
-        <w:t>ggpubr</w:t>
-      </w:r>
-      <w:proofErr w:type="spellEnd"/>
-      <w:r>
-        <w:t>”, “</w:t>
-      </w:r>
-      <w:proofErr w:type="spellStart"/>
-      <w:r>
-        <w:t>metR</w:t>
-      </w:r>
-      <w:proofErr w:type="spellEnd"/>
-      <w:r>
-        <w:t>”, “grid</w:t>
+        <w:t>The ABC-SMC approach used “tmvtnorm” and “bayestestR” packages. Plotting used “ggplot2”, “ggpubr”, “metR”, “grid</w:t>
       </w:r>
       <w:r>
         <w:t>”</w:t>
@@ -10217,11 +10016,9 @@
       <w:r>
         <w:t xml:space="preserve"> and “</w:t>
       </w:r>
-      <w:proofErr w:type="spellStart"/>
       <w:r>
         <w:t>gridExtra</w:t>
       </w:r>
-      <w:proofErr w:type="spellEnd"/>
       <w:r>
         <w:t xml:space="preserve">” R packages. </w:t>
       </w:r>
@@ -10236,11 +10033,9 @@
         <w:spacing w:after="0" w:line="360" w:lineRule="auto"/>
         <w:jc w:val="both"/>
       </w:pPr>
-      <w:proofErr w:type="spellStart"/>
       <w:r>
         <w:t>rootSolve</w:t>
       </w:r>
-      <w:proofErr w:type="spellEnd"/>
     </w:p>
     <w:p>
       <w:pPr>
@@ -10252,11 +10047,9 @@
         <w:spacing w:after="0" w:line="360" w:lineRule="auto"/>
         <w:jc w:val="both"/>
       </w:pPr>
-      <w:proofErr w:type="spellStart"/>
       <w:r>
         <w:t>tmvtnorm</w:t>
       </w:r>
-      <w:proofErr w:type="spellEnd"/>
     </w:p>
     <w:p>
       <w:pPr>
@@ -10268,11 +10061,9 @@
         <w:spacing w:after="0" w:line="360" w:lineRule="auto"/>
         <w:jc w:val="both"/>
       </w:pPr>
-      <w:proofErr w:type="spellStart"/>
       <w:r>
         <w:t>bayestestR</w:t>
       </w:r>
-      <w:proofErr w:type="spellEnd"/>
     </w:p>
     <w:p>
       <w:pPr>
@@ -10298,11 +10089,9 @@
         <w:spacing w:after="0" w:line="360" w:lineRule="auto"/>
         <w:jc w:val="both"/>
       </w:pPr>
-      <w:proofErr w:type="spellStart"/>
       <w:r>
         <w:t>ggpubr</w:t>
       </w:r>
-      <w:proofErr w:type="spellEnd"/>
     </w:p>
     <w:p>
       <w:pPr>
@@ -10328,26 +10117,258 @@
         <w:rPr>
           <w:b/>
           <w:noProof/>
-          <w:u w:val="single"/>
-          <w:lang w:eastAsia="en-GB"/>
-        </w:rPr>
-      </w:pPr>
-      <w:r>
-        <w:rPr>
-          <w:b/>
-          <w:noProof/>
-          <w:highlight w:val="yellow"/>
-          <w:u w:val="single"/>
-          <w:lang w:eastAsia="en-GB"/>
-        </w:rPr>
-        <w:t>Model Equations</w:t>
-      </w:r>
+          <w:lang w:eastAsia="en-GB"/>
+        </w:rPr>
+      </w:pPr>
     </w:p>
     <w:p>
       <w:pPr>
         <w:spacing w:after="0" w:line="360" w:lineRule="auto"/>
         <w:jc w:val="both"/>
         <w:rPr>
+          <w:b/>
+          <w:noProof/>
+          <w:lang w:eastAsia="en-GB"/>
+        </w:rPr>
+      </w:pPr>
+    </w:p>
+    <w:p>
+      <w:pPr>
+        <w:spacing w:after="0" w:line="360" w:lineRule="auto"/>
+        <w:jc w:val="both"/>
+        <w:rPr>
+          <w:b/>
+          <w:noProof/>
+          <w:lang w:eastAsia="en-GB"/>
+        </w:rPr>
+      </w:pPr>
+    </w:p>
+    <w:p>
+      <w:pPr>
+        <w:spacing w:after="0" w:line="360" w:lineRule="auto"/>
+        <w:jc w:val="both"/>
+        <w:rPr>
+          <w:b/>
+          <w:noProof/>
+          <w:lang w:eastAsia="en-GB"/>
+        </w:rPr>
+      </w:pPr>
+    </w:p>
+    <w:p>
+      <w:pPr>
+        <w:spacing w:after="0" w:line="360" w:lineRule="auto"/>
+        <w:jc w:val="both"/>
+        <w:rPr>
+          <w:b/>
+          <w:noProof/>
+          <w:lang w:eastAsia="en-GB"/>
+        </w:rPr>
+      </w:pPr>
+    </w:p>
+    <w:p>
+      <w:pPr>
+        <w:spacing w:after="0" w:line="360" w:lineRule="auto"/>
+        <w:jc w:val="both"/>
+        <w:rPr>
+          <w:b/>
+          <w:noProof/>
+          <w:lang w:eastAsia="en-GB"/>
+        </w:rPr>
+      </w:pPr>
+    </w:p>
+    <w:p>
+      <w:pPr>
+        <w:spacing w:after="0" w:line="360" w:lineRule="auto"/>
+        <w:jc w:val="both"/>
+        <w:rPr>
+          <w:b/>
+          <w:noProof/>
+          <w:lang w:eastAsia="en-GB"/>
+        </w:rPr>
+      </w:pPr>
+    </w:p>
+    <w:p>
+      <w:pPr>
+        <w:spacing w:after="0" w:line="360" w:lineRule="auto"/>
+        <w:jc w:val="both"/>
+        <w:rPr>
+          <w:b/>
+          <w:noProof/>
+          <w:lang w:eastAsia="en-GB"/>
+        </w:rPr>
+      </w:pPr>
+    </w:p>
+    <w:p>
+      <w:pPr>
+        <w:spacing w:after="0" w:line="360" w:lineRule="auto"/>
+        <w:jc w:val="both"/>
+        <w:rPr>
+          <w:b/>
+          <w:noProof/>
+          <w:lang w:eastAsia="en-GB"/>
+        </w:rPr>
+      </w:pPr>
+    </w:p>
+    <w:p>
+      <w:pPr>
+        <w:spacing w:after="0" w:line="360" w:lineRule="auto"/>
+        <w:jc w:val="both"/>
+        <w:rPr>
+          <w:b/>
+          <w:noProof/>
+          <w:lang w:eastAsia="en-GB"/>
+        </w:rPr>
+      </w:pPr>
+    </w:p>
+    <w:p>
+      <w:pPr>
+        <w:spacing w:after="0" w:line="360" w:lineRule="auto"/>
+        <w:jc w:val="both"/>
+        <w:rPr>
+          <w:b/>
+          <w:noProof/>
+          <w:lang w:eastAsia="en-GB"/>
+        </w:rPr>
+      </w:pPr>
+    </w:p>
+    <w:p>
+      <w:pPr>
+        <w:spacing w:after="0" w:line="360" w:lineRule="auto"/>
+        <w:jc w:val="both"/>
+        <w:rPr>
+          <w:b/>
+          <w:noProof/>
+          <w:lang w:eastAsia="en-GB"/>
+        </w:rPr>
+      </w:pPr>
+    </w:p>
+    <w:p>
+      <w:pPr>
+        <w:spacing w:after="0" w:line="360" w:lineRule="auto"/>
+        <w:jc w:val="both"/>
+        <w:rPr>
+          <w:b/>
+          <w:noProof/>
+          <w:lang w:eastAsia="en-GB"/>
+        </w:rPr>
+      </w:pPr>
+    </w:p>
+    <w:p>
+      <w:pPr>
+        <w:spacing w:after="0" w:line="360" w:lineRule="auto"/>
+        <w:jc w:val="both"/>
+        <w:rPr>
+          <w:b/>
+          <w:noProof/>
+          <w:lang w:eastAsia="en-GB"/>
+        </w:rPr>
+      </w:pPr>
+    </w:p>
+    <w:p>
+      <w:pPr>
+        <w:spacing w:after="0" w:line="360" w:lineRule="auto"/>
+        <w:jc w:val="both"/>
+        <w:rPr>
+          <w:b/>
+          <w:noProof/>
+          <w:lang w:eastAsia="en-GB"/>
+        </w:rPr>
+      </w:pPr>
+    </w:p>
+    <w:p>
+      <w:pPr>
+        <w:spacing w:after="0" w:line="360" w:lineRule="auto"/>
+        <w:jc w:val="both"/>
+        <w:rPr>
+          <w:b/>
+          <w:noProof/>
+          <w:lang w:eastAsia="en-GB"/>
+        </w:rPr>
+      </w:pPr>
+    </w:p>
+    <w:p>
+      <w:pPr>
+        <w:spacing w:after="0" w:line="360" w:lineRule="auto"/>
+        <w:jc w:val="both"/>
+        <w:rPr>
+          <w:b/>
+          <w:noProof/>
+          <w:lang w:eastAsia="en-GB"/>
+        </w:rPr>
+      </w:pPr>
+    </w:p>
+    <w:p>
+      <w:pPr>
+        <w:spacing w:after="0" w:line="360" w:lineRule="auto"/>
+        <w:jc w:val="both"/>
+        <w:rPr>
+          <w:b/>
+          <w:noProof/>
+          <w:lang w:eastAsia="en-GB"/>
+        </w:rPr>
+      </w:pPr>
+    </w:p>
+    <w:p>
+      <w:pPr>
+        <w:spacing w:after="0" w:line="360" w:lineRule="auto"/>
+        <w:jc w:val="both"/>
+        <w:rPr>
+          <w:b/>
+          <w:noProof/>
+          <w:lang w:eastAsia="en-GB"/>
+        </w:rPr>
+      </w:pPr>
+    </w:p>
+    <w:p>
+      <w:pPr>
+        <w:spacing w:after="0" w:line="360" w:lineRule="auto"/>
+        <w:jc w:val="both"/>
+        <w:rPr>
+          <w:b/>
+          <w:noProof/>
+          <w:lang w:eastAsia="en-GB"/>
+        </w:rPr>
+      </w:pPr>
+    </w:p>
+    <w:p>
+      <w:pPr>
+        <w:spacing w:after="0" w:line="360" w:lineRule="auto"/>
+        <w:jc w:val="both"/>
+        <w:rPr>
+          <w:rFonts w:cstheme="minorHAnsi"/>
+          <w:b/>
+          <w:noProof/>
+          <w:lang w:eastAsia="en-GB"/>
+        </w:rPr>
+      </w:pPr>
+    </w:p>
+    <w:p>
+      <w:pPr>
+        <w:spacing w:after="0" w:line="360" w:lineRule="auto"/>
+        <w:jc w:val="both"/>
+        <w:rPr>
+          <w:b/>
+          <w:noProof/>
+          <w:u w:val="single"/>
+          <w:lang w:eastAsia="en-GB"/>
+        </w:rPr>
+      </w:pPr>
+      <w:r>
+        <w:rPr>
+          <w:b/>
+          <w:noProof/>
+          <w:u w:val="single"/>
+          <w:lang w:eastAsia="en-GB"/>
+        </w:rPr>
+        <w:lastRenderedPageBreak/>
+        <w:t>Model Equations</w:t>
+      </w:r>
+    </w:p>
+    <w:p>
+      <w:pPr>
+        <w:spacing w:after="0" w:line="360" w:lineRule="auto"/>
+        <w:jc w:val="both"/>
+        <w:rPr>
           <w:rFonts w:eastAsia="Times New Roman" w:cstheme="minorHAnsi"/>
           <w:u w:val="single"/>
           <w:lang w:eastAsia="en-GB"/>
@@ -10357,53 +10378,3414 @@
     <w:p>
       <w:pPr>
         <w:spacing w:after="0" w:line="360" w:lineRule="auto"/>
-        <w:rPr>
-          <w:b/>
-          <w:noProof/>
-          <w:lang w:eastAsia="en-GB"/>
-        </w:rPr>
-      </w:pPr>
-      <w:r>
-        <w:rPr>
-          <w:noProof/>
-          <w:lang w:eastAsia="en-GB"/>
-        </w:rPr>
-        <w:drawing>
-          <wp:inline distT="0" distB="0" distL="0" distR="0" wp14:anchorId="7A61B5A7" wp14:editId="1182C76D">
-            <wp:extent cx="5731510" cy="3733800"/>
-            <wp:effectExtent l="0" t="0" r="2540" b="0"/>
-            <wp:docPr id="10" name="Picture 10" descr="Text&#10;&#10;Description automatically generated with low confidence"/>
-            <wp:cNvGraphicFramePr>
-              <a:graphicFrameLocks xmlns:a="http://schemas.openxmlformats.org/drawingml/2006/main" noChangeAspect="1"/>
-            </wp:cNvGraphicFramePr>
-            <a:graphic xmlns:a="http://schemas.openxmlformats.org/drawingml/2006/main">
-              <a:graphicData uri="http://schemas.openxmlformats.org/drawingml/2006/picture">
-                <pic:pic xmlns:pic="http://schemas.openxmlformats.org/drawingml/2006/picture">
-                  <pic:nvPicPr>
-                    <pic:cNvPr id="10" name="Picture 10" descr="Text&#10;&#10;Description automatically generated with low confidence"/>
-                    <pic:cNvPicPr/>
-                  </pic:nvPicPr>
-                  <pic:blipFill>
-                    <a:blip r:embed="rId14"/>
-                    <a:stretch>
-                      <a:fillRect/>
-                    </a:stretch>
-                  </pic:blipFill>
-                  <pic:spPr>
-                    <a:xfrm>
-                      <a:off x="0" y="0"/>
-                      <a:ext cx="5731510" cy="3733800"/>
-                    </a:xfrm>
-                    <a:prstGeom prst="rect">
-                      <a:avLst/>
-                    </a:prstGeom>
-                  </pic:spPr>
-                </pic:pic>
-              </a:graphicData>
-            </a:graphic>
-          </wp:inline>
-        </w:drawing>
-      </w:r>
+        <w:jc w:val="both"/>
+        <w:rPr>
+          <w:rFonts w:eastAsia="Times New Roman" w:cstheme="minorHAnsi"/>
+          <w:i/>
+          <w:lang w:eastAsia="en-GB"/>
+        </w:rPr>
+      </w:pPr>
+      <m:oMathPara>
+        <m:oMath>
+          <m:f>
+            <m:fPr>
+              <m:ctrlPr>
+                <w:rPr>
+                  <w:rFonts w:ascii="Cambria Math" w:eastAsia="Times New Roman" w:hAnsi="Cambria Math" w:cstheme="minorHAnsi"/>
+                  <w:i/>
+                  <w:lang w:eastAsia="en-GB"/>
+                </w:rPr>
+              </m:ctrlPr>
+            </m:fPr>
+            <m:num>
+              <m:r>
+                <w:rPr>
+                  <w:rFonts w:ascii="Cambria Math" w:eastAsia="Times New Roman" w:hAnsi="Cambria Math" w:cstheme="minorHAnsi"/>
+                  <w:lang w:eastAsia="en-GB"/>
+                </w:rPr>
+                <m:t>d</m:t>
+              </m:r>
+              <m:sSub>
+                <m:sSubPr>
+                  <m:ctrlPr>
+                    <w:rPr>
+                      <w:rFonts w:ascii="Cambria Math" w:eastAsia="Times New Roman" w:hAnsi="Cambria Math" w:cstheme="minorHAnsi"/>
+                      <w:i/>
+                      <w:lang w:eastAsia="en-GB"/>
+                    </w:rPr>
+                  </m:ctrlPr>
+                </m:sSubPr>
+                <m:e>
+                  <m:r>
+                    <w:rPr>
+                      <w:rFonts w:ascii="Cambria Math" w:eastAsia="Times New Roman" w:hAnsi="Cambria Math" w:cstheme="minorHAnsi"/>
+                      <w:lang w:eastAsia="en-GB"/>
+                    </w:rPr>
+                    <m:t>S</m:t>
+                  </m:r>
+                </m:e>
+                <m:sub>
+                  <m:r>
+                    <w:rPr>
+                      <w:rFonts w:ascii="Cambria Math" w:eastAsia="Times New Roman" w:hAnsi="Cambria Math" w:cstheme="minorHAnsi"/>
+                      <w:lang w:eastAsia="en-GB"/>
+                    </w:rPr>
+                    <m:t>A</m:t>
+                  </m:r>
+                </m:sub>
+              </m:sSub>
+            </m:num>
+            <m:den>
+              <m:r>
+                <w:rPr>
+                  <w:rFonts w:ascii="Cambria Math" w:eastAsia="Times New Roman" w:hAnsi="Cambria Math" w:cstheme="minorHAnsi"/>
+                  <w:lang w:eastAsia="en-GB"/>
+                </w:rPr>
+                <m:t>dt</m:t>
+              </m:r>
+            </m:den>
+          </m:f>
+          <m:r>
+            <w:rPr>
+              <w:rFonts w:ascii="Cambria Math" w:eastAsia="Times New Roman" w:hAnsi="Cambria Math" w:cstheme="minorHAnsi"/>
+              <w:lang w:eastAsia="en-GB"/>
+            </w:rPr>
+            <m:t>=</m:t>
+          </m:r>
+          <m:sSub>
+            <m:sSubPr>
+              <m:ctrlPr>
+                <w:rPr>
+                  <w:rFonts w:ascii="Cambria Math" w:eastAsia="Times New Roman" w:hAnsi="Cambria Math" w:cstheme="minorHAnsi"/>
+                  <w:i/>
+                  <w:lang w:eastAsia="en-GB"/>
+                </w:rPr>
+              </m:ctrlPr>
+            </m:sSubPr>
+            <m:e>
+              <m:r>
+                <w:rPr>
+                  <w:rFonts w:ascii="Cambria Math" w:eastAsia="Times New Roman" w:hAnsi="Cambria Math" w:cstheme="minorHAnsi"/>
+                  <w:lang w:eastAsia="en-GB"/>
+                </w:rPr>
+                <m:t>r</m:t>
+              </m:r>
+            </m:e>
+            <m:sub>
+              <m:r>
+                <w:rPr>
+                  <w:rFonts w:ascii="Cambria Math" w:eastAsia="Times New Roman" w:hAnsi="Cambria Math" w:cstheme="minorHAnsi"/>
+                  <w:lang w:eastAsia="en-GB"/>
+                </w:rPr>
+                <m:t>A</m:t>
+              </m:r>
+            </m:sub>
+          </m:sSub>
+          <m:d>
+            <m:dPr>
+              <m:ctrlPr>
+                <w:rPr>
+                  <w:rFonts w:ascii="Cambria Math" w:eastAsia="Times New Roman" w:hAnsi="Cambria Math" w:cstheme="minorHAnsi"/>
+                  <w:i/>
+                  <w:lang w:eastAsia="en-GB"/>
+                </w:rPr>
+              </m:ctrlPr>
+            </m:dPr>
+            <m:e>
+              <m:sSub>
+                <m:sSubPr>
+                  <m:ctrlPr>
+                    <w:rPr>
+                      <w:rFonts w:ascii="Cambria Math" w:eastAsia="Times New Roman" w:hAnsi="Cambria Math" w:cstheme="minorHAnsi"/>
+                      <w:i/>
+                      <w:lang w:eastAsia="en-GB"/>
+                    </w:rPr>
+                  </m:ctrlPr>
+                </m:sSubPr>
+                <m:e>
+                  <m:r>
+                    <w:rPr>
+                      <w:rFonts w:ascii="Cambria Math" w:eastAsia="Times New Roman" w:hAnsi="Cambria Math" w:cstheme="minorHAnsi"/>
+                      <w:lang w:eastAsia="en-GB"/>
+                    </w:rPr>
+                    <m:t>I</m:t>
+                  </m:r>
+                </m:e>
+                <m:sub>
+                  <m:r>
+                    <w:rPr>
+                      <w:rFonts w:ascii="Cambria Math" w:eastAsia="Times New Roman" w:hAnsi="Cambria Math" w:cstheme="minorHAnsi"/>
+                      <w:lang w:eastAsia="en-GB"/>
+                    </w:rPr>
+                    <m:t>SA</m:t>
+                  </m:r>
+                </m:sub>
+              </m:sSub>
+              <m:r>
+                <w:rPr>
+                  <w:rFonts w:ascii="Cambria Math" w:eastAsia="Times New Roman" w:hAnsi="Cambria Math" w:cstheme="minorHAnsi"/>
+                  <w:lang w:eastAsia="en-GB"/>
+                </w:rPr>
+                <m:t>+</m:t>
+              </m:r>
+              <m:sSub>
+                <m:sSubPr>
+                  <m:ctrlPr>
+                    <w:rPr>
+                      <w:rFonts w:ascii="Cambria Math" w:eastAsia="Times New Roman" w:hAnsi="Cambria Math" w:cstheme="minorHAnsi"/>
+                      <w:i/>
+                      <w:lang w:eastAsia="en-GB"/>
+                    </w:rPr>
+                  </m:ctrlPr>
+                </m:sSubPr>
+                <m:e>
+                  <m:r>
+                    <w:rPr>
+                      <w:rFonts w:ascii="Cambria Math" w:eastAsia="Times New Roman" w:hAnsi="Cambria Math" w:cstheme="minorHAnsi"/>
+                      <w:lang w:eastAsia="en-GB"/>
+                    </w:rPr>
+                    <m:t>I</m:t>
+                  </m:r>
+                </m:e>
+                <m:sub>
+                  <m:r>
+                    <w:rPr>
+                      <w:rFonts w:ascii="Cambria Math" w:eastAsia="Times New Roman" w:hAnsi="Cambria Math" w:cstheme="minorHAnsi"/>
+                      <w:lang w:eastAsia="en-GB"/>
+                    </w:rPr>
+                    <m:t>RA</m:t>
+                  </m:r>
+                </m:sub>
+              </m:sSub>
+            </m:e>
+          </m:d>
+          <m:r>
+            <w:rPr>
+              <w:rFonts w:ascii="Cambria Math" w:eastAsia="Times New Roman" w:hAnsi="Cambria Math" w:cstheme="minorHAnsi"/>
+              <w:lang w:eastAsia="en-GB"/>
+            </w:rPr>
+            <m:t>+τκ</m:t>
+          </m:r>
+          <m:sSub>
+            <m:sSubPr>
+              <m:ctrlPr>
+                <w:rPr>
+                  <w:rFonts w:ascii="Cambria Math" w:eastAsia="Times New Roman" w:hAnsi="Cambria Math" w:cstheme="minorHAnsi"/>
+                  <w:i/>
+                  <w:lang w:eastAsia="en-GB"/>
+                </w:rPr>
+              </m:ctrlPr>
+            </m:sSubPr>
+            <m:e>
+              <m:r>
+                <w:rPr>
+                  <w:rFonts w:ascii="Cambria Math" w:eastAsia="Times New Roman" w:hAnsi="Cambria Math" w:cstheme="minorHAnsi"/>
+                  <w:lang w:eastAsia="en-GB"/>
+                </w:rPr>
+                <m:t>I</m:t>
+              </m:r>
+            </m:e>
+            <m:sub>
+              <m:r>
+                <w:rPr>
+                  <w:rFonts w:ascii="Cambria Math" w:eastAsia="Times New Roman" w:hAnsi="Cambria Math" w:cstheme="minorHAnsi"/>
+                  <w:lang w:eastAsia="en-GB"/>
+                </w:rPr>
+                <m:t>S</m:t>
+              </m:r>
+              <m:r>
+                <w:rPr>
+                  <w:rFonts w:ascii="Cambria Math" w:eastAsia="Times New Roman" w:hAnsi="Cambria Math" w:cstheme="minorHAnsi"/>
+                  <w:lang w:eastAsia="en-GB"/>
+                </w:rPr>
+                <m:t>A</m:t>
+              </m:r>
+            </m:sub>
+          </m:sSub>
+          <m:r>
+            <w:rPr>
+              <w:rFonts w:ascii="Cambria Math" w:eastAsia="Times New Roman" w:hAnsi="Cambria Math" w:cstheme="minorHAnsi"/>
+              <w:lang w:eastAsia="en-GB"/>
+            </w:rPr>
+            <m:t>-</m:t>
+          </m:r>
+          <m:sSub>
+            <m:sSubPr>
+              <m:ctrlPr>
+                <w:rPr>
+                  <w:rFonts w:ascii="Cambria Math" w:eastAsia="Times New Roman" w:hAnsi="Cambria Math" w:cstheme="minorHAnsi"/>
+                  <w:i/>
+                  <w:lang w:eastAsia="en-GB"/>
+                </w:rPr>
+              </m:ctrlPr>
+            </m:sSubPr>
+            <m:e>
+              <m:r>
+                <w:rPr>
+                  <w:rFonts w:ascii="Cambria Math" w:eastAsia="Times New Roman" w:hAnsi="Cambria Math" w:cstheme="minorHAnsi"/>
+                  <w:lang w:eastAsia="en-GB"/>
+                </w:rPr>
+                <m:t>β</m:t>
+              </m:r>
+            </m:e>
+            <m:sub>
+              <m:r>
+                <w:rPr>
+                  <w:rFonts w:ascii="Cambria Math" w:eastAsia="Times New Roman" w:hAnsi="Cambria Math" w:cstheme="minorHAnsi"/>
+                  <w:lang w:eastAsia="en-GB"/>
+                </w:rPr>
+                <m:t>AA</m:t>
+              </m:r>
+            </m:sub>
+          </m:sSub>
+          <m:sSub>
+            <m:sSubPr>
+              <m:ctrlPr>
+                <w:rPr>
+                  <w:rFonts w:ascii="Cambria Math" w:eastAsia="Times New Roman" w:hAnsi="Cambria Math" w:cstheme="minorHAnsi"/>
+                  <w:i/>
+                  <w:lang w:eastAsia="en-GB"/>
+                </w:rPr>
+              </m:ctrlPr>
+            </m:sSubPr>
+            <m:e>
+              <m:r>
+                <w:rPr>
+                  <w:rFonts w:ascii="Cambria Math" w:eastAsia="Times New Roman" w:hAnsi="Cambria Math" w:cstheme="minorHAnsi"/>
+                  <w:lang w:eastAsia="en-GB"/>
+                </w:rPr>
+                <m:t>S</m:t>
+              </m:r>
+            </m:e>
+            <m:sub>
+              <m:r>
+                <w:rPr>
+                  <w:rFonts w:ascii="Cambria Math" w:eastAsia="Times New Roman" w:hAnsi="Cambria Math" w:cstheme="minorHAnsi"/>
+                  <w:lang w:eastAsia="en-GB"/>
+                </w:rPr>
+                <m:t>A</m:t>
+              </m:r>
+            </m:sub>
+          </m:sSub>
+          <m:d>
+            <m:dPr>
+              <m:begChr m:val="["/>
+              <m:endChr m:val="]"/>
+              <m:ctrlPr>
+                <w:rPr>
+                  <w:rFonts w:ascii="Cambria Math" w:eastAsia="Times New Roman" w:hAnsi="Cambria Math" w:cstheme="minorHAnsi"/>
+                  <w:i/>
+                  <w:lang w:eastAsia="en-GB"/>
+                </w:rPr>
+              </m:ctrlPr>
+            </m:dPr>
+            <m:e>
+              <m:sSub>
+                <m:sSubPr>
+                  <m:ctrlPr>
+                    <w:rPr>
+                      <w:rFonts w:ascii="Cambria Math" w:eastAsia="Times New Roman" w:hAnsi="Cambria Math" w:cstheme="minorHAnsi"/>
+                      <w:i/>
+                      <w:lang w:eastAsia="en-GB"/>
+                    </w:rPr>
+                  </m:ctrlPr>
+                </m:sSubPr>
+                <m:e>
+                  <m:r>
+                    <w:rPr>
+                      <w:rFonts w:ascii="Cambria Math" w:eastAsia="Times New Roman" w:hAnsi="Cambria Math" w:cstheme="minorHAnsi"/>
+                      <w:lang w:eastAsia="en-GB"/>
+                    </w:rPr>
+                    <m:t>I</m:t>
+                  </m:r>
+                </m:e>
+                <m:sub>
+                  <m:r>
+                    <w:rPr>
+                      <w:rFonts w:ascii="Cambria Math" w:eastAsia="Times New Roman" w:hAnsi="Cambria Math" w:cstheme="minorHAnsi"/>
+                      <w:lang w:eastAsia="en-GB"/>
+                    </w:rPr>
+                    <m:t>SA</m:t>
+                  </m:r>
+                </m:sub>
+              </m:sSub>
+              <m:r>
+                <w:rPr>
+                  <w:rFonts w:ascii="Cambria Math" w:eastAsia="Times New Roman" w:hAnsi="Cambria Math" w:cstheme="minorHAnsi"/>
+                  <w:lang w:eastAsia="en-GB"/>
+                </w:rPr>
+                <m:t>+</m:t>
+              </m:r>
+              <m:sSub>
+                <m:sSubPr>
+                  <m:ctrlPr>
+                    <w:rPr>
+                      <w:rFonts w:ascii="Cambria Math" w:eastAsia="Times New Roman" w:hAnsi="Cambria Math" w:cstheme="minorHAnsi"/>
+                      <w:i/>
+                      <w:lang w:eastAsia="en-GB"/>
+                    </w:rPr>
+                  </m:ctrlPr>
+                </m:sSubPr>
+                <m:e>
+                  <m:r>
+                    <w:rPr>
+                      <w:rFonts w:ascii="Cambria Math" w:eastAsia="Times New Roman" w:hAnsi="Cambria Math" w:cstheme="minorHAnsi"/>
+                      <w:lang w:eastAsia="en-GB"/>
+                    </w:rPr>
+                    <m:t>I</m:t>
+                  </m:r>
+                </m:e>
+                <m:sub>
+                  <m:r>
+                    <w:rPr>
+                      <w:rFonts w:ascii="Cambria Math" w:eastAsia="Times New Roman" w:hAnsi="Cambria Math" w:cstheme="minorHAnsi"/>
+                      <w:lang w:eastAsia="en-GB"/>
+                    </w:rPr>
+                    <m:t>RA</m:t>
+                  </m:r>
+                </m:sub>
+              </m:sSub>
+              <m:d>
+                <m:dPr>
+                  <m:ctrlPr>
+                    <w:rPr>
+                      <w:rFonts w:ascii="Cambria Math" w:eastAsia="Times New Roman" w:hAnsi="Cambria Math" w:cstheme="minorHAnsi"/>
+                      <w:i/>
+                      <w:lang w:eastAsia="en-GB"/>
+                    </w:rPr>
+                  </m:ctrlPr>
+                </m:dPr>
+                <m:e>
+                  <m:r>
+                    <w:rPr>
+                      <w:rFonts w:ascii="Cambria Math" w:eastAsia="Times New Roman" w:hAnsi="Cambria Math" w:cstheme="minorHAnsi"/>
+                      <w:lang w:eastAsia="en-GB"/>
+                    </w:rPr>
+                    <m:t>1-α</m:t>
+                  </m:r>
+                </m:e>
+              </m:d>
+            </m:e>
+          </m:d>
+          <m:r>
+            <w:rPr>
+              <w:rFonts w:ascii="Cambria Math" w:eastAsia="Times New Roman" w:hAnsi="Cambria Math" w:cstheme="minorHAnsi"/>
+              <w:lang w:eastAsia="en-GB"/>
+            </w:rPr>
+            <m:t>-</m:t>
+          </m:r>
+          <m:sSub>
+            <m:sSubPr>
+              <m:ctrlPr>
+                <w:rPr>
+                  <w:rFonts w:ascii="Cambria Math" w:eastAsia="Times New Roman" w:hAnsi="Cambria Math" w:cstheme="minorHAnsi"/>
+                  <w:i/>
+                  <w:lang w:eastAsia="en-GB"/>
+                </w:rPr>
+              </m:ctrlPr>
+            </m:sSubPr>
+            <m:e>
+              <m:r>
+                <w:rPr>
+                  <w:rFonts w:ascii="Cambria Math" w:eastAsia="Times New Roman" w:hAnsi="Cambria Math" w:cstheme="minorHAnsi"/>
+                  <w:lang w:eastAsia="en-GB"/>
+                </w:rPr>
+                <m:t>β</m:t>
+              </m:r>
+            </m:e>
+            <m:sub>
+              <m:r>
+                <w:rPr>
+                  <w:rFonts w:ascii="Cambria Math" w:eastAsia="Times New Roman" w:hAnsi="Cambria Math" w:cstheme="minorHAnsi"/>
+                  <w:lang w:eastAsia="en-GB"/>
+                </w:rPr>
+                <m:t>AH</m:t>
+              </m:r>
+            </m:sub>
+          </m:sSub>
+          <m:sSub>
+            <m:sSubPr>
+              <m:ctrlPr>
+                <w:rPr>
+                  <w:rFonts w:ascii="Cambria Math" w:eastAsia="Times New Roman" w:hAnsi="Cambria Math" w:cstheme="minorHAnsi"/>
+                  <w:i/>
+                  <w:lang w:eastAsia="en-GB"/>
+                </w:rPr>
+              </m:ctrlPr>
+            </m:sSubPr>
+            <m:e>
+              <m:r>
+                <w:rPr>
+                  <w:rFonts w:ascii="Cambria Math" w:eastAsia="Times New Roman" w:hAnsi="Cambria Math" w:cstheme="minorHAnsi"/>
+                  <w:lang w:eastAsia="en-GB"/>
+                </w:rPr>
+                <m:t>S</m:t>
+              </m:r>
+            </m:e>
+            <m:sub>
+              <m:r>
+                <w:rPr>
+                  <w:rFonts w:ascii="Cambria Math" w:eastAsia="Times New Roman" w:hAnsi="Cambria Math" w:cstheme="minorHAnsi"/>
+                  <w:lang w:eastAsia="en-GB"/>
+                </w:rPr>
+                <m:t>A</m:t>
+              </m:r>
+            </m:sub>
+          </m:sSub>
+          <m:d>
+            <m:dPr>
+              <m:begChr m:val="["/>
+              <m:endChr m:val="]"/>
+              <m:ctrlPr>
+                <w:rPr>
+                  <w:rFonts w:ascii="Cambria Math" w:eastAsia="Times New Roman" w:hAnsi="Cambria Math" w:cstheme="minorHAnsi"/>
+                  <w:i/>
+                  <w:lang w:eastAsia="en-GB"/>
+                </w:rPr>
+              </m:ctrlPr>
+            </m:dPr>
+            <m:e>
+              <m:sSub>
+                <m:sSubPr>
+                  <m:ctrlPr>
+                    <w:rPr>
+                      <w:rFonts w:ascii="Cambria Math" w:eastAsia="Times New Roman" w:hAnsi="Cambria Math" w:cstheme="minorHAnsi"/>
+                      <w:i/>
+                      <w:lang w:eastAsia="en-GB"/>
+                    </w:rPr>
+                  </m:ctrlPr>
+                </m:sSubPr>
+                <m:e>
+                  <m:r>
+                    <w:rPr>
+                      <w:rFonts w:ascii="Cambria Math" w:eastAsia="Times New Roman" w:hAnsi="Cambria Math" w:cstheme="minorHAnsi"/>
+                      <w:lang w:eastAsia="en-GB"/>
+                    </w:rPr>
+                    <m:t>I</m:t>
+                  </m:r>
+                </m:e>
+                <m:sub>
+                  <m:r>
+                    <w:rPr>
+                      <w:rFonts w:ascii="Cambria Math" w:eastAsia="Times New Roman" w:hAnsi="Cambria Math" w:cstheme="minorHAnsi"/>
+                      <w:lang w:eastAsia="en-GB"/>
+                    </w:rPr>
+                    <m:t>SH</m:t>
+                  </m:r>
+                </m:sub>
+              </m:sSub>
+              <m:r>
+                <w:rPr>
+                  <w:rFonts w:ascii="Cambria Math" w:eastAsia="Times New Roman" w:hAnsi="Cambria Math" w:cstheme="minorHAnsi"/>
+                  <w:lang w:eastAsia="en-GB"/>
+                </w:rPr>
+                <m:t>+</m:t>
+              </m:r>
+              <m:sSub>
+                <m:sSubPr>
+                  <m:ctrlPr>
+                    <w:rPr>
+                      <w:rFonts w:ascii="Cambria Math" w:eastAsia="Times New Roman" w:hAnsi="Cambria Math" w:cstheme="minorHAnsi"/>
+                      <w:i/>
+                      <w:lang w:eastAsia="en-GB"/>
+                    </w:rPr>
+                  </m:ctrlPr>
+                </m:sSubPr>
+                <m:e>
+                  <m:r>
+                    <w:rPr>
+                      <w:rFonts w:ascii="Cambria Math" w:eastAsia="Times New Roman" w:hAnsi="Cambria Math" w:cstheme="minorHAnsi"/>
+                      <w:lang w:eastAsia="en-GB"/>
+                    </w:rPr>
+                    <m:t>I</m:t>
+                  </m:r>
+                </m:e>
+                <m:sub>
+                  <m:r>
+                    <w:rPr>
+                      <w:rFonts w:ascii="Cambria Math" w:eastAsia="Times New Roman" w:hAnsi="Cambria Math" w:cstheme="minorHAnsi"/>
+                      <w:lang w:eastAsia="en-GB"/>
+                    </w:rPr>
+                    <m:t>RH</m:t>
+                  </m:r>
+                </m:sub>
+              </m:sSub>
+              <m:d>
+                <m:dPr>
+                  <m:ctrlPr>
+                    <w:rPr>
+                      <w:rFonts w:ascii="Cambria Math" w:eastAsia="Times New Roman" w:hAnsi="Cambria Math" w:cstheme="minorHAnsi"/>
+                      <w:i/>
+                      <w:lang w:eastAsia="en-GB"/>
+                    </w:rPr>
+                  </m:ctrlPr>
+                </m:dPr>
+                <m:e>
+                  <m:r>
+                    <w:rPr>
+                      <w:rFonts w:ascii="Cambria Math" w:eastAsia="Times New Roman" w:hAnsi="Cambria Math" w:cstheme="minorHAnsi"/>
+                      <w:lang w:eastAsia="en-GB"/>
+                    </w:rPr>
+                    <m:t>1-α</m:t>
+                  </m:r>
+                </m:e>
+              </m:d>
+            </m:e>
+          </m:d>
+          <m:r>
+            <w:rPr>
+              <w:rFonts w:ascii="Cambria Math" w:eastAsia="Times New Roman" w:hAnsi="Cambria Math" w:cstheme="minorHAnsi"/>
+              <w:lang w:eastAsia="en-GB"/>
+            </w:rPr>
+            <m:t>-</m:t>
+          </m:r>
+          <m:f>
+            <m:fPr>
+              <m:ctrlPr>
+                <w:rPr>
+                  <w:rFonts w:ascii="Cambria Math" w:eastAsia="Times New Roman" w:hAnsi="Cambria Math" w:cstheme="minorHAnsi"/>
+                  <w:i/>
+                  <w:lang w:eastAsia="en-GB"/>
+                </w:rPr>
+              </m:ctrlPr>
+            </m:fPr>
+            <m:num>
+              <m:r>
+                <w:rPr>
+                  <w:rFonts w:ascii="Cambria Math" w:eastAsia="Times New Roman" w:hAnsi="Cambria Math" w:cstheme="minorHAnsi"/>
+                  <w:lang w:eastAsia="en-GB"/>
+                </w:rPr>
+                <m:t>1</m:t>
+              </m:r>
+            </m:num>
+            <m:den>
+              <m:r>
+                <w:rPr>
+                  <w:rFonts w:ascii="Cambria Math" w:eastAsia="Times New Roman" w:hAnsi="Cambria Math" w:cstheme="minorHAnsi"/>
+                  <w:lang w:eastAsia="en-GB"/>
+                </w:rPr>
+                <m:t>2</m:t>
+              </m:r>
+            </m:den>
+          </m:f>
+          <m:r>
+            <w:rPr>
+              <w:rFonts w:ascii="Cambria Math" w:eastAsia="Times New Roman" w:hAnsi="Cambria Math" w:cstheme="minorHAnsi"/>
+              <w:lang w:eastAsia="en-GB"/>
+            </w:rPr>
+            <m:t>ζ</m:t>
+          </m:r>
+          <m:sSub>
+            <m:sSubPr>
+              <m:ctrlPr>
+                <w:rPr>
+                  <w:rFonts w:ascii="Cambria Math" w:eastAsia="Times New Roman" w:hAnsi="Cambria Math" w:cstheme="minorHAnsi"/>
+                  <w:i/>
+                  <w:lang w:eastAsia="en-GB"/>
+                </w:rPr>
+              </m:ctrlPr>
+            </m:sSubPr>
+            <m:e>
+              <m:r>
+                <w:rPr>
+                  <w:rFonts w:ascii="Cambria Math" w:eastAsia="Times New Roman" w:hAnsi="Cambria Math" w:cstheme="minorHAnsi"/>
+                  <w:lang w:eastAsia="en-GB"/>
+                </w:rPr>
+                <m:t>S</m:t>
+              </m:r>
+            </m:e>
+            <m:sub>
+              <m:r>
+                <w:rPr>
+                  <w:rFonts w:ascii="Cambria Math" w:eastAsia="Times New Roman" w:hAnsi="Cambria Math" w:cstheme="minorHAnsi"/>
+                  <w:lang w:eastAsia="en-GB"/>
+                </w:rPr>
+                <m:t>A</m:t>
+              </m:r>
+            </m:sub>
+          </m:sSub>
+          <m:r>
+            <w:rPr>
+              <w:rFonts w:ascii="Cambria Math" w:eastAsia="Times New Roman" w:hAnsi="Cambria Math" w:cstheme="minorHAnsi"/>
+              <w:lang w:eastAsia="en-GB"/>
+            </w:rPr>
+            <m:t>-</m:t>
+          </m:r>
+          <m:f>
+            <m:fPr>
+              <m:ctrlPr>
+                <w:rPr>
+                  <w:rFonts w:ascii="Cambria Math" w:eastAsia="Times New Roman" w:hAnsi="Cambria Math" w:cstheme="minorHAnsi"/>
+                  <w:i/>
+                  <w:lang w:eastAsia="en-GB"/>
+                </w:rPr>
+              </m:ctrlPr>
+            </m:fPr>
+            <m:num>
+              <m:r>
+                <w:rPr>
+                  <w:rFonts w:ascii="Cambria Math" w:eastAsia="Times New Roman" w:hAnsi="Cambria Math" w:cstheme="minorHAnsi"/>
+                  <w:lang w:eastAsia="en-GB"/>
+                </w:rPr>
+                <m:t>1</m:t>
+              </m:r>
+            </m:num>
+            <m:den>
+              <m:r>
+                <w:rPr>
+                  <w:rFonts w:ascii="Cambria Math" w:eastAsia="Times New Roman" w:hAnsi="Cambria Math" w:cstheme="minorHAnsi"/>
+                  <w:lang w:eastAsia="en-GB"/>
+                </w:rPr>
+                <m:t>2</m:t>
+              </m:r>
+            </m:den>
+          </m:f>
+          <m:r>
+            <w:rPr>
+              <w:rFonts w:ascii="Cambria Math" w:eastAsia="Times New Roman" w:hAnsi="Cambria Math" w:cstheme="minorHAnsi"/>
+              <w:lang w:eastAsia="en-GB"/>
+            </w:rPr>
+            <m:t>ζ</m:t>
+          </m:r>
+          <m:sSub>
+            <m:sSubPr>
+              <m:ctrlPr>
+                <w:rPr>
+                  <w:rFonts w:ascii="Cambria Math" w:eastAsia="Times New Roman" w:hAnsi="Cambria Math" w:cstheme="minorHAnsi"/>
+                  <w:i/>
+                  <w:lang w:eastAsia="en-GB"/>
+                </w:rPr>
+              </m:ctrlPr>
+            </m:sSubPr>
+            <m:e>
+              <m:r>
+                <w:rPr>
+                  <w:rFonts w:ascii="Cambria Math" w:eastAsia="Times New Roman" w:hAnsi="Cambria Math" w:cstheme="minorHAnsi"/>
+                  <w:lang w:eastAsia="en-GB"/>
+                </w:rPr>
+                <m:t>S</m:t>
+              </m:r>
+            </m:e>
+            <m:sub>
+              <m:r>
+                <w:rPr>
+                  <w:rFonts w:ascii="Cambria Math" w:eastAsia="Times New Roman" w:hAnsi="Cambria Math" w:cstheme="minorHAnsi"/>
+                  <w:lang w:eastAsia="en-GB"/>
+                </w:rPr>
+                <m:t>A</m:t>
+              </m:r>
+            </m:sub>
+          </m:sSub>
+          <m:d>
+            <m:dPr>
+              <m:ctrlPr>
+                <w:rPr>
+                  <w:rFonts w:ascii="Cambria Math" w:eastAsia="Times New Roman" w:hAnsi="Cambria Math" w:cstheme="minorHAnsi"/>
+                  <w:i/>
+                  <w:lang w:eastAsia="en-GB"/>
+                </w:rPr>
+              </m:ctrlPr>
+            </m:dPr>
+            <m:e>
+              <m:r>
+                <w:rPr>
+                  <w:rFonts w:ascii="Cambria Math" w:eastAsia="Times New Roman" w:hAnsi="Cambria Math" w:cstheme="minorHAnsi"/>
+                  <w:lang w:eastAsia="en-GB"/>
+                </w:rPr>
+                <m:t>1-α</m:t>
+              </m:r>
+            </m:e>
+          </m:d>
+          <m:r>
+            <w:rPr>
+              <w:rFonts w:ascii="Cambria Math" w:eastAsia="Times New Roman" w:hAnsi="Cambria Math" w:cstheme="minorHAnsi"/>
+              <w:lang w:eastAsia="en-GB"/>
+            </w:rPr>
+            <m:t>-</m:t>
+          </m:r>
+          <m:sSub>
+            <m:sSubPr>
+              <m:ctrlPr>
+                <w:rPr>
+                  <w:rFonts w:ascii="Cambria Math" w:eastAsia="Times New Roman" w:hAnsi="Cambria Math" w:cstheme="minorHAnsi"/>
+                  <w:i/>
+                  <w:lang w:eastAsia="en-GB"/>
+                </w:rPr>
+              </m:ctrlPr>
+            </m:sSubPr>
+            <m:e>
+              <m:r>
+                <w:rPr>
+                  <w:rFonts w:ascii="Cambria Math" w:eastAsia="Times New Roman" w:hAnsi="Cambria Math" w:cstheme="minorHAnsi"/>
+                  <w:lang w:eastAsia="en-GB"/>
+                </w:rPr>
+                <m:t>µ</m:t>
+              </m:r>
+            </m:e>
+            <m:sub>
+              <m:r>
+                <w:rPr>
+                  <w:rFonts w:ascii="Cambria Math" w:eastAsia="Times New Roman" w:hAnsi="Cambria Math" w:cstheme="minorHAnsi"/>
+                  <w:lang w:eastAsia="en-GB"/>
+                </w:rPr>
+                <m:t>A</m:t>
+              </m:r>
+            </m:sub>
+          </m:sSub>
+          <m:d>
+            <m:dPr>
+              <m:ctrlPr>
+                <w:rPr>
+                  <w:rFonts w:ascii="Cambria Math" w:eastAsia="Times New Roman" w:hAnsi="Cambria Math" w:cstheme="minorHAnsi"/>
+                  <w:i/>
+                  <w:lang w:eastAsia="en-GB"/>
+                </w:rPr>
+              </m:ctrlPr>
+            </m:dPr>
+            <m:e>
+              <m:sSub>
+                <m:sSubPr>
+                  <m:ctrlPr>
+                    <w:rPr>
+                      <w:rFonts w:ascii="Cambria Math" w:eastAsia="Times New Roman" w:hAnsi="Cambria Math" w:cstheme="minorHAnsi"/>
+                      <w:i/>
+                      <w:lang w:eastAsia="en-GB"/>
+                    </w:rPr>
+                  </m:ctrlPr>
+                </m:sSubPr>
+                <m:e>
+                  <m:r>
+                    <w:rPr>
+                      <w:rFonts w:ascii="Cambria Math" w:eastAsia="Times New Roman" w:hAnsi="Cambria Math" w:cstheme="minorHAnsi"/>
+                      <w:lang w:eastAsia="en-GB"/>
+                    </w:rPr>
+                    <m:t>S</m:t>
+                  </m:r>
+                </m:e>
+                <m:sub>
+                  <m:r>
+                    <w:rPr>
+                      <w:rFonts w:ascii="Cambria Math" w:eastAsia="Times New Roman" w:hAnsi="Cambria Math" w:cstheme="minorHAnsi"/>
+                      <w:lang w:eastAsia="en-GB"/>
+                    </w:rPr>
+                    <m:t>A</m:t>
+                  </m:r>
+                </m:sub>
+              </m:sSub>
+              <m:r>
+                <w:rPr>
+                  <w:rFonts w:ascii="Cambria Math" w:eastAsia="Times New Roman" w:hAnsi="Cambria Math" w:cstheme="minorHAnsi"/>
+                  <w:lang w:eastAsia="en-GB"/>
+                </w:rPr>
+                <m:t>-1</m:t>
+              </m:r>
+            </m:e>
+          </m:d>
+        </m:oMath>
+      </m:oMathPara>
+    </w:p>
+    <w:p>
+      <w:pPr>
+        <w:spacing w:after="0" w:line="360" w:lineRule="auto"/>
+        <w:jc w:val="both"/>
+        <w:rPr>
+          <w:rFonts w:eastAsia="Times New Roman" w:cstheme="minorHAnsi"/>
+          <w:u w:val="single"/>
+          <w:lang w:eastAsia="en-GB"/>
+        </w:rPr>
+      </w:pPr>
+    </w:p>
+    <w:p>
+      <w:pPr>
+        <w:spacing w:after="0" w:line="360" w:lineRule="auto"/>
+        <w:jc w:val="both"/>
+        <w:rPr>
+          <w:rFonts w:eastAsia="Times New Roman" w:cstheme="minorHAnsi"/>
+          <w:i/>
+          <w:lang w:eastAsia="en-GB"/>
+        </w:rPr>
+      </w:pPr>
+      <m:oMathPara>
+        <m:oMath>
+          <m:f>
+            <m:fPr>
+              <m:ctrlPr>
+                <w:rPr>
+                  <w:rFonts w:ascii="Cambria Math" w:eastAsia="Times New Roman" w:hAnsi="Cambria Math" w:cstheme="minorHAnsi"/>
+                  <w:i/>
+                  <w:lang w:eastAsia="en-GB"/>
+                </w:rPr>
+              </m:ctrlPr>
+            </m:fPr>
+            <m:num>
+              <m:r>
+                <w:rPr>
+                  <w:rFonts w:ascii="Cambria Math" w:eastAsia="Times New Roman" w:hAnsi="Cambria Math" w:cstheme="minorHAnsi"/>
+                  <w:lang w:eastAsia="en-GB"/>
+                </w:rPr>
+                <m:t>d</m:t>
+              </m:r>
+              <m:sSub>
+                <m:sSubPr>
+                  <m:ctrlPr>
+                    <w:rPr>
+                      <w:rFonts w:ascii="Cambria Math" w:eastAsia="Times New Roman" w:hAnsi="Cambria Math" w:cstheme="minorHAnsi"/>
+                      <w:i/>
+                      <w:lang w:eastAsia="en-GB"/>
+                    </w:rPr>
+                  </m:ctrlPr>
+                </m:sSubPr>
+                <m:e>
+                  <m:r>
+                    <w:rPr>
+                      <w:rFonts w:ascii="Cambria Math" w:eastAsia="Times New Roman" w:hAnsi="Cambria Math" w:cstheme="minorHAnsi"/>
+                      <w:lang w:eastAsia="en-GB"/>
+                    </w:rPr>
+                    <m:t>I</m:t>
+                  </m:r>
+                </m:e>
+                <m:sub>
+                  <m:r>
+                    <w:rPr>
+                      <w:rFonts w:ascii="Cambria Math" w:eastAsia="Times New Roman" w:hAnsi="Cambria Math" w:cstheme="minorHAnsi"/>
+                      <w:lang w:eastAsia="en-GB"/>
+                    </w:rPr>
+                    <m:t>SA</m:t>
+                  </m:r>
+                </m:sub>
+              </m:sSub>
+            </m:num>
+            <m:den>
+              <m:r>
+                <w:rPr>
+                  <w:rFonts w:ascii="Cambria Math" w:eastAsia="Times New Roman" w:hAnsi="Cambria Math" w:cstheme="minorHAnsi"/>
+                  <w:lang w:eastAsia="en-GB"/>
+                </w:rPr>
+                <m:t>dt</m:t>
+              </m:r>
+            </m:den>
+          </m:f>
+          <m:r>
+            <w:rPr>
+              <w:rFonts w:ascii="Cambria Math" w:eastAsia="Times New Roman" w:hAnsi="Cambria Math" w:cstheme="minorHAnsi"/>
+              <w:lang w:eastAsia="en-GB"/>
+            </w:rPr>
+            <m:t>=</m:t>
+          </m:r>
+          <m:sSub>
+            <m:sSubPr>
+              <m:ctrlPr>
+                <w:rPr>
+                  <w:rFonts w:ascii="Cambria Math" w:eastAsia="Times New Roman" w:hAnsi="Cambria Math" w:cstheme="minorHAnsi"/>
+                  <w:i/>
+                  <w:lang w:eastAsia="en-GB"/>
+                </w:rPr>
+              </m:ctrlPr>
+            </m:sSubPr>
+            <m:e>
+              <m:r>
+                <w:rPr>
+                  <w:rFonts w:ascii="Cambria Math" w:eastAsia="Times New Roman" w:hAnsi="Cambria Math" w:cstheme="minorHAnsi"/>
+                  <w:lang w:eastAsia="en-GB"/>
+                </w:rPr>
+                <m:t>β</m:t>
+              </m:r>
+            </m:e>
+            <m:sub>
+              <m:r>
+                <w:rPr>
+                  <w:rFonts w:ascii="Cambria Math" w:eastAsia="Times New Roman" w:hAnsi="Cambria Math" w:cstheme="minorHAnsi"/>
+                  <w:lang w:eastAsia="en-GB"/>
+                </w:rPr>
+                <m:t>AA</m:t>
+              </m:r>
+            </m:sub>
+          </m:sSub>
+          <m:sSub>
+            <m:sSubPr>
+              <m:ctrlPr>
+                <w:rPr>
+                  <w:rFonts w:ascii="Cambria Math" w:eastAsia="Times New Roman" w:hAnsi="Cambria Math" w:cstheme="minorHAnsi"/>
+                  <w:i/>
+                  <w:lang w:eastAsia="en-GB"/>
+                </w:rPr>
+              </m:ctrlPr>
+            </m:sSubPr>
+            <m:e>
+              <m:r>
+                <w:rPr>
+                  <w:rFonts w:ascii="Cambria Math" w:eastAsia="Times New Roman" w:hAnsi="Cambria Math" w:cstheme="minorHAnsi"/>
+                  <w:lang w:eastAsia="en-GB"/>
+                </w:rPr>
+                <m:t>I</m:t>
+              </m:r>
+            </m:e>
+            <m:sub>
+              <m:r>
+                <w:rPr>
+                  <w:rFonts w:ascii="Cambria Math" w:eastAsia="Times New Roman" w:hAnsi="Cambria Math" w:cstheme="minorHAnsi"/>
+                  <w:lang w:eastAsia="en-GB"/>
+                </w:rPr>
+                <m:t>SA</m:t>
+              </m:r>
+            </m:sub>
+          </m:sSub>
+          <m:sSub>
+            <m:sSubPr>
+              <m:ctrlPr>
+                <w:rPr>
+                  <w:rFonts w:ascii="Cambria Math" w:eastAsia="Times New Roman" w:hAnsi="Cambria Math" w:cstheme="minorHAnsi"/>
+                  <w:i/>
+                  <w:lang w:eastAsia="en-GB"/>
+                </w:rPr>
+              </m:ctrlPr>
+            </m:sSubPr>
+            <m:e>
+              <m:r>
+                <w:rPr>
+                  <w:rFonts w:ascii="Cambria Math" w:eastAsia="Times New Roman" w:hAnsi="Cambria Math" w:cstheme="minorHAnsi"/>
+                  <w:lang w:eastAsia="en-GB"/>
+                </w:rPr>
+                <m:t>S</m:t>
+              </m:r>
+            </m:e>
+            <m:sub>
+              <m:r>
+                <w:rPr>
+                  <w:rFonts w:ascii="Cambria Math" w:eastAsia="Times New Roman" w:hAnsi="Cambria Math" w:cstheme="minorHAnsi"/>
+                  <w:lang w:eastAsia="en-GB"/>
+                </w:rPr>
+                <m:t>A</m:t>
+              </m:r>
+            </m:sub>
+          </m:sSub>
+          <m:r>
+            <w:rPr>
+              <w:rFonts w:ascii="Cambria Math" w:eastAsia="Times New Roman" w:hAnsi="Cambria Math" w:cstheme="minorHAnsi"/>
+              <w:lang w:eastAsia="en-GB"/>
+            </w:rPr>
+            <m:t>+</m:t>
+          </m:r>
+          <m:sSub>
+            <m:sSubPr>
+              <m:ctrlPr>
+                <w:rPr>
+                  <w:rFonts w:ascii="Cambria Math" w:eastAsia="Times New Roman" w:hAnsi="Cambria Math" w:cstheme="minorHAnsi"/>
+                  <w:i/>
+                  <w:lang w:eastAsia="en-GB"/>
+                </w:rPr>
+              </m:ctrlPr>
+            </m:sSubPr>
+            <m:e>
+              <m:r>
+                <w:rPr>
+                  <w:rFonts w:ascii="Cambria Math" w:eastAsia="Times New Roman" w:hAnsi="Cambria Math" w:cstheme="minorHAnsi"/>
+                  <w:lang w:eastAsia="en-GB"/>
+                </w:rPr>
+                <m:t>β</m:t>
+              </m:r>
+            </m:e>
+            <m:sub>
+              <m:r>
+                <w:rPr>
+                  <w:rFonts w:ascii="Cambria Math" w:eastAsia="Times New Roman" w:hAnsi="Cambria Math" w:cstheme="minorHAnsi"/>
+                  <w:lang w:eastAsia="en-GB"/>
+                </w:rPr>
+                <m:t>AH</m:t>
+              </m:r>
+            </m:sub>
+          </m:sSub>
+          <m:sSub>
+            <m:sSubPr>
+              <m:ctrlPr>
+                <w:rPr>
+                  <w:rFonts w:ascii="Cambria Math" w:eastAsia="Times New Roman" w:hAnsi="Cambria Math" w:cstheme="minorHAnsi"/>
+                  <w:i/>
+                  <w:lang w:eastAsia="en-GB"/>
+                </w:rPr>
+              </m:ctrlPr>
+            </m:sSubPr>
+            <m:e>
+              <m:r>
+                <w:rPr>
+                  <w:rFonts w:ascii="Cambria Math" w:eastAsia="Times New Roman" w:hAnsi="Cambria Math" w:cstheme="minorHAnsi"/>
+                  <w:lang w:eastAsia="en-GB"/>
+                </w:rPr>
+                <m:t>I</m:t>
+              </m:r>
+            </m:e>
+            <m:sub>
+              <m:r>
+                <w:rPr>
+                  <w:rFonts w:ascii="Cambria Math" w:eastAsia="Times New Roman" w:hAnsi="Cambria Math" w:cstheme="minorHAnsi"/>
+                  <w:lang w:eastAsia="en-GB"/>
+                </w:rPr>
+                <m:t>SH</m:t>
+              </m:r>
+            </m:sub>
+          </m:sSub>
+          <m:sSub>
+            <m:sSubPr>
+              <m:ctrlPr>
+                <w:rPr>
+                  <w:rFonts w:ascii="Cambria Math" w:eastAsia="Times New Roman" w:hAnsi="Cambria Math" w:cstheme="minorHAnsi"/>
+                  <w:i/>
+                  <w:lang w:eastAsia="en-GB"/>
+                </w:rPr>
+              </m:ctrlPr>
+            </m:sSubPr>
+            <m:e>
+              <m:r>
+                <w:rPr>
+                  <w:rFonts w:ascii="Cambria Math" w:eastAsia="Times New Roman" w:hAnsi="Cambria Math" w:cstheme="minorHAnsi"/>
+                  <w:lang w:eastAsia="en-GB"/>
+                </w:rPr>
+                <m:t>S</m:t>
+              </m:r>
+            </m:e>
+            <m:sub>
+              <m:r>
+                <w:rPr>
+                  <w:rFonts w:ascii="Cambria Math" w:eastAsia="Times New Roman" w:hAnsi="Cambria Math" w:cstheme="minorHAnsi"/>
+                  <w:lang w:eastAsia="en-GB"/>
+                </w:rPr>
+                <m:t>A</m:t>
+              </m:r>
+            </m:sub>
+          </m:sSub>
+          <m:r>
+            <w:rPr>
+              <w:rFonts w:ascii="Cambria Math" w:eastAsia="Times New Roman" w:hAnsi="Cambria Math" w:cstheme="minorHAnsi"/>
+              <w:lang w:eastAsia="en-GB"/>
+            </w:rPr>
+            <m:t>+</m:t>
+          </m:r>
+          <m:r>
+            <w:rPr>
+              <w:rFonts w:ascii="Cambria Math" w:eastAsia="Times New Roman" w:hAnsi="Cambria Math" w:cstheme="minorHAnsi"/>
+              <w:lang w:eastAsia="en-GB"/>
+            </w:rPr>
+            <m:t>φ</m:t>
+          </m:r>
+          <m:sSub>
+            <m:sSubPr>
+              <m:ctrlPr>
+                <w:rPr>
+                  <w:rFonts w:ascii="Cambria Math" w:eastAsia="Times New Roman" w:hAnsi="Cambria Math" w:cstheme="minorHAnsi"/>
+                  <w:i/>
+                  <w:lang w:eastAsia="en-GB"/>
+                </w:rPr>
+              </m:ctrlPr>
+            </m:sSubPr>
+            <m:e>
+              <m:r>
+                <w:rPr>
+                  <w:rFonts w:ascii="Cambria Math" w:eastAsia="Times New Roman" w:hAnsi="Cambria Math" w:cstheme="minorHAnsi"/>
+                  <w:lang w:eastAsia="en-GB"/>
+                </w:rPr>
+                <m:t>I</m:t>
+              </m:r>
+            </m:e>
+            <m:sub>
+              <m:r>
+                <w:rPr>
+                  <w:rFonts w:ascii="Cambria Math" w:eastAsia="Times New Roman" w:hAnsi="Cambria Math" w:cstheme="minorHAnsi"/>
+                  <w:lang w:eastAsia="en-GB"/>
+                </w:rPr>
+                <m:t>R</m:t>
+              </m:r>
+              <m:r>
+                <w:rPr>
+                  <w:rFonts w:ascii="Cambria Math" w:eastAsia="Times New Roman" w:hAnsi="Cambria Math" w:cstheme="minorHAnsi"/>
+                  <w:lang w:eastAsia="en-GB"/>
+                </w:rPr>
+                <m:t>A</m:t>
+              </m:r>
+            </m:sub>
+          </m:sSub>
+          <m:r>
+            <w:rPr>
+              <w:rFonts w:ascii="Cambria Math" w:eastAsia="Times New Roman" w:hAnsi="Cambria Math" w:cstheme="minorHAnsi"/>
+              <w:lang w:eastAsia="en-GB"/>
+            </w:rPr>
+            <m:t>+</m:t>
+          </m:r>
+          <m:f>
+            <m:fPr>
+              <m:ctrlPr>
+                <w:rPr>
+                  <w:rFonts w:ascii="Cambria Math" w:eastAsia="Times New Roman" w:hAnsi="Cambria Math" w:cstheme="minorHAnsi"/>
+                  <w:i/>
+                  <w:lang w:eastAsia="en-GB"/>
+                </w:rPr>
+              </m:ctrlPr>
+            </m:fPr>
+            <m:num>
+              <m:r>
+                <w:rPr>
+                  <w:rFonts w:ascii="Cambria Math" w:eastAsia="Times New Roman" w:hAnsi="Cambria Math" w:cstheme="minorHAnsi"/>
+                  <w:lang w:eastAsia="en-GB"/>
+                </w:rPr>
+                <m:t>1</m:t>
+              </m:r>
+            </m:num>
+            <m:den>
+              <m:r>
+                <w:rPr>
+                  <w:rFonts w:ascii="Cambria Math" w:eastAsia="Times New Roman" w:hAnsi="Cambria Math" w:cstheme="minorHAnsi"/>
+                  <w:lang w:eastAsia="en-GB"/>
+                </w:rPr>
+                <m:t>2</m:t>
+              </m:r>
+            </m:den>
+          </m:f>
+          <m:r>
+            <w:rPr>
+              <w:rFonts w:ascii="Cambria Math" w:eastAsia="Times New Roman" w:hAnsi="Cambria Math" w:cstheme="minorHAnsi"/>
+              <w:lang w:eastAsia="en-GB"/>
+            </w:rPr>
+            <m:t>ζ</m:t>
+          </m:r>
+          <m:sSub>
+            <m:sSubPr>
+              <m:ctrlPr>
+                <w:rPr>
+                  <w:rFonts w:ascii="Cambria Math" w:eastAsia="Times New Roman" w:hAnsi="Cambria Math" w:cstheme="minorHAnsi"/>
+                  <w:i/>
+                  <w:lang w:eastAsia="en-GB"/>
+                </w:rPr>
+              </m:ctrlPr>
+            </m:sSubPr>
+            <m:e>
+              <m:r>
+                <w:rPr>
+                  <w:rFonts w:ascii="Cambria Math" w:eastAsia="Times New Roman" w:hAnsi="Cambria Math" w:cstheme="minorHAnsi"/>
+                  <w:lang w:eastAsia="en-GB"/>
+                </w:rPr>
+                <m:t>S</m:t>
+              </m:r>
+            </m:e>
+            <m:sub>
+              <m:r>
+                <w:rPr>
+                  <w:rFonts w:ascii="Cambria Math" w:eastAsia="Times New Roman" w:hAnsi="Cambria Math" w:cstheme="minorHAnsi"/>
+                  <w:lang w:eastAsia="en-GB"/>
+                </w:rPr>
+                <m:t>A</m:t>
+              </m:r>
+            </m:sub>
+          </m:sSub>
+          <m:r>
+            <w:rPr>
+              <w:rFonts w:ascii="Cambria Math" w:eastAsia="Times New Roman" w:hAnsi="Cambria Math" w:cstheme="minorHAnsi"/>
+              <w:lang w:eastAsia="en-GB"/>
+            </w:rPr>
+            <m:t>-</m:t>
+          </m:r>
+          <m:sSub>
+            <m:sSubPr>
+              <m:ctrlPr>
+                <w:rPr>
+                  <w:rFonts w:ascii="Cambria Math" w:eastAsia="Times New Roman" w:hAnsi="Cambria Math" w:cstheme="minorHAnsi"/>
+                  <w:i/>
+                  <w:lang w:eastAsia="en-GB"/>
+                </w:rPr>
+              </m:ctrlPr>
+            </m:sSubPr>
+            <m:e>
+              <m:r>
+                <w:rPr>
+                  <w:rFonts w:ascii="Cambria Math" w:eastAsia="Times New Roman" w:hAnsi="Cambria Math" w:cstheme="minorHAnsi"/>
+                  <w:lang w:eastAsia="en-GB"/>
+                </w:rPr>
+                <m:t>I</m:t>
+              </m:r>
+            </m:e>
+            <m:sub>
+              <m:r>
+                <w:rPr>
+                  <w:rFonts w:ascii="Cambria Math" w:eastAsia="Times New Roman" w:hAnsi="Cambria Math" w:cstheme="minorHAnsi"/>
+                  <w:lang w:eastAsia="en-GB"/>
+                </w:rPr>
+                <m:t>SA</m:t>
+              </m:r>
+            </m:sub>
+          </m:sSub>
+          <m:d>
+            <m:dPr>
+              <m:ctrlPr>
+                <w:rPr>
+                  <w:rFonts w:ascii="Cambria Math" w:eastAsia="Times New Roman" w:hAnsi="Cambria Math" w:cstheme="minorHAnsi"/>
+                  <w:i/>
+                  <w:lang w:eastAsia="en-GB"/>
+                </w:rPr>
+              </m:ctrlPr>
+            </m:dPr>
+            <m:e>
+              <m:sSub>
+                <m:sSubPr>
+                  <m:ctrlPr>
+                    <w:rPr>
+                      <w:rFonts w:ascii="Cambria Math" w:eastAsia="Times New Roman" w:hAnsi="Cambria Math" w:cstheme="minorHAnsi"/>
+                      <w:i/>
+                      <w:lang w:eastAsia="en-GB"/>
+                    </w:rPr>
+                  </m:ctrlPr>
+                </m:sSubPr>
+                <m:e>
+                  <m:r>
+                    <w:rPr>
+                      <w:rFonts w:ascii="Cambria Math" w:eastAsia="Times New Roman" w:hAnsi="Cambria Math" w:cstheme="minorHAnsi"/>
+                      <w:lang w:eastAsia="en-GB"/>
+                    </w:rPr>
+                    <m:t>µ</m:t>
+                  </m:r>
+                </m:e>
+                <m:sub>
+                  <m:r>
+                    <w:rPr>
+                      <w:rFonts w:ascii="Cambria Math" w:eastAsia="Times New Roman" w:hAnsi="Cambria Math" w:cstheme="minorHAnsi"/>
+                      <w:lang w:eastAsia="en-GB"/>
+                    </w:rPr>
+                    <m:t>A</m:t>
+                  </m:r>
+                </m:sub>
+              </m:sSub>
+              <m:r>
+                <w:rPr>
+                  <w:rFonts w:ascii="Cambria Math" w:eastAsia="Times New Roman" w:hAnsi="Cambria Math" w:cstheme="minorHAnsi"/>
+                  <w:lang w:eastAsia="en-GB"/>
+                </w:rPr>
+                <m:t>+</m:t>
+              </m:r>
+              <m:sSub>
+                <m:sSubPr>
+                  <m:ctrlPr>
+                    <w:rPr>
+                      <w:rFonts w:ascii="Cambria Math" w:eastAsia="Times New Roman" w:hAnsi="Cambria Math" w:cstheme="minorHAnsi"/>
+                      <w:i/>
+                      <w:lang w:eastAsia="en-GB"/>
+                    </w:rPr>
+                  </m:ctrlPr>
+                </m:sSubPr>
+                <m:e>
+                  <m:r>
+                    <w:rPr>
+                      <w:rFonts w:ascii="Cambria Math" w:eastAsia="Times New Roman" w:hAnsi="Cambria Math" w:cstheme="minorHAnsi"/>
+                      <w:lang w:eastAsia="en-GB"/>
+                    </w:rPr>
+                    <m:t>r</m:t>
+                  </m:r>
+                </m:e>
+                <m:sub>
+                  <m:r>
+                    <w:rPr>
+                      <w:rFonts w:ascii="Cambria Math" w:eastAsia="Times New Roman" w:hAnsi="Cambria Math" w:cstheme="minorHAnsi"/>
+                      <w:lang w:eastAsia="en-GB"/>
+                    </w:rPr>
+                    <m:t>A</m:t>
+                  </m:r>
+                </m:sub>
+              </m:sSub>
+              <m:r>
+                <w:rPr>
+                  <w:rFonts w:ascii="Cambria Math" w:eastAsia="Times New Roman" w:hAnsi="Cambria Math" w:cstheme="minorHAnsi"/>
+                  <w:lang w:eastAsia="en-GB"/>
+                </w:rPr>
+                <m:t>+τ+τκ</m:t>
+              </m:r>
+            </m:e>
+          </m:d>
+        </m:oMath>
+      </m:oMathPara>
+    </w:p>
+    <w:p>
+      <w:pPr>
+        <w:spacing w:after="0" w:line="360" w:lineRule="auto"/>
+        <w:jc w:val="both"/>
+        <w:rPr>
+          <w:rFonts w:eastAsia="Times New Roman" w:cstheme="minorHAnsi"/>
+          <w:u w:val="single"/>
+          <w:lang w:eastAsia="en-GB"/>
+        </w:rPr>
+      </w:pPr>
+    </w:p>
+    <w:p>
+      <w:pPr>
+        <w:spacing w:after="0" w:line="360" w:lineRule="auto"/>
+        <w:jc w:val="both"/>
+        <w:rPr>
+          <w:rFonts w:eastAsia="Times New Roman" w:cstheme="minorHAnsi"/>
+          <w:lang w:eastAsia="en-GB"/>
+        </w:rPr>
+      </w:pPr>
+      <m:oMathPara>
+        <m:oMath>
+          <m:f>
+            <m:fPr>
+              <m:ctrlPr>
+                <w:rPr>
+                  <w:rFonts w:ascii="Cambria Math" w:eastAsia="Times New Roman" w:hAnsi="Cambria Math" w:cstheme="minorHAnsi"/>
+                  <w:i/>
+                  <w:lang w:eastAsia="en-GB"/>
+                </w:rPr>
+              </m:ctrlPr>
+            </m:fPr>
+            <m:num>
+              <m:r>
+                <w:rPr>
+                  <w:rFonts w:ascii="Cambria Math" w:eastAsia="Times New Roman" w:hAnsi="Cambria Math" w:cstheme="minorHAnsi"/>
+                  <w:lang w:eastAsia="en-GB"/>
+                </w:rPr>
+                <m:t>d</m:t>
+              </m:r>
+              <m:sSub>
+                <m:sSubPr>
+                  <m:ctrlPr>
+                    <w:rPr>
+                      <w:rFonts w:ascii="Cambria Math" w:eastAsia="Times New Roman" w:hAnsi="Cambria Math" w:cstheme="minorHAnsi"/>
+                      <w:i/>
+                      <w:lang w:eastAsia="en-GB"/>
+                    </w:rPr>
+                  </m:ctrlPr>
+                </m:sSubPr>
+                <m:e>
+                  <m:r>
+                    <w:rPr>
+                      <w:rFonts w:ascii="Cambria Math" w:eastAsia="Times New Roman" w:hAnsi="Cambria Math" w:cstheme="minorHAnsi"/>
+                      <w:lang w:eastAsia="en-GB"/>
+                    </w:rPr>
+                    <m:t>I</m:t>
+                  </m:r>
+                </m:e>
+                <m:sub>
+                  <m:r>
+                    <w:rPr>
+                      <w:rFonts w:ascii="Cambria Math" w:eastAsia="Times New Roman" w:hAnsi="Cambria Math" w:cstheme="minorHAnsi"/>
+                      <w:lang w:eastAsia="en-GB"/>
+                    </w:rPr>
+                    <m:t>RA</m:t>
+                  </m:r>
+                </m:sub>
+              </m:sSub>
+            </m:num>
+            <m:den>
+              <m:r>
+                <w:rPr>
+                  <w:rFonts w:ascii="Cambria Math" w:eastAsia="Times New Roman" w:hAnsi="Cambria Math" w:cstheme="minorHAnsi"/>
+                  <w:lang w:eastAsia="en-GB"/>
+                </w:rPr>
+                <m:t>dt</m:t>
+              </m:r>
+            </m:den>
+          </m:f>
+          <m:r>
+            <w:rPr>
+              <w:rFonts w:ascii="Cambria Math" w:eastAsia="Times New Roman" w:hAnsi="Cambria Math" w:cstheme="minorHAnsi"/>
+              <w:lang w:eastAsia="en-GB"/>
+            </w:rPr>
+            <m:t>=</m:t>
+          </m:r>
+          <m:sSub>
+            <m:sSubPr>
+              <m:ctrlPr>
+                <w:rPr>
+                  <w:rFonts w:ascii="Cambria Math" w:eastAsia="Times New Roman" w:hAnsi="Cambria Math" w:cstheme="minorHAnsi"/>
+                  <w:i/>
+                  <w:lang w:eastAsia="en-GB"/>
+                </w:rPr>
+              </m:ctrlPr>
+            </m:sSubPr>
+            <m:e>
+              <m:r>
+                <w:rPr>
+                  <w:rFonts w:ascii="Cambria Math" w:eastAsia="Times New Roman" w:hAnsi="Cambria Math" w:cstheme="minorHAnsi"/>
+                  <w:lang w:eastAsia="en-GB"/>
+                </w:rPr>
+                <m:t>β</m:t>
+              </m:r>
+            </m:e>
+            <m:sub>
+              <m:r>
+                <w:rPr>
+                  <w:rFonts w:ascii="Cambria Math" w:eastAsia="Times New Roman" w:hAnsi="Cambria Math" w:cstheme="minorHAnsi"/>
+                  <w:lang w:eastAsia="en-GB"/>
+                </w:rPr>
+                <m:t>AA</m:t>
+              </m:r>
+            </m:sub>
+          </m:sSub>
+          <m:sSub>
+            <m:sSubPr>
+              <m:ctrlPr>
+                <w:rPr>
+                  <w:rFonts w:ascii="Cambria Math" w:eastAsia="Times New Roman" w:hAnsi="Cambria Math" w:cstheme="minorHAnsi"/>
+                  <w:i/>
+                  <w:lang w:eastAsia="en-GB"/>
+                </w:rPr>
+              </m:ctrlPr>
+            </m:sSubPr>
+            <m:e>
+              <m:r>
+                <w:rPr>
+                  <w:rFonts w:ascii="Cambria Math" w:eastAsia="Times New Roman" w:hAnsi="Cambria Math" w:cstheme="minorHAnsi"/>
+                  <w:lang w:eastAsia="en-GB"/>
+                </w:rPr>
+                <m:t>I</m:t>
+              </m:r>
+            </m:e>
+            <m:sub>
+              <m:r>
+                <w:rPr>
+                  <w:rFonts w:ascii="Cambria Math" w:eastAsia="Times New Roman" w:hAnsi="Cambria Math" w:cstheme="minorHAnsi"/>
+                  <w:lang w:eastAsia="en-GB"/>
+                </w:rPr>
+                <m:t>R</m:t>
+              </m:r>
+              <m:r>
+                <w:rPr>
+                  <w:rFonts w:ascii="Cambria Math" w:eastAsia="Times New Roman" w:hAnsi="Cambria Math" w:cstheme="minorHAnsi"/>
+                  <w:lang w:eastAsia="en-GB"/>
+                </w:rPr>
+                <m:t>A</m:t>
+              </m:r>
+            </m:sub>
+          </m:sSub>
+          <m:sSub>
+            <m:sSubPr>
+              <m:ctrlPr>
+                <w:rPr>
+                  <w:rFonts w:ascii="Cambria Math" w:eastAsia="Times New Roman" w:hAnsi="Cambria Math" w:cstheme="minorHAnsi"/>
+                  <w:i/>
+                  <w:lang w:eastAsia="en-GB"/>
+                </w:rPr>
+              </m:ctrlPr>
+            </m:sSubPr>
+            <m:e>
+              <m:r>
+                <w:rPr>
+                  <w:rFonts w:ascii="Cambria Math" w:eastAsia="Times New Roman" w:hAnsi="Cambria Math" w:cstheme="minorHAnsi"/>
+                  <w:lang w:eastAsia="en-GB"/>
+                </w:rPr>
+                <m:t>S</m:t>
+              </m:r>
+            </m:e>
+            <m:sub>
+              <m:r>
+                <w:rPr>
+                  <w:rFonts w:ascii="Cambria Math" w:eastAsia="Times New Roman" w:hAnsi="Cambria Math" w:cstheme="minorHAnsi"/>
+                  <w:lang w:eastAsia="en-GB"/>
+                </w:rPr>
+                <m:t>A</m:t>
+              </m:r>
+            </m:sub>
+          </m:sSub>
+          <m:d>
+            <m:dPr>
+              <m:ctrlPr>
+                <w:rPr>
+                  <w:rFonts w:ascii="Cambria Math" w:eastAsia="Times New Roman" w:hAnsi="Cambria Math" w:cstheme="minorHAnsi"/>
+                  <w:i/>
+                  <w:lang w:eastAsia="en-GB"/>
+                </w:rPr>
+              </m:ctrlPr>
+            </m:dPr>
+            <m:e>
+              <m:r>
+                <w:rPr>
+                  <w:rFonts w:ascii="Cambria Math" w:eastAsia="Times New Roman" w:hAnsi="Cambria Math" w:cstheme="minorHAnsi"/>
+                  <w:lang w:eastAsia="en-GB"/>
+                </w:rPr>
+                <m:t>1-α</m:t>
+              </m:r>
+            </m:e>
+          </m:d>
+          <m:r>
+            <w:rPr>
+              <w:rFonts w:ascii="Cambria Math" w:eastAsia="Times New Roman" w:hAnsi="Cambria Math" w:cstheme="minorHAnsi"/>
+              <w:lang w:eastAsia="en-GB"/>
+            </w:rPr>
+            <m:t>+</m:t>
+          </m:r>
+          <m:sSub>
+            <m:sSubPr>
+              <m:ctrlPr>
+                <w:rPr>
+                  <w:rFonts w:ascii="Cambria Math" w:eastAsia="Times New Roman" w:hAnsi="Cambria Math" w:cstheme="minorHAnsi"/>
+                  <w:i/>
+                  <w:lang w:eastAsia="en-GB"/>
+                </w:rPr>
+              </m:ctrlPr>
+            </m:sSubPr>
+            <m:e>
+              <m:r>
+                <w:rPr>
+                  <w:rFonts w:ascii="Cambria Math" w:eastAsia="Times New Roman" w:hAnsi="Cambria Math" w:cstheme="minorHAnsi"/>
+                  <w:lang w:eastAsia="en-GB"/>
+                </w:rPr>
+                <m:t>β</m:t>
+              </m:r>
+            </m:e>
+            <m:sub>
+              <m:r>
+                <w:rPr>
+                  <w:rFonts w:ascii="Cambria Math" w:eastAsia="Times New Roman" w:hAnsi="Cambria Math" w:cstheme="minorHAnsi"/>
+                  <w:lang w:eastAsia="en-GB"/>
+                </w:rPr>
+                <m:t>AH</m:t>
+              </m:r>
+            </m:sub>
+          </m:sSub>
+          <m:sSub>
+            <m:sSubPr>
+              <m:ctrlPr>
+                <w:rPr>
+                  <w:rFonts w:ascii="Cambria Math" w:eastAsia="Times New Roman" w:hAnsi="Cambria Math" w:cstheme="minorHAnsi"/>
+                  <w:i/>
+                  <w:lang w:eastAsia="en-GB"/>
+                </w:rPr>
+              </m:ctrlPr>
+            </m:sSubPr>
+            <m:e>
+              <m:r>
+                <w:rPr>
+                  <w:rFonts w:ascii="Cambria Math" w:eastAsia="Times New Roman" w:hAnsi="Cambria Math" w:cstheme="minorHAnsi"/>
+                  <w:lang w:eastAsia="en-GB"/>
+                </w:rPr>
+                <m:t>I</m:t>
+              </m:r>
+            </m:e>
+            <m:sub>
+              <m:r>
+                <w:rPr>
+                  <w:rFonts w:ascii="Cambria Math" w:eastAsia="Times New Roman" w:hAnsi="Cambria Math" w:cstheme="minorHAnsi"/>
+                  <w:lang w:eastAsia="en-GB"/>
+                </w:rPr>
+                <m:t>R</m:t>
+              </m:r>
+              <m:r>
+                <w:rPr>
+                  <w:rFonts w:ascii="Cambria Math" w:eastAsia="Times New Roman" w:hAnsi="Cambria Math" w:cstheme="minorHAnsi"/>
+                  <w:lang w:eastAsia="en-GB"/>
+                </w:rPr>
+                <m:t>H</m:t>
+              </m:r>
+            </m:sub>
+          </m:sSub>
+          <m:sSub>
+            <m:sSubPr>
+              <m:ctrlPr>
+                <w:rPr>
+                  <w:rFonts w:ascii="Cambria Math" w:eastAsia="Times New Roman" w:hAnsi="Cambria Math" w:cstheme="minorHAnsi"/>
+                  <w:i/>
+                  <w:lang w:eastAsia="en-GB"/>
+                </w:rPr>
+              </m:ctrlPr>
+            </m:sSubPr>
+            <m:e>
+              <m:r>
+                <w:rPr>
+                  <w:rFonts w:ascii="Cambria Math" w:eastAsia="Times New Roman" w:hAnsi="Cambria Math" w:cstheme="minorHAnsi"/>
+                  <w:lang w:eastAsia="en-GB"/>
+                </w:rPr>
+                <m:t>S</m:t>
+              </m:r>
+            </m:e>
+            <m:sub>
+              <m:r>
+                <w:rPr>
+                  <w:rFonts w:ascii="Cambria Math" w:eastAsia="Times New Roman" w:hAnsi="Cambria Math" w:cstheme="minorHAnsi"/>
+                  <w:lang w:eastAsia="en-GB"/>
+                </w:rPr>
+                <m:t>A</m:t>
+              </m:r>
+            </m:sub>
+          </m:sSub>
+          <m:d>
+            <m:dPr>
+              <m:ctrlPr>
+                <w:rPr>
+                  <w:rFonts w:ascii="Cambria Math" w:eastAsia="Times New Roman" w:hAnsi="Cambria Math" w:cstheme="minorHAnsi"/>
+                  <w:i/>
+                  <w:lang w:eastAsia="en-GB"/>
+                </w:rPr>
+              </m:ctrlPr>
+            </m:dPr>
+            <m:e>
+              <m:r>
+                <w:rPr>
+                  <w:rFonts w:ascii="Cambria Math" w:eastAsia="Times New Roman" w:hAnsi="Cambria Math" w:cstheme="minorHAnsi"/>
+                  <w:lang w:eastAsia="en-GB"/>
+                </w:rPr>
+                <m:t>1-α</m:t>
+              </m:r>
+            </m:e>
+          </m:d>
+          <m:r>
+            <w:rPr>
+              <w:rFonts w:ascii="Cambria Math" w:eastAsia="Times New Roman" w:hAnsi="Cambria Math" w:cstheme="minorHAnsi"/>
+              <w:lang w:eastAsia="en-GB"/>
+            </w:rPr>
+            <m:t>+</m:t>
+          </m:r>
+          <m:r>
+            <w:rPr>
+              <w:rFonts w:ascii="Cambria Math" w:eastAsia="Times New Roman" w:hAnsi="Cambria Math" w:cstheme="minorHAnsi"/>
+              <w:lang w:eastAsia="en-GB"/>
+            </w:rPr>
+            <m:t>τ</m:t>
+          </m:r>
+          <m:sSub>
+            <m:sSubPr>
+              <m:ctrlPr>
+                <w:rPr>
+                  <w:rFonts w:ascii="Cambria Math" w:eastAsia="Times New Roman" w:hAnsi="Cambria Math" w:cstheme="minorHAnsi"/>
+                  <w:i/>
+                  <w:lang w:eastAsia="en-GB"/>
+                </w:rPr>
+              </m:ctrlPr>
+            </m:sSubPr>
+            <m:e>
+              <m:r>
+                <w:rPr>
+                  <w:rFonts w:ascii="Cambria Math" w:eastAsia="Times New Roman" w:hAnsi="Cambria Math" w:cstheme="minorHAnsi"/>
+                  <w:lang w:eastAsia="en-GB"/>
+                </w:rPr>
+                <m:t>I</m:t>
+              </m:r>
+            </m:e>
+            <m:sub>
+              <m:r>
+                <w:rPr>
+                  <w:rFonts w:ascii="Cambria Math" w:eastAsia="Times New Roman" w:hAnsi="Cambria Math" w:cstheme="minorHAnsi"/>
+                  <w:lang w:eastAsia="en-GB"/>
+                </w:rPr>
+                <m:t>S</m:t>
+              </m:r>
+              <m:r>
+                <w:rPr>
+                  <w:rFonts w:ascii="Cambria Math" w:eastAsia="Times New Roman" w:hAnsi="Cambria Math" w:cstheme="minorHAnsi"/>
+                  <w:lang w:eastAsia="en-GB"/>
+                </w:rPr>
+                <m:t>A</m:t>
+              </m:r>
+            </m:sub>
+          </m:sSub>
+          <m:r>
+            <w:rPr>
+              <w:rFonts w:ascii="Cambria Math" w:eastAsia="Times New Roman" w:hAnsi="Cambria Math" w:cstheme="minorHAnsi"/>
+              <w:lang w:eastAsia="en-GB"/>
+            </w:rPr>
+            <m:t>+</m:t>
+          </m:r>
+          <m:f>
+            <m:fPr>
+              <m:ctrlPr>
+                <w:rPr>
+                  <w:rFonts w:ascii="Cambria Math" w:eastAsia="Times New Roman" w:hAnsi="Cambria Math" w:cstheme="minorHAnsi"/>
+                  <w:i/>
+                  <w:lang w:eastAsia="en-GB"/>
+                </w:rPr>
+              </m:ctrlPr>
+            </m:fPr>
+            <m:num>
+              <m:r>
+                <w:rPr>
+                  <w:rFonts w:ascii="Cambria Math" w:eastAsia="Times New Roman" w:hAnsi="Cambria Math" w:cstheme="minorHAnsi"/>
+                  <w:lang w:eastAsia="en-GB"/>
+                </w:rPr>
+                <m:t>1</m:t>
+              </m:r>
+            </m:num>
+            <m:den>
+              <m:r>
+                <w:rPr>
+                  <w:rFonts w:ascii="Cambria Math" w:eastAsia="Times New Roman" w:hAnsi="Cambria Math" w:cstheme="minorHAnsi"/>
+                  <w:lang w:eastAsia="en-GB"/>
+                </w:rPr>
+                <m:t>2</m:t>
+              </m:r>
+            </m:den>
+          </m:f>
+          <m:r>
+            <w:rPr>
+              <w:rFonts w:ascii="Cambria Math" w:eastAsia="Times New Roman" w:hAnsi="Cambria Math" w:cstheme="minorHAnsi"/>
+              <w:lang w:eastAsia="en-GB"/>
+            </w:rPr>
+            <m:t>ζ</m:t>
+          </m:r>
+          <m:sSub>
+            <m:sSubPr>
+              <m:ctrlPr>
+                <w:rPr>
+                  <w:rFonts w:ascii="Cambria Math" w:eastAsia="Times New Roman" w:hAnsi="Cambria Math" w:cstheme="minorHAnsi"/>
+                  <w:i/>
+                  <w:lang w:eastAsia="en-GB"/>
+                </w:rPr>
+              </m:ctrlPr>
+            </m:sSubPr>
+            <m:e>
+              <m:r>
+                <w:rPr>
+                  <w:rFonts w:ascii="Cambria Math" w:eastAsia="Times New Roman" w:hAnsi="Cambria Math" w:cstheme="minorHAnsi"/>
+                  <w:lang w:eastAsia="en-GB"/>
+                </w:rPr>
+                <m:t>S</m:t>
+              </m:r>
+            </m:e>
+            <m:sub>
+              <m:r>
+                <w:rPr>
+                  <w:rFonts w:ascii="Cambria Math" w:eastAsia="Times New Roman" w:hAnsi="Cambria Math" w:cstheme="minorHAnsi"/>
+                  <w:lang w:eastAsia="en-GB"/>
+                </w:rPr>
+                <m:t>A</m:t>
+              </m:r>
+            </m:sub>
+          </m:sSub>
+          <m:d>
+            <m:dPr>
+              <m:ctrlPr>
+                <w:rPr>
+                  <w:rFonts w:ascii="Cambria Math" w:eastAsia="Times New Roman" w:hAnsi="Cambria Math" w:cstheme="minorHAnsi"/>
+                  <w:i/>
+                  <w:lang w:eastAsia="en-GB"/>
+                </w:rPr>
+              </m:ctrlPr>
+            </m:dPr>
+            <m:e>
+              <m:r>
+                <w:rPr>
+                  <w:rFonts w:ascii="Cambria Math" w:eastAsia="Times New Roman" w:hAnsi="Cambria Math" w:cstheme="minorHAnsi"/>
+                  <w:lang w:eastAsia="en-GB"/>
+                </w:rPr>
+                <m:t>1-α</m:t>
+              </m:r>
+            </m:e>
+          </m:d>
+          <m:r>
+            <w:rPr>
+              <w:rFonts w:ascii="Cambria Math" w:eastAsia="Times New Roman" w:hAnsi="Cambria Math" w:cstheme="minorHAnsi"/>
+              <w:lang w:eastAsia="en-GB"/>
+            </w:rPr>
+            <m:t>-</m:t>
+          </m:r>
+          <m:sSub>
+            <m:sSubPr>
+              <m:ctrlPr>
+                <w:rPr>
+                  <w:rFonts w:ascii="Cambria Math" w:eastAsia="Times New Roman" w:hAnsi="Cambria Math" w:cstheme="minorHAnsi"/>
+                  <w:i/>
+                  <w:lang w:eastAsia="en-GB"/>
+                </w:rPr>
+              </m:ctrlPr>
+            </m:sSubPr>
+            <m:e>
+              <m:r>
+                <w:rPr>
+                  <w:rFonts w:ascii="Cambria Math" w:eastAsia="Times New Roman" w:hAnsi="Cambria Math" w:cstheme="minorHAnsi"/>
+                  <w:lang w:eastAsia="en-GB"/>
+                </w:rPr>
+                <m:t>I</m:t>
+              </m:r>
+            </m:e>
+            <m:sub>
+              <m:r>
+                <w:rPr>
+                  <w:rFonts w:ascii="Cambria Math" w:eastAsia="Times New Roman" w:hAnsi="Cambria Math" w:cstheme="minorHAnsi"/>
+                  <w:lang w:eastAsia="en-GB"/>
+                </w:rPr>
+                <m:t>R</m:t>
+              </m:r>
+              <m:r>
+                <w:rPr>
+                  <w:rFonts w:ascii="Cambria Math" w:eastAsia="Times New Roman" w:hAnsi="Cambria Math" w:cstheme="minorHAnsi"/>
+                  <w:lang w:eastAsia="en-GB"/>
+                </w:rPr>
+                <m:t>A</m:t>
+              </m:r>
+            </m:sub>
+          </m:sSub>
+          <m:d>
+            <m:dPr>
+              <m:ctrlPr>
+                <w:rPr>
+                  <w:rFonts w:ascii="Cambria Math" w:eastAsia="Times New Roman" w:hAnsi="Cambria Math" w:cstheme="minorHAnsi"/>
+                  <w:i/>
+                  <w:lang w:eastAsia="en-GB"/>
+                </w:rPr>
+              </m:ctrlPr>
+            </m:dPr>
+            <m:e>
+              <m:sSub>
+                <m:sSubPr>
+                  <m:ctrlPr>
+                    <w:rPr>
+                      <w:rFonts w:ascii="Cambria Math" w:eastAsia="Times New Roman" w:hAnsi="Cambria Math" w:cstheme="minorHAnsi"/>
+                      <w:i/>
+                      <w:lang w:eastAsia="en-GB"/>
+                    </w:rPr>
+                  </m:ctrlPr>
+                </m:sSubPr>
+                <m:e>
+                  <m:r>
+                    <w:rPr>
+                      <w:rFonts w:ascii="Cambria Math" w:eastAsia="Times New Roman" w:hAnsi="Cambria Math" w:cstheme="minorHAnsi"/>
+                      <w:lang w:eastAsia="en-GB"/>
+                    </w:rPr>
+                    <m:t>µ</m:t>
+                  </m:r>
+                </m:e>
+                <m:sub>
+                  <m:r>
+                    <w:rPr>
+                      <w:rFonts w:ascii="Cambria Math" w:eastAsia="Times New Roman" w:hAnsi="Cambria Math" w:cstheme="minorHAnsi"/>
+                      <w:lang w:eastAsia="en-GB"/>
+                    </w:rPr>
+                    <m:t>A</m:t>
+                  </m:r>
+                </m:sub>
+              </m:sSub>
+              <m:r>
+                <w:rPr>
+                  <w:rFonts w:ascii="Cambria Math" w:eastAsia="Times New Roman" w:hAnsi="Cambria Math" w:cstheme="minorHAnsi"/>
+                  <w:lang w:eastAsia="en-GB"/>
+                </w:rPr>
+                <m:t>+</m:t>
+              </m:r>
+              <m:sSub>
+                <m:sSubPr>
+                  <m:ctrlPr>
+                    <w:rPr>
+                      <w:rFonts w:ascii="Cambria Math" w:eastAsia="Times New Roman" w:hAnsi="Cambria Math" w:cstheme="minorHAnsi"/>
+                      <w:i/>
+                      <w:lang w:eastAsia="en-GB"/>
+                    </w:rPr>
+                  </m:ctrlPr>
+                </m:sSubPr>
+                <m:e>
+                  <m:r>
+                    <w:rPr>
+                      <w:rFonts w:ascii="Cambria Math" w:eastAsia="Times New Roman" w:hAnsi="Cambria Math" w:cstheme="minorHAnsi"/>
+                      <w:lang w:eastAsia="en-GB"/>
+                    </w:rPr>
+                    <m:t>r</m:t>
+                  </m:r>
+                </m:e>
+                <m:sub>
+                  <m:r>
+                    <w:rPr>
+                      <w:rFonts w:ascii="Cambria Math" w:eastAsia="Times New Roman" w:hAnsi="Cambria Math" w:cstheme="minorHAnsi"/>
+                      <w:lang w:eastAsia="en-GB"/>
+                    </w:rPr>
+                    <m:t>A</m:t>
+                  </m:r>
+                </m:sub>
+              </m:sSub>
+              <m:r>
+                <w:rPr>
+                  <w:rFonts w:ascii="Cambria Math" w:eastAsia="Times New Roman" w:hAnsi="Cambria Math" w:cstheme="minorHAnsi"/>
+                  <w:lang w:eastAsia="en-GB"/>
+                </w:rPr>
+                <m:t>+φ</m:t>
+              </m:r>
+            </m:e>
+          </m:d>
+        </m:oMath>
+      </m:oMathPara>
+    </w:p>
+    <w:p>
+      <w:pPr>
+        <w:spacing w:after="0" w:line="360" w:lineRule="auto"/>
+        <w:jc w:val="both"/>
+        <w:rPr>
+          <w:rFonts w:eastAsia="Times New Roman" w:cstheme="minorHAnsi"/>
+          <w:lang w:eastAsia="en-GB"/>
+        </w:rPr>
+      </w:pPr>
+    </w:p>
+    <w:p>
+      <w:pPr>
+        <w:spacing w:after="0" w:line="360" w:lineRule="auto"/>
+        <w:jc w:val="both"/>
+        <w:rPr>
+          <w:rFonts w:eastAsia="Times New Roman" w:cstheme="minorHAnsi"/>
+          <w:i/>
+          <w:lang w:eastAsia="en-GB"/>
+        </w:rPr>
+      </w:pPr>
+      <m:oMathPara>
+        <m:oMath>
+          <m:f>
+            <m:fPr>
+              <m:ctrlPr>
+                <w:rPr>
+                  <w:rFonts w:ascii="Cambria Math" w:eastAsia="Times New Roman" w:hAnsi="Cambria Math" w:cstheme="minorHAnsi"/>
+                  <w:i/>
+                  <w:lang w:eastAsia="en-GB"/>
+                </w:rPr>
+              </m:ctrlPr>
+            </m:fPr>
+            <m:num>
+              <m:r>
+                <w:rPr>
+                  <w:rFonts w:ascii="Cambria Math" w:eastAsia="Times New Roman" w:hAnsi="Cambria Math" w:cstheme="minorHAnsi"/>
+                  <w:lang w:eastAsia="en-GB"/>
+                </w:rPr>
+                <m:t>d</m:t>
+              </m:r>
+              <m:sSub>
+                <m:sSubPr>
+                  <m:ctrlPr>
+                    <w:rPr>
+                      <w:rFonts w:ascii="Cambria Math" w:eastAsia="Times New Roman" w:hAnsi="Cambria Math" w:cstheme="minorHAnsi"/>
+                      <w:i/>
+                      <w:lang w:eastAsia="en-GB"/>
+                    </w:rPr>
+                  </m:ctrlPr>
+                </m:sSubPr>
+                <m:e>
+                  <m:r>
+                    <w:rPr>
+                      <w:rFonts w:ascii="Cambria Math" w:eastAsia="Times New Roman" w:hAnsi="Cambria Math" w:cstheme="minorHAnsi"/>
+                      <w:lang w:eastAsia="en-GB"/>
+                    </w:rPr>
+                    <m:t>S</m:t>
+                  </m:r>
+                </m:e>
+                <m:sub>
+                  <m:r>
+                    <w:rPr>
+                      <w:rFonts w:ascii="Cambria Math" w:eastAsia="Times New Roman" w:hAnsi="Cambria Math" w:cstheme="minorHAnsi"/>
+                      <w:lang w:eastAsia="en-GB"/>
+                    </w:rPr>
+                    <m:t>H</m:t>
+                  </m:r>
+                </m:sub>
+              </m:sSub>
+            </m:num>
+            <m:den>
+              <m:r>
+                <w:rPr>
+                  <w:rFonts w:ascii="Cambria Math" w:eastAsia="Times New Roman" w:hAnsi="Cambria Math" w:cstheme="minorHAnsi"/>
+                  <w:lang w:eastAsia="en-GB"/>
+                </w:rPr>
+                <m:t>dt</m:t>
+              </m:r>
+            </m:den>
+          </m:f>
+          <m:r>
+            <w:rPr>
+              <w:rFonts w:ascii="Cambria Math" w:eastAsia="Times New Roman" w:hAnsi="Cambria Math" w:cstheme="minorHAnsi"/>
+              <w:lang w:eastAsia="en-GB"/>
+            </w:rPr>
+            <m:t>=</m:t>
+          </m:r>
+          <m:sSub>
+            <m:sSubPr>
+              <m:ctrlPr>
+                <w:rPr>
+                  <w:rFonts w:ascii="Cambria Math" w:eastAsia="Times New Roman" w:hAnsi="Cambria Math" w:cstheme="minorHAnsi"/>
+                  <w:i/>
+                  <w:lang w:eastAsia="en-GB"/>
+                </w:rPr>
+              </m:ctrlPr>
+            </m:sSubPr>
+            <m:e>
+              <m:r>
+                <w:rPr>
+                  <w:rFonts w:ascii="Cambria Math" w:eastAsia="Times New Roman" w:hAnsi="Cambria Math" w:cstheme="minorHAnsi"/>
+                  <w:lang w:eastAsia="en-GB"/>
+                </w:rPr>
+                <m:t>r</m:t>
+              </m:r>
+            </m:e>
+            <m:sub>
+              <m:r>
+                <w:rPr>
+                  <w:rFonts w:ascii="Cambria Math" w:eastAsia="Times New Roman" w:hAnsi="Cambria Math" w:cstheme="minorHAnsi"/>
+                  <w:lang w:eastAsia="en-GB"/>
+                </w:rPr>
+                <m:t>H</m:t>
+              </m:r>
+            </m:sub>
+          </m:sSub>
+          <m:d>
+            <m:dPr>
+              <m:ctrlPr>
+                <w:rPr>
+                  <w:rFonts w:ascii="Cambria Math" w:eastAsia="Times New Roman" w:hAnsi="Cambria Math" w:cstheme="minorHAnsi"/>
+                  <w:i/>
+                  <w:lang w:eastAsia="en-GB"/>
+                </w:rPr>
+              </m:ctrlPr>
+            </m:dPr>
+            <m:e>
+              <m:sSub>
+                <m:sSubPr>
+                  <m:ctrlPr>
+                    <w:rPr>
+                      <w:rFonts w:ascii="Cambria Math" w:eastAsia="Times New Roman" w:hAnsi="Cambria Math" w:cstheme="minorHAnsi"/>
+                      <w:i/>
+                      <w:lang w:eastAsia="en-GB"/>
+                    </w:rPr>
+                  </m:ctrlPr>
+                </m:sSubPr>
+                <m:e>
+                  <m:r>
+                    <w:rPr>
+                      <w:rFonts w:ascii="Cambria Math" w:eastAsia="Times New Roman" w:hAnsi="Cambria Math" w:cstheme="minorHAnsi"/>
+                      <w:lang w:eastAsia="en-GB"/>
+                    </w:rPr>
+                    <m:t>I</m:t>
+                  </m:r>
+                </m:e>
+                <m:sub>
+                  <m:r>
+                    <w:rPr>
+                      <w:rFonts w:ascii="Cambria Math" w:eastAsia="Times New Roman" w:hAnsi="Cambria Math" w:cstheme="minorHAnsi"/>
+                      <w:lang w:eastAsia="en-GB"/>
+                    </w:rPr>
+                    <m:t>SH</m:t>
+                  </m:r>
+                </m:sub>
+              </m:sSub>
+              <m:r>
+                <w:rPr>
+                  <w:rFonts w:ascii="Cambria Math" w:eastAsia="Times New Roman" w:hAnsi="Cambria Math" w:cstheme="minorHAnsi"/>
+                  <w:lang w:eastAsia="en-GB"/>
+                </w:rPr>
+                <m:t>+</m:t>
+              </m:r>
+              <m:sSub>
+                <m:sSubPr>
+                  <m:ctrlPr>
+                    <w:rPr>
+                      <w:rFonts w:ascii="Cambria Math" w:eastAsia="Times New Roman" w:hAnsi="Cambria Math" w:cstheme="minorHAnsi"/>
+                      <w:i/>
+                      <w:lang w:eastAsia="en-GB"/>
+                    </w:rPr>
+                  </m:ctrlPr>
+                </m:sSubPr>
+                <m:e>
+                  <m:r>
+                    <w:rPr>
+                      <w:rFonts w:ascii="Cambria Math" w:eastAsia="Times New Roman" w:hAnsi="Cambria Math" w:cstheme="minorHAnsi"/>
+                      <w:lang w:eastAsia="en-GB"/>
+                    </w:rPr>
+                    <m:t>I</m:t>
+                  </m:r>
+                </m:e>
+                <m:sub>
+                  <m:r>
+                    <w:rPr>
+                      <w:rFonts w:ascii="Cambria Math" w:eastAsia="Times New Roman" w:hAnsi="Cambria Math" w:cstheme="minorHAnsi"/>
+                      <w:lang w:eastAsia="en-GB"/>
+                    </w:rPr>
+                    <m:t>RH</m:t>
+                  </m:r>
+                </m:sub>
+              </m:sSub>
+            </m:e>
+          </m:d>
+          <m:r>
+            <w:rPr>
+              <w:rFonts w:ascii="Cambria Math" w:eastAsia="Times New Roman" w:hAnsi="Cambria Math" w:cstheme="minorHAnsi"/>
+              <w:lang w:eastAsia="en-GB"/>
+            </w:rPr>
+            <m:t>-</m:t>
+          </m:r>
+          <m:sSub>
+            <m:sSubPr>
+              <m:ctrlPr>
+                <w:rPr>
+                  <w:rFonts w:ascii="Cambria Math" w:eastAsia="Times New Roman" w:hAnsi="Cambria Math" w:cstheme="minorHAnsi"/>
+                  <w:i/>
+                  <w:lang w:eastAsia="en-GB"/>
+                </w:rPr>
+              </m:ctrlPr>
+            </m:sSubPr>
+            <m:e>
+              <m:r>
+                <w:rPr>
+                  <w:rFonts w:ascii="Cambria Math" w:eastAsia="Times New Roman" w:hAnsi="Cambria Math" w:cstheme="minorHAnsi"/>
+                  <w:lang w:eastAsia="en-GB"/>
+                </w:rPr>
+                <m:t>β</m:t>
+              </m:r>
+            </m:e>
+            <m:sub>
+              <m:r>
+                <w:rPr>
+                  <w:rFonts w:ascii="Cambria Math" w:eastAsia="Times New Roman" w:hAnsi="Cambria Math" w:cstheme="minorHAnsi"/>
+                  <w:lang w:eastAsia="en-GB"/>
+                </w:rPr>
+                <m:t>HH</m:t>
+              </m:r>
+            </m:sub>
+          </m:sSub>
+          <m:sSub>
+            <m:sSubPr>
+              <m:ctrlPr>
+                <w:rPr>
+                  <w:rFonts w:ascii="Cambria Math" w:eastAsia="Times New Roman" w:hAnsi="Cambria Math" w:cstheme="minorHAnsi"/>
+                  <w:i/>
+                  <w:lang w:eastAsia="en-GB"/>
+                </w:rPr>
+              </m:ctrlPr>
+            </m:sSubPr>
+            <m:e>
+              <m:r>
+                <w:rPr>
+                  <w:rFonts w:ascii="Cambria Math" w:eastAsia="Times New Roman" w:hAnsi="Cambria Math" w:cstheme="minorHAnsi"/>
+                  <w:lang w:eastAsia="en-GB"/>
+                </w:rPr>
+                <m:t>S</m:t>
+              </m:r>
+            </m:e>
+            <m:sub>
+              <m:r>
+                <w:rPr>
+                  <w:rFonts w:ascii="Cambria Math" w:eastAsia="Times New Roman" w:hAnsi="Cambria Math" w:cstheme="minorHAnsi"/>
+                  <w:lang w:eastAsia="en-GB"/>
+                </w:rPr>
+                <m:t>H</m:t>
+              </m:r>
+            </m:sub>
+          </m:sSub>
+          <m:d>
+            <m:dPr>
+              <m:begChr m:val="["/>
+              <m:endChr m:val="]"/>
+              <m:ctrlPr>
+                <w:rPr>
+                  <w:rFonts w:ascii="Cambria Math" w:eastAsia="Times New Roman" w:hAnsi="Cambria Math" w:cstheme="minorHAnsi"/>
+                  <w:i/>
+                  <w:lang w:eastAsia="en-GB"/>
+                </w:rPr>
+              </m:ctrlPr>
+            </m:dPr>
+            <m:e>
+              <m:sSub>
+                <m:sSubPr>
+                  <m:ctrlPr>
+                    <w:rPr>
+                      <w:rFonts w:ascii="Cambria Math" w:eastAsia="Times New Roman" w:hAnsi="Cambria Math" w:cstheme="minorHAnsi"/>
+                      <w:i/>
+                      <w:lang w:eastAsia="en-GB"/>
+                    </w:rPr>
+                  </m:ctrlPr>
+                </m:sSubPr>
+                <m:e>
+                  <m:r>
+                    <w:rPr>
+                      <w:rFonts w:ascii="Cambria Math" w:eastAsia="Times New Roman" w:hAnsi="Cambria Math" w:cstheme="minorHAnsi"/>
+                      <w:lang w:eastAsia="en-GB"/>
+                    </w:rPr>
+                    <m:t>I</m:t>
+                  </m:r>
+                </m:e>
+                <m:sub>
+                  <m:r>
+                    <w:rPr>
+                      <w:rFonts w:ascii="Cambria Math" w:eastAsia="Times New Roman" w:hAnsi="Cambria Math" w:cstheme="minorHAnsi"/>
+                      <w:lang w:eastAsia="en-GB"/>
+                    </w:rPr>
+                    <m:t>SH</m:t>
+                  </m:r>
+                </m:sub>
+              </m:sSub>
+              <m:r>
+                <w:rPr>
+                  <w:rFonts w:ascii="Cambria Math" w:eastAsia="Times New Roman" w:hAnsi="Cambria Math" w:cstheme="minorHAnsi"/>
+                  <w:lang w:eastAsia="en-GB"/>
+                </w:rPr>
+                <m:t>+</m:t>
+              </m:r>
+              <m:sSub>
+                <m:sSubPr>
+                  <m:ctrlPr>
+                    <w:rPr>
+                      <w:rFonts w:ascii="Cambria Math" w:eastAsia="Times New Roman" w:hAnsi="Cambria Math" w:cstheme="minorHAnsi"/>
+                      <w:i/>
+                      <w:lang w:eastAsia="en-GB"/>
+                    </w:rPr>
+                  </m:ctrlPr>
+                </m:sSubPr>
+                <m:e>
+                  <m:r>
+                    <w:rPr>
+                      <w:rFonts w:ascii="Cambria Math" w:eastAsia="Times New Roman" w:hAnsi="Cambria Math" w:cstheme="minorHAnsi"/>
+                      <w:lang w:eastAsia="en-GB"/>
+                    </w:rPr>
+                    <m:t>I</m:t>
+                  </m:r>
+                </m:e>
+                <m:sub>
+                  <m:r>
+                    <w:rPr>
+                      <w:rFonts w:ascii="Cambria Math" w:eastAsia="Times New Roman" w:hAnsi="Cambria Math" w:cstheme="minorHAnsi"/>
+                      <w:lang w:eastAsia="en-GB"/>
+                    </w:rPr>
+                    <m:t>RH</m:t>
+                  </m:r>
+                </m:sub>
+              </m:sSub>
+              <m:d>
+                <m:dPr>
+                  <m:ctrlPr>
+                    <w:rPr>
+                      <w:rFonts w:ascii="Cambria Math" w:eastAsia="Times New Roman" w:hAnsi="Cambria Math" w:cstheme="minorHAnsi"/>
+                      <w:i/>
+                      <w:lang w:eastAsia="en-GB"/>
+                    </w:rPr>
+                  </m:ctrlPr>
+                </m:dPr>
+                <m:e>
+                  <m:r>
+                    <w:rPr>
+                      <w:rFonts w:ascii="Cambria Math" w:eastAsia="Times New Roman" w:hAnsi="Cambria Math" w:cstheme="minorHAnsi"/>
+                      <w:lang w:eastAsia="en-GB"/>
+                    </w:rPr>
+                    <m:t>1-α</m:t>
+                  </m:r>
+                </m:e>
+              </m:d>
+            </m:e>
+          </m:d>
+          <m:r>
+            <w:rPr>
+              <w:rFonts w:ascii="Cambria Math" w:eastAsia="Times New Roman" w:hAnsi="Cambria Math" w:cstheme="minorHAnsi"/>
+              <w:lang w:eastAsia="en-GB"/>
+            </w:rPr>
+            <m:t>-</m:t>
+          </m:r>
+          <m:sSub>
+            <m:sSubPr>
+              <m:ctrlPr>
+                <w:rPr>
+                  <w:rFonts w:ascii="Cambria Math" w:eastAsia="Times New Roman" w:hAnsi="Cambria Math" w:cstheme="minorHAnsi"/>
+                  <w:i/>
+                  <w:lang w:eastAsia="en-GB"/>
+                </w:rPr>
+              </m:ctrlPr>
+            </m:sSubPr>
+            <m:e>
+              <m:r>
+                <w:rPr>
+                  <w:rFonts w:ascii="Cambria Math" w:eastAsia="Times New Roman" w:hAnsi="Cambria Math" w:cstheme="minorHAnsi"/>
+                  <w:lang w:eastAsia="en-GB"/>
+                </w:rPr>
+                <m:t>β</m:t>
+              </m:r>
+            </m:e>
+            <m:sub>
+              <m:r>
+                <w:rPr>
+                  <w:rFonts w:ascii="Cambria Math" w:eastAsia="Times New Roman" w:hAnsi="Cambria Math" w:cstheme="minorHAnsi"/>
+                  <w:lang w:eastAsia="en-GB"/>
+                </w:rPr>
+                <m:t>H</m:t>
+              </m:r>
+              <m:r>
+                <w:rPr>
+                  <w:rFonts w:ascii="Cambria Math" w:eastAsia="Times New Roman" w:hAnsi="Cambria Math" w:cstheme="minorHAnsi"/>
+                  <w:lang w:eastAsia="en-GB"/>
+                </w:rPr>
+                <m:t>A</m:t>
+              </m:r>
+            </m:sub>
+          </m:sSub>
+          <m:sSub>
+            <m:sSubPr>
+              <m:ctrlPr>
+                <w:rPr>
+                  <w:rFonts w:ascii="Cambria Math" w:eastAsia="Times New Roman" w:hAnsi="Cambria Math" w:cstheme="minorHAnsi"/>
+                  <w:i/>
+                  <w:lang w:eastAsia="en-GB"/>
+                </w:rPr>
+              </m:ctrlPr>
+            </m:sSubPr>
+            <m:e>
+              <m:r>
+                <w:rPr>
+                  <w:rFonts w:ascii="Cambria Math" w:eastAsia="Times New Roman" w:hAnsi="Cambria Math" w:cstheme="minorHAnsi"/>
+                  <w:lang w:eastAsia="en-GB"/>
+                </w:rPr>
+                <m:t>S</m:t>
+              </m:r>
+            </m:e>
+            <m:sub>
+              <m:r>
+                <w:rPr>
+                  <w:rFonts w:ascii="Cambria Math" w:eastAsia="Times New Roman" w:hAnsi="Cambria Math" w:cstheme="minorHAnsi"/>
+                  <w:lang w:eastAsia="en-GB"/>
+                </w:rPr>
+                <m:t>H</m:t>
+              </m:r>
+            </m:sub>
+          </m:sSub>
+          <m:d>
+            <m:dPr>
+              <m:begChr m:val="["/>
+              <m:endChr m:val="]"/>
+              <m:ctrlPr>
+                <w:rPr>
+                  <w:rFonts w:ascii="Cambria Math" w:eastAsia="Times New Roman" w:hAnsi="Cambria Math" w:cstheme="minorHAnsi"/>
+                  <w:i/>
+                  <w:lang w:eastAsia="en-GB"/>
+                </w:rPr>
+              </m:ctrlPr>
+            </m:dPr>
+            <m:e>
+              <m:sSub>
+                <m:sSubPr>
+                  <m:ctrlPr>
+                    <w:rPr>
+                      <w:rFonts w:ascii="Cambria Math" w:eastAsia="Times New Roman" w:hAnsi="Cambria Math" w:cstheme="minorHAnsi"/>
+                      <w:i/>
+                      <w:lang w:eastAsia="en-GB"/>
+                    </w:rPr>
+                  </m:ctrlPr>
+                </m:sSubPr>
+                <m:e>
+                  <m:r>
+                    <w:rPr>
+                      <w:rFonts w:ascii="Cambria Math" w:eastAsia="Times New Roman" w:hAnsi="Cambria Math" w:cstheme="minorHAnsi"/>
+                      <w:lang w:eastAsia="en-GB"/>
+                    </w:rPr>
+                    <m:t>I</m:t>
+                  </m:r>
+                </m:e>
+                <m:sub>
+                  <m:r>
+                    <w:rPr>
+                      <w:rFonts w:ascii="Cambria Math" w:eastAsia="Times New Roman" w:hAnsi="Cambria Math" w:cstheme="minorHAnsi"/>
+                      <w:lang w:eastAsia="en-GB"/>
+                    </w:rPr>
+                    <m:t>SA</m:t>
+                  </m:r>
+                </m:sub>
+              </m:sSub>
+              <m:r>
+                <w:rPr>
+                  <w:rFonts w:ascii="Cambria Math" w:eastAsia="Times New Roman" w:hAnsi="Cambria Math" w:cstheme="minorHAnsi"/>
+                  <w:lang w:eastAsia="en-GB"/>
+                </w:rPr>
+                <m:t>+</m:t>
+              </m:r>
+              <m:sSub>
+                <m:sSubPr>
+                  <m:ctrlPr>
+                    <w:rPr>
+                      <w:rFonts w:ascii="Cambria Math" w:eastAsia="Times New Roman" w:hAnsi="Cambria Math" w:cstheme="minorHAnsi"/>
+                      <w:i/>
+                      <w:lang w:eastAsia="en-GB"/>
+                    </w:rPr>
+                  </m:ctrlPr>
+                </m:sSubPr>
+                <m:e>
+                  <m:r>
+                    <w:rPr>
+                      <w:rFonts w:ascii="Cambria Math" w:eastAsia="Times New Roman" w:hAnsi="Cambria Math" w:cstheme="minorHAnsi"/>
+                      <w:lang w:eastAsia="en-GB"/>
+                    </w:rPr>
+                    <m:t>I</m:t>
+                  </m:r>
+                </m:e>
+                <m:sub>
+                  <m:r>
+                    <w:rPr>
+                      <w:rFonts w:ascii="Cambria Math" w:eastAsia="Times New Roman" w:hAnsi="Cambria Math" w:cstheme="minorHAnsi"/>
+                      <w:lang w:eastAsia="en-GB"/>
+                    </w:rPr>
+                    <m:t>RA</m:t>
+                  </m:r>
+                </m:sub>
+              </m:sSub>
+              <m:d>
+                <m:dPr>
+                  <m:ctrlPr>
+                    <w:rPr>
+                      <w:rFonts w:ascii="Cambria Math" w:eastAsia="Times New Roman" w:hAnsi="Cambria Math" w:cstheme="minorHAnsi"/>
+                      <w:i/>
+                      <w:lang w:eastAsia="en-GB"/>
+                    </w:rPr>
+                  </m:ctrlPr>
+                </m:dPr>
+                <m:e>
+                  <m:r>
+                    <w:rPr>
+                      <w:rFonts w:ascii="Cambria Math" w:eastAsia="Times New Roman" w:hAnsi="Cambria Math" w:cstheme="minorHAnsi"/>
+                      <w:lang w:eastAsia="en-GB"/>
+                    </w:rPr>
+                    <m:t>1-α</m:t>
+                  </m:r>
+                </m:e>
+              </m:d>
+            </m:e>
+          </m:d>
+          <m:r>
+            <w:rPr>
+              <w:rFonts w:ascii="Cambria Math" w:eastAsia="Times New Roman" w:hAnsi="Cambria Math" w:cstheme="minorHAnsi"/>
+              <w:lang w:eastAsia="en-GB"/>
+            </w:rPr>
+            <m:t>-</m:t>
+          </m:r>
+          <m:sSub>
+            <m:sSubPr>
+              <m:ctrlPr>
+                <w:rPr>
+                  <w:rFonts w:ascii="Cambria Math" w:eastAsia="Times New Roman" w:hAnsi="Cambria Math" w:cstheme="minorHAnsi"/>
+                  <w:i/>
+                  <w:lang w:eastAsia="en-GB"/>
+                </w:rPr>
+              </m:ctrlPr>
+            </m:sSubPr>
+            <m:e>
+              <m:r>
+                <w:rPr>
+                  <w:rFonts w:ascii="Cambria Math" w:eastAsia="Times New Roman" w:hAnsi="Cambria Math" w:cstheme="minorHAnsi"/>
+                  <w:lang w:eastAsia="en-GB"/>
+                </w:rPr>
+                <m:t>µ</m:t>
+              </m:r>
+            </m:e>
+            <m:sub>
+              <m:r>
+                <w:rPr>
+                  <w:rFonts w:ascii="Cambria Math" w:eastAsia="Times New Roman" w:hAnsi="Cambria Math" w:cstheme="minorHAnsi"/>
+                  <w:lang w:eastAsia="en-GB"/>
+                </w:rPr>
+                <m:t>H</m:t>
+              </m:r>
+            </m:sub>
+          </m:sSub>
+          <m:d>
+            <m:dPr>
+              <m:ctrlPr>
+                <w:rPr>
+                  <w:rFonts w:ascii="Cambria Math" w:eastAsia="Times New Roman" w:hAnsi="Cambria Math" w:cstheme="minorHAnsi"/>
+                  <w:i/>
+                  <w:lang w:eastAsia="en-GB"/>
+                </w:rPr>
+              </m:ctrlPr>
+            </m:dPr>
+            <m:e>
+              <m:sSub>
+                <m:sSubPr>
+                  <m:ctrlPr>
+                    <w:rPr>
+                      <w:rFonts w:ascii="Cambria Math" w:eastAsia="Times New Roman" w:hAnsi="Cambria Math" w:cstheme="minorHAnsi"/>
+                      <w:i/>
+                      <w:lang w:eastAsia="en-GB"/>
+                    </w:rPr>
+                  </m:ctrlPr>
+                </m:sSubPr>
+                <m:e>
+                  <m:r>
+                    <w:rPr>
+                      <w:rFonts w:ascii="Cambria Math" w:eastAsia="Times New Roman" w:hAnsi="Cambria Math" w:cstheme="minorHAnsi"/>
+                      <w:lang w:eastAsia="en-GB"/>
+                    </w:rPr>
+                    <m:t>S</m:t>
+                  </m:r>
+                </m:e>
+                <m:sub>
+                  <m:r>
+                    <w:rPr>
+                      <w:rFonts w:ascii="Cambria Math" w:eastAsia="Times New Roman" w:hAnsi="Cambria Math" w:cstheme="minorHAnsi"/>
+                      <w:lang w:eastAsia="en-GB"/>
+                    </w:rPr>
+                    <m:t>H</m:t>
+                  </m:r>
+                </m:sub>
+              </m:sSub>
+              <m:r>
+                <w:rPr>
+                  <w:rFonts w:ascii="Cambria Math" w:eastAsia="Times New Roman" w:hAnsi="Cambria Math" w:cstheme="minorHAnsi"/>
+                  <w:lang w:eastAsia="en-GB"/>
+                </w:rPr>
+                <m:t>-1</m:t>
+              </m:r>
+            </m:e>
+          </m:d>
+        </m:oMath>
+      </m:oMathPara>
+    </w:p>
+    <w:p>
+      <w:pPr>
+        <w:spacing w:after="0" w:line="360" w:lineRule="auto"/>
+        <w:jc w:val="both"/>
+        <w:rPr>
+          <w:rFonts w:eastAsia="Times New Roman" w:cstheme="minorHAnsi"/>
+          <w:u w:val="single"/>
+          <w:lang w:eastAsia="en-GB"/>
+        </w:rPr>
+      </w:pPr>
+    </w:p>
+    <w:p>
+      <w:pPr>
+        <w:spacing w:after="0" w:line="360" w:lineRule="auto"/>
+        <w:jc w:val="both"/>
+        <w:rPr>
+          <w:rFonts w:eastAsia="Times New Roman" w:cstheme="minorHAnsi"/>
+          <w:i/>
+          <w:lang w:eastAsia="en-GB"/>
+        </w:rPr>
+      </w:pPr>
+      <m:oMathPara>
+        <m:oMath>
+          <m:f>
+            <m:fPr>
+              <m:ctrlPr>
+                <w:rPr>
+                  <w:rFonts w:ascii="Cambria Math" w:eastAsia="Times New Roman" w:hAnsi="Cambria Math" w:cstheme="minorHAnsi"/>
+                  <w:i/>
+                  <w:lang w:eastAsia="en-GB"/>
+                </w:rPr>
+              </m:ctrlPr>
+            </m:fPr>
+            <m:num>
+              <m:r>
+                <w:rPr>
+                  <w:rFonts w:ascii="Cambria Math" w:eastAsia="Times New Roman" w:hAnsi="Cambria Math" w:cstheme="minorHAnsi"/>
+                  <w:lang w:eastAsia="en-GB"/>
+                </w:rPr>
+                <m:t>d</m:t>
+              </m:r>
+              <m:sSub>
+                <m:sSubPr>
+                  <m:ctrlPr>
+                    <w:rPr>
+                      <w:rFonts w:ascii="Cambria Math" w:eastAsia="Times New Roman" w:hAnsi="Cambria Math" w:cstheme="minorHAnsi"/>
+                      <w:i/>
+                      <w:lang w:eastAsia="en-GB"/>
+                    </w:rPr>
+                  </m:ctrlPr>
+                </m:sSubPr>
+                <m:e>
+                  <m:r>
+                    <w:rPr>
+                      <w:rFonts w:ascii="Cambria Math" w:eastAsia="Times New Roman" w:hAnsi="Cambria Math" w:cstheme="minorHAnsi"/>
+                      <w:lang w:eastAsia="en-GB"/>
+                    </w:rPr>
+                    <m:t>I</m:t>
+                  </m:r>
+                </m:e>
+                <m:sub>
+                  <m:r>
+                    <w:rPr>
+                      <w:rFonts w:ascii="Cambria Math" w:eastAsia="Times New Roman" w:hAnsi="Cambria Math" w:cstheme="minorHAnsi"/>
+                      <w:lang w:eastAsia="en-GB"/>
+                    </w:rPr>
+                    <m:t>SH</m:t>
+                  </m:r>
+                </m:sub>
+              </m:sSub>
+            </m:num>
+            <m:den>
+              <m:r>
+                <w:rPr>
+                  <w:rFonts w:ascii="Cambria Math" w:eastAsia="Times New Roman" w:hAnsi="Cambria Math" w:cstheme="minorHAnsi"/>
+                  <w:lang w:eastAsia="en-GB"/>
+                </w:rPr>
+                <m:t>dt</m:t>
+              </m:r>
+            </m:den>
+          </m:f>
+          <m:r>
+            <w:rPr>
+              <w:rFonts w:ascii="Cambria Math" w:eastAsia="Times New Roman" w:hAnsi="Cambria Math" w:cstheme="minorHAnsi"/>
+              <w:lang w:eastAsia="en-GB"/>
+            </w:rPr>
+            <m:t>=</m:t>
+          </m:r>
+          <m:sSub>
+            <m:sSubPr>
+              <m:ctrlPr>
+                <w:rPr>
+                  <w:rFonts w:ascii="Cambria Math" w:eastAsia="Times New Roman" w:hAnsi="Cambria Math" w:cstheme="minorHAnsi"/>
+                  <w:i/>
+                  <w:lang w:eastAsia="en-GB"/>
+                </w:rPr>
+              </m:ctrlPr>
+            </m:sSubPr>
+            <m:e>
+              <m:r>
+                <w:rPr>
+                  <w:rFonts w:ascii="Cambria Math" w:eastAsia="Times New Roman" w:hAnsi="Cambria Math" w:cstheme="minorHAnsi"/>
+                  <w:lang w:eastAsia="en-GB"/>
+                </w:rPr>
+                <m:t>β</m:t>
+              </m:r>
+            </m:e>
+            <m:sub>
+              <m:r>
+                <w:rPr>
+                  <w:rFonts w:ascii="Cambria Math" w:eastAsia="Times New Roman" w:hAnsi="Cambria Math" w:cstheme="minorHAnsi"/>
+                  <w:lang w:eastAsia="en-GB"/>
+                </w:rPr>
+                <m:t>HH</m:t>
+              </m:r>
+            </m:sub>
+          </m:sSub>
+          <m:sSub>
+            <m:sSubPr>
+              <m:ctrlPr>
+                <w:rPr>
+                  <w:rFonts w:ascii="Cambria Math" w:eastAsia="Times New Roman" w:hAnsi="Cambria Math" w:cstheme="minorHAnsi"/>
+                  <w:i/>
+                  <w:lang w:eastAsia="en-GB"/>
+                </w:rPr>
+              </m:ctrlPr>
+            </m:sSubPr>
+            <m:e>
+              <m:r>
+                <w:rPr>
+                  <w:rFonts w:ascii="Cambria Math" w:eastAsia="Times New Roman" w:hAnsi="Cambria Math" w:cstheme="minorHAnsi"/>
+                  <w:lang w:eastAsia="en-GB"/>
+                </w:rPr>
+                <m:t>I</m:t>
+              </m:r>
+            </m:e>
+            <m:sub>
+              <m:r>
+                <w:rPr>
+                  <w:rFonts w:ascii="Cambria Math" w:eastAsia="Times New Roman" w:hAnsi="Cambria Math" w:cstheme="minorHAnsi"/>
+                  <w:lang w:eastAsia="en-GB"/>
+                </w:rPr>
+                <m:t>SH</m:t>
+              </m:r>
+            </m:sub>
+          </m:sSub>
+          <m:sSub>
+            <m:sSubPr>
+              <m:ctrlPr>
+                <w:rPr>
+                  <w:rFonts w:ascii="Cambria Math" w:eastAsia="Times New Roman" w:hAnsi="Cambria Math" w:cstheme="minorHAnsi"/>
+                  <w:i/>
+                  <w:lang w:eastAsia="en-GB"/>
+                </w:rPr>
+              </m:ctrlPr>
+            </m:sSubPr>
+            <m:e>
+              <m:r>
+                <w:rPr>
+                  <w:rFonts w:ascii="Cambria Math" w:eastAsia="Times New Roman" w:hAnsi="Cambria Math" w:cstheme="minorHAnsi"/>
+                  <w:lang w:eastAsia="en-GB"/>
+                </w:rPr>
+                <m:t>S</m:t>
+              </m:r>
+            </m:e>
+            <m:sub>
+              <m:r>
+                <w:rPr>
+                  <w:rFonts w:ascii="Cambria Math" w:eastAsia="Times New Roman" w:hAnsi="Cambria Math" w:cstheme="minorHAnsi"/>
+                  <w:lang w:eastAsia="en-GB"/>
+                </w:rPr>
+                <m:t>H</m:t>
+              </m:r>
+            </m:sub>
+          </m:sSub>
+          <m:r>
+            <w:rPr>
+              <w:rFonts w:ascii="Cambria Math" w:eastAsia="Times New Roman" w:hAnsi="Cambria Math" w:cstheme="minorHAnsi"/>
+              <w:lang w:eastAsia="en-GB"/>
+            </w:rPr>
+            <m:t>+</m:t>
+          </m:r>
+          <m:sSub>
+            <m:sSubPr>
+              <m:ctrlPr>
+                <w:rPr>
+                  <w:rFonts w:ascii="Cambria Math" w:eastAsia="Times New Roman" w:hAnsi="Cambria Math" w:cstheme="minorHAnsi"/>
+                  <w:i/>
+                  <w:lang w:eastAsia="en-GB"/>
+                </w:rPr>
+              </m:ctrlPr>
+            </m:sSubPr>
+            <m:e>
+              <m:r>
+                <w:rPr>
+                  <w:rFonts w:ascii="Cambria Math" w:eastAsia="Times New Roman" w:hAnsi="Cambria Math" w:cstheme="minorHAnsi"/>
+                  <w:lang w:eastAsia="en-GB"/>
+                </w:rPr>
+                <m:t>β</m:t>
+              </m:r>
+            </m:e>
+            <m:sub>
+              <m:r>
+                <w:rPr>
+                  <w:rFonts w:ascii="Cambria Math" w:eastAsia="Times New Roman" w:hAnsi="Cambria Math" w:cstheme="minorHAnsi"/>
+                  <w:lang w:eastAsia="en-GB"/>
+                </w:rPr>
+                <m:t>HA</m:t>
+              </m:r>
+            </m:sub>
+          </m:sSub>
+          <m:sSub>
+            <m:sSubPr>
+              <m:ctrlPr>
+                <w:rPr>
+                  <w:rFonts w:ascii="Cambria Math" w:eastAsia="Times New Roman" w:hAnsi="Cambria Math" w:cstheme="minorHAnsi"/>
+                  <w:i/>
+                  <w:lang w:eastAsia="en-GB"/>
+                </w:rPr>
+              </m:ctrlPr>
+            </m:sSubPr>
+            <m:e>
+              <m:r>
+                <w:rPr>
+                  <w:rFonts w:ascii="Cambria Math" w:eastAsia="Times New Roman" w:hAnsi="Cambria Math" w:cstheme="minorHAnsi"/>
+                  <w:lang w:eastAsia="en-GB"/>
+                </w:rPr>
+                <m:t>I</m:t>
+              </m:r>
+            </m:e>
+            <m:sub>
+              <m:r>
+                <w:rPr>
+                  <w:rFonts w:ascii="Cambria Math" w:eastAsia="Times New Roman" w:hAnsi="Cambria Math" w:cstheme="minorHAnsi"/>
+                  <w:lang w:eastAsia="en-GB"/>
+                </w:rPr>
+                <m:t>SA</m:t>
+              </m:r>
+            </m:sub>
+          </m:sSub>
+          <m:sSub>
+            <m:sSubPr>
+              <m:ctrlPr>
+                <w:rPr>
+                  <w:rFonts w:ascii="Cambria Math" w:eastAsia="Times New Roman" w:hAnsi="Cambria Math" w:cstheme="minorHAnsi"/>
+                  <w:i/>
+                  <w:lang w:eastAsia="en-GB"/>
+                </w:rPr>
+              </m:ctrlPr>
+            </m:sSubPr>
+            <m:e>
+              <m:r>
+                <w:rPr>
+                  <w:rFonts w:ascii="Cambria Math" w:eastAsia="Times New Roman" w:hAnsi="Cambria Math" w:cstheme="minorHAnsi"/>
+                  <w:lang w:eastAsia="en-GB"/>
+                </w:rPr>
+                <m:t>S</m:t>
+              </m:r>
+            </m:e>
+            <m:sub>
+              <m:r>
+                <w:rPr>
+                  <w:rFonts w:ascii="Cambria Math" w:eastAsia="Times New Roman" w:hAnsi="Cambria Math" w:cstheme="minorHAnsi"/>
+                  <w:lang w:eastAsia="en-GB"/>
+                </w:rPr>
+                <m:t>A</m:t>
+              </m:r>
+            </m:sub>
+          </m:sSub>
+          <m:r>
+            <w:rPr>
+              <w:rFonts w:ascii="Cambria Math" w:eastAsia="Times New Roman" w:hAnsi="Cambria Math" w:cstheme="minorHAnsi"/>
+              <w:lang w:eastAsia="en-GB"/>
+            </w:rPr>
+            <m:t>-</m:t>
+          </m:r>
+          <m:sSub>
+            <m:sSubPr>
+              <m:ctrlPr>
+                <w:rPr>
+                  <w:rFonts w:ascii="Cambria Math" w:eastAsia="Times New Roman" w:hAnsi="Cambria Math" w:cstheme="minorHAnsi"/>
+                  <w:i/>
+                  <w:lang w:eastAsia="en-GB"/>
+                </w:rPr>
+              </m:ctrlPr>
+            </m:sSubPr>
+            <m:e>
+              <m:r>
+                <w:rPr>
+                  <w:rFonts w:ascii="Cambria Math" w:eastAsia="Times New Roman" w:hAnsi="Cambria Math" w:cstheme="minorHAnsi"/>
+                  <w:lang w:eastAsia="en-GB"/>
+                </w:rPr>
+                <m:t>I</m:t>
+              </m:r>
+            </m:e>
+            <m:sub>
+              <m:r>
+                <w:rPr>
+                  <w:rFonts w:ascii="Cambria Math" w:eastAsia="Times New Roman" w:hAnsi="Cambria Math" w:cstheme="minorHAnsi"/>
+                  <w:lang w:eastAsia="en-GB"/>
+                </w:rPr>
+                <m:t>SH</m:t>
+              </m:r>
+            </m:sub>
+          </m:sSub>
+          <m:d>
+            <m:dPr>
+              <m:ctrlPr>
+                <w:rPr>
+                  <w:rFonts w:ascii="Cambria Math" w:eastAsia="Times New Roman" w:hAnsi="Cambria Math" w:cstheme="minorHAnsi"/>
+                  <w:i/>
+                  <w:lang w:eastAsia="en-GB"/>
+                </w:rPr>
+              </m:ctrlPr>
+            </m:dPr>
+            <m:e>
+              <m:sSub>
+                <m:sSubPr>
+                  <m:ctrlPr>
+                    <w:rPr>
+                      <w:rFonts w:ascii="Cambria Math" w:eastAsia="Times New Roman" w:hAnsi="Cambria Math" w:cstheme="minorHAnsi"/>
+                      <w:i/>
+                      <w:lang w:eastAsia="en-GB"/>
+                    </w:rPr>
+                  </m:ctrlPr>
+                </m:sSubPr>
+                <m:e>
+                  <m:r>
+                    <w:rPr>
+                      <w:rFonts w:ascii="Cambria Math" w:eastAsia="Times New Roman" w:hAnsi="Cambria Math" w:cstheme="minorHAnsi"/>
+                      <w:lang w:eastAsia="en-GB"/>
+                    </w:rPr>
+                    <m:t>µ</m:t>
+                  </m:r>
+                </m:e>
+                <m:sub>
+                  <m:r>
+                    <w:rPr>
+                      <w:rFonts w:ascii="Cambria Math" w:eastAsia="Times New Roman" w:hAnsi="Cambria Math" w:cstheme="minorHAnsi"/>
+                      <w:lang w:eastAsia="en-GB"/>
+                    </w:rPr>
+                    <m:t>H</m:t>
+                  </m:r>
+                </m:sub>
+              </m:sSub>
+              <m:r>
+                <w:rPr>
+                  <w:rFonts w:ascii="Cambria Math" w:eastAsia="Times New Roman" w:hAnsi="Cambria Math" w:cstheme="minorHAnsi"/>
+                  <w:lang w:eastAsia="en-GB"/>
+                </w:rPr>
+                <m:t>+</m:t>
+              </m:r>
+              <m:sSub>
+                <m:sSubPr>
+                  <m:ctrlPr>
+                    <w:rPr>
+                      <w:rFonts w:ascii="Cambria Math" w:eastAsia="Times New Roman" w:hAnsi="Cambria Math" w:cstheme="minorHAnsi"/>
+                      <w:i/>
+                      <w:lang w:eastAsia="en-GB"/>
+                    </w:rPr>
+                  </m:ctrlPr>
+                </m:sSubPr>
+                <m:e>
+                  <m:r>
+                    <w:rPr>
+                      <w:rFonts w:ascii="Cambria Math" w:eastAsia="Times New Roman" w:hAnsi="Cambria Math" w:cstheme="minorHAnsi"/>
+                      <w:lang w:eastAsia="en-GB"/>
+                    </w:rPr>
+                    <m:t>r</m:t>
+                  </m:r>
+                </m:e>
+                <m:sub>
+                  <m:r>
+                    <w:rPr>
+                      <w:rFonts w:ascii="Cambria Math" w:eastAsia="Times New Roman" w:hAnsi="Cambria Math" w:cstheme="minorHAnsi"/>
+                      <w:lang w:eastAsia="en-GB"/>
+                    </w:rPr>
+                    <m:t>H</m:t>
+                  </m:r>
+                </m:sub>
+              </m:sSub>
+            </m:e>
+          </m:d>
+        </m:oMath>
+      </m:oMathPara>
+    </w:p>
+    <w:p>
+      <w:pPr>
+        <w:spacing w:after="0" w:line="360" w:lineRule="auto"/>
+        <w:jc w:val="both"/>
+        <w:rPr>
+          <w:rFonts w:eastAsia="Times New Roman" w:cstheme="minorHAnsi"/>
+          <w:i/>
+          <w:lang w:eastAsia="en-GB"/>
+        </w:rPr>
+      </w:pPr>
+    </w:p>
+    <w:p>
+      <w:pPr>
+        <w:spacing w:after="0" w:line="360" w:lineRule="auto"/>
+        <w:jc w:val="both"/>
+        <w:rPr>
+          <w:rFonts w:eastAsia="Times New Roman" w:cstheme="minorHAnsi"/>
+          <w:i/>
+          <w:lang w:eastAsia="en-GB"/>
+        </w:rPr>
+      </w:pPr>
+      <m:oMathPara>
+        <m:oMath>
+          <m:f>
+            <m:fPr>
+              <m:ctrlPr>
+                <w:rPr>
+                  <w:rFonts w:ascii="Cambria Math" w:eastAsia="Times New Roman" w:hAnsi="Cambria Math" w:cstheme="minorHAnsi"/>
+                  <w:i/>
+                  <w:lang w:eastAsia="en-GB"/>
+                </w:rPr>
+              </m:ctrlPr>
+            </m:fPr>
+            <m:num>
+              <m:r>
+                <w:rPr>
+                  <w:rFonts w:ascii="Cambria Math" w:eastAsia="Times New Roman" w:hAnsi="Cambria Math" w:cstheme="minorHAnsi"/>
+                  <w:lang w:eastAsia="en-GB"/>
+                </w:rPr>
+                <m:t>d</m:t>
+              </m:r>
+              <m:sSub>
+                <m:sSubPr>
+                  <m:ctrlPr>
+                    <w:rPr>
+                      <w:rFonts w:ascii="Cambria Math" w:eastAsia="Times New Roman" w:hAnsi="Cambria Math" w:cstheme="minorHAnsi"/>
+                      <w:i/>
+                      <w:lang w:eastAsia="en-GB"/>
+                    </w:rPr>
+                  </m:ctrlPr>
+                </m:sSubPr>
+                <m:e>
+                  <m:r>
+                    <w:rPr>
+                      <w:rFonts w:ascii="Cambria Math" w:eastAsia="Times New Roman" w:hAnsi="Cambria Math" w:cstheme="minorHAnsi"/>
+                      <w:lang w:eastAsia="en-GB"/>
+                    </w:rPr>
+                    <m:t>I</m:t>
+                  </m:r>
+                </m:e>
+                <m:sub>
+                  <m:r>
+                    <w:rPr>
+                      <w:rFonts w:ascii="Cambria Math" w:eastAsia="Times New Roman" w:hAnsi="Cambria Math" w:cstheme="minorHAnsi"/>
+                      <w:lang w:eastAsia="en-GB"/>
+                    </w:rPr>
+                    <m:t>R</m:t>
+                  </m:r>
+                  <m:r>
+                    <w:rPr>
+                      <w:rFonts w:ascii="Cambria Math" w:eastAsia="Times New Roman" w:hAnsi="Cambria Math" w:cstheme="minorHAnsi"/>
+                      <w:lang w:eastAsia="en-GB"/>
+                    </w:rPr>
+                    <m:t>H</m:t>
+                  </m:r>
+                </m:sub>
+              </m:sSub>
+            </m:num>
+            <m:den>
+              <m:r>
+                <w:rPr>
+                  <w:rFonts w:ascii="Cambria Math" w:eastAsia="Times New Roman" w:hAnsi="Cambria Math" w:cstheme="minorHAnsi"/>
+                  <w:lang w:eastAsia="en-GB"/>
+                </w:rPr>
+                <m:t>dt</m:t>
+              </m:r>
+            </m:den>
+          </m:f>
+          <m:r>
+            <w:rPr>
+              <w:rFonts w:ascii="Cambria Math" w:eastAsia="Times New Roman" w:hAnsi="Cambria Math" w:cstheme="minorHAnsi"/>
+              <w:lang w:eastAsia="en-GB"/>
+            </w:rPr>
+            <m:t>=</m:t>
+          </m:r>
+          <m:sSub>
+            <m:sSubPr>
+              <m:ctrlPr>
+                <w:rPr>
+                  <w:rFonts w:ascii="Cambria Math" w:eastAsia="Times New Roman" w:hAnsi="Cambria Math" w:cstheme="minorHAnsi"/>
+                  <w:i/>
+                  <w:lang w:eastAsia="en-GB"/>
+                </w:rPr>
+              </m:ctrlPr>
+            </m:sSubPr>
+            <m:e>
+              <m:r>
+                <w:rPr>
+                  <w:rFonts w:ascii="Cambria Math" w:eastAsia="Times New Roman" w:hAnsi="Cambria Math" w:cstheme="minorHAnsi"/>
+                  <w:lang w:eastAsia="en-GB"/>
+                </w:rPr>
+                <m:t>β</m:t>
+              </m:r>
+            </m:e>
+            <m:sub>
+              <m:r>
+                <w:rPr>
+                  <w:rFonts w:ascii="Cambria Math" w:eastAsia="Times New Roman" w:hAnsi="Cambria Math" w:cstheme="minorHAnsi"/>
+                  <w:lang w:eastAsia="en-GB"/>
+                </w:rPr>
+                <m:t>HH</m:t>
+              </m:r>
+            </m:sub>
+          </m:sSub>
+          <m:sSub>
+            <m:sSubPr>
+              <m:ctrlPr>
+                <w:rPr>
+                  <w:rFonts w:ascii="Cambria Math" w:eastAsia="Times New Roman" w:hAnsi="Cambria Math" w:cstheme="minorHAnsi"/>
+                  <w:i/>
+                  <w:lang w:eastAsia="en-GB"/>
+                </w:rPr>
+              </m:ctrlPr>
+            </m:sSubPr>
+            <m:e>
+              <m:r>
+                <w:rPr>
+                  <w:rFonts w:ascii="Cambria Math" w:eastAsia="Times New Roman" w:hAnsi="Cambria Math" w:cstheme="minorHAnsi"/>
+                  <w:lang w:eastAsia="en-GB"/>
+                </w:rPr>
+                <m:t>I</m:t>
+              </m:r>
+            </m:e>
+            <m:sub>
+              <m:r>
+                <w:rPr>
+                  <w:rFonts w:ascii="Cambria Math" w:eastAsia="Times New Roman" w:hAnsi="Cambria Math" w:cstheme="minorHAnsi"/>
+                  <w:lang w:eastAsia="en-GB"/>
+                </w:rPr>
+                <m:t>R</m:t>
+              </m:r>
+              <m:r>
+                <w:rPr>
+                  <w:rFonts w:ascii="Cambria Math" w:eastAsia="Times New Roman" w:hAnsi="Cambria Math" w:cstheme="minorHAnsi"/>
+                  <w:lang w:eastAsia="en-GB"/>
+                </w:rPr>
+                <m:t>H</m:t>
+              </m:r>
+            </m:sub>
+          </m:sSub>
+          <m:sSub>
+            <m:sSubPr>
+              <m:ctrlPr>
+                <w:rPr>
+                  <w:rFonts w:ascii="Cambria Math" w:eastAsia="Times New Roman" w:hAnsi="Cambria Math" w:cstheme="minorHAnsi"/>
+                  <w:i/>
+                  <w:lang w:eastAsia="en-GB"/>
+                </w:rPr>
+              </m:ctrlPr>
+            </m:sSubPr>
+            <m:e>
+              <m:r>
+                <w:rPr>
+                  <w:rFonts w:ascii="Cambria Math" w:eastAsia="Times New Roman" w:hAnsi="Cambria Math" w:cstheme="minorHAnsi"/>
+                  <w:lang w:eastAsia="en-GB"/>
+                </w:rPr>
+                <m:t>S</m:t>
+              </m:r>
+            </m:e>
+            <m:sub>
+              <m:r>
+                <w:rPr>
+                  <w:rFonts w:ascii="Cambria Math" w:eastAsia="Times New Roman" w:hAnsi="Cambria Math" w:cstheme="minorHAnsi"/>
+                  <w:lang w:eastAsia="en-GB"/>
+                </w:rPr>
+                <m:t>H</m:t>
+              </m:r>
+            </m:sub>
+          </m:sSub>
+          <m:d>
+            <m:dPr>
+              <m:ctrlPr>
+                <w:rPr>
+                  <w:rFonts w:ascii="Cambria Math" w:eastAsia="Times New Roman" w:hAnsi="Cambria Math" w:cstheme="minorHAnsi"/>
+                  <w:i/>
+                  <w:lang w:eastAsia="en-GB"/>
+                </w:rPr>
+              </m:ctrlPr>
+            </m:dPr>
+            <m:e>
+              <m:r>
+                <w:rPr>
+                  <w:rFonts w:ascii="Cambria Math" w:eastAsia="Times New Roman" w:hAnsi="Cambria Math" w:cstheme="minorHAnsi"/>
+                  <w:lang w:eastAsia="en-GB"/>
+                </w:rPr>
+                <m:t>1-α</m:t>
+              </m:r>
+            </m:e>
+          </m:d>
+          <m:r>
+            <w:rPr>
+              <w:rFonts w:ascii="Cambria Math" w:eastAsia="Times New Roman" w:hAnsi="Cambria Math" w:cstheme="minorHAnsi"/>
+              <w:lang w:eastAsia="en-GB"/>
+            </w:rPr>
+            <m:t>+</m:t>
+          </m:r>
+          <w:bookmarkStart w:id="2" w:name="_GoBack"/>
+          <w:bookmarkEnd w:id="2"/>
+          <m:sSub>
+            <m:sSubPr>
+              <m:ctrlPr>
+                <w:rPr>
+                  <w:rFonts w:ascii="Cambria Math" w:eastAsia="Times New Roman" w:hAnsi="Cambria Math" w:cstheme="minorHAnsi"/>
+                  <w:i/>
+                  <w:lang w:eastAsia="en-GB"/>
+                </w:rPr>
+              </m:ctrlPr>
+            </m:sSubPr>
+            <m:e>
+              <m:r>
+                <w:rPr>
+                  <w:rFonts w:ascii="Cambria Math" w:eastAsia="Times New Roman" w:hAnsi="Cambria Math" w:cstheme="minorHAnsi"/>
+                  <w:lang w:eastAsia="en-GB"/>
+                </w:rPr>
+                <m:t>β</m:t>
+              </m:r>
+            </m:e>
+            <m:sub>
+              <m:r>
+                <w:rPr>
+                  <w:rFonts w:ascii="Cambria Math" w:eastAsia="Times New Roman" w:hAnsi="Cambria Math" w:cstheme="minorHAnsi"/>
+                  <w:lang w:eastAsia="en-GB"/>
+                </w:rPr>
+                <m:t>HA</m:t>
+              </m:r>
+            </m:sub>
+          </m:sSub>
+          <m:sSub>
+            <m:sSubPr>
+              <m:ctrlPr>
+                <w:rPr>
+                  <w:rFonts w:ascii="Cambria Math" w:eastAsia="Times New Roman" w:hAnsi="Cambria Math" w:cstheme="minorHAnsi"/>
+                  <w:i/>
+                  <w:lang w:eastAsia="en-GB"/>
+                </w:rPr>
+              </m:ctrlPr>
+            </m:sSubPr>
+            <m:e>
+              <m:r>
+                <w:rPr>
+                  <w:rFonts w:ascii="Cambria Math" w:eastAsia="Times New Roman" w:hAnsi="Cambria Math" w:cstheme="minorHAnsi"/>
+                  <w:lang w:eastAsia="en-GB"/>
+                </w:rPr>
+                <m:t>I</m:t>
+              </m:r>
+            </m:e>
+            <m:sub>
+              <m:r>
+                <w:rPr>
+                  <w:rFonts w:ascii="Cambria Math" w:eastAsia="Times New Roman" w:hAnsi="Cambria Math" w:cstheme="minorHAnsi"/>
+                  <w:lang w:eastAsia="en-GB"/>
+                </w:rPr>
+                <m:t>R</m:t>
+              </m:r>
+              <m:r>
+                <w:rPr>
+                  <w:rFonts w:ascii="Cambria Math" w:eastAsia="Times New Roman" w:hAnsi="Cambria Math" w:cstheme="minorHAnsi"/>
+                  <w:lang w:eastAsia="en-GB"/>
+                </w:rPr>
+                <m:t>A</m:t>
+              </m:r>
+            </m:sub>
+          </m:sSub>
+          <m:sSub>
+            <m:sSubPr>
+              <m:ctrlPr>
+                <w:rPr>
+                  <w:rFonts w:ascii="Cambria Math" w:eastAsia="Times New Roman" w:hAnsi="Cambria Math" w:cstheme="minorHAnsi"/>
+                  <w:i/>
+                  <w:lang w:eastAsia="en-GB"/>
+                </w:rPr>
+              </m:ctrlPr>
+            </m:sSubPr>
+            <m:e>
+              <m:r>
+                <w:rPr>
+                  <w:rFonts w:ascii="Cambria Math" w:eastAsia="Times New Roman" w:hAnsi="Cambria Math" w:cstheme="minorHAnsi"/>
+                  <w:lang w:eastAsia="en-GB"/>
+                </w:rPr>
+                <m:t>S</m:t>
+              </m:r>
+            </m:e>
+            <m:sub>
+              <m:r>
+                <w:rPr>
+                  <w:rFonts w:ascii="Cambria Math" w:eastAsia="Times New Roman" w:hAnsi="Cambria Math" w:cstheme="minorHAnsi"/>
+                  <w:lang w:eastAsia="en-GB"/>
+                </w:rPr>
+                <m:t>A</m:t>
+              </m:r>
+            </m:sub>
+          </m:sSub>
+          <m:d>
+            <m:dPr>
+              <m:ctrlPr>
+                <w:rPr>
+                  <w:rFonts w:ascii="Cambria Math" w:eastAsia="Times New Roman" w:hAnsi="Cambria Math" w:cstheme="minorHAnsi"/>
+                  <w:i/>
+                  <w:lang w:eastAsia="en-GB"/>
+                </w:rPr>
+              </m:ctrlPr>
+            </m:dPr>
+            <m:e>
+              <m:r>
+                <w:rPr>
+                  <w:rFonts w:ascii="Cambria Math" w:eastAsia="Times New Roman" w:hAnsi="Cambria Math" w:cstheme="minorHAnsi"/>
+                  <w:lang w:eastAsia="en-GB"/>
+                </w:rPr>
+                <m:t>1-α</m:t>
+              </m:r>
+            </m:e>
+          </m:d>
+          <m:r>
+            <w:rPr>
+              <w:rFonts w:ascii="Cambria Math" w:eastAsia="Times New Roman" w:hAnsi="Cambria Math" w:cstheme="minorHAnsi"/>
+              <w:lang w:eastAsia="en-GB"/>
+            </w:rPr>
+            <m:t>-</m:t>
+          </m:r>
+          <m:sSub>
+            <m:sSubPr>
+              <m:ctrlPr>
+                <w:rPr>
+                  <w:rFonts w:ascii="Cambria Math" w:eastAsia="Times New Roman" w:hAnsi="Cambria Math" w:cstheme="minorHAnsi"/>
+                  <w:i/>
+                  <w:lang w:eastAsia="en-GB"/>
+                </w:rPr>
+              </m:ctrlPr>
+            </m:sSubPr>
+            <m:e>
+              <m:r>
+                <w:rPr>
+                  <w:rFonts w:ascii="Cambria Math" w:eastAsia="Times New Roman" w:hAnsi="Cambria Math" w:cstheme="minorHAnsi"/>
+                  <w:lang w:eastAsia="en-GB"/>
+                </w:rPr>
+                <m:t>I</m:t>
+              </m:r>
+            </m:e>
+            <m:sub>
+              <m:r>
+                <w:rPr>
+                  <w:rFonts w:ascii="Cambria Math" w:eastAsia="Times New Roman" w:hAnsi="Cambria Math" w:cstheme="minorHAnsi"/>
+                  <w:lang w:eastAsia="en-GB"/>
+                </w:rPr>
+                <m:t>R</m:t>
+              </m:r>
+              <m:r>
+                <w:rPr>
+                  <w:rFonts w:ascii="Cambria Math" w:eastAsia="Times New Roman" w:hAnsi="Cambria Math" w:cstheme="minorHAnsi"/>
+                  <w:lang w:eastAsia="en-GB"/>
+                </w:rPr>
+                <m:t>H</m:t>
+              </m:r>
+            </m:sub>
+          </m:sSub>
+          <m:d>
+            <m:dPr>
+              <m:ctrlPr>
+                <w:rPr>
+                  <w:rFonts w:ascii="Cambria Math" w:eastAsia="Times New Roman" w:hAnsi="Cambria Math" w:cstheme="minorHAnsi"/>
+                  <w:i/>
+                  <w:lang w:eastAsia="en-GB"/>
+                </w:rPr>
+              </m:ctrlPr>
+            </m:dPr>
+            <m:e>
+              <m:sSub>
+                <m:sSubPr>
+                  <m:ctrlPr>
+                    <w:rPr>
+                      <w:rFonts w:ascii="Cambria Math" w:eastAsia="Times New Roman" w:hAnsi="Cambria Math" w:cstheme="minorHAnsi"/>
+                      <w:i/>
+                      <w:lang w:eastAsia="en-GB"/>
+                    </w:rPr>
+                  </m:ctrlPr>
+                </m:sSubPr>
+                <m:e>
+                  <m:r>
+                    <w:rPr>
+                      <w:rFonts w:ascii="Cambria Math" w:eastAsia="Times New Roman" w:hAnsi="Cambria Math" w:cstheme="minorHAnsi"/>
+                      <w:lang w:eastAsia="en-GB"/>
+                    </w:rPr>
+                    <m:t>µ</m:t>
+                  </m:r>
+                </m:e>
+                <m:sub>
+                  <m:r>
+                    <w:rPr>
+                      <w:rFonts w:ascii="Cambria Math" w:eastAsia="Times New Roman" w:hAnsi="Cambria Math" w:cstheme="minorHAnsi"/>
+                      <w:lang w:eastAsia="en-GB"/>
+                    </w:rPr>
+                    <m:t>H</m:t>
+                  </m:r>
+                </m:sub>
+              </m:sSub>
+              <m:r>
+                <w:rPr>
+                  <w:rFonts w:ascii="Cambria Math" w:eastAsia="Times New Roman" w:hAnsi="Cambria Math" w:cstheme="minorHAnsi"/>
+                  <w:lang w:eastAsia="en-GB"/>
+                </w:rPr>
+                <m:t>+</m:t>
+              </m:r>
+              <m:sSub>
+                <m:sSubPr>
+                  <m:ctrlPr>
+                    <w:rPr>
+                      <w:rFonts w:ascii="Cambria Math" w:eastAsia="Times New Roman" w:hAnsi="Cambria Math" w:cstheme="minorHAnsi"/>
+                      <w:i/>
+                      <w:lang w:eastAsia="en-GB"/>
+                    </w:rPr>
+                  </m:ctrlPr>
+                </m:sSubPr>
+                <m:e>
+                  <m:r>
+                    <w:rPr>
+                      <w:rFonts w:ascii="Cambria Math" w:eastAsia="Times New Roman" w:hAnsi="Cambria Math" w:cstheme="minorHAnsi"/>
+                      <w:lang w:eastAsia="en-GB"/>
+                    </w:rPr>
+                    <m:t>r</m:t>
+                  </m:r>
+                </m:e>
+                <m:sub>
+                  <m:r>
+                    <w:rPr>
+                      <w:rFonts w:ascii="Cambria Math" w:eastAsia="Times New Roman" w:hAnsi="Cambria Math" w:cstheme="minorHAnsi"/>
+                      <w:lang w:eastAsia="en-GB"/>
+                    </w:rPr>
+                    <m:t>H</m:t>
+                  </m:r>
+                </m:sub>
+              </m:sSub>
+            </m:e>
+          </m:d>
+        </m:oMath>
+      </m:oMathPara>
+    </w:p>
+    <w:p>
+      <w:pPr>
+        <w:spacing w:after="0" w:line="360" w:lineRule="auto"/>
+        <w:jc w:val="both"/>
+        <w:rPr>
+          <w:rFonts w:eastAsia="Times New Roman" w:cstheme="minorHAnsi"/>
+          <w:i/>
+          <w:lang w:eastAsia="en-GB"/>
+        </w:rPr>
+      </w:pPr>
+    </w:p>
+    <w:p>
+      <w:pPr>
+        <w:spacing w:after="0" w:line="360" w:lineRule="auto"/>
+        <w:jc w:val="both"/>
+        <w:rPr>
+          <w:rFonts w:eastAsia="Times New Roman" w:cstheme="minorHAnsi"/>
+          <w:u w:val="single"/>
+          <w:lang w:eastAsia="en-GB"/>
+        </w:rPr>
+      </w:pPr>
+    </w:p>
+    <w:p>
+      <w:pPr>
+        <w:spacing w:after="0" w:line="360" w:lineRule="auto"/>
+        <w:rPr>
+          <w:b/>
+          <w:noProof/>
+          <w:lang w:eastAsia="en-GB"/>
+        </w:rPr>
+      </w:pPr>
     </w:p>
     <w:p>
       <w:pPr>
@@ -15588,19 +18970,7 @@
                 <w:szCs w:val="18"/>
                 <w:lang w:eastAsia="en-GB"/>
               </w:rPr>
-              <w:t xml:space="preserve">0 </w:t>
-            </w:r>
-            <w:proofErr w:type="gramStart"/>
-            <w:r>
-              <w:rPr>
-                <w:rFonts w:eastAsia="Times New Roman" w:cstheme="minorHAnsi"/>
-                <w:color w:val="000000" w:themeColor="dark1"/>
-                <w:kern w:val="24"/>
-                <w:sz w:val="18"/>
-                <w:szCs w:val="18"/>
-                <w:lang w:eastAsia="en-GB"/>
-              </w:rPr>
-              <w:t>days</w:t>
+              <w:t>0 days</w:t>
             </w:r>
             <w:r>
               <w:rPr>
@@ -15614,7 +18984,6 @@
               </w:rPr>
               <w:t>-1</w:t>
             </w:r>
-            <w:proofErr w:type="gramEnd"/>
           </w:p>
         </w:tc>
         <w:tc>
@@ -15644,19 +19013,7 @@
                 <w:szCs w:val="18"/>
                 <w:lang w:eastAsia="en-GB"/>
               </w:rPr>
-              <w:t xml:space="preserve">0 </w:t>
-            </w:r>
-            <w:proofErr w:type="gramStart"/>
-            <w:r>
-              <w:rPr>
-                <w:rFonts w:eastAsia="Times New Roman" w:cstheme="minorHAnsi"/>
-                <w:color w:val="000000" w:themeColor="dark1"/>
-                <w:kern w:val="24"/>
-                <w:sz w:val="18"/>
-                <w:szCs w:val="18"/>
-                <w:lang w:eastAsia="en-GB"/>
-              </w:rPr>
-              <w:t>days</w:t>
+              <w:t>0 days</w:t>
             </w:r>
             <w:r>
               <w:rPr>
@@ -15670,7 +19027,6 @@
               </w:rPr>
               <w:t>-1</w:t>
             </w:r>
-            <w:proofErr w:type="gramEnd"/>
           </w:p>
         </w:tc>
         <w:tc>
@@ -15700,19 +19056,7 @@
                 <w:szCs w:val="18"/>
                 <w:lang w:eastAsia="en-GB"/>
               </w:rPr>
-              <w:t xml:space="preserve">60 </w:t>
-            </w:r>
-            <w:proofErr w:type="gramStart"/>
-            <w:r>
-              <w:rPr>
-                <w:rFonts w:eastAsia="Times New Roman" w:cstheme="minorHAnsi"/>
-                <w:color w:val="000000" w:themeColor="dark1"/>
-                <w:kern w:val="24"/>
-                <w:sz w:val="18"/>
-                <w:szCs w:val="18"/>
-                <w:lang w:eastAsia="en-GB"/>
-              </w:rPr>
-              <w:t>days</w:t>
+              <w:t>60 days</w:t>
             </w:r>
             <w:r>
               <w:rPr>
@@ -15727,7 +19071,6 @@
               </w:rPr>
               <w:t>-1</w:t>
             </w:r>
-            <w:proofErr w:type="gramEnd"/>
           </w:p>
         </w:tc>
         <w:tc>
@@ -15757,19 +19100,7 @@
                 <w:szCs w:val="18"/>
                 <w:lang w:eastAsia="en-GB"/>
               </w:rPr>
-              <w:t xml:space="preserve">60 </w:t>
-            </w:r>
-            <w:proofErr w:type="gramStart"/>
-            <w:r>
-              <w:rPr>
-                <w:rFonts w:eastAsia="Times New Roman" w:cstheme="minorHAnsi"/>
-                <w:color w:val="000000" w:themeColor="dark1"/>
-                <w:kern w:val="24"/>
-                <w:sz w:val="18"/>
-                <w:szCs w:val="18"/>
-                <w:lang w:eastAsia="en-GB"/>
-              </w:rPr>
-              <w:t>days</w:t>
+              <w:t>60 days</w:t>
             </w:r>
             <w:r>
               <w:rPr>
@@ -15784,7 +19115,6 @@
               </w:rPr>
               <w:t>-1</w:t>
             </w:r>
-            <w:proofErr w:type="gramEnd"/>
           </w:p>
         </w:tc>
         <w:tc>
@@ -15986,19 +19316,7 @@
                 <w:szCs w:val="18"/>
                 <w:lang w:eastAsia="en-GB"/>
               </w:rPr>
-              <w:t xml:space="preserve">5.5 </w:t>
-            </w:r>
-            <w:proofErr w:type="gramStart"/>
-            <w:r>
-              <w:rPr>
-                <w:rFonts w:eastAsia="Times New Roman" w:cstheme="minorHAnsi"/>
-                <w:color w:val="000000" w:themeColor="dark1"/>
-                <w:kern w:val="24"/>
-                <w:sz w:val="18"/>
-                <w:szCs w:val="18"/>
-                <w:lang w:eastAsia="en-GB"/>
-              </w:rPr>
-              <w:t>days</w:t>
+              <w:t>5.5 days</w:t>
             </w:r>
             <w:r>
               <w:rPr>
@@ -16013,7 +19331,6 @@
               </w:rPr>
               <w:t>-1</w:t>
             </w:r>
-            <w:proofErr w:type="gramEnd"/>
           </w:p>
         </w:tc>
         <w:tc>
@@ -16043,19 +19360,7 @@
                 <w:szCs w:val="18"/>
                 <w:lang w:eastAsia="en-GB"/>
               </w:rPr>
-              <w:t xml:space="preserve">5.5 </w:t>
-            </w:r>
-            <w:proofErr w:type="gramStart"/>
-            <w:r>
-              <w:rPr>
-                <w:rFonts w:eastAsia="Times New Roman" w:cstheme="minorHAnsi"/>
-                <w:color w:val="000000" w:themeColor="dark1"/>
-                <w:kern w:val="24"/>
-                <w:sz w:val="18"/>
-                <w:szCs w:val="18"/>
-                <w:lang w:eastAsia="en-GB"/>
-              </w:rPr>
-              <w:t>days</w:t>
+              <w:t>5.5 days</w:t>
             </w:r>
             <w:r>
               <w:rPr>
@@ -16070,7 +19375,6 @@
               </w:rPr>
               <w:t>-1</w:t>
             </w:r>
-            <w:proofErr w:type="gramEnd"/>
           </w:p>
         </w:tc>
         <w:tc>
@@ -16100,19 +19404,7 @@
                 <w:szCs w:val="18"/>
                 <w:lang w:eastAsia="en-GB"/>
               </w:rPr>
-              <w:t xml:space="preserve">5.5 </w:t>
-            </w:r>
-            <w:proofErr w:type="gramStart"/>
-            <w:r>
-              <w:rPr>
-                <w:rFonts w:eastAsia="Times New Roman" w:cstheme="minorHAnsi"/>
-                <w:color w:val="000000" w:themeColor="dark1"/>
-                <w:kern w:val="24"/>
-                <w:sz w:val="18"/>
-                <w:szCs w:val="18"/>
-                <w:lang w:eastAsia="en-GB"/>
-              </w:rPr>
-              <w:t>days</w:t>
+              <w:t>5.5 days</w:t>
             </w:r>
             <w:r>
               <w:rPr>
@@ -16127,7 +19419,6 @@
               </w:rPr>
               <w:t>-1</w:t>
             </w:r>
-            <w:proofErr w:type="gramEnd"/>
           </w:p>
         </w:tc>
         <w:tc>
@@ -16157,19 +19448,7 @@
                 <w:szCs w:val="18"/>
                 <w:lang w:eastAsia="en-GB"/>
               </w:rPr>
-              <w:t xml:space="preserve">5.5 </w:t>
-            </w:r>
-            <w:proofErr w:type="gramStart"/>
-            <w:r>
-              <w:rPr>
-                <w:rFonts w:eastAsia="Times New Roman" w:cstheme="minorHAnsi"/>
-                <w:color w:val="000000" w:themeColor="dark1"/>
-                <w:kern w:val="24"/>
-                <w:sz w:val="18"/>
-                <w:szCs w:val="18"/>
-                <w:lang w:eastAsia="en-GB"/>
-              </w:rPr>
-              <w:t>days</w:t>
+              <w:t>5.5 days</w:t>
             </w:r>
             <w:r>
               <w:rPr>
@@ -16184,7 +19463,6 @@
               </w:rPr>
               <w:t>-1</w:t>
             </w:r>
-            <w:proofErr w:type="gramEnd"/>
           </w:p>
         </w:tc>
         <w:tc>
@@ -16312,7 +19590,6 @@
                 <w:szCs w:val="18"/>
                 <w:lang w:eastAsia="en-GB"/>
               </w:rPr>
-              <w:lastRenderedPageBreak/>
               <w:t>µ</w:t>
             </w:r>
             <w:r>
@@ -16388,19 +19665,7 @@
                 <w:szCs w:val="18"/>
                 <w:lang w:eastAsia="en-GB"/>
               </w:rPr>
-              <w:t xml:space="preserve">42 </w:t>
-            </w:r>
-            <w:proofErr w:type="gramStart"/>
-            <w:r>
-              <w:rPr>
-                <w:rFonts w:eastAsia="Times New Roman" w:cstheme="minorHAnsi"/>
-                <w:color w:val="000000" w:themeColor="dark1"/>
-                <w:kern w:val="24"/>
-                <w:sz w:val="18"/>
-                <w:szCs w:val="18"/>
-                <w:lang w:eastAsia="en-GB"/>
-              </w:rPr>
-              <w:t>days</w:t>
+              <w:t>42 days</w:t>
             </w:r>
             <w:r>
               <w:rPr>
@@ -16414,7 +19679,6 @@
               </w:rPr>
               <w:t>-1</w:t>
             </w:r>
-            <w:proofErr w:type="gramEnd"/>
           </w:p>
         </w:tc>
         <w:tc>
@@ -16444,19 +19708,7 @@
                 <w:szCs w:val="18"/>
                 <w:lang w:eastAsia="en-GB"/>
               </w:rPr>
-              <w:t xml:space="preserve">42 </w:t>
-            </w:r>
-            <w:proofErr w:type="gramStart"/>
-            <w:r>
-              <w:rPr>
-                <w:rFonts w:eastAsia="Times New Roman" w:cstheme="minorHAnsi"/>
-                <w:color w:val="000000" w:themeColor="dark1"/>
-                <w:kern w:val="24"/>
-                <w:sz w:val="18"/>
-                <w:szCs w:val="18"/>
-                <w:lang w:eastAsia="en-GB"/>
-              </w:rPr>
-              <w:t>days</w:t>
+              <w:t>42 days</w:t>
             </w:r>
             <w:r>
               <w:rPr>
@@ -16470,7 +19722,6 @@
               </w:rPr>
               <w:t>-1</w:t>
             </w:r>
-            <w:proofErr w:type="gramEnd"/>
           </w:p>
         </w:tc>
         <w:tc>
@@ -16500,19 +19751,7 @@
                 <w:szCs w:val="18"/>
                 <w:lang w:eastAsia="en-GB"/>
               </w:rPr>
-              <w:t xml:space="preserve">240 </w:t>
-            </w:r>
-            <w:proofErr w:type="gramStart"/>
-            <w:r>
-              <w:rPr>
-                <w:rFonts w:eastAsia="Times New Roman" w:cstheme="minorHAnsi"/>
-                <w:color w:val="000000" w:themeColor="dark1"/>
-                <w:kern w:val="24"/>
-                <w:sz w:val="18"/>
-                <w:szCs w:val="18"/>
-                <w:lang w:eastAsia="en-GB"/>
-              </w:rPr>
-              <w:t>days</w:t>
+              <w:t>240 days</w:t>
             </w:r>
             <w:r>
               <w:rPr>
@@ -16527,7 +19766,6 @@
               </w:rPr>
               <w:t>-1</w:t>
             </w:r>
-            <w:proofErr w:type="gramEnd"/>
           </w:p>
         </w:tc>
         <w:tc>
@@ -16557,19 +19795,7 @@
                 <w:szCs w:val="18"/>
                 <w:lang w:eastAsia="en-GB"/>
               </w:rPr>
-              <w:t xml:space="preserve">240 </w:t>
-            </w:r>
-            <w:proofErr w:type="gramStart"/>
-            <w:r>
-              <w:rPr>
-                <w:rFonts w:eastAsia="Times New Roman" w:cstheme="minorHAnsi"/>
-                <w:color w:val="000000" w:themeColor="dark1"/>
-                <w:kern w:val="24"/>
-                <w:sz w:val="18"/>
-                <w:szCs w:val="18"/>
-                <w:lang w:eastAsia="en-GB"/>
-              </w:rPr>
-              <w:t>days</w:t>
+              <w:t>240 days</w:t>
             </w:r>
             <w:r>
               <w:rPr>
@@ -16584,7 +19810,6 @@
               </w:rPr>
               <w:t>-1</w:t>
             </w:r>
-            <w:proofErr w:type="gramEnd"/>
           </w:p>
         </w:tc>
         <w:tc>
@@ -16786,19 +20011,7 @@
                 <w:szCs w:val="18"/>
                 <w:lang w:eastAsia="en-GB"/>
               </w:rPr>
-              <w:t xml:space="preserve">28835 </w:t>
-            </w:r>
-            <w:proofErr w:type="gramStart"/>
-            <w:r>
-              <w:rPr>
-                <w:rFonts w:eastAsia="Times New Roman" w:cstheme="minorHAnsi"/>
-                <w:color w:val="000000" w:themeColor="dark1"/>
-                <w:kern w:val="24"/>
-                <w:sz w:val="18"/>
-                <w:szCs w:val="18"/>
-                <w:lang w:eastAsia="en-GB"/>
-              </w:rPr>
-              <w:t>days</w:t>
+              <w:t>28835 days</w:t>
             </w:r>
             <w:r>
               <w:rPr>
@@ -16813,7 +20026,6 @@
               </w:rPr>
               <w:t>-1</w:t>
             </w:r>
-            <w:proofErr w:type="gramEnd"/>
           </w:p>
         </w:tc>
         <w:tc>
@@ -16843,19 +20055,7 @@
                 <w:szCs w:val="18"/>
                 <w:lang w:eastAsia="en-GB"/>
               </w:rPr>
-              <w:t xml:space="preserve">28835 </w:t>
-            </w:r>
-            <w:proofErr w:type="gramStart"/>
-            <w:r>
-              <w:rPr>
-                <w:rFonts w:eastAsia="Times New Roman" w:cstheme="minorHAnsi"/>
-                <w:color w:val="000000" w:themeColor="dark1"/>
-                <w:kern w:val="24"/>
-                <w:sz w:val="18"/>
-                <w:szCs w:val="18"/>
-                <w:lang w:eastAsia="en-GB"/>
-              </w:rPr>
-              <w:t>days</w:t>
+              <w:t>28835 days</w:t>
             </w:r>
             <w:r>
               <w:rPr>
@@ -16870,7 +20070,6 @@
               </w:rPr>
               <w:t>-1</w:t>
             </w:r>
-            <w:proofErr w:type="gramEnd"/>
           </w:p>
         </w:tc>
         <w:tc>
@@ -16900,19 +20099,7 @@
                 <w:szCs w:val="18"/>
                 <w:lang w:eastAsia="en-GB"/>
               </w:rPr>
-              <w:t xml:space="preserve">28835 </w:t>
-            </w:r>
-            <w:proofErr w:type="gramStart"/>
-            <w:r>
-              <w:rPr>
-                <w:rFonts w:eastAsia="Times New Roman" w:cstheme="minorHAnsi"/>
-                <w:color w:val="000000" w:themeColor="dark1"/>
-                <w:kern w:val="24"/>
-                <w:sz w:val="18"/>
-                <w:szCs w:val="18"/>
-                <w:lang w:eastAsia="en-GB"/>
-              </w:rPr>
-              <w:t>days</w:t>
+              <w:t>28835 days</w:t>
             </w:r>
             <w:r>
               <w:rPr>
@@ -16927,7 +20114,6 @@
               </w:rPr>
               <w:t>-1</w:t>
             </w:r>
-            <w:proofErr w:type="gramEnd"/>
           </w:p>
         </w:tc>
         <w:tc>
@@ -16957,19 +20143,7 @@
                 <w:szCs w:val="18"/>
                 <w:lang w:eastAsia="en-GB"/>
               </w:rPr>
-              <w:t xml:space="preserve">28835 </w:t>
-            </w:r>
-            <w:proofErr w:type="gramStart"/>
-            <w:r>
-              <w:rPr>
-                <w:rFonts w:eastAsia="Times New Roman" w:cstheme="minorHAnsi"/>
-                <w:color w:val="000000" w:themeColor="dark1"/>
-                <w:kern w:val="24"/>
-                <w:sz w:val="18"/>
-                <w:szCs w:val="18"/>
-                <w:lang w:eastAsia="en-GB"/>
-              </w:rPr>
-              <w:t>days</w:t>
+              <w:t>28835 days</w:t>
             </w:r>
             <w:r>
               <w:rPr>
@@ -16984,7 +20158,6 @@
               </w:rPr>
               <w:t>-1</w:t>
             </w:r>
-            <w:proofErr w:type="gramEnd"/>
           </w:p>
         </w:tc>
         <w:tc>
@@ -17099,7 +20272,23 @@
           <w:noProof/>
           <w:lang w:eastAsia="en-GB"/>
         </w:rPr>
-        <w:t>Note that values in bold are mean point estimates from the posterior distribution of fitted parameters, lower and upper bounds of the 95% HDI are shown in square brackets.</w:t>
+        <w:t xml:space="preserve">Note that values in bold are </w:t>
+      </w:r>
+      <w:r>
+        <w:rPr>
+          <w:bCs/>
+          <w:noProof/>
+          <w:lang w:eastAsia="en-GB"/>
+        </w:rPr>
+        <w:t>maximum a posterior</w:t>
+      </w:r>
+      <w:r>
+        <w:rPr>
+          <w:bCs/>
+          <w:noProof/>
+          <w:lang w:eastAsia="en-GB"/>
+        </w:rPr>
+        <w:t xml:space="preserve"> point estimates from the posterior distribution of fitted parameters, lower and upper bounds of the 95% HDI are shown in square brackets.</w:t>
       </w:r>
     </w:p>
     <w:p>
@@ -17345,6 +20534,7 @@
                 <w:szCs w:val="20"/>
                 <w:lang w:eastAsia="en-GB"/>
               </w:rPr>
+              <w:lastRenderedPageBreak/>
               <w:t>β</w:t>
             </w:r>
             <w:r>
@@ -23705,7 +26895,7 @@
                     </pic:cNvPicPr>
                   </pic:nvPicPr>
                   <pic:blipFill>
-                    <a:blip r:embed="rId15" cstate="print">
+                    <a:blip r:embed="rId14" cstate="print">
                       <a:extLst>
                         <a:ext uri="{28A0092B-C50C-407E-A947-70E740481C1C}">
                           <a14:useLocalDpi xmlns:a14="http://schemas.microsoft.com/office/drawing/2010/main" val="0"/>
@@ -23835,7 +27025,7 @@
                     </pic:cNvPicPr>
                   </pic:nvPicPr>
                   <pic:blipFill>
-                    <a:blip r:embed="rId16" cstate="print">
+                    <a:blip r:embed="rId15" cstate="print">
                       <a:extLst>
                         <a:ext uri="{28A0092B-C50C-407E-A947-70E740481C1C}">
                           <a14:useLocalDpi xmlns:a14="http://schemas.microsoft.com/office/drawing/2010/main" val="0"/>
@@ -23998,6 +27188,188 @@
                 <pic:pic xmlns:pic="http://schemas.openxmlformats.org/drawingml/2006/picture">
                   <pic:nvPicPr>
                     <pic:cNvPr id="0" name="Picture 3" descr="\\csce.datastore.ed.ac.uk\csce\biology\users\s1678248\PhD\Chapter_2\Figures\comb_data\usage_broil.png"/>
+                    <pic:cNvPicPr>
+                      <a:picLocks noChangeAspect="1" noChangeArrowheads="1"/>
+                    </pic:cNvPicPr>
+                  </pic:nvPicPr>
+                  <pic:blipFill>
+                    <a:blip r:embed="rId16" cstate="print">
+                      <a:extLst>
+                        <a:ext uri="{28A0092B-C50C-407E-A947-70E740481C1C}">
+                          <a14:useLocalDpi xmlns:a14="http://schemas.microsoft.com/office/drawing/2010/main" val="0"/>
+                        </a:ext>
+                      </a:extLst>
+                    </a:blip>
+                    <a:srcRect/>
+                    <a:stretch>
+                      <a:fillRect/>
+                    </a:stretch>
+                  </pic:blipFill>
+                  <pic:spPr bwMode="auto">
+                    <a:xfrm>
+                      <a:off x="0" y="0"/>
+                      <a:ext cx="5731510" cy="7164388"/>
+                    </a:xfrm>
+                    <a:prstGeom prst="rect">
+                      <a:avLst/>
+                    </a:prstGeom>
+                    <a:noFill/>
+                    <a:ln>
+                      <a:noFill/>
+                    </a:ln>
+                  </pic:spPr>
+                </pic:pic>
+              </a:graphicData>
+            </a:graphic>
+          </wp:inline>
+        </w:drawing>
+      </w:r>
+    </w:p>
+    <w:p>
+      <w:pPr>
+        <w:pStyle w:val="NoSpacing"/>
+        <w:spacing w:line="360" w:lineRule="auto"/>
+        <w:jc w:val="both"/>
+        <w:rPr>
+          <w:b/>
+          <w:bCs/>
+        </w:rPr>
+      </w:pPr>
+      <w:r>
+        <w:rPr>
+          <w:b/>
+          <w:bCs/>
+        </w:rPr>
+        <w:t>Figure S</w:t>
+      </w:r>
+      <w:r>
+        <w:rPr>
+          <w:b/>
+          <w:bCs/>
+        </w:rPr>
+        <w:t>9</w:t>
+      </w:r>
+      <w:r>
+        <w:rPr>
+          <w:b/>
+          <w:bCs/>
+        </w:rPr>
+        <w:t>.</w:t>
+      </w:r>
+      <w:r>
+        <w:rPr>
+          <w:b/>
+          <w:bCs/>
+        </w:rPr>
+        <w:t xml:space="preserve"> Stability of ampicillin and tetracycline </w:t>
+      </w:r>
+      <w:r>
+        <w:rPr>
+          <w:b/>
+          <w:bCs/>
+        </w:rPr>
+        <w:t>usage</w:t>
+      </w:r>
+      <w:r>
+        <w:rPr>
+          <w:b/>
+          <w:bCs/>
+        </w:rPr>
+        <w:t xml:space="preserve"> during 2014-201</w:t>
+      </w:r>
+      <w:r>
+        <w:rPr>
+          <w:b/>
+          <w:bCs/>
+        </w:rPr>
+        <w:t>8</w:t>
+      </w:r>
+      <w:r>
+        <w:rPr>
+          <w:b/>
+          <w:bCs/>
+        </w:rPr>
+        <w:t xml:space="preserve"> across each country in the </w:t>
+      </w:r>
+      <w:r>
+        <w:rPr>
+          <w:b/>
+          <w:bCs/>
+        </w:rPr>
+        <w:t xml:space="preserve">ESVAC </w:t>
+      </w:r>
+      <w:r>
+        <w:rPr>
+          <w:b/>
+          <w:bCs/>
+        </w:rPr>
+        <w:t xml:space="preserve">data set for </w:t>
+      </w:r>
+      <w:r>
+        <w:rPr>
+          <w:b/>
+          <w:bCs/>
+        </w:rPr>
+        <w:t>broiler poultry</w:t>
+      </w:r>
+      <w:r>
+        <w:rPr>
+          <w:b/>
+          <w:bCs/>
+        </w:rPr>
+        <w:t xml:space="preserve">. </w:t>
+      </w:r>
+      <w:r>
+        <w:t>Note that the unmarked Y-axis corresponds to 2014 (lowest) to 201</w:t>
+      </w:r>
+      <w:r>
+        <w:t>8</w:t>
+      </w:r>
+      <w:r>
+        <w:t xml:space="preserve"> (highest) for all countries.</w:t>
+      </w:r>
+    </w:p>
+    <w:p>
+      <w:pPr>
+        <w:pStyle w:val="NoSpacing"/>
+        <w:spacing w:line="360" w:lineRule="auto"/>
+        <w:rPr>
+          <w:b/>
+          <w:bCs/>
+          <w:u w:val="single"/>
+        </w:rPr>
+      </w:pPr>
+    </w:p>
+    <w:p>
+      <w:pPr>
+        <w:pStyle w:val="NoSpacing"/>
+        <w:spacing w:line="360" w:lineRule="auto"/>
+        <w:rPr>
+          <w:b/>
+          <w:bCs/>
+          <w:u w:val="single"/>
+        </w:rPr>
+      </w:pPr>
+      <w:r>
+        <w:rPr>
+          <w:bCs/>
+          <w:noProof/>
+          <w:lang w:eastAsia="en-GB"/>
+        </w:rPr>
+        <w:lastRenderedPageBreak/>
+        <w:drawing>
+          <wp:inline distT="0" distB="0" distL="0" distR="0" wp14:anchorId="2F9460CB" wp14:editId="68BCB032">
+            <wp:extent cx="5731510" cy="7164388"/>
+            <wp:effectExtent l="0" t="0" r="2540" b="0"/>
+            <wp:docPr id="12" name="Picture 12" descr="\\csce.datastore.ed.ac.uk\csce\biology\users\s1678248\PhD\Chapter_2\Figures\comb_data\usage_fatpig.png"/>
+            <wp:cNvGraphicFramePr>
+              <a:graphicFrameLocks xmlns:a="http://schemas.openxmlformats.org/drawingml/2006/main" noChangeAspect="1"/>
+            </wp:cNvGraphicFramePr>
+            <a:graphic xmlns:a="http://schemas.openxmlformats.org/drawingml/2006/main">
+              <a:graphicData uri="http://schemas.openxmlformats.org/drawingml/2006/picture">
+                <pic:pic xmlns:pic="http://schemas.openxmlformats.org/drawingml/2006/picture">
+                  <pic:nvPicPr>
+                    <pic:cNvPr id="0" name="Picture 4" descr="\\csce.datastore.ed.ac.uk\csce\biology\users\s1678248\PhD\Chapter_2\Figures\comb_data\usage_fatpig.png"/>
                     <pic:cNvPicPr>
                       <a:picLocks noChangeAspect="1" noChangeArrowheads="1"/>
                     </pic:cNvPicPr>
@@ -24057,188 +27429,6 @@
           <w:b/>
           <w:bCs/>
         </w:rPr>
-        <w:t>9</w:t>
-      </w:r>
-      <w:r>
-        <w:rPr>
-          <w:b/>
-          <w:bCs/>
-        </w:rPr>
-        <w:t>.</w:t>
-      </w:r>
-      <w:r>
-        <w:rPr>
-          <w:b/>
-          <w:bCs/>
-        </w:rPr>
-        <w:t xml:space="preserve"> Stability of ampicillin and tetracycline </w:t>
-      </w:r>
-      <w:r>
-        <w:rPr>
-          <w:b/>
-          <w:bCs/>
-        </w:rPr>
-        <w:t>usage</w:t>
-      </w:r>
-      <w:r>
-        <w:rPr>
-          <w:b/>
-          <w:bCs/>
-        </w:rPr>
-        <w:t xml:space="preserve"> during 2014-201</w:t>
-      </w:r>
-      <w:r>
-        <w:rPr>
-          <w:b/>
-          <w:bCs/>
-        </w:rPr>
-        <w:t>8</w:t>
-      </w:r>
-      <w:r>
-        <w:rPr>
-          <w:b/>
-          <w:bCs/>
-        </w:rPr>
-        <w:t xml:space="preserve"> across each country in the </w:t>
-      </w:r>
-      <w:r>
-        <w:rPr>
-          <w:b/>
-          <w:bCs/>
-        </w:rPr>
-        <w:t xml:space="preserve">ESVAC </w:t>
-      </w:r>
-      <w:r>
-        <w:rPr>
-          <w:b/>
-          <w:bCs/>
-        </w:rPr>
-        <w:t xml:space="preserve">data set for </w:t>
-      </w:r>
-      <w:r>
-        <w:rPr>
-          <w:b/>
-          <w:bCs/>
-        </w:rPr>
-        <w:t>broiler poultry</w:t>
-      </w:r>
-      <w:r>
-        <w:rPr>
-          <w:b/>
-          <w:bCs/>
-        </w:rPr>
-        <w:t xml:space="preserve">. </w:t>
-      </w:r>
-      <w:r>
-        <w:t>Note that the unmarked Y-axis corresponds to 2014 (lowest) to 201</w:t>
-      </w:r>
-      <w:r>
-        <w:t>8</w:t>
-      </w:r>
-      <w:r>
-        <w:t xml:space="preserve"> (highest) for all countries.</w:t>
-      </w:r>
-    </w:p>
-    <w:p>
-      <w:pPr>
-        <w:pStyle w:val="NoSpacing"/>
-        <w:spacing w:line="360" w:lineRule="auto"/>
-        <w:rPr>
-          <w:b/>
-          <w:bCs/>
-          <w:u w:val="single"/>
-        </w:rPr>
-      </w:pPr>
-    </w:p>
-    <w:p>
-      <w:pPr>
-        <w:pStyle w:val="NoSpacing"/>
-        <w:spacing w:line="360" w:lineRule="auto"/>
-        <w:rPr>
-          <w:b/>
-          <w:bCs/>
-          <w:u w:val="single"/>
-        </w:rPr>
-      </w:pPr>
-      <w:r>
-        <w:rPr>
-          <w:bCs/>
-          <w:noProof/>
-          <w:lang w:eastAsia="en-GB"/>
-        </w:rPr>
-        <w:lastRenderedPageBreak/>
-        <w:drawing>
-          <wp:inline distT="0" distB="0" distL="0" distR="0" wp14:anchorId="2F9460CB" wp14:editId="68BCB032">
-            <wp:extent cx="5731510" cy="7164388"/>
-            <wp:effectExtent l="0" t="0" r="2540" b="0"/>
-            <wp:docPr id="12" name="Picture 12" descr="\\csce.datastore.ed.ac.uk\csce\biology\users\s1678248\PhD\Chapter_2\Figures\comb_data\usage_fatpig.png"/>
-            <wp:cNvGraphicFramePr>
-              <a:graphicFrameLocks xmlns:a="http://schemas.openxmlformats.org/drawingml/2006/main" noChangeAspect="1"/>
-            </wp:cNvGraphicFramePr>
-            <a:graphic xmlns:a="http://schemas.openxmlformats.org/drawingml/2006/main">
-              <a:graphicData uri="http://schemas.openxmlformats.org/drawingml/2006/picture">
-                <pic:pic xmlns:pic="http://schemas.openxmlformats.org/drawingml/2006/picture">
-                  <pic:nvPicPr>
-                    <pic:cNvPr id="0" name="Picture 4" descr="\\csce.datastore.ed.ac.uk\csce\biology\users\s1678248\PhD\Chapter_2\Figures\comb_data\usage_fatpig.png"/>
-                    <pic:cNvPicPr>
-                      <a:picLocks noChangeAspect="1" noChangeArrowheads="1"/>
-                    </pic:cNvPicPr>
-                  </pic:nvPicPr>
-                  <pic:blipFill>
-                    <a:blip r:embed="rId18" cstate="print">
-                      <a:extLst>
-                        <a:ext uri="{28A0092B-C50C-407E-A947-70E740481C1C}">
-                          <a14:useLocalDpi xmlns:a14="http://schemas.microsoft.com/office/drawing/2010/main" val="0"/>
-                        </a:ext>
-                      </a:extLst>
-                    </a:blip>
-                    <a:srcRect/>
-                    <a:stretch>
-                      <a:fillRect/>
-                    </a:stretch>
-                  </pic:blipFill>
-                  <pic:spPr bwMode="auto">
-                    <a:xfrm>
-                      <a:off x="0" y="0"/>
-                      <a:ext cx="5731510" cy="7164388"/>
-                    </a:xfrm>
-                    <a:prstGeom prst="rect">
-                      <a:avLst/>
-                    </a:prstGeom>
-                    <a:noFill/>
-                    <a:ln>
-                      <a:noFill/>
-                    </a:ln>
-                  </pic:spPr>
-                </pic:pic>
-              </a:graphicData>
-            </a:graphic>
-          </wp:inline>
-        </w:drawing>
-      </w:r>
-    </w:p>
-    <w:p>
-      <w:pPr>
-        <w:pStyle w:val="NoSpacing"/>
-        <w:spacing w:line="360" w:lineRule="auto"/>
-        <w:jc w:val="both"/>
-        <w:rPr>
-          <w:b/>
-          <w:bCs/>
-        </w:rPr>
-      </w:pPr>
-      <w:r>
-        <w:rPr>
-          <w:b/>
-          <w:bCs/>
-        </w:rPr>
-        <w:t>Figure S</w:t>
-      </w:r>
-      <w:r>
-        <w:rPr>
-          <w:b/>
-          <w:bCs/>
-        </w:rPr>
         <w:t>10</w:t>
       </w:r>
       <w:r>
@@ -24365,7 +27555,7 @@
                     </pic:cNvPicPr>
                   </pic:nvPicPr>
                   <pic:blipFill>
-                    <a:blip r:embed="rId19" cstate="print">
+                    <a:blip r:embed="rId18" cstate="print">
                       <a:extLst>
                         <a:ext uri="{28A0092B-C50C-407E-A947-70E740481C1C}">
                           <a14:useLocalDpi xmlns:a14="http://schemas.microsoft.com/office/drawing/2010/main" val="0"/>
@@ -24509,7 +27699,29 @@
           <w:rFonts w:cstheme="minorHAnsi"/>
           <w:highlight w:val="yellow"/>
         </w:rPr>
-        <w:t>A) Tetracycline usage in fattening pigs. B) Ampicillin usage in fattening pigs. C) Tetracycline usage in broiler poultry. The estimated posterior distribution for each generation is highlighted by fill colours. Red line represents the posterior mean from the 10</w:t>
+        <w:t xml:space="preserve">A) Tetracycline usage in fattening pigs. B) Ampicillin usage in fattening pigs. C) Tetracycline usage in broiler poultry. The estimated posterior distribution for each generation is highlighted by fill colours. Red line represents the posterior </w:t>
+      </w:r>
+      <w:r>
+        <w:rPr>
+          <w:rFonts w:cstheme="minorHAnsi"/>
+          <w:highlight w:val="yellow"/>
+        </w:rPr>
+        <w:t xml:space="preserve">maximum </w:t>
+      </w:r>
+      <w:r>
+        <w:rPr>
+          <w:rFonts w:cstheme="minorHAnsi"/>
+          <w:i/>
+          <w:highlight w:val="yellow"/>
+        </w:rPr>
+        <w:t>a posterior</w:t>
+      </w:r>
+      <w:r>
+        <w:rPr>
+          <w:rFonts w:cstheme="minorHAnsi"/>
+          <w:highlight w:val="yellow"/>
+        </w:rPr>
+        <w:t xml:space="preserve"> from the 10</w:t>
       </w:r>
       <w:r>
         <w:rPr>
@@ -24572,7 +27784,7 @@
                     </pic:cNvPicPr>
                   </pic:nvPicPr>
                   <pic:blipFill>
-                    <a:blip r:embed="rId20" cstate="print">
+                    <a:blip r:embed="rId19" cstate="print">
                       <a:extLst>
                         <a:ext uri="{28A0092B-C50C-407E-A947-70E740481C1C}">
                           <a14:useLocalDpi xmlns:a14="http://schemas.microsoft.com/office/drawing/2010/main" val="0"/>
@@ -24825,7 +28037,7 @@
                     </pic:cNvPicPr>
                   </pic:nvPicPr>
                   <pic:blipFill>
-                    <a:blip r:embed="rId21" cstate="print">
+                    <a:blip r:embed="rId20" cstate="print">
                       <a:extLst>
                         <a:ext uri="{28A0092B-C50C-407E-A947-70E740481C1C}">
                           <a14:useLocalDpi xmlns:a14="http://schemas.microsoft.com/office/drawing/2010/main" val="0"/>
@@ -25069,7 +28281,6 @@
         </w:rPr>
         <w:t xml:space="preserve">The explored parameter range for each parameter was bounded at 0 to an order of magnitude above the parameterised model value. An exception was for </w:t>
       </w:r>
-      <w:proofErr w:type="spellStart"/>
       <w:r>
         <w:rPr>
           <w:rFonts w:cstheme="minorHAnsi"/>
@@ -25087,14 +28298,12 @@
         </w:rPr>
         <w:t>H</w:t>
       </w:r>
-      <w:proofErr w:type="spellEnd"/>
       <w:r>
         <w:rPr>
           <w:rFonts w:cstheme="minorHAnsi"/>
         </w:rPr>
         <w:t xml:space="preserve">, with </w:t>
       </w:r>
-      <w:proofErr w:type="spellStart"/>
       <w:r>
         <w:rPr>
           <w:rFonts w:cstheme="minorHAnsi"/>
@@ -25112,7 +28321,6 @@
         </w:rPr>
         <w:t>H</w:t>
       </w:r>
-      <w:proofErr w:type="spellEnd"/>
       <w:r>
         <w:rPr>
           <w:rFonts w:cstheme="minorHAnsi"/>
@@ -25213,7 +28421,6 @@
         </w:rPr>
         <w:t xml:space="preserve"> to prevent the large relative changes in daily incidence at </w:t>
       </w:r>
-      <w:proofErr w:type="spellStart"/>
       <w:r>
         <w:rPr>
           <w:rStyle w:val="mo"/>
@@ -25239,7 +28446,6 @@
         </w:rPr>
         <w:t>H</w:t>
       </w:r>
-      <w:proofErr w:type="spellEnd"/>
       <w:r>
         <w:rPr>
           <w:rStyle w:val="mo"/>
@@ -25298,7 +28504,7 @@
                     </pic:cNvPicPr>
                   </pic:nvPicPr>
                   <pic:blipFill>
-                    <a:blip r:embed="rId22" cstate="print">
+                    <a:blip r:embed="rId21" cstate="print">
                       <a:extLst>
                         <a:ext uri="{28A0092B-C50C-407E-A947-70E740481C1C}">
                           <a14:useLocalDpi xmlns:a14="http://schemas.microsoft.com/office/drawing/2010/main" val="0"/>
@@ -25571,7 +28777,6 @@
         </w:rPr>
         <w:t xml:space="preserve"> An exception was for </w:t>
       </w:r>
-      <w:proofErr w:type="spellStart"/>
       <w:r>
         <w:rPr>
           <w:rFonts w:cstheme="minorHAnsi"/>
@@ -25589,14 +28794,12 @@
         </w:rPr>
         <w:t>H</w:t>
       </w:r>
-      <w:proofErr w:type="spellEnd"/>
       <w:r>
         <w:rPr>
           <w:rFonts w:cstheme="minorHAnsi"/>
         </w:rPr>
         <w:t xml:space="preserve">, with </w:t>
       </w:r>
-      <w:proofErr w:type="spellStart"/>
       <w:r>
         <w:rPr>
           <w:rFonts w:cstheme="minorHAnsi"/>
@@ -25614,7 +28817,6 @@
         </w:rPr>
         <w:t>H</w:t>
       </w:r>
-      <w:proofErr w:type="spellEnd"/>
       <w:r>
         <w:rPr>
           <w:rFonts w:cstheme="minorHAnsi"/>
@@ -25756,7 +28958,6 @@
         </w:rPr>
         <w:t xml:space="preserve"> at </w:t>
       </w:r>
-      <w:proofErr w:type="spellStart"/>
       <w:r>
         <w:rPr>
           <w:rStyle w:val="mo"/>
@@ -25782,7 +28983,6 @@
         </w:rPr>
         <w:t>H</w:t>
       </w:r>
-      <w:proofErr w:type="spellEnd"/>
       <w:r>
         <w:rPr>
           <w:rStyle w:val="mo"/>
@@ -25876,7 +29076,7 @@
                     </pic:cNvPicPr>
                   </pic:nvPicPr>
                   <pic:blipFill>
-                    <a:blip r:embed="rId23" cstate="print">
+                    <a:blip r:embed="rId22" cstate="print">
                       <a:extLst>
                         <a:ext uri="{28A0092B-C50C-407E-A947-70E740481C1C}">
                           <a14:useLocalDpi xmlns:a14="http://schemas.microsoft.com/office/drawing/2010/main" val="0"/>
@@ -25992,30 +29192,14 @@
           <w:rFonts w:cstheme="minorHAnsi"/>
           <w:b/>
         </w:rPr>
-        <w:t xml:space="preserve">to mitigate increases in the daily incidence of </w:t>
-      </w:r>
-      <w:proofErr w:type="gramStart"/>
-      <w:r>
-        <w:rPr>
-          <w:rFonts w:cstheme="minorHAnsi"/>
-          <w:b/>
-        </w:rPr>
-        <w:t xml:space="preserve">salmonellosis </w:t>
-      </w:r>
-      <w:r>
-        <w:rPr>
-          <w:rFonts w:cstheme="minorHAnsi"/>
-          <w:b/>
-        </w:rPr>
-        <w:t xml:space="preserve"> under</w:t>
-      </w:r>
-      <w:proofErr w:type="gramEnd"/>
-      <w:r>
-        <w:rPr>
-          <w:rFonts w:cstheme="minorHAnsi"/>
-          <w:b/>
-        </w:rPr>
-        <w:t xml:space="preserve"> livestock antibiotic curtailment (τ = 0 g/PCU). </w:t>
+        <w:t xml:space="preserve">to mitigate increases in the daily incidence of salmonellosis </w:t>
+      </w:r>
+      <w:r>
+        <w:rPr>
+          <w:rFonts w:cstheme="minorHAnsi"/>
+          <w:b/>
+        </w:rPr>
+        <w:t xml:space="preserve"> under livestock antibiotic curtailment (τ = 0 g/PCU). </w:t>
       </w:r>
       <w:r>
         <w:rPr>
@@ -26245,7 +29429,7 @@
                     </pic:cNvPicPr>
                   </pic:nvPicPr>
                   <pic:blipFill>
-                    <a:blip r:embed="rId24" cstate="print">
+                    <a:blip r:embed="rId23" cstate="print">
                       <a:extLst>
                         <a:ext uri="{28A0092B-C50C-407E-A947-70E740481C1C}">
                           <a14:useLocalDpi xmlns:a14="http://schemas.microsoft.com/office/drawing/2010/main" val="0"/>
@@ -26856,7 +30040,7 @@
         <w:tab/>
         <w:t xml:space="preserve">Eurostat. Population and population change statistics: European Commission; 2021 [updated 05/07/2021. Available from: </w:t>
       </w:r>
-      <w:hyperlink r:id="rId25" w:history="1">
+      <w:hyperlink r:id="rId24" w:history="1">
         <w:r>
           <w:rPr>
             <w:rStyle w:val="Hyperlink"/>
@@ -26933,7 +30117,7 @@
         <w:tab/>
         <w:t xml:space="preserve">Organisation WH. Salmonella (non-typhoidal) Geneva: World Health Organisation; 2018 [Available from: </w:t>
       </w:r>
-      <w:hyperlink r:id="rId26" w:history="1">
+      <w:hyperlink r:id="rId25" w:history="1">
         <w:r>
           <w:rPr>
             <w:rStyle w:val="Hyperlink"/>
@@ -26969,7 +30153,7 @@
         <w:tab/>
         <w:t xml:space="preserve">Roser M. Life expectancy 2013 [Available from: </w:t>
       </w:r>
-      <w:hyperlink r:id="rId27" w:history="1">
+      <w:hyperlink r:id="rId26" w:history="1">
         <w:r>
           <w:rPr>
             <w:rStyle w:val="Hyperlink"/>
@@ -27000,7 +30184,7 @@
 </file>
 
 <file path=word/endnotes.xml><?xml version="1.0" encoding="utf-8"?>
-<w:endnotes xmlns:wpc="http://schemas.microsoft.com/office/word/2010/wordprocessingCanvas" xmlns:cx="http://schemas.microsoft.com/office/drawing/2014/chartex" xmlns:cx1="http://schemas.microsoft.com/office/drawing/2015/9/8/chartex" xmlns:cx2="http://schemas.microsoft.com/office/drawing/2015/10/21/chartex" xmlns:cx3="http://schemas.microsoft.com/office/drawing/2016/5/9/chartex" xmlns:cx4="http://schemas.microsoft.com/office/drawing/2016/5/10/chartex" xmlns:cx5="http://schemas.microsoft.com/office/drawing/2016/5/11/chartex" xmlns:cx6="http://schemas.microsoft.com/office/drawing/2016/5/12/chartex" xmlns:cx7="http://schemas.microsoft.com/office/drawing/2016/5/13/chartex" xmlns:cx8="http://schemas.microsoft.com/office/drawing/2016/5/14/chartex" xmlns:mc="http://schemas.openxmlformats.org/markup-compatibility/2006" xmlns:aink="http://schemas.microsoft.com/office/drawing/2016/ink" xmlns:am3d="http://schemas.microsoft.com/office/drawing/2017/model3d" xmlns:o="urn:schemas-microsoft-com:office:office" xmlns:r="http://schemas.openxmlformats.org/officeDocument/2006/relationships" xmlns:m="http://schemas.openxmlformats.org/officeDocument/2006/math" xmlns:v="urn:schemas-microsoft-com:vml" xmlns:wp14="http://schemas.microsoft.com/office/word/2010/wordprocessingDrawing" xmlns:wp="http://schemas.openxmlformats.org/drawingml/2006/wordprocessingDrawing" xmlns:w10="urn:schemas-microsoft-com:office:word" xmlns:w="http://schemas.openxmlformats.org/wordprocessingml/2006/main" xmlns:w14="http://schemas.microsoft.com/office/word/2010/wordml" xmlns:w15="http://schemas.microsoft.com/office/word/2012/wordml" xmlns:w16cex="http://schemas.microsoft.com/office/word/2018/wordml/cex" xmlns:w16cid="http://schemas.microsoft.com/office/word/2016/wordml/cid" xmlns:w16="http://schemas.microsoft.com/office/word/2018/wordml" xmlns:w16sdtdh="http://schemas.microsoft.com/office/word/2020/wordml/sdtdatahash" xmlns:w16se="http://schemas.microsoft.com/office/word/2015/wordml/symex" xmlns:wpg="http://schemas.microsoft.com/office/word/2010/wordprocessingGroup" xmlns:wpi="http://schemas.microsoft.com/office/word/2010/wordprocessingInk" xmlns:wne="http://schemas.microsoft.com/office/word/2006/wordml" xmlns:wps="http://schemas.microsoft.com/office/word/2010/wordprocessingShape" mc:Ignorable="w14 w15 w16se w16cid w16 w16cex w16sdtdh wp14">
+<w:endnotes xmlns:wpc="http://schemas.microsoft.com/office/word/2010/wordprocessingCanvas" xmlns:cx="http://schemas.microsoft.com/office/drawing/2014/chartex" xmlns:cx1="http://schemas.microsoft.com/office/drawing/2015/9/8/chartex" xmlns:mc="http://schemas.openxmlformats.org/markup-compatibility/2006" xmlns:o="urn:schemas-microsoft-com:office:office" xmlns:r="http://schemas.openxmlformats.org/officeDocument/2006/relationships" xmlns:m="http://schemas.openxmlformats.org/officeDocument/2006/math" xmlns:v="urn:schemas-microsoft-com:vml" xmlns:wp14="http://schemas.microsoft.com/office/word/2010/wordprocessingDrawing" xmlns:wp="http://schemas.openxmlformats.org/drawingml/2006/wordprocessingDrawing" xmlns:w10="urn:schemas-microsoft-com:office:word" xmlns:w="http://schemas.openxmlformats.org/wordprocessingml/2006/main" xmlns:w14="http://schemas.microsoft.com/office/word/2010/wordml" xmlns:w15="http://schemas.microsoft.com/office/word/2012/wordml" xmlns:w16se="http://schemas.microsoft.com/office/word/2015/wordml/symex" xmlns:wpg="http://schemas.microsoft.com/office/word/2010/wordprocessingGroup" xmlns:wpi="http://schemas.microsoft.com/office/word/2010/wordprocessingInk" xmlns:wne="http://schemas.microsoft.com/office/word/2006/wordml" xmlns:wps="http://schemas.microsoft.com/office/word/2010/wordprocessingShape" mc:Ignorable="w14 w15 w16se wp14">
   <w:endnote w:type="separator" w:id="-1">
     <w:p>
       <w:pPr>
@@ -27025,7 +30209,7 @@
 </file>
 
 <file path=word/footnotes.xml><?xml version="1.0" encoding="utf-8"?>
-<w:footnotes xmlns:wpc="http://schemas.microsoft.com/office/word/2010/wordprocessingCanvas" xmlns:cx="http://schemas.microsoft.com/office/drawing/2014/chartex" xmlns:cx1="http://schemas.microsoft.com/office/drawing/2015/9/8/chartex" xmlns:cx2="http://schemas.microsoft.com/office/drawing/2015/10/21/chartex" xmlns:cx3="http://schemas.microsoft.com/office/drawing/2016/5/9/chartex" xmlns:cx4="http://schemas.microsoft.com/office/drawing/2016/5/10/chartex" xmlns:cx5="http://schemas.microsoft.com/office/drawing/2016/5/11/chartex" xmlns:cx6="http://schemas.microsoft.com/office/drawing/2016/5/12/chartex" xmlns:cx7="http://schemas.microsoft.com/office/drawing/2016/5/13/chartex" xmlns:cx8="http://schemas.microsoft.com/office/drawing/2016/5/14/chartex" xmlns:mc="http://schemas.openxmlformats.org/markup-compatibility/2006" xmlns:aink="http://schemas.microsoft.com/office/drawing/2016/ink" xmlns:am3d="http://schemas.microsoft.com/office/drawing/2017/model3d" xmlns:o="urn:schemas-microsoft-com:office:office" xmlns:r="http://schemas.openxmlformats.org/officeDocument/2006/relationships" xmlns:m="http://schemas.openxmlformats.org/officeDocument/2006/math" xmlns:v="urn:schemas-microsoft-com:vml" xmlns:wp14="http://schemas.microsoft.com/office/word/2010/wordprocessingDrawing" xmlns:wp="http://schemas.openxmlformats.org/drawingml/2006/wordprocessingDrawing" xmlns:w10="urn:schemas-microsoft-com:office:word" xmlns:w="http://schemas.openxmlformats.org/wordprocessingml/2006/main" xmlns:w14="http://schemas.microsoft.com/office/word/2010/wordml" xmlns:w15="http://schemas.microsoft.com/office/word/2012/wordml" xmlns:w16cex="http://schemas.microsoft.com/office/word/2018/wordml/cex" xmlns:w16cid="http://schemas.microsoft.com/office/word/2016/wordml/cid" xmlns:w16="http://schemas.microsoft.com/office/word/2018/wordml" xmlns:w16sdtdh="http://schemas.microsoft.com/office/word/2020/wordml/sdtdatahash" xmlns:w16se="http://schemas.microsoft.com/office/word/2015/wordml/symex" xmlns:wpg="http://schemas.microsoft.com/office/word/2010/wordprocessingGroup" xmlns:wpi="http://schemas.microsoft.com/office/word/2010/wordprocessingInk" xmlns:wne="http://schemas.microsoft.com/office/word/2006/wordml" xmlns:wps="http://schemas.microsoft.com/office/word/2010/wordprocessingShape" mc:Ignorable="w14 w15 w16se w16cid w16 w16cex w16sdtdh wp14">
+<w:footnotes xmlns:wpc="http://schemas.microsoft.com/office/word/2010/wordprocessingCanvas" xmlns:cx="http://schemas.microsoft.com/office/drawing/2014/chartex" xmlns:cx1="http://schemas.microsoft.com/office/drawing/2015/9/8/chartex" xmlns:mc="http://schemas.openxmlformats.org/markup-compatibility/2006" xmlns:o="urn:schemas-microsoft-com:office:office" xmlns:r="http://schemas.openxmlformats.org/officeDocument/2006/relationships" xmlns:m="http://schemas.openxmlformats.org/officeDocument/2006/math" xmlns:v="urn:schemas-microsoft-com:vml" xmlns:wp14="http://schemas.microsoft.com/office/word/2010/wordprocessingDrawing" xmlns:wp="http://schemas.openxmlformats.org/drawingml/2006/wordprocessingDrawing" xmlns:w10="urn:schemas-microsoft-com:office:word" xmlns:w="http://schemas.openxmlformats.org/wordprocessingml/2006/main" xmlns:w14="http://schemas.microsoft.com/office/word/2010/wordml" xmlns:w15="http://schemas.microsoft.com/office/word/2012/wordml" xmlns:w16se="http://schemas.microsoft.com/office/word/2015/wordml/symex" xmlns:wpg="http://schemas.microsoft.com/office/word/2010/wordprocessingGroup" xmlns:wpi="http://schemas.microsoft.com/office/word/2010/wordprocessingInk" xmlns:wne="http://schemas.microsoft.com/office/word/2006/wordml" xmlns:wps="http://schemas.microsoft.com/office/word/2010/wordprocessingShape" mc:Ignorable="w14 w15 w16se wp14">
   <w:footnote w:type="separator" w:id="-1">
     <w:p>
       <w:pPr>
@@ -27050,7 +30234,7 @@
 </file>
 
 <file path=word/numbering.xml><?xml version="1.0" encoding="utf-8"?>
-<w:numbering xmlns:wpc="http://schemas.microsoft.com/office/word/2010/wordprocessingCanvas" xmlns:cx="http://schemas.microsoft.com/office/drawing/2014/chartex" xmlns:cx1="http://schemas.microsoft.com/office/drawing/2015/9/8/chartex" xmlns:cx2="http://schemas.microsoft.com/office/drawing/2015/10/21/chartex" xmlns:cx3="http://schemas.microsoft.com/office/drawing/2016/5/9/chartex" xmlns:cx4="http://schemas.microsoft.com/office/drawing/2016/5/10/chartex" xmlns:cx5="http://schemas.microsoft.com/office/drawing/2016/5/11/chartex" xmlns:cx6="http://schemas.microsoft.com/office/drawing/2016/5/12/chartex" xmlns:cx7="http://schemas.microsoft.com/office/drawing/2016/5/13/chartex" xmlns:cx8="http://schemas.microsoft.com/office/drawing/2016/5/14/chartex" xmlns:mc="http://schemas.openxmlformats.org/markup-compatibility/2006" xmlns:aink="http://schemas.microsoft.com/office/drawing/2016/ink" xmlns:am3d="http://schemas.microsoft.com/office/drawing/2017/model3d" xmlns:o="urn:schemas-microsoft-com:office:office" xmlns:r="http://schemas.openxmlformats.org/officeDocument/2006/relationships" xmlns:m="http://schemas.openxmlformats.org/officeDocument/2006/math" xmlns:v="urn:schemas-microsoft-com:vml" xmlns:wp14="http://schemas.microsoft.com/office/word/2010/wordprocessingDrawing" xmlns:wp="http://schemas.openxmlformats.org/drawingml/2006/wordprocessingDrawing" xmlns:w10="urn:schemas-microsoft-com:office:word" xmlns:w="http://schemas.openxmlformats.org/wordprocessingml/2006/main" xmlns:w14="http://schemas.microsoft.com/office/word/2010/wordml" xmlns:w15="http://schemas.microsoft.com/office/word/2012/wordml" xmlns:w16cex="http://schemas.microsoft.com/office/word/2018/wordml/cex" xmlns:w16cid="http://schemas.microsoft.com/office/word/2016/wordml/cid" xmlns:w16="http://schemas.microsoft.com/office/word/2018/wordml" xmlns:w16sdtdh="http://schemas.microsoft.com/office/word/2020/wordml/sdtdatahash" xmlns:w16se="http://schemas.microsoft.com/office/word/2015/wordml/symex" xmlns:wpg="http://schemas.microsoft.com/office/word/2010/wordprocessingGroup" xmlns:wpi="http://schemas.microsoft.com/office/word/2010/wordprocessingInk" xmlns:wne="http://schemas.microsoft.com/office/word/2006/wordml" xmlns:wps="http://schemas.microsoft.com/office/word/2010/wordprocessingShape" mc:Ignorable="w14 w15 w16se w16cid w16 w16cex w16sdtdh wp14">
+<w:numbering xmlns:wpc="http://schemas.microsoft.com/office/word/2010/wordprocessingCanvas" xmlns:cx="http://schemas.microsoft.com/office/drawing/2014/chartex" xmlns:cx1="http://schemas.microsoft.com/office/drawing/2015/9/8/chartex" xmlns:mc="http://schemas.openxmlformats.org/markup-compatibility/2006" xmlns:o="urn:schemas-microsoft-com:office:office" xmlns:r="http://schemas.openxmlformats.org/officeDocument/2006/relationships" xmlns:m="http://schemas.openxmlformats.org/officeDocument/2006/math" xmlns:v="urn:schemas-microsoft-com:vml" xmlns:wp14="http://schemas.microsoft.com/office/word/2010/wordprocessingDrawing" xmlns:wp="http://schemas.openxmlformats.org/drawingml/2006/wordprocessingDrawing" xmlns:w10="urn:schemas-microsoft-com:office:word" xmlns:w="http://schemas.openxmlformats.org/wordprocessingml/2006/main" xmlns:w14="http://schemas.microsoft.com/office/word/2010/wordml" xmlns:w15="http://schemas.microsoft.com/office/word/2012/wordml" xmlns:w16se="http://schemas.microsoft.com/office/word/2015/wordml/symex" xmlns:wpg="http://schemas.microsoft.com/office/word/2010/wordprocessingGroup" xmlns:wpi="http://schemas.microsoft.com/office/word/2010/wordprocessingInk" xmlns:wne="http://schemas.microsoft.com/office/word/2006/wordml" xmlns:wps="http://schemas.microsoft.com/office/word/2010/wordprocessingShape" mc:Ignorable="w14 w15 w16se wp14">
   <w:abstractNum w:abstractNumId="0" w15:restartNumberingAfterBreak="0">
     <w:nsid w:val="13B71298"/>
     <w:multiLevelType w:val="multilevel"/>
@@ -28404,7 +31588,7 @@
 </file>
 
 <file path=word/styles.xml><?xml version="1.0" encoding="utf-8"?>
-<w:styles xmlns:mc="http://schemas.openxmlformats.org/markup-compatibility/2006" xmlns:r="http://schemas.openxmlformats.org/officeDocument/2006/relationships" xmlns:w="http://schemas.openxmlformats.org/wordprocessingml/2006/main" xmlns:w14="http://schemas.microsoft.com/office/word/2010/wordml" xmlns:w15="http://schemas.microsoft.com/office/word/2012/wordml" xmlns:w16cex="http://schemas.microsoft.com/office/word/2018/wordml/cex" xmlns:w16cid="http://schemas.microsoft.com/office/word/2016/wordml/cid" xmlns:w16="http://schemas.microsoft.com/office/word/2018/wordml" xmlns:w16sdtdh="http://schemas.microsoft.com/office/word/2020/wordml/sdtdatahash" xmlns:w16se="http://schemas.microsoft.com/office/word/2015/wordml/symex" mc:Ignorable="w14 w15 w16se w16cid w16 w16cex w16sdtdh">
+<w:styles xmlns:mc="http://schemas.openxmlformats.org/markup-compatibility/2006" xmlns:r="http://schemas.openxmlformats.org/officeDocument/2006/relationships" xmlns:w="http://schemas.openxmlformats.org/wordprocessingml/2006/main" xmlns:w14="http://schemas.microsoft.com/office/word/2010/wordml" xmlns:w15="http://schemas.microsoft.com/office/word/2012/wordml" xmlns:w16se="http://schemas.microsoft.com/office/word/2015/wordml/symex" mc:Ignorable="w14 w15 w16se">
   <w:docDefaults>
     <w:rPrDefault>
       <w:rPr>
@@ -28420,7 +31604,7 @@
       </w:pPr>
     </w:pPrDefault>
   </w:docDefaults>
-  <w:latentStyles w:defLockedState="0" w:defUIPriority="99" w:defSemiHidden="0" w:defUnhideWhenUsed="0" w:defQFormat="0" w:count="376">
+  <w:latentStyles w:defLockedState="0" w:defUIPriority="99" w:defSemiHidden="0" w:defUnhideWhenUsed="0" w:defQFormat="0" w:count="371">
     <w:lsdException w:name="Normal" w:uiPriority="0" w:qFormat="1"/>
     <w:lsdException w:name="heading 1" w:uiPriority="9" w:qFormat="1"/>
     <w:lsdException w:name="heading 2" w:semiHidden="1" w:uiPriority="9" w:unhideWhenUsed="1" w:qFormat="1"/>
@@ -28526,6 +31710,7 @@
     <w:lsdException w:name="HTML Sample" w:semiHidden="1" w:unhideWhenUsed="1"/>
     <w:lsdException w:name="HTML Typewriter" w:semiHidden="1" w:unhideWhenUsed="1"/>
     <w:lsdException w:name="HTML Variable" w:semiHidden="1" w:unhideWhenUsed="1"/>
+    <w:lsdException w:name="Normal Table" w:semiHidden="1" w:unhideWhenUsed="1"/>
     <w:lsdException w:name="annotation subject" w:semiHidden="1" w:unhideWhenUsed="1"/>
     <w:lsdException w:name="No List" w:semiHidden="1" w:unhideWhenUsed="1"/>
     <w:lsdException w:name="Outline List 1" w:semiHidden="1" w:unhideWhenUsed="1"/>
@@ -28568,8 +31753,11 @@
     <w:lsdException w:name="Table Contemporary" w:semiHidden="1" w:unhideWhenUsed="1"/>
     <w:lsdException w:name="Table Elegant" w:semiHidden="1" w:unhideWhenUsed="1"/>
     <w:lsdException w:name="Table Professional" w:semiHidden="1" w:unhideWhenUsed="1"/>
+    <w:lsdException w:name="Table Subtle 1" w:semiHidden="1" w:unhideWhenUsed="1"/>
     <w:lsdException w:name="Table Subtle 2" w:semiHidden="1" w:unhideWhenUsed="1"/>
     <w:lsdException w:name="Table Web 1" w:semiHidden="1" w:unhideWhenUsed="1"/>
+    <w:lsdException w:name="Table Web 2" w:semiHidden="1" w:unhideWhenUsed="1"/>
+    <w:lsdException w:name="Table Web 3" w:semiHidden="1" w:unhideWhenUsed="1"/>
     <w:lsdException w:name="Balloon Text" w:semiHidden="1" w:unhideWhenUsed="1"/>
     <w:lsdException w:name="Table Grid" w:uiPriority="39"/>
     <w:lsdException w:name="Table Theme" w:semiHidden="1" w:unhideWhenUsed="1"/>
@@ -28788,11 +31976,6 @@
     <w:lsdException w:name="List Table 5 Dark Accent 6" w:uiPriority="50"/>
     <w:lsdException w:name="List Table 6 Colorful Accent 6" w:uiPriority="51"/>
     <w:lsdException w:name="List Table 7 Colorful Accent 6" w:uiPriority="52"/>
-    <w:lsdException w:name="Mention" w:semiHidden="1" w:unhideWhenUsed="1"/>
-    <w:lsdException w:name="Smart Hyperlink" w:semiHidden="1" w:unhideWhenUsed="1"/>
-    <w:lsdException w:name="Hashtag" w:semiHidden="1" w:unhideWhenUsed="1"/>
-    <w:lsdException w:name="Unresolved Mention" w:semiHidden="1" w:unhideWhenUsed="1"/>
-    <w:lsdException w:name="Smart Link" w:semiHidden="1" w:unhideWhenUsed="1"/>
   </w:latentStyles>
   <w:style w:type="paragraph" w:default="1" w:styleId="Normal">
     <w:name w:val="Normal"/>
@@ -29230,7 +32413,7 @@
       <w:lang w:val="en-US"/>
     </w:rPr>
   </w:style>
-  <w:style w:type="character" w:styleId="UnresolvedMention">
+  <w:style w:type="character" w:customStyle="1" w:styleId="UnresolvedMention">
     <w:name w:val="Unresolved Mention"/>
     <w:basedOn w:val="DefaultParagraphFont"/>
     <w:uiPriority w:val="99"/>
@@ -29511,7 +32694,7 @@
 </file>
 
 <file path=customXml/itemProps1.xml><?xml version="1.0" encoding="utf-8"?>
-<ds:datastoreItem xmlns:ds="http://schemas.openxmlformats.org/officeDocument/2006/customXml" ds:itemID="{E59C6485-79CC-46DD-BFCA-2E53C94FC803}">
+<ds:datastoreItem xmlns:ds="http://schemas.openxmlformats.org/officeDocument/2006/customXml" ds:itemID="{E134716E-B79D-48CF-896C-B8C5CDC72C75}">
   <ds:schemaRefs>
     <ds:schemaRef ds:uri="http://schemas.openxmlformats.org/officeDocument/2006/bibliography"/>
   </ds:schemaRefs>
